--- a/Relatório.docx
+++ b/Relatório.docx
@@ -16,22 +16,22 @@
           <w:noProof/>
         </w:rPr>
         <w:drawing>
-          <wp:anchor distT="0" distB="0" distL="114300" distR="114300" simplePos="0" relativeHeight="251659264" behindDoc="1" locked="0" layoutInCell="1" allowOverlap="1" wp14:anchorId="36757002" wp14:editId="5256D331">
+          <wp:anchor distT="0" distB="0" distL="114300" distR="114300" simplePos="0" relativeHeight="251659264" behindDoc="1" locked="0" layoutInCell="1" allowOverlap="1" wp14:anchorId="36757002" wp14:editId="5ADADC75">
             <wp:simplePos x="0" y="0"/>
             <wp:positionH relativeFrom="column">
-              <wp:posOffset>-432435</wp:posOffset>
+              <wp:posOffset>-746760</wp:posOffset>
             </wp:positionH>
             <wp:positionV relativeFrom="paragraph">
               <wp:posOffset>0</wp:posOffset>
             </wp:positionV>
-            <wp:extent cx="1882140" cy="1469390"/>
-            <wp:effectExtent l="0" t="0" r="3810" b="0"/>
+            <wp:extent cx="1720215" cy="1343025"/>
+            <wp:effectExtent l="0" t="0" r="0" b="9525"/>
             <wp:wrapTight wrapText="bothSides">
               <wp:wrapPolygon edited="0">
                 <wp:start x="0" y="0"/>
-                <wp:lineTo x="0" y="21283"/>
-                <wp:lineTo x="21425" y="21283"/>
-                <wp:lineTo x="21425" y="0"/>
+                <wp:lineTo x="0" y="21447"/>
+                <wp:lineTo x="21289" y="21447"/>
+                <wp:lineTo x="21289" y="0"/>
                 <wp:lineTo x="0" y="0"/>
               </wp:wrapPolygon>
             </wp:wrapTight>
@@ -49,7 +49,7 @@
                     </pic:cNvPicPr>
                   </pic:nvPicPr>
                   <pic:blipFill>
-                    <a:blip r:embed="rId5">
+                    <a:blip r:embed="rId7">
                       <a:extLst>
                         <a:ext uri="{28A0092B-C50C-407E-A947-70E740481C1C}">
                           <a14:useLocalDpi xmlns:a14="http://schemas.microsoft.com/office/drawing/2010/main" val="0"/>
@@ -64,7 +64,7 @@
                   <pic:spPr bwMode="auto">
                     <a:xfrm>
                       <a:off x="0" y="0"/>
-                      <a:ext cx="1882140" cy="1469390"/>
+                      <a:ext cx="1720215" cy="1343025"/>
                     </a:xfrm>
                     <a:prstGeom prst="rect">
                       <a:avLst/>
@@ -173,61 +173,154 @@
     <w:p>
       <w:pPr>
         <w:pStyle w:val="paragraph"/>
-        <w:spacing w:before="0" w:beforeAutospacing="0" w:after="0" w:afterAutospacing="0"/>
-        <w:ind w:right="45"/>
+        <w:spacing w:before="0" w:beforeAutospacing="0" w:after="0" w:afterAutospacing="0" w:line="360" w:lineRule="auto"/>
+        <w:ind w:right="45" w:firstLine="272"/>
+        <w:jc w:val="center"/>
         <w:textAlignment w:val="baseline"/>
+        <w:rPr>
+          <w:rFonts w:ascii="Segoe UI" w:hAnsi="Segoe UI" w:cs="Segoe UI"/>
+          <w:color w:val="2F5496"/>
+        </w:rPr>
+      </w:pPr>
+      <w:proofErr w:type="spellStart"/>
+      <w:r>
+        <w:rPr>
+          <w:rStyle w:val="spellingerror"/>
+          <w:rFonts w:ascii="Arial" w:hAnsi="Arial" w:cs="Arial"/>
+          <w:color w:val="343A40"/>
+          <w:sz w:val="44"/>
+          <w:szCs w:val="44"/>
+          <w:lang w:val="en-GB"/>
+        </w:rPr>
+        <w:t>Programação</w:t>
+      </w:r>
+      <w:proofErr w:type="spellEnd"/>
+      <w:r>
+        <w:rPr>
+          <w:rStyle w:val="spellingerror"/>
+          <w:rFonts w:ascii="Arial" w:hAnsi="Arial" w:cs="Arial"/>
+          <w:color w:val="343A40"/>
+          <w:sz w:val="44"/>
+          <w:szCs w:val="44"/>
+          <w:lang w:val="en-GB"/>
+        </w:rPr>
+        <w:t xml:space="preserve"> </w:t>
+      </w:r>
+      <w:proofErr w:type="spellStart"/>
+      <w:r>
+        <w:rPr>
+          <w:rStyle w:val="spellingerror"/>
+          <w:rFonts w:ascii="Arial" w:hAnsi="Arial" w:cs="Arial"/>
+          <w:color w:val="343A40"/>
+          <w:sz w:val="44"/>
+          <w:szCs w:val="44"/>
+          <w:lang w:val="en-GB"/>
+        </w:rPr>
+        <w:t>Avançada</w:t>
+      </w:r>
+      <w:proofErr w:type="spellEnd"/>
+    </w:p>
+    <w:p>
+      <w:pPr>
+        <w:pStyle w:val="paragraph"/>
+        <w:spacing w:before="0" w:beforeAutospacing="0" w:after="0" w:afterAutospacing="0" w:line="360" w:lineRule="auto"/>
+        <w:ind w:right="45" w:firstLine="272"/>
+        <w:jc w:val="center"/>
+        <w:textAlignment w:val="baseline"/>
+        <w:rPr>
+          <w:rFonts w:ascii="Segoe UI" w:hAnsi="Segoe UI" w:cs="Segoe UI"/>
+          <w:sz w:val="18"/>
+          <w:szCs w:val="18"/>
+        </w:rPr>
+      </w:pPr>
+      <w:r>
+        <w:rPr>
+          <w:rStyle w:val="normaltextrun"/>
+          <w:rFonts w:ascii="Arial" w:hAnsi="Arial" w:cs="Arial"/>
+          <w:sz w:val="32"/>
+          <w:szCs w:val="32"/>
+        </w:rPr>
+        <w:t>Licenciatura em Engenharia Informática</w:t>
+      </w:r>
+      <w:r>
         <w:rPr>
           <w:rStyle w:val="eop"/>
           <w:rFonts w:ascii="Arial" w:hAnsi="Arial" w:cs="Arial"/>
-        </w:rPr>
-      </w:pPr>
+          <w:sz w:val="32"/>
+          <w:szCs w:val="32"/>
+        </w:rPr>
+        <w:t> </w:t>
+      </w:r>
     </w:p>
     <w:p>
       <w:pPr>
         <w:pStyle w:val="paragraph"/>
         <w:spacing w:before="0" w:beforeAutospacing="0" w:after="0" w:afterAutospacing="0"/>
         <w:ind w:right="45"/>
+        <w:jc w:val="center"/>
         <w:textAlignment w:val="baseline"/>
         <w:rPr>
           <w:rStyle w:val="eop"/>
           <w:rFonts w:ascii="Arial" w:hAnsi="Arial" w:cs="Arial"/>
         </w:rPr>
       </w:pPr>
+      <w:r>
+        <w:rPr>
+          <w:rStyle w:val="normaltextrun"/>
+          <w:rFonts w:ascii="Arial" w:hAnsi="Arial" w:cs="Arial"/>
+          <w:sz w:val="36"/>
+          <w:szCs w:val="36"/>
+        </w:rPr>
+        <w:t xml:space="preserve">Projeto </w:t>
+      </w:r>
+      <w:r>
+        <w:rPr>
+          <w:rStyle w:val="normaltextrun"/>
+          <w:rFonts w:ascii="Arial" w:hAnsi="Arial" w:cs="Arial"/>
+          <w:sz w:val="36"/>
+          <w:szCs w:val="36"/>
+        </w:rPr>
+        <w:t xml:space="preserve">Normal - </w:t>
+      </w:r>
+      <w:r>
+        <w:rPr>
+          <w:rStyle w:val="normaltextrun"/>
+          <w:rFonts w:ascii="Arial" w:hAnsi="Arial" w:cs="Arial"/>
+          <w:b/>
+          <w:bCs/>
+          <w:sz w:val="36"/>
+          <w:szCs w:val="36"/>
+        </w:rPr>
+        <w:t>Rede Logística</w:t>
+      </w:r>
+      <w:r>
+        <w:rPr>
+          <w:noProof/>
+          <w:sz w:val="20"/>
+          <w:szCs w:val="20"/>
+        </w:rPr>
+        <w:t xml:space="preserve"> </w:t>
+      </w:r>
+      <w:r>
+        <w:rPr>
+          <w:rStyle w:val="eop"/>
+          <w:rFonts w:ascii="Arial" w:hAnsi="Arial" w:cs="Arial"/>
+          <w:sz w:val="20"/>
+          <w:szCs w:val="20"/>
+        </w:rPr>
+        <w:t> </w:t>
+      </w:r>
     </w:p>
     <w:p>
       <w:pPr>
         <w:pStyle w:val="paragraph"/>
         <w:spacing w:before="0" w:beforeAutospacing="0" w:after="0" w:afterAutospacing="0"/>
-        <w:ind w:right="45"/>
+        <w:ind w:right="45" w:firstLine="270"/>
+        <w:jc w:val="center"/>
         <w:textAlignment w:val="baseline"/>
         <w:rPr>
           <w:rStyle w:val="eop"/>
           <w:rFonts w:ascii="Arial" w:hAnsi="Arial" w:cs="Arial"/>
-        </w:rPr>
-      </w:pPr>
-    </w:p>
-    <w:p>
-      <w:pPr>
-        <w:pStyle w:val="paragraph"/>
-        <w:spacing w:before="0" w:beforeAutospacing="0" w:after="0" w:afterAutospacing="0"/>
-        <w:ind w:right="45"/>
-        <w:textAlignment w:val="baseline"/>
-        <w:rPr>
-          <w:rStyle w:val="eop"/>
-          <w:rFonts w:ascii="Arial" w:hAnsi="Arial" w:cs="Arial"/>
-        </w:rPr>
-      </w:pPr>
-    </w:p>
-    <w:p>
-      <w:pPr>
-        <w:pStyle w:val="paragraph"/>
-        <w:spacing w:before="0" w:beforeAutospacing="0" w:after="0" w:afterAutospacing="0"/>
-        <w:ind w:right="45"/>
-        <w:textAlignment w:val="baseline"/>
-        <w:rPr>
-          <w:rFonts w:ascii="Segoe UI" w:hAnsi="Segoe UI" w:cs="Segoe UI"/>
-          <w:sz w:val="18"/>
-          <w:szCs w:val="18"/>
         </w:rPr>
       </w:pPr>
     </w:p>
@@ -239,37 +332,69 @@
         <w:jc w:val="center"/>
         <w:textAlignment w:val="baseline"/>
         <w:rPr>
-          <w:rFonts w:ascii="Segoe UI" w:hAnsi="Segoe UI" w:cs="Segoe UI"/>
-          <w:color w:val="2F5496"/>
-          <w:sz w:val="18"/>
-          <w:szCs w:val="18"/>
+          <w:rStyle w:val="eop"/>
+          <w:rFonts w:ascii="Arial" w:hAnsi="Arial" w:cs="Arial"/>
         </w:rPr>
       </w:pPr>
       <w:r>
         <w:rPr>
-          <w:rStyle w:val="spellingerror"/>
-          <w:rFonts w:ascii="Arial" w:hAnsi="Arial" w:cs="Arial"/>
-          <w:b/>
-          <w:bCs/>
-          <w:color w:val="343A40"/>
-          <w:sz w:val="32"/>
-          <w:szCs w:val="32"/>
-          <w:lang w:val="en-GB"/>
-        </w:rPr>
-        <w:t xml:space="preserve">Programação </w:t>
-      </w:r>
-      <w:r>
-        <w:rPr>
-          <w:rStyle w:val="spellingerror"/>
-          <w:rFonts w:ascii="Arial" w:hAnsi="Arial" w:cs="Arial"/>
-          <w:b/>
-          <w:bCs/>
-          <w:color w:val="343A40"/>
-          <w:sz w:val="32"/>
-          <w:szCs w:val="32"/>
-          <w:lang w:val="en-GB"/>
-        </w:rPr>
-        <w:t>Avançada</w:t>
+          <w:noProof/>
+        </w:rPr>
+        <w:drawing>
+          <wp:anchor distT="0" distB="0" distL="114300" distR="114300" simplePos="0" relativeHeight="251660288" behindDoc="0" locked="0" layoutInCell="1" allowOverlap="1" wp14:anchorId="205CB3FC" wp14:editId="1CDD4C5F">
+            <wp:simplePos x="0" y="0"/>
+            <wp:positionH relativeFrom="margin">
+              <wp:align>center</wp:align>
+            </wp:positionH>
+            <wp:positionV relativeFrom="margin">
+              <wp:posOffset>2681605</wp:posOffset>
+            </wp:positionV>
+            <wp:extent cx="3810000" cy="3810000"/>
+            <wp:effectExtent l="0" t="0" r="0" b="0"/>
+            <wp:wrapSquare wrapText="bothSides"/>
+            <wp:docPr id="1" name="Imagem 1"/>
+            <wp:cNvGraphicFramePr>
+              <a:graphicFrameLocks xmlns:a="http://schemas.openxmlformats.org/drawingml/2006/main" noChangeAspect="1"/>
+            </wp:cNvGraphicFramePr>
+            <a:graphic xmlns:a="http://schemas.openxmlformats.org/drawingml/2006/main">
+              <a:graphicData uri="http://schemas.openxmlformats.org/drawingml/2006/picture">
+                <pic:pic xmlns:pic="http://schemas.openxmlformats.org/drawingml/2006/picture">
+                  <pic:nvPicPr>
+                    <pic:cNvPr id="1" name=""/>
+                    <pic:cNvPicPr/>
+                  </pic:nvPicPr>
+                  <pic:blipFill>
+                    <a:blip r:embed="rId8">
+                      <a:extLst>
+                        <a:ext uri="{28A0092B-C50C-407E-A947-70E740481C1C}">
+                          <a14:useLocalDpi xmlns:a14="http://schemas.microsoft.com/office/drawing/2010/main" val="0"/>
+                        </a:ext>
+                      </a:extLst>
+                    </a:blip>
+                    <a:stretch>
+                      <a:fillRect/>
+                    </a:stretch>
+                  </pic:blipFill>
+                  <pic:spPr>
+                    <a:xfrm>
+                      <a:off x="0" y="0"/>
+                      <a:ext cx="3810000" cy="3810000"/>
+                    </a:xfrm>
+                    <a:prstGeom prst="rect">
+                      <a:avLst/>
+                    </a:prstGeom>
+                  </pic:spPr>
+                </pic:pic>
+              </a:graphicData>
+            </a:graphic>
+            <wp14:sizeRelH relativeFrom="margin">
+              <wp14:pctWidth>0</wp14:pctWidth>
+            </wp14:sizeRelH>
+            <wp14:sizeRelV relativeFrom="margin">
+              <wp14:pctHeight>0</wp14:pctHeight>
+            </wp14:sizeRelV>
+          </wp:anchor>
+        </w:drawing>
       </w:r>
     </w:p>
     <w:p>
@@ -280,431 +405,8 @@
         <w:jc w:val="center"/>
         <w:textAlignment w:val="baseline"/>
         <w:rPr>
-          <w:rFonts w:ascii="Segoe UI" w:hAnsi="Segoe UI" w:cs="Segoe UI"/>
-          <w:sz w:val="18"/>
-          <w:szCs w:val="18"/>
-        </w:rPr>
-      </w:pPr>
-      <w:r>
-        <w:rPr>
-          <w:rStyle w:val="normaltextrun"/>
-          <w:rFonts w:ascii="Arial" w:hAnsi="Arial" w:cs="Arial"/>
-          <w:sz w:val="32"/>
-          <w:szCs w:val="32"/>
-        </w:rPr>
-        <w:t>Licenciatura em Engenharia Informática</w:t>
-      </w:r>
-      <w:r>
-        <w:rPr>
           <w:rStyle w:val="eop"/>
           <w:rFonts w:ascii="Arial" w:hAnsi="Arial" w:cs="Arial"/>
-          <w:sz w:val="32"/>
-          <w:szCs w:val="32"/>
-        </w:rPr>
-        <w:t> </w:t>
-      </w:r>
-    </w:p>
-    <w:p>
-      <w:pPr>
-        <w:pStyle w:val="paragraph"/>
-        <w:spacing w:before="0" w:beforeAutospacing="0" w:after="0" w:afterAutospacing="0"/>
-        <w:ind w:right="45"/>
-        <w:jc w:val="center"/>
-        <w:textAlignment w:val="baseline"/>
-        <w:rPr>
-          <w:rFonts w:ascii="Segoe UI" w:hAnsi="Segoe UI" w:cs="Segoe UI"/>
-          <w:sz w:val="18"/>
-          <w:szCs w:val="18"/>
-        </w:rPr>
-      </w:pPr>
-      <w:r>
-        <w:rPr>
-          <w:rStyle w:val="normaltextrun"/>
-          <w:rFonts w:ascii="Arial" w:hAnsi="Arial" w:cs="Arial"/>
-          <w:sz w:val="36"/>
-          <w:szCs w:val="36"/>
-        </w:rPr>
-        <w:t>Projeto Final</w:t>
-      </w:r>
-    </w:p>
-    <w:p>
-      <w:pPr>
-        <w:pStyle w:val="paragraph"/>
-        <w:spacing w:before="0" w:beforeAutospacing="0" w:after="0" w:afterAutospacing="0"/>
-        <w:ind w:right="45" w:firstLine="270"/>
-        <w:jc w:val="center"/>
-        <w:textAlignment w:val="baseline"/>
-        <w:rPr>
-          <w:rFonts w:ascii="Segoe UI" w:hAnsi="Segoe UI" w:cs="Segoe UI"/>
-          <w:sz w:val="18"/>
-          <w:szCs w:val="18"/>
-        </w:rPr>
-      </w:pPr>
-      <w:r>
-        <w:rPr>
-          <w:rStyle w:val="normaltextrun"/>
-          <w:rFonts w:ascii="Calibri" w:hAnsi="Calibri" w:cs="Calibri"/>
-          <w:b/>
-          <w:bCs/>
-          <w:sz w:val="44"/>
-          <w:szCs w:val="44"/>
-        </w:rPr>
-        <w:t>Rede Logística</w:t>
-      </w:r>
-      <w:r>
-        <w:rPr>
-          <w:noProof/>
-        </w:rPr>
-        <w:drawing>
-          <wp:inline distT="0" distB="0" distL="0" distR="0" wp14:anchorId="0E777771" wp14:editId="4C5BA199">
-            <wp:extent cx="3665220" cy="3665220"/>
-            <wp:effectExtent l="0" t="0" r="0" b="0"/>
-            <wp:docPr id="1" name="Imagem 1" descr="Ver a imagem de origem"/>
-            <wp:cNvGraphicFramePr>
-              <a:graphicFrameLocks xmlns:a="http://schemas.openxmlformats.org/drawingml/2006/main" noChangeAspect="1"/>
-            </wp:cNvGraphicFramePr>
-            <a:graphic xmlns:a="http://schemas.openxmlformats.org/drawingml/2006/main">
-              <a:graphicData uri="http://schemas.openxmlformats.org/drawingml/2006/picture">
-                <pic:pic xmlns:pic="http://schemas.openxmlformats.org/drawingml/2006/picture">
-                  <pic:nvPicPr>
-                    <pic:cNvPr id="0" name="Picture 1" descr="Ver a imagem de origem"/>
-                    <pic:cNvPicPr>
-                      <a:picLocks noChangeAspect="1" noChangeArrowheads="1"/>
-                    </pic:cNvPicPr>
-                  </pic:nvPicPr>
-                  <pic:blipFill>
-                    <a:blip r:embed="rId6" cstate="print">
-                      <a:extLst>
-                        <a:ext uri="{28A0092B-C50C-407E-A947-70E740481C1C}">
-                          <a14:useLocalDpi xmlns:a14="http://schemas.microsoft.com/office/drawing/2010/main" val="0"/>
-                        </a:ext>
-                      </a:extLst>
-                    </a:blip>
-                    <a:srcRect/>
-                    <a:stretch>
-                      <a:fillRect/>
-                    </a:stretch>
-                  </pic:blipFill>
-                  <pic:spPr bwMode="auto">
-                    <a:xfrm>
-                      <a:off x="0" y="0"/>
-                      <a:ext cx="3665220" cy="3665220"/>
-                    </a:xfrm>
-                    <a:prstGeom prst="rect">
-                      <a:avLst/>
-                    </a:prstGeom>
-                    <a:noFill/>
-                    <a:ln>
-                      <a:noFill/>
-                    </a:ln>
-                  </pic:spPr>
-                </pic:pic>
-              </a:graphicData>
-            </a:graphic>
-          </wp:inline>
-        </w:drawing>
-      </w:r>
-      <w:r>
-        <w:rPr>
-          <w:rStyle w:val="eop"/>
-          <w:rFonts w:ascii="Arial" w:hAnsi="Arial" w:cs="Arial"/>
-        </w:rPr>
-        <w:t> </w:t>
-      </w:r>
-    </w:p>
-    <w:p>
-      <w:pPr>
-        <w:pStyle w:val="paragraph"/>
-        <w:spacing w:before="0" w:beforeAutospacing="0" w:after="0" w:afterAutospacing="0"/>
-        <w:ind w:right="45" w:firstLine="270"/>
-        <w:jc w:val="center"/>
-        <w:textAlignment w:val="baseline"/>
-        <w:rPr>
-          <w:rFonts w:ascii="Segoe UI" w:hAnsi="Segoe UI" w:cs="Segoe UI"/>
-          <w:sz w:val="18"/>
-          <w:szCs w:val="18"/>
-        </w:rPr>
-      </w:pPr>
-      <w:r>
-        <w:rPr>
-          <w:rStyle w:val="eop"/>
-          <w:sz w:val="28"/>
-          <w:szCs w:val="28"/>
-        </w:rPr>
-        <w:t> </w:t>
-      </w:r>
-    </w:p>
-    <w:p>
-      <w:pPr>
-        <w:pStyle w:val="paragraph"/>
-        <w:spacing w:before="0" w:beforeAutospacing="0" w:after="0" w:afterAutospacing="0"/>
-        <w:ind w:right="45" w:firstLine="270"/>
-        <w:jc w:val="center"/>
-        <w:textAlignment w:val="baseline"/>
-        <w:rPr>
-          <w:rFonts w:ascii="Segoe UI" w:hAnsi="Segoe UI" w:cs="Segoe UI"/>
-          <w:sz w:val="18"/>
-          <w:szCs w:val="18"/>
-        </w:rPr>
-      </w:pPr>
-      <w:r>
-        <w:rPr>
-          <w:rStyle w:val="normaltextrun"/>
-          <w:sz w:val="28"/>
-          <w:szCs w:val="28"/>
-        </w:rPr>
-        <w:t>Nome: David Vaz </w:t>
-      </w:r>
-      <w:r>
-        <w:rPr>
-          <w:rStyle w:val="tabchar"/>
-          <w:rFonts w:ascii="Calibri" w:eastAsiaTheme="majorEastAsia" w:hAnsi="Calibri" w:cs="Calibri"/>
-          <w:sz w:val="28"/>
-          <w:szCs w:val="28"/>
-        </w:rPr>
-        <w:tab/>
-      </w:r>
-      <w:r>
-        <w:rPr>
-          <w:rStyle w:val="tabchar"/>
-          <w:rFonts w:ascii="Calibri" w:eastAsiaTheme="majorEastAsia" w:hAnsi="Calibri" w:cs="Calibri"/>
-        </w:rPr>
-        <w:tab/>
-      </w:r>
-      <w:r>
-        <w:rPr>
-          <w:rStyle w:val="normaltextrun"/>
-          <w:sz w:val="28"/>
-          <w:szCs w:val="28"/>
-        </w:rPr>
-        <w:t>Número: 201601644</w:t>
-      </w:r>
-      <w:r>
-        <w:rPr>
-          <w:rStyle w:val="eop"/>
-          <w:sz w:val="28"/>
-          <w:szCs w:val="28"/>
-        </w:rPr>
-        <w:t> </w:t>
-      </w:r>
-    </w:p>
-    <w:p>
-      <w:pPr>
-        <w:pStyle w:val="paragraph"/>
-        <w:spacing w:before="0" w:beforeAutospacing="0" w:after="0" w:afterAutospacing="0"/>
-        <w:ind w:right="45" w:firstLine="270"/>
-        <w:textAlignment w:val="baseline"/>
-        <w:rPr>
-          <w:rStyle w:val="normaltextrun"/>
-          <w:sz w:val="28"/>
-          <w:szCs w:val="28"/>
-        </w:rPr>
-      </w:pPr>
-      <w:r>
-        <w:rPr>
-          <w:rStyle w:val="normaltextrun"/>
-          <w:sz w:val="28"/>
-          <w:szCs w:val="28"/>
-        </w:rPr>
-        <w:t xml:space="preserve">                  Nome:</w:t>
-      </w:r>
-      <w:r>
-        <w:t xml:space="preserve"> </w:t>
-      </w:r>
-      <w:r>
-        <w:rPr>
-          <w:rStyle w:val="normaltextrun"/>
-          <w:sz w:val="28"/>
-          <w:szCs w:val="28"/>
-        </w:rPr>
-        <w:t>Guilherme Oliveira</w:t>
-      </w:r>
-      <w:r>
-        <w:rPr>
-          <w:rStyle w:val="tabchar"/>
-          <w:rFonts w:ascii="Calibri" w:hAnsi="Calibri" w:cs="Calibri"/>
-          <w:sz w:val="28"/>
-          <w:szCs w:val="28"/>
-        </w:rPr>
-        <w:t xml:space="preserve">   </w:t>
-      </w:r>
-      <w:r>
-        <w:rPr>
-          <w:rStyle w:val="tabchar"/>
-          <w:rFonts w:ascii="Calibri" w:eastAsiaTheme="majorEastAsia" w:hAnsi="Calibri" w:cs="Calibri"/>
-          <w:sz w:val="28"/>
-          <w:szCs w:val="28"/>
-        </w:rPr>
-        <w:t xml:space="preserve"> </w:t>
-      </w:r>
-      <w:r>
-        <w:rPr>
-          <w:rStyle w:val="normaltextrun"/>
-          <w:sz w:val="28"/>
-          <w:szCs w:val="28"/>
-        </w:rPr>
-        <w:t>Número: </w:t>
-      </w:r>
-      <w:r>
-        <w:rPr>
-          <w:rStyle w:val="normaltextrun"/>
-          <w:sz w:val="28"/>
-          <w:szCs w:val="28"/>
-        </w:rPr>
-        <w:t>202000719</w:t>
-      </w:r>
-    </w:p>
-    <w:p>
-      <w:pPr>
-        <w:pStyle w:val="paragraph"/>
-        <w:spacing w:before="0" w:beforeAutospacing="0" w:after="0" w:afterAutospacing="0"/>
-        <w:ind w:right="45" w:firstLine="270"/>
-        <w:jc w:val="center"/>
-        <w:textAlignment w:val="baseline"/>
-        <w:rPr>
-          <w:rFonts w:ascii="Segoe UI" w:hAnsi="Segoe UI" w:cs="Segoe UI"/>
-          <w:sz w:val="18"/>
-          <w:szCs w:val="18"/>
-        </w:rPr>
-      </w:pPr>
-      <w:r>
-        <w:rPr>
-          <w:rStyle w:val="normaltextrun"/>
-          <w:sz w:val="28"/>
-          <w:szCs w:val="28"/>
-        </w:rPr>
-        <w:t>Nome: </w:t>
-      </w:r>
-      <w:r>
-        <w:rPr>
-          <w:rStyle w:val="normaltextrun"/>
-          <w:sz w:val="28"/>
-          <w:szCs w:val="28"/>
-        </w:rPr>
-        <w:t>Henrique Leote</w:t>
-      </w:r>
-      <w:r>
-        <w:rPr>
-          <w:rStyle w:val="tabchar"/>
-          <w:rFonts w:ascii="Calibri" w:hAnsi="Calibri" w:cs="Calibri"/>
-          <w:sz w:val="28"/>
-          <w:szCs w:val="28"/>
-        </w:rPr>
-        <w:t xml:space="preserve">         </w:t>
-      </w:r>
-      <w:r>
-        <w:rPr>
-          <w:rStyle w:val="normaltextrun"/>
-          <w:sz w:val="28"/>
-          <w:szCs w:val="28"/>
-        </w:rPr>
-        <w:t>Número: </w:t>
-      </w:r>
-      <w:r>
-        <w:rPr>
-          <w:rStyle w:val="normaltextrun"/>
-          <w:sz w:val="28"/>
-          <w:szCs w:val="28"/>
-        </w:rPr>
-        <w:t>202001242</w:t>
-      </w:r>
-    </w:p>
-    <w:p>
-      <w:pPr>
-        <w:pStyle w:val="paragraph"/>
-        <w:spacing w:before="0" w:beforeAutospacing="0" w:after="0" w:afterAutospacing="0"/>
-        <w:ind w:right="45" w:firstLine="270"/>
-        <w:textAlignment w:val="baseline"/>
-        <w:rPr>
-          <w:rFonts w:ascii="Segoe UI" w:hAnsi="Segoe UI" w:cs="Segoe UI"/>
-          <w:sz w:val="18"/>
-          <w:szCs w:val="18"/>
-        </w:rPr>
-      </w:pPr>
-      <w:r>
-        <w:rPr>
-          <w:rStyle w:val="normaltextrun"/>
-          <w:sz w:val="28"/>
-          <w:szCs w:val="28"/>
-        </w:rPr>
-        <w:t xml:space="preserve">                  Nome:</w:t>
-      </w:r>
-      <w:r>
-        <w:t xml:space="preserve"> </w:t>
-      </w:r>
-      <w:proofErr w:type="spellStart"/>
-      <w:r>
-        <w:rPr>
-          <w:rStyle w:val="normaltextrun"/>
-          <w:sz w:val="28"/>
-          <w:szCs w:val="28"/>
-        </w:rPr>
-        <w:t>Venelin</w:t>
-      </w:r>
-      <w:proofErr w:type="spellEnd"/>
-      <w:r>
-        <w:rPr>
-          <w:rStyle w:val="normaltextrun"/>
-          <w:sz w:val="28"/>
-          <w:szCs w:val="28"/>
-        </w:rPr>
-        <w:t xml:space="preserve"> </w:t>
-      </w:r>
-      <w:proofErr w:type="spellStart"/>
-      <w:r>
-        <w:rPr>
-          <w:rStyle w:val="normaltextrun"/>
-          <w:sz w:val="28"/>
-          <w:szCs w:val="28"/>
-        </w:rPr>
-        <w:t>Arguirov</w:t>
-      </w:r>
-      <w:proofErr w:type="spellEnd"/>
-      <w:r>
-        <w:rPr>
-          <w:rStyle w:val="tabchar"/>
-          <w:rFonts w:ascii="Calibri" w:hAnsi="Calibri" w:cs="Calibri"/>
-          <w:sz w:val="28"/>
-          <w:szCs w:val="28"/>
-        </w:rPr>
-        <w:t xml:space="preserve">      </w:t>
-      </w:r>
-      <w:r>
-        <w:rPr>
-          <w:rStyle w:val="tabchar"/>
-          <w:rFonts w:ascii="Calibri" w:eastAsiaTheme="majorEastAsia" w:hAnsi="Calibri" w:cs="Calibri"/>
-          <w:sz w:val="28"/>
-          <w:szCs w:val="28"/>
-        </w:rPr>
-        <w:t xml:space="preserve"> </w:t>
-      </w:r>
-      <w:r>
-        <w:rPr>
-          <w:rStyle w:val="normaltextrun"/>
-          <w:sz w:val="28"/>
-          <w:szCs w:val="28"/>
-        </w:rPr>
-        <w:t>Número: </w:t>
-      </w:r>
-      <w:r>
-        <w:rPr>
-          <w:rStyle w:val="normaltextrun"/>
-          <w:sz w:val="28"/>
-          <w:szCs w:val="28"/>
-        </w:rPr>
-        <w:t>202001104</w:t>
-      </w:r>
-    </w:p>
-    <w:p>
-      <w:pPr>
-        <w:pStyle w:val="paragraph"/>
-        <w:spacing w:before="0" w:beforeAutospacing="0" w:after="0" w:afterAutospacing="0"/>
-        <w:ind w:right="45" w:firstLine="270"/>
-        <w:textAlignment w:val="baseline"/>
-        <w:rPr>
-          <w:rFonts w:ascii="Segoe UI" w:hAnsi="Segoe UI" w:cs="Segoe UI"/>
-          <w:sz w:val="18"/>
-          <w:szCs w:val="18"/>
         </w:rPr>
       </w:pPr>
     </w:p>
@@ -721,24 +423,6 @@
           <w:szCs w:val="18"/>
         </w:rPr>
       </w:pPr>
-      <w:r>
-        <w:rPr>
-          <w:rStyle w:val="normaltextrun"/>
-          <w:sz w:val="28"/>
-          <w:szCs w:val="28"/>
-          <w:lang w:val="es-ES"/>
-        </w:rPr>
-        <w:t>Docente: </w:t>
-      </w:r>
-      <w:r>
-        <w:rPr>
-          <w:rStyle w:val="normaltextrun"/>
-          <w:sz w:val="28"/>
-          <w:szCs w:val="28"/>
-          <w:lang w:val="es-ES"/>
-        </w:rPr>
-        <w:t>Luís Damas</w:t>
-      </w:r>
     </w:p>
     <w:p>
       <w:pPr>
@@ -755,43 +439,6 @@
       </w:pPr>
       <w:r>
         <w:rPr>
-          <w:rStyle w:val="normaltextrun"/>
-          <w:sz w:val="28"/>
-          <w:szCs w:val="28"/>
-          <w:lang w:val="es-ES"/>
-        </w:rPr>
-        <w:t>Turma:</w:t>
-      </w:r>
-      <w:r>
-        <w:rPr>
-          <w:rStyle w:val="normaltextrun"/>
-          <w:color w:val="FF0000"/>
-          <w:sz w:val="28"/>
-          <w:szCs w:val="28"/>
-          <w:lang w:val="es-ES"/>
-        </w:rPr>
-        <w:t> </w:t>
-      </w:r>
-      <w:r>
-        <w:rPr>
-          <w:rStyle w:val="normaltextrun"/>
-          <w:sz w:val="28"/>
-          <w:szCs w:val="28"/>
-          <w:lang w:val="es-ES"/>
-        </w:rPr>
-        <w:t>EI.02</w:t>
-      </w:r>
-      <w:r>
-        <w:rPr>
-          <w:rStyle w:val="normaltextrun"/>
-          <w:sz w:val="28"/>
-          <w:szCs w:val="28"/>
-          <w:lang w:val="es-ES"/>
-        </w:rPr>
-        <w:t>/</w:t>
-      </w:r>
-      <w:r>
-        <w:rPr>
           <w:rStyle w:val="eop"/>
           <w:sz w:val="28"/>
           <w:szCs w:val="28"/>
@@ -807,6 +454,1099 @@
         <w:jc w:val="center"/>
         <w:textAlignment w:val="baseline"/>
         <w:rPr>
+          <w:rStyle w:val="normaltextrun"/>
+          <w:sz w:val="28"/>
+          <w:szCs w:val="28"/>
+        </w:rPr>
+      </w:pPr>
+    </w:p>
+    <w:p>
+      <w:pPr>
+        <w:pStyle w:val="paragraph"/>
+        <w:spacing w:before="0" w:beforeAutospacing="0" w:after="0" w:afterAutospacing="0"/>
+        <w:ind w:right="45" w:firstLine="270"/>
+        <w:jc w:val="center"/>
+        <w:textAlignment w:val="baseline"/>
+        <w:rPr>
+          <w:rStyle w:val="normaltextrun"/>
+          <w:sz w:val="28"/>
+          <w:szCs w:val="28"/>
+        </w:rPr>
+      </w:pPr>
+    </w:p>
+    <w:p>
+      <w:pPr>
+        <w:pStyle w:val="paragraph"/>
+        <w:spacing w:before="0" w:beforeAutospacing="0" w:after="0" w:afterAutospacing="0"/>
+        <w:ind w:right="45" w:firstLine="270"/>
+        <w:jc w:val="center"/>
+        <w:textAlignment w:val="baseline"/>
+        <w:rPr>
+          <w:rStyle w:val="normaltextrun"/>
+          <w:sz w:val="28"/>
+          <w:szCs w:val="28"/>
+        </w:rPr>
+      </w:pPr>
+    </w:p>
+    <w:p>
+      <w:pPr>
+        <w:pStyle w:val="paragraph"/>
+        <w:spacing w:before="0" w:beforeAutospacing="0" w:after="0" w:afterAutospacing="0"/>
+        <w:ind w:right="45" w:firstLine="270"/>
+        <w:jc w:val="center"/>
+        <w:textAlignment w:val="baseline"/>
+        <w:rPr>
+          <w:rStyle w:val="normaltextrun"/>
+          <w:sz w:val="28"/>
+          <w:szCs w:val="28"/>
+        </w:rPr>
+      </w:pPr>
+    </w:p>
+    <w:p>
+      <w:pPr>
+        <w:pStyle w:val="paragraph"/>
+        <w:spacing w:before="0" w:beforeAutospacing="0" w:after="0" w:afterAutospacing="0"/>
+        <w:ind w:right="45" w:firstLine="270"/>
+        <w:jc w:val="center"/>
+        <w:textAlignment w:val="baseline"/>
+        <w:rPr>
+          <w:rStyle w:val="normaltextrun"/>
+          <w:sz w:val="28"/>
+          <w:szCs w:val="28"/>
+        </w:rPr>
+      </w:pPr>
+    </w:p>
+    <w:p>
+      <w:pPr>
+        <w:pStyle w:val="paragraph"/>
+        <w:spacing w:before="0" w:beforeAutospacing="0" w:after="0" w:afterAutospacing="0"/>
+        <w:ind w:right="45" w:firstLine="270"/>
+        <w:jc w:val="center"/>
+        <w:textAlignment w:val="baseline"/>
+        <w:rPr>
+          <w:rStyle w:val="normaltextrun"/>
+          <w:sz w:val="28"/>
+          <w:szCs w:val="28"/>
+        </w:rPr>
+      </w:pPr>
+    </w:p>
+    <w:p>
+      <w:pPr>
+        <w:pStyle w:val="paragraph"/>
+        <w:spacing w:before="0" w:beforeAutospacing="0" w:after="0" w:afterAutospacing="0"/>
+        <w:ind w:right="45" w:firstLine="270"/>
+        <w:jc w:val="center"/>
+        <w:textAlignment w:val="baseline"/>
+        <w:rPr>
+          <w:rStyle w:val="normaltextrun"/>
+          <w:sz w:val="28"/>
+          <w:szCs w:val="28"/>
+        </w:rPr>
+      </w:pPr>
+    </w:p>
+    <w:p>
+      <w:pPr>
+        <w:pStyle w:val="paragraph"/>
+        <w:spacing w:before="0" w:beforeAutospacing="0" w:after="0" w:afterAutospacing="0"/>
+        <w:ind w:right="45" w:firstLine="270"/>
+        <w:jc w:val="center"/>
+        <w:textAlignment w:val="baseline"/>
+        <w:rPr>
+          <w:rStyle w:val="normaltextrun"/>
+          <w:sz w:val="28"/>
+          <w:szCs w:val="28"/>
+        </w:rPr>
+      </w:pPr>
+    </w:p>
+    <w:p>
+      <w:pPr>
+        <w:pStyle w:val="paragraph"/>
+        <w:spacing w:before="0" w:beforeAutospacing="0" w:after="0" w:afterAutospacing="0"/>
+        <w:ind w:right="45" w:firstLine="270"/>
+        <w:jc w:val="center"/>
+        <w:textAlignment w:val="baseline"/>
+        <w:rPr>
+          <w:rStyle w:val="normaltextrun"/>
+          <w:sz w:val="28"/>
+          <w:szCs w:val="28"/>
+        </w:rPr>
+      </w:pPr>
+    </w:p>
+    <w:p>
+      <w:pPr>
+        <w:pStyle w:val="paragraph"/>
+        <w:spacing w:before="0" w:beforeAutospacing="0" w:after="0" w:afterAutospacing="0"/>
+        <w:ind w:right="45" w:firstLine="270"/>
+        <w:jc w:val="center"/>
+        <w:textAlignment w:val="baseline"/>
+        <w:rPr>
+          <w:rStyle w:val="normaltextrun"/>
+          <w:sz w:val="28"/>
+          <w:szCs w:val="28"/>
+        </w:rPr>
+      </w:pPr>
+    </w:p>
+    <w:p>
+      <w:pPr>
+        <w:pStyle w:val="paragraph"/>
+        <w:spacing w:before="0" w:beforeAutospacing="0" w:after="0" w:afterAutospacing="0"/>
+        <w:ind w:right="45" w:firstLine="270"/>
+        <w:jc w:val="center"/>
+        <w:textAlignment w:val="baseline"/>
+        <w:rPr>
+          <w:rStyle w:val="normaltextrun"/>
+          <w:sz w:val="28"/>
+          <w:szCs w:val="28"/>
+        </w:rPr>
+      </w:pPr>
+    </w:p>
+    <w:p>
+      <w:pPr>
+        <w:pStyle w:val="paragraph"/>
+        <w:spacing w:before="0" w:beforeAutospacing="0" w:after="0" w:afterAutospacing="0"/>
+        <w:ind w:right="45" w:firstLine="270"/>
+        <w:jc w:val="center"/>
+        <w:textAlignment w:val="baseline"/>
+        <w:rPr>
+          <w:rStyle w:val="normaltextrun"/>
+          <w:sz w:val="28"/>
+          <w:szCs w:val="28"/>
+        </w:rPr>
+      </w:pPr>
+    </w:p>
+    <w:p>
+      <w:pPr>
+        <w:pStyle w:val="paragraph"/>
+        <w:spacing w:before="0" w:beforeAutospacing="0" w:after="0" w:afterAutospacing="0"/>
+        <w:ind w:right="45" w:firstLine="270"/>
+        <w:jc w:val="center"/>
+        <w:textAlignment w:val="baseline"/>
+        <w:rPr>
+          <w:rStyle w:val="normaltextrun"/>
+          <w:sz w:val="28"/>
+          <w:szCs w:val="28"/>
+        </w:rPr>
+      </w:pPr>
+    </w:p>
+    <w:p>
+      <w:pPr>
+        <w:pStyle w:val="paragraph"/>
+        <w:spacing w:before="0" w:beforeAutospacing="0" w:after="0" w:afterAutospacing="0"/>
+        <w:ind w:right="45" w:firstLine="270"/>
+        <w:jc w:val="center"/>
+        <w:textAlignment w:val="baseline"/>
+        <w:rPr>
+          <w:rStyle w:val="normaltextrun"/>
+          <w:sz w:val="28"/>
+          <w:szCs w:val="28"/>
+        </w:rPr>
+      </w:pPr>
+    </w:p>
+    <w:p>
+      <w:pPr>
+        <w:pStyle w:val="paragraph"/>
+        <w:spacing w:before="0" w:beforeAutospacing="0" w:after="0" w:afterAutospacing="0"/>
+        <w:ind w:right="45" w:firstLine="270"/>
+        <w:jc w:val="center"/>
+        <w:textAlignment w:val="baseline"/>
+        <w:rPr>
+          <w:rStyle w:val="normaltextrun"/>
+          <w:sz w:val="28"/>
+          <w:szCs w:val="28"/>
+        </w:rPr>
+      </w:pPr>
+    </w:p>
+    <w:p>
+      <w:pPr>
+        <w:pStyle w:val="paragraph"/>
+        <w:spacing w:before="0" w:beforeAutospacing="0" w:after="0" w:afterAutospacing="0"/>
+        <w:ind w:right="45" w:firstLine="270"/>
+        <w:jc w:val="center"/>
+        <w:textAlignment w:val="baseline"/>
+        <w:rPr>
+          <w:rStyle w:val="normaltextrun"/>
+          <w:sz w:val="28"/>
+          <w:szCs w:val="28"/>
+        </w:rPr>
+      </w:pPr>
+    </w:p>
+    <w:p>
+      <w:pPr>
+        <w:pStyle w:val="paragraph"/>
+        <w:spacing w:before="0" w:beforeAutospacing="0" w:after="0" w:afterAutospacing="0"/>
+        <w:ind w:right="45" w:firstLine="270"/>
+        <w:jc w:val="center"/>
+        <w:textAlignment w:val="baseline"/>
+        <w:rPr>
+          <w:rFonts w:ascii="Arial" w:hAnsi="Arial" w:cs="Arial"/>
+          <w:sz w:val="18"/>
+          <w:szCs w:val="18"/>
+        </w:rPr>
+      </w:pPr>
+      <w:r>
+        <w:rPr>
+          <w:rStyle w:val="normaltextrun"/>
+          <w:rFonts w:ascii="Arial" w:hAnsi="Arial" w:cs="Arial"/>
+          <w:noProof/>
+          <w:sz w:val="28"/>
+          <w:szCs w:val="28"/>
+        </w:rPr>
+        <mc:AlternateContent>
+          <mc:Choice Requires="wps">
+            <w:drawing>
+              <wp:anchor distT="45720" distB="45720" distL="114300" distR="114300" simplePos="0" relativeHeight="251662336" behindDoc="0" locked="0" layoutInCell="1" allowOverlap="1" wp14:anchorId="74AC8A32" wp14:editId="2DD5EE7E">
+                <wp:simplePos x="0" y="0"/>
+                <wp:positionH relativeFrom="margin">
+                  <wp:align>center</wp:align>
+                </wp:positionH>
+                <wp:positionV relativeFrom="paragraph">
+                  <wp:posOffset>12700</wp:posOffset>
+                </wp:positionV>
+                <wp:extent cx="4410075" cy="923925"/>
+                <wp:effectExtent l="0" t="0" r="0" b="0"/>
+                <wp:wrapSquare wrapText="bothSides"/>
+                <wp:docPr id="217" name="Caixa de Texto 2"/>
+                <wp:cNvGraphicFramePr>
+                  <a:graphicFrameLocks xmlns:a="http://schemas.openxmlformats.org/drawingml/2006/main"/>
+                </wp:cNvGraphicFramePr>
+                <a:graphic xmlns:a="http://schemas.openxmlformats.org/drawingml/2006/main">
+                  <a:graphicData uri="http://schemas.microsoft.com/office/word/2010/wordprocessingShape">
+                    <wps:wsp>
+                      <wps:cNvSpPr txBox="1">
+                        <a:spLocks noChangeArrowheads="1"/>
+                      </wps:cNvSpPr>
+                      <wps:spPr bwMode="auto">
+                        <a:xfrm>
+                          <a:off x="0" y="0"/>
+                          <a:ext cx="4410075" cy="923925"/>
+                        </a:xfrm>
+                        <a:prstGeom prst="rect">
+                          <a:avLst/>
+                        </a:prstGeom>
+                        <a:noFill/>
+                        <a:ln w="9525">
+                          <a:noFill/>
+                          <a:miter lim="800000"/>
+                          <a:headEnd/>
+                          <a:tailEnd/>
+                        </a:ln>
+                      </wps:spPr>
+                      <wps:txbx>
+                        <w:txbxContent>
+                          <w:p>
+                            <w:pPr>
+                              <w:pStyle w:val="paragraph"/>
+                              <w:spacing w:before="0" w:beforeAutospacing="0" w:after="0" w:afterAutospacing="0"/>
+                              <w:ind w:right="45"/>
+                              <w:jc w:val="right"/>
+                              <w:textAlignment w:val="baseline"/>
+                              <w:rPr>
+                                <w:rFonts w:ascii="Arial" w:hAnsi="Arial" w:cs="Arial"/>
+                                <w:sz w:val="18"/>
+                                <w:szCs w:val="18"/>
+                              </w:rPr>
+                            </w:pPr>
+                            <w:r>
+                              <w:rPr>
+                                <w:rStyle w:val="normaltextrun"/>
+                                <w:rFonts w:ascii="Arial" w:hAnsi="Arial" w:cs="Arial"/>
+                                <w:sz w:val="28"/>
+                                <w:szCs w:val="28"/>
+                              </w:rPr>
+                              <w:t>Nome: David Vaz</w:t>
+                            </w:r>
+                            <w:r>
+                              <w:rPr>
+                                <w:rStyle w:val="normaltextrun"/>
+                                <w:rFonts w:ascii="Arial" w:hAnsi="Arial" w:cs="Arial"/>
+                                <w:sz w:val="28"/>
+                                <w:szCs w:val="28"/>
+                              </w:rPr>
+                              <w:t xml:space="preserve">                       </w:t>
+                            </w:r>
+                            <w:r>
+                              <w:rPr>
+                                <w:rStyle w:val="normaltextrun"/>
+                                <w:rFonts w:ascii="Arial" w:hAnsi="Arial" w:cs="Arial"/>
+                                <w:sz w:val="28"/>
+                                <w:szCs w:val="28"/>
+                              </w:rPr>
+                              <w:t>Número: 201601644</w:t>
+                            </w:r>
+                          </w:p>
+                          <w:p>
+                            <w:pPr>
+                              <w:pStyle w:val="paragraph"/>
+                              <w:spacing w:before="0" w:beforeAutospacing="0" w:after="0" w:afterAutospacing="0"/>
+                              <w:ind w:right="45"/>
+                              <w:jc w:val="right"/>
+                              <w:textAlignment w:val="baseline"/>
+                              <w:rPr>
+                                <w:rStyle w:val="normaltextrun"/>
+                                <w:rFonts w:ascii="Arial" w:hAnsi="Arial" w:cs="Arial"/>
+                                <w:sz w:val="28"/>
+                                <w:szCs w:val="28"/>
+                              </w:rPr>
+                            </w:pPr>
+                            <w:r>
+                              <w:rPr>
+                                <w:rStyle w:val="normaltextrun"/>
+                                <w:rFonts w:ascii="Arial" w:hAnsi="Arial" w:cs="Arial"/>
+                                <w:sz w:val="28"/>
+                                <w:szCs w:val="28"/>
+                              </w:rPr>
+                              <w:t>Nome:</w:t>
+                            </w:r>
+                            <w:r>
+                              <w:rPr>
+                                <w:rFonts w:ascii="Arial" w:hAnsi="Arial" w:cs="Arial"/>
+                              </w:rPr>
+                              <w:t xml:space="preserve"> </w:t>
+                            </w:r>
+                            <w:r>
+                              <w:rPr>
+                                <w:rStyle w:val="normaltextrun"/>
+                                <w:rFonts w:ascii="Arial" w:hAnsi="Arial" w:cs="Arial"/>
+                                <w:sz w:val="28"/>
+                                <w:szCs w:val="28"/>
+                              </w:rPr>
+                              <w:t>Guilherme Oliveira</w:t>
+                            </w:r>
+                            <w:r>
+                              <w:rPr>
+                                <w:rStyle w:val="normaltextrun"/>
+                                <w:rFonts w:ascii="Arial" w:hAnsi="Arial" w:cs="Arial"/>
+                                <w:sz w:val="28"/>
+                                <w:szCs w:val="28"/>
+                              </w:rPr>
+                              <w:t xml:space="preserve">    </w:t>
+                            </w:r>
+                            <w:r>
+                              <w:rPr>
+                                <w:rStyle w:val="tabchar"/>
+                                <w:rFonts w:ascii="Arial" w:hAnsi="Arial" w:cs="Arial"/>
+                                <w:sz w:val="28"/>
+                                <w:szCs w:val="28"/>
+                              </w:rPr>
+                              <w:t xml:space="preserve">   </w:t>
+                            </w:r>
+                            <w:r>
+                              <w:rPr>
+                                <w:rStyle w:val="tabchar"/>
+                                <w:rFonts w:ascii="Arial" w:eastAsiaTheme="majorEastAsia" w:hAnsi="Arial" w:cs="Arial"/>
+                                <w:sz w:val="28"/>
+                                <w:szCs w:val="28"/>
+                              </w:rPr>
+                              <w:t xml:space="preserve"> </w:t>
+                            </w:r>
+                            <w:r>
+                              <w:rPr>
+                                <w:rStyle w:val="tabchar"/>
+                                <w:rFonts w:ascii="Arial" w:eastAsiaTheme="majorEastAsia" w:hAnsi="Arial" w:cs="Arial"/>
+                                <w:sz w:val="28"/>
+                                <w:szCs w:val="28"/>
+                              </w:rPr>
+                              <w:t xml:space="preserve">  </w:t>
+                            </w:r>
+                            <w:r>
+                              <w:rPr>
+                                <w:rStyle w:val="normaltextrun"/>
+                                <w:rFonts w:ascii="Arial" w:hAnsi="Arial" w:cs="Arial"/>
+                                <w:sz w:val="28"/>
+                                <w:szCs w:val="28"/>
+                              </w:rPr>
+                              <w:t>Número: 202000719</w:t>
+                            </w:r>
+                          </w:p>
+                          <w:p>
+                            <w:pPr>
+                              <w:pStyle w:val="paragraph"/>
+                              <w:spacing w:before="0" w:beforeAutospacing="0" w:after="0" w:afterAutospacing="0"/>
+                              <w:ind w:right="45"/>
+                              <w:jc w:val="right"/>
+                              <w:textAlignment w:val="baseline"/>
+                              <w:rPr>
+                                <w:rFonts w:ascii="Arial" w:hAnsi="Arial" w:cs="Arial"/>
+                                <w:sz w:val="18"/>
+                                <w:szCs w:val="18"/>
+                              </w:rPr>
+                            </w:pPr>
+                            <w:r>
+                              <w:rPr>
+                                <w:rStyle w:val="normaltextrun"/>
+                                <w:rFonts w:ascii="Arial" w:hAnsi="Arial" w:cs="Arial"/>
+                                <w:sz w:val="28"/>
+                                <w:szCs w:val="28"/>
+                              </w:rPr>
+                              <w:t>Nome: Henrique Leote</w:t>
+                            </w:r>
+                            <w:r>
+                              <w:rPr>
+                                <w:rStyle w:val="normaltextrun"/>
+                                <w:rFonts w:ascii="Arial" w:hAnsi="Arial" w:cs="Arial"/>
+                                <w:sz w:val="28"/>
+                                <w:szCs w:val="28"/>
+                              </w:rPr>
+                              <w:t xml:space="preserve">  </w:t>
+                            </w:r>
+                            <w:r>
+                              <w:rPr>
+                                <w:rStyle w:val="tabchar"/>
+                                <w:rFonts w:ascii="Arial" w:hAnsi="Arial" w:cs="Arial"/>
+                                <w:sz w:val="28"/>
+                                <w:szCs w:val="28"/>
+                              </w:rPr>
+                              <w:t xml:space="preserve">           </w:t>
+                            </w:r>
+                            <w:r>
+                              <w:rPr>
+                                <w:rStyle w:val="tabchar"/>
+                                <w:rFonts w:ascii="Arial" w:hAnsi="Arial" w:cs="Arial"/>
+                                <w:sz w:val="28"/>
+                                <w:szCs w:val="28"/>
+                              </w:rPr>
+                              <w:t xml:space="preserve"> </w:t>
+                            </w:r>
+                            <w:r>
+                              <w:rPr>
+                                <w:rStyle w:val="tabchar"/>
+                                <w:rFonts w:ascii="Arial" w:hAnsi="Arial" w:cs="Arial"/>
+                                <w:sz w:val="28"/>
+                                <w:szCs w:val="28"/>
+                              </w:rPr>
+                              <w:t xml:space="preserve"> </w:t>
+                            </w:r>
+                            <w:r>
+                              <w:rPr>
+                                <w:rStyle w:val="normaltextrun"/>
+                                <w:rFonts w:ascii="Arial" w:hAnsi="Arial" w:cs="Arial"/>
+                                <w:sz w:val="28"/>
+                                <w:szCs w:val="28"/>
+                              </w:rPr>
+                              <w:t>Número: 202001242</w:t>
+                            </w:r>
+                          </w:p>
+                          <w:p>
+                            <w:pPr>
+                              <w:jc w:val="right"/>
+                            </w:pPr>
+                            <w:r>
+                              <w:rPr>
+                                <w:rStyle w:val="normaltextrun"/>
+                                <w:rFonts w:ascii="Arial" w:hAnsi="Arial" w:cs="Arial"/>
+                                <w:sz w:val="28"/>
+                                <w:szCs w:val="28"/>
+                              </w:rPr>
+                              <w:t>Nome:</w:t>
+                            </w:r>
+                            <w:r>
+                              <w:rPr>
+                                <w:rFonts w:ascii="Arial" w:hAnsi="Arial" w:cs="Arial"/>
+                              </w:rPr>
+                              <w:t xml:space="preserve"> </w:t>
+                            </w:r>
+                            <w:proofErr w:type="spellStart"/>
+                            <w:r>
+                              <w:rPr>
+                                <w:rStyle w:val="normaltextrun"/>
+                                <w:rFonts w:ascii="Arial" w:hAnsi="Arial" w:cs="Arial"/>
+                                <w:sz w:val="28"/>
+                                <w:szCs w:val="28"/>
+                              </w:rPr>
+                              <w:t>Venelin</w:t>
+                            </w:r>
+                            <w:proofErr w:type="spellEnd"/>
+                            <w:r>
+                              <w:rPr>
+                                <w:rStyle w:val="normaltextrun"/>
+                                <w:rFonts w:ascii="Arial" w:hAnsi="Arial" w:cs="Arial"/>
+                                <w:sz w:val="28"/>
+                                <w:szCs w:val="28"/>
+                              </w:rPr>
+                              <w:t xml:space="preserve"> </w:t>
+                            </w:r>
+                            <w:proofErr w:type="spellStart"/>
+                            <w:r>
+                              <w:rPr>
+                                <w:rStyle w:val="normaltextrun"/>
+                                <w:rFonts w:ascii="Arial" w:hAnsi="Arial" w:cs="Arial"/>
+                                <w:sz w:val="28"/>
+                                <w:szCs w:val="28"/>
+                              </w:rPr>
+                              <w:t>Argirov</w:t>
+                            </w:r>
+                            <w:proofErr w:type="spellEnd"/>
+                            <w:r>
+                              <w:rPr>
+                                <w:rStyle w:val="normaltextrun"/>
+                                <w:rFonts w:ascii="Arial" w:hAnsi="Arial" w:cs="Arial"/>
+                                <w:sz w:val="28"/>
+                                <w:szCs w:val="28"/>
+                              </w:rPr>
+                              <w:t xml:space="preserve">  </w:t>
+                            </w:r>
+                            <w:r>
+                              <w:rPr>
+                                <w:rStyle w:val="tabchar"/>
+                                <w:rFonts w:ascii="Arial" w:hAnsi="Arial" w:cs="Arial"/>
+                                <w:sz w:val="28"/>
+                                <w:szCs w:val="28"/>
+                              </w:rPr>
+                              <w:t xml:space="preserve">        </w:t>
+                            </w:r>
+                            <w:r>
+                              <w:rPr>
+                                <w:rStyle w:val="tabchar"/>
+                                <w:rFonts w:ascii="Arial" w:eastAsiaTheme="majorEastAsia" w:hAnsi="Arial" w:cs="Arial"/>
+                                <w:sz w:val="28"/>
+                                <w:szCs w:val="28"/>
+                              </w:rPr>
+                              <w:t xml:space="preserve"> </w:t>
+                            </w:r>
+                            <w:r>
+                              <w:rPr>
+                                <w:rStyle w:val="tabchar"/>
+                                <w:rFonts w:ascii="Arial" w:eastAsiaTheme="majorEastAsia" w:hAnsi="Arial" w:cs="Arial"/>
+                                <w:sz w:val="28"/>
+                                <w:szCs w:val="28"/>
+                              </w:rPr>
+                              <w:t xml:space="preserve">   </w:t>
+                            </w:r>
+                            <w:r>
+                              <w:rPr>
+                                <w:rStyle w:val="tabchar"/>
+                                <w:rFonts w:ascii="Arial" w:eastAsiaTheme="majorEastAsia" w:hAnsi="Arial" w:cs="Arial"/>
+                                <w:sz w:val="28"/>
+                                <w:szCs w:val="28"/>
+                              </w:rPr>
+                              <w:t xml:space="preserve">  </w:t>
+                            </w:r>
+                            <w:r>
+                              <w:rPr>
+                                <w:rStyle w:val="normaltextrun"/>
+                                <w:rFonts w:ascii="Arial" w:hAnsi="Arial" w:cs="Arial"/>
+                                <w:sz w:val="28"/>
+                                <w:szCs w:val="28"/>
+                              </w:rPr>
+                              <w:t>Número: 202001104</w:t>
+                            </w:r>
+                          </w:p>
+                        </w:txbxContent>
+                      </wps:txbx>
+                      <wps:bodyPr rot="0" vert="horz" wrap="square" lIns="91440" tIns="45720" rIns="91440" bIns="45720" anchor="t" anchorCtr="0">
+                        <a:noAutofit/>
+                      </wps:bodyPr>
+                    </wps:wsp>
+                  </a:graphicData>
+                </a:graphic>
+                <wp14:sizeRelH relativeFrom="margin">
+                  <wp14:pctWidth>0</wp14:pctWidth>
+                </wp14:sizeRelH>
+                <wp14:sizeRelV relativeFrom="margin">
+                  <wp14:pctHeight>0</wp14:pctHeight>
+                </wp14:sizeRelV>
+              </wp:anchor>
+            </w:drawing>
+          </mc:Choice>
+          <mc:Fallback>
+            <w:pict>
+              <v:shapetype w14:anchorId="74AC8A32" id="_x0000_t202" coordsize="21600,21600" o:spt="202" path="m,l,21600r21600,l21600,xe">
+                <v:stroke joinstyle="miter"/>
+                <v:path gradientshapeok="t" o:connecttype="rect"/>
+              </v:shapetype>
+              <v:shape id="Caixa de Texto 2" o:spid="_x0000_s1026" type="#_x0000_t202" style="position:absolute;left:0;text-align:left;margin-left:0;margin-top:1pt;width:347.25pt;height:72.75pt;z-index:251662336;visibility:visible;mso-wrap-style:square;mso-width-percent:0;mso-height-percent:0;mso-wrap-distance-left:9pt;mso-wrap-distance-top:3.6pt;mso-wrap-distance-right:9pt;mso-wrap-distance-bottom:3.6pt;mso-position-horizontal:center;mso-position-horizontal-relative:margin;mso-position-vertical:absolute;mso-position-vertical-relative:text;mso-width-percent:0;mso-height-percent:0;mso-width-relative:margin;mso-height-relative:margin;v-text-anchor:top" o:gfxdata="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" filled="f" stroked="f">
+                <v:textbox>
+                  <w:txbxContent>
+                    <w:p>
+                      <w:pPr>
+                        <w:pStyle w:val="paragraph"/>
+                        <w:spacing w:before="0" w:beforeAutospacing="0" w:after="0" w:afterAutospacing="0"/>
+                        <w:ind w:right="45"/>
+                        <w:jc w:val="right"/>
+                        <w:textAlignment w:val="baseline"/>
+                        <w:rPr>
+                          <w:rFonts w:ascii="Arial" w:hAnsi="Arial" w:cs="Arial"/>
+                          <w:sz w:val="18"/>
+                          <w:szCs w:val="18"/>
+                        </w:rPr>
+                      </w:pPr>
+                      <w:r>
+                        <w:rPr>
+                          <w:rStyle w:val="normaltextrun"/>
+                          <w:rFonts w:ascii="Arial" w:hAnsi="Arial" w:cs="Arial"/>
+                          <w:sz w:val="28"/>
+                          <w:szCs w:val="28"/>
+                        </w:rPr>
+                        <w:t>Nome: David Vaz</w:t>
+                      </w:r>
+                      <w:r>
+                        <w:rPr>
+                          <w:rStyle w:val="normaltextrun"/>
+                          <w:rFonts w:ascii="Arial" w:hAnsi="Arial" w:cs="Arial"/>
+                          <w:sz w:val="28"/>
+                          <w:szCs w:val="28"/>
+                        </w:rPr>
+                        <w:t xml:space="preserve">                       </w:t>
+                      </w:r>
+                      <w:r>
+                        <w:rPr>
+                          <w:rStyle w:val="normaltextrun"/>
+                          <w:rFonts w:ascii="Arial" w:hAnsi="Arial" w:cs="Arial"/>
+                          <w:sz w:val="28"/>
+                          <w:szCs w:val="28"/>
+                        </w:rPr>
+                        <w:t>Número: 201601644</w:t>
+                      </w:r>
+                    </w:p>
+                    <w:p>
+                      <w:pPr>
+                        <w:pStyle w:val="paragraph"/>
+                        <w:spacing w:before="0" w:beforeAutospacing="0" w:after="0" w:afterAutospacing="0"/>
+                        <w:ind w:right="45"/>
+                        <w:jc w:val="right"/>
+                        <w:textAlignment w:val="baseline"/>
+                        <w:rPr>
+                          <w:rStyle w:val="normaltextrun"/>
+                          <w:rFonts w:ascii="Arial" w:hAnsi="Arial" w:cs="Arial"/>
+                          <w:sz w:val="28"/>
+                          <w:szCs w:val="28"/>
+                        </w:rPr>
+                      </w:pPr>
+                      <w:r>
+                        <w:rPr>
+                          <w:rStyle w:val="normaltextrun"/>
+                          <w:rFonts w:ascii="Arial" w:hAnsi="Arial" w:cs="Arial"/>
+                          <w:sz w:val="28"/>
+                          <w:szCs w:val="28"/>
+                        </w:rPr>
+                        <w:t>Nome:</w:t>
+                      </w:r>
+                      <w:r>
+                        <w:rPr>
+                          <w:rFonts w:ascii="Arial" w:hAnsi="Arial" w:cs="Arial"/>
+                        </w:rPr>
+                        <w:t xml:space="preserve"> </w:t>
+                      </w:r>
+                      <w:r>
+                        <w:rPr>
+                          <w:rStyle w:val="normaltextrun"/>
+                          <w:rFonts w:ascii="Arial" w:hAnsi="Arial" w:cs="Arial"/>
+                          <w:sz w:val="28"/>
+                          <w:szCs w:val="28"/>
+                        </w:rPr>
+                        <w:t>Guilherme Oliveira</w:t>
+                      </w:r>
+                      <w:r>
+                        <w:rPr>
+                          <w:rStyle w:val="normaltextrun"/>
+                          <w:rFonts w:ascii="Arial" w:hAnsi="Arial" w:cs="Arial"/>
+                          <w:sz w:val="28"/>
+                          <w:szCs w:val="28"/>
+                        </w:rPr>
+                        <w:t xml:space="preserve">    </w:t>
+                      </w:r>
+                      <w:r>
+                        <w:rPr>
+                          <w:rStyle w:val="tabchar"/>
+                          <w:rFonts w:ascii="Arial" w:hAnsi="Arial" w:cs="Arial"/>
+                          <w:sz w:val="28"/>
+                          <w:szCs w:val="28"/>
+                        </w:rPr>
+                        <w:t xml:space="preserve">   </w:t>
+                      </w:r>
+                      <w:r>
+                        <w:rPr>
+                          <w:rStyle w:val="tabchar"/>
+                          <w:rFonts w:ascii="Arial" w:eastAsiaTheme="majorEastAsia" w:hAnsi="Arial" w:cs="Arial"/>
+                          <w:sz w:val="28"/>
+                          <w:szCs w:val="28"/>
+                        </w:rPr>
+                        <w:t xml:space="preserve"> </w:t>
+                      </w:r>
+                      <w:r>
+                        <w:rPr>
+                          <w:rStyle w:val="tabchar"/>
+                          <w:rFonts w:ascii="Arial" w:eastAsiaTheme="majorEastAsia" w:hAnsi="Arial" w:cs="Arial"/>
+                          <w:sz w:val="28"/>
+                          <w:szCs w:val="28"/>
+                        </w:rPr>
+                        <w:t xml:space="preserve">  </w:t>
+                      </w:r>
+                      <w:r>
+                        <w:rPr>
+                          <w:rStyle w:val="normaltextrun"/>
+                          <w:rFonts w:ascii="Arial" w:hAnsi="Arial" w:cs="Arial"/>
+                          <w:sz w:val="28"/>
+                          <w:szCs w:val="28"/>
+                        </w:rPr>
+                        <w:t>Número: 202000719</w:t>
+                      </w:r>
+                    </w:p>
+                    <w:p>
+                      <w:pPr>
+                        <w:pStyle w:val="paragraph"/>
+                        <w:spacing w:before="0" w:beforeAutospacing="0" w:after="0" w:afterAutospacing="0"/>
+                        <w:ind w:right="45"/>
+                        <w:jc w:val="right"/>
+                        <w:textAlignment w:val="baseline"/>
+                        <w:rPr>
+                          <w:rFonts w:ascii="Arial" w:hAnsi="Arial" w:cs="Arial"/>
+                          <w:sz w:val="18"/>
+                          <w:szCs w:val="18"/>
+                        </w:rPr>
+                      </w:pPr>
+                      <w:r>
+                        <w:rPr>
+                          <w:rStyle w:val="normaltextrun"/>
+                          <w:rFonts w:ascii="Arial" w:hAnsi="Arial" w:cs="Arial"/>
+                          <w:sz w:val="28"/>
+                          <w:szCs w:val="28"/>
+                        </w:rPr>
+                        <w:t>Nome: Henrique Leote</w:t>
+                      </w:r>
+                      <w:r>
+                        <w:rPr>
+                          <w:rStyle w:val="normaltextrun"/>
+                          <w:rFonts w:ascii="Arial" w:hAnsi="Arial" w:cs="Arial"/>
+                          <w:sz w:val="28"/>
+                          <w:szCs w:val="28"/>
+                        </w:rPr>
+                        <w:t xml:space="preserve">  </w:t>
+                      </w:r>
+                      <w:r>
+                        <w:rPr>
+                          <w:rStyle w:val="tabchar"/>
+                          <w:rFonts w:ascii="Arial" w:hAnsi="Arial" w:cs="Arial"/>
+                          <w:sz w:val="28"/>
+                          <w:szCs w:val="28"/>
+                        </w:rPr>
+                        <w:t xml:space="preserve">           </w:t>
+                      </w:r>
+                      <w:r>
+                        <w:rPr>
+                          <w:rStyle w:val="tabchar"/>
+                          <w:rFonts w:ascii="Arial" w:hAnsi="Arial" w:cs="Arial"/>
+                          <w:sz w:val="28"/>
+                          <w:szCs w:val="28"/>
+                        </w:rPr>
+                        <w:t xml:space="preserve"> </w:t>
+                      </w:r>
+                      <w:r>
+                        <w:rPr>
+                          <w:rStyle w:val="tabchar"/>
+                          <w:rFonts w:ascii="Arial" w:hAnsi="Arial" w:cs="Arial"/>
+                          <w:sz w:val="28"/>
+                          <w:szCs w:val="28"/>
+                        </w:rPr>
+                        <w:t xml:space="preserve"> </w:t>
+                      </w:r>
+                      <w:r>
+                        <w:rPr>
+                          <w:rStyle w:val="normaltextrun"/>
+                          <w:rFonts w:ascii="Arial" w:hAnsi="Arial" w:cs="Arial"/>
+                          <w:sz w:val="28"/>
+                          <w:szCs w:val="28"/>
+                        </w:rPr>
+                        <w:t>Número: 202001242</w:t>
+                      </w:r>
+                    </w:p>
+                    <w:p>
+                      <w:pPr>
+                        <w:jc w:val="right"/>
+                      </w:pPr>
+                      <w:r>
+                        <w:rPr>
+                          <w:rStyle w:val="normaltextrun"/>
+                          <w:rFonts w:ascii="Arial" w:hAnsi="Arial" w:cs="Arial"/>
+                          <w:sz w:val="28"/>
+                          <w:szCs w:val="28"/>
+                        </w:rPr>
+                        <w:t>Nome:</w:t>
+                      </w:r>
+                      <w:r>
+                        <w:rPr>
+                          <w:rFonts w:ascii="Arial" w:hAnsi="Arial" w:cs="Arial"/>
+                        </w:rPr>
+                        <w:t xml:space="preserve"> </w:t>
+                      </w:r>
+                      <w:proofErr w:type="spellStart"/>
+                      <w:r>
+                        <w:rPr>
+                          <w:rStyle w:val="normaltextrun"/>
+                          <w:rFonts w:ascii="Arial" w:hAnsi="Arial" w:cs="Arial"/>
+                          <w:sz w:val="28"/>
+                          <w:szCs w:val="28"/>
+                        </w:rPr>
+                        <w:t>Venelin</w:t>
+                      </w:r>
+                      <w:proofErr w:type="spellEnd"/>
+                      <w:r>
+                        <w:rPr>
+                          <w:rStyle w:val="normaltextrun"/>
+                          <w:rFonts w:ascii="Arial" w:hAnsi="Arial" w:cs="Arial"/>
+                          <w:sz w:val="28"/>
+                          <w:szCs w:val="28"/>
+                        </w:rPr>
+                        <w:t xml:space="preserve"> </w:t>
+                      </w:r>
+                      <w:proofErr w:type="spellStart"/>
+                      <w:r>
+                        <w:rPr>
+                          <w:rStyle w:val="normaltextrun"/>
+                          <w:rFonts w:ascii="Arial" w:hAnsi="Arial" w:cs="Arial"/>
+                          <w:sz w:val="28"/>
+                          <w:szCs w:val="28"/>
+                        </w:rPr>
+                        <w:t>Argirov</w:t>
+                      </w:r>
+                      <w:proofErr w:type="spellEnd"/>
+                      <w:r>
+                        <w:rPr>
+                          <w:rStyle w:val="normaltextrun"/>
+                          <w:rFonts w:ascii="Arial" w:hAnsi="Arial" w:cs="Arial"/>
+                          <w:sz w:val="28"/>
+                          <w:szCs w:val="28"/>
+                        </w:rPr>
+                        <w:t xml:space="preserve">  </w:t>
+                      </w:r>
+                      <w:r>
+                        <w:rPr>
+                          <w:rStyle w:val="tabchar"/>
+                          <w:rFonts w:ascii="Arial" w:hAnsi="Arial" w:cs="Arial"/>
+                          <w:sz w:val="28"/>
+                          <w:szCs w:val="28"/>
+                        </w:rPr>
+                        <w:t xml:space="preserve">        </w:t>
+                      </w:r>
+                      <w:r>
+                        <w:rPr>
+                          <w:rStyle w:val="tabchar"/>
+                          <w:rFonts w:ascii="Arial" w:eastAsiaTheme="majorEastAsia" w:hAnsi="Arial" w:cs="Arial"/>
+                          <w:sz w:val="28"/>
+                          <w:szCs w:val="28"/>
+                        </w:rPr>
+                        <w:t xml:space="preserve"> </w:t>
+                      </w:r>
+                      <w:r>
+                        <w:rPr>
+                          <w:rStyle w:val="tabchar"/>
+                          <w:rFonts w:ascii="Arial" w:eastAsiaTheme="majorEastAsia" w:hAnsi="Arial" w:cs="Arial"/>
+                          <w:sz w:val="28"/>
+                          <w:szCs w:val="28"/>
+                        </w:rPr>
+                        <w:t xml:space="preserve">   </w:t>
+                      </w:r>
+                      <w:r>
+                        <w:rPr>
+                          <w:rStyle w:val="tabchar"/>
+                          <w:rFonts w:ascii="Arial" w:eastAsiaTheme="majorEastAsia" w:hAnsi="Arial" w:cs="Arial"/>
+                          <w:sz w:val="28"/>
+                          <w:szCs w:val="28"/>
+                        </w:rPr>
+                        <w:t xml:space="preserve">  </w:t>
+                      </w:r>
+                      <w:r>
+                        <w:rPr>
+                          <w:rStyle w:val="normaltextrun"/>
+                          <w:rFonts w:ascii="Arial" w:hAnsi="Arial" w:cs="Arial"/>
+                          <w:sz w:val="28"/>
+                          <w:szCs w:val="28"/>
+                        </w:rPr>
+                        <w:t>Número: 202001104</w:t>
+                      </w:r>
+                    </w:p>
+                  </w:txbxContent>
+                </v:textbox>
+                <w10:wrap type="square" anchorx="margin"/>
+              </v:shape>
+            </w:pict>
+          </mc:Fallback>
+        </mc:AlternateContent>
+      </w:r>
+    </w:p>
+    <w:p>
+      <w:pPr>
+        <w:pStyle w:val="paragraph"/>
+        <w:spacing w:before="0" w:beforeAutospacing="0" w:after="0" w:afterAutospacing="0"/>
+        <w:ind w:right="45" w:firstLine="270"/>
+        <w:textAlignment w:val="baseline"/>
+        <w:rPr>
+          <w:rFonts w:ascii="Arial" w:hAnsi="Arial" w:cs="Arial"/>
+          <w:sz w:val="18"/>
+          <w:szCs w:val="18"/>
+        </w:rPr>
+      </w:pPr>
+    </w:p>
+    <w:p>
+      <w:pPr>
+        <w:pStyle w:val="paragraph"/>
+        <w:spacing w:before="0" w:beforeAutospacing="0" w:after="0" w:afterAutospacing="0"/>
+        <w:ind w:right="45" w:firstLine="270"/>
+        <w:jc w:val="center"/>
+        <w:textAlignment w:val="baseline"/>
+        <w:rPr>
+          <w:rStyle w:val="normaltextrun"/>
+          <w:rFonts w:ascii="Arial" w:hAnsi="Arial" w:cs="Arial"/>
+          <w:sz w:val="28"/>
+          <w:szCs w:val="28"/>
+          <w:lang w:val="es-ES"/>
+        </w:rPr>
+      </w:pPr>
+      <w:r>
+        <w:rPr>
+          <w:rStyle w:val="normaltextrun"/>
+          <w:rFonts w:ascii="Arial" w:hAnsi="Arial" w:cs="Arial"/>
+          <w:sz w:val="28"/>
+          <w:szCs w:val="28"/>
+          <w:lang w:val="es-ES"/>
+        </w:rPr>
+        <w:br/>
+      </w:r>
+      <w:r>
+        <w:rPr>
+          <w:rStyle w:val="normaltextrun"/>
+          <w:rFonts w:ascii="Arial" w:hAnsi="Arial" w:cs="Arial"/>
+          <w:sz w:val="28"/>
+          <w:szCs w:val="28"/>
+          <w:lang w:val="es-ES"/>
+        </w:rPr>
+        <w:br/>
+      </w:r>
+    </w:p>
+    <w:p>
+      <w:pPr>
+        <w:pStyle w:val="paragraph"/>
+        <w:spacing w:before="0" w:beforeAutospacing="0" w:after="0" w:afterAutospacing="0"/>
+        <w:ind w:right="45" w:firstLine="270"/>
+        <w:textAlignment w:val="baseline"/>
+        <w:rPr>
+          <w:rStyle w:val="normaltextrun"/>
+          <w:rFonts w:ascii="Arial" w:hAnsi="Arial" w:cs="Arial"/>
+          <w:sz w:val="28"/>
+          <w:szCs w:val="28"/>
+          <w:lang w:val="es-ES"/>
+        </w:rPr>
+      </w:pPr>
+    </w:p>
+    <w:p>
+      <w:pPr>
+        <w:pStyle w:val="paragraph"/>
+        <w:spacing w:before="0" w:beforeAutospacing="0" w:after="0" w:afterAutospacing="0"/>
+        <w:ind w:right="45" w:firstLine="270"/>
+        <w:jc w:val="center"/>
+        <w:textAlignment w:val="baseline"/>
+        <w:rPr>
+          <w:rStyle w:val="normaltextrun"/>
+          <w:rFonts w:ascii="Arial" w:hAnsi="Arial" w:cs="Arial"/>
+          <w:sz w:val="28"/>
+          <w:szCs w:val="28"/>
+          <w:lang w:val="es-ES"/>
+        </w:rPr>
+      </w:pPr>
+    </w:p>
+    <w:p>
+      <w:pPr>
+        <w:pStyle w:val="paragraph"/>
+        <w:spacing w:before="0" w:beforeAutospacing="0" w:after="0" w:afterAutospacing="0"/>
+        <w:ind w:right="45" w:firstLine="270"/>
+        <w:jc w:val="center"/>
+        <w:textAlignment w:val="baseline"/>
+        <w:rPr>
+          <w:rStyle w:val="normaltextrun"/>
+          <w:rFonts w:ascii="Arial" w:hAnsi="Arial" w:cs="Arial"/>
+          <w:sz w:val="28"/>
+          <w:szCs w:val="28"/>
+          <w:lang w:val="es-ES"/>
+        </w:rPr>
+      </w:pPr>
+      <w:r>
+        <w:rPr>
+          <w:rStyle w:val="normaltextrun"/>
+          <w:rFonts w:ascii="Arial" w:hAnsi="Arial" w:cs="Arial"/>
+          <w:sz w:val="28"/>
+          <w:szCs w:val="28"/>
+          <w:lang w:val="es-ES"/>
+        </w:rPr>
+        <w:t>Docente: </w:t>
+      </w:r>
+      <w:r>
+        <w:rPr>
+          <w:rStyle w:val="normaltextrun"/>
+          <w:rFonts w:ascii="Arial" w:hAnsi="Arial" w:cs="Arial"/>
+          <w:sz w:val="28"/>
+          <w:szCs w:val="28"/>
+          <w:lang w:val="es-ES"/>
+        </w:rPr>
+        <w:t>Luís Damas</w:t>
+      </w:r>
+    </w:p>
+    <w:p>
+      <w:pPr>
+        <w:pStyle w:val="paragraph"/>
+        <w:spacing w:before="0" w:beforeAutospacing="0" w:after="0" w:afterAutospacing="0"/>
+        <w:ind w:right="45" w:firstLine="270"/>
+        <w:jc w:val="center"/>
+        <w:textAlignment w:val="baseline"/>
+        <w:rPr>
+          <w:rFonts w:ascii="Arial" w:hAnsi="Arial" w:cs="Arial"/>
+        </w:rPr>
+      </w:pPr>
+    </w:p>
+    <w:p>
+      <w:pPr>
+        <w:pStyle w:val="paragraph"/>
+        <w:spacing w:before="0" w:beforeAutospacing="0" w:after="0" w:afterAutospacing="0"/>
+        <w:ind w:right="45" w:firstLine="270"/>
+        <w:jc w:val="center"/>
+        <w:textAlignment w:val="baseline"/>
+        <w:rPr>
+          <w:rStyle w:val="normaltextrun"/>
+          <w:rFonts w:ascii="Arial" w:hAnsi="Arial" w:cs="Arial"/>
+          <w:sz w:val="28"/>
+          <w:szCs w:val="28"/>
+          <w:lang w:val="es-ES"/>
+        </w:rPr>
+      </w:pPr>
+      <w:r>
+        <w:rPr>
+          <w:rStyle w:val="normaltextrun"/>
+          <w:rFonts w:ascii="Arial" w:hAnsi="Arial" w:cs="Arial"/>
+          <w:sz w:val="28"/>
+          <w:szCs w:val="28"/>
+          <w:lang w:val="es-ES"/>
+        </w:rPr>
+        <w:t>Turma:</w:t>
+      </w:r>
+      <w:r>
+        <w:rPr>
+          <w:rStyle w:val="normaltextrun"/>
+          <w:rFonts w:ascii="Arial" w:hAnsi="Arial" w:cs="Arial"/>
+          <w:color w:val="FF0000"/>
+          <w:sz w:val="28"/>
+          <w:szCs w:val="28"/>
+          <w:lang w:val="es-ES"/>
+        </w:rPr>
+        <w:t> </w:t>
+      </w:r>
+      <w:r>
+        <w:rPr>
+          <w:rStyle w:val="normaltextrun"/>
+          <w:rFonts w:ascii="Arial" w:hAnsi="Arial" w:cs="Arial"/>
+          <w:sz w:val="28"/>
+          <w:szCs w:val="28"/>
+          <w:lang w:val="es-ES"/>
+        </w:rPr>
+        <w:t>EI.02</w:t>
+      </w:r>
+    </w:p>
+    <w:p>
+      <w:pPr>
+        <w:pStyle w:val="paragraph"/>
+        <w:spacing w:before="0" w:beforeAutospacing="0" w:after="0" w:afterAutospacing="0"/>
+        <w:ind w:right="45" w:firstLine="270"/>
+        <w:jc w:val="center"/>
+        <w:textAlignment w:val="baseline"/>
+        <w:rPr>
           <w:rStyle w:val="eop"/>
           <w:rFonts w:ascii="Arial" w:hAnsi="Arial" w:cs="Arial"/>
           <w:sz w:val="32"/>
@@ -817,10 +1557,38 @@
         <w:rPr>
           <w:rStyle w:val="normaltextrun"/>
           <w:rFonts w:ascii="Arial" w:hAnsi="Arial" w:cs="Arial"/>
+          <w:sz w:val="28"/>
+          <w:szCs w:val="28"/>
+          <w:lang w:val="es-ES"/>
+        </w:rPr>
+        <w:br/>
+      </w:r>
+      <w:r>
+        <w:rPr>
+          <w:rStyle w:val="normaltextrun"/>
+          <w:rFonts w:ascii="Arial" w:hAnsi="Arial" w:cs="Arial"/>
           <w:sz w:val="32"/>
           <w:szCs w:val="32"/>
         </w:rPr>
-        <w:t>Ano Letivo 2021-2022</w:t>
+        <w:t>Ano Letivo 2021</w:t>
+      </w:r>
+      <w:r>
+        <w:rPr>
+          <w:rStyle w:val="normaltextrun"/>
+          <w:rFonts w:ascii="Arial" w:hAnsi="Arial" w:cs="Arial"/>
+          <w:sz w:val="32"/>
+          <w:szCs w:val="32"/>
+        </w:rPr>
+        <w:t>/</w:t>
+      </w:r>
+      <w:r>
+        <w:rPr>
+          <w:rStyle w:val="normaltextrun"/>
+          <w:rFonts w:ascii="Arial" w:hAnsi="Arial" w:cs="Arial"/>
+          <w:sz w:val="32"/>
+          <w:szCs w:val="32"/>
+        </w:rPr>
+        <w:t>2022</w:t>
       </w:r>
       <w:r>
         <w:rPr>
@@ -831,6 +1599,30 @@
         </w:rPr>
         <w:t> </w:t>
       </w:r>
+      <w:r>
+        <w:rPr>
+          <w:rStyle w:val="eop"/>
+          <w:rFonts w:ascii="Arial" w:hAnsi="Arial" w:cs="Arial"/>
+          <w:sz w:val="32"/>
+          <w:szCs w:val="32"/>
+        </w:rPr>
+        <w:br w:type="page"/>
+      </w:r>
+    </w:p>
+    <w:p>
+      <w:pPr>
+        <w:pStyle w:val="paragraph"/>
+        <w:spacing w:before="0" w:beforeAutospacing="0" w:after="0" w:afterAutospacing="0"/>
+        <w:ind w:right="45" w:firstLine="270"/>
+        <w:jc w:val="center"/>
+        <w:textAlignment w:val="baseline"/>
+        <w:rPr>
+          <w:rStyle w:val="eop"/>
+          <w:rFonts w:ascii="Arial" w:hAnsi="Arial" w:cs="Arial"/>
+          <w:sz w:val="32"/>
+          <w:szCs w:val="32"/>
+        </w:rPr>
+      </w:pPr>
     </w:p>
     <w:sdt>
       <w:sdtPr>
@@ -857,8 +1649,14 @@
         <w:p>
           <w:pPr>
             <w:pStyle w:val="Cabealhodondice"/>
+            <w:rPr>
+              <w:rFonts w:ascii="Arial" w:hAnsi="Arial" w:cs="Arial"/>
+            </w:rPr>
           </w:pPr>
           <w:r>
+            <w:rPr>
+              <w:rFonts w:ascii="Arial" w:hAnsi="Arial" w:cs="Arial"/>
+            </w:rPr>
             <w:t>Índice</w:t>
           </w:r>
         </w:p>
@@ -869,23 +1667,34 @@
               <w:tab w:val="right" w:leader="dot" w:pos="8494"/>
             </w:tabs>
             <w:rPr>
+              <w:rFonts w:ascii="Arial" w:eastAsiaTheme="minorEastAsia" w:hAnsi="Arial" w:cs="Arial"/>
               <w:noProof/>
+              <w:lang w:eastAsia="pt-PT"/>
             </w:rPr>
           </w:pPr>
           <w:r>
+            <w:rPr>
+              <w:rFonts w:ascii="Arial" w:hAnsi="Arial" w:cs="Arial"/>
+            </w:rPr>
             <w:fldChar w:fldCharType="begin"/>
           </w:r>
           <w:r>
+            <w:rPr>
+              <w:rFonts w:ascii="Arial" w:hAnsi="Arial" w:cs="Arial"/>
+            </w:rPr>
             <w:instrText xml:space="preserve"> TOC \o "1-3" \h \z \u </w:instrText>
           </w:r>
           <w:r>
+            <w:rPr>
+              <w:rFonts w:ascii="Arial" w:hAnsi="Arial" w:cs="Arial"/>
+            </w:rPr>
             <w:fldChar w:fldCharType="separate"/>
           </w:r>
-          <w:hyperlink w:anchor="_Toc94203263" w:history="1">
+          <w:hyperlink w:anchor="_Toc94253291" w:history="1">
             <w:r>
               <w:rPr>
                 <w:rStyle w:val="Hiperligao"/>
-                <w:rFonts w:eastAsia="Times New Roman"/>
+                <w:rFonts w:ascii="Arial" w:eastAsia="Times New Roman" w:hAnsi="Arial" w:cs="Arial"/>
                 <w:noProof/>
                 <w:lang w:eastAsia="pt-PT"/>
               </w:rPr>
@@ -893,6 +1702,7 @@
             </w:r>
             <w:r>
               <w:rPr>
+                <w:rFonts w:ascii="Arial" w:hAnsi="Arial" w:cs="Arial"/>
                 <w:noProof/>
                 <w:webHidden/>
               </w:rPr>
@@ -900,6 +1710,7 @@
             </w:r>
             <w:r>
               <w:rPr>
+                <w:rFonts w:ascii="Arial" w:hAnsi="Arial" w:cs="Arial"/>
                 <w:noProof/>
                 <w:webHidden/>
               </w:rPr>
@@ -907,19 +1718,22 @@
             </w:r>
             <w:r>
               <w:rPr>
+                <w:rFonts w:ascii="Arial" w:hAnsi="Arial" w:cs="Arial"/>
                 <w:noProof/>
                 <w:webHidden/>
               </w:rPr>
-              <w:instrText xml:space="preserve"> PAGEREF _Toc94203263 \h </w:instrText>
+              <w:instrText xml:space="preserve"> PAGEREF _Toc94253291 \h </w:instrText>
             </w:r>
             <w:r>
               <w:rPr>
+                <w:rFonts w:ascii="Arial" w:hAnsi="Arial" w:cs="Arial"/>
                 <w:noProof/>
                 <w:webHidden/>
               </w:rPr>
             </w:r>
             <w:r>
               <w:rPr>
+                <w:rFonts w:ascii="Arial" w:hAnsi="Arial" w:cs="Arial"/>
                 <w:noProof/>
                 <w:webHidden/>
               </w:rPr>
@@ -927,6 +1741,7 @@
             </w:r>
             <w:r>
               <w:rPr>
+                <w:rFonts w:ascii="Arial" w:hAnsi="Arial" w:cs="Arial"/>
                 <w:noProof/>
                 <w:webHidden/>
               </w:rPr>
@@ -934,6 +1749,7 @@
             </w:r>
             <w:r>
               <w:rPr>
+                <w:rFonts w:ascii="Arial" w:hAnsi="Arial" w:cs="Arial"/>
                 <w:noProof/>
                 <w:webHidden/>
               </w:rPr>
@@ -948,14 +1764,16 @@
               <w:tab w:val="right" w:leader="dot" w:pos="8494"/>
             </w:tabs>
             <w:rPr>
+              <w:rFonts w:ascii="Arial" w:eastAsiaTheme="minorEastAsia" w:hAnsi="Arial" w:cs="Arial"/>
               <w:noProof/>
+              <w:lang w:eastAsia="pt-PT"/>
             </w:rPr>
           </w:pPr>
-          <w:hyperlink w:anchor="_Toc94203264" w:history="1">
+          <w:hyperlink w:anchor="_Toc94253292" w:history="1">
             <w:r>
               <w:rPr>
                 <w:rStyle w:val="Hiperligao"/>
-                <w:rFonts w:eastAsia="Times New Roman"/>
+                <w:rFonts w:ascii="Arial" w:eastAsia="Times New Roman" w:hAnsi="Arial" w:cs="Arial"/>
                 <w:noProof/>
                 <w:lang w:eastAsia="pt-PT"/>
               </w:rPr>
@@ -963,6 +1781,7 @@
             </w:r>
             <w:r>
               <w:rPr>
+                <w:rFonts w:ascii="Arial" w:hAnsi="Arial" w:cs="Arial"/>
                 <w:noProof/>
                 <w:webHidden/>
               </w:rPr>
@@ -970,6 +1789,7 @@
             </w:r>
             <w:r>
               <w:rPr>
+                <w:rFonts w:ascii="Arial" w:hAnsi="Arial" w:cs="Arial"/>
                 <w:noProof/>
                 <w:webHidden/>
               </w:rPr>
@@ -977,19 +1797,22 @@
             </w:r>
             <w:r>
               <w:rPr>
+                <w:rFonts w:ascii="Arial" w:hAnsi="Arial" w:cs="Arial"/>
                 <w:noProof/>
                 <w:webHidden/>
               </w:rPr>
-              <w:instrText xml:space="preserve"> PAGEREF _Toc94203264 \h </w:instrText>
+              <w:instrText xml:space="preserve"> PAGEREF _Toc94253292 \h </w:instrText>
             </w:r>
             <w:r>
               <w:rPr>
+                <w:rFonts w:ascii="Arial" w:hAnsi="Arial" w:cs="Arial"/>
                 <w:noProof/>
                 <w:webHidden/>
               </w:rPr>
             </w:r>
             <w:r>
               <w:rPr>
+                <w:rFonts w:ascii="Arial" w:hAnsi="Arial" w:cs="Arial"/>
                 <w:noProof/>
                 <w:webHidden/>
               </w:rPr>
@@ -997,6 +1820,7 @@
             </w:r>
             <w:r>
               <w:rPr>
+                <w:rFonts w:ascii="Arial" w:hAnsi="Arial" w:cs="Arial"/>
                 <w:noProof/>
                 <w:webHidden/>
               </w:rPr>
@@ -1004,6 +1828,7 @@
             </w:r>
             <w:r>
               <w:rPr>
+                <w:rFonts w:ascii="Arial" w:hAnsi="Arial" w:cs="Arial"/>
                 <w:noProof/>
                 <w:webHidden/>
               </w:rPr>
@@ -1018,14 +1843,16 @@
               <w:tab w:val="right" w:leader="dot" w:pos="8494"/>
             </w:tabs>
             <w:rPr>
+              <w:rFonts w:ascii="Arial" w:eastAsiaTheme="minorEastAsia" w:hAnsi="Arial" w:cs="Arial"/>
               <w:noProof/>
+              <w:lang w:eastAsia="pt-PT"/>
             </w:rPr>
           </w:pPr>
-          <w:hyperlink w:anchor="_Toc94203265" w:history="1">
+          <w:hyperlink w:anchor="_Toc94253293" w:history="1">
             <w:r>
               <w:rPr>
                 <w:rStyle w:val="Hiperligao"/>
-                <w:rFonts w:eastAsia="Times New Roman"/>
+                <w:rFonts w:ascii="Arial" w:eastAsia="Times New Roman" w:hAnsi="Arial" w:cs="Arial"/>
                 <w:noProof/>
                 <w:lang w:eastAsia="pt-PT"/>
               </w:rPr>
@@ -1033,6 +1860,7 @@
             </w:r>
             <w:r>
               <w:rPr>
+                <w:rFonts w:ascii="Arial" w:hAnsi="Arial" w:cs="Arial"/>
                 <w:noProof/>
                 <w:webHidden/>
               </w:rPr>
@@ -1040,6 +1868,7 @@
             </w:r>
             <w:r>
               <w:rPr>
+                <w:rFonts w:ascii="Arial" w:hAnsi="Arial" w:cs="Arial"/>
                 <w:noProof/>
                 <w:webHidden/>
               </w:rPr>
@@ -1047,19 +1876,22 @@
             </w:r>
             <w:r>
               <w:rPr>
+                <w:rFonts w:ascii="Arial" w:hAnsi="Arial" w:cs="Arial"/>
                 <w:noProof/>
                 <w:webHidden/>
               </w:rPr>
-              <w:instrText xml:space="preserve"> PAGEREF _Toc94203265 \h </w:instrText>
+              <w:instrText xml:space="preserve"> PAGEREF _Toc94253293 \h </w:instrText>
             </w:r>
             <w:r>
               <w:rPr>
+                <w:rFonts w:ascii="Arial" w:hAnsi="Arial" w:cs="Arial"/>
                 <w:noProof/>
                 <w:webHidden/>
               </w:rPr>
             </w:r>
             <w:r>
               <w:rPr>
+                <w:rFonts w:ascii="Arial" w:hAnsi="Arial" w:cs="Arial"/>
                 <w:noProof/>
                 <w:webHidden/>
               </w:rPr>
@@ -1067,6 +1899,7 @@
             </w:r>
             <w:r>
               <w:rPr>
+                <w:rFonts w:ascii="Arial" w:hAnsi="Arial" w:cs="Arial"/>
                 <w:noProof/>
                 <w:webHidden/>
               </w:rPr>
@@ -1074,6 +1907,7 @@
             </w:r>
             <w:r>
               <w:rPr>
+                <w:rFonts w:ascii="Arial" w:hAnsi="Arial" w:cs="Arial"/>
                 <w:noProof/>
                 <w:webHidden/>
               </w:rPr>
@@ -1088,14 +1922,16 @@
               <w:tab w:val="right" w:leader="dot" w:pos="8494"/>
             </w:tabs>
             <w:rPr>
+              <w:rFonts w:ascii="Arial" w:eastAsiaTheme="minorEastAsia" w:hAnsi="Arial" w:cs="Arial"/>
               <w:noProof/>
+              <w:lang w:eastAsia="pt-PT"/>
             </w:rPr>
           </w:pPr>
-          <w:hyperlink w:anchor="_Toc94203266" w:history="1">
+          <w:hyperlink w:anchor="_Toc94253294" w:history="1">
             <w:r>
               <w:rPr>
                 <w:rStyle w:val="Hiperligao"/>
-                <w:rFonts w:eastAsia="Times New Roman"/>
+                <w:rFonts w:ascii="Arial" w:eastAsia="Times New Roman" w:hAnsi="Arial" w:cs="Arial"/>
                 <w:noProof/>
                 <w:lang w:eastAsia="pt-PT"/>
               </w:rPr>
@@ -1103,6 +1939,7 @@
             </w:r>
             <w:r>
               <w:rPr>
+                <w:rFonts w:ascii="Arial" w:hAnsi="Arial" w:cs="Arial"/>
                 <w:noProof/>
                 <w:webHidden/>
               </w:rPr>
@@ -1110,6 +1947,7 @@
             </w:r>
             <w:r>
               <w:rPr>
+                <w:rFonts w:ascii="Arial" w:hAnsi="Arial" w:cs="Arial"/>
                 <w:noProof/>
                 <w:webHidden/>
               </w:rPr>
@@ -1117,19 +1955,22 @@
             </w:r>
             <w:r>
               <w:rPr>
+                <w:rFonts w:ascii="Arial" w:hAnsi="Arial" w:cs="Arial"/>
                 <w:noProof/>
                 <w:webHidden/>
               </w:rPr>
-              <w:instrText xml:space="preserve"> PAGEREF _Toc94203266 \h </w:instrText>
+              <w:instrText xml:space="preserve"> PAGEREF _Toc94253294 \h </w:instrText>
             </w:r>
             <w:r>
               <w:rPr>
+                <w:rFonts w:ascii="Arial" w:hAnsi="Arial" w:cs="Arial"/>
                 <w:noProof/>
                 <w:webHidden/>
               </w:rPr>
             </w:r>
             <w:r>
               <w:rPr>
+                <w:rFonts w:ascii="Arial" w:hAnsi="Arial" w:cs="Arial"/>
                 <w:noProof/>
                 <w:webHidden/>
               </w:rPr>
@@ -1137,6 +1978,7 @@
             </w:r>
             <w:r>
               <w:rPr>
+                <w:rFonts w:ascii="Arial" w:hAnsi="Arial" w:cs="Arial"/>
                 <w:noProof/>
                 <w:webHidden/>
               </w:rPr>
@@ -1144,6 +1986,7 @@
             </w:r>
             <w:r>
               <w:rPr>
+                <w:rFonts w:ascii="Arial" w:hAnsi="Arial" w:cs="Arial"/>
                 <w:noProof/>
                 <w:webHidden/>
               </w:rPr>
@@ -1158,14 +2001,16 @@
               <w:tab w:val="right" w:leader="dot" w:pos="8494"/>
             </w:tabs>
             <w:rPr>
+              <w:rFonts w:ascii="Arial" w:eastAsiaTheme="minorEastAsia" w:hAnsi="Arial" w:cs="Arial"/>
               <w:noProof/>
+              <w:lang w:eastAsia="pt-PT"/>
             </w:rPr>
           </w:pPr>
-          <w:hyperlink w:anchor="_Toc94203267" w:history="1">
+          <w:hyperlink w:anchor="_Toc94253295" w:history="1">
             <w:r>
               <w:rPr>
                 <w:rStyle w:val="Hiperligao"/>
-                <w:rFonts w:eastAsia="Times New Roman"/>
+                <w:rFonts w:ascii="Arial" w:eastAsia="Times New Roman" w:hAnsi="Arial" w:cs="Arial"/>
                 <w:noProof/>
                 <w:lang w:eastAsia="pt-PT"/>
               </w:rPr>
@@ -1173,6 +2018,7 @@
             </w:r>
             <w:r>
               <w:rPr>
+                <w:rFonts w:ascii="Arial" w:hAnsi="Arial" w:cs="Arial"/>
                 <w:noProof/>
                 <w:webHidden/>
               </w:rPr>
@@ -1180,6 +2026,7 @@
             </w:r>
             <w:r>
               <w:rPr>
+                <w:rFonts w:ascii="Arial" w:hAnsi="Arial" w:cs="Arial"/>
                 <w:noProof/>
                 <w:webHidden/>
               </w:rPr>
@@ -1187,19 +2034,22 @@
             </w:r>
             <w:r>
               <w:rPr>
+                <w:rFonts w:ascii="Arial" w:hAnsi="Arial" w:cs="Arial"/>
                 <w:noProof/>
                 <w:webHidden/>
               </w:rPr>
-              <w:instrText xml:space="preserve"> PAGEREF _Toc94203267 \h </w:instrText>
+              <w:instrText xml:space="preserve"> PAGEREF _Toc94253295 \h </w:instrText>
             </w:r>
             <w:r>
               <w:rPr>
+                <w:rFonts w:ascii="Arial" w:hAnsi="Arial" w:cs="Arial"/>
                 <w:noProof/>
                 <w:webHidden/>
               </w:rPr>
             </w:r>
             <w:r>
               <w:rPr>
+                <w:rFonts w:ascii="Arial" w:hAnsi="Arial" w:cs="Arial"/>
                 <w:noProof/>
                 <w:webHidden/>
               </w:rPr>
@@ -1207,13 +2057,15 @@
             </w:r>
             <w:r>
               <w:rPr>
+                <w:rFonts w:ascii="Arial" w:hAnsi="Arial" w:cs="Arial"/>
                 <w:noProof/>
                 <w:webHidden/>
               </w:rPr>
-              <w:t>3</w:t>
+              <w:t>4</w:t>
             </w:r>
             <w:r>
               <w:rPr>
+                <w:rFonts w:ascii="Arial" w:hAnsi="Arial" w:cs="Arial"/>
                 <w:noProof/>
                 <w:webHidden/>
               </w:rPr>
@@ -1225,13 +2077,16 @@
           <w:pPr>
             <w:pStyle w:val="ndice2"/>
             <w:rPr>
+              <w:rFonts w:ascii="Arial" w:eastAsiaTheme="minorEastAsia" w:hAnsi="Arial" w:cs="Arial"/>
               <w:noProof/>
+              <w:lang w:eastAsia="pt-PT"/>
             </w:rPr>
           </w:pPr>
-          <w:hyperlink w:anchor="_Toc94203268" w:history="1">
+          <w:hyperlink w:anchor="_Toc94253296" w:history="1">
             <w:r>
               <w:rPr>
                 <w:rStyle w:val="Hiperligao"/>
+                <w:rFonts w:ascii="Arial" w:hAnsi="Arial" w:cs="Arial"/>
                 <w:noProof/>
                 <w:lang w:eastAsia="pt-PT"/>
               </w:rPr>
@@ -1239,6 +2094,7 @@
             </w:r>
             <w:r>
               <w:rPr>
+                <w:rFonts w:ascii="Arial" w:hAnsi="Arial" w:cs="Arial"/>
                 <w:noProof/>
                 <w:webHidden/>
               </w:rPr>
@@ -1246,6 +2102,7 @@
             </w:r>
             <w:r>
               <w:rPr>
+                <w:rFonts w:ascii="Arial" w:hAnsi="Arial" w:cs="Arial"/>
                 <w:noProof/>
                 <w:webHidden/>
               </w:rPr>
@@ -1253,19 +2110,22 @@
             </w:r>
             <w:r>
               <w:rPr>
+                <w:rFonts w:ascii="Arial" w:hAnsi="Arial" w:cs="Arial"/>
                 <w:noProof/>
                 <w:webHidden/>
               </w:rPr>
-              <w:instrText xml:space="preserve"> PAGEREF _Toc94203268 \h </w:instrText>
+              <w:instrText xml:space="preserve"> PAGEREF _Toc94253296 \h </w:instrText>
             </w:r>
             <w:r>
               <w:rPr>
+                <w:rFonts w:ascii="Arial" w:hAnsi="Arial" w:cs="Arial"/>
                 <w:noProof/>
                 <w:webHidden/>
               </w:rPr>
             </w:r>
             <w:r>
               <w:rPr>
+                <w:rFonts w:ascii="Arial" w:hAnsi="Arial" w:cs="Arial"/>
                 <w:noProof/>
                 <w:webHidden/>
               </w:rPr>
@@ -1273,13 +2133,15 @@
             </w:r>
             <w:r>
               <w:rPr>
+                <w:rFonts w:ascii="Arial" w:hAnsi="Arial" w:cs="Arial"/>
                 <w:noProof/>
                 <w:webHidden/>
               </w:rPr>
-              <w:t>3</w:t>
+              <w:t>4</w:t>
             </w:r>
             <w:r>
               <w:rPr>
+                <w:rFonts w:ascii="Arial" w:hAnsi="Arial" w:cs="Arial"/>
                 <w:noProof/>
                 <w:webHidden/>
               </w:rPr>
@@ -1294,20 +2156,24 @@
               <w:tab w:val="right" w:leader="dot" w:pos="8494"/>
             </w:tabs>
             <w:rPr>
+              <w:rFonts w:ascii="Arial" w:eastAsiaTheme="minorEastAsia" w:hAnsi="Arial" w:cs="Arial"/>
               <w:noProof/>
+              <w:lang w:eastAsia="pt-PT"/>
             </w:rPr>
           </w:pPr>
-          <w:hyperlink w:anchor="_Toc94203269" w:history="1">
+          <w:hyperlink w:anchor="_Toc94253297" w:history="1">
             <w:r>
               <w:rPr>
                 <w:rStyle w:val="Hiperligao"/>
+                <w:rFonts w:ascii="Arial" w:hAnsi="Arial" w:cs="Arial"/>
                 <w:noProof/>
                 <w:lang w:eastAsia="pt-PT"/>
               </w:rPr>
-              <w:t>Duplicate Code</w:t>
+              <w:t>Duplicate Code:</w:t>
             </w:r>
             <w:r>
               <w:rPr>
+                <w:rFonts w:ascii="Arial" w:hAnsi="Arial" w:cs="Arial"/>
                 <w:noProof/>
                 <w:webHidden/>
               </w:rPr>
@@ -1315,6 +2181,7 @@
             </w:r>
             <w:r>
               <w:rPr>
+                <w:rFonts w:ascii="Arial" w:hAnsi="Arial" w:cs="Arial"/>
                 <w:noProof/>
                 <w:webHidden/>
               </w:rPr>
@@ -1322,19 +2189,22 @@
             </w:r>
             <w:r>
               <w:rPr>
+                <w:rFonts w:ascii="Arial" w:hAnsi="Arial" w:cs="Arial"/>
                 <w:noProof/>
                 <w:webHidden/>
               </w:rPr>
-              <w:instrText xml:space="preserve"> PAGEREF _Toc94203269 \h </w:instrText>
+              <w:instrText xml:space="preserve"> PAGEREF _Toc94253297 \h </w:instrText>
             </w:r>
             <w:r>
               <w:rPr>
+                <w:rFonts w:ascii="Arial" w:hAnsi="Arial" w:cs="Arial"/>
                 <w:noProof/>
                 <w:webHidden/>
               </w:rPr>
             </w:r>
             <w:r>
               <w:rPr>
+                <w:rFonts w:ascii="Arial" w:hAnsi="Arial" w:cs="Arial"/>
                 <w:noProof/>
                 <w:webHidden/>
               </w:rPr>
@@ -1342,13 +2212,94 @@
             </w:r>
             <w:r>
               <w:rPr>
+                <w:rFonts w:ascii="Arial" w:hAnsi="Arial" w:cs="Arial"/>
                 <w:noProof/>
                 <w:webHidden/>
               </w:rPr>
-              <w:t>3</w:t>
+              <w:t>4</w:t>
             </w:r>
             <w:r>
               <w:rPr>
+                <w:rFonts w:ascii="Arial" w:hAnsi="Arial" w:cs="Arial"/>
+                <w:noProof/>
+                <w:webHidden/>
+              </w:rPr>
+              <w:fldChar w:fldCharType="end"/>
+            </w:r>
+          </w:hyperlink>
+        </w:p>
+        <w:p>
+          <w:pPr>
+            <w:pStyle w:val="ndice1"/>
+            <w:tabs>
+              <w:tab w:val="right" w:leader="dot" w:pos="8494"/>
+            </w:tabs>
+            <w:rPr>
+              <w:rFonts w:ascii="Arial" w:eastAsiaTheme="minorEastAsia" w:hAnsi="Arial" w:cs="Arial"/>
+              <w:noProof/>
+              <w:lang w:eastAsia="pt-PT"/>
+            </w:rPr>
+          </w:pPr>
+          <w:hyperlink w:anchor="_Toc94253298" w:history="1">
+            <w:r>
+              <w:rPr>
+                <w:rStyle w:val="Hiperligao"/>
+                <w:rFonts w:ascii="Arial" w:eastAsia="Times New Roman" w:hAnsi="Arial" w:cs="Arial"/>
+                <w:noProof/>
+                <w:lang w:eastAsia="pt-PT"/>
+              </w:rPr>
+              <w:t>Conclusão</w:t>
+            </w:r>
+            <w:r>
+              <w:rPr>
+                <w:rFonts w:ascii="Arial" w:hAnsi="Arial" w:cs="Arial"/>
+                <w:noProof/>
+                <w:webHidden/>
+              </w:rPr>
+              <w:tab/>
+            </w:r>
+            <w:r>
+              <w:rPr>
+                <w:rFonts w:ascii="Arial" w:hAnsi="Arial" w:cs="Arial"/>
+                <w:noProof/>
+                <w:webHidden/>
+              </w:rPr>
+              <w:fldChar w:fldCharType="begin"/>
+            </w:r>
+            <w:r>
+              <w:rPr>
+                <w:rFonts w:ascii="Arial" w:hAnsi="Arial" w:cs="Arial"/>
+                <w:noProof/>
+                <w:webHidden/>
+              </w:rPr>
+              <w:instrText xml:space="preserve"> PAGEREF _Toc94253298 \h </w:instrText>
+            </w:r>
+            <w:r>
+              <w:rPr>
+                <w:rFonts w:ascii="Arial" w:hAnsi="Arial" w:cs="Arial"/>
+                <w:noProof/>
+                <w:webHidden/>
+              </w:rPr>
+            </w:r>
+            <w:r>
+              <w:rPr>
+                <w:rFonts w:ascii="Arial" w:hAnsi="Arial" w:cs="Arial"/>
+                <w:noProof/>
+                <w:webHidden/>
+              </w:rPr>
+              <w:fldChar w:fldCharType="separate"/>
+            </w:r>
+            <w:r>
+              <w:rPr>
+                <w:rFonts w:ascii="Arial" w:hAnsi="Arial" w:cs="Arial"/>
+                <w:noProof/>
+                <w:webHidden/>
+              </w:rPr>
+              <w:t>5</w:t>
+            </w:r>
+            <w:r>
+              <w:rPr>
+                <w:rFonts w:ascii="Arial" w:hAnsi="Arial" w:cs="Arial"/>
                 <w:noProof/>
                 <w:webHidden/>
               </w:rPr>
@@ -1359,6 +2310,7 @@
         <w:p>
           <w:r>
             <w:rPr>
+              <w:rFonts w:ascii="Arial" w:hAnsi="Arial" w:cs="Arial"/>
               <w:b/>
               <w:bCs/>
             </w:rPr>
@@ -1390,27 +2342,959 @@
       <w:pPr>
         <w:pStyle w:val="Ttulo1"/>
         <w:rPr>
-          <w:rFonts w:eastAsia="Times New Roman"/>
+          <w:rFonts w:ascii="Arial" w:eastAsia="Times New Roman" w:hAnsi="Arial" w:cs="Arial"/>
+          <w:sz w:val="20"/>
+          <w:szCs w:val="20"/>
           <w:lang w:eastAsia="pt-PT"/>
         </w:rPr>
       </w:pPr>
-      <w:bookmarkStart w:id="0" w:name="_Toc94203263"/>
-      <w:r>
-        <w:rPr>
-          <w:rFonts w:eastAsia="Times New Roman"/>
+      <w:bookmarkStart w:id="0" w:name="_Toc94253291"/>
+      <w:r>
+        <w:rPr>
+          <w:rFonts w:ascii="Arial" w:eastAsia="Times New Roman" w:hAnsi="Arial" w:cs="Arial"/>
           <w:lang w:eastAsia="pt-PT"/>
         </w:rPr>
         <w:lastRenderedPageBreak/>
         <w:t>Introdução</w:t>
       </w:r>
       <w:bookmarkEnd w:id="0"/>
+      <w:r>
+        <w:rPr>
+          <w:rFonts w:ascii="Arial" w:eastAsia="Times New Roman" w:hAnsi="Arial" w:cs="Arial"/>
+          <w:lang w:eastAsia="pt-PT"/>
+        </w:rPr>
+        <w:br/>
+      </w:r>
     </w:p>
     <w:p>
       <w:pPr>
-        <w:rPr>
-          <w:rFonts w:ascii="Arial" w:eastAsia="Times New Roman" w:hAnsi="Arial" w:cs="Arial"/>
-          <w:sz w:val="32"/>
-          <w:szCs w:val="32"/>
+        <w:spacing w:line="360" w:lineRule="auto"/>
+        <w:jc w:val="both"/>
+        <w:rPr>
+          <w:rFonts w:ascii="Arial" w:eastAsia="Times New Roman" w:hAnsi="Arial" w:cs="Arial"/>
+          <w:lang w:eastAsia="pt-PT"/>
+        </w:rPr>
+      </w:pPr>
+      <w:r>
+        <w:rPr>
+          <w:rFonts w:ascii="Arial" w:eastAsia="Times New Roman" w:hAnsi="Arial" w:cs="Arial"/>
+          <w:lang w:eastAsia="pt-PT"/>
+        </w:rPr>
+        <w:t>Este</w:t>
+      </w:r>
+      <w:r>
+        <w:rPr>
+          <w:rFonts w:ascii="Arial" w:eastAsia="Times New Roman" w:hAnsi="Arial" w:cs="Arial"/>
+          <w:lang w:eastAsia="pt-PT"/>
+        </w:rPr>
+        <w:t xml:space="preserve"> projeto </w:t>
+      </w:r>
+      <w:r>
+        <w:rPr>
+          <w:rFonts w:ascii="Arial" w:eastAsia="Times New Roman" w:hAnsi="Arial" w:cs="Arial"/>
+          <w:lang w:eastAsia="pt-PT"/>
+        </w:rPr>
+        <w:t xml:space="preserve">consiste em implementar em Java </w:t>
+      </w:r>
+      <w:r>
+        <w:rPr>
+          <w:rFonts w:ascii="Arial" w:eastAsia="Times New Roman" w:hAnsi="Arial" w:cs="Arial"/>
+          <w:lang w:eastAsia="pt-PT"/>
+        </w:rPr>
+        <w:t>uma rede de logística utilizado grafos.</w:t>
+      </w:r>
+      <w:r>
+        <w:rPr>
+          <w:rFonts w:ascii="Arial" w:eastAsia="Times New Roman" w:hAnsi="Arial" w:cs="Arial"/>
+          <w:lang w:eastAsia="pt-PT"/>
+        </w:rPr>
+        <w:br/>
+      </w:r>
+      <w:proofErr w:type="spellStart"/>
+      <w:r>
+        <w:rPr>
+          <w:rFonts w:ascii="Arial" w:eastAsia="Times New Roman" w:hAnsi="Arial" w:cs="Arial"/>
+          <w:lang w:eastAsia="pt-PT"/>
+        </w:rPr>
+        <w:t>Lorem</w:t>
+      </w:r>
+      <w:proofErr w:type="spellEnd"/>
+      <w:r>
+        <w:rPr>
+          <w:rFonts w:ascii="Arial" w:eastAsia="Times New Roman" w:hAnsi="Arial" w:cs="Arial"/>
+          <w:lang w:eastAsia="pt-PT"/>
+        </w:rPr>
+        <w:t xml:space="preserve"> </w:t>
+      </w:r>
+      <w:proofErr w:type="spellStart"/>
+      <w:r>
+        <w:rPr>
+          <w:rFonts w:ascii="Arial" w:eastAsia="Times New Roman" w:hAnsi="Arial" w:cs="Arial"/>
+          <w:lang w:eastAsia="pt-PT"/>
+        </w:rPr>
+        <w:t>ipsum</w:t>
+      </w:r>
+      <w:proofErr w:type="spellEnd"/>
+      <w:r>
+        <w:rPr>
+          <w:rFonts w:ascii="Arial" w:eastAsia="Times New Roman" w:hAnsi="Arial" w:cs="Arial"/>
+          <w:lang w:eastAsia="pt-PT"/>
+        </w:rPr>
+        <w:t xml:space="preserve"> </w:t>
+      </w:r>
+      <w:proofErr w:type="spellStart"/>
+      <w:r>
+        <w:rPr>
+          <w:rFonts w:ascii="Arial" w:eastAsia="Times New Roman" w:hAnsi="Arial" w:cs="Arial"/>
+          <w:lang w:eastAsia="pt-PT"/>
+        </w:rPr>
+        <w:t>dolor</w:t>
+      </w:r>
+      <w:proofErr w:type="spellEnd"/>
+      <w:r>
+        <w:rPr>
+          <w:rFonts w:ascii="Arial" w:eastAsia="Times New Roman" w:hAnsi="Arial" w:cs="Arial"/>
+          <w:lang w:eastAsia="pt-PT"/>
+        </w:rPr>
+        <w:t xml:space="preserve"> </w:t>
+      </w:r>
+      <w:proofErr w:type="spellStart"/>
+      <w:r>
+        <w:rPr>
+          <w:rFonts w:ascii="Arial" w:eastAsia="Times New Roman" w:hAnsi="Arial" w:cs="Arial"/>
+          <w:lang w:eastAsia="pt-PT"/>
+        </w:rPr>
+        <w:t>sit</w:t>
+      </w:r>
+      <w:proofErr w:type="spellEnd"/>
+      <w:r>
+        <w:rPr>
+          <w:rFonts w:ascii="Arial" w:eastAsia="Times New Roman" w:hAnsi="Arial" w:cs="Arial"/>
+          <w:lang w:eastAsia="pt-PT"/>
+        </w:rPr>
+        <w:t xml:space="preserve"> </w:t>
+      </w:r>
+      <w:proofErr w:type="spellStart"/>
+      <w:r>
+        <w:rPr>
+          <w:rFonts w:ascii="Arial" w:eastAsia="Times New Roman" w:hAnsi="Arial" w:cs="Arial"/>
+          <w:lang w:eastAsia="pt-PT"/>
+        </w:rPr>
+        <w:t>amet</w:t>
+      </w:r>
+      <w:proofErr w:type="spellEnd"/>
+      <w:r>
+        <w:rPr>
+          <w:rFonts w:ascii="Arial" w:eastAsia="Times New Roman" w:hAnsi="Arial" w:cs="Arial"/>
+          <w:lang w:eastAsia="pt-PT"/>
+        </w:rPr>
+        <w:t xml:space="preserve">, </w:t>
+      </w:r>
+      <w:proofErr w:type="spellStart"/>
+      <w:r>
+        <w:rPr>
+          <w:rFonts w:ascii="Arial" w:eastAsia="Times New Roman" w:hAnsi="Arial" w:cs="Arial"/>
+          <w:lang w:eastAsia="pt-PT"/>
+        </w:rPr>
+        <w:t>consectetur</w:t>
+      </w:r>
+      <w:proofErr w:type="spellEnd"/>
+      <w:r>
+        <w:rPr>
+          <w:rFonts w:ascii="Arial" w:eastAsia="Times New Roman" w:hAnsi="Arial" w:cs="Arial"/>
+          <w:lang w:eastAsia="pt-PT"/>
+        </w:rPr>
+        <w:t xml:space="preserve"> </w:t>
+      </w:r>
+      <w:proofErr w:type="spellStart"/>
+      <w:r>
+        <w:rPr>
+          <w:rFonts w:ascii="Arial" w:eastAsia="Times New Roman" w:hAnsi="Arial" w:cs="Arial"/>
+          <w:lang w:eastAsia="pt-PT"/>
+        </w:rPr>
+        <w:t>adipiscing</w:t>
+      </w:r>
+      <w:proofErr w:type="spellEnd"/>
+      <w:r>
+        <w:rPr>
+          <w:rFonts w:ascii="Arial" w:eastAsia="Times New Roman" w:hAnsi="Arial" w:cs="Arial"/>
+          <w:lang w:eastAsia="pt-PT"/>
+        </w:rPr>
+        <w:t xml:space="preserve"> </w:t>
+      </w:r>
+      <w:proofErr w:type="spellStart"/>
+      <w:r>
+        <w:rPr>
+          <w:rFonts w:ascii="Arial" w:eastAsia="Times New Roman" w:hAnsi="Arial" w:cs="Arial"/>
+          <w:lang w:eastAsia="pt-PT"/>
+        </w:rPr>
+        <w:t>elit</w:t>
+      </w:r>
+      <w:proofErr w:type="spellEnd"/>
+      <w:r>
+        <w:rPr>
+          <w:rFonts w:ascii="Arial" w:eastAsia="Times New Roman" w:hAnsi="Arial" w:cs="Arial"/>
+          <w:lang w:eastAsia="pt-PT"/>
+        </w:rPr>
+        <w:t xml:space="preserve">. </w:t>
+      </w:r>
+      <w:proofErr w:type="spellStart"/>
+      <w:r>
+        <w:rPr>
+          <w:rFonts w:ascii="Arial" w:eastAsia="Times New Roman" w:hAnsi="Arial" w:cs="Arial"/>
+          <w:lang w:eastAsia="pt-PT"/>
+        </w:rPr>
+        <w:t>Sed</w:t>
+      </w:r>
+      <w:proofErr w:type="spellEnd"/>
+      <w:r>
+        <w:rPr>
+          <w:rFonts w:ascii="Arial" w:eastAsia="Times New Roman" w:hAnsi="Arial" w:cs="Arial"/>
+          <w:lang w:eastAsia="pt-PT"/>
+        </w:rPr>
+        <w:t xml:space="preserve"> </w:t>
+      </w:r>
+      <w:proofErr w:type="spellStart"/>
+      <w:r>
+        <w:rPr>
+          <w:rFonts w:ascii="Arial" w:eastAsia="Times New Roman" w:hAnsi="Arial" w:cs="Arial"/>
+          <w:lang w:eastAsia="pt-PT"/>
+        </w:rPr>
+        <w:t>efficitur</w:t>
+      </w:r>
+      <w:proofErr w:type="spellEnd"/>
+      <w:r>
+        <w:rPr>
+          <w:rFonts w:ascii="Arial" w:eastAsia="Times New Roman" w:hAnsi="Arial" w:cs="Arial"/>
+          <w:lang w:eastAsia="pt-PT"/>
+        </w:rPr>
+        <w:t xml:space="preserve"> </w:t>
+      </w:r>
+      <w:proofErr w:type="spellStart"/>
+      <w:r>
+        <w:rPr>
+          <w:rFonts w:ascii="Arial" w:eastAsia="Times New Roman" w:hAnsi="Arial" w:cs="Arial"/>
+          <w:lang w:eastAsia="pt-PT"/>
+        </w:rPr>
+        <w:t>ipsum</w:t>
+      </w:r>
+      <w:proofErr w:type="spellEnd"/>
+      <w:r>
+        <w:rPr>
+          <w:rFonts w:ascii="Arial" w:eastAsia="Times New Roman" w:hAnsi="Arial" w:cs="Arial"/>
+          <w:lang w:eastAsia="pt-PT"/>
+        </w:rPr>
+        <w:t xml:space="preserve"> </w:t>
+      </w:r>
+      <w:proofErr w:type="spellStart"/>
+      <w:r>
+        <w:rPr>
+          <w:rFonts w:ascii="Arial" w:eastAsia="Times New Roman" w:hAnsi="Arial" w:cs="Arial"/>
+          <w:lang w:eastAsia="pt-PT"/>
+        </w:rPr>
+        <w:t>condimentum</w:t>
+      </w:r>
+      <w:proofErr w:type="spellEnd"/>
+      <w:r>
+        <w:rPr>
+          <w:rFonts w:ascii="Arial" w:eastAsia="Times New Roman" w:hAnsi="Arial" w:cs="Arial"/>
+          <w:lang w:eastAsia="pt-PT"/>
+        </w:rPr>
+        <w:t xml:space="preserve"> libero </w:t>
+      </w:r>
+      <w:proofErr w:type="spellStart"/>
+      <w:r>
+        <w:rPr>
+          <w:rFonts w:ascii="Arial" w:eastAsia="Times New Roman" w:hAnsi="Arial" w:cs="Arial"/>
+          <w:lang w:eastAsia="pt-PT"/>
+        </w:rPr>
+        <w:t>sagittis</w:t>
+      </w:r>
+      <w:proofErr w:type="spellEnd"/>
+      <w:r>
+        <w:rPr>
+          <w:rFonts w:ascii="Arial" w:eastAsia="Times New Roman" w:hAnsi="Arial" w:cs="Arial"/>
+          <w:lang w:eastAsia="pt-PT"/>
+        </w:rPr>
+        <w:t xml:space="preserve"> </w:t>
+      </w:r>
+      <w:proofErr w:type="spellStart"/>
+      <w:r>
+        <w:rPr>
+          <w:rFonts w:ascii="Arial" w:eastAsia="Times New Roman" w:hAnsi="Arial" w:cs="Arial"/>
+          <w:lang w:eastAsia="pt-PT"/>
+        </w:rPr>
+        <w:t>iaculis</w:t>
+      </w:r>
+      <w:proofErr w:type="spellEnd"/>
+      <w:r>
+        <w:rPr>
+          <w:rFonts w:ascii="Arial" w:eastAsia="Times New Roman" w:hAnsi="Arial" w:cs="Arial"/>
+          <w:lang w:eastAsia="pt-PT"/>
+        </w:rPr>
+        <w:t xml:space="preserve">. </w:t>
+      </w:r>
+      <w:proofErr w:type="spellStart"/>
+      <w:r>
+        <w:rPr>
+          <w:rFonts w:ascii="Arial" w:eastAsia="Times New Roman" w:hAnsi="Arial" w:cs="Arial"/>
+          <w:lang w:eastAsia="pt-PT"/>
+        </w:rPr>
+        <w:t>Quisque</w:t>
+      </w:r>
+      <w:proofErr w:type="spellEnd"/>
+      <w:r>
+        <w:rPr>
+          <w:rFonts w:ascii="Arial" w:eastAsia="Times New Roman" w:hAnsi="Arial" w:cs="Arial"/>
+          <w:lang w:eastAsia="pt-PT"/>
+        </w:rPr>
+        <w:t xml:space="preserve"> vitae </w:t>
+      </w:r>
+      <w:proofErr w:type="spellStart"/>
+      <w:r>
+        <w:rPr>
+          <w:rFonts w:ascii="Arial" w:eastAsia="Times New Roman" w:hAnsi="Arial" w:cs="Arial"/>
+          <w:lang w:eastAsia="pt-PT"/>
+        </w:rPr>
+        <w:t>laoreet</w:t>
+      </w:r>
+      <w:proofErr w:type="spellEnd"/>
+      <w:r>
+        <w:rPr>
+          <w:rFonts w:ascii="Arial" w:eastAsia="Times New Roman" w:hAnsi="Arial" w:cs="Arial"/>
+          <w:lang w:eastAsia="pt-PT"/>
+        </w:rPr>
+        <w:t xml:space="preserve"> est. In </w:t>
+      </w:r>
+      <w:proofErr w:type="spellStart"/>
+      <w:r>
+        <w:rPr>
+          <w:rFonts w:ascii="Arial" w:eastAsia="Times New Roman" w:hAnsi="Arial" w:cs="Arial"/>
+          <w:lang w:eastAsia="pt-PT"/>
+        </w:rPr>
+        <w:t>ipsum</w:t>
+      </w:r>
+      <w:proofErr w:type="spellEnd"/>
+      <w:r>
+        <w:rPr>
+          <w:rFonts w:ascii="Arial" w:eastAsia="Times New Roman" w:hAnsi="Arial" w:cs="Arial"/>
+          <w:lang w:eastAsia="pt-PT"/>
+        </w:rPr>
+        <w:t xml:space="preserve"> </w:t>
+      </w:r>
+      <w:proofErr w:type="spellStart"/>
+      <w:r>
+        <w:rPr>
+          <w:rFonts w:ascii="Arial" w:eastAsia="Times New Roman" w:hAnsi="Arial" w:cs="Arial"/>
+          <w:lang w:eastAsia="pt-PT"/>
+        </w:rPr>
+        <w:t>metus</w:t>
+      </w:r>
+      <w:proofErr w:type="spellEnd"/>
+      <w:r>
+        <w:rPr>
+          <w:rFonts w:ascii="Arial" w:eastAsia="Times New Roman" w:hAnsi="Arial" w:cs="Arial"/>
+          <w:lang w:eastAsia="pt-PT"/>
+        </w:rPr>
+        <w:t xml:space="preserve">, </w:t>
+      </w:r>
+      <w:proofErr w:type="spellStart"/>
+      <w:r>
+        <w:rPr>
+          <w:rFonts w:ascii="Arial" w:eastAsia="Times New Roman" w:hAnsi="Arial" w:cs="Arial"/>
+          <w:lang w:eastAsia="pt-PT"/>
+        </w:rPr>
+        <w:t>laoreet</w:t>
+      </w:r>
+      <w:proofErr w:type="spellEnd"/>
+      <w:r>
+        <w:rPr>
+          <w:rFonts w:ascii="Arial" w:eastAsia="Times New Roman" w:hAnsi="Arial" w:cs="Arial"/>
+          <w:lang w:eastAsia="pt-PT"/>
+        </w:rPr>
+        <w:t xml:space="preserve"> </w:t>
+      </w:r>
+      <w:proofErr w:type="spellStart"/>
+      <w:r>
+        <w:rPr>
+          <w:rFonts w:ascii="Arial" w:eastAsia="Times New Roman" w:hAnsi="Arial" w:cs="Arial"/>
+          <w:lang w:eastAsia="pt-PT"/>
+        </w:rPr>
+        <w:t>ac</w:t>
+      </w:r>
+      <w:proofErr w:type="spellEnd"/>
+      <w:r>
+        <w:rPr>
+          <w:rFonts w:ascii="Arial" w:eastAsia="Times New Roman" w:hAnsi="Arial" w:cs="Arial"/>
+          <w:lang w:eastAsia="pt-PT"/>
+        </w:rPr>
+        <w:t xml:space="preserve"> </w:t>
+      </w:r>
+      <w:proofErr w:type="spellStart"/>
+      <w:r>
+        <w:rPr>
+          <w:rFonts w:ascii="Arial" w:eastAsia="Times New Roman" w:hAnsi="Arial" w:cs="Arial"/>
+          <w:lang w:eastAsia="pt-PT"/>
+        </w:rPr>
+        <w:t>sodales</w:t>
+      </w:r>
+      <w:proofErr w:type="spellEnd"/>
+      <w:r>
+        <w:rPr>
+          <w:rFonts w:ascii="Arial" w:eastAsia="Times New Roman" w:hAnsi="Arial" w:cs="Arial"/>
+          <w:lang w:eastAsia="pt-PT"/>
+        </w:rPr>
+        <w:t xml:space="preserve"> porta, </w:t>
+      </w:r>
+      <w:proofErr w:type="spellStart"/>
+      <w:r>
+        <w:rPr>
+          <w:rFonts w:ascii="Arial" w:eastAsia="Times New Roman" w:hAnsi="Arial" w:cs="Arial"/>
+          <w:lang w:eastAsia="pt-PT"/>
+        </w:rPr>
+        <w:t>dictum</w:t>
+      </w:r>
+      <w:proofErr w:type="spellEnd"/>
+      <w:r>
+        <w:rPr>
+          <w:rFonts w:ascii="Arial" w:eastAsia="Times New Roman" w:hAnsi="Arial" w:cs="Arial"/>
+          <w:lang w:eastAsia="pt-PT"/>
+        </w:rPr>
+        <w:t xml:space="preserve"> pulvinar ante. </w:t>
+      </w:r>
+      <w:proofErr w:type="spellStart"/>
+      <w:r>
+        <w:rPr>
+          <w:rFonts w:ascii="Arial" w:eastAsia="Times New Roman" w:hAnsi="Arial" w:cs="Arial"/>
+          <w:lang w:eastAsia="pt-PT"/>
+        </w:rPr>
+        <w:t>Fusce</w:t>
+      </w:r>
+      <w:proofErr w:type="spellEnd"/>
+      <w:r>
+        <w:rPr>
+          <w:rFonts w:ascii="Arial" w:eastAsia="Times New Roman" w:hAnsi="Arial" w:cs="Arial"/>
+          <w:lang w:eastAsia="pt-PT"/>
+        </w:rPr>
+        <w:t xml:space="preserve"> non </w:t>
+      </w:r>
+      <w:proofErr w:type="spellStart"/>
+      <w:r>
+        <w:rPr>
+          <w:rFonts w:ascii="Arial" w:eastAsia="Times New Roman" w:hAnsi="Arial" w:cs="Arial"/>
+          <w:lang w:eastAsia="pt-PT"/>
+        </w:rPr>
+        <w:t>viverra</w:t>
+      </w:r>
+      <w:proofErr w:type="spellEnd"/>
+      <w:r>
+        <w:rPr>
+          <w:rFonts w:ascii="Arial" w:eastAsia="Times New Roman" w:hAnsi="Arial" w:cs="Arial"/>
+          <w:lang w:eastAsia="pt-PT"/>
+        </w:rPr>
+        <w:t xml:space="preserve"> </w:t>
+      </w:r>
+      <w:proofErr w:type="spellStart"/>
+      <w:r>
+        <w:rPr>
+          <w:rFonts w:ascii="Arial" w:eastAsia="Times New Roman" w:hAnsi="Arial" w:cs="Arial"/>
+          <w:lang w:eastAsia="pt-PT"/>
+        </w:rPr>
+        <w:t>nisl</w:t>
+      </w:r>
+      <w:proofErr w:type="spellEnd"/>
+      <w:r>
+        <w:rPr>
+          <w:rFonts w:ascii="Arial" w:eastAsia="Times New Roman" w:hAnsi="Arial" w:cs="Arial"/>
+          <w:lang w:eastAsia="pt-PT"/>
+        </w:rPr>
+        <w:t xml:space="preserve">. </w:t>
+      </w:r>
+      <w:proofErr w:type="spellStart"/>
+      <w:r>
+        <w:rPr>
+          <w:rFonts w:ascii="Arial" w:eastAsia="Times New Roman" w:hAnsi="Arial" w:cs="Arial"/>
+          <w:lang w:eastAsia="pt-PT"/>
+        </w:rPr>
+        <w:t>Pellentesque</w:t>
+      </w:r>
+      <w:proofErr w:type="spellEnd"/>
+      <w:r>
+        <w:rPr>
+          <w:rFonts w:ascii="Arial" w:eastAsia="Times New Roman" w:hAnsi="Arial" w:cs="Arial"/>
+          <w:lang w:eastAsia="pt-PT"/>
+        </w:rPr>
+        <w:t xml:space="preserve"> </w:t>
+      </w:r>
+      <w:proofErr w:type="spellStart"/>
+      <w:r>
+        <w:rPr>
+          <w:rFonts w:ascii="Arial" w:eastAsia="Times New Roman" w:hAnsi="Arial" w:cs="Arial"/>
+          <w:lang w:eastAsia="pt-PT"/>
+        </w:rPr>
+        <w:t>viverra</w:t>
+      </w:r>
+      <w:proofErr w:type="spellEnd"/>
+      <w:r>
+        <w:rPr>
+          <w:rFonts w:ascii="Arial" w:eastAsia="Times New Roman" w:hAnsi="Arial" w:cs="Arial"/>
+          <w:lang w:eastAsia="pt-PT"/>
+        </w:rPr>
+        <w:t xml:space="preserve"> quis </w:t>
+      </w:r>
+      <w:proofErr w:type="spellStart"/>
+      <w:r>
+        <w:rPr>
+          <w:rFonts w:ascii="Arial" w:eastAsia="Times New Roman" w:hAnsi="Arial" w:cs="Arial"/>
+          <w:lang w:eastAsia="pt-PT"/>
+        </w:rPr>
+        <w:t>erat</w:t>
+      </w:r>
+      <w:proofErr w:type="spellEnd"/>
+      <w:r>
+        <w:rPr>
+          <w:rFonts w:ascii="Arial" w:eastAsia="Times New Roman" w:hAnsi="Arial" w:cs="Arial"/>
+          <w:lang w:eastAsia="pt-PT"/>
+        </w:rPr>
+        <w:t xml:space="preserve"> </w:t>
+      </w:r>
+      <w:proofErr w:type="spellStart"/>
+      <w:r>
+        <w:rPr>
+          <w:rFonts w:ascii="Arial" w:eastAsia="Times New Roman" w:hAnsi="Arial" w:cs="Arial"/>
+          <w:lang w:eastAsia="pt-PT"/>
+        </w:rPr>
+        <w:t>ac</w:t>
+      </w:r>
+      <w:proofErr w:type="spellEnd"/>
+      <w:r>
+        <w:rPr>
+          <w:rFonts w:ascii="Arial" w:eastAsia="Times New Roman" w:hAnsi="Arial" w:cs="Arial"/>
+          <w:lang w:eastAsia="pt-PT"/>
+        </w:rPr>
+        <w:t xml:space="preserve"> </w:t>
+      </w:r>
+      <w:proofErr w:type="spellStart"/>
+      <w:r>
+        <w:rPr>
+          <w:rFonts w:ascii="Arial" w:eastAsia="Times New Roman" w:hAnsi="Arial" w:cs="Arial"/>
+          <w:lang w:eastAsia="pt-PT"/>
+        </w:rPr>
+        <w:t>dictum</w:t>
+      </w:r>
+      <w:proofErr w:type="spellEnd"/>
+      <w:r>
+        <w:rPr>
+          <w:rFonts w:ascii="Arial" w:eastAsia="Times New Roman" w:hAnsi="Arial" w:cs="Arial"/>
+          <w:lang w:eastAsia="pt-PT"/>
+        </w:rPr>
+        <w:t xml:space="preserve">. </w:t>
+      </w:r>
+      <w:proofErr w:type="spellStart"/>
+      <w:r>
+        <w:rPr>
+          <w:rFonts w:ascii="Arial" w:eastAsia="Times New Roman" w:hAnsi="Arial" w:cs="Arial"/>
+          <w:lang w:eastAsia="pt-PT"/>
+        </w:rPr>
+        <w:t>Proin</w:t>
+      </w:r>
+      <w:proofErr w:type="spellEnd"/>
+      <w:r>
+        <w:rPr>
+          <w:rFonts w:ascii="Arial" w:eastAsia="Times New Roman" w:hAnsi="Arial" w:cs="Arial"/>
+          <w:lang w:eastAsia="pt-PT"/>
+        </w:rPr>
+        <w:t xml:space="preserve"> </w:t>
+      </w:r>
+      <w:proofErr w:type="spellStart"/>
+      <w:r>
+        <w:rPr>
+          <w:rFonts w:ascii="Arial" w:eastAsia="Times New Roman" w:hAnsi="Arial" w:cs="Arial"/>
+          <w:lang w:eastAsia="pt-PT"/>
+        </w:rPr>
+        <w:t>volutpat</w:t>
+      </w:r>
+      <w:proofErr w:type="spellEnd"/>
+      <w:r>
+        <w:rPr>
+          <w:rFonts w:ascii="Arial" w:eastAsia="Times New Roman" w:hAnsi="Arial" w:cs="Arial"/>
+          <w:lang w:eastAsia="pt-PT"/>
+        </w:rPr>
+        <w:t xml:space="preserve"> </w:t>
+      </w:r>
+      <w:proofErr w:type="spellStart"/>
+      <w:r>
+        <w:rPr>
+          <w:rFonts w:ascii="Arial" w:eastAsia="Times New Roman" w:hAnsi="Arial" w:cs="Arial"/>
+          <w:lang w:eastAsia="pt-PT"/>
+        </w:rPr>
+        <w:t>ultricies</w:t>
+      </w:r>
+      <w:proofErr w:type="spellEnd"/>
+      <w:r>
+        <w:rPr>
+          <w:rFonts w:ascii="Arial" w:eastAsia="Times New Roman" w:hAnsi="Arial" w:cs="Arial"/>
+          <w:lang w:eastAsia="pt-PT"/>
+        </w:rPr>
+        <w:t xml:space="preserve"> libero ut </w:t>
+      </w:r>
+      <w:proofErr w:type="spellStart"/>
+      <w:r>
+        <w:rPr>
+          <w:rFonts w:ascii="Arial" w:eastAsia="Times New Roman" w:hAnsi="Arial" w:cs="Arial"/>
+          <w:lang w:eastAsia="pt-PT"/>
+        </w:rPr>
+        <w:t>dictum</w:t>
+      </w:r>
+      <w:proofErr w:type="spellEnd"/>
+      <w:r>
+        <w:rPr>
+          <w:rFonts w:ascii="Arial" w:eastAsia="Times New Roman" w:hAnsi="Arial" w:cs="Arial"/>
+          <w:lang w:eastAsia="pt-PT"/>
+        </w:rPr>
+        <w:t xml:space="preserve">. </w:t>
+      </w:r>
+      <w:proofErr w:type="spellStart"/>
+      <w:r>
+        <w:rPr>
+          <w:rFonts w:ascii="Arial" w:eastAsia="Times New Roman" w:hAnsi="Arial" w:cs="Arial"/>
+          <w:lang w:eastAsia="pt-PT"/>
+        </w:rPr>
+        <w:t>Nulla</w:t>
+      </w:r>
+      <w:proofErr w:type="spellEnd"/>
+      <w:r>
+        <w:rPr>
+          <w:rFonts w:ascii="Arial" w:eastAsia="Times New Roman" w:hAnsi="Arial" w:cs="Arial"/>
+          <w:lang w:eastAsia="pt-PT"/>
+        </w:rPr>
+        <w:t xml:space="preserve"> quis </w:t>
+      </w:r>
+      <w:proofErr w:type="spellStart"/>
+      <w:r>
+        <w:rPr>
+          <w:rFonts w:ascii="Arial" w:eastAsia="Times New Roman" w:hAnsi="Arial" w:cs="Arial"/>
+          <w:lang w:eastAsia="pt-PT"/>
+        </w:rPr>
+        <w:t>lacinia</w:t>
+      </w:r>
+      <w:proofErr w:type="spellEnd"/>
+      <w:r>
+        <w:rPr>
+          <w:rFonts w:ascii="Arial" w:eastAsia="Times New Roman" w:hAnsi="Arial" w:cs="Arial"/>
+          <w:lang w:eastAsia="pt-PT"/>
+        </w:rPr>
+        <w:t xml:space="preserve"> </w:t>
+      </w:r>
+      <w:proofErr w:type="spellStart"/>
+      <w:r>
+        <w:rPr>
+          <w:rFonts w:ascii="Arial" w:eastAsia="Times New Roman" w:hAnsi="Arial" w:cs="Arial"/>
+          <w:lang w:eastAsia="pt-PT"/>
+        </w:rPr>
+        <w:t>ipsum</w:t>
+      </w:r>
+      <w:proofErr w:type="spellEnd"/>
+      <w:r>
+        <w:rPr>
+          <w:rFonts w:ascii="Arial" w:eastAsia="Times New Roman" w:hAnsi="Arial" w:cs="Arial"/>
+          <w:lang w:eastAsia="pt-PT"/>
+        </w:rPr>
+        <w:t xml:space="preserve">. </w:t>
+      </w:r>
+      <w:proofErr w:type="spellStart"/>
+      <w:r>
+        <w:rPr>
+          <w:rFonts w:ascii="Arial" w:eastAsia="Times New Roman" w:hAnsi="Arial" w:cs="Arial"/>
+          <w:lang w:eastAsia="pt-PT"/>
+        </w:rPr>
+        <w:t>Fusce</w:t>
+      </w:r>
+      <w:proofErr w:type="spellEnd"/>
+      <w:r>
+        <w:rPr>
+          <w:rFonts w:ascii="Arial" w:eastAsia="Times New Roman" w:hAnsi="Arial" w:cs="Arial"/>
+          <w:lang w:eastAsia="pt-PT"/>
+        </w:rPr>
+        <w:t xml:space="preserve"> </w:t>
+      </w:r>
+      <w:proofErr w:type="spellStart"/>
+      <w:r>
+        <w:rPr>
+          <w:rFonts w:ascii="Arial" w:eastAsia="Times New Roman" w:hAnsi="Arial" w:cs="Arial"/>
+          <w:lang w:eastAsia="pt-PT"/>
+        </w:rPr>
+        <w:t>sit</w:t>
+      </w:r>
+      <w:proofErr w:type="spellEnd"/>
+      <w:r>
+        <w:rPr>
+          <w:rFonts w:ascii="Arial" w:eastAsia="Times New Roman" w:hAnsi="Arial" w:cs="Arial"/>
+          <w:lang w:eastAsia="pt-PT"/>
+        </w:rPr>
+        <w:t xml:space="preserve"> </w:t>
+      </w:r>
+      <w:proofErr w:type="spellStart"/>
+      <w:r>
+        <w:rPr>
+          <w:rFonts w:ascii="Arial" w:eastAsia="Times New Roman" w:hAnsi="Arial" w:cs="Arial"/>
+          <w:lang w:eastAsia="pt-PT"/>
+        </w:rPr>
+        <w:t>amet</w:t>
+      </w:r>
+      <w:proofErr w:type="spellEnd"/>
+      <w:r>
+        <w:rPr>
+          <w:rFonts w:ascii="Arial" w:eastAsia="Times New Roman" w:hAnsi="Arial" w:cs="Arial"/>
+          <w:lang w:eastAsia="pt-PT"/>
+        </w:rPr>
+        <w:t xml:space="preserve"> </w:t>
+      </w:r>
+      <w:proofErr w:type="spellStart"/>
+      <w:r>
+        <w:rPr>
+          <w:rFonts w:ascii="Arial" w:eastAsia="Times New Roman" w:hAnsi="Arial" w:cs="Arial"/>
+          <w:lang w:eastAsia="pt-PT"/>
+        </w:rPr>
+        <w:t>molestie</w:t>
+      </w:r>
+      <w:proofErr w:type="spellEnd"/>
+      <w:r>
+        <w:rPr>
+          <w:rFonts w:ascii="Arial" w:eastAsia="Times New Roman" w:hAnsi="Arial" w:cs="Arial"/>
+          <w:lang w:eastAsia="pt-PT"/>
+        </w:rPr>
+        <w:t xml:space="preserve"> </w:t>
+      </w:r>
+      <w:proofErr w:type="spellStart"/>
+      <w:r>
+        <w:rPr>
+          <w:rFonts w:ascii="Arial" w:eastAsia="Times New Roman" w:hAnsi="Arial" w:cs="Arial"/>
+          <w:lang w:eastAsia="pt-PT"/>
+        </w:rPr>
+        <w:t>arcu</w:t>
+      </w:r>
+      <w:proofErr w:type="spellEnd"/>
+      <w:r>
+        <w:rPr>
+          <w:rFonts w:ascii="Arial" w:eastAsia="Times New Roman" w:hAnsi="Arial" w:cs="Arial"/>
+          <w:lang w:eastAsia="pt-PT"/>
+        </w:rPr>
+        <w:t xml:space="preserve">. </w:t>
+      </w:r>
+      <w:proofErr w:type="spellStart"/>
+      <w:r>
+        <w:rPr>
+          <w:rFonts w:ascii="Arial" w:eastAsia="Times New Roman" w:hAnsi="Arial" w:cs="Arial"/>
+          <w:lang w:eastAsia="pt-PT"/>
+        </w:rPr>
+        <w:t>Aenean</w:t>
+      </w:r>
+      <w:proofErr w:type="spellEnd"/>
+      <w:r>
+        <w:rPr>
+          <w:rFonts w:ascii="Arial" w:eastAsia="Times New Roman" w:hAnsi="Arial" w:cs="Arial"/>
+          <w:lang w:eastAsia="pt-PT"/>
+        </w:rPr>
+        <w:t xml:space="preserve"> </w:t>
+      </w:r>
+      <w:proofErr w:type="spellStart"/>
+      <w:r>
+        <w:rPr>
+          <w:rFonts w:ascii="Arial" w:eastAsia="Times New Roman" w:hAnsi="Arial" w:cs="Arial"/>
+          <w:lang w:eastAsia="pt-PT"/>
+        </w:rPr>
+        <w:t>facilisis</w:t>
+      </w:r>
+      <w:proofErr w:type="spellEnd"/>
+      <w:r>
+        <w:rPr>
+          <w:rFonts w:ascii="Arial" w:eastAsia="Times New Roman" w:hAnsi="Arial" w:cs="Arial"/>
+          <w:lang w:eastAsia="pt-PT"/>
+        </w:rPr>
+        <w:t xml:space="preserve"> </w:t>
+      </w:r>
+      <w:proofErr w:type="spellStart"/>
+      <w:r>
+        <w:rPr>
+          <w:rFonts w:ascii="Arial" w:eastAsia="Times New Roman" w:hAnsi="Arial" w:cs="Arial"/>
+          <w:lang w:eastAsia="pt-PT"/>
+        </w:rPr>
+        <w:t>mauris</w:t>
+      </w:r>
+      <w:proofErr w:type="spellEnd"/>
+      <w:r>
+        <w:rPr>
+          <w:rFonts w:ascii="Arial" w:eastAsia="Times New Roman" w:hAnsi="Arial" w:cs="Arial"/>
+          <w:lang w:eastAsia="pt-PT"/>
+        </w:rPr>
+        <w:t xml:space="preserve"> </w:t>
+      </w:r>
+      <w:proofErr w:type="spellStart"/>
+      <w:r>
+        <w:rPr>
+          <w:rFonts w:ascii="Arial" w:eastAsia="Times New Roman" w:hAnsi="Arial" w:cs="Arial"/>
+          <w:lang w:eastAsia="pt-PT"/>
+        </w:rPr>
+        <w:t>vulputate</w:t>
+      </w:r>
+      <w:proofErr w:type="spellEnd"/>
+      <w:r>
+        <w:rPr>
+          <w:rFonts w:ascii="Arial" w:eastAsia="Times New Roman" w:hAnsi="Arial" w:cs="Arial"/>
+          <w:lang w:eastAsia="pt-PT"/>
+        </w:rPr>
+        <w:t xml:space="preserve"> </w:t>
+      </w:r>
+      <w:proofErr w:type="spellStart"/>
+      <w:r>
+        <w:rPr>
+          <w:rFonts w:ascii="Arial" w:eastAsia="Times New Roman" w:hAnsi="Arial" w:cs="Arial"/>
+          <w:lang w:eastAsia="pt-PT"/>
+        </w:rPr>
+        <w:t>condimentum</w:t>
+      </w:r>
+      <w:proofErr w:type="spellEnd"/>
+      <w:r>
+        <w:rPr>
+          <w:rFonts w:ascii="Arial" w:eastAsia="Times New Roman" w:hAnsi="Arial" w:cs="Arial"/>
+          <w:lang w:eastAsia="pt-PT"/>
+        </w:rPr>
+        <w:t xml:space="preserve"> </w:t>
+      </w:r>
+      <w:proofErr w:type="spellStart"/>
+      <w:r>
+        <w:rPr>
+          <w:rFonts w:ascii="Arial" w:eastAsia="Times New Roman" w:hAnsi="Arial" w:cs="Arial"/>
+          <w:lang w:eastAsia="pt-PT"/>
+        </w:rPr>
+        <w:t>ornare</w:t>
+      </w:r>
+      <w:proofErr w:type="spellEnd"/>
+      <w:r>
+        <w:rPr>
+          <w:rFonts w:ascii="Arial" w:eastAsia="Times New Roman" w:hAnsi="Arial" w:cs="Arial"/>
+          <w:lang w:eastAsia="pt-PT"/>
+        </w:rPr>
+        <w:t xml:space="preserve">. </w:t>
+      </w:r>
+      <w:proofErr w:type="spellStart"/>
+      <w:r>
+        <w:rPr>
+          <w:rFonts w:ascii="Arial" w:eastAsia="Times New Roman" w:hAnsi="Arial" w:cs="Arial"/>
+          <w:lang w:eastAsia="pt-PT"/>
+        </w:rPr>
+        <w:t>Nam</w:t>
+      </w:r>
+      <w:proofErr w:type="spellEnd"/>
+      <w:r>
+        <w:rPr>
+          <w:rFonts w:ascii="Arial" w:eastAsia="Times New Roman" w:hAnsi="Arial" w:cs="Arial"/>
+          <w:lang w:eastAsia="pt-PT"/>
+        </w:rPr>
+        <w:t xml:space="preserve"> </w:t>
+      </w:r>
+      <w:proofErr w:type="spellStart"/>
+      <w:r>
+        <w:rPr>
+          <w:rFonts w:ascii="Arial" w:eastAsia="Times New Roman" w:hAnsi="Arial" w:cs="Arial"/>
+          <w:lang w:eastAsia="pt-PT"/>
+        </w:rPr>
+        <w:t>posuere</w:t>
+      </w:r>
+      <w:proofErr w:type="spellEnd"/>
+      <w:r>
+        <w:rPr>
+          <w:rFonts w:ascii="Arial" w:eastAsia="Times New Roman" w:hAnsi="Arial" w:cs="Arial"/>
+          <w:lang w:eastAsia="pt-PT"/>
+        </w:rPr>
+        <w:t xml:space="preserve"> gravida </w:t>
+      </w:r>
+      <w:proofErr w:type="spellStart"/>
+      <w:r>
+        <w:rPr>
+          <w:rFonts w:ascii="Arial" w:eastAsia="Times New Roman" w:hAnsi="Arial" w:cs="Arial"/>
+          <w:lang w:eastAsia="pt-PT"/>
+        </w:rPr>
+        <w:t>felis</w:t>
+      </w:r>
+      <w:proofErr w:type="spellEnd"/>
+      <w:r>
+        <w:rPr>
+          <w:rFonts w:ascii="Arial" w:eastAsia="Times New Roman" w:hAnsi="Arial" w:cs="Arial"/>
+          <w:lang w:eastAsia="pt-PT"/>
+        </w:rPr>
+        <w:t xml:space="preserve"> eu </w:t>
+      </w:r>
+      <w:proofErr w:type="spellStart"/>
+      <w:r>
+        <w:rPr>
+          <w:rFonts w:ascii="Arial" w:eastAsia="Times New Roman" w:hAnsi="Arial" w:cs="Arial"/>
+          <w:lang w:eastAsia="pt-PT"/>
+        </w:rPr>
+        <w:t>pharetra</w:t>
+      </w:r>
+      <w:proofErr w:type="spellEnd"/>
+      <w:r>
+        <w:rPr>
+          <w:rFonts w:ascii="Arial" w:eastAsia="Times New Roman" w:hAnsi="Arial" w:cs="Arial"/>
+          <w:lang w:eastAsia="pt-PT"/>
+        </w:rPr>
+        <w:t xml:space="preserve">. </w:t>
+      </w:r>
+      <w:proofErr w:type="spellStart"/>
+      <w:r>
+        <w:rPr>
+          <w:rFonts w:ascii="Arial" w:eastAsia="Times New Roman" w:hAnsi="Arial" w:cs="Arial"/>
+          <w:lang w:eastAsia="pt-PT"/>
+        </w:rPr>
+        <w:t>Fusce</w:t>
+      </w:r>
+      <w:proofErr w:type="spellEnd"/>
+      <w:r>
+        <w:rPr>
+          <w:rFonts w:ascii="Arial" w:eastAsia="Times New Roman" w:hAnsi="Arial" w:cs="Arial"/>
+          <w:lang w:eastAsia="pt-PT"/>
+        </w:rPr>
+        <w:t xml:space="preserve"> </w:t>
+      </w:r>
+      <w:proofErr w:type="spellStart"/>
+      <w:r>
+        <w:rPr>
+          <w:rFonts w:ascii="Arial" w:eastAsia="Times New Roman" w:hAnsi="Arial" w:cs="Arial"/>
+          <w:lang w:eastAsia="pt-PT"/>
+        </w:rPr>
+        <w:t>et</w:t>
+      </w:r>
+      <w:proofErr w:type="spellEnd"/>
+      <w:r>
+        <w:rPr>
+          <w:rFonts w:ascii="Arial" w:eastAsia="Times New Roman" w:hAnsi="Arial" w:cs="Arial"/>
+          <w:lang w:eastAsia="pt-PT"/>
+        </w:rPr>
+        <w:t xml:space="preserve"> </w:t>
+      </w:r>
+      <w:proofErr w:type="spellStart"/>
+      <w:r>
+        <w:rPr>
+          <w:rFonts w:ascii="Arial" w:eastAsia="Times New Roman" w:hAnsi="Arial" w:cs="Arial"/>
+          <w:lang w:eastAsia="pt-PT"/>
+        </w:rPr>
+        <w:t>dolor</w:t>
+      </w:r>
+      <w:proofErr w:type="spellEnd"/>
+      <w:r>
+        <w:rPr>
+          <w:rFonts w:ascii="Arial" w:eastAsia="Times New Roman" w:hAnsi="Arial" w:cs="Arial"/>
+          <w:lang w:eastAsia="pt-PT"/>
+        </w:rPr>
+        <w:t xml:space="preserve"> sem.</w:t>
+      </w:r>
+    </w:p>
+    <w:p>
+      <w:pPr>
+        <w:rPr>
+          <w:rFonts w:ascii="Arial" w:eastAsia="Times New Roman" w:hAnsi="Arial" w:cs="Arial"/>
           <w:lang w:eastAsia="pt-PT"/>
         </w:rPr>
       </w:pPr>
@@ -1419,14 +3303,16 @@
       <w:pPr>
         <w:pStyle w:val="Ttulo1"/>
         <w:rPr>
-          <w:rFonts w:eastAsia="Times New Roman"/>
+          <w:rFonts w:ascii="Arial" w:eastAsia="Times New Roman" w:hAnsi="Arial" w:cs="Arial"/>
+          <w:sz w:val="20"/>
+          <w:szCs w:val="20"/>
           <w:lang w:eastAsia="pt-PT"/>
         </w:rPr>
       </w:pPr>
-      <w:bookmarkStart w:id="1" w:name="_Toc94203264"/>
-      <w:r>
-        <w:rPr>
-          <w:rFonts w:eastAsia="Times New Roman"/>
+      <w:bookmarkStart w:id="1" w:name="_Toc94253292"/>
+      <w:r>
+        <w:rPr>
+          <w:rFonts w:ascii="Arial" w:eastAsia="Times New Roman" w:hAnsi="Arial" w:cs="Arial"/>
           <w:lang w:eastAsia="pt-PT"/>
         </w:rPr>
         <w:t>Tipos Abstratos de Dados</w:t>
@@ -1434,7 +3320,7 @@
       <w:bookmarkEnd w:id="1"/>
       <w:r>
         <w:rPr>
-          <w:rFonts w:eastAsia="Times New Roman"/>
+          <w:rFonts w:ascii="Arial" w:eastAsia="Times New Roman" w:hAnsi="Arial" w:cs="Arial"/>
           <w:lang w:eastAsia="pt-PT"/>
         </w:rPr>
         <w:cr/>
@@ -1442,10 +3328,899 @@
     </w:p>
     <w:p>
       <w:pPr>
-        <w:rPr>
-          <w:rFonts w:ascii="Arial" w:eastAsia="Times New Roman" w:hAnsi="Arial" w:cs="Arial"/>
-          <w:sz w:val="32"/>
-          <w:szCs w:val="32"/>
+        <w:spacing w:line="360" w:lineRule="auto"/>
+        <w:jc w:val="both"/>
+        <w:rPr>
+          <w:rFonts w:ascii="Arial" w:eastAsia="Times New Roman" w:hAnsi="Arial" w:cs="Arial"/>
+          <w:lang w:eastAsia="pt-PT"/>
+        </w:rPr>
+      </w:pPr>
+      <w:proofErr w:type="spellStart"/>
+      <w:r>
+        <w:rPr>
+          <w:rFonts w:ascii="Arial" w:eastAsia="Times New Roman" w:hAnsi="Arial" w:cs="Arial"/>
+          <w:lang w:eastAsia="pt-PT"/>
+        </w:rPr>
+        <w:t>Lorem</w:t>
+      </w:r>
+      <w:proofErr w:type="spellEnd"/>
+      <w:r>
+        <w:rPr>
+          <w:rFonts w:ascii="Arial" w:eastAsia="Times New Roman" w:hAnsi="Arial" w:cs="Arial"/>
+          <w:lang w:eastAsia="pt-PT"/>
+        </w:rPr>
+        <w:t xml:space="preserve"> </w:t>
+      </w:r>
+      <w:proofErr w:type="spellStart"/>
+      <w:r>
+        <w:rPr>
+          <w:rFonts w:ascii="Arial" w:eastAsia="Times New Roman" w:hAnsi="Arial" w:cs="Arial"/>
+          <w:lang w:eastAsia="pt-PT"/>
+        </w:rPr>
+        <w:t>ipsum</w:t>
+      </w:r>
+      <w:proofErr w:type="spellEnd"/>
+      <w:r>
+        <w:rPr>
+          <w:rFonts w:ascii="Arial" w:eastAsia="Times New Roman" w:hAnsi="Arial" w:cs="Arial"/>
+          <w:lang w:eastAsia="pt-PT"/>
+        </w:rPr>
+        <w:t xml:space="preserve"> </w:t>
+      </w:r>
+      <w:proofErr w:type="spellStart"/>
+      <w:r>
+        <w:rPr>
+          <w:rFonts w:ascii="Arial" w:eastAsia="Times New Roman" w:hAnsi="Arial" w:cs="Arial"/>
+          <w:lang w:eastAsia="pt-PT"/>
+        </w:rPr>
+        <w:t>dolor</w:t>
+      </w:r>
+      <w:proofErr w:type="spellEnd"/>
+      <w:r>
+        <w:rPr>
+          <w:rFonts w:ascii="Arial" w:eastAsia="Times New Roman" w:hAnsi="Arial" w:cs="Arial"/>
+          <w:lang w:eastAsia="pt-PT"/>
+        </w:rPr>
+        <w:t xml:space="preserve"> </w:t>
+      </w:r>
+      <w:proofErr w:type="spellStart"/>
+      <w:r>
+        <w:rPr>
+          <w:rFonts w:ascii="Arial" w:eastAsia="Times New Roman" w:hAnsi="Arial" w:cs="Arial"/>
+          <w:lang w:eastAsia="pt-PT"/>
+        </w:rPr>
+        <w:t>sit</w:t>
+      </w:r>
+      <w:proofErr w:type="spellEnd"/>
+      <w:r>
+        <w:rPr>
+          <w:rFonts w:ascii="Arial" w:eastAsia="Times New Roman" w:hAnsi="Arial" w:cs="Arial"/>
+          <w:lang w:eastAsia="pt-PT"/>
+        </w:rPr>
+        <w:t xml:space="preserve"> </w:t>
+      </w:r>
+      <w:proofErr w:type="spellStart"/>
+      <w:r>
+        <w:rPr>
+          <w:rFonts w:ascii="Arial" w:eastAsia="Times New Roman" w:hAnsi="Arial" w:cs="Arial"/>
+          <w:lang w:eastAsia="pt-PT"/>
+        </w:rPr>
+        <w:t>amet</w:t>
+      </w:r>
+      <w:proofErr w:type="spellEnd"/>
+      <w:r>
+        <w:rPr>
+          <w:rFonts w:ascii="Arial" w:eastAsia="Times New Roman" w:hAnsi="Arial" w:cs="Arial"/>
+          <w:lang w:eastAsia="pt-PT"/>
+        </w:rPr>
+        <w:t xml:space="preserve">, </w:t>
+      </w:r>
+      <w:proofErr w:type="spellStart"/>
+      <w:r>
+        <w:rPr>
+          <w:rFonts w:ascii="Arial" w:eastAsia="Times New Roman" w:hAnsi="Arial" w:cs="Arial"/>
+          <w:lang w:eastAsia="pt-PT"/>
+        </w:rPr>
+        <w:t>consectetur</w:t>
+      </w:r>
+      <w:proofErr w:type="spellEnd"/>
+      <w:r>
+        <w:rPr>
+          <w:rFonts w:ascii="Arial" w:eastAsia="Times New Roman" w:hAnsi="Arial" w:cs="Arial"/>
+          <w:lang w:eastAsia="pt-PT"/>
+        </w:rPr>
+        <w:t xml:space="preserve"> </w:t>
+      </w:r>
+      <w:proofErr w:type="spellStart"/>
+      <w:r>
+        <w:rPr>
+          <w:rFonts w:ascii="Arial" w:eastAsia="Times New Roman" w:hAnsi="Arial" w:cs="Arial"/>
+          <w:lang w:eastAsia="pt-PT"/>
+        </w:rPr>
+        <w:t>adipiscing</w:t>
+      </w:r>
+      <w:proofErr w:type="spellEnd"/>
+      <w:r>
+        <w:rPr>
+          <w:rFonts w:ascii="Arial" w:eastAsia="Times New Roman" w:hAnsi="Arial" w:cs="Arial"/>
+          <w:lang w:eastAsia="pt-PT"/>
+        </w:rPr>
+        <w:t xml:space="preserve"> </w:t>
+      </w:r>
+      <w:proofErr w:type="spellStart"/>
+      <w:r>
+        <w:rPr>
+          <w:rFonts w:ascii="Arial" w:eastAsia="Times New Roman" w:hAnsi="Arial" w:cs="Arial"/>
+          <w:lang w:eastAsia="pt-PT"/>
+        </w:rPr>
+        <w:t>elit</w:t>
+      </w:r>
+      <w:proofErr w:type="spellEnd"/>
+      <w:r>
+        <w:rPr>
+          <w:rFonts w:ascii="Arial" w:eastAsia="Times New Roman" w:hAnsi="Arial" w:cs="Arial"/>
+          <w:lang w:eastAsia="pt-PT"/>
+        </w:rPr>
+        <w:t xml:space="preserve">. </w:t>
+      </w:r>
+      <w:proofErr w:type="spellStart"/>
+      <w:r>
+        <w:rPr>
+          <w:rFonts w:ascii="Arial" w:eastAsia="Times New Roman" w:hAnsi="Arial" w:cs="Arial"/>
+          <w:lang w:eastAsia="pt-PT"/>
+        </w:rPr>
+        <w:t>Sed</w:t>
+      </w:r>
+      <w:proofErr w:type="spellEnd"/>
+      <w:r>
+        <w:rPr>
+          <w:rFonts w:ascii="Arial" w:eastAsia="Times New Roman" w:hAnsi="Arial" w:cs="Arial"/>
+          <w:lang w:eastAsia="pt-PT"/>
+        </w:rPr>
+        <w:t xml:space="preserve"> </w:t>
+      </w:r>
+      <w:proofErr w:type="spellStart"/>
+      <w:r>
+        <w:rPr>
+          <w:rFonts w:ascii="Arial" w:eastAsia="Times New Roman" w:hAnsi="Arial" w:cs="Arial"/>
+          <w:lang w:eastAsia="pt-PT"/>
+        </w:rPr>
+        <w:t>efficitur</w:t>
+      </w:r>
+      <w:proofErr w:type="spellEnd"/>
+      <w:r>
+        <w:rPr>
+          <w:rFonts w:ascii="Arial" w:eastAsia="Times New Roman" w:hAnsi="Arial" w:cs="Arial"/>
+          <w:lang w:eastAsia="pt-PT"/>
+        </w:rPr>
+        <w:t xml:space="preserve"> </w:t>
+      </w:r>
+      <w:proofErr w:type="spellStart"/>
+      <w:r>
+        <w:rPr>
+          <w:rFonts w:ascii="Arial" w:eastAsia="Times New Roman" w:hAnsi="Arial" w:cs="Arial"/>
+          <w:lang w:eastAsia="pt-PT"/>
+        </w:rPr>
+        <w:t>ipsum</w:t>
+      </w:r>
+      <w:proofErr w:type="spellEnd"/>
+      <w:r>
+        <w:rPr>
+          <w:rFonts w:ascii="Arial" w:eastAsia="Times New Roman" w:hAnsi="Arial" w:cs="Arial"/>
+          <w:lang w:eastAsia="pt-PT"/>
+        </w:rPr>
+        <w:t xml:space="preserve"> </w:t>
+      </w:r>
+      <w:proofErr w:type="spellStart"/>
+      <w:r>
+        <w:rPr>
+          <w:rFonts w:ascii="Arial" w:eastAsia="Times New Roman" w:hAnsi="Arial" w:cs="Arial"/>
+          <w:lang w:eastAsia="pt-PT"/>
+        </w:rPr>
+        <w:t>condimentum</w:t>
+      </w:r>
+      <w:proofErr w:type="spellEnd"/>
+      <w:r>
+        <w:rPr>
+          <w:rFonts w:ascii="Arial" w:eastAsia="Times New Roman" w:hAnsi="Arial" w:cs="Arial"/>
+          <w:lang w:eastAsia="pt-PT"/>
+        </w:rPr>
+        <w:t xml:space="preserve"> libero </w:t>
+      </w:r>
+      <w:proofErr w:type="spellStart"/>
+      <w:r>
+        <w:rPr>
+          <w:rFonts w:ascii="Arial" w:eastAsia="Times New Roman" w:hAnsi="Arial" w:cs="Arial"/>
+          <w:lang w:eastAsia="pt-PT"/>
+        </w:rPr>
+        <w:t>sagittis</w:t>
+      </w:r>
+      <w:proofErr w:type="spellEnd"/>
+      <w:r>
+        <w:rPr>
+          <w:rFonts w:ascii="Arial" w:eastAsia="Times New Roman" w:hAnsi="Arial" w:cs="Arial"/>
+          <w:lang w:eastAsia="pt-PT"/>
+        </w:rPr>
+        <w:t xml:space="preserve"> </w:t>
+      </w:r>
+      <w:proofErr w:type="spellStart"/>
+      <w:r>
+        <w:rPr>
+          <w:rFonts w:ascii="Arial" w:eastAsia="Times New Roman" w:hAnsi="Arial" w:cs="Arial"/>
+          <w:lang w:eastAsia="pt-PT"/>
+        </w:rPr>
+        <w:t>iaculis</w:t>
+      </w:r>
+      <w:proofErr w:type="spellEnd"/>
+      <w:r>
+        <w:rPr>
+          <w:rFonts w:ascii="Arial" w:eastAsia="Times New Roman" w:hAnsi="Arial" w:cs="Arial"/>
+          <w:lang w:eastAsia="pt-PT"/>
+        </w:rPr>
+        <w:t xml:space="preserve">. </w:t>
+      </w:r>
+      <w:proofErr w:type="spellStart"/>
+      <w:r>
+        <w:rPr>
+          <w:rFonts w:ascii="Arial" w:eastAsia="Times New Roman" w:hAnsi="Arial" w:cs="Arial"/>
+          <w:lang w:eastAsia="pt-PT"/>
+        </w:rPr>
+        <w:t>Quisque</w:t>
+      </w:r>
+      <w:proofErr w:type="spellEnd"/>
+      <w:r>
+        <w:rPr>
+          <w:rFonts w:ascii="Arial" w:eastAsia="Times New Roman" w:hAnsi="Arial" w:cs="Arial"/>
+          <w:lang w:eastAsia="pt-PT"/>
+        </w:rPr>
+        <w:t xml:space="preserve"> vitae </w:t>
+      </w:r>
+      <w:proofErr w:type="spellStart"/>
+      <w:r>
+        <w:rPr>
+          <w:rFonts w:ascii="Arial" w:eastAsia="Times New Roman" w:hAnsi="Arial" w:cs="Arial"/>
+          <w:lang w:eastAsia="pt-PT"/>
+        </w:rPr>
+        <w:t>laoreet</w:t>
+      </w:r>
+      <w:proofErr w:type="spellEnd"/>
+      <w:r>
+        <w:rPr>
+          <w:rFonts w:ascii="Arial" w:eastAsia="Times New Roman" w:hAnsi="Arial" w:cs="Arial"/>
+          <w:lang w:eastAsia="pt-PT"/>
+        </w:rPr>
+        <w:t xml:space="preserve"> est. In </w:t>
+      </w:r>
+      <w:proofErr w:type="spellStart"/>
+      <w:r>
+        <w:rPr>
+          <w:rFonts w:ascii="Arial" w:eastAsia="Times New Roman" w:hAnsi="Arial" w:cs="Arial"/>
+          <w:lang w:eastAsia="pt-PT"/>
+        </w:rPr>
+        <w:t>ipsum</w:t>
+      </w:r>
+      <w:proofErr w:type="spellEnd"/>
+      <w:r>
+        <w:rPr>
+          <w:rFonts w:ascii="Arial" w:eastAsia="Times New Roman" w:hAnsi="Arial" w:cs="Arial"/>
+          <w:lang w:eastAsia="pt-PT"/>
+        </w:rPr>
+        <w:t xml:space="preserve"> </w:t>
+      </w:r>
+      <w:proofErr w:type="spellStart"/>
+      <w:r>
+        <w:rPr>
+          <w:rFonts w:ascii="Arial" w:eastAsia="Times New Roman" w:hAnsi="Arial" w:cs="Arial"/>
+          <w:lang w:eastAsia="pt-PT"/>
+        </w:rPr>
+        <w:t>metus</w:t>
+      </w:r>
+      <w:proofErr w:type="spellEnd"/>
+      <w:r>
+        <w:rPr>
+          <w:rFonts w:ascii="Arial" w:eastAsia="Times New Roman" w:hAnsi="Arial" w:cs="Arial"/>
+          <w:lang w:eastAsia="pt-PT"/>
+        </w:rPr>
+        <w:t xml:space="preserve">, </w:t>
+      </w:r>
+      <w:proofErr w:type="spellStart"/>
+      <w:r>
+        <w:rPr>
+          <w:rFonts w:ascii="Arial" w:eastAsia="Times New Roman" w:hAnsi="Arial" w:cs="Arial"/>
+          <w:lang w:eastAsia="pt-PT"/>
+        </w:rPr>
+        <w:t>laoreet</w:t>
+      </w:r>
+      <w:proofErr w:type="spellEnd"/>
+      <w:r>
+        <w:rPr>
+          <w:rFonts w:ascii="Arial" w:eastAsia="Times New Roman" w:hAnsi="Arial" w:cs="Arial"/>
+          <w:lang w:eastAsia="pt-PT"/>
+        </w:rPr>
+        <w:t xml:space="preserve"> </w:t>
+      </w:r>
+      <w:proofErr w:type="spellStart"/>
+      <w:r>
+        <w:rPr>
+          <w:rFonts w:ascii="Arial" w:eastAsia="Times New Roman" w:hAnsi="Arial" w:cs="Arial"/>
+          <w:lang w:eastAsia="pt-PT"/>
+        </w:rPr>
+        <w:t>ac</w:t>
+      </w:r>
+      <w:proofErr w:type="spellEnd"/>
+      <w:r>
+        <w:rPr>
+          <w:rFonts w:ascii="Arial" w:eastAsia="Times New Roman" w:hAnsi="Arial" w:cs="Arial"/>
+          <w:lang w:eastAsia="pt-PT"/>
+        </w:rPr>
+        <w:t xml:space="preserve"> </w:t>
+      </w:r>
+      <w:proofErr w:type="spellStart"/>
+      <w:r>
+        <w:rPr>
+          <w:rFonts w:ascii="Arial" w:eastAsia="Times New Roman" w:hAnsi="Arial" w:cs="Arial"/>
+          <w:lang w:eastAsia="pt-PT"/>
+        </w:rPr>
+        <w:t>sodales</w:t>
+      </w:r>
+      <w:proofErr w:type="spellEnd"/>
+      <w:r>
+        <w:rPr>
+          <w:rFonts w:ascii="Arial" w:eastAsia="Times New Roman" w:hAnsi="Arial" w:cs="Arial"/>
+          <w:lang w:eastAsia="pt-PT"/>
+        </w:rPr>
+        <w:t xml:space="preserve"> porta, </w:t>
+      </w:r>
+      <w:proofErr w:type="spellStart"/>
+      <w:r>
+        <w:rPr>
+          <w:rFonts w:ascii="Arial" w:eastAsia="Times New Roman" w:hAnsi="Arial" w:cs="Arial"/>
+          <w:lang w:eastAsia="pt-PT"/>
+        </w:rPr>
+        <w:t>dictum</w:t>
+      </w:r>
+      <w:proofErr w:type="spellEnd"/>
+      <w:r>
+        <w:rPr>
+          <w:rFonts w:ascii="Arial" w:eastAsia="Times New Roman" w:hAnsi="Arial" w:cs="Arial"/>
+          <w:lang w:eastAsia="pt-PT"/>
+        </w:rPr>
+        <w:t xml:space="preserve"> pulvinar ante. </w:t>
+      </w:r>
+      <w:proofErr w:type="spellStart"/>
+      <w:r>
+        <w:rPr>
+          <w:rFonts w:ascii="Arial" w:eastAsia="Times New Roman" w:hAnsi="Arial" w:cs="Arial"/>
+          <w:lang w:eastAsia="pt-PT"/>
+        </w:rPr>
+        <w:t>Fusce</w:t>
+      </w:r>
+      <w:proofErr w:type="spellEnd"/>
+      <w:r>
+        <w:rPr>
+          <w:rFonts w:ascii="Arial" w:eastAsia="Times New Roman" w:hAnsi="Arial" w:cs="Arial"/>
+          <w:lang w:eastAsia="pt-PT"/>
+        </w:rPr>
+        <w:t xml:space="preserve"> non </w:t>
+      </w:r>
+      <w:proofErr w:type="spellStart"/>
+      <w:r>
+        <w:rPr>
+          <w:rFonts w:ascii="Arial" w:eastAsia="Times New Roman" w:hAnsi="Arial" w:cs="Arial"/>
+          <w:lang w:eastAsia="pt-PT"/>
+        </w:rPr>
+        <w:t>viverra</w:t>
+      </w:r>
+      <w:proofErr w:type="spellEnd"/>
+      <w:r>
+        <w:rPr>
+          <w:rFonts w:ascii="Arial" w:eastAsia="Times New Roman" w:hAnsi="Arial" w:cs="Arial"/>
+          <w:lang w:eastAsia="pt-PT"/>
+        </w:rPr>
+        <w:t xml:space="preserve"> </w:t>
+      </w:r>
+      <w:proofErr w:type="spellStart"/>
+      <w:r>
+        <w:rPr>
+          <w:rFonts w:ascii="Arial" w:eastAsia="Times New Roman" w:hAnsi="Arial" w:cs="Arial"/>
+          <w:lang w:eastAsia="pt-PT"/>
+        </w:rPr>
+        <w:t>nisl</w:t>
+      </w:r>
+      <w:proofErr w:type="spellEnd"/>
+      <w:r>
+        <w:rPr>
+          <w:rFonts w:ascii="Arial" w:eastAsia="Times New Roman" w:hAnsi="Arial" w:cs="Arial"/>
+          <w:lang w:eastAsia="pt-PT"/>
+        </w:rPr>
+        <w:t xml:space="preserve">. </w:t>
+      </w:r>
+      <w:proofErr w:type="spellStart"/>
+      <w:r>
+        <w:rPr>
+          <w:rFonts w:ascii="Arial" w:eastAsia="Times New Roman" w:hAnsi="Arial" w:cs="Arial"/>
+          <w:lang w:eastAsia="pt-PT"/>
+        </w:rPr>
+        <w:t>Pellentesque</w:t>
+      </w:r>
+      <w:proofErr w:type="spellEnd"/>
+      <w:r>
+        <w:rPr>
+          <w:rFonts w:ascii="Arial" w:eastAsia="Times New Roman" w:hAnsi="Arial" w:cs="Arial"/>
+          <w:lang w:eastAsia="pt-PT"/>
+        </w:rPr>
+        <w:t xml:space="preserve"> </w:t>
+      </w:r>
+      <w:proofErr w:type="spellStart"/>
+      <w:r>
+        <w:rPr>
+          <w:rFonts w:ascii="Arial" w:eastAsia="Times New Roman" w:hAnsi="Arial" w:cs="Arial"/>
+          <w:lang w:eastAsia="pt-PT"/>
+        </w:rPr>
+        <w:t>viverra</w:t>
+      </w:r>
+      <w:proofErr w:type="spellEnd"/>
+      <w:r>
+        <w:rPr>
+          <w:rFonts w:ascii="Arial" w:eastAsia="Times New Roman" w:hAnsi="Arial" w:cs="Arial"/>
+          <w:lang w:eastAsia="pt-PT"/>
+        </w:rPr>
+        <w:t xml:space="preserve"> quis </w:t>
+      </w:r>
+      <w:proofErr w:type="spellStart"/>
+      <w:r>
+        <w:rPr>
+          <w:rFonts w:ascii="Arial" w:eastAsia="Times New Roman" w:hAnsi="Arial" w:cs="Arial"/>
+          <w:lang w:eastAsia="pt-PT"/>
+        </w:rPr>
+        <w:t>erat</w:t>
+      </w:r>
+      <w:proofErr w:type="spellEnd"/>
+      <w:r>
+        <w:rPr>
+          <w:rFonts w:ascii="Arial" w:eastAsia="Times New Roman" w:hAnsi="Arial" w:cs="Arial"/>
+          <w:lang w:eastAsia="pt-PT"/>
+        </w:rPr>
+        <w:t xml:space="preserve"> </w:t>
+      </w:r>
+      <w:proofErr w:type="spellStart"/>
+      <w:r>
+        <w:rPr>
+          <w:rFonts w:ascii="Arial" w:eastAsia="Times New Roman" w:hAnsi="Arial" w:cs="Arial"/>
+          <w:lang w:eastAsia="pt-PT"/>
+        </w:rPr>
+        <w:t>ac</w:t>
+      </w:r>
+      <w:proofErr w:type="spellEnd"/>
+      <w:r>
+        <w:rPr>
+          <w:rFonts w:ascii="Arial" w:eastAsia="Times New Roman" w:hAnsi="Arial" w:cs="Arial"/>
+          <w:lang w:eastAsia="pt-PT"/>
+        </w:rPr>
+        <w:t xml:space="preserve"> </w:t>
+      </w:r>
+      <w:proofErr w:type="spellStart"/>
+      <w:r>
+        <w:rPr>
+          <w:rFonts w:ascii="Arial" w:eastAsia="Times New Roman" w:hAnsi="Arial" w:cs="Arial"/>
+          <w:lang w:eastAsia="pt-PT"/>
+        </w:rPr>
+        <w:t>dictum</w:t>
+      </w:r>
+      <w:proofErr w:type="spellEnd"/>
+      <w:r>
+        <w:rPr>
+          <w:rFonts w:ascii="Arial" w:eastAsia="Times New Roman" w:hAnsi="Arial" w:cs="Arial"/>
+          <w:lang w:eastAsia="pt-PT"/>
+        </w:rPr>
+        <w:t xml:space="preserve">. </w:t>
+      </w:r>
+      <w:proofErr w:type="spellStart"/>
+      <w:r>
+        <w:rPr>
+          <w:rFonts w:ascii="Arial" w:eastAsia="Times New Roman" w:hAnsi="Arial" w:cs="Arial"/>
+          <w:lang w:eastAsia="pt-PT"/>
+        </w:rPr>
+        <w:t>Proin</w:t>
+      </w:r>
+      <w:proofErr w:type="spellEnd"/>
+      <w:r>
+        <w:rPr>
+          <w:rFonts w:ascii="Arial" w:eastAsia="Times New Roman" w:hAnsi="Arial" w:cs="Arial"/>
+          <w:lang w:eastAsia="pt-PT"/>
+        </w:rPr>
+        <w:t xml:space="preserve"> </w:t>
+      </w:r>
+      <w:proofErr w:type="spellStart"/>
+      <w:r>
+        <w:rPr>
+          <w:rFonts w:ascii="Arial" w:eastAsia="Times New Roman" w:hAnsi="Arial" w:cs="Arial"/>
+          <w:lang w:eastAsia="pt-PT"/>
+        </w:rPr>
+        <w:t>volutpat</w:t>
+      </w:r>
+      <w:proofErr w:type="spellEnd"/>
+      <w:r>
+        <w:rPr>
+          <w:rFonts w:ascii="Arial" w:eastAsia="Times New Roman" w:hAnsi="Arial" w:cs="Arial"/>
+          <w:lang w:eastAsia="pt-PT"/>
+        </w:rPr>
+        <w:t xml:space="preserve"> </w:t>
+      </w:r>
+      <w:proofErr w:type="spellStart"/>
+      <w:r>
+        <w:rPr>
+          <w:rFonts w:ascii="Arial" w:eastAsia="Times New Roman" w:hAnsi="Arial" w:cs="Arial"/>
+          <w:lang w:eastAsia="pt-PT"/>
+        </w:rPr>
+        <w:t>ultricies</w:t>
+      </w:r>
+      <w:proofErr w:type="spellEnd"/>
+      <w:r>
+        <w:rPr>
+          <w:rFonts w:ascii="Arial" w:eastAsia="Times New Roman" w:hAnsi="Arial" w:cs="Arial"/>
+          <w:lang w:eastAsia="pt-PT"/>
+        </w:rPr>
+        <w:t xml:space="preserve"> libero ut </w:t>
+      </w:r>
+      <w:proofErr w:type="spellStart"/>
+      <w:r>
+        <w:rPr>
+          <w:rFonts w:ascii="Arial" w:eastAsia="Times New Roman" w:hAnsi="Arial" w:cs="Arial"/>
+          <w:lang w:eastAsia="pt-PT"/>
+        </w:rPr>
+        <w:t>dictum</w:t>
+      </w:r>
+      <w:proofErr w:type="spellEnd"/>
+      <w:r>
+        <w:rPr>
+          <w:rFonts w:ascii="Arial" w:eastAsia="Times New Roman" w:hAnsi="Arial" w:cs="Arial"/>
+          <w:lang w:eastAsia="pt-PT"/>
+        </w:rPr>
+        <w:t xml:space="preserve">. </w:t>
+      </w:r>
+      <w:proofErr w:type="spellStart"/>
+      <w:r>
+        <w:rPr>
+          <w:rFonts w:ascii="Arial" w:eastAsia="Times New Roman" w:hAnsi="Arial" w:cs="Arial"/>
+          <w:lang w:eastAsia="pt-PT"/>
+        </w:rPr>
+        <w:t>Nulla</w:t>
+      </w:r>
+      <w:proofErr w:type="spellEnd"/>
+      <w:r>
+        <w:rPr>
+          <w:rFonts w:ascii="Arial" w:eastAsia="Times New Roman" w:hAnsi="Arial" w:cs="Arial"/>
+          <w:lang w:eastAsia="pt-PT"/>
+        </w:rPr>
+        <w:t xml:space="preserve"> quis </w:t>
+      </w:r>
+      <w:proofErr w:type="spellStart"/>
+      <w:r>
+        <w:rPr>
+          <w:rFonts w:ascii="Arial" w:eastAsia="Times New Roman" w:hAnsi="Arial" w:cs="Arial"/>
+          <w:lang w:eastAsia="pt-PT"/>
+        </w:rPr>
+        <w:t>lacinia</w:t>
+      </w:r>
+      <w:proofErr w:type="spellEnd"/>
+      <w:r>
+        <w:rPr>
+          <w:rFonts w:ascii="Arial" w:eastAsia="Times New Roman" w:hAnsi="Arial" w:cs="Arial"/>
+          <w:lang w:eastAsia="pt-PT"/>
+        </w:rPr>
+        <w:t xml:space="preserve"> </w:t>
+      </w:r>
+      <w:proofErr w:type="spellStart"/>
+      <w:r>
+        <w:rPr>
+          <w:rFonts w:ascii="Arial" w:eastAsia="Times New Roman" w:hAnsi="Arial" w:cs="Arial"/>
+          <w:lang w:eastAsia="pt-PT"/>
+        </w:rPr>
+        <w:t>ipsum</w:t>
+      </w:r>
+      <w:proofErr w:type="spellEnd"/>
+      <w:r>
+        <w:rPr>
+          <w:rFonts w:ascii="Arial" w:eastAsia="Times New Roman" w:hAnsi="Arial" w:cs="Arial"/>
+          <w:lang w:eastAsia="pt-PT"/>
+        </w:rPr>
+        <w:t xml:space="preserve">. </w:t>
+      </w:r>
+      <w:proofErr w:type="spellStart"/>
+      <w:r>
+        <w:rPr>
+          <w:rFonts w:ascii="Arial" w:eastAsia="Times New Roman" w:hAnsi="Arial" w:cs="Arial"/>
+          <w:lang w:eastAsia="pt-PT"/>
+        </w:rPr>
+        <w:t>Fusce</w:t>
+      </w:r>
+      <w:proofErr w:type="spellEnd"/>
+      <w:r>
+        <w:rPr>
+          <w:rFonts w:ascii="Arial" w:eastAsia="Times New Roman" w:hAnsi="Arial" w:cs="Arial"/>
+          <w:lang w:eastAsia="pt-PT"/>
+        </w:rPr>
+        <w:t xml:space="preserve"> </w:t>
+      </w:r>
+      <w:proofErr w:type="spellStart"/>
+      <w:r>
+        <w:rPr>
+          <w:rFonts w:ascii="Arial" w:eastAsia="Times New Roman" w:hAnsi="Arial" w:cs="Arial"/>
+          <w:lang w:eastAsia="pt-PT"/>
+        </w:rPr>
+        <w:t>sit</w:t>
+      </w:r>
+      <w:proofErr w:type="spellEnd"/>
+      <w:r>
+        <w:rPr>
+          <w:rFonts w:ascii="Arial" w:eastAsia="Times New Roman" w:hAnsi="Arial" w:cs="Arial"/>
+          <w:lang w:eastAsia="pt-PT"/>
+        </w:rPr>
+        <w:t xml:space="preserve"> </w:t>
+      </w:r>
+      <w:proofErr w:type="spellStart"/>
+      <w:r>
+        <w:rPr>
+          <w:rFonts w:ascii="Arial" w:eastAsia="Times New Roman" w:hAnsi="Arial" w:cs="Arial"/>
+          <w:lang w:eastAsia="pt-PT"/>
+        </w:rPr>
+        <w:t>amet</w:t>
+      </w:r>
+      <w:proofErr w:type="spellEnd"/>
+      <w:r>
+        <w:rPr>
+          <w:rFonts w:ascii="Arial" w:eastAsia="Times New Roman" w:hAnsi="Arial" w:cs="Arial"/>
+          <w:lang w:eastAsia="pt-PT"/>
+        </w:rPr>
+        <w:t xml:space="preserve"> </w:t>
+      </w:r>
+      <w:proofErr w:type="spellStart"/>
+      <w:r>
+        <w:rPr>
+          <w:rFonts w:ascii="Arial" w:eastAsia="Times New Roman" w:hAnsi="Arial" w:cs="Arial"/>
+          <w:lang w:eastAsia="pt-PT"/>
+        </w:rPr>
+        <w:t>molestie</w:t>
+      </w:r>
+      <w:proofErr w:type="spellEnd"/>
+      <w:r>
+        <w:rPr>
+          <w:rFonts w:ascii="Arial" w:eastAsia="Times New Roman" w:hAnsi="Arial" w:cs="Arial"/>
+          <w:lang w:eastAsia="pt-PT"/>
+        </w:rPr>
+        <w:t xml:space="preserve"> </w:t>
+      </w:r>
+      <w:proofErr w:type="spellStart"/>
+      <w:r>
+        <w:rPr>
+          <w:rFonts w:ascii="Arial" w:eastAsia="Times New Roman" w:hAnsi="Arial" w:cs="Arial"/>
+          <w:lang w:eastAsia="pt-PT"/>
+        </w:rPr>
+        <w:t>arcu</w:t>
+      </w:r>
+      <w:proofErr w:type="spellEnd"/>
+      <w:r>
+        <w:rPr>
+          <w:rFonts w:ascii="Arial" w:eastAsia="Times New Roman" w:hAnsi="Arial" w:cs="Arial"/>
+          <w:lang w:eastAsia="pt-PT"/>
+        </w:rPr>
+        <w:t xml:space="preserve">. </w:t>
+      </w:r>
+      <w:proofErr w:type="spellStart"/>
+      <w:r>
+        <w:rPr>
+          <w:rFonts w:ascii="Arial" w:eastAsia="Times New Roman" w:hAnsi="Arial" w:cs="Arial"/>
+          <w:lang w:eastAsia="pt-PT"/>
+        </w:rPr>
+        <w:t>Aenean</w:t>
+      </w:r>
+      <w:proofErr w:type="spellEnd"/>
+      <w:r>
+        <w:rPr>
+          <w:rFonts w:ascii="Arial" w:eastAsia="Times New Roman" w:hAnsi="Arial" w:cs="Arial"/>
+          <w:lang w:eastAsia="pt-PT"/>
+        </w:rPr>
+        <w:t xml:space="preserve"> </w:t>
+      </w:r>
+      <w:proofErr w:type="spellStart"/>
+      <w:r>
+        <w:rPr>
+          <w:rFonts w:ascii="Arial" w:eastAsia="Times New Roman" w:hAnsi="Arial" w:cs="Arial"/>
+          <w:lang w:eastAsia="pt-PT"/>
+        </w:rPr>
+        <w:t>facilisis</w:t>
+      </w:r>
+      <w:proofErr w:type="spellEnd"/>
+      <w:r>
+        <w:rPr>
+          <w:rFonts w:ascii="Arial" w:eastAsia="Times New Roman" w:hAnsi="Arial" w:cs="Arial"/>
+          <w:lang w:eastAsia="pt-PT"/>
+        </w:rPr>
+        <w:t xml:space="preserve"> </w:t>
+      </w:r>
+      <w:proofErr w:type="spellStart"/>
+      <w:r>
+        <w:rPr>
+          <w:rFonts w:ascii="Arial" w:eastAsia="Times New Roman" w:hAnsi="Arial" w:cs="Arial"/>
+          <w:lang w:eastAsia="pt-PT"/>
+        </w:rPr>
+        <w:t>mauris</w:t>
+      </w:r>
+      <w:proofErr w:type="spellEnd"/>
+      <w:r>
+        <w:rPr>
+          <w:rFonts w:ascii="Arial" w:eastAsia="Times New Roman" w:hAnsi="Arial" w:cs="Arial"/>
+          <w:lang w:eastAsia="pt-PT"/>
+        </w:rPr>
+        <w:t xml:space="preserve"> </w:t>
+      </w:r>
+      <w:proofErr w:type="spellStart"/>
+      <w:r>
+        <w:rPr>
+          <w:rFonts w:ascii="Arial" w:eastAsia="Times New Roman" w:hAnsi="Arial" w:cs="Arial"/>
+          <w:lang w:eastAsia="pt-PT"/>
+        </w:rPr>
+        <w:t>vulputate</w:t>
+      </w:r>
+      <w:proofErr w:type="spellEnd"/>
+      <w:r>
+        <w:rPr>
+          <w:rFonts w:ascii="Arial" w:eastAsia="Times New Roman" w:hAnsi="Arial" w:cs="Arial"/>
+          <w:lang w:eastAsia="pt-PT"/>
+        </w:rPr>
+        <w:t xml:space="preserve"> </w:t>
+      </w:r>
+      <w:proofErr w:type="spellStart"/>
+      <w:r>
+        <w:rPr>
+          <w:rFonts w:ascii="Arial" w:eastAsia="Times New Roman" w:hAnsi="Arial" w:cs="Arial"/>
+          <w:lang w:eastAsia="pt-PT"/>
+        </w:rPr>
+        <w:t>condimentum</w:t>
+      </w:r>
+      <w:proofErr w:type="spellEnd"/>
+      <w:r>
+        <w:rPr>
+          <w:rFonts w:ascii="Arial" w:eastAsia="Times New Roman" w:hAnsi="Arial" w:cs="Arial"/>
+          <w:lang w:eastAsia="pt-PT"/>
+        </w:rPr>
+        <w:t xml:space="preserve"> </w:t>
+      </w:r>
+      <w:proofErr w:type="spellStart"/>
+      <w:r>
+        <w:rPr>
+          <w:rFonts w:ascii="Arial" w:eastAsia="Times New Roman" w:hAnsi="Arial" w:cs="Arial"/>
+          <w:lang w:eastAsia="pt-PT"/>
+        </w:rPr>
+        <w:t>ornare</w:t>
+      </w:r>
+      <w:proofErr w:type="spellEnd"/>
+      <w:r>
+        <w:rPr>
+          <w:rFonts w:ascii="Arial" w:eastAsia="Times New Roman" w:hAnsi="Arial" w:cs="Arial"/>
+          <w:lang w:eastAsia="pt-PT"/>
+        </w:rPr>
+        <w:t xml:space="preserve">. </w:t>
+      </w:r>
+      <w:proofErr w:type="spellStart"/>
+      <w:r>
+        <w:rPr>
+          <w:rFonts w:ascii="Arial" w:eastAsia="Times New Roman" w:hAnsi="Arial" w:cs="Arial"/>
+          <w:lang w:eastAsia="pt-PT"/>
+        </w:rPr>
+        <w:t>Nam</w:t>
+      </w:r>
+      <w:proofErr w:type="spellEnd"/>
+      <w:r>
+        <w:rPr>
+          <w:rFonts w:ascii="Arial" w:eastAsia="Times New Roman" w:hAnsi="Arial" w:cs="Arial"/>
+          <w:lang w:eastAsia="pt-PT"/>
+        </w:rPr>
+        <w:t xml:space="preserve"> </w:t>
+      </w:r>
+      <w:proofErr w:type="spellStart"/>
+      <w:r>
+        <w:rPr>
+          <w:rFonts w:ascii="Arial" w:eastAsia="Times New Roman" w:hAnsi="Arial" w:cs="Arial"/>
+          <w:lang w:eastAsia="pt-PT"/>
+        </w:rPr>
+        <w:t>posuere</w:t>
+      </w:r>
+      <w:proofErr w:type="spellEnd"/>
+      <w:r>
+        <w:rPr>
+          <w:rFonts w:ascii="Arial" w:eastAsia="Times New Roman" w:hAnsi="Arial" w:cs="Arial"/>
+          <w:lang w:eastAsia="pt-PT"/>
+        </w:rPr>
+        <w:t xml:space="preserve"> gravida </w:t>
+      </w:r>
+      <w:proofErr w:type="spellStart"/>
+      <w:r>
+        <w:rPr>
+          <w:rFonts w:ascii="Arial" w:eastAsia="Times New Roman" w:hAnsi="Arial" w:cs="Arial"/>
+          <w:lang w:eastAsia="pt-PT"/>
+        </w:rPr>
+        <w:t>felis</w:t>
+      </w:r>
+      <w:proofErr w:type="spellEnd"/>
+      <w:r>
+        <w:rPr>
+          <w:rFonts w:ascii="Arial" w:eastAsia="Times New Roman" w:hAnsi="Arial" w:cs="Arial"/>
+          <w:lang w:eastAsia="pt-PT"/>
+        </w:rPr>
+        <w:t xml:space="preserve"> eu </w:t>
+      </w:r>
+      <w:proofErr w:type="spellStart"/>
+      <w:r>
+        <w:rPr>
+          <w:rFonts w:ascii="Arial" w:eastAsia="Times New Roman" w:hAnsi="Arial" w:cs="Arial"/>
+          <w:lang w:eastAsia="pt-PT"/>
+        </w:rPr>
+        <w:t>pharetra</w:t>
+      </w:r>
+      <w:proofErr w:type="spellEnd"/>
+      <w:r>
+        <w:rPr>
+          <w:rFonts w:ascii="Arial" w:eastAsia="Times New Roman" w:hAnsi="Arial" w:cs="Arial"/>
+          <w:lang w:eastAsia="pt-PT"/>
+        </w:rPr>
+        <w:t xml:space="preserve">. </w:t>
+      </w:r>
+      <w:proofErr w:type="spellStart"/>
+      <w:r>
+        <w:rPr>
+          <w:rFonts w:ascii="Arial" w:eastAsia="Times New Roman" w:hAnsi="Arial" w:cs="Arial"/>
+          <w:lang w:eastAsia="pt-PT"/>
+        </w:rPr>
+        <w:t>Fusce</w:t>
+      </w:r>
+      <w:proofErr w:type="spellEnd"/>
+      <w:r>
+        <w:rPr>
+          <w:rFonts w:ascii="Arial" w:eastAsia="Times New Roman" w:hAnsi="Arial" w:cs="Arial"/>
+          <w:lang w:eastAsia="pt-PT"/>
+        </w:rPr>
+        <w:t xml:space="preserve"> </w:t>
+      </w:r>
+      <w:proofErr w:type="spellStart"/>
+      <w:r>
+        <w:rPr>
+          <w:rFonts w:ascii="Arial" w:eastAsia="Times New Roman" w:hAnsi="Arial" w:cs="Arial"/>
+          <w:lang w:eastAsia="pt-PT"/>
+        </w:rPr>
+        <w:t>et</w:t>
+      </w:r>
+      <w:proofErr w:type="spellEnd"/>
+      <w:r>
+        <w:rPr>
+          <w:rFonts w:ascii="Arial" w:eastAsia="Times New Roman" w:hAnsi="Arial" w:cs="Arial"/>
+          <w:lang w:eastAsia="pt-PT"/>
+        </w:rPr>
+        <w:t xml:space="preserve"> </w:t>
+      </w:r>
+      <w:proofErr w:type="spellStart"/>
+      <w:r>
+        <w:rPr>
+          <w:rFonts w:ascii="Arial" w:eastAsia="Times New Roman" w:hAnsi="Arial" w:cs="Arial"/>
+          <w:lang w:eastAsia="pt-PT"/>
+        </w:rPr>
+        <w:t>dolor</w:t>
+      </w:r>
+      <w:proofErr w:type="spellEnd"/>
+      <w:r>
+        <w:rPr>
+          <w:rFonts w:ascii="Arial" w:eastAsia="Times New Roman" w:hAnsi="Arial" w:cs="Arial"/>
+          <w:lang w:eastAsia="pt-PT"/>
+        </w:rPr>
+        <w:t xml:space="preserve"> sem.</w:t>
+      </w:r>
+    </w:p>
+    <w:p>
+      <w:pPr>
+        <w:pStyle w:val="Ttulo1"/>
+        <w:rPr>
+          <w:rFonts w:ascii="Arial" w:eastAsia="Times New Roman" w:hAnsi="Arial" w:cs="Arial"/>
           <w:lang w:eastAsia="pt-PT"/>
         </w:rPr>
       </w:pPr>
@@ -1454,36 +4229,923 @@
       <w:pPr>
         <w:pStyle w:val="Ttulo1"/>
         <w:rPr>
-          <w:rFonts w:eastAsia="Times New Roman"/>
+          <w:rFonts w:ascii="Arial" w:eastAsia="Times New Roman" w:hAnsi="Arial" w:cs="Arial"/>
+          <w:sz w:val="20"/>
+          <w:szCs w:val="20"/>
           <w:lang w:eastAsia="pt-PT"/>
         </w:rPr>
       </w:pPr>
-      <w:bookmarkStart w:id="2" w:name="_Toc94203265"/>
-      <w:r>
-        <w:rPr>
-          <w:rFonts w:eastAsia="Times New Roman"/>
+      <w:bookmarkStart w:id="2" w:name="_Toc94253293"/>
+      <w:r>
+        <w:rPr>
+          <w:rFonts w:ascii="Arial" w:eastAsia="Times New Roman" w:hAnsi="Arial" w:cs="Arial"/>
           <w:lang w:eastAsia="pt-PT"/>
         </w:rPr>
         <w:t>Diagrama de classes</w:t>
       </w:r>
       <w:bookmarkEnd w:id="2"/>
+      <w:r>
+        <w:rPr>
+          <w:rFonts w:ascii="Arial" w:eastAsia="Times New Roman" w:hAnsi="Arial" w:cs="Arial"/>
+          <w:lang w:eastAsia="pt-PT"/>
+        </w:rPr>
+        <w:br/>
+      </w:r>
     </w:p>
     <w:p>
       <w:pPr>
-        <w:rPr>
-          <w:rFonts w:ascii="Arial" w:eastAsia="Times New Roman" w:hAnsi="Arial" w:cs="Arial"/>
-          <w:sz w:val="32"/>
-          <w:szCs w:val="32"/>
+        <w:spacing w:line="360" w:lineRule="auto"/>
+        <w:jc w:val="both"/>
+        <w:rPr>
+          <w:rFonts w:ascii="Arial" w:eastAsia="Times New Roman" w:hAnsi="Arial" w:cs="Arial"/>
           <w:lang w:eastAsia="pt-PT"/>
         </w:rPr>
       </w:pPr>
+      <w:proofErr w:type="spellStart"/>
+      <w:r>
+        <w:rPr>
+          <w:rFonts w:ascii="Arial" w:eastAsia="Times New Roman" w:hAnsi="Arial" w:cs="Arial"/>
+          <w:lang w:eastAsia="pt-PT"/>
+        </w:rPr>
+        <w:t>Lorem</w:t>
+      </w:r>
+      <w:proofErr w:type="spellEnd"/>
+      <w:r>
+        <w:rPr>
+          <w:rFonts w:ascii="Arial" w:eastAsia="Times New Roman" w:hAnsi="Arial" w:cs="Arial"/>
+          <w:lang w:eastAsia="pt-PT"/>
+        </w:rPr>
+        <w:t xml:space="preserve"> </w:t>
+      </w:r>
+      <w:proofErr w:type="spellStart"/>
+      <w:r>
+        <w:rPr>
+          <w:rFonts w:ascii="Arial" w:eastAsia="Times New Roman" w:hAnsi="Arial" w:cs="Arial"/>
+          <w:lang w:eastAsia="pt-PT"/>
+        </w:rPr>
+        <w:t>ipsum</w:t>
+      </w:r>
+      <w:proofErr w:type="spellEnd"/>
+      <w:r>
+        <w:rPr>
+          <w:rFonts w:ascii="Arial" w:eastAsia="Times New Roman" w:hAnsi="Arial" w:cs="Arial"/>
+          <w:lang w:eastAsia="pt-PT"/>
+        </w:rPr>
+        <w:t xml:space="preserve"> </w:t>
+      </w:r>
+      <w:proofErr w:type="spellStart"/>
+      <w:r>
+        <w:rPr>
+          <w:rFonts w:ascii="Arial" w:eastAsia="Times New Roman" w:hAnsi="Arial" w:cs="Arial"/>
+          <w:lang w:eastAsia="pt-PT"/>
+        </w:rPr>
+        <w:t>dolor</w:t>
+      </w:r>
+      <w:proofErr w:type="spellEnd"/>
+      <w:r>
+        <w:rPr>
+          <w:rFonts w:ascii="Arial" w:eastAsia="Times New Roman" w:hAnsi="Arial" w:cs="Arial"/>
+          <w:lang w:eastAsia="pt-PT"/>
+        </w:rPr>
+        <w:t xml:space="preserve"> </w:t>
+      </w:r>
+      <w:proofErr w:type="spellStart"/>
+      <w:r>
+        <w:rPr>
+          <w:rFonts w:ascii="Arial" w:eastAsia="Times New Roman" w:hAnsi="Arial" w:cs="Arial"/>
+          <w:lang w:eastAsia="pt-PT"/>
+        </w:rPr>
+        <w:t>sit</w:t>
+      </w:r>
+      <w:proofErr w:type="spellEnd"/>
+      <w:r>
+        <w:rPr>
+          <w:rFonts w:ascii="Arial" w:eastAsia="Times New Roman" w:hAnsi="Arial" w:cs="Arial"/>
+          <w:lang w:eastAsia="pt-PT"/>
+        </w:rPr>
+        <w:t xml:space="preserve"> </w:t>
+      </w:r>
+      <w:proofErr w:type="spellStart"/>
+      <w:r>
+        <w:rPr>
+          <w:rFonts w:ascii="Arial" w:eastAsia="Times New Roman" w:hAnsi="Arial" w:cs="Arial"/>
+          <w:lang w:eastAsia="pt-PT"/>
+        </w:rPr>
+        <w:t>amet</w:t>
+      </w:r>
+      <w:proofErr w:type="spellEnd"/>
+      <w:r>
+        <w:rPr>
+          <w:rFonts w:ascii="Arial" w:eastAsia="Times New Roman" w:hAnsi="Arial" w:cs="Arial"/>
+          <w:lang w:eastAsia="pt-PT"/>
+        </w:rPr>
+        <w:t xml:space="preserve">, </w:t>
+      </w:r>
+      <w:proofErr w:type="spellStart"/>
+      <w:r>
+        <w:rPr>
+          <w:rFonts w:ascii="Arial" w:eastAsia="Times New Roman" w:hAnsi="Arial" w:cs="Arial"/>
+          <w:lang w:eastAsia="pt-PT"/>
+        </w:rPr>
+        <w:t>consectetur</w:t>
+      </w:r>
+      <w:proofErr w:type="spellEnd"/>
+      <w:r>
+        <w:rPr>
+          <w:rFonts w:ascii="Arial" w:eastAsia="Times New Roman" w:hAnsi="Arial" w:cs="Arial"/>
+          <w:lang w:eastAsia="pt-PT"/>
+        </w:rPr>
+        <w:t xml:space="preserve"> </w:t>
+      </w:r>
+      <w:proofErr w:type="spellStart"/>
+      <w:r>
+        <w:rPr>
+          <w:rFonts w:ascii="Arial" w:eastAsia="Times New Roman" w:hAnsi="Arial" w:cs="Arial"/>
+          <w:lang w:eastAsia="pt-PT"/>
+        </w:rPr>
+        <w:t>adipiscing</w:t>
+      </w:r>
+      <w:proofErr w:type="spellEnd"/>
+      <w:r>
+        <w:rPr>
+          <w:rFonts w:ascii="Arial" w:eastAsia="Times New Roman" w:hAnsi="Arial" w:cs="Arial"/>
+          <w:lang w:eastAsia="pt-PT"/>
+        </w:rPr>
+        <w:t xml:space="preserve"> </w:t>
+      </w:r>
+      <w:proofErr w:type="spellStart"/>
+      <w:r>
+        <w:rPr>
+          <w:rFonts w:ascii="Arial" w:eastAsia="Times New Roman" w:hAnsi="Arial" w:cs="Arial"/>
+          <w:lang w:eastAsia="pt-PT"/>
+        </w:rPr>
+        <w:t>elit</w:t>
+      </w:r>
+      <w:proofErr w:type="spellEnd"/>
+      <w:r>
+        <w:rPr>
+          <w:rFonts w:ascii="Arial" w:eastAsia="Times New Roman" w:hAnsi="Arial" w:cs="Arial"/>
+          <w:lang w:eastAsia="pt-PT"/>
+        </w:rPr>
+        <w:t xml:space="preserve">. </w:t>
+      </w:r>
+      <w:proofErr w:type="spellStart"/>
+      <w:r>
+        <w:rPr>
+          <w:rFonts w:ascii="Arial" w:eastAsia="Times New Roman" w:hAnsi="Arial" w:cs="Arial"/>
+          <w:lang w:eastAsia="pt-PT"/>
+        </w:rPr>
+        <w:t>Sed</w:t>
+      </w:r>
+      <w:proofErr w:type="spellEnd"/>
+      <w:r>
+        <w:rPr>
+          <w:rFonts w:ascii="Arial" w:eastAsia="Times New Roman" w:hAnsi="Arial" w:cs="Arial"/>
+          <w:lang w:eastAsia="pt-PT"/>
+        </w:rPr>
+        <w:t xml:space="preserve"> </w:t>
+      </w:r>
+      <w:proofErr w:type="spellStart"/>
+      <w:r>
+        <w:rPr>
+          <w:rFonts w:ascii="Arial" w:eastAsia="Times New Roman" w:hAnsi="Arial" w:cs="Arial"/>
+          <w:lang w:eastAsia="pt-PT"/>
+        </w:rPr>
+        <w:t>efficitur</w:t>
+      </w:r>
+      <w:proofErr w:type="spellEnd"/>
+      <w:r>
+        <w:rPr>
+          <w:rFonts w:ascii="Arial" w:eastAsia="Times New Roman" w:hAnsi="Arial" w:cs="Arial"/>
+          <w:lang w:eastAsia="pt-PT"/>
+        </w:rPr>
+        <w:t xml:space="preserve"> </w:t>
+      </w:r>
+      <w:proofErr w:type="spellStart"/>
+      <w:r>
+        <w:rPr>
+          <w:rFonts w:ascii="Arial" w:eastAsia="Times New Roman" w:hAnsi="Arial" w:cs="Arial"/>
+          <w:lang w:eastAsia="pt-PT"/>
+        </w:rPr>
+        <w:t>ipsum</w:t>
+      </w:r>
+      <w:proofErr w:type="spellEnd"/>
+      <w:r>
+        <w:rPr>
+          <w:rFonts w:ascii="Arial" w:eastAsia="Times New Roman" w:hAnsi="Arial" w:cs="Arial"/>
+          <w:lang w:eastAsia="pt-PT"/>
+        </w:rPr>
+        <w:t xml:space="preserve"> </w:t>
+      </w:r>
+      <w:proofErr w:type="spellStart"/>
+      <w:r>
+        <w:rPr>
+          <w:rFonts w:ascii="Arial" w:eastAsia="Times New Roman" w:hAnsi="Arial" w:cs="Arial"/>
+          <w:lang w:eastAsia="pt-PT"/>
+        </w:rPr>
+        <w:t>condimentum</w:t>
+      </w:r>
+      <w:proofErr w:type="spellEnd"/>
+      <w:r>
+        <w:rPr>
+          <w:rFonts w:ascii="Arial" w:eastAsia="Times New Roman" w:hAnsi="Arial" w:cs="Arial"/>
+          <w:lang w:eastAsia="pt-PT"/>
+        </w:rPr>
+        <w:t xml:space="preserve"> libero </w:t>
+      </w:r>
+      <w:proofErr w:type="spellStart"/>
+      <w:r>
+        <w:rPr>
+          <w:rFonts w:ascii="Arial" w:eastAsia="Times New Roman" w:hAnsi="Arial" w:cs="Arial"/>
+          <w:lang w:eastAsia="pt-PT"/>
+        </w:rPr>
+        <w:t>sagittis</w:t>
+      </w:r>
+      <w:proofErr w:type="spellEnd"/>
+      <w:r>
+        <w:rPr>
+          <w:rFonts w:ascii="Arial" w:eastAsia="Times New Roman" w:hAnsi="Arial" w:cs="Arial"/>
+          <w:lang w:eastAsia="pt-PT"/>
+        </w:rPr>
+        <w:t xml:space="preserve"> </w:t>
+      </w:r>
+      <w:proofErr w:type="spellStart"/>
+      <w:r>
+        <w:rPr>
+          <w:rFonts w:ascii="Arial" w:eastAsia="Times New Roman" w:hAnsi="Arial" w:cs="Arial"/>
+          <w:lang w:eastAsia="pt-PT"/>
+        </w:rPr>
+        <w:t>iaculis</w:t>
+      </w:r>
+      <w:proofErr w:type="spellEnd"/>
+      <w:r>
+        <w:rPr>
+          <w:rFonts w:ascii="Arial" w:eastAsia="Times New Roman" w:hAnsi="Arial" w:cs="Arial"/>
+          <w:lang w:eastAsia="pt-PT"/>
+        </w:rPr>
+        <w:t xml:space="preserve">. </w:t>
+      </w:r>
+      <w:proofErr w:type="spellStart"/>
+      <w:r>
+        <w:rPr>
+          <w:rFonts w:ascii="Arial" w:eastAsia="Times New Roman" w:hAnsi="Arial" w:cs="Arial"/>
+          <w:lang w:eastAsia="pt-PT"/>
+        </w:rPr>
+        <w:t>Quisque</w:t>
+      </w:r>
+      <w:proofErr w:type="spellEnd"/>
+      <w:r>
+        <w:rPr>
+          <w:rFonts w:ascii="Arial" w:eastAsia="Times New Roman" w:hAnsi="Arial" w:cs="Arial"/>
+          <w:lang w:eastAsia="pt-PT"/>
+        </w:rPr>
+        <w:t xml:space="preserve"> vitae </w:t>
+      </w:r>
+      <w:proofErr w:type="spellStart"/>
+      <w:r>
+        <w:rPr>
+          <w:rFonts w:ascii="Arial" w:eastAsia="Times New Roman" w:hAnsi="Arial" w:cs="Arial"/>
+          <w:lang w:eastAsia="pt-PT"/>
+        </w:rPr>
+        <w:t>laoreet</w:t>
+      </w:r>
+      <w:proofErr w:type="spellEnd"/>
+      <w:r>
+        <w:rPr>
+          <w:rFonts w:ascii="Arial" w:eastAsia="Times New Roman" w:hAnsi="Arial" w:cs="Arial"/>
+          <w:lang w:eastAsia="pt-PT"/>
+        </w:rPr>
+        <w:t xml:space="preserve"> est. In </w:t>
+      </w:r>
+      <w:proofErr w:type="spellStart"/>
+      <w:r>
+        <w:rPr>
+          <w:rFonts w:ascii="Arial" w:eastAsia="Times New Roman" w:hAnsi="Arial" w:cs="Arial"/>
+          <w:lang w:eastAsia="pt-PT"/>
+        </w:rPr>
+        <w:t>ipsum</w:t>
+      </w:r>
+      <w:proofErr w:type="spellEnd"/>
+      <w:r>
+        <w:rPr>
+          <w:rFonts w:ascii="Arial" w:eastAsia="Times New Roman" w:hAnsi="Arial" w:cs="Arial"/>
+          <w:lang w:eastAsia="pt-PT"/>
+        </w:rPr>
+        <w:t xml:space="preserve"> </w:t>
+      </w:r>
+      <w:proofErr w:type="spellStart"/>
+      <w:r>
+        <w:rPr>
+          <w:rFonts w:ascii="Arial" w:eastAsia="Times New Roman" w:hAnsi="Arial" w:cs="Arial"/>
+          <w:lang w:eastAsia="pt-PT"/>
+        </w:rPr>
+        <w:t>metus</w:t>
+      </w:r>
+      <w:proofErr w:type="spellEnd"/>
+      <w:r>
+        <w:rPr>
+          <w:rFonts w:ascii="Arial" w:eastAsia="Times New Roman" w:hAnsi="Arial" w:cs="Arial"/>
+          <w:lang w:eastAsia="pt-PT"/>
+        </w:rPr>
+        <w:t xml:space="preserve">, </w:t>
+      </w:r>
+      <w:proofErr w:type="spellStart"/>
+      <w:r>
+        <w:rPr>
+          <w:rFonts w:ascii="Arial" w:eastAsia="Times New Roman" w:hAnsi="Arial" w:cs="Arial"/>
+          <w:lang w:eastAsia="pt-PT"/>
+        </w:rPr>
+        <w:t>laoreet</w:t>
+      </w:r>
+      <w:proofErr w:type="spellEnd"/>
+      <w:r>
+        <w:rPr>
+          <w:rFonts w:ascii="Arial" w:eastAsia="Times New Roman" w:hAnsi="Arial" w:cs="Arial"/>
+          <w:lang w:eastAsia="pt-PT"/>
+        </w:rPr>
+        <w:t xml:space="preserve"> </w:t>
+      </w:r>
+      <w:proofErr w:type="spellStart"/>
+      <w:r>
+        <w:rPr>
+          <w:rFonts w:ascii="Arial" w:eastAsia="Times New Roman" w:hAnsi="Arial" w:cs="Arial"/>
+          <w:lang w:eastAsia="pt-PT"/>
+        </w:rPr>
+        <w:t>ac</w:t>
+      </w:r>
+      <w:proofErr w:type="spellEnd"/>
+      <w:r>
+        <w:rPr>
+          <w:rFonts w:ascii="Arial" w:eastAsia="Times New Roman" w:hAnsi="Arial" w:cs="Arial"/>
+          <w:lang w:eastAsia="pt-PT"/>
+        </w:rPr>
+        <w:t xml:space="preserve"> </w:t>
+      </w:r>
+      <w:proofErr w:type="spellStart"/>
+      <w:r>
+        <w:rPr>
+          <w:rFonts w:ascii="Arial" w:eastAsia="Times New Roman" w:hAnsi="Arial" w:cs="Arial"/>
+          <w:lang w:eastAsia="pt-PT"/>
+        </w:rPr>
+        <w:t>sodales</w:t>
+      </w:r>
+      <w:proofErr w:type="spellEnd"/>
+      <w:r>
+        <w:rPr>
+          <w:rFonts w:ascii="Arial" w:eastAsia="Times New Roman" w:hAnsi="Arial" w:cs="Arial"/>
+          <w:lang w:eastAsia="pt-PT"/>
+        </w:rPr>
+        <w:t xml:space="preserve"> porta, </w:t>
+      </w:r>
+      <w:proofErr w:type="spellStart"/>
+      <w:r>
+        <w:rPr>
+          <w:rFonts w:ascii="Arial" w:eastAsia="Times New Roman" w:hAnsi="Arial" w:cs="Arial"/>
+          <w:lang w:eastAsia="pt-PT"/>
+        </w:rPr>
+        <w:t>dictum</w:t>
+      </w:r>
+      <w:proofErr w:type="spellEnd"/>
+      <w:r>
+        <w:rPr>
+          <w:rFonts w:ascii="Arial" w:eastAsia="Times New Roman" w:hAnsi="Arial" w:cs="Arial"/>
+          <w:lang w:eastAsia="pt-PT"/>
+        </w:rPr>
+        <w:t xml:space="preserve"> pulvinar ante. </w:t>
+      </w:r>
+      <w:proofErr w:type="spellStart"/>
+      <w:r>
+        <w:rPr>
+          <w:rFonts w:ascii="Arial" w:eastAsia="Times New Roman" w:hAnsi="Arial" w:cs="Arial"/>
+          <w:lang w:eastAsia="pt-PT"/>
+        </w:rPr>
+        <w:t>Fusce</w:t>
+      </w:r>
+      <w:proofErr w:type="spellEnd"/>
+      <w:r>
+        <w:rPr>
+          <w:rFonts w:ascii="Arial" w:eastAsia="Times New Roman" w:hAnsi="Arial" w:cs="Arial"/>
+          <w:lang w:eastAsia="pt-PT"/>
+        </w:rPr>
+        <w:t xml:space="preserve"> non </w:t>
+      </w:r>
+      <w:proofErr w:type="spellStart"/>
+      <w:r>
+        <w:rPr>
+          <w:rFonts w:ascii="Arial" w:eastAsia="Times New Roman" w:hAnsi="Arial" w:cs="Arial"/>
+          <w:lang w:eastAsia="pt-PT"/>
+        </w:rPr>
+        <w:t>viverra</w:t>
+      </w:r>
+      <w:proofErr w:type="spellEnd"/>
+      <w:r>
+        <w:rPr>
+          <w:rFonts w:ascii="Arial" w:eastAsia="Times New Roman" w:hAnsi="Arial" w:cs="Arial"/>
+          <w:lang w:eastAsia="pt-PT"/>
+        </w:rPr>
+        <w:t xml:space="preserve"> </w:t>
+      </w:r>
+      <w:proofErr w:type="spellStart"/>
+      <w:r>
+        <w:rPr>
+          <w:rFonts w:ascii="Arial" w:eastAsia="Times New Roman" w:hAnsi="Arial" w:cs="Arial"/>
+          <w:lang w:eastAsia="pt-PT"/>
+        </w:rPr>
+        <w:t>nisl</w:t>
+      </w:r>
+      <w:proofErr w:type="spellEnd"/>
+      <w:r>
+        <w:rPr>
+          <w:rFonts w:ascii="Arial" w:eastAsia="Times New Roman" w:hAnsi="Arial" w:cs="Arial"/>
+          <w:lang w:eastAsia="pt-PT"/>
+        </w:rPr>
+        <w:t xml:space="preserve">. </w:t>
+      </w:r>
+      <w:proofErr w:type="spellStart"/>
+      <w:r>
+        <w:rPr>
+          <w:rFonts w:ascii="Arial" w:eastAsia="Times New Roman" w:hAnsi="Arial" w:cs="Arial"/>
+          <w:lang w:eastAsia="pt-PT"/>
+        </w:rPr>
+        <w:t>Pellentesque</w:t>
+      </w:r>
+      <w:proofErr w:type="spellEnd"/>
+      <w:r>
+        <w:rPr>
+          <w:rFonts w:ascii="Arial" w:eastAsia="Times New Roman" w:hAnsi="Arial" w:cs="Arial"/>
+          <w:lang w:eastAsia="pt-PT"/>
+        </w:rPr>
+        <w:t xml:space="preserve"> </w:t>
+      </w:r>
+      <w:proofErr w:type="spellStart"/>
+      <w:r>
+        <w:rPr>
+          <w:rFonts w:ascii="Arial" w:eastAsia="Times New Roman" w:hAnsi="Arial" w:cs="Arial"/>
+          <w:lang w:eastAsia="pt-PT"/>
+        </w:rPr>
+        <w:t>viverra</w:t>
+      </w:r>
+      <w:proofErr w:type="spellEnd"/>
+      <w:r>
+        <w:rPr>
+          <w:rFonts w:ascii="Arial" w:eastAsia="Times New Roman" w:hAnsi="Arial" w:cs="Arial"/>
+          <w:lang w:eastAsia="pt-PT"/>
+        </w:rPr>
+        <w:t xml:space="preserve"> quis </w:t>
+      </w:r>
+      <w:proofErr w:type="spellStart"/>
+      <w:r>
+        <w:rPr>
+          <w:rFonts w:ascii="Arial" w:eastAsia="Times New Roman" w:hAnsi="Arial" w:cs="Arial"/>
+          <w:lang w:eastAsia="pt-PT"/>
+        </w:rPr>
+        <w:t>erat</w:t>
+      </w:r>
+      <w:proofErr w:type="spellEnd"/>
+      <w:r>
+        <w:rPr>
+          <w:rFonts w:ascii="Arial" w:eastAsia="Times New Roman" w:hAnsi="Arial" w:cs="Arial"/>
+          <w:lang w:eastAsia="pt-PT"/>
+        </w:rPr>
+        <w:t xml:space="preserve"> </w:t>
+      </w:r>
+      <w:proofErr w:type="spellStart"/>
+      <w:r>
+        <w:rPr>
+          <w:rFonts w:ascii="Arial" w:eastAsia="Times New Roman" w:hAnsi="Arial" w:cs="Arial"/>
+          <w:lang w:eastAsia="pt-PT"/>
+        </w:rPr>
+        <w:t>ac</w:t>
+      </w:r>
+      <w:proofErr w:type="spellEnd"/>
+      <w:r>
+        <w:rPr>
+          <w:rFonts w:ascii="Arial" w:eastAsia="Times New Roman" w:hAnsi="Arial" w:cs="Arial"/>
+          <w:lang w:eastAsia="pt-PT"/>
+        </w:rPr>
+        <w:t xml:space="preserve"> </w:t>
+      </w:r>
+      <w:proofErr w:type="spellStart"/>
+      <w:r>
+        <w:rPr>
+          <w:rFonts w:ascii="Arial" w:eastAsia="Times New Roman" w:hAnsi="Arial" w:cs="Arial"/>
+          <w:lang w:eastAsia="pt-PT"/>
+        </w:rPr>
+        <w:t>dictum</w:t>
+      </w:r>
+      <w:proofErr w:type="spellEnd"/>
+      <w:r>
+        <w:rPr>
+          <w:rFonts w:ascii="Arial" w:eastAsia="Times New Roman" w:hAnsi="Arial" w:cs="Arial"/>
+          <w:lang w:eastAsia="pt-PT"/>
+        </w:rPr>
+        <w:t xml:space="preserve">. </w:t>
+      </w:r>
+      <w:proofErr w:type="spellStart"/>
+      <w:r>
+        <w:rPr>
+          <w:rFonts w:ascii="Arial" w:eastAsia="Times New Roman" w:hAnsi="Arial" w:cs="Arial"/>
+          <w:lang w:eastAsia="pt-PT"/>
+        </w:rPr>
+        <w:t>Proin</w:t>
+      </w:r>
+      <w:proofErr w:type="spellEnd"/>
+      <w:r>
+        <w:rPr>
+          <w:rFonts w:ascii="Arial" w:eastAsia="Times New Roman" w:hAnsi="Arial" w:cs="Arial"/>
+          <w:lang w:eastAsia="pt-PT"/>
+        </w:rPr>
+        <w:t xml:space="preserve"> </w:t>
+      </w:r>
+      <w:proofErr w:type="spellStart"/>
+      <w:r>
+        <w:rPr>
+          <w:rFonts w:ascii="Arial" w:eastAsia="Times New Roman" w:hAnsi="Arial" w:cs="Arial"/>
+          <w:lang w:eastAsia="pt-PT"/>
+        </w:rPr>
+        <w:t>volutpat</w:t>
+      </w:r>
+      <w:proofErr w:type="spellEnd"/>
+      <w:r>
+        <w:rPr>
+          <w:rFonts w:ascii="Arial" w:eastAsia="Times New Roman" w:hAnsi="Arial" w:cs="Arial"/>
+          <w:lang w:eastAsia="pt-PT"/>
+        </w:rPr>
+        <w:t xml:space="preserve"> </w:t>
+      </w:r>
+      <w:proofErr w:type="spellStart"/>
+      <w:r>
+        <w:rPr>
+          <w:rFonts w:ascii="Arial" w:eastAsia="Times New Roman" w:hAnsi="Arial" w:cs="Arial"/>
+          <w:lang w:eastAsia="pt-PT"/>
+        </w:rPr>
+        <w:t>ultricies</w:t>
+      </w:r>
+      <w:proofErr w:type="spellEnd"/>
+      <w:r>
+        <w:rPr>
+          <w:rFonts w:ascii="Arial" w:eastAsia="Times New Roman" w:hAnsi="Arial" w:cs="Arial"/>
+          <w:lang w:eastAsia="pt-PT"/>
+        </w:rPr>
+        <w:t xml:space="preserve"> libero ut </w:t>
+      </w:r>
+      <w:proofErr w:type="spellStart"/>
+      <w:r>
+        <w:rPr>
+          <w:rFonts w:ascii="Arial" w:eastAsia="Times New Roman" w:hAnsi="Arial" w:cs="Arial"/>
+          <w:lang w:eastAsia="pt-PT"/>
+        </w:rPr>
+        <w:t>dictum</w:t>
+      </w:r>
+      <w:proofErr w:type="spellEnd"/>
+      <w:r>
+        <w:rPr>
+          <w:rFonts w:ascii="Arial" w:eastAsia="Times New Roman" w:hAnsi="Arial" w:cs="Arial"/>
+          <w:lang w:eastAsia="pt-PT"/>
+        </w:rPr>
+        <w:t xml:space="preserve">. </w:t>
+      </w:r>
+      <w:proofErr w:type="spellStart"/>
+      <w:r>
+        <w:rPr>
+          <w:rFonts w:ascii="Arial" w:eastAsia="Times New Roman" w:hAnsi="Arial" w:cs="Arial"/>
+          <w:lang w:eastAsia="pt-PT"/>
+        </w:rPr>
+        <w:t>Nulla</w:t>
+      </w:r>
+      <w:proofErr w:type="spellEnd"/>
+      <w:r>
+        <w:rPr>
+          <w:rFonts w:ascii="Arial" w:eastAsia="Times New Roman" w:hAnsi="Arial" w:cs="Arial"/>
+          <w:lang w:eastAsia="pt-PT"/>
+        </w:rPr>
+        <w:t xml:space="preserve"> quis </w:t>
+      </w:r>
+      <w:proofErr w:type="spellStart"/>
+      <w:r>
+        <w:rPr>
+          <w:rFonts w:ascii="Arial" w:eastAsia="Times New Roman" w:hAnsi="Arial" w:cs="Arial"/>
+          <w:lang w:eastAsia="pt-PT"/>
+        </w:rPr>
+        <w:t>lacinia</w:t>
+      </w:r>
+      <w:proofErr w:type="spellEnd"/>
+      <w:r>
+        <w:rPr>
+          <w:rFonts w:ascii="Arial" w:eastAsia="Times New Roman" w:hAnsi="Arial" w:cs="Arial"/>
+          <w:lang w:eastAsia="pt-PT"/>
+        </w:rPr>
+        <w:t xml:space="preserve"> </w:t>
+      </w:r>
+      <w:proofErr w:type="spellStart"/>
+      <w:r>
+        <w:rPr>
+          <w:rFonts w:ascii="Arial" w:eastAsia="Times New Roman" w:hAnsi="Arial" w:cs="Arial"/>
+          <w:lang w:eastAsia="pt-PT"/>
+        </w:rPr>
+        <w:t>ipsum</w:t>
+      </w:r>
+      <w:proofErr w:type="spellEnd"/>
+      <w:r>
+        <w:rPr>
+          <w:rFonts w:ascii="Arial" w:eastAsia="Times New Roman" w:hAnsi="Arial" w:cs="Arial"/>
+          <w:lang w:eastAsia="pt-PT"/>
+        </w:rPr>
+        <w:t xml:space="preserve">. </w:t>
+      </w:r>
+      <w:proofErr w:type="spellStart"/>
+      <w:r>
+        <w:rPr>
+          <w:rFonts w:ascii="Arial" w:eastAsia="Times New Roman" w:hAnsi="Arial" w:cs="Arial"/>
+          <w:lang w:eastAsia="pt-PT"/>
+        </w:rPr>
+        <w:t>Fusce</w:t>
+      </w:r>
+      <w:proofErr w:type="spellEnd"/>
+      <w:r>
+        <w:rPr>
+          <w:rFonts w:ascii="Arial" w:eastAsia="Times New Roman" w:hAnsi="Arial" w:cs="Arial"/>
+          <w:lang w:eastAsia="pt-PT"/>
+        </w:rPr>
+        <w:t xml:space="preserve"> </w:t>
+      </w:r>
+      <w:proofErr w:type="spellStart"/>
+      <w:r>
+        <w:rPr>
+          <w:rFonts w:ascii="Arial" w:eastAsia="Times New Roman" w:hAnsi="Arial" w:cs="Arial"/>
+          <w:lang w:eastAsia="pt-PT"/>
+        </w:rPr>
+        <w:t>sit</w:t>
+      </w:r>
+      <w:proofErr w:type="spellEnd"/>
+      <w:r>
+        <w:rPr>
+          <w:rFonts w:ascii="Arial" w:eastAsia="Times New Roman" w:hAnsi="Arial" w:cs="Arial"/>
+          <w:lang w:eastAsia="pt-PT"/>
+        </w:rPr>
+        <w:t xml:space="preserve"> </w:t>
+      </w:r>
+      <w:proofErr w:type="spellStart"/>
+      <w:r>
+        <w:rPr>
+          <w:rFonts w:ascii="Arial" w:eastAsia="Times New Roman" w:hAnsi="Arial" w:cs="Arial"/>
+          <w:lang w:eastAsia="pt-PT"/>
+        </w:rPr>
+        <w:t>amet</w:t>
+      </w:r>
+      <w:proofErr w:type="spellEnd"/>
+      <w:r>
+        <w:rPr>
+          <w:rFonts w:ascii="Arial" w:eastAsia="Times New Roman" w:hAnsi="Arial" w:cs="Arial"/>
+          <w:lang w:eastAsia="pt-PT"/>
+        </w:rPr>
+        <w:t xml:space="preserve"> </w:t>
+      </w:r>
+      <w:proofErr w:type="spellStart"/>
+      <w:r>
+        <w:rPr>
+          <w:rFonts w:ascii="Arial" w:eastAsia="Times New Roman" w:hAnsi="Arial" w:cs="Arial"/>
+          <w:lang w:eastAsia="pt-PT"/>
+        </w:rPr>
+        <w:t>molestie</w:t>
+      </w:r>
+      <w:proofErr w:type="spellEnd"/>
+      <w:r>
+        <w:rPr>
+          <w:rFonts w:ascii="Arial" w:eastAsia="Times New Roman" w:hAnsi="Arial" w:cs="Arial"/>
+          <w:lang w:eastAsia="pt-PT"/>
+        </w:rPr>
+        <w:t xml:space="preserve"> </w:t>
+      </w:r>
+      <w:proofErr w:type="spellStart"/>
+      <w:r>
+        <w:rPr>
+          <w:rFonts w:ascii="Arial" w:eastAsia="Times New Roman" w:hAnsi="Arial" w:cs="Arial"/>
+          <w:lang w:eastAsia="pt-PT"/>
+        </w:rPr>
+        <w:t>arcu</w:t>
+      </w:r>
+      <w:proofErr w:type="spellEnd"/>
+      <w:r>
+        <w:rPr>
+          <w:rFonts w:ascii="Arial" w:eastAsia="Times New Roman" w:hAnsi="Arial" w:cs="Arial"/>
+          <w:lang w:eastAsia="pt-PT"/>
+        </w:rPr>
+        <w:t xml:space="preserve">. </w:t>
+      </w:r>
+      <w:proofErr w:type="spellStart"/>
+      <w:r>
+        <w:rPr>
+          <w:rFonts w:ascii="Arial" w:eastAsia="Times New Roman" w:hAnsi="Arial" w:cs="Arial"/>
+          <w:lang w:eastAsia="pt-PT"/>
+        </w:rPr>
+        <w:t>Aenean</w:t>
+      </w:r>
+      <w:proofErr w:type="spellEnd"/>
+      <w:r>
+        <w:rPr>
+          <w:rFonts w:ascii="Arial" w:eastAsia="Times New Roman" w:hAnsi="Arial" w:cs="Arial"/>
+          <w:lang w:eastAsia="pt-PT"/>
+        </w:rPr>
+        <w:t xml:space="preserve"> </w:t>
+      </w:r>
+      <w:proofErr w:type="spellStart"/>
+      <w:r>
+        <w:rPr>
+          <w:rFonts w:ascii="Arial" w:eastAsia="Times New Roman" w:hAnsi="Arial" w:cs="Arial"/>
+          <w:lang w:eastAsia="pt-PT"/>
+        </w:rPr>
+        <w:t>facilisis</w:t>
+      </w:r>
+      <w:proofErr w:type="spellEnd"/>
+      <w:r>
+        <w:rPr>
+          <w:rFonts w:ascii="Arial" w:eastAsia="Times New Roman" w:hAnsi="Arial" w:cs="Arial"/>
+          <w:lang w:eastAsia="pt-PT"/>
+        </w:rPr>
+        <w:t xml:space="preserve"> </w:t>
+      </w:r>
+      <w:proofErr w:type="spellStart"/>
+      <w:r>
+        <w:rPr>
+          <w:rFonts w:ascii="Arial" w:eastAsia="Times New Roman" w:hAnsi="Arial" w:cs="Arial"/>
+          <w:lang w:eastAsia="pt-PT"/>
+        </w:rPr>
+        <w:t>mauris</w:t>
+      </w:r>
+      <w:proofErr w:type="spellEnd"/>
+      <w:r>
+        <w:rPr>
+          <w:rFonts w:ascii="Arial" w:eastAsia="Times New Roman" w:hAnsi="Arial" w:cs="Arial"/>
+          <w:lang w:eastAsia="pt-PT"/>
+        </w:rPr>
+        <w:t xml:space="preserve"> </w:t>
+      </w:r>
+      <w:proofErr w:type="spellStart"/>
+      <w:r>
+        <w:rPr>
+          <w:rFonts w:ascii="Arial" w:eastAsia="Times New Roman" w:hAnsi="Arial" w:cs="Arial"/>
+          <w:lang w:eastAsia="pt-PT"/>
+        </w:rPr>
+        <w:t>vulputate</w:t>
+      </w:r>
+      <w:proofErr w:type="spellEnd"/>
+      <w:r>
+        <w:rPr>
+          <w:rFonts w:ascii="Arial" w:eastAsia="Times New Roman" w:hAnsi="Arial" w:cs="Arial"/>
+          <w:lang w:eastAsia="pt-PT"/>
+        </w:rPr>
+        <w:t xml:space="preserve"> </w:t>
+      </w:r>
+      <w:proofErr w:type="spellStart"/>
+      <w:r>
+        <w:rPr>
+          <w:rFonts w:ascii="Arial" w:eastAsia="Times New Roman" w:hAnsi="Arial" w:cs="Arial"/>
+          <w:lang w:eastAsia="pt-PT"/>
+        </w:rPr>
+        <w:t>condimentum</w:t>
+      </w:r>
+      <w:proofErr w:type="spellEnd"/>
+      <w:r>
+        <w:rPr>
+          <w:rFonts w:ascii="Arial" w:eastAsia="Times New Roman" w:hAnsi="Arial" w:cs="Arial"/>
+          <w:lang w:eastAsia="pt-PT"/>
+        </w:rPr>
+        <w:t xml:space="preserve"> </w:t>
+      </w:r>
+      <w:proofErr w:type="spellStart"/>
+      <w:r>
+        <w:rPr>
+          <w:rFonts w:ascii="Arial" w:eastAsia="Times New Roman" w:hAnsi="Arial" w:cs="Arial"/>
+          <w:lang w:eastAsia="pt-PT"/>
+        </w:rPr>
+        <w:t>ornare</w:t>
+      </w:r>
+      <w:proofErr w:type="spellEnd"/>
+      <w:r>
+        <w:rPr>
+          <w:rFonts w:ascii="Arial" w:eastAsia="Times New Roman" w:hAnsi="Arial" w:cs="Arial"/>
+          <w:lang w:eastAsia="pt-PT"/>
+        </w:rPr>
+        <w:t xml:space="preserve">. </w:t>
+      </w:r>
+      <w:proofErr w:type="spellStart"/>
+      <w:r>
+        <w:rPr>
+          <w:rFonts w:ascii="Arial" w:eastAsia="Times New Roman" w:hAnsi="Arial" w:cs="Arial"/>
+          <w:lang w:eastAsia="pt-PT"/>
+        </w:rPr>
+        <w:t>Nam</w:t>
+      </w:r>
+      <w:proofErr w:type="spellEnd"/>
+      <w:r>
+        <w:rPr>
+          <w:rFonts w:ascii="Arial" w:eastAsia="Times New Roman" w:hAnsi="Arial" w:cs="Arial"/>
+          <w:lang w:eastAsia="pt-PT"/>
+        </w:rPr>
+        <w:t xml:space="preserve"> </w:t>
+      </w:r>
+      <w:proofErr w:type="spellStart"/>
+      <w:r>
+        <w:rPr>
+          <w:rFonts w:ascii="Arial" w:eastAsia="Times New Roman" w:hAnsi="Arial" w:cs="Arial"/>
+          <w:lang w:eastAsia="pt-PT"/>
+        </w:rPr>
+        <w:t>posuere</w:t>
+      </w:r>
+      <w:proofErr w:type="spellEnd"/>
+      <w:r>
+        <w:rPr>
+          <w:rFonts w:ascii="Arial" w:eastAsia="Times New Roman" w:hAnsi="Arial" w:cs="Arial"/>
+          <w:lang w:eastAsia="pt-PT"/>
+        </w:rPr>
+        <w:t xml:space="preserve"> gravida </w:t>
+      </w:r>
+      <w:proofErr w:type="spellStart"/>
+      <w:r>
+        <w:rPr>
+          <w:rFonts w:ascii="Arial" w:eastAsia="Times New Roman" w:hAnsi="Arial" w:cs="Arial"/>
+          <w:lang w:eastAsia="pt-PT"/>
+        </w:rPr>
+        <w:t>felis</w:t>
+      </w:r>
+      <w:proofErr w:type="spellEnd"/>
+      <w:r>
+        <w:rPr>
+          <w:rFonts w:ascii="Arial" w:eastAsia="Times New Roman" w:hAnsi="Arial" w:cs="Arial"/>
+          <w:lang w:eastAsia="pt-PT"/>
+        </w:rPr>
+        <w:t xml:space="preserve"> eu </w:t>
+      </w:r>
+      <w:proofErr w:type="spellStart"/>
+      <w:r>
+        <w:rPr>
+          <w:rFonts w:ascii="Arial" w:eastAsia="Times New Roman" w:hAnsi="Arial" w:cs="Arial"/>
+          <w:lang w:eastAsia="pt-PT"/>
+        </w:rPr>
+        <w:t>pharetra</w:t>
+      </w:r>
+      <w:proofErr w:type="spellEnd"/>
+      <w:r>
+        <w:rPr>
+          <w:rFonts w:ascii="Arial" w:eastAsia="Times New Roman" w:hAnsi="Arial" w:cs="Arial"/>
+          <w:lang w:eastAsia="pt-PT"/>
+        </w:rPr>
+        <w:t xml:space="preserve">. </w:t>
+      </w:r>
+      <w:proofErr w:type="spellStart"/>
+      <w:r>
+        <w:rPr>
+          <w:rFonts w:ascii="Arial" w:eastAsia="Times New Roman" w:hAnsi="Arial" w:cs="Arial"/>
+          <w:lang w:eastAsia="pt-PT"/>
+        </w:rPr>
+        <w:t>Fusce</w:t>
+      </w:r>
+      <w:proofErr w:type="spellEnd"/>
+      <w:r>
+        <w:rPr>
+          <w:rFonts w:ascii="Arial" w:eastAsia="Times New Roman" w:hAnsi="Arial" w:cs="Arial"/>
+          <w:lang w:eastAsia="pt-PT"/>
+        </w:rPr>
+        <w:t xml:space="preserve"> </w:t>
+      </w:r>
+      <w:proofErr w:type="spellStart"/>
+      <w:r>
+        <w:rPr>
+          <w:rFonts w:ascii="Arial" w:eastAsia="Times New Roman" w:hAnsi="Arial" w:cs="Arial"/>
+          <w:lang w:eastAsia="pt-PT"/>
+        </w:rPr>
+        <w:t>et</w:t>
+      </w:r>
+      <w:proofErr w:type="spellEnd"/>
+      <w:r>
+        <w:rPr>
+          <w:rFonts w:ascii="Arial" w:eastAsia="Times New Roman" w:hAnsi="Arial" w:cs="Arial"/>
+          <w:lang w:eastAsia="pt-PT"/>
+        </w:rPr>
+        <w:t xml:space="preserve"> </w:t>
+      </w:r>
+      <w:proofErr w:type="spellStart"/>
+      <w:r>
+        <w:rPr>
+          <w:rFonts w:ascii="Arial" w:eastAsia="Times New Roman" w:hAnsi="Arial" w:cs="Arial"/>
+          <w:lang w:eastAsia="pt-PT"/>
+        </w:rPr>
+        <w:t>dolor</w:t>
+      </w:r>
+      <w:proofErr w:type="spellEnd"/>
+      <w:r>
+        <w:rPr>
+          <w:rFonts w:ascii="Arial" w:eastAsia="Times New Roman" w:hAnsi="Arial" w:cs="Arial"/>
+          <w:lang w:eastAsia="pt-PT"/>
+        </w:rPr>
+        <w:t xml:space="preserve"> sem.</w:t>
+      </w:r>
     </w:p>
     <w:p>
       <w:pPr>
         <w:rPr>
           <w:rFonts w:ascii="Arial" w:eastAsia="Times New Roman" w:hAnsi="Arial" w:cs="Arial"/>
-          <w:sz w:val="32"/>
-          <w:szCs w:val="32"/>
           <w:lang w:eastAsia="pt-PT"/>
         </w:rPr>
       </w:pPr>
@@ -1492,56 +5154,920 @@
       <w:pPr>
         <w:pStyle w:val="Ttulo1"/>
         <w:rPr>
-          <w:rFonts w:eastAsia="Times New Roman"/>
+          <w:rFonts w:ascii="Arial" w:eastAsia="Times New Roman" w:hAnsi="Arial" w:cs="Arial"/>
           <w:lang w:eastAsia="pt-PT"/>
         </w:rPr>
       </w:pPr>
-      <w:bookmarkStart w:id="3" w:name="_Toc94203266"/>
-      <w:r>
-        <w:rPr>
-          <w:rFonts w:eastAsia="Times New Roman"/>
+      <w:bookmarkStart w:id="3" w:name="_Toc94253294"/>
+      <w:r>
+        <w:rPr>
+          <w:rFonts w:ascii="Arial" w:eastAsia="Times New Roman" w:hAnsi="Arial" w:cs="Arial"/>
           <w:lang w:eastAsia="pt-PT"/>
         </w:rPr>
         <w:t>Padrões de software</w:t>
       </w:r>
       <w:bookmarkEnd w:id="3"/>
-      <w:r>
-        <w:rPr>
-          <w:rFonts w:eastAsia="Times New Roman"/>
-          <w:lang w:eastAsia="pt-PT"/>
-        </w:rPr>
-        <w:cr/>
-      </w:r>
     </w:p>
     <w:p>
       <w:pPr>
         <w:rPr>
-          <w:rFonts w:ascii="Arial" w:eastAsia="Times New Roman" w:hAnsi="Arial" w:cs="Arial"/>
-          <w:sz w:val="32"/>
-          <w:szCs w:val="32"/>
+          <w:rFonts w:ascii="Arial" w:hAnsi="Arial" w:cs="Arial"/>
+          <w:sz w:val="20"/>
+          <w:szCs w:val="20"/>
           <w:lang w:eastAsia="pt-PT"/>
         </w:rPr>
       </w:pPr>
     </w:p>
     <w:p>
       <w:pPr>
-        <w:pStyle w:val="Ttulo1"/>
-        <w:rPr>
-          <w:rFonts w:eastAsia="Times New Roman"/>
+        <w:spacing w:line="360" w:lineRule="auto"/>
+        <w:jc w:val="both"/>
+        <w:rPr>
+          <w:rFonts w:ascii="Arial" w:eastAsia="Times New Roman" w:hAnsi="Arial" w:cs="Arial"/>
           <w:lang w:eastAsia="pt-PT"/>
         </w:rPr>
       </w:pPr>
-      <w:bookmarkStart w:id="4" w:name="_Toc94203267"/>
-      <w:proofErr w:type="spellStart"/>
-      <w:r>
-        <w:rPr>
-          <w:rFonts w:eastAsia="Times New Roman"/>
-          <w:lang w:eastAsia="pt-PT"/>
-        </w:rPr>
-        <w:t>Refactoring</w:t>
-      </w:r>
-      <w:bookmarkEnd w:id="4"/>
-      <w:proofErr w:type="spellEnd"/>
+      <w:proofErr w:type="spellStart"/>
+      <w:r>
+        <w:rPr>
+          <w:rFonts w:ascii="Arial" w:eastAsia="Times New Roman" w:hAnsi="Arial" w:cs="Arial"/>
+          <w:lang w:eastAsia="pt-PT"/>
+        </w:rPr>
+        <w:t>Lorem</w:t>
+      </w:r>
+      <w:proofErr w:type="spellEnd"/>
+      <w:r>
+        <w:rPr>
+          <w:rFonts w:ascii="Arial" w:eastAsia="Times New Roman" w:hAnsi="Arial" w:cs="Arial"/>
+          <w:lang w:eastAsia="pt-PT"/>
+        </w:rPr>
+        <w:t xml:space="preserve"> </w:t>
+      </w:r>
+      <w:proofErr w:type="spellStart"/>
+      <w:r>
+        <w:rPr>
+          <w:rFonts w:ascii="Arial" w:eastAsia="Times New Roman" w:hAnsi="Arial" w:cs="Arial"/>
+          <w:lang w:eastAsia="pt-PT"/>
+        </w:rPr>
+        <w:t>ipsum</w:t>
+      </w:r>
+      <w:proofErr w:type="spellEnd"/>
+      <w:r>
+        <w:rPr>
+          <w:rFonts w:ascii="Arial" w:eastAsia="Times New Roman" w:hAnsi="Arial" w:cs="Arial"/>
+          <w:lang w:eastAsia="pt-PT"/>
+        </w:rPr>
+        <w:t xml:space="preserve"> </w:t>
+      </w:r>
+      <w:proofErr w:type="spellStart"/>
+      <w:r>
+        <w:rPr>
+          <w:rFonts w:ascii="Arial" w:eastAsia="Times New Roman" w:hAnsi="Arial" w:cs="Arial"/>
+          <w:lang w:eastAsia="pt-PT"/>
+        </w:rPr>
+        <w:t>dolor</w:t>
+      </w:r>
+      <w:proofErr w:type="spellEnd"/>
+      <w:r>
+        <w:rPr>
+          <w:rFonts w:ascii="Arial" w:eastAsia="Times New Roman" w:hAnsi="Arial" w:cs="Arial"/>
+          <w:lang w:eastAsia="pt-PT"/>
+        </w:rPr>
+        <w:t xml:space="preserve"> </w:t>
+      </w:r>
+      <w:proofErr w:type="spellStart"/>
+      <w:r>
+        <w:rPr>
+          <w:rFonts w:ascii="Arial" w:eastAsia="Times New Roman" w:hAnsi="Arial" w:cs="Arial"/>
+          <w:lang w:eastAsia="pt-PT"/>
+        </w:rPr>
+        <w:t>sit</w:t>
+      </w:r>
+      <w:proofErr w:type="spellEnd"/>
+      <w:r>
+        <w:rPr>
+          <w:rFonts w:ascii="Arial" w:eastAsia="Times New Roman" w:hAnsi="Arial" w:cs="Arial"/>
+          <w:lang w:eastAsia="pt-PT"/>
+        </w:rPr>
+        <w:t xml:space="preserve"> </w:t>
+      </w:r>
+      <w:proofErr w:type="spellStart"/>
+      <w:r>
+        <w:rPr>
+          <w:rFonts w:ascii="Arial" w:eastAsia="Times New Roman" w:hAnsi="Arial" w:cs="Arial"/>
+          <w:lang w:eastAsia="pt-PT"/>
+        </w:rPr>
+        <w:t>amet</w:t>
+      </w:r>
+      <w:proofErr w:type="spellEnd"/>
+      <w:r>
+        <w:rPr>
+          <w:rFonts w:ascii="Arial" w:eastAsia="Times New Roman" w:hAnsi="Arial" w:cs="Arial"/>
+          <w:lang w:eastAsia="pt-PT"/>
+        </w:rPr>
+        <w:t xml:space="preserve">, </w:t>
+      </w:r>
+      <w:proofErr w:type="spellStart"/>
+      <w:r>
+        <w:rPr>
+          <w:rFonts w:ascii="Arial" w:eastAsia="Times New Roman" w:hAnsi="Arial" w:cs="Arial"/>
+          <w:lang w:eastAsia="pt-PT"/>
+        </w:rPr>
+        <w:t>consectetur</w:t>
+      </w:r>
+      <w:proofErr w:type="spellEnd"/>
+      <w:r>
+        <w:rPr>
+          <w:rFonts w:ascii="Arial" w:eastAsia="Times New Roman" w:hAnsi="Arial" w:cs="Arial"/>
+          <w:lang w:eastAsia="pt-PT"/>
+        </w:rPr>
+        <w:t xml:space="preserve"> </w:t>
+      </w:r>
+      <w:proofErr w:type="spellStart"/>
+      <w:r>
+        <w:rPr>
+          <w:rFonts w:ascii="Arial" w:eastAsia="Times New Roman" w:hAnsi="Arial" w:cs="Arial"/>
+          <w:lang w:eastAsia="pt-PT"/>
+        </w:rPr>
+        <w:t>adipiscing</w:t>
+      </w:r>
+      <w:proofErr w:type="spellEnd"/>
+      <w:r>
+        <w:rPr>
+          <w:rFonts w:ascii="Arial" w:eastAsia="Times New Roman" w:hAnsi="Arial" w:cs="Arial"/>
+          <w:lang w:eastAsia="pt-PT"/>
+        </w:rPr>
+        <w:t xml:space="preserve"> </w:t>
+      </w:r>
+      <w:proofErr w:type="spellStart"/>
+      <w:r>
+        <w:rPr>
+          <w:rFonts w:ascii="Arial" w:eastAsia="Times New Roman" w:hAnsi="Arial" w:cs="Arial"/>
+          <w:lang w:eastAsia="pt-PT"/>
+        </w:rPr>
+        <w:t>elit</w:t>
+      </w:r>
+      <w:proofErr w:type="spellEnd"/>
+      <w:r>
+        <w:rPr>
+          <w:rFonts w:ascii="Arial" w:eastAsia="Times New Roman" w:hAnsi="Arial" w:cs="Arial"/>
+          <w:lang w:eastAsia="pt-PT"/>
+        </w:rPr>
+        <w:t xml:space="preserve">. </w:t>
+      </w:r>
+      <w:proofErr w:type="spellStart"/>
+      <w:r>
+        <w:rPr>
+          <w:rFonts w:ascii="Arial" w:eastAsia="Times New Roman" w:hAnsi="Arial" w:cs="Arial"/>
+          <w:lang w:eastAsia="pt-PT"/>
+        </w:rPr>
+        <w:t>Sed</w:t>
+      </w:r>
+      <w:proofErr w:type="spellEnd"/>
+      <w:r>
+        <w:rPr>
+          <w:rFonts w:ascii="Arial" w:eastAsia="Times New Roman" w:hAnsi="Arial" w:cs="Arial"/>
+          <w:lang w:eastAsia="pt-PT"/>
+        </w:rPr>
+        <w:t xml:space="preserve"> </w:t>
+      </w:r>
+      <w:proofErr w:type="spellStart"/>
+      <w:r>
+        <w:rPr>
+          <w:rFonts w:ascii="Arial" w:eastAsia="Times New Roman" w:hAnsi="Arial" w:cs="Arial"/>
+          <w:lang w:eastAsia="pt-PT"/>
+        </w:rPr>
+        <w:t>efficitur</w:t>
+      </w:r>
+      <w:proofErr w:type="spellEnd"/>
+      <w:r>
+        <w:rPr>
+          <w:rFonts w:ascii="Arial" w:eastAsia="Times New Roman" w:hAnsi="Arial" w:cs="Arial"/>
+          <w:lang w:eastAsia="pt-PT"/>
+        </w:rPr>
+        <w:t xml:space="preserve"> </w:t>
+      </w:r>
+      <w:proofErr w:type="spellStart"/>
+      <w:r>
+        <w:rPr>
+          <w:rFonts w:ascii="Arial" w:eastAsia="Times New Roman" w:hAnsi="Arial" w:cs="Arial"/>
+          <w:lang w:eastAsia="pt-PT"/>
+        </w:rPr>
+        <w:t>ipsum</w:t>
+      </w:r>
+      <w:proofErr w:type="spellEnd"/>
+      <w:r>
+        <w:rPr>
+          <w:rFonts w:ascii="Arial" w:eastAsia="Times New Roman" w:hAnsi="Arial" w:cs="Arial"/>
+          <w:lang w:eastAsia="pt-PT"/>
+        </w:rPr>
+        <w:t xml:space="preserve"> </w:t>
+      </w:r>
+      <w:proofErr w:type="spellStart"/>
+      <w:r>
+        <w:rPr>
+          <w:rFonts w:ascii="Arial" w:eastAsia="Times New Roman" w:hAnsi="Arial" w:cs="Arial"/>
+          <w:lang w:eastAsia="pt-PT"/>
+        </w:rPr>
+        <w:t>condimentum</w:t>
+      </w:r>
+      <w:proofErr w:type="spellEnd"/>
+      <w:r>
+        <w:rPr>
+          <w:rFonts w:ascii="Arial" w:eastAsia="Times New Roman" w:hAnsi="Arial" w:cs="Arial"/>
+          <w:lang w:eastAsia="pt-PT"/>
+        </w:rPr>
+        <w:t xml:space="preserve"> libero </w:t>
+      </w:r>
+      <w:proofErr w:type="spellStart"/>
+      <w:r>
+        <w:rPr>
+          <w:rFonts w:ascii="Arial" w:eastAsia="Times New Roman" w:hAnsi="Arial" w:cs="Arial"/>
+          <w:lang w:eastAsia="pt-PT"/>
+        </w:rPr>
+        <w:t>sagittis</w:t>
+      </w:r>
+      <w:proofErr w:type="spellEnd"/>
+      <w:r>
+        <w:rPr>
+          <w:rFonts w:ascii="Arial" w:eastAsia="Times New Roman" w:hAnsi="Arial" w:cs="Arial"/>
+          <w:lang w:eastAsia="pt-PT"/>
+        </w:rPr>
+        <w:t xml:space="preserve"> </w:t>
+      </w:r>
+      <w:proofErr w:type="spellStart"/>
+      <w:r>
+        <w:rPr>
+          <w:rFonts w:ascii="Arial" w:eastAsia="Times New Roman" w:hAnsi="Arial" w:cs="Arial"/>
+          <w:lang w:eastAsia="pt-PT"/>
+        </w:rPr>
+        <w:t>iaculis</w:t>
+      </w:r>
+      <w:proofErr w:type="spellEnd"/>
+      <w:r>
+        <w:rPr>
+          <w:rFonts w:ascii="Arial" w:eastAsia="Times New Roman" w:hAnsi="Arial" w:cs="Arial"/>
+          <w:lang w:eastAsia="pt-PT"/>
+        </w:rPr>
+        <w:t xml:space="preserve">. </w:t>
+      </w:r>
+      <w:proofErr w:type="spellStart"/>
+      <w:r>
+        <w:rPr>
+          <w:rFonts w:ascii="Arial" w:eastAsia="Times New Roman" w:hAnsi="Arial" w:cs="Arial"/>
+          <w:lang w:eastAsia="pt-PT"/>
+        </w:rPr>
+        <w:t>Quisque</w:t>
+      </w:r>
+      <w:proofErr w:type="spellEnd"/>
+      <w:r>
+        <w:rPr>
+          <w:rFonts w:ascii="Arial" w:eastAsia="Times New Roman" w:hAnsi="Arial" w:cs="Arial"/>
+          <w:lang w:eastAsia="pt-PT"/>
+        </w:rPr>
+        <w:t xml:space="preserve"> vitae </w:t>
+      </w:r>
+      <w:proofErr w:type="spellStart"/>
+      <w:r>
+        <w:rPr>
+          <w:rFonts w:ascii="Arial" w:eastAsia="Times New Roman" w:hAnsi="Arial" w:cs="Arial"/>
+          <w:lang w:eastAsia="pt-PT"/>
+        </w:rPr>
+        <w:t>laoreet</w:t>
+      </w:r>
+      <w:proofErr w:type="spellEnd"/>
+      <w:r>
+        <w:rPr>
+          <w:rFonts w:ascii="Arial" w:eastAsia="Times New Roman" w:hAnsi="Arial" w:cs="Arial"/>
+          <w:lang w:eastAsia="pt-PT"/>
+        </w:rPr>
+        <w:t xml:space="preserve"> est. In </w:t>
+      </w:r>
+      <w:proofErr w:type="spellStart"/>
+      <w:r>
+        <w:rPr>
+          <w:rFonts w:ascii="Arial" w:eastAsia="Times New Roman" w:hAnsi="Arial" w:cs="Arial"/>
+          <w:lang w:eastAsia="pt-PT"/>
+        </w:rPr>
+        <w:t>ipsum</w:t>
+      </w:r>
+      <w:proofErr w:type="spellEnd"/>
+      <w:r>
+        <w:rPr>
+          <w:rFonts w:ascii="Arial" w:eastAsia="Times New Roman" w:hAnsi="Arial" w:cs="Arial"/>
+          <w:lang w:eastAsia="pt-PT"/>
+        </w:rPr>
+        <w:t xml:space="preserve"> </w:t>
+      </w:r>
+      <w:proofErr w:type="spellStart"/>
+      <w:r>
+        <w:rPr>
+          <w:rFonts w:ascii="Arial" w:eastAsia="Times New Roman" w:hAnsi="Arial" w:cs="Arial"/>
+          <w:lang w:eastAsia="pt-PT"/>
+        </w:rPr>
+        <w:t>metus</w:t>
+      </w:r>
+      <w:proofErr w:type="spellEnd"/>
+      <w:r>
+        <w:rPr>
+          <w:rFonts w:ascii="Arial" w:eastAsia="Times New Roman" w:hAnsi="Arial" w:cs="Arial"/>
+          <w:lang w:eastAsia="pt-PT"/>
+        </w:rPr>
+        <w:t xml:space="preserve">, </w:t>
+      </w:r>
+      <w:proofErr w:type="spellStart"/>
+      <w:r>
+        <w:rPr>
+          <w:rFonts w:ascii="Arial" w:eastAsia="Times New Roman" w:hAnsi="Arial" w:cs="Arial"/>
+          <w:lang w:eastAsia="pt-PT"/>
+        </w:rPr>
+        <w:t>laoreet</w:t>
+      </w:r>
+      <w:proofErr w:type="spellEnd"/>
+      <w:r>
+        <w:rPr>
+          <w:rFonts w:ascii="Arial" w:eastAsia="Times New Roman" w:hAnsi="Arial" w:cs="Arial"/>
+          <w:lang w:eastAsia="pt-PT"/>
+        </w:rPr>
+        <w:t xml:space="preserve"> </w:t>
+      </w:r>
+      <w:proofErr w:type="spellStart"/>
+      <w:r>
+        <w:rPr>
+          <w:rFonts w:ascii="Arial" w:eastAsia="Times New Roman" w:hAnsi="Arial" w:cs="Arial"/>
+          <w:lang w:eastAsia="pt-PT"/>
+        </w:rPr>
+        <w:t>ac</w:t>
+      </w:r>
+      <w:proofErr w:type="spellEnd"/>
+      <w:r>
+        <w:rPr>
+          <w:rFonts w:ascii="Arial" w:eastAsia="Times New Roman" w:hAnsi="Arial" w:cs="Arial"/>
+          <w:lang w:eastAsia="pt-PT"/>
+        </w:rPr>
+        <w:t xml:space="preserve"> </w:t>
+      </w:r>
+      <w:proofErr w:type="spellStart"/>
+      <w:r>
+        <w:rPr>
+          <w:rFonts w:ascii="Arial" w:eastAsia="Times New Roman" w:hAnsi="Arial" w:cs="Arial"/>
+          <w:lang w:eastAsia="pt-PT"/>
+        </w:rPr>
+        <w:t>sodales</w:t>
+      </w:r>
+      <w:proofErr w:type="spellEnd"/>
+      <w:r>
+        <w:rPr>
+          <w:rFonts w:ascii="Arial" w:eastAsia="Times New Roman" w:hAnsi="Arial" w:cs="Arial"/>
+          <w:lang w:eastAsia="pt-PT"/>
+        </w:rPr>
+        <w:t xml:space="preserve"> porta, </w:t>
+      </w:r>
+      <w:proofErr w:type="spellStart"/>
+      <w:r>
+        <w:rPr>
+          <w:rFonts w:ascii="Arial" w:eastAsia="Times New Roman" w:hAnsi="Arial" w:cs="Arial"/>
+          <w:lang w:eastAsia="pt-PT"/>
+        </w:rPr>
+        <w:t>dictum</w:t>
+      </w:r>
+      <w:proofErr w:type="spellEnd"/>
+      <w:r>
+        <w:rPr>
+          <w:rFonts w:ascii="Arial" w:eastAsia="Times New Roman" w:hAnsi="Arial" w:cs="Arial"/>
+          <w:lang w:eastAsia="pt-PT"/>
+        </w:rPr>
+        <w:t xml:space="preserve"> pulvinar ante. </w:t>
+      </w:r>
+      <w:proofErr w:type="spellStart"/>
+      <w:r>
+        <w:rPr>
+          <w:rFonts w:ascii="Arial" w:eastAsia="Times New Roman" w:hAnsi="Arial" w:cs="Arial"/>
+          <w:lang w:eastAsia="pt-PT"/>
+        </w:rPr>
+        <w:t>Fusce</w:t>
+      </w:r>
+      <w:proofErr w:type="spellEnd"/>
+      <w:r>
+        <w:rPr>
+          <w:rFonts w:ascii="Arial" w:eastAsia="Times New Roman" w:hAnsi="Arial" w:cs="Arial"/>
+          <w:lang w:eastAsia="pt-PT"/>
+        </w:rPr>
+        <w:t xml:space="preserve"> non </w:t>
+      </w:r>
+      <w:proofErr w:type="spellStart"/>
+      <w:r>
+        <w:rPr>
+          <w:rFonts w:ascii="Arial" w:eastAsia="Times New Roman" w:hAnsi="Arial" w:cs="Arial"/>
+          <w:lang w:eastAsia="pt-PT"/>
+        </w:rPr>
+        <w:t>viverra</w:t>
+      </w:r>
+      <w:proofErr w:type="spellEnd"/>
+      <w:r>
+        <w:rPr>
+          <w:rFonts w:ascii="Arial" w:eastAsia="Times New Roman" w:hAnsi="Arial" w:cs="Arial"/>
+          <w:lang w:eastAsia="pt-PT"/>
+        </w:rPr>
+        <w:t xml:space="preserve"> </w:t>
+      </w:r>
+      <w:proofErr w:type="spellStart"/>
+      <w:r>
+        <w:rPr>
+          <w:rFonts w:ascii="Arial" w:eastAsia="Times New Roman" w:hAnsi="Arial" w:cs="Arial"/>
+          <w:lang w:eastAsia="pt-PT"/>
+        </w:rPr>
+        <w:t>nisl</w:t>
+      </w:r>
+      <w:proofErr w:type="spellEnd"/>
+      <w:r>
+        <w:rPr>
+          <w:rFonts w:ascii="Arial" w:eastAsia="Times New Roman" w:hAnsi="Arial" w:cs="Arial"/>
+          <w:lang w:eastAsia="pt-PT"/>
+        </w:rPr>
+        <w:t xml:space="preserve">. </w:t>
+      </w:r>
+      <w:proofErr w:type="spellStart"/>
+      <w:r>
+        <w:rPr>
+          <w:rFonts w:ascii="Arial" w:eastAsia="Times New Roman" w:hAnsi="Arial" w:cs="Arial"/>
+          <w:lang w:eastAsia="pt-PT"/>
+        </w:rPr>
+        <w:t>Pellentesque</w:t>
+      </w:r>
+      <w:proofErr w:type="spellEnd"/>
+      <w:r>
+        <w:rPr>
+          <w:rFonts w:ascii="Arial" w:eastAsia="Times New Roman" w:hAnsi="Arial" w:cs="Arial"/>
+          <w:lang w:eastAsia="pt-PT"/>
+        </w:rPr>
+        <w:t xml:space="preserve"> </w:t>
+      </w:r>
+      <w:proofErr w:type="spellStart"/>
+      <w:r>
+        <w:rPr>
+          <w:rFonts w:ascii="Arial" w:eastAsia="Times New Roman" w:hAnsi="Arial" w:cs="Arial"/>
+          <w:lang w:eastAsia="pt-PT"/>
+        </w:rPr>
+        <w:t>viverra</w:t>
+      </w:r>
+      <w:proofErr w:type="spellEnd"/>
+      <w:r>
+        <w:rPr>
+          <w:rFonts w:ascii="Arial" w:eastAsia="Times New Roman" w:hAnsi="Arial" w:cs="Arial"/>
+          <w:lang w:eastAsia="pt-PT"/>
+        </w:rPr>
+        <w:t xml:space="preserve"> quis </w:t>
+      </w:r>
+      <w:proofErr w:type="spellStart"/>
+      <w:r>
+        <w:rPr>
+          <w:rFonts w:ascii="Arial" w:eastAsia="Times New Roman" w:hAnsi="Arial" w:cs="Arial"/>
+          <w:lang w:eastAsia="pt-PT"/>
+        </w:rPr>
+        <w:t>erat</w:t>
+      </w:r>
+      <w:proofErr w:type="spellEnd"/>
+      <w:r>
+        <w:rPr>
+          <w:rFonts w:ascii="Arial" w:eastAsia="Times New Roman" w:hAnsi="Arial" w:cs="Arial"/>
+          <w:lang w:eastAsia="pt-PT"/>
+        </w:rPr>
+        <w:t xml:space="preserve"> </w:t>
+      </w:r>
+      <w:proofErr w:type="spellStart"/>
+      <w:r>
+        <w:rPr>
+          <w:rFonts w:ascii="Arial" w:eastAsia="Times New Roman" w:hAnsi="Arial" w:cs="Arial"/>
+          <w:lang w:eastAsia="pt-PT"/>
+        </w:rPr>
+        <w:t>ac</w:t>
+      </w:r>
+      <w:proofErr w:type="spellEnd"/>
+      <w:r>
+        <w:rPr>
+          <w:rFonts w:ascii="Arial" w:eastAsia="Times New Roman" w:hAnsi="Arial" w:cs="Arial"/>
+          <w:lang w:eastAsia="pt-PT"/>
+        </w:rPr>
+        <w:t xml:space="preserve"> </w:t>
+      </w:r>
+      <w:proofErr w:type="spellStart"/>
+      <w:r>
+        <w:rPr>
+          <w:rFonts w:ascii="Arial" w:eastAsia="Times New Roman" w:hAnsi="Arial" w:cs="Arial"/>
+          <w:lang w:eastAsia="pt-PT"/>
+        </w:rPr>
+        <w:t>dictum</w:t>
+      </w:r>
+      <w:proofErr w:type="spellEnd"/>
+      <w:r>
+        <w:rPr>
+          <w:rFonts w:ascii="Arial" w:eastAsia="Times New Roman" w:hAnsi="Arial" w:cs="Arial"/>
+          <w:lang w:eastAsia="pt-PT"/>
+        </w:rPr>
+        <w:t xml:space="preserve">. </w:t>
+      </w:r>
+      <w:proofErr w:type="spellStart"/>
+      <w:r>
+        <w:rPr>
+          <w:rFonts w:ascii="Arial" w:eastAsia="Times New Roman" w:hAnsi="Arial" w:cs="Arial"/>
+          <w:lang w:eastAsia="pt-PT"/>
+        </w:rPr>
+        <w:t>Proin</w:t>
+      </w:r>
+      <w:proofErr w:type="spellEnd"/>
+      <w:r>
+        <w:rPr>
+          <w:rFonts w:ascii="Arial" w:eastAsia="Times New Roman" w:hAnsi="Arial" w:cs="Arial"/>
+          <w:lang w:eastAsia="pt-PT"/>
+        </w:rPr>
+        <w:t xml:space="preserve"> </w:t>
+      </w:r>
+      <w:proofErr w:type="spellStart"/>
+      <w:r>
+        <w:rPr>
+          <w:rFonts w:ascii="Arial" w:eastAsia="Times New Roman" w:hAnsi="Arial" w:cs="Arial"/>
+          <w:lang w:eastAsia="pt-PT"/>
+        </w:rPr>
+        <w:t>volutpat</w:t>
+      </w:r>
+      <w:proofErr w:type="spellEnd"/>
+      <w:r>
+        <w:rPr>
+          <w:rFonts w:ascii="Arial" w:eastAsia="Times New Roman" w:hAnsi="Arial" w:cs="Arial"/>
+          <w:lang w:eastAsia="pt-PT"/>
+        </w:rPr>
+        <w:t xml:space="preserve"> </w:t>
+      </w:r>
+      <w:proofErr w:type="spellStart"/>
+      <w:r>
+        <w:rPr>
+          <w:rFonts w:ascii="Arial" w:eastAsia="Times New Roman" w:hAnsi="Arial" w:cs="Arial"/>
+          <w:lang w:eastAsia="pt-PT"/>
+        </w:rPr>
+        <w:t>ultricies</w:t>
+      </w:r>
+      <w:proofErr w:type="spellEnd"/>
+      <w:r>
+        <w:rPr>
+          <w:rFonts w:ascii="Arial" w:eastAsia="Times New Roman" w:hAnsi="Arial" w:cs="Arial"/>
+          <w:lang w:eastAsia="pt-PT"/>
+        </w:rPr>
+        <w:t xml:space="preserve"> libero ut </w:t>
+      </w:r>
+      <w:proofErr w:type="spellStart"/>
+      <w:r>
+        <w:rPr>
+          <w:rFonts w:ascii="Arial" w:eastAsia="Times New Roman" w:hAnsi="Arial" w:cs="Arial"/>
+          <w:lang w:eastAsia="pt-PT"/>
+        </w:rPr>
+        <w:t>dictum</w:t>
+      </w:r>
+      <w:proofErr w:type="spellEnd"/>
+      <w:r>
+        <w:rPr>
+          <w:rFonts w:ascii="Arial" w:eastAsia="Times New Roman" w:hAnsi="Arial" w:cs="Arial"/>
+          <w:lang w:eastAsia="pt-PT"/>
+        </w:rPr>
+        <w:t xml:space="preserve">. </w:t>
+      </w:r>
+      <w:proofErr w:type="spellStart"/>
+      <w:r>
+        <w:rPr>
+          <w:rFonts w:ascii="Arial" w:eastAsia="Times New Roman" w:hAnsi="Arial" w:cs="Arial"/>
+          <w:lang w:eastAsia="pt-PT"/>
+        </w:rPr>
+        <w:t>Nulla</w:t>
+      </w:r>
+      <w:proofErr w:type="spellEnd"/>
+      <w:r>
+        <w:rPr>
+          <w:rFonts w:ascii="Arial" w:eastAsia="Times New Roman" w:hAnsi="Arial" w:cs="Arial"/>
+          <w:lang w:eastAsia="pt-PT"/>
+        </w:rPr>
+        <w:t xml:space="preserve"> quis </w:t>
+      </w:r>
+      <w:proofErr w:type="spellStart"/>
+      <w:r>
+        <w:rPr>
+          <w:rFonts w:ascii="Arial" w:eastAsia="Times New Roman" w:hAnsi="Arial" w:cs="Arial"/>
+          <w:lang w:eastAsia="pt-PT"/>
+        </w:rPr>
+        <w:t>lacinia</w:t>
+      </w:r>
+      <w:proofErr w:type="spellEnd"/>
+      <w:r>
+        <w:rPr>
+          <w:rFonts w:ascii="Arial" w:eastAsia="Times New Roman" w:hAnsi="Arial" w:cs="Arial"/>
+          <w:lang w:eastAsia="pt-PT"/>
+        </w:rPr>
+        <w:t xml:space="preserve"> </w:t>
+      </w:r>
+      <w:proofErr w:type="spellStart"/>
+      <w:r>
+        <w:rPr>
+          <w:rFonts w:ascii="Arial" w:eastAsia="Times New Roman" w:hAnsi="Arial" w:cs="Arial"/>
+          <w:lang w:eastAsia="pt-PT"/>
+        </w:rPr>
+        <w:t>ipsum</w:t>
+      </w:r>
+      <w:proofErr w:type="spellEnd"/>
+      <w:r>
+        <w:rPr>
+          <w:rFonts w:ascii="Arial" w:eastAsia="Times New Roman" w:hAnsi="Arial" w:cs="Arial"/>
+          <w:lang w:eastAsia="pt-PT"/>
+        </w:rPr>
+        <w:t xml:space="preserve">. </w:t>
+      </w:r>
+      <w:proofErr w:type="spellStart"/>
+      <w:r>
+        <w:rPr>
+          <w:rFonts w:ascii="Arial" w:eastAsia="Times New Roman" w:hAnsi="Arial" w:cs="Arial"/>
+          <w:lang w:eastAsia="pt-PT"/>
+        </w:rPr>
+        <w:t>Fusce</w:t>
+      </w:r>
+      <w:proofErr w:type="spellEnd"/>
+      <w:r>
+        <w:rPr>
+          <w:rFonts w:ascii="Arial" w:eastAsia="Times New Roman" w:hAnsi="Arial" w:cs="Arial"/>
+          <w:lang w:eastAsia="pt-PT"/>
+        </w:rPr>
+        <w:t xml:space="preserve"> </w:t>
+      </w:r>
+      <w:proofErr w:type="spellStart"/>
+      <w:r>
+        <w:rPr>
+          <w:rFonts w:ascii="Arial" w:eastAsia="Times New Roman" w:hAnsi="Arial" w:cs="Arial"/>
+          <w:lang w:eastAsia="pt-PT"/>
+        </w:rPr>
+        <w:t>sit</w:t>
+      </w:r>
+      <w:proofErr w:type="spellEnd"/>
+      <w:r>
+        <w:rPr>
+          <w:rFonts w:ascii="Arial" w:eastAsia="Times New Roman" w:hAnsi="Arial" w:cs="Arial"/>
+          <w:lang w:eastAsia="pt-PT"/>
+        </w:rPr>
+        <w:t xml:space="preserve"> </w:t>
+      </w:r>
+      <w:proofErr w:type="spellStart"/>
+      <w:r>
+        <w:rPr>
+          <w:rFonts w:ascii="Arial" w:eastAsia="Times New Roman" w:hAnsi="Arial" w:cs="Arial"/>
+          <w:lang w:eastAsia="pt-PT"/>
+        </w:rPr>
+        <w:t>amet</w:t>
+      </w:r>
+      <w:proofErr w:type="spellEnd"/>
+      <w:r>
+        <w:rPr>
+          <w:rFonts w:ascii="Arial" w:eastAsia="Times New Roman" w:hAnsi="Arial" w:cs="Arial"/>
+          <w:lang w:eastAsia="pt-PT"/>
+        </w:rPr>
+        <w:t xml:space="preserve"> </w:t>
+      </w:r>
+      <w:proofErr w:type="spellStart"/>
+      <w:r>
+        <w:rPr>
+          <w:rFonts w:ascii="Arial" w:eastAsia="Times New Roman" w:hAnsi="Arial" w:cs="Arial"/>
+          <w:lang w:eastAsia="pt-PT"/>
+        </w:rPr>
+        <w:t>molestie</w:t>
+      </w:r>
+      <w:proofErr w:type="spellEnd"/>
+      <w:r>
+        <w:rPr>
+          <w:rFonts w:ascii="Arial" w:eastAsia="Times New Roman" w:hAnsi="Arial" w:cs="Arial"/>
+          <w:lang w:eastAsia="pt-PT"/>
+        </w:rPr>
+        <w:t xml:space="preserve"> </w:t>
+      </w:r>
+      <w:proofErr w:type="spellStart"/>
+      <w:r>
+        <w:rPr>
+          <w:rFonts w:ascii="Arial" w:eastAsia="Times New Roman" w:hAnsi="Arial" w:cs="Arial"/>
+          <w:lang w:eastAsia="pt-PT"/>
+        </w:rPr>
+        <w:lastRenderedPageBreak/>
+        <w:t>arcu</w:t>
+      </w:r>
+      <w:proofErr w:type="spellEnd"/>
+      <w:r>
+        <w:rPr>
+          <w:rFonts w:ascii="Arial" w:eastAsia="Times New Roman" w:hAnsi="Arial" w:cs="Arial"/>
+          <w:lang w:eastAsia="pt-PT"/>
+        </w:rPr>
+        <w:t xml:space="preserve">. </w:t>
+      </w:r>
+      <w:proofErr w:type="spellStart"/>
+      <w:r>
+        <w:rPr>
+          <w:rFonts w:ascii="Arial" w:eastAsia="Times New Roman" w:hAnsi="Arial" w:cs="Arial"/>
+          <w:lang w:eastAsia="pt-PT"/>
+        </w:rPr>
+        <w:t>Aenean</w:t>
+      </w:r>
+      <w:proofErr w:type="spellEnd"/>
+      <w:r>
+        <w:rPr>
+          <w:rFonts w:ascii="Arial" w:eastAsia="Times New Roman" w:hAnsi="Arial" w:cs="Arial"/>
+          <w:lang w:eastAsia="pt-PT"/>
+        </w:rPr>
+        <w:t xml:space="preserve"> </w:t>
+      </w:r>
+      <w:proofErr w:type="spellStart"/>
+      <w:r>
+        <w:rPr>
+          <w:rFonts w:ascii="Arial" w:eastAsia="Times New Roman" w:hAnsi="Arial" w:cs="Arial"/>
+          <w:lang w:eastAsia="pt-PT"/>
+        </w:rPr>
+        <w:t>facilisis</w:t>
+      </w:r>
+      <w:proofErr w:type="spellEnd"/>
+      <w:r>
+        <w:rPr>
+          <w:rFonts w:ascii="Arial" w:eastAsia="Times New Roman" w:hAnsi="Arial" w:cs="Arial"/>
+          <w:lang w:eastAsia="pt-PT"/>
+        </w:rPr>
+        <w:t xml:space="preserve"> </w:t>
+      </w:r>
+      <w:proofErr w:type="spellStart"/>
+      <w:r>
+        <w:rPr>
+          <w:rFonts w:ascii="Arial" w:eastAsia="Times New Roman" w:hAnsi="Arial" w:cs="Arial"/>
+          <w:lang w:eastAsia="pt-PT"/>
+        </w:rPr>
+        <w:t>mauris</w:t>
+      </w:r>
+      <w:proofErr w:type="spellEnd"/>
+      <w:r>
+        <w:rPr>
+          <w:rFonts w:ascii="Arial" w:eastAsia="Times New Roman" w:hAnsi="Arial" w:cs="Arial"/>
+          <w:lang w:eastAsia="pt-PT"/>
+        </w:rPr>
+        <w:t xml:space="preserve"> </w:t>
+      </w:r>
+      <w:proofErr w:type="spellStart"/>
+      <w:r>
+        <w:rPr>
+          <w:rFonts w:ascii="Arial" w:eastAsia="Times New Roman" w:hAnsi="Arial" w:cs="Arial"/>
+          <w:lang w:eastAsia="pt-PT"/>
+        </w:rPr>
+        <w:t>vulputate</w:t>
+      </w:r>
+      <w:proofErr w:type="spellEnd"/>
+      <w:r>
+        <w:rPr>
+          <w:rFonts w:ascii="Arial" w:eastAsia="Times New Roman" w:hAnsi="Arial" w:cs="Arial"/>
+          <w:lang w:eastAsia="pt-PT"/>
+        </w:rPr>
+        <w:t xml:space="preserve"> </w:t>
+      </w:r>
+      <w:proofErr w:type="spellStart"/>
+      <w:r>
+        <w:rPr>
+          <w:rFonts w:ascii="Arial" w:eastAsia="Times New Roman" w:hAnsi="Arial" w:cs="Arial"/>
+          <w:lang w:eastAsia="pt-PT"/>
+        </w:rPr>
+        <w:t>condimentum</w:t>
+      </w:r>
+      <w:proofErr w:type="spellEnd"/>
+      <w:r>
+        <w:rPr>
+          <w:rFonts w:ascii="Arial" w:eastAsia="Times New Roman" w:hAnsi="Arial" w:cs="Arial"/>
+          <w:lang w:eastAsia="pt-PT"/>
+        </w:rPr>
+        <w:t xml:space="preserve"> </w:t>
+      </w:r>
+      <w:proofErr w:type="spellStart"/>
+      <w:r>
+        <w:rPr>
+          <w:rFonts w:ascii="Arial" w:eastAsia="Times New Roman" w:hAnsi="Arial" w:cs="Arial"/>
+          <w:lang w:eastAsia="pt-PT"/>
+        </w:rPr>
+        <w:t>ornare</w:t>
+      </w:r>
+      <w:proofErr w:type="spellEnd"/>
+      <w:r>
+        <w:rPr>
+          <w:rFonts w:ascii="Arial" w:eastAsia="Times New Roman" w:hAnsi="Arial" w:cs="Arial"/>
+          <w:lang w:eastAsia="pt-PT"/>
+        </w:rPr>
+        <w:t xml:space="preserve">. </w:t>
+      </w:r>
+      <w:proofErr w:type="spellStart"/>
+      <w:r>
+        <w:rPr>
+          <w:rFonts w:ascii="Arial" w:eastAsia="Times New Roman" w:hAnsi="Arial" w:cs="Arial"/>
+          <w:lang w:eastAsia="pt-PT"/>
+        </w:rPr>
+        <w:t>Nam</w:t>
+      </w:r>
+      <w:proofErr w:type="spellEnd"/>
+      <w:r>
+        <w:rPr>
+          <w:rFonts w:ascii="Arial" w:eastAsia="Times New Roman" w:hAnsi="Arial" w:cs="Arial"/>
+          <w:lang w:eastAsia="pt-PT"/>
+        </w:rPr>
+        <w:t xml:space="preserve"> </w:t>
+      </w:r>
+      <w:proofErr w:type="spellStart"/>
+      <w:r>
+        <w:rPr>
+          <w:rFonts w:ascii="Arial" w:eastAsia="Times New Roman" w:hAnsi="Arial" w:cs="Arial"/>
+          <w:lang w:eastAsia="pt-PT"/>
+        </w:rPr>
+        <w:t>posuere</w:t>
+      </w:r>
+      <w:proofErr w:type="spellEnd"/>
+      <w:r>
+        <w:rPr>
+          <w:rFonts w:ascii="Arial" w:eastAsia="Times New Roman" w:hAnsi="Arial" w:cs="Arial"/>
+          <w:lang w:eastAsia="pt-PT"/>
+        </w:rPr>
+        <w:t xml:space="preserve"> gravida </w:t>
+      </w:r>
+      <w:proofErr w:type="spellStart"/>
+      <w:r>
+        <w:rPr>
+          <w:rFonts w:ascii="Arial" w:eastAsia="Times New Roman" w:hAnsi="Arial" w:cs="Arial"/>
+          <w:lang w:eastAsia="pt-PT"/>
+        </w:rPr>
+        <w:t>felis</w:t>
+      </w:r>
+      <w:proofErr w:type="spellEnd"/>
+      <w:r>
+        <w:rPr>
+          <w:rFonts w:ascii="Arial" w:eastAsia="Times New Roman" w:hAnsi="Arial" w:cs="Arial"/>
+          <w:lang w:eastAsia="pt-PT"/>
+        </w:rPr>
+        <w:t xml:space="preserve"> eu </w:t>
+      </w:r>
+      <w:proofErr w:type="spellStart"/>
+      <w:r>
+        <w:rPr>
+          <w:rFonts w:ascii="Arial" w:eastAsia="Times New Roman" w:hAnsi="Arial" w:cs="Arial"/>
+          <w:lang w:eastAsia="pt-PT"/>
+        </w:rPr>
+        <w:t>pharetra</w:t>
+      </w:r>
+      <w:proofErr w:type="spellEnd"/>
+      <w:r>
+        <w:rPr>
+          <w:rFonts w:ascii="Arial" w:eastAsia="Times New Roman" w:hAnsi="Arial" w:cs="Arial"/>
+          <w:lang w:eastAsia="pt-PT"/>
+        </w:rPr>
+        <w:t xml:space="preserve">. </w:t>
+      </w:r>
+      <w:proofErr w:type="spellStart"/>
+      <w:r>
+        <w:rPr>
+          <w:rFonts w:ascii="Arial" w:eastAsia="Times New Roman" w:hAnsi="Arial" w:cs="Arial"/>
+          <w:lang w:eastAsia="pt-PT"/>
+        </w:rPr>
+        <w:t>Fusce</w:t>
+      </w:r>
+      <w:proofErr w:type="spellEnd"/>
+      <w:r>
+        <w:rPr>
+          <w:rFonts w:ascii="Arial" w:eastAsia="Times New Roman" w:hAnsi="Arial" w:cs="Arial"/>
+          <w:lang w:eastAsia="pt-PT"/>
+        </w:rPr>
+        <w:t xml:space="preserve"> </w:t>
+      </w:r>
+      <w:proofErr w:type="spellStart"/>
+      <w:r>
+        <w:rPr>
+          <w:rFonts w:ascii="Arial" w:eastAsia="Times New Roman" w:hAnsi="Arial" w:cs="Arial"/>
+          <w:lang w:eastAsia="pt-PT"/>
+        </w:rPr>
+        <w:t>et</w:t>
+      </w:r>
+      <w:proofErr w:type="spellEnd"/>
+      <w:r>
+        <w:rPr>
+          <w:rFonts w:ascii="Arial" w:eastAsia="Times New Roman" w:hAnsi="Arial" w:cs="Arial"/>
+          <w:lang w:eastAsia="pt-PT"/>
+        </w:rPr>
+        <w:t xml:space="preserve"> </w:t>
+      </w:r>
+      <w:proofErr w:type="spellStart"/>
+      <w:r>
+        <w:rPr>
+          <w:rFonts w:ascii="Arial" w:eastAsia="Times New Roman" w:hAnsi="Arial" w:cs="Arial"/>
+          <w:lang w:eastAsia="pt-PT"/>
+        </w:rPr>
+        <w:t>dolor</w:t>
+      </w:r>
+      <w:proofErr w:type="spellEnd"/>
+      <w:r>
+        <w:rPr>
+          <w:rFonts w:ascii="Arial" w:eastAsia="Times New Roman" w:hAnsi="Arial" w:cs="Arial"/>
+          <w:lang w:eastAsia="pt-PT"/>
+        </w:rPr>
+        <w:t xml:space="preserve"> sem.</w:t>
+      </w:r>
     </w:p>
     <w:p>
       <w:pPr>
@@ -1549,6 +6075,102 @@
           <w:lang w:eastAsia="pt-PT"/>
         </w:rPr>
       </w:pPr>
+    </w:p>
+    <w:p>
+      <w:pPr>
+        <w:rPr>
+          <w:rFonts w:ascii="Arial" w:eastAsia="Times New Roman" w:hAnsi="Arial" w:cs="Arial"/>
+          <w:sz w:val="32"/>
+          <w:szCs w:val="32"/>
+          <w:lang w:eastAsia="pt-PT"/>
+        </w:rPr>
+      </w:pPr>
+      <w:r>
+        <w:rPr>
+          <w:rFonts w:ascii="Arial" w:eastAsia="Times New Roman" w:hAnsi="Arial" w:cs="Arial"/>
+          <w:sz w:val="32"/>
+          <w:szCs w:val="32"/>
+          <w:lang w:eastAsia="pt-PT"/>
+        </w:rPr>
+        <w:br w:type="page"/>
+      </w:r>
+    </w:p>
+    <w:p>
+      <w:pPr>
+        <w:pStyle w:val="Ttulo1"/>
+        <w:rPr>
+          <w:rFonts w:ascii="Arial" w:eastAsia="Times New Roman" w:hAnsi="Arial" w:cs="Arial"/>
+          <w:lang w:eastAsia="pt-PT"/>
+        </w:rPr>
+      </w:pPr>
+      <w:bookmarkStart w:id="4" w:name="_Toc94253295"/>
+      <w:proofErr w:type="spellStart"/>
+      <w:r>
+        <w:rPr>
+          <w:rFonts w:ascii="Arial" w:eastAsia="Times New Roman" w:hAnsi="Arial" w:cs="Arial"/>
+          <w:lang w:eastAsia="pt-PT"/>
+        </w:rPr>
+        <w:lastRenderedPageBreak/>
+        <w:t>Refactoring</w:t>
+      </w:r>
+      <w:bookmarkEnd w:id="4"/>
+      <w:proofErr w:type="spellEnd"/>
+    </w:p>
+    <w:p>
+      <w:pPr>
+        <w:rPr>
+          <w:lang w:eastAsia="pt-PT"/>
+        </w:rPr>
+      </w:pPr>
+    </w:p>
+    <w:p>
+      <w:pPr>
+        <w:spacing w:line="360" w:lineRule="auto"/>
+        <w:jc w:val="both"/>
+        <w:rPr>
+          <w:rFonts w:ascii="Arial" w:hAnsi="Arial" w:cs="Arial"/>
+          <w:lang w:eastAsia="pt-PT"/>
+        </w:rPr>
+      </w:pPr>
+      <w:r>
+        <w:rPr>
+          <w:rFonts w:ascii="Arial" w:hAnsi="Arial" w:cs="Arial"/>
+          <w:lang w:eastAsia="pt-PT"/>
+        </w:rPr>
+        <w:t xml:space="preserve">Abaixo está descrita a lista com os </w:t>
+      </w:r>
+      <w:proofErr w:type="spellStart"/>
+      <w:r>
+        <w:rPr>
+          <w:rFonts w:ascii="Arial" w:hAnsi="Arial" w:cs="Arial"/>
+          <w:lang w:eastAsia="pt-PT"/>
+        </w:rPr>
+        <w:t>bad</w:t>
+      </w:r>
+      <w:proofErr w:type="spellEnd"/>
+      <w:r>
+        <w:rPr>
+          <w:rFonts w:ascii="Arial" w:hAnsi="Arial" w:cs="Arial"/>
+          <w:lang w:eastAsia="pt-PT"/>
+        </w:rPr>
+        <w:t xml:space="preserve"> </w:t>
+      </w:r>
+      <w:proofErr w:type="spellStart"/>
+      <w:r>
+        <w:rPr>
+          <w:rFonts w:ascii="Arial" w:hAnsi="Arial" w:cs="Arial"/>
+          <w:lang w:eastAsia="pt-PT"/>
+        </w:rPr>
+        <w:t>smells</w:t>
+      </w:r>
+      <w:proofErr w:type="spellEnd"/>
+      <w:r>
+        <w:rPr>
+          <w:rFonts w:ascii="Arial" w:hAnsi="Arial" w:cs="Arial"/>
+          <w:lang w:eastAsia="pt-PT"/>
+        </w:rPr>
+        <w:t xml:space="preserve"> encontrados no código do projeto, quantos do tipo em questão e qual a solução:</w:t>
+      </w:r>
     </w:p>
     <w:tbl>
       <w:tblPr>
@@ -1732,12 +6354,18 @@
       <w:pPr>
         <w:pStyle w:val="Ttulo2"/>
         <w:rPr>
+          <w:rFonts w:ascii="Arial" w:hAnsi="Arial" w:cs="Arial"/>
+          <w:sz w:val="28"/>
+          <w:szCs w:val="28"/>
           <w:lang w:eastAsia="pt-PT"/>
         </w:rPr>
       </w:pPr>
-      <w:bookmarkStart w:id="5" w:name="_Toc94203268"/>
-      <w:r>
-        <w:rPr>
+      <w:bookmarkStart w:id="5" w:name="_Toc94253296"/>
+      <w:r>
+        <w:rPr>
+          <w:rFonts w:ascii="Arial" w:hAnsi="Arial" w:cs="Arial"/>
+          <w:sz w:val="28"/>
+          <w:szCs w:val="28"/>
           <w:lang w:eastAsia="pt-PT"/>
         </w:rPr>
         <w:t>Exemplos</w:t>
@@ -1748,13 +6376,19 @@
       <w:pPr>
         <w:pStyle w:val="Ttulo3"/>
         <w:rPr>
+          <w:rFonts w:ascii="Arial" w:hAnsi="Arial" w:cs="Arial"/>
+          <w:sz w:val="28"/>
+          <w:szCs w:val="28"/>
           <w:lang w:eastAsia="pt-PT"/>
         </w:rPr>
       </w:pPr>
-      <w:bookmarkStart w:id="6" w:name="_Toc94203269"/>
-      <w:proofErr w:type="spellStart"/>
-      <w:r>
-        <w:rPr>
+      <w:bookmarkStart w:id="6" w:name="_Toc94253297"/>
+      <w:proofErr w:type="spellStart"/>
+      <w:r>
+        <w:rPr>
+          <w:rFonts w:ascii="Arial" w:hAnsi="Arial" w:cs="Arial"/>
+          <w:sz w:val="28"/>
+          <w:szCs w:val="28"/>
           <w:lang w:eastAsia="pt-PT"/>
         </w:rPr>
         <w:t>Duplicate</w:t>
@@ -1762,36 +6396,54 @@
       <w:proofErr w:type="spellEnd"/>
       <w:r>
         <w:rPr>
-          <w:lang w:eastAsia="pt-PT"/>
-        </w:rPr>
-        <w:t xml:space="preserve"> </w:t>
-      </w:r>
-      <w:proofErr w:type="spellStart"/>
-      <w:r>
-        <w:rPr>
+          <w:rFonts w:ascii="Arial" w:hAnsi="Arial" w:cs="Arial"/>
+          <w:sz w:val="28"/>
+          <w:szCs w:val="28"/>
+          <w:lang w:eastAsia="pt-PT"/>
+        </w:rPr>
+        <w:t xml:space="preserve"> </w:t>
+      </w:r>
+      <w:proofErr w:type="spellStart"/>
+      <w:r>
+        <w:rPr>
+          <w:rFonts w:ascii="Arial" w:hAnsi="Arial" w:cs="Arial"/>
+          <w:sz w:val="28"/>
+          <w:szCs w:val="28"/>
           <w:lang w:eastAsia="pt-PT"/>
         </w:rPr>
         <w:t>Code</w:t>
       </w:r>
+      <w:proofErr w:type="spellEnd"/>
+      <w:r>
+        <w:rPr>
+          <w:rFonts w:ascii="Arial" w:hAnsi="Arial" w:cs="Arial"/>
+          <w:sz w:val="28"/>
+          <w:szCs w:val="28"/>
+          <w:lang w:eastAsia="pt-PT"/>
+        </w:rPr>
+        <w:t>:</w:t>
+      </w:r>
       <w:bookmarkEnd w:id="6"/>
-      <w:proofErr w:type="spellEnd"/>
+      <w:r>
+        <w:rPr>
+          <w:rFonts w:ascii="Arial" w:hAnsi="Arial" w:cs="Arial"/>
+          <w:sz w:val="28"/>
+          <w:szCs w:val="28"/>
+          <w:lang w:eastAsia="pt-PT"/>
+        </w:rPr>
+        <w:br/>
+      </w:r>
     </w:p>
     <w:p>
       <w:pPr>
         <w:rPr>
-          <w:b/>
-          <w:bCs/>
-          <w:sz w:val="24"/>
-          <w:szCs w:val="24"/>
+          <w:rFonts w:ascii="Arial" w:hAnsi="Arial" w:cs="Arial"/>
           <w:lang w:eastAsia="pt-PT"/>
         </w:rPr>
       </w:pPr>
       <w:r>
         <w:rPr>
-          <w:b/>
-          <w:bCs/>
-          <w:sz w:val="24"/>
-          <w:szCs w:val="24"/>
+          <w:rFonts w:ascii="Arial" w:hAnsi="Arial" w:cs="Arial"/>
           <w:lang w:eastAsia="pt-PT"/>
         </w:rPr>
         <w:t>Antes</w:t>
@@ -1832,7 +6484,7 @@
                     <pic:cNvPicPr/>
                   </pic:nvPicPr>
                   <pic:blipFill>
-                    <a:blip r:embed="rId7"/>
+                    <a:blip r:embed="rId9"/>
                     <a:stretch>
                       <a:fillRect/>
                     </a:stretch>
@@ -1856,55 +6508,15 @@
     <w:p>
       <w:pPr>
         <w:rPr>
-          <w:b/>
-          <w:bCs/>
-          <w:sz w:val="24"/>
-          <w:szCs w:val="24"/>
+          <w:rFonts w:ascii="Arial" w:hAnsi="Arial" w:cs="Arial"/>
           <w:lang w:eastAsia="pt-PT"/>
         </w:rPr>
       </w:pPr>
-    </w:p>
-    <w:p>
-      <w:pPr>
-        <w:rPr>
-          <w:b/>
-          <w:bCs/>
-          <w:sz w:val="24"/>
-          <w:szCs w:val="24"/>
-          <w:lang w:eastAsia="pt-PT"/>
-        </w:rPr>
-      </w:pPr>
-    </w:p>
-    <w:p>
-      <w:pPr>
-        <w:rPr>
-          <w:b/>
-          <w:bCs/>
-          <w:sz w:val="24"/>
-          <w:szCs w:val="24"/>
-          <w:lang w:eastAsia="pt-PT"/>
-        </w:rPr>
-      </w:pPr>
-    </w:p>
-    <w:p>
-      <w:pPr>
-        <w:rPr>
-          <w:b/>
-          <w:bCs/>
-          <w:sz w:val="24"/>
-          <w:szCs w:val="24"/>
-          <w:lang w:eastAsia="pt-PT"/>
-        </w:rPr>
-      </w:pPr>
-      <w:r>
-        <w:rPr>
-          <w:b/>
-          <w:bCs/>
-          <w:sz w:val="24"/>
-          <w:szCs w:val="24"/>
-          <w:lang w:eastAsia="pt-PT"/>
-        </w:rPr>
-        <w:lastRenderedPageBreak/>
+      <w:r>
+        <w:rPr>
+          <w:rFonts w:ascii="Arial" w:hAnsi="Arial" w:cs="Arial"/>
+          <w:lang w:eastAsia="pt-PT"/>
+        </w:rPr>
         <w:t>Depois</w:t>
       </w:r>
     </w:p>
@@ -1935,7 +6547,7 @@
                     <pic:cNvPicPr/>
                   </pic:nvPicPr>
                   <pic:blipFill>
-                    <a:blip r:embed="rId8"/>
+                    <a:blip r:embed="rId10"/>
                     <a:stretch>
                       <a:fillRect/>
                     </a:stretch>
@@ -1956,7 +6568,954 @@
         </w:drawing>
       </w:r>
     </w:p>
+    <w:p>
+      <w:pPr>
+        <w:rPr>
+          <w:lang w:eastAsia="pt-PT"/>
+        </w:rPr>
+      </w:pPr>
+    </w:p>
+    <w:p>
+      <w:pPr>
+        <w:rPr>
+          <w:lang w:eastAsia="pt-PT"/>
+        </w:rPr>
+      </w:pPr>
+      <w:r>
+        <w:rPr>
+          <w:lang w:eastAsia="pt-PT"/>
+        </w:rPr>
+        <w:br w:type="page"/>
+      </w:r>
+    </w:p>
+    <w:p>
+      <w:pPr>
+        <w:pStyle w:val="Ttulo1"/>
+        <w:rPr>
+          <w:rFonts w:ascii="Arial" w:eastAsia="Times New Roman" w:hAnsi="Arial" w:cs="Arial"/>
+          <w:lang w:eastAsia="pt-PT"/>
+        </w:rPr>
+      </w:pPr>
+      <w:bookmarkStart w:id="7" w:name="_Toc94253298"/>
+      <w:r>
+        <w:rPr>
+          <w:rFonts w:ascii="Arial" w:eastAsia="Times New Roman" w:hAnsi="Arial" w:cs="Arial"/>
+          <w:lang w:eastAsia="pt-PT"/>
+        </w:rPr>
+        <w:lastRenderedPageBreak/>
+        <w:t>Conclusão</w:t>
+      </w:r>
+      <w:bookmarkEnd w:id="7"/>
+    </w:p>
+    <w:p>
+      <w:pPr>
+        <w:rPr>
+          <w:rFonts w:ascii="Arial" w:hAnsi="Arial" w:cs="Arial"/>
+          <w:sz w:val="20"/>
+          <w:szCs w:val="20"/>
+          <w:lang w:eastAsia="pt-PT"/>
+        </w:rPr>
+      </w:pPr>
+    </w:p>
+    <w:p>
+      <w:pPr>
+        <w:spacing w:line="360" w:lineRule="auto"/>
+        <w:jc w:val="both"/>
+        <w:rPr>
+          <w:rFonts w:ascii="Arial" w:eastAsia="Times New Roman" w:hAnsi="Arial" w:cs="Arial"/>
+          <w:lang w:eastAsia="pt-PT"/>
+        </w:rPr>
+      </w:pPr>
+      <w:proofErr w:type="spellStart"/>
+      <w:r>
+        <w:rPr>
+          <w:rFonts w:ascii="Arial" w:eastAsia="Times New Roman" w:hAnsi="Arial" w:cs="Arial"/>
+          <w:lang w:eastAsia="pt-PT"/>
+        </w:rPr>
+        <w:t>Lorem</w:t>
+      </w:r>
+      <w:proofErr w:type="spellEnd"/>
+      <w:r>
+        <w:rPr>
+          <w:rFonts w:ascii="Arial" w:eastAsia="Times New Roman" w:hAnsi="Arial" w:cs="Arial"/>
+          <w:lang w:eastAsia="pt-PT"/>
+        </w:rPr>
+        <w:t xml:space="preserve"> </w:t>
+      </w:r>
+      <w:proofErr w:type="spellStart"/>
+      <w:r>
+        <w:rPr>
+          <w:rFonts w:ascii="Arial" w:eastAsia="Times New Roman" w:hAnsi="Arial" w:cs="Arial"/>
+          <w:lang w:eastAsia="pt-PT"/>
+        </w:rPr>
+        <w:t>ipsum</w:t>
+      </w:r>
+      <w:proofErr w:type="spellEnd"/>
+      <w:r>
+        <w:rPr>
+          <w:rFonts w:ascii="Arial" w:eastAsia="Times New Roman" w:hAnsi="Arial" w:cs="Arial"/>
+          <w:lang w:eastAsia="pt-PT"/>
+        </w:rPr>
+        <w:t xml:space="preserve"> </w:t>
+      </w:r>
+      <w:proofErr w:type="spellStart"/>
+      <w:r>
+        <w:rPr>
+          <w:rFonts w:ascii="Arial" w:eastAsia="Times New Roman" w:hAnsi="Arial" w:cs="Arial"/>
+          <w:lang w:eastAsia="pt-PT"/>
+        </w:rPr>
+        <w:t>dolor</w:t>
+      </w:r>
+      <w:proofErr w:type="spellEnd"/>
+      <w:r>
+        <w:rPr>
+          <w:rFonts w:ascii="Arial" w:eastAsia="Times New Roman" w:hAnsi="Arial" w:cs="Arial"/>
+          <w:lang w:eastAsia="pt-PT"/>
+        </w:rPr>
+        <w:t xml:space="preserve"> </w:t>
+      </w:r>
+      <w:proofErr w:type="spellStart"/>
+      <w:r>
+        <w:rPr>
+          <w:rFonts w:ascii="Arial" w:eastAsia="Times New Roman" w:hAnsi="Arial" w:cs="Arial"/>
+          <w:lang w:eastAsia="pt-PT"/>
+        </w:rPr>
+        <w:t>sit</w:t>
+      </w:r>
+      <w:proofErr w:type="spellEnd"/>
+      <w:r>
+        <w:rPr>
+          <w:rFonts w:ascii="Arial" w:eastAsia="Times New Roman" w:hAnsi="Arial" w:cs="Arial"/>
+          <w:lang w:eastAsia="pt-PT"/>
+        </w:rPr>
+        <w:t xml:space="preserve"> </w:t>
+      </w:r>
+      <w:proofErr w:type="spellStart"/>
+      <w:r>
+        <w:rPr>
+          <w:rFonts w:ascii="Arial" w:eastAsia="Times New Roman" w:hAnsi="Arial" w:cs="Arial"/>
+          <w:lang w:eastAsia="pt-PT"/>
+        </w:rPr>
+        <w:t>amet</w:t>
+      </w:r>
+      <w:proofErr w:type="spellEnd"/>
+      <w:r>
+        <w:rPr>
+          <w:rFonts w:ascii="Arial" w:eastAsia="Times New Roman" w:hAnsi="Arial" w:cs="Arial"/>
+          <w:lang w:eastAsia="pt-PT"/>
+        </w:rPr>
+        <w:t xml:space="preserve">, </w:t>
+      </w:r>
+      <w:proofErr w:type="spellStart"/>
+      <w:r>
+        <w:rPr>
+          <w:rFonts w:ascii="Arial" w:eastAsia="Times New Roman" w:hAnsi="Arial" w:cs="Arial"/>
+          <w:lang w:eastAsia="pt-PT"/>
+        </w:rPr>
+        <w:t>consectetur</w:t>
+      </w:r>
+      <w:proofErr w:type="spellEnd"/>
+      <w:r>
+        <w:rPr>
+          <w:rFonts w:ascii="Arial" w:eastAsia="Times New Roman" w:hAnsi="Arial" w:cs="Arial"/>
+          <w:lang w:eastAsia="pt-PT"/>
+        </w:rPr>
+        <w:t xml:space="preserve"> </w:t>
+      </w:r>
+      <w:proofErr w:type="spellStart"/>
+      <w:r>
+        <w:rPr>
+          <w:rFonts w:ascii="Arial" w:eastAsia="Times New Roman" w:hAnsi="Arial" w:cs="Arial"/>
+          <w:lang w:eastAsia="pt-PT"/>
+        </w:rPr>
+        <w:t>adipiscing</w:t>
+      </w:r>
+      <w:proofErr w:type="spellEnd"/>
+      <w:r>
+        <w:rPr>
+          <w:rFonts w:ascii="Arial" w:eastAsia="Times New Roman" w:hAnsi="Arial" w:cs="Arial"/>
+          <w:lang w:eastAsia="pt-PT"/>
+        </w:rPr>
+        <w:t xml:space="preserve"> </w:t>
+      </w:r>
+      <w:proofErr w:type="spellStart"/>
+      <w:r>
+        <w:rPr>
+          <w:rFonts w:ascii="Arial" w:eastAsia="Times New Roman" w:hAnsi="Arial" w:cs="Arial"/>
+          <w:lang w:eastAsia="pt-PT"/>
+        </w:rPr>
+        <w:t>elit</w:t>
+      </w:r>
+      <w:proofErr w:type="spellEnd"/>
+      <w:r>
+        <w:rPr>
+          <w:rFonts w:ascii="Arial" w:eastAsia="Times New Roman" w:hAnsi="Arial" w:cs="Arial"/>
+          <w:lang w:eastAsia="pt-PT"/>
+        </w:rPr>
+        <w:t xml:space="preserve">. </w:t>
+      </w:r>
+      <w:proofErr w:type="spellStart"/>
+      <w:r>
+        <w:rPr>
+          <w:rFonts w:ascii="Arial" w:eastAsia="Times New Roman" w:hAnsi="Arial" w:cs="Arial"/>
+          <w:lang w:eastAsia="pt-PT"/>
+        </w:rPr>
+        <w:t>Sed</w:t>
+      </w:r>
+      <w:proofErr w:type="spellEnd"/>
+      <w:r>
+        <w:rPr>
+          <w:rFonts w:ascii="Arial" w:eastAsia="Times New Roman" w:hAnsi="Arial" w:cs="Arial"/>
+          <w:lang w:eastAsia="pt-PT"/>
+        </w:rPr>
+        <w:t xml:space="preserve"> </w:t>
+      </w:r>
+      <w:proofErr w:type="spellStart"/>
+      <w:r>
+        <w:rPr>
+          <w:rFonts w:ascii="Arial" w:eastAsia="Times New Roman" w:hAnsi="Arial" w:cs="Arial"/>
+          <w:lang w:eastAsia="pt-PT"/>
+        </w:rPr>
+        <w:t>efficitur</w:t>
+      </w:r>
+      <w:proofErr w:type="spellEnd"/>
+      <w:r>
+        <w:rPr>
+          <w:rFonts w:ascii="Arial" w:eastAsia="Times New Roman" w:hAnsi="Arial" w:cs="Arial"/>
+          <w:lang w:eastAsia="pt-PT"/>
+        </w:rPr>
+        <w:t xml:space="preserve"> </w:t>
+      </w:r>
+      <w:proofErr w:type="spellStart"/>
+      <w:r>
+        <w:rPr>
+          <w:rFonts w:ascii="Arial" w:eastAsia="Times New Roman" w:hAnsi="Arial" w:cs="Arial"/>
+          <w:lang w:eastAsia="pt-PT"/>
+        </w:rPr>
+        <w:t>ipsum</w:t>
+      </w:r>
+      <w:proofErr w:type="spellEnd"/>
+      <w:r>
+        <w:rPr>
+          <w:rFonts w:ascii="Arial" w:eastAsia="Times New Roman" w:hAnsi="Arial" w:cs="Arial"/>
+          <w:lang w:eastAsia="pt-PT"/>
+        </w:rPr>
+        <w:t xml:space="preserve"> </w:t>
+      </w:r>
+      <w:proofErr w:type="spellStart"/>
+      <w:r>
+        <w:rPr>
+          <w:rFonts w:ascii="Arial" w:eastAsia="Times New Roman" w:hAnsi="Arial" w:cs="Arial"/>
+          <w:lang w:eastAsia="pt-PT"/>
+        </w:rPr>
+        <w:t>condimentum</w:t>
+      </w:r>
+      <w:proofErr w:type="spellEnd"/>
+      <w:r>
+        <w:rPr>
+          <w:rFonts w:ascii="Arial" w:eastAsia="Times New Roman" w:hAnsi="Arial" w:cs="Arial"/>
+          <w:lang w:eastAsia="pt-PT"/>
+        </w:rPr>
+        <w:t xml:space="preserve"> libero </w:t>
+      </w:r>
+      <w:proofErr w:type="spellStart"/>
+      <w:r>
+        <w:rPr>
+          <w:rFonts w:ascii="Arial" w:eastAsia="Times New Roman" w:hAnsi="Arial" w:cs="Arial"/>
+          <w:lang w:eastAsia="pt-PT"/>
+        </w:rPr>
+        <w:t>sagittis</w:t>
+      </w:r>
+      <w:proofErr w:type="spellEnd"/>
+      <w:r>
+        <w:rPr>
+          <w:rFonts w:ascii="Arial" w:eastAsia="Times New Roman" w:hAnsi="Arial" w:cs="Arial"/>
+          <w:lang w:eastAsia="pt-PT"/>
+        </w:rPr>
+        <w:t xml:space="preserve"> </w:t>
+      </w:r>
+      <w:proofErr w:type="spellStart"/>
+      <w:r>
+        <w:rPr>
+          <w:rFonts w:ascii="Arial" w:eastAsia="Times New Roman" w:hAnsi="Arial" w:cs="Arial"/>
+          <w:lang w:eastAsia="pt-PT"/>
+        </w:rPr>
+        <w:t>iaculis</w:t>
+      </w:r>
+      <w:proofErr w:type="spellEnd"/>
+      <w:r>
+        <w:rPr>
+          <w:rFonts w:ascii="Arial" w:eastAsia="Times New Roman" w:hAnsi="Arial" w:cs="Arial"/>
+          <w:lang w:eastAsia="pt-PT"/>
+        </w:rPr>
+        <w:t xml:space="preserve">. </w:t>
+      </w:r>
+      <w:proofErr w:type="spellStart"/>
+      <w:r>
+        <w:rPr>
+          <w:rFonts w:ascii="Arial" w:eastAsia="Times New Roman" w:hAnsi="Arial" w:cs="Arial"/>
+          <w:lang w:eastAsia="pt-PT"/>
+        </w:rPr>
+        <w:t>Quisque</w:t>
+      </w:r>
+      <w:proofErr w:type="spellEnd"/>
+      <w:r>
+        <w:rPr>
+          <w:rFonts w:ascii="Arial" w:eastAsia="Times New Roman" w:hAnsi="Arial" w:cs="Arial"/>
+          <w:lang w:eastAsia="pt-PT"/>
+        </w:rPr>
+        <w:t xml:space="preserve"> vitae </w:t>
+      </w:r>
+      <w:proofErr w:type="spellStart"/>
+      <w:r>
+        <w:rPr>
+          <w:rFonts w:ascii="Arial" w:eastAsia="Times New Roman" w:hAnsi="Arial" w:cs="Arial"/>
+          <w:lang w:eastAsia="pt-PT"/>
+        </w:rPr>
+        <w:t>laoreet</w:t>
+      </w:r>
+      <w:proofErr w:type="spellEnd"/>
+      <w:r>
+        <w:rPr>
+          <w:rFonts w:ascii="Arial" w:eastAsia="Times New Roman" w:hAnsi="Arial" w:cs="Arial"/>
+          <w:lang w:eastAsia="pt-PT"/>
+        </w:rPr>
+        <w:t xml:space="preserve"> est. In </w:t>
+      </w:r>
+      <w:proofErr w:type="spellStart"/>
+      <w:r>
+        <w:rPr>
+          <w:rFonts w:ascii="Arial" w:eastAsia="Times New Roman" w:hAnsi="Arial" w:cs="Arial"/>
+          <w:lang w:eastAsia="pt-PT"/>
+        </w:rPr>
+        <w:t>ipsum</w:t>
+      </w:r>
+      <w:proofErr w:type="spellEnd"/>
+      <w:r>
+        <w:rPr>
+          <w:rFonts w:ascii="Arial" w:eastAsia="Times New Roman" w:hAnsi="Arial" w:cs="Arial"/>
+          <w:lang w:eastAsia="pt-PT"/>
+        </w:rPr>
+        <w:t xml:space="preserve"> </w:t>
+      </w:r>
+      <w:proofErr w:type="spellStart"/>
+      <w:r>
+        <w:rPr>
+          <w:rFonts w:ascii="Arial" w:eastAsia="Times New Roman" w:hAnsi="Arial" w:cs="Arial"/>
+          <w:lang w:eastAsia="pt-PT"/>
+        </w:rPr>
+        <w:t>metus</w:t>
+      </w:r>
+      <w:proofErr w:type="spellEnd"/>
+      <w:r>
+        <w:rPr>
+          <w:rFonts w:ascii="Arial" w:eastAsia="Times New Roman" w:hAnsi="Arial" w:cs="Arial"/>
+          <w:lang w:eastAsia="pt-PT"/>
+        </w:rPr>
+        <w:t xml:space="preserve">, </w:t>
+      </w:r>
+      <w:proofErr w:type="spellStart"/>
+      <w:r>
+        <w:rPr>
+          <w:rFonts w:ascii="Arial" w:eastAsia="Times New Roman" w:hAnsi="Arial" w:cs="Arial"/>
+          <w:lang w:eastAsia="pt-PT"/>
+        </w:rPr>
+        <w:t>laoreet</w:t>
+      </w:r>
+      <w:proofErr w:type="spellEnd"/>
+      <w:r>
+        <w:rPr>
+          <w:rFonts w:ascii="Arial" w:eastAsia="Times New Roman" w:hAnsi="Arial" w:cs="Arial"/>
+          <w:lang w:eastAsia="pt-PT"/>
+        </w:rPr>
+        <w:t xml:space="preserve"> </w:t>
+      </w:r>
+      <w:proofErr w:type="spellStart"/>
+      <w:r>
+        <w:rPr>
+          <w:rFonts w:ascii="Arial" w:eastAsia="Times New Roman" w:hAnsi="Arial" w:cs="Arial"/>
+          <w:lang w:eastAsia="pt-PT"/>
+        </w:rPr>
+        <w:t>ac</w:t>
+      </w:r>
+      <w:proofErr w:type="spellEnd"/>
+      <w:r>
+        <w:rPr>
+          <w:rFonts w:ascii="Arial" w:eastAsia="Times New Roman" w:hAnsi="Arial" w:cs="Arial"/>
+          <w:lang w:eastAsia="pt-PT"/>
+        </w:rPr>
+        <w:t xml:space="preserve"> </w:t>
+      </w:r>
+      <w:proofErr w:type="spellStart"/>
+      <w:r>
+        <w:rPr>
+          <w:rFonts w:ascii="Arial" w:eastAsia="Times New Roman" w:hAnsi="Arial" w:cs="Arial"/>
+          <w:lang w:eastAsia="pt-PT"/>
+        </w:rPr>
+        <w:t>sodales</w:t>
+      </w:r>
+      <w:proofErr w:type="spellEnd"/>
+      <w:r>
+        <w:rPr>
+          <w:rFonts w:ascii="Arial" w:eastAsia="Times New Roman" w:hAnsi="Arial" w:cs="Arial"/>
+          <w:lang w:eastAsia="pt-PT"/>
+        </w:rPr>
+        <w:t xml:space="preserve"> porta, </w:t>
+      </w:r>
+      <w:proofErr w:type="spellStart"/>
+      <w:r>
+        <w:rPr>
+          <w:rFonts w:ascii="Arial" w:eastAsia="Times New Roman" w:hAnsi="Arial" w:cs="Arial"/>
+          <w:lang w:eastAsia="pt-PT"/>
+        </w:rPr>
+        <w:t>dictum</w:t>
+      </w:r>
+      <w:proofErr w:type="spellEnd"/>
+      <w:r>
+        <w:rPr>
+          <w:rFonts w:ascii="Arial" w:eastAsia="Times New Roman" w:hAnsi="Arial" w:cs="Arial"/>
+          <w:lang w:eastAsia="pt-PT"/>
+        </w:rPr>
+        <w:t xml:space="preserve"> pulvinar ante. </w:t>
+      </w:r>
+      <w:proofErr w:type="spellStart"/>
+      <w:r>
+        <w:rPr>
+          <w:rFonts w:ascii="Arial" w:eastAsia="Times New Roman" w:hAnsi="Arial" w:cs="Arial"/>
+          <w:lang w:eastAsia="pt-PT"/>
+        </w:rPr>
+        <w:t>Fusce</w:t>
+      </w:r>
+      <w:proofErr w:type="spellEnd"/>
+      <w:r>
+        <w:rPr>
+          <w:rFonts w:ascii="Arial" w:eastAsia="Times New Roman" w:hAnsi="Arial" w:cs="Arial"/>
+          <w:lang w:eastAsia="pt-PT"/>
+        </w:rPr>
+        <w:t xml:space="preserve"> non </w:t>
+      </w:r>
+      <w:proofErr w:type="spellStart"/>
+      <w:r>
+        <w:rPr>
+          <w:rFonts w:ascii="Arial" w:eastAsia="Times New Roman" w:hAnsi="Arial" w:cs="Arial"/>
+          <w:lang w:eastAsia="pt-PT"/>
+        </w:rPr>
+        <w:t>viverra</w:t>
+      </w:r>
+      <w:proofErr w:type="spellEnd"/>
+      <w:r>
+        <w:rPr>
+          <w:rFonts w:ascii="Arial" w:eastAsia="Times New Roman" w:hAnsi="Arial" w:cs="Arial"/>
+          <w:lang w:eastAsia="pt-PT"/>
+        </w:rPr>
+        <w:t xml:space="preserve"> </w:t>
+      </w:r>
+      <w:proofErr w:type="spellStart"/>
+      <w:r>
+        <w:rPr>
+          <w:rFonts w:ascii="Arial" w:eastAsia="Times New Roman" w:hAnsi="Arial" w:cs="Arial"/>
+          <w:lang w:eastAsia="pt-PT"/>
+        </w:rPr>
+        <w:t>nisl</w:t>
+      </w:r>
+      <w:proofErr w:type="spellEnd"/>
+      <w:r>
+        <w:rPr>
+          <w:rFonts w:ascii="Arial" w:eastAsia="Times New Roman" w:hAnsi="Arial" w:cs="Arial"/>
+          <w:lang w:eastAsia="pt-PT"/>
+        </w:rPr>
+        <w:t xml:space="preserve">. </w:t>
+      </w:r>
+      <w:proofErr w:type="spellStart"/>
+      <w:r>
+        <w:rPr>
+          <w:rFonts w:ascii="Arial" w:eastAsia="Times New Roman" w:hAnsi="Arial" w:cs="Arial"/>
+          <w:lang w:eastAsia="pt-PT"/>
+        </w:rPr>
+        <w:t>Pellentesque</w:t>
+      </w:r>
+      <w:proofErr w:type="spellEnd"/>
+      <w:r>
+        <w:rPr>
+          <w:rFonts w:ascii="Arial" w:eastAsia="Times New Roman" w:hAnsi="Arial" w:cs="Arial"/>
+          <w:lang w:eastAsia="pt-PT"/>
+        </w:rPr>
+        <w:t xml:space="preserve"> </w:t>
+      </w:r>
+      <w:proofErr w:type="spellStart"/>
+      <w:r>
+        <w:rPr>
+          <w:rFonts w:ascii="Arial" w:eastAsia="Times New Roman" w:hAnsi="Arial" w:cs="Arial"/>
+          <w:lang w:eastAsia="pt-PT"/>
+        </w:rPr>
+        <w:t>viverra</w:t>
+      </w:r>
+      <w:proofErr w:type="spellEnd"/>
+      <w:r>
+        <w:rPr>
+          <w:rFonts w:ascii="Arial" w:eastAsia="Times New Roman" w:hAnsi="Arial" w:cs="Arial"/>
+          <w:lang w:eastAsia="pt-PT"/>
+        </w:rPr>
+        <w:t xml:space="preserve"> quis </w:t>
+      </w:r>
+      <w:proofErr w:type="spellStart"/>
+      <w:r>
+        <w:rPr>
+          <w:rFonts w:ascii="Arial" w:eastAsia="Times New Roman" w:hAnsi="Arial" w:cs="Arial"/>
+          <w:lang w:eastAsia="pt-PT"/>
+        </w:rPr>
+        <w:t>erat</w:t>
+      </w:r>
+      <w:proofErr w:type="spellEnd"/>
+      <w:r>
+        <w:rPr>
+          <w:rFonts w:ascii="Arial" w:eastAsia="Times New Roman" w:hAnsi="Arial" w:cs="Arial"/>
+          <w:lang w:eastAsia="pt-PT"/>
+        </w:rPr>
+        <w:t xml:space="preserve"> </w:t>
+      </w:r>
+      <w:proofErr w:type="spellStart"/>
+      <w:r>
+        <w:rPr>
+          <w:rFonts w:ascii="Arial" w:eastAsia="Times New Roman" w:hAnsi="Arial" w:cs="Arial"/>
+          <w:lang w:eastAsia="pt-PT"/>
+        </w:rPr>
+        <w:t>ac</w:t>
+      </w:r>
+      <w:proofErr w:type="spellEnd"/>
+      <w:r>
+        <w:rPr>
+          <w:rFonts w:ascii="Arial" w:eastAsia="Times New Roman" w:hAnsi="Arial" w:cs="Arial"/>
+          <w:lang w:eastAsia="pt-PT"/>
+        </w:rPr>
+        <w:t xml:space="preserve"> </w:t>
+      </w:r>
+      <w:proofErr w:type="spellStart"/>
+      <w:r>
+        <w:rPr>
+          <w:rFonts w:ascii="Arial" w:eastAsia="Times New Roman" w:hAnsi="Arial" w:cs="Arial"/>
+          <w:lang w:eastAsia="pt-PT"/>
+        </w:rPr>
+        <w:t>dictum</w:t>
+      </w:r>
+      <w:proofErr w:type="spellEnd"/>
+      <w:r>
+        <w:rPr>
+          <w:rFonts w:ascii="Arial" w:eastAsia="Times New Roman" w:hAnsi="Arial" w:cs="Arial"/>
+          <w:lang w:eastAsia="pt-PT"/>
+        </w:rPr>
+        <w:t xml:space="preserve">. </w:t>
+      </w:r>
+      <w:proofErr w:type="spellStart"/>
+      <w:r>
+        <w:rPr>
+          <w:rFonts w:ascii="Arial" w:eastAsia="Times New Roman" w:hAnsi="Arial" w:cs="Arial"/>
+          <w:lang w:eastAsia="pt-PT"/>
+        </w:rPr>
+        <w:t>Proin</w:t>
+      </w:r>
+      <w:proofErr w:type="spellEnd"/>
+      <w:r>
+        <w:rPr>
+          <w:rFonts w:ascii="Arial" w:eastAsia="Times New Roman" w:hAnsi="Arial" w:cs="Arial"/>
+          <w:lang w:eastAsia="pt-PT"/>
+        </w:rPr>
+        <w:t xml:space="preserve"> </w:t>
+      </w:r>
+      <w:proofErr w:type="spellStart"/>
+      <w:r>
+        <w:rPr>
+          <w:rFonts w:ascii="Arial" w:eastAsia="Times New Roman" w:hAnsi="Arial" w:cs="Arial"/>
+          <w:lang w:eastAsia="pt-PT"/>
+        </w:rPr>
+        <w:t>volutpat</w:t>
+      </w:r>
+      <w:proofErr w:type="spellEnd"/>
+      <w:r>
+        <w:rPr>
+          <w:rFonts w:ascii="Arial" w:eastAsia="Times New Roman" w:hAnsi="Arial" w:cs="Arial"/>
+          <w:lang w:eastAsia="pt-PT"/>
+        </w:rPr>
+        <w:t xml:space="preserve"> </w:t>
+      </w:r>
+      <w:proofErr w:type="spellStart"/>
+      <w:r>
+        <w:rPr>
+          <w:rFonts w:ascii="Arial" w:eastAsia="Times New Roman" w:hAnsi="Arial" w:cs="Arial"/>
+          <w:lang w:eastAsia="pt-PT"/>
+        </w:rPr>
+        <w:t>ultricies</w:t>
+      </w:r>
+      <w:proofErr w:type="spellEnd"/>
+      <w:r>
+        <w:rPr>
+          <w:rFonts w:ascii="Arial" w:eastAsia="Times New Roman" w:hAnsi="Arial" w:cs="Arial"/>
+          <w:lang w:eastAsia="pt-PT"/>
+        </w:rPr>
+        <w:t xml:space="preserve"> libero ut </w:t>
+      </w:r>
+      <w:proofErr w:type="spellStart"/>
+      <w:r>
+        <w:rPr>
+          <w:rFonts w:ascii="Arial" w:eastAsia="Times New Roman" w:hAnsi="Arial" w:cs="Arial"/>
+          <w:lang w:eastAsia="pt-PT"/>
+        </w:rPr>
+        <w:t>dictum</w:t>
+      </w:r>
+      <w:proofErr w:type="spellEnd"/>
+      <w:r>
+        <w:rPr>
+          <w:rFonts w:ascii="Arial" w:eastAsia="Times New Roman" w:hAnsi="Arial" w:cs="Arial"/>
+          <w:lang w:eastAsia="pt-PT"/>
+        </w:rPr>
+        <w:t xml:space="preserve">. </w:t>
+      </w:r>
+      <w:proofErr w:type="spellStart"/>
+      <w:r>
+        <w:rPr>
+          <w:rFonts w:ascii="Arial" w:eastAsia="Times New Roman" w:hAnsi="Arial" w:cs="Arial"/>
+          <w:lang w:eastAsia="pt-PT"/>
+        </w:rPr>
+        <w:t>Nulla</w:t>
+      </w:r>
+      <w:proofErr w:type="spellEnd"/>
+      <w:r>
+        <w:rPr>
+          <w:rFonts w:ascii="Arial" w:eastAsia="Times New Roman" w:hAnsi="Arial" w:cs="Arial"/>
+          <w:lang w:eastAsia="pt-PT"/>
+        </w:rPr>
+        <w:t xml:space="preserve"> quis </w:t>
+      </w:r>
+      <w:proofErr w:type="spellStart"/>
+      <w:r>
+        <w:rPr>
+          <w:rFonts w:ascii="Arial" w:eastAsia="Times New Roman" w:hAnsi="Arial" w:cs="Arial"/>
+          <w:lang w:eastAsia="pt-PT"/>
+        </w:rPr>
+        <w:t>lacinia</w:t>
+      </w:r>
+      <w:proofErr w:type="spellEnd"/>
+      <w:r>
+        <w:rPr>
+          <w:rFonts w:ascii="Arial" w:eastAsia="Times New Roman" w:hAnsi="Arial" w:cs="Arial"/>
+          <w:lang w:eastAsia="pt-PT"/>
+        </w:rPr>
+        <w:t xml:space="preserve"> </w:t>
+      </w:r>
+      <w:proofErr w:type="spellStart"/>
+      <w:r>
+        <w:rPr>
+          <w:rFonts w:ascii="Arial" w:eastAsia="Times New Roman" w:hAnsi="Arial" w:cs="Arial"/>
+          <w:lang w:eastAsia="pt-PT"/>
+        </w:rPr>
+        <w:t>ipsum</w:t>
+      </w:r>
+      <w:proofErr w:type="spellEnd"/>
+      <w:r>
+        <w:rPr>
+          <w:rFonts w:ascii="Arial" w:eastAsia="Times New Roman" w:hAnsi="Arial" w:cs="Arial"/>
+          <w:lang w:eastAsia="pt-PT"/>
+        </w:rPr>
+        <w:t xml:space="preserve">. </w:t>
+      </w:r>
+      <w:proofErr w:type="spellStart"/>
+      <w:r>
+        <w:rPr>
+          <w:rFonts w:ascii="Arial" w:eastAsia="Times New Roman" w:hAnsi="Arial" w:cs="Arial"/>
+          <w:lang w:eastAsia="pt-PT"/>
+        </w:rPr>
+        <w:t>Fusce</w:t>
+      </w:r>
+      <w:proofErr w:type="spellEnd"/>
+      <w:r>
+        <w:rPr>
+          <w:rFonts w:ascii="Arial" w:eastAsia="Times New Roman" w:hAnsi="Arial" w:cs="Arial"/>
+          <w:lang w:eastAsia="pt-PT"/>
+        </w:rPr>
+        <w:t xml:space="preserve"> </w:t>
+      </w:r>
+      <w:proofErr w:type="spellStart"/>
+      <w:r>
+        <w:rPr>
+          <w:rFonts w:ascii="Arial" w:eastAsia="Times New Roman" w:hAnsi="Arial" w:cs="Arial"/>
+          <w:lang w:eastAsia="pt-PT"/>
+        </w:rPr>
+        <w:t>sit</w:t>
+      </w:r>
+      <w:proofErr w:type="spellEnd"/>
+      <w:r>
+        <w:rPr>
+          <w:rFonts w:ascii="Arial" w:eastAsia="Times New Roman" w:hAnsi="Arial" w:cs="Arial"/>
+          <w:lang w:eastAsia="pt-PT"/>
+        </w:rPr>
+        <w:t xml:space="preserve"> </w:t>
+      </w:r>
+      <w:proofErr w:type="spellStart"/>
+      <w:r>
+        <w:rPr>
+          <w:rFonts w:ascii="Arial" w:eastAsia="Times New Roman" w:hAnsi="Arial" w:cs="Arial"/>
+          <w:lang w:eastAsia="pt-PT"/>
+        </w:rPr>
+        <w:t>amet</w:t>
+      </w:r>
+      <w:proofErr w:type="spellEnd"/>
+      <w:r>
+        <w:rPr>
+          <w:rFonts w:ascii="Arial" w:eastAsia="Times New Roman" w:hAnsi="Arial" w:cs="Arial"/>
+          <w:lang w:eastAsia="pt-PT"/>
+        </w:rPr>
+        <w:t xml:space="preserve"> </w:t>
+      </w:r>
+      <w:proofErr w:type="spellStart"/>
+      <w:r>
+        <w:rPr>
+          <w:rFonts w:ascii="Arial" w:eastAsia="Times New Roman" w:hAnsi="Arial" w:cs="Arial"/>
+          <w:lang w:eastAsia="pt-PT"/>
+        </w:rPr>
+        <w:t>molestie</w:t>
+      </w:r>
+      <w:proofErr w:type="spellEnd"/>
+      <w:r>
+        <w:rPr>
+          <w:rFonts w:ascii="Arial" w:eastAsia="Times New Roman" w:hAnsi="Arial" w:cs="Arial"/>
+          <w:lang w:eastAsia="pt-PT"/>
+        </w:rPr>
+        <w:t xml:space="preserve"> </w:t>
+      </w:r>
+      <w:proofErr w:type="spellStart"/>
+      <w:r>
+        <w:rPr>
+          <w:rFonts w:ascii="Arial" w:eastAsia="Times New Roman" w:hAnsi="Arial" w:cs="Arial"/>
+          <w:lang w:eastAsia="pt-PT"/>
+        </w:rPr>
+        <w:t>arcu</w:t>
+      </w:r>
+      <w:proofErr w:type="spellEnd"/>
+      <w:r>
+        <w:rPr>
+          <w:rFonts w:ascii="Arial" w:eastAsia="Times New Roman" w:hAnsi="Arial" w:cs="Arial"/>
+          <w:lang w:eastAsia="pt-PT"/>
+        </w:rPr>
+        <w:t xml:space="preserve">. </w:t>
+      </w:r>
+      <w:proofErr w:type="spellStart"/>
+      <w:r>
+        <w:rPr>
+          <w:rFonts w:ascii="Arial" w:eastAsia="Times New Roman" w:hAnsi="Arial" w:cs="Arial"/>
+          <w:lang w:eastAsia="pt-PT"/>
+        </w:rPr>
+        <w:t>Aenean</w:t>
+      </w:r>
+      <w:proofErr w:type="spellEnd"/>
+      <w:r>
+        <w:rPr>
+          <w:rFonts w:ascii="Arial" w:eastAsia="Times New Roman" w:hAnsi="Arial" w:cs="Arial"/>
+          <w:lang w:eastAsia="pt-PT"/>
+        </w:rPr>
+        <w:t xml:space="preserve"> </w:t>
+      </w:r>
+      <w:proofErr w:type="spellStart"/>
+      <w:r>
+        <w:rPr>
+          <w:rFonts w:ascii="Arial" w:eastAsia="Times New Roman" w:hAnsi="Arial" w:cs="Arial"/>
+          <w:lang w:eastAsia="pt-PT"/>
+        </w:rPr>
+        <w:t>facilisis</w:t>
+      </w:r>
+      <w:proofErr w:type="spellEnd"/>
+      <w:r>
+        <w:rPr>
+          <w:rFonts w:ascii="Arial" w:eastAsia="Times New Roman" w:hAnsi="Arial" w:cs="Arial"/>
+          <w:lang w:eastAsia="pt-PT"/>
+        </w:rPr>
+        <w:t xml:space="preserve"> </w:t>
+      </w:r>
+      <w:proofErr w:type="spellStart"/>
+      <w:r>
+        <w:rPr>
+          <w:rFonts w:ascii="Arial" w:eastAsia="Times New Roman" w:hAnsi="Arial" w:cs="Arial"/>
+          <w:lang w:eastAsia="pt-PT"/>
+        </w:rPr>
+        <w:t>mauris</w:t>
+      </w:r>
+      <w:proofErr w:type="spellEnd"/>
+      <w:r>
+        <w:rPr>
+          <w:rFonts w:ascii="Arial" w:eastAsia="Times New Roman" w:hAnsi="Arial" w:cs="Arial"/>
+          <w:lang w:eastAsia="pt-PT"/>
+        </w:rPr>
+        <w:t xml:space="preserve"> </w:t>
+      </w:r>
+      <w:proofErr w:type="spellStart"/>
+      <w:r>
+        <w:rPr>
+          <w:rFonts w:ascii="Arial" w:eastAsia="Times New Roman" w:hAnsi="Arial" w:cs="Arial"/>
+          <w:lang w:eastAsia="pt-PT"/>
+        </w:rPr>
+        <w:t>vulputate</w:t>
+      </w:r>
+      <w:proofErr w:type="spellEnd"/>
+      <w:r>
+        <w:rPr>
+          <w:rFonts w:ascii="Arial" w:eastAsia="Times New Roman" w:hAnsi="Arial" w:cs="Arial"/>
+          <w:lang w:eastAsia="pt-PT"/>
+        </w:rPr>
+        <w:t xml:space="preserve"> </w:t>
+      </w:r>
+      <w:proofErr w:type="spellStart"/>
+      <w:r>
+        <w:rPr>
+          <w:rFonts w:ascii="Arial" w:eastAsia="Times New Roman" w:hAnsi="Arial" w:cs="Arial"/>
+          <w:lang w:eastAsia="pt-PT"/>
+        </w:rPr>
+        <w:t>condimentum</w:t>
+      </w:r>
+      <w:proofErr w:type="spellEnd"/>
+      <w:r>
+        <w:rPr>
+          <w:rFonts w:ascii="Arial" w:eastAsia="Times New Roman" w:hAnsi="Arial" w:cs="Arial"/>
+          <w:lang w:eastAsia="pt-PT"/>
+        </w:rPr>
+        <w:t xml:space="preserve"> </w:t>
+      </w:r>
+      <w:proofErr w:type="spellStart"/>
+      <w:r>
+        <w:rPr>
+          <w:rFonts w:ascii="Arial" w:eastAsia="Times New Roman" w:hAnsi="Arial" w:cs="Arial"/>
+          <w:lang w:eastAsia="pt-PT"/>
+        </w:rPr>
+        <w:t>ornare</w:t>
+      </w:r>
+      <w:proofErr w:type="spellEnd"/>
+      <w:r>
+        <w:rPr>
+          <w:rFonts w:ascii="Arial" w:eastAsia="Times New Roman" w:hAnsi="Arial" w:cs="Arial"/>
+          <w:lang w:eastAsia="pt-PT"/>
+        </w:rPr>
+        <w:t xml:space="preserve">. </w:t>
+      </w:r>
+      <w:proofErr w:type="spellStart"/>
+      <w:r>
+        <w:rPr>
+          <w:rFonts w:ascii="Arial" w:eastAsia="Times New Roman" w:hAnsi="Arial" w:cs="Arial"/>
+          <w:lang w:eastAsia="pt-PT"/>
+        </w:rPr>
+        <w:t>Nam</w:t>
+      </w:r>
+      <w:proofErr w:type="spellEnd"/>
+      <w:r>
+        <w:rPr>
+          <w:rFonts w:ascii="Arial" w:eastAsia="Times New Roman" w:hAnsi="Arial" w:cs="Arial"/>
+          <w:lang w:eastAsia="pt-PT"/>
+        </w:rPr>
+        <w:t xml:space="preserve"> </w:t>
+      </w:r>
+      <w:proofErr w:type="spellStart"/>
+      <w:r>
+        <w:rPr>
+          <w:rFonts w:ascii="Arial" w:eastAsia="Times New Roman" w:hAnsi="Arial" w:cs="Arial"/>
+          <w:lang w:eastAsia="pt-PT"/>
+        </w:rPr>
+        <w:t>posuere</w:t>
+      </w:r>
+      <w:proofErr w:type="spellEnd"/>
+      <w:r>
+        <w:rPr>
+          <w:rFonts w:ascii="Arial" w:eastAsia="Times New Roman" w:hAnsi="Arial" w:cs="Arial"/>
+          <w:lang w:eastAsia="pt-PT"/>
+        </w:rPr>
+        <w:t xml:space="preserve"> gravida </w:t>
+      </w:r>
+      <w:proofErr w:type="spellStart"/>
+      <w:r>
+        <w:rPr>
+          <w:rFonts w:ascii="Arial" w:eastAsia="Times New Roman" w:hAnsi="Arial" w:cs="Arial"/>
+          <w:lang w:eastAsia="pt-PT"/>
+        </w:rPr>
+        <w:t>felis</w:t>
+      </w:r>
+      <w:proofErr w:type="spellEnd"/>
+      <w:r>
+        <w:rPr>
+          <w:rFonts w:ascii="Arial" w:eastAsia="Times New Roman" w:hAnsi="Arial" w:cs="Arial"/>
+          <w:lang w:eastAsia="pt-PT"/>
+        </w:rPr>
+        <w:t xml:space="preserve"> eu </w:t>
+      </w:r>
+      <w:proofErr w:type="spellStart"/>
+      <w:r>
+        <w:rPr>
+          <w:rFonts w:ascii="Arial" w:eastAsia="Times New Roman" w:hAnsi="Arial" w:cs="Arial"/>
+          <w:lang w:eastAsia="pt-PT"/>
+        </w:rPr>
+        <w:t>pharetra</w:t>
+      </w:r>
+      <w:proofErr w:type="spellEnd"/>
+      <w:r>
+        <w:rPr>
+          <w:rFonts w:ascii="Arial" w:eastAsia="Times New Roman" w:hAnsi="Arial" w:cs="Arial"/>
+          <w:lang w:eastAsia="pt-PT"/>
+        </w:rPr>
+        <w:t xml:space="preserve">. </w:t>
+      </w:r>
+      <w:proofErr w:type="spellStart"/>
+      <w:r>
+        <w:rPr>
+          <w:rFonts w:ascii="Arial" w:eastAsia="Times New Roman" w:hAnsi="Arial" w:cs="Arial"/>
+          <w:lang w:eastAsia="pt-PT"/>
+        </w:rPr>
+        <w:t>Fusce</w:t>
+      </w:r>
+      <w:proofErr w:type="spellEnd"/>
+      <w:r>
+        <w:rPr>
+          <w:rFonts w:ascii="Arial" w:eastAsia="Times New Roman" w:hAnsi="Arial" w:cs="Arial"/>
+          <w:lang w:eastAsia="pt-PT"/>
+        </w:rPr>
+        <w:t xml:space="preserve"> </w:t>
+      </w:r>
+      <w:proofErr w:type="spellStart"/>
+      <w:r>
+        <w:rPr>
+          <w:rFonts w:ascii="Arial" w:eastAsia="Times New Roman" w:hAnsi="Arial" w:cs="Arial"/>
+          <w:lang w:eastAsia="pt-PT"/>
+        </w:rPr>
+        <w:t>et</w:t>
+      </w:r>
+      <w:proofErr w:type="spellEnd"/>
+      <w:r>
+        <w:rPr>
+          <w:rFonts w:ascii="Arial" w:eastAsia="Times New Roman" w:hAnsi="Arial" w:cs="Arial"/>
+          <w:lang w:eastAsia="pt-PT"/>
+        </w:rPr>
+        <w:t xml:space="preserve"> </w:t>
+      </w:r>
+      <w:proofErr w:type="spellStart"/>
+      <w:r>
+        <w:rPr>
+          <w:rFonts w:ascii="Arial" w:eastAsia="Times New Roman" w:hAnsi="Arial" w:cs="Arial"/>
+          <w:lang w:eastAsia="pt-PT"/>
+        </w:rPr>
+        <w:t>dolor</w:t>
+      </w:r>
+      <w:proofErr w:type="spellEnd"/>
+      <w:r>
+        <w:rPr>
+          <w:rFonts w:ascii="Arial" w:eastAsia="Times New Roman" w:hAnsi="Arial" w:cs="Arial"/>
+          <w:lang w:eastAsia="pt-PT"/>
+        </w:rPr>
+        <w:t xml:space="preserve"> sem.</w:t>
+      </w:r>
+    </w:p>
+    <w:p>
+      <w:pPr>
+        <w:rPr>
+          <w:lang w:eastAsia="pt-PT"/>
+        </w:rPr>
+      </w:pPr>
+    </w:p>
     <w:sectPr>
+      <w:headerReference w:type="default" r:id="rId11"/>
       <w:pgSz w:w="11906" w:h="16838"/>
       <w:pgMar w:top="1417" w:right="1701" w:bottom="1417" w:left="1701" w:header="708" w:footer="708" w:gutter="0"/>
       <w:cols w:space="708"/>
@@ -1964,6 +7523,112 @@
     </w:sectPr>
   </w:body>
 </w:document>
+</file>
+
+<file path=word/endnotes.xml><?xml version="1.0" encoding="utf-8"?>
+<w:endnotes xmlns:wpc="http://schemas.microsoft.com/office/word/2010/wordprocessingCanvas" xmlns:cx="http://schemas.microsoft.com/office/drawing/2014/chartex" xmlns:cx1="http://schemas.microsoft.com/office/drawing/2015/9/8/chartex" xmlns:cx2="http://schemas.microsoft.com/office/drawing/2015/10/21/chartex" xmlns:cx3="http://schemas.microsoft.com/office/drawing/2016/5/9/chartex" xmlns:cx4="http://schemas.microsoft.com/office/drawing/2016/5/10/chartex" xmlns:cx5="http://schemas.microsoft.com/office/drawing/2016/5/11/chartex" xmlns:cx6="http://schemas.microsoft.com/office/drawing/2016/5/12/chartex" xmlns:cx7="http://schemas.microsoft.com/office/drawing/2016/5/13/chartex" xmlns:cx8="http://schemas.microsoft.com/office/drawing/2016/5/14/chartex" xmlns:mc="http://schemas.openxmlformats.org/markup-compatibility/2006" xmlns:aink="http://schemas.microsoft.com/office/drawing/2016/ink" xmlns:am3d="http://schemas.microsoft.com/office/drawing/2017/model3d" xmlns:o="urn:schemas-microsoft-com:office:office" xmlns:r="http://schemas.openxmlformats.org/officeDocument/2006/relationships" xmlns:m="http://schemas.openxmlformats.org/officeDocument/2006/math" xmlns:v="urn:schemas-microsoft-com:vml" xmlns:wp14="http://schemas.microsoft.com/office/word/2010/wordprocessingDrawing" xmlns:wp="http://schemas.openxmlformats.org/drawingml/2006/wordprocessingDrawing" xmlns:w10="urn:schemas-microsoft-com:office:word" xmlns:w="http://schemas.openxmlformats.org/wordprocessingml/2006/main" xmlns:w14="http://schemas.microsoft.com/office/word/2010/wordml" xmlns:w15="http://schemas.microsoft.com/office/word/2012/wordml" xmlns:w16cex="http://schemas.microsoft.com/office/word/2018/wordml/cex" xmlns:w16cid="http://schemas.microsoft.com/office/word/2016/wordml/cid" xmlns:w16="http://schemas.microsoft.com/office/word/2018/wordml" xmlns:w16sdtdh="http://schemas.microsoft.com/office/word/2020/wordml/sdtdatahash" xmlns:w16se="http://schemas.microsoft.com/office/word/2015/wordml/symex" xmlns:wpg="http://schemas.microsoft.com/office/word/2010/wordprocessingGroup" xmlns:wpi="http://schemas.microsoft.com/office/word/2010/wordprocessingInk" xmlns:wne="http://schemas.microsoft.com/office/word/2006/wordml" xmlns:wps="http://schemas.microsoft.com/office/word/2010/wordprocessingShape" mc:Ignorable="w14 w15 w16se w16cid w16 w16cex w16sdtdh wp14">
+  <w:endnote w:type="separator" w:id="-1">
+    <w:p>
+      <w:pPr>
+        <w:spacing w:after="0" w:line="240" w:lineRule="auto"/>
+      </w:pPr>
+      <w:r>
+        <w:separator/>
+      </w:r>
+    </w:p>
+  </w:endnote>
+  <w:endnote w:type="continuationSeparator" w:id="0">
+    <w:p>
+      <w:pPr>
+        <w:spacing w:after="0" w:line="240" w:lineRule="auto"/>
+      </w:pPr>
+      <w:r>
+        <w:continuationSeparator/>
+      </w:r>
+    </w:p>
+  </w:endnote>
+</w:endnotes>
+</file>
+
+<file path=word/footnotes.xml><?xml version="1.0" encoding="utf-8"?>
+<w:footnotes xmlns:wpc="http://schemas.microsoft.com/office/word/2010/wordprocessingCanvas" xmlns:cx="http://schemas.microsoft.com/office/drawing/2014/chartex" xmlns:cx1="http://schemas.microsoft.com/office/drawing/2015/9/8/chartex" xmlns:cx2="http://schemas.microsoft.com/office/drawing/2015/10/21/chartex" xmlns:cx3="http://schemas.microsoft.com/office/drawing/2016/5/9/chartex" xmlns:cx4="http://schemas.microsoft.com/office/drawing/2016/5/10/chartex" xmlns:cx5="http://schemas.microsoft.com/office/drawing/2016/5/11/chartex" xmlns:cx6="http://schemas.microsoft.com/office/drawing/2016/5/12/chartex" xmlns:cx7="http://schemas.microsoft.com/office/drawing/2016/5/13/chartex" xmlns:cx8="http://schemas.microsoft.com/office/drawing/2016/5/14/chartex" xmlns:mc="http://schemas.openxmlformats.org/markup-compatibility/2006" xmlns:aink="http://schemas.microsoft.com/office/drawing/2016/ink" xmlns:am3d="http://schemas.microsoft.com/office/drawing/2017/model3d" xmlns:o="urn:schemas-microsoft-com:office:office" xmlns:r="http://schemas.openxmlformats.org/officeDocument/2006/relationships" xmlns:m="http://schemas.openxmlformats.org/officeDocument/2006/math" xmlns:v="urn:schemas-microsoft-com:vml" xmlns:wp14="http://schemas.microsoft.com/office/word/2010/wordprocessingDrawing" xmlns:wp="http://schemas.openxmlformats.org/drawingml/2006/wordprocessingDrawing" xmlns:w10="urn:schemas-microsoft-com:office:word" xmlns:w="http://schemas.openxmlformats.org/wordprocessingml/2006/main" xmlns:w14="http://schemas.microsoft.com/office/word/2010/wordml" xmlns:w15="http://schemas.microsoft.com/office/word/2012/wordml" xmlns:w16cex="http://schemas.microsoft.com/office/word/2018/wordml/cex" xmlns:w16cid="http://schemas.microsoft.com/office/word/2016/wordml/cid" xmlns:w16="http://schemas.microsoft.com/office/word/2018/wordml" xmlns:w16sdtdh="http://schemas.microsoft.com/office/word/2020/wordml/sdtdatahash" xmlns:w16se="http://schemas.microsoft.com/office/word/2015/wordml/symex" xmlns:wpg="http://schemas.microsoft.com/office/word/2010/wordprocessingGroup" xmlns:wpi="http://schemas.microsoft.com/office/word/2010/wordprocessingInk" xmlns:wne="http://schemas.microsoft.com/office/word/2006/wordml" xmlns:wps="http://schemas.microsoft.com/office/word/2010/wordprocessingShape" mc:Ignorable="w14 w15 w16se w16cid w16 w16cex w16sdtdh wp14">
+  <w:footnote w:type="separator" w:id="-1">
+    <w:p>
+      <w:pPr>
+        <w:spacing w:after="0" w:line="240" w:lineRule="auto"/>
+      </w:pPr>
+      <w:r>
+        <w:separator/>
+      </w:r>
+    </w:p>
+  </w:footnote>
+  <w:footnote w:type="continuationSeparator" w:id="0">
+    <w:p>
+      <w:pPr>
+        <w:spacing w:after="0" w:line="240" w:lineRule="auto"/>
+      </w:pPr>
+      <w:r>
+        <w:continuationSeparator/>
+      </w:r>
+    </w:p>
+  </w:footnote>
+</w:footnotes>
+</file>
+
+<file path=word/header1.xml><?xml version="1.0" encoding="utf-8"?>
+<w:hdr xmlns:wpc="http://schemas.microsoft.com/office/word/2010/wordprocessingCanvas" xmlns:cx="http://schemas.microsoft.com/office/drawing/2014/chartex" xmlns:cx1="http://schemas.microsoft.com/office/drawing/2015/9/8/chartex" xmlns:cx2="http://schemas.microsoft.com/office/drawing/2015/10/21/chartex" xmlns:cx3="http://schemas.microsoft.com/office/drawing/2016/5/9/chartex" xmlns:cx4="http://schemas.microsoft.com/office/drawing/2016/5/10/chartex" xmlns:cx5="http://schemas.microsoft.com/office/drawing/2016/5/11/chartex" xmlns:cx6="http://schemas.microsoft.com/office/drawing/2016/5/12/chartex" xmlns:cx7="http://schemas.microsoft.com/office/drawing/2016/5/13/chartex" xmlns:cx8="http://schemas.microsoft.com/office/drawing/2016/5/14/chartex" xmlns:mc="http://schemas.openxmlformats.org/markup-compatibility/2006" xmlns:aink="http://schemas.microsoft.com/office/drawing/2016/ink" xmlns:am3d="http://schemas.microsoft.com/office/drawing/2017/model3d" xmlns:o="urn:schemas-microsoft-com:office:office" xmlns:r="http://schemas.openxmlformats.org/officeDocument/2006/relationships" xmlns:m="http://schemas.openxmlformats.org/officeDocument/2006/math" xmlns:v="urn:schemas-microsoft-com:vml" xmlns:wp14="http://schemas.microsoft.com/office/word/2010/wordprocessingDrawing" xmlns:wp="http://schemas.openxmlformats.org/drawingml/2006/wordprocessingDrawing" xmlns:w10="urn:schemas-microsoft-com:office:word" xmlns:w="http://schemas.openxmlformats.org/wordprocessingml/2006/main" xmlns:w14="http://schemas.microsoft.com/office/word/2010/wordml" xmlns:w15="http://schemas.microsoft.com/office/word/2012/wordml" xmlns:w16cex="http://schemas.microsoft.com/office/word/2018/wordml/cex" xmlns:w16cid="http://schemas.microsoft.com/office/word/2016/wordml/cid" xmlns:w16="http://schemas.microsoft.com/office/word/2018/wordml" xmlns:w16sdtdh="http://schemas.microsoft.com/office/word/2020/wordml/sdtdatahash" xmlns:w16se="http://schemas.microsoft.com/office/word/2015/wordml/symex" xmlns:wpg="http://schemas.microsoft.com/office/word/2010/wordprocessingGroup" xmlns:wpi="http://schemas.microsoft.com/office/word/2010/wordprocessingInk" xmlns:wne="http://schemas.microsoft.com/office/word/2006/wordml" xmlns:wps="http://schemas.microsoft.com/office/word/2010/wordprocessingShape" mc:Ignorable="w14 w15 w16se w16cid w16 w16cex w16sdtdh wp14">
+  <w:p>
+    <w:pPr>
+      <w:pStyle w:val="Cabealho"/>
+      <w:rPr>
+        <w:color w:val="767171" w:themeColor="background2" w:themeShade="80"/>
+      </w:rPr>
+    </w:pPr>
+    <w:r>
+      <w:rPr>
+        <w:color w:val="767171" w:themeColor="background2" w:themeShade="80"/>
+      </w:rPr>
+      <w:t xml:space="preserve">Programação Avançada </w:t>
+    </w:r>
+    <w:r>
+      <w:rPr>
+        <w:color w:val="767171" w:themeColor="background2" w:themeShade="80"/>
+      </w:rPr>
+      <w:t xml:space="preserve">– LEI </w:t>
+    </w:r>
+    <w:r>
+      <w:rPr>
+        <w:color w:val="767171" w:themeColor="background2" w:themeShade="80"/>
+      </w:rPr>
+      <w:t>202</w:t>
+    </w:r>
+    <w:r>
+      <w:rPr>
+        <w:color w:val="767171" w:themeColor="background2" w:themeShade="80"/>
+      </w:rPr>
+      <w:t>1/2022</w:t>
+    </w:r>
+    <w:r>
+      <w:rPr>
+        <w:color w:val="767171" w:themeColor="background2" w:themeShade="80"/>
+      </w:rPr>
+      <w:tab/>
+    </w:r>
+    <w:r>
+      <w:rPr>
+        <w:color w:val="767171" w:themeColor="background2" w:themeShade="80"/>
+      </w:rPr>
+      <w:tab/>
+      <w:t xml:space="preserve">Projeto </w:t>
+    </w:r>
+    <w:r>
+      <w:rPr>
+        <w:color w:val="767171" w:themeColor="background2" w:themeShade="80"/>
+      </w:rPr>
+      <w:t>Normal</w:t>
+    </w:r>
+  </w:p>
+</w:hdr>
 </file>
 
 <file path=word/styles.xml><?xml version="1.0" encoding="utf-8"?>
@@ -2364,6 +8029,7 @@
   <w:style w:type="paragraph" w:default="1" w:styleId="Normal">
     <w:name w:val="Normal"/>
     <w:qFormat/>
+    <w:rsid w:val="00DB1C8E"/>
   </w:style>
   <w:style w:type="paragraph" w:styleId="Ttulo1">
     <w:name w:val="heading 1"/>
@@ -2616,6 +8282,50 @@
       <w:color w:val="0563C1" w:themeColor="hyperlink"/>
       <w:u w:val="single"/>
     </w:rPr>
+  </w:style>
+  <w:style w:type="paragraph" w:styleId="Cabealho">
+    <w:name w:val="header"/>
+    <w:basedOn w:val="Normal"/>
+    <w:link w:val="CabealhoCarter"/>
+    <w:uiPriority w:val="99"/>
+    <w:unhideWhenUsed/>
+    <w:rsid w:val="00E045D4"/>
+    <w:pPr>
+      <w:tabs>
+        <w:tab w:val="center" w:pos="4252"/>
+        <w:tab w:val="right" w:pos="8504"/>
+      </w:tabs>
+      <w:spacing w:after="0" w:line="240" w:lineRule="auto"/>
+    </w:pPr>
+  </w:style>
+  <w:style w:type="character" w:customStyle="1" w:styleId="CabealhoCarter">
+    <w:name w:val="Cabeçalho Caráter"/>
+    <w:basedOn w:val="Tipodeletrapredefinidodopargrafo"/>
+    <w:link w:val="Cabealho"/>
+    <w:uiPriority w:val="99"/>
+    <w:rsid w:val="00E045D4"/>
+  </w:style>
+  <w:style w:type="paragraph" w:styleId="Rodap">
+    <w:name w:val="footer"/>
+    <w:basedOn w:val="Normal"/>
+    <w:link w:val="RodapCarter"/>
+    <w:uiPriority w:val="99"/>
+    <w:unhideWhenUsed/>
+    <w:rsid w:val="00E045D4"/>
+    <w:pPr>
+      <w:tabs>
+        <w:tab w:val="center" w:pos="4252"/>
+        <w:tab w:val="right" w:pos="8504"/>
+      </w:tabs>
+      <w:spacing w:after="0" w:line="240" w:lineRule="auto"/>
+    </w:pPr>
+  </w:style>
+  <w:style w:type="character" w:customStyle="1" w:styleId="RodapCarter">
+    <w:name w:val="Rodapé Caráter"/>
+    <w:basedOn w:val="Tipodeletrapredefinidodopargrafo"/>
+    <w:link w:val="Rodap"/>
+    <w:uiPriority w:val="99"/>
+    <w:rsid w:val="00E045D4"/>
   </w:style>
 </w:styles>
 </file>

--- a/Relatório.docx
+++ b/Relatório.docx
@@ -182,7 +182,6 @@
           <w:color w:val="2F5496"/>
         </w:rPr>
       </w:pPr>
-      <w:proofErr w:type="spellStart"/>
       <w:r>
         <w:rPr>
           <w:rStyle w:val="spellingerror"/>
@@ -192,19 +191,7 @@
           <w:szCs w:val="44"/>
           <w:lang w:val="en-GB"/>
         </w:rPr>
-        <w:t>Programação</w:t>
-      </w:r>
-      <w:proofErr w:type="spellEnd"/>
-      <w:r>
-        <w:rPr>
-          <w:rStyle w:val="spellingerror"/>
-          <w:rFonts w:ascii="Arial" w:hAnsi="Arial" w:cs="Arial"/>
-          <w:color w:val="343A40"/>
-          <w:sz w:val="44"/>
-          <w:szCs w:val="44"/>
-          <w:lang w:val="en-GB"/>
-        </w:rPr>
-        <w:t xml:space="preserve"> </w:t>
+        <w:t xml:space="preserve">Programação </w:t>
       </w:r>
       <w:proofErr w:type="spellStart"/>
       <w:r>
@@ -905,16 +892,7 @@
                                 <w:sz w:val="28"/>
                                 <w:szCs w:val="28"/>
                               </w:rPr>
-                              <w:t xml:space="preserve"> </w:t>
-                            </w:r>
-                            <w:r>
-                              <w:rPr>
-                                <w:rStyle w:val="tabchar"/>
-                                <w:rFonts w:ascii="Arial" w:hAnsi="Arial" w:cs="Arial"/>
-                                <w:sz w:val="28"/>
-                                <w:szCs w:val="28"/>
-                              </w:rPr>
-                              <w:t xml:space="preserve"> </w:t>
+                              <w:t xml:space="preserve">  </w:t>
                             </w:r>
                             <w:r>
                               <w:rPr>
@@ -963,19 +941,8 @@
                                 <w:sz w:val="28"/>
                                 <w:szCs w:val="28"/>
                               </w:rPr>
-                              <w:t xml:space="preserve"> </w:t>
+                              <w:t xml:space="preserve"> Argirov</w:t>
                             </w:r>
-                            <w:proofErr w:type="spellStart"/>
-                            <w:r>
-                              <w:rPr>
-                                <w:rStyle w:val="normaltextrun"/>
-                                <w:rFonts w:ascii="Arial" w:hAnsi="Arial" w:cs="Arial"/>
-                                <w:sz w:val="28"/>
-                                <w:szCs w:val="28"/>
-                              </w:rPr>
-                              <w:t>Argirov</w:t>
-                            </w:r>
-                            <w:proofErr w:type="spellEnd"/>
                             <w:r>
                               <w:rPr>
                                 <w:rStyle w:val="normaltextrun"/>
@@ -1010,16 +977,7 @@
                                 <w:sz w:val="28"/>
                                 <w:szCs w:val="28"/>
                               </w:rPr>
-                              <w:t xml:space="preserve">   </w:t>
-                            </w:r>
-                            <w:r>
-                              <w:rPr>
-                                <w:rStyle w:val="tabchar"/>
-                                <w:rFonts w:ascii="Arial" w:eastAsiaTheme="majorEastAsia" w:hAnsi="Arial" w:cs="Arial"/>
-                                <w:sz w:val="28"/>
-                                <w:szCs w:val="28"/>
-                              </w:rPr>
-                              <w:t xml:space="preserve">  </w:t>
+                              <w:t xml:space="preserve">     </w:t>
                             </w:r>
                             <w:r>
                               <w:rPr>
@@ -1229,16 +1187,7 @@
                           <w:sz w:val="28"/>
                           <w:szCs w:val="28"/>
                         </w:rPr>
-                        <w:t xml:space="preserve"> </w:t>
-                      </w:r>
-                      <w:r>
-                        <w:rPr>
-                          <w:rStyle w:val="tabchar"/>
-                          <w:rFonts w:ascii="Arial" w:hAnsi="Arial" w:cs="Arial"/>
-                          <w:sz w:val="28"/>
-                          <w:szCs w:val="28"/>
-                        </w:rPr>
-                        <w:t xml:space="preserve"> </w:t>
+                        <w:t xml:space="preserve">  </w:t>
                       </w:r>
                       <w:r>
                         <w:rPr>
@@ -1287,19 +1236,8 @@
                           <w:sz w:val="28"/>
                           <w:szCs w:val="28"/>
                         </w:rPr>
-                        <w:t xml:space="preserve"> </w:t>
+                        <w:t xml:space="preserve"> Argirov</w:t>
                       </w:r>
-                      <w:proofErr w:type="spellStart"/>
-                      <w:r>
-                        <w:rPr>
-                          <w:rStyle w:val="normaltextrun"/>
-                          <w:rFonts w:ascii="Arial" w:hAnsi="Arial" w:cs="Arial"/>
-                          <w:sz w:val="28"/>
-                          <w:szCs w:val="28"/>
-                        </w:rPr>
-                        <w:t>Argirov</w:t>
-                      </w:r>
-                      <w:proofErr w:type="spellEnd"/>
                       <w:r>
                         <w:rPr>
                           <w:rStyle w:val="normaltextrun"/>
@@ -1334,16 +1272,7 @@
                           <w:sz w:val="28"/>
                           <w:szCs w:val="28"/>
                         </w:rPr>
-                        <w:t xml:space="preserve">   </w:t>
-                      </w:r>
-                      <w:r>
-                        <w:rPr>
-                          <w:rStyle w:val="tabchar"/>
-                          <w:rFonts w:ascii="Arial" w:eastAsiaTheme="majorEastAsia" w:hAnsi="Arial" w:cs="Arial"/>
-                          <w:sz w:val="28"/>
-                          <w:szCs w:val="28"/>
-                        </w:rPr>
-                        <w:t xml:space="preserve">  </w:t>
+                        <w:t xml:space="preserve">     </w:t>
                       </w:r>
                       <w:r>
                         <w:rPr>
@@ -1667,7 +1596,7 @@
               <w:tab w:val="right" w:leader="dot" w:pos="8494"/>
             </w:tabs>
             <w:rPr>
-              <w:rFonts w:ascii="Arial" w:eastAsiaTheme="minorEastAsia" w:hAnsi="Arial" w:cs="Arial"/>
+              <w:rFonts w:eastAsiaTheme="minorEastAsia"/>
               <w:noProof/>
               <w:lang w:eastAsia="pt-PT"/>
             </w:rPr>
@@ -1690,7 +1619,7 @@
             </w:rPr>
             <w:fldChar w:fldCharType="separate"/>
           </w:r>
-          <w:hyperlink w:anchor="_Toc94253291" w:history="1">
+          <w:hyperlink w:anchor="_Toc94273436" w:history="1">
             <w:r>
               <w:rPr>
                 <w:rStyle w:val="Hiperligao"/>
@@ -1702,7 +1631,6 @@
             </w:r>
             <w:r>
               <w:rPr>
-                <w:rFonts w:ascii="Arial" w:hAnsi="Arial" w:cs="Arial"/>
                 <w:noProof/>
                 <w:webHidden/>
               </w:rPr>
@@ -1710,7 +1638,6 @@
             </w:r>
             <w:r>
               <w:rPr>
-                <w:rFonts w:ascii="Arial" w:hAnsi="Arial" w:cs="Arial"/>
                 <w:noProof/>
                 <w:webHidden/>
               </w:rPr>
@@ -1718,22 +1645,19 @@
             </w:r>
             <w:r>
               <w:rPr>
-                <w:rFonts w:ascii="Arial" w:hAnsi="Arial" w:cs="Arial"/>
                 <w:noProof/>
                 <w:webHidden/>
               </w:rPr>
-              <w:instrText xml:space="preserve"> PAGEREF _Toc94253291 \h </w:instrText>
+              <w:instrText xml:space="preserve"> PAGEREF _Toc94273436 \h </w:instrText>
             </w:r>
             <w:r>
               <w:rPr>
-                <w:rFonts w:ascii="Arial" w:hAnsi="Arial" w:cs="Arial"/>
                 <w:noProof/>
                 <w:webHidden/>
               </w:rPr>
             </w:r>
             <w:r>
               <w:rPr>
-                <w:rFonts w:ascii="Arial" w:hAnsi="Arial" w:cs="Arial"/>
                 <w:noProof/>
                 <w:webHidden/>
               </w:rPr>
@@ -1741,7 +1665,6 @@
             </w:r>
             <w:r>
               <w:rPr>
-                <w:rFonts w:ascii="Arial" w:hAnsi="Arial" w:cs="Arial"/>
                 <w:noProof/>
                 <w:webHidden/>
               </w:rPr>
@@ -1749,7 +1672,6 @@
             </w:r>
             <w:r>
               <w:rPr>
-                <w:rFonts w:ascii="Arial" w:hAnsi="Arial" w:cs="Arial"/>
                 <w:noProof/>
                 <w:webHidden/>
               </w:rPr>
@@ -1764,12 +1686,12 @@
               <w:tab w:val="right" w:leader="dot" w:pos="8494"/>
             </w:tabs>
             <w:rPr>
-              <w:rFonts w:ascii="Arial" w:eastAsiaTheme="minorEastAsia" w:hAnsi="Arial" w:cs="Arial"/>
+              <w:rFonts w:eastAsiaTheme="minorEastAsia"/>
               <w:noProof/>
               <w:lang w:eastAsia="pt-PT"/>
             </w:rPr>
           </w:pPr>
-          <w:hyperlink w:anchor="_Toc94253292" w:history="1">
+          <w:hyperlink w:anchor="_Toc94273437" w:history="1">
             <w:r>
               <w:rPr>
                 <w:rStyle w:val="Hiperligao"/>
@@ -1781,7 +1703,6 @@
             </w:r>
             <w:r>
               <w:rPr>
-                <w:rFonts w:ascii="Arial" w:hAnsi="Arial" w:cs="Arial"/>
                 <w:noProof/>
                 <w:webHidden/>
               </w:rPr>
@@ -1789,7 +1710,6 @@
             </w:r>
             <w:r>
               <w:rPr>
-                <w:rFonts w:ascii="Arial" w:hAnsi="Arial" w:cs="Arial"/>
                 <w:noProof/>
                 <w:webHidden/>
               </w:rPr>
@@ -1797,22 +1717,19 @@
             </w:r>
             <w:r>
               <w:rPr>
-                <w:rFonts w:ascii="Arial" w:hAnsi="Arial" w:cs="Arial"/>
                 <w:noProof/>
                 <w:webHidden/>
               </w:rPr>
-              <w:instrText xml:space="preserve"> PAGEREF _Toc94253292 \h </w:instrText>
+              <w:instrText xml:space="preserve"> PAGEREF _Toc94273437 \h </w:instrText>
             </w:r>
             <w:r>
               <w:rPr>
-                <w:rFonts w:ascii="Arial" w:hAnsi="Arial" w:cs="Arial"/>
                 <w:noProof/>
                 <w:webHidden/>
               </w:rPr>
             </w:r>
             <w:r>
               <w:rPr>
-                <w:rFonts w:ascii="Arial" w:hAnsi="Arial" w:cs="Arial"/>
                 <w:noProof/>
                 <w:webHidden/>
               </w:rPr>
@@ -1820,7 +1737,6 @@
             </w:r>
             <w:r>
               <w:rPr>
-                <w:rFonts w:ascii="Arial" w:hAnsi="Arial" w:cs="Arial"/>
                 <w:noProof/>
                 <w:webHidden/>
               </w:rPr>
@@ -1828,7 +1744,6 @@
             </w:r>
             <w:r>
               <w:rPr>
-                <w:rFonts w:ascii="Arial" w:hAnsi="Arial" w:cs="Arial"/>
                 <w:noProof/>
                 <w:webHidden/>
               </w:rPr>
@@ -1843,12 +1758,12 @@
               <w:tab w:val="right" w:leader="dot" w:pos="8494"/>
             </w:tabs>
             <w:rPr>
-              <w:rFonts w:ascii="Arial" w:eastAsiaTheme="minorEastAsia" w:hAnsi="Arial" w:cs="Arial"/>
+              <w:rFonts w:eastAsiaTheme="minorEastAsia"/>
               <w:noProof/>
               <w:lang w:eastAsia="pt-PT"/>
             </w:rPr>
           </w:pPr>
-          <w:hyperlink w:anchor="_Toc94253293" w:history="1">
+          <w:hyperlink w:anchor="_Toc94273438" w:history="1">
             <w:r>
               <w:rPr>
                 <w:rStyle w:val="Hiperligao"/>
@@ -1860,7 +1775,6 @@
             </w:r>
             <w:r>
               <w:rPr>
-                <w:rFonts w:ascii="Arial" w:hAnsi="Arial" w:cs="Arial"/>
                 <w:noProof/>
                 <w:webHidden/>
               </w:rPr>
@@ -1868,7 +1782,6 @@
             </w:r>
             <w:r>
               <w:rPr>
-                <w:rFonts w:ascii="Arial" w:hAnsi="Arial" w:cs="Arial"/>
                 <w:noProof/>
                 <w:webHidden/>
               </w:rPr>
@@ -1876,22 +1789,19 @@
             </w:r>
             <w:r>
               <w:rPr>
-                <w:rFonts w:ascii="Arial" w:hAnsi="Arial" w:cs="Arial"/>
                 <w:noProof/>
                 <w:webHidden/>
               </w:rPr>
-              <w:instrText xml:space="preserve"> PAGEREF _Toc94253293 \h </w:instrText>
+              <w:instrText xml:space="preserve"> PAGEREF _Toc94273438 \h </w:instrText>
             </w:r>
             <w:r>
               <w:rPr>
-                <w:rFonts w:ascii="Arial" w:hAnsi="Arial" w:cs="Arial"/>
                 <w:noProof/>
                 <w:webHidden/>
               </w:rPr>
             </w:r>
             <w:r>
               <w:rPr>
-                <w:rFonts w:ascii="Arial" w:hAnsi="Arial" w:cs="Arial"/>
                 <w:noProof/>
                 <w:webHidden/>
               </w:rPr>
@@ -1899,7 +1809,6 @@
             </w:r>
             <w:r>
               <w:rPr>
-                <w:rFonts w:ascii="Arial" w:hAnsi="Arial" w:cs="Arial"/>
                 <w:noProof/>
                 <w:webHidden/>
               </w:rPr>
@@ -1907,7 +1816,6 @@
             </w:r>
             <w:r>
               <w:rPr>
-                <w:rFonts w:ascii="Arial" w:hAnsi="Arial" w:cs="Arial"/>
                 <w:noProof/>
                 <w:webHidden/>
               </w:rPr>
@@ -1922,12 +1830,12 @@
               <w:tab w:val="right" w:leader="dot" w:pos="8494"/>
             </w:tabs>
             <w:rPr>
-              <w:rFonts w:ascii="Arial" w:eastAsiaTheme="minorEastAsia" w:hAnsi="Arial" w:cs="Arial"/>
+              <w:rFonts w:eastAsiaTheme="minorEastAsia"/>
               <w:noProof/>
               <w:lang w:eastAsia="pt-PT"/>
             </w:rPr>
           </w:pPr>
-          <w:hyperlink w:anchor="_Toc94253294" w:history="1">
+          <w:hyperlink w:anchor="_Toc94273439" w:history="1">
             <w:r>
               <w:rPr>
                 <w:rStyle w:val="Hiperligao"/>
@@ -1939,7 +1847,6 @@
             </w:r>
             <w:r>
               <w:rPr>
-                <w:rFonts w:ascii="Arial" w:hAnsi="Arial" w:cs="Arial"/>
                 <w:noProof/>
                 <w:webHidden/>
               </w:rPr>
@@ -1947,7 +1854,6 @@
             </w:r>
             <w:r>
               <w:rPr>
-                <w:rFonts w:ascii="Arial" w:hAnsi="Arial" w:cs="Arial"/>
                 <w:noProof/>
                 <w:webHidden/>
               </w:rPr>
@@ -1955,22 +1861,19 @@
             </w:r>
             <w:r>
               <w:rPr>
-                <w:rFonts w:ascii="Arial" w:hAnsi="Arial" w:cs="Arial"/>
                 <w:noProof/>
                 <w:webHidden/>
               </w:rPr>
-              <w:instrText xml:space="preserve"> PAGEREF _Toc94253294 \h </w:instrText>
+              <w:instrText xml:space="preserve"> PAGEREF _Toc94273439 \h </w:instrText>
             </w:r>
             <w:r>
               <w:rPr>
-                <w:rFonts w:ascii="Arial" w:hAnsi="Arial" w:cs="Arial"/>
                 <w:noProof/>
                 <w:webHidden/>
               </w:rPr>
             </w:r>
             <w:r>
               <w:rPr>
-                <w:rFonts w:ascii="Arial" w:hAnsi="Arial" w:cs="Arial"/>
                 <w:noProof/>
                 <w:webHidden/>
               </w:rPr>
@@ -1978,7 +1881,6 @@
             </w:r>
             <w:r>
               <w:rPr>
-                <w:rFonts w:ascii="Arial" w:hAnsi="Arial" w:cs="Arial"/>
                 <w:noProof/>
                 <w:webHidden/>
               </w:rPr>
@@ -1986,7 +1888,6 @@
             </w:r>
             <w:r>
               <w:rPr>
-                <w:rFonts w:ascii="Arial" w:hAnsi="Arial" w:cs="Arial"/>
                 <w:noProof/>
                 <w:webHidden/>
               </w:rPr>
@@ -2001,12 +1902,12 @@
               <w:tab w:val="right" w:leader="dot" w:pos="8494"/>
             </w:tabs>
             <w:rPr>
-              <w:rFonts w:ascii="Arial" w:eastAsiaTheme="minorEastAsia" w:hAnsi="Arial" w:cs="Arial"/>
+              <w:rFonts w:eastAsiaTheme="minorEastAsia"/>
               <w:noProof/>
               <w:lang w:eastAsia="pt-PT"/>
             </w:rPr>
           </w:pPr>
-          <w:hyperlink w:anchor="_Toc94253295" w:history="1">
+          <w:hyperlink w:anchor="_Toc94273440" w:history="1">
             <w:r>
               <w:rPr>
                 <w:rStyle w:val="Hiperligao"/>
@@ -2018,7 +1919,6 @@
             </w:r>
             <w:r>
               <w:rPr>
-                <w:rFonts w:ascii="Arial" w:hAnsi="Arial" w:cs="Arial"/>
                 <w:noProof/>
                 <w:webHidden/>
               </w:rPr>
@@ -2026,7 +1926,6 @@
             </w:r>
             <w:r>
               <w:rPr>
-                <w:rFonts w:ascii="Arial" w:hAnsi="Arial" w:cs="Arial"/>
                 <w:noProof/>
                 <w:webHidden/>
               </w:rPr>
@@ -2034,22 +1933,19 @@
             </w:r>
             <w:r>
               <w:rPr>
-                <w:rFonts w:ascii="Arial" w:hAnsi="Arial" w:cs="Arial"/>
                 <w:noProof/>
                 <w:webHidden/>
               </w:rPr>
-              <w:instrText xml:space="preserve"> PAGEREF _Toc94253295 \h </w:instrText>
+              <w:instrText xml:space="preserve"> PAGEREF _Toc94273440 \h </w:instrText>
             </w:r>
             <w:r>
               <w:rPr>
-                <w:rFonts w:ascii="Arial" w:hAnsi="Arial" w:cs="Arial"/>
                 <w:noProof/>
                 <w:webHidden/>
               </w:rPr>
             </w:r>
             <w:r>
               <w:rPr>
-                <w:rFonts w:ascii="Arial" w:hAnsi="Arial" w:cs="Arial"/>
                 <w:noProof/>
                 <w:webHidden/>
               </w:rPr>
@@ -2057,15 +1953,13 @@
             </w:r>
             <w:r>
               <w:rPr>
-                <w:rFonts w:ascii="Arial" w:hAnsi="Arial" w:cs="Arial"/>
                 <w:noProof/>
                 <w:webHidden/>
               </w:rPr>
-              <w:t>4</w:t>
+              <w:t>5</w:t>
             </w:r>
             <w:r>
               <w:rPr>
-                <w:rFonts w:ascii="Arial" w:hAnsi="Arial" w:cs="Arial"/>
                 <w:noProof/>
                 <w:webHidden/>
               </w:rPr>
@@ -2077,12 +1971,12 @@
           <w:pPr>
             <w:pStyle w:val="ndice2"/>
             <w:rPr>
-              <w:rFonts w:ascii="Arial" w:eastAsiaTheme="minorEastAsia" w:hAnsi="Arial" w:cs="Arial"/>
+              <w:rFonts w:eastAsiaTheme="minorEastAsia"/>
               <w:noProof/>
               <w:lang w:eastAsia="pt-PT"/>
             </w:rPr>
           </w:pPr>
-          <w:hyperlink w:anchor="_Toc94253296" w:history="1">
+          <w:hyperlink w:anchor="_Toc94273441" w:history="1">
             <w:r>
               <w:rPr>
                 <w:rStyle w:val="Hiperligao"/>
@@ -2094,7 +1988,6 @@
             </w:r>
             <w:r>
               <w:rPr>
-                <w:rFonts w:ascii="Arial" w:hAnsi="Arial" w:cs="Arial"/>
                 <w:noProof/>
                 <w:webHidden/>
               </w:rPr>
@@ -2102,7 +1995,6 @@
             </w:r>
             <w:r>
               <w:rPr>
-                <w:rFonts w:ascii="Arial" w:hAnsi="Arial" w:cs="Arial"/>
                 <w:noProof/>
                 <w:webHidden/>
               </w:rPr>
@@ -2110,22 +2002,19 @@
             </w:r>
             <w:r>
               <w:rPr>
-                <w:rFonts w:ascii="Arial" w:hAnsi="Arial" w:cs="Arial"/>
                 <w:noProof/>
                 <w:webHidden/>
               </w:rPr>
-              <w:instrText xml:space="preserve"> PAGEREF _Toc94253296 \h </w:instrText>
+              <w:instrText xml:space="preserve"> PAGEREF _Toc94273441 \h </w:instrText>
             </w:r>
             <w:r>
               <w:rPr>
-                <w:rFonts w:ascii="Arial" w:hAnsi="Arial" w:cs="Arial"/>
                 <w:noProof/>
                 <w:webHidden/>
               </w:rPr>
             </w:r>
             <w:r>
               <w:rPr>
-                <w:rFonts w:ascii="Arial" w:hAnsi="Arial" w:cs="Arial"/>
                 <w:noProof/>
                 <w:webHidden/>
               </w:rPr>
@@ -2133,15 +2022,13 @@
             </w:r>
             <w:r>
               <w:rPr>
-                <w:rFonts w:ascii="Arial" w:hAnsi="Arial" w:cs="Arial"/>
                 <w:noProof/>
                 <w:webHidden/>
               </w:rPr>
-              <w:t>4</w:t>
+              <w:t>5</w:t>
             </w:r>
             <w:r>
               <w:rPr>
-                <w:rFonts w:ascii="Arial" w:hAnsi="Arial" w:cs="Arial"/>
                 <w:noProof/>
                 <w:webHidden/>
               </w:rPr>
@@ -2156,12 +2043,12 @@
               <w:tab w:val="right" w:leader="dot" w:pos="8494"/>
             </w:tabs>
             <w:rPr>
-              <w:rFonts w:ascii="Arial" w:eastAsiaTheme="minorEastAsia" w:hAnsi="Arial" w:cs="Arial"/>
+              <w:rFonts w:eastAsiaTheme="minorEastAsia"/>
               <w:noProof/>
               <w:lang w:eastAsia="pt-PT"/>
             </w:rPr>
           </w:pPr>
-          <w:hyperlink w:anchor="_Toc94253297" w:history="1">
+          <w:hyperlink w:anchor="_Toc94273442" w:history="1">
             <w:r>
               <w:rPr>
                 <w:rStyle w:val="Hiperligao"/>
@@ -2173,7 +2060,6 @@
             </w:r>
             <w:r>
               <w:rPr>
-                <w:rFonts w:ascii="Arial" w:hAnsi="Arial" w:cs="Arial"/>
                 <w:noProof/>
                 <w:webHidden/>
               </w:rPr>
@@ -2181,7 +2067,6 @@
             </w:r>
             <w:r>
               <w:rPr>
-                <w:rFonts w:ascii="Arial" w:hAnsi="Arial" w:cs="Arial"/>
                 <w:noProof/>
                 <w:webHidden/>
               </w:rPr>
@@ -2189,22 +2074,19 @@
             </w:r>
             <w:r>
               <w:rPr>
-                <w:rFonts w:ascii="Arial" w:hAnsi="Arial" w:cs="Arial"/>
                 <w:noProof/>
                 <w:webHidden/>
               </w:rPr>
-              <w:instrText xml:space="preserve"> PAGEREF _Toc94253297 \h </w:instrText>
+              <w:instrText xml:space="preserve"> PAGEREF _Toc94273442 \h </w:instrText>
             </w:r>
             <w:r>
               <w:rPr>
-                <w:rFonts w:ascii="Arial" w:hAnsi="Arial" w:cs="Arial"/>
                 <w:noProof/>
                 <w:webHidden/>
               </w:rPr>
             </w:r>
             <w:r>
               <w:rPr>
-                <w:rFonts w:ascii="Arial" w:hAnsi="Arial" w:cs="Arial"/>
                 <w:noProof/>
                 <w:webHidden/>
               </w:rPr>
@@ -2212,15 +2094,13 @@
             </w:r>
             <w:r>
               <w:rPr>
-                <w:rFonts w:ascii="Arial" w:hAnsi="Arial" w:cs="Arial"/>
                 <w:noProof/>
                 <w:webHidden/>
               </w:rPr>
-              <w:t>4</w:t>
+              <w:t>5</w:t>
             </w:r>
             <w:r>
               <w:rPr>
-                <w:rFonts w:ascii="Arial" w:hAnsi="Arial" w:cs="Arial"/>
                 <w:noProof/>
                 <w:webHidden/>
               </w:rPr>
@@ -2235,12 +2115,12 @@
               <w:tab w:val="right" w:leader="dot" w:pos="8494"/>
             </w:tabs>
             <w:rPr>
-              <w:rFonts w:ascii="Arial" w:eastAsiaTheme="minorEastAsia" w:hAnsi="Arial" w:cs="Arial"/>
+              <w:rFonts w:eastAsiaTheme="minorEastAsia"/>
               <w:noProof/>
               <w:lang w:eastAsia="pt-PT"/>
             </w:rPr>
           </w:pPr>
-          <w:hyperlink w:anchor="_Toc94253298" w:history="1">
+          <w:hyperlink w:anchor="_Toc94273443" w:history="1">
             <w:r>
               <w:rPr>
                 <w:rStyle w:val="Hiperligao"/>
@@ -2252,7 +2132,6 @@
             </w:r>
             <w:r>
               <w:rPr>
-                <w:rFonts w:ascii="Arial" w:hAnsi="Arial" w:cs="Arial"/>
                 <w:noProof/>
                 <w:webHidden/>
               </w:rPr>
@@ -2260,7 +2139,6 @@
             </w:r>
             <w:r>
               <w:rPr>
-                <w:rFonts w:ascii="Arial" w:hAnsi="Arial" w:cs="Arial"/>
                 <w:noProof/>
                 <w:webHidden/>
               </w:rPr>
@@ -2268,22 +2146,19 @@
             </w:r>
             <w:r>
               <w:rPr>
-                <w:rFonts w:ascii="Arial" w:hAnsi="Arial" w:cs="Arial"/>
                 <w:noProof/>
                 <w:webHidden/>
               </w:rPr>
-              <w:instrText xml:space="preserve"> PAGEREF _Toc94253298 \h </w:instrText>
+              <w:instrText xml:space="preserve"> PAGEREF _Toc94273443 \h </w:instrText>
             </w:r>
             <w:r>
               <w:rPr>
-                <w:rFonts w:ascii="Arial" w:hAnsi="Arial" w:cs="Arial"/>
                 <w:noProof/>
                 <w:webHidden/>
               </w:rPr>
             </w:r>
             <w:r>
               <w:rPr>
-                <w:rFonts w:ascii="Arial" w:hAnsi="Arial" w:cs="Arial"/>
                 <w:noProof/>
                 <w:webHidden/>
               </w:rPr>
@@ -2291,15 +2166,13 @@
             </w:r>
             <w:r>
               <w:rPr>
-                <w:rFonts w:ascii="Arial" w:hAnsi="Arial" w:cs="Arial"/>
                 <w:noProof/>
                 <w:webHidden/>
               </w:rPr>
-              <w:t>5</w:t>
+              <w:t>6</w:t>
             </w:r>
             <w:r>
               <w:rPr>
-                <w:rFonts w:ascii="Arial" w:hAnsi="Arial" w:cs="Arial"/>
                 <w:noProof/>
                 <w:webHidden/>
               </w:rPr>
@@ -2348,7 +2221,7 @@
           <w:lang w:eastAsia="pt-PT"/>
         </w:rPr>
       </w:pPr>
-      <w:bookmarkStart w:id="0" w:name="_Toc94253291"/>
+      <w:bookmarkStart w:id="0" w:name="_Toc94273436"/>
       <w:r>
         <w:rPr>
           <w:rFonts w:ascii="Arial" w:eastAsia="Times New Roman" w:hAnsi="Arial" w:cs="Arial"/>
@@ -3309,7 +3182,7 @@
           <w:lang w:eastAsia="pt-PT"/>
         </w:rPr>
       </w:pPr>
-      <w:bookmarkStart w:id="1" w:name="_Toc94253292"/>
+      <w:bookmarkStart w:id="1" w:name="_Toc94273437"/>
       <w:r>
         <w:rPr>
           <w:rFonts w:ascii="Arial" w:eastAsia="Times New Roman" w:hAnsi="Arial" w:cs="Arial"/>
@@ -3324,6 +3197,42 @@
           <w:lang w:eastAsia="pt-PT"/>
         </w:rPr>
         <w:cr/>
+      </w:r>
+    </w:p>
+    <w:p>
+      <w:pPr>
+        <w:pStyle w:val="Ttulo1"/>
+        <w:rPr>
+          <w:rFonts w:ascii="Arial" w:eastAsia="Times New Roman" w:hAnsi="Arial" w:cs="Arial"/>
+          <w:lang w:eastAsia="pt-PT"/>
+        </w:rPr>
+      </w:pPr>
+    </w:p>
+    <w:p>
+      <w:pPr>
+        <w:pStyle w:val="Ttulo1"/>
+        <w:rPr>
+          <w:rFonts w:ascii="Arial" w:eastAsia="Times New Roman" w:hAnsi="Arial" w:cs="Arial"/>
+          <w:sz w:val="20"/>
+          <w:szCs w:val="20"/>
+          <w:lang w:eastAsia="pt-PT"/>
+        </w:rPr>
+      </w:pPr>
+      <w:bookmarkStart w:id="2" w:name="_Toc94273438"/>
+      <w:r>
+        <w:rPr>
+          <w:rFonts w:ascii="Arial" w:eastAsia="Times New Roman" w:hAnsi="Arial" w:cs="Arial"/>
+          <w:lang w:eastAsia="pt-PT"/>
+        </w:rPr>
+        <w:t>Diagrama de classes</w:t>
+      </w:r>
+      <w:bookmarkEnd w:id="2"/>
+      <w:r>
+        <w:rPr>
+          <w:rFonts w:ascii="Arial" w:eastAsia="Times New Roman" w:hAnsi="Arial" w:cs="Arial"/>
+          <w:lang w:eastAsia="pt-PT"/>
+        </w:rPr>
+        <w:br/>
       </w:r>
     </w:p>
     <w:p>
@@ -4218,947 +4127,21 @@
     </w:p>
     <w:p>
       <w:pPr>
+        <w:rPr>
+          <w:rFonts w:ascii="Arial" w:eastAsia="Times New Roman" w:hAnsi="Arial" w:cs="Arial"/>
+          <w:lang w:eastAsia="pt-PT"/>
+        </w:rPr>
+      </w:pPr>
+    </w:p>
+    <w:p>
+      <w:pPr>
         <w:pStyle w:val="Ttulo1"/>
         <w:rPr>
           <w:rFonts w:ascii="Arial" w:eastAsia="Times New Roman" w:hAnsi="Arial" w:cs="Arial"/>
           <w:lang w:eastAsia="pt-PT"/>
         </w:rPr>
       </w:pPr>
-    </w:p>
-    <w:p>
-      <w:pPr>
-        <w:pStyle w:val="Ttulo1"/>
-        <w:rPr>
-          <w:rFonts w:ascii="Arial" w:eastAsia="Times New Roman" w:hAnsi="Arial" w:cs="Arial"/>
-          <w:sz w:val="20"/>
-          <w:szCs w:val="20"/>
-          <w:lang w:eastAsia="pt-PT"/>
-        </w:rPr>
-      </w:pPr>
-      <w:bookmarkStart w:id="2" w:name="_Toc94253293"/>
-      <w:r>
-        <w:rPr>
-          <w:rFonts w:ascii="Arial" w:eastAsia="Times New Roman" w:hAnsi="Arial" w:cs="Arial"/>
-          <w:lang w:eastAsia="pt-PT"/>
-        </w:rPr>
-        <w:t>Diagrama de classes</w:t>
-      </w:r>
-      <w:bookmarkEnd w:id="2"/>
-      <w:r>
-        <w:rPr>
-          <w:rFonts w:ascii="Arial" w:eastAsia="Times New Roman" w:hAnsi="Arial" w:cs="Arial"/>
-          <w:lang w:eastAsia="pt-PT"/>
-        </w:rPr>
-        <w:br/>
-      </w:r>
-    </w:p>
-    <w:p>
-      <w:pPr>
-        <w:spacing w:line="360" w:lineRule="auto"/>
-        <w:jc w:val="both"/>
-        <w:rPr>
-          <w:rFonts w:ascii="Arial" w:eastAsia="Times New Roman" w:hAnsi="Arial" w:cs="Arial"/>
-          <w:lang w:eastAsia="pt-PT"/>
-        </w:rPr>
-      </w:pPr>
-      <w:proofErr w:type="spellStart"/>
-      <w:r>
-        <w:rPr>
-          <w:rFonts w:ascii="Arial" w:eastAsia="Times New Roman" w:hAnsi="Arial" w:cs="Arial"/>
-          <w:lang w:eastAsia="pt-PT"/>
-        </w:rPr>
-        <w:t>Lorem</w:t>
-      </w:r>
-      <w:proofErr w:type="spellEnd"/>
-      <w:r>
-        <w:rPr>
-          <w:rFonts w:ascii="Arial" w:eastAsia="Times New Roman" w:hAnsi="Arial" w:cs="Arial"/>
-          <w:lang w:eastAsia="pt-PT"/>
-        </w:rPr>
-        <w:t xml:space="preserve"> </w:t>
-      </w:r>
-      <w:proofErr w:type="spellStart"/>
-      <w:r>
-        <w:rPr>
-          <w:rFonts w:ascii="Arial" w:eastAsia="Times New Roman" w:hAnsi="Arial" w:cs="Arial"/>
-          <w:lang w:eastAsia="pt-PT"/>
-        </w:rPr>
-        <w:t>ipsum</w:t>
-      </w:r>
-      <w:proofErr w:type="spellEnd"/>
-      <w:r>
-        <w:rPr>
-          <w:rFonts w:ascii="Arial" w:eastAsia="Times New Roman" w:hAnsi="Arial" w:cs="Arial"/>
-          <w:lang w:eastAsia="pt-PT"/>
-        </w:rPr>
-        <w:t xml:space="preserve"> </w:t>
-      </w:r>
-      <w:proofErr w:type="spellStart"/>
-      <w:r>
-        <w:rPr>
-          <w:rFonts w:ascii="Arial" w:eastAsia="Times New Roman" w:hAnsi="Arial" w:cs="Arial"/>
-          <w:lang w:eastAsia="pt-PT"/>
-        </w:rPr>
-        <w:t>dolor</w:t>
-      </w:r>
-      <w:proofErr w:type="spellEnd"/>
-      <w:r>
-        <w:rPr>
-          <w:rFonts w:ascii="Arial" w:eastAsia="Times New Roman" w:hAnsi="Arial" w:cs="Arial"/>
-          <w:lang w:eastAsia="pt-PT"/>
-        </w:rPr>
-        <w:t xml:space="preserve"> </w:t>
-      </w:r>
-      <w:proofErr w:type="spellStart"/>
-      <w:r>
-        <w:rPr>
-          <w:rFonts w:ascii="Arial" w:eastAsia="Times New Roman" w:hAnsi="Arial" w:cs="Arial"/>
-          <w:lang w:eastAsia="pt-PT"/>
-        </w:rPr>
-        <w:t>sit</w:t>
-      </w:r>
-      <w:proofErr w:type="spellEnd"/>
-      <w:r>
-        <w:rPr>
-          <w:rFonts w:ascii="Arial" w:eastAsia="Times New Roman" w:hAnsi="Arial" w:cs="Arial"/>
-          <w:lang w:eastAsia="pt-PT"/>
-        </w:rPr>
-        <w:t xml:space="preserve"> </w:t>
-      </w:r>
-      <w:proofErr w:type="spellStart"/>
-      <w:r>
-        <w:rPr>
-          <w:rFonts w:ascii="Arial" w:eastAsia="Times New Roman" w:hAnsi="Arial" w:cs="Arial"/>
-          <w:lang w:eastAsia="pt-PT"/>
-        </w:rPr>
-        <w:t>amet</w:t>
-      </w:r>
-      <w:proofErr w:type="spellEnd"/>
-      <w:r>
-        <w:rPr>
-          <w:rFonts w:ascii="Arial" w:eastAsia="Times New Roman" w:hAnsi="Arial" w:cs="Arial"/>
-          <w:lang w:eastAsia="pt-PT"/>
-        </w:rPr>
-        <w:t xml:space="preserve">, </w:t>
-      </w:r>
-      <w:proofErr w:type="spellStart"/>
-      <w:r>
-        <w:rPr>
-          <w:rFonts w:ascii="Arial" w:eastAsia="Times New Roman" w:hAnsi="Arial" w:cs="Arial"/>
-          <w:lang w:eastAsia="pt-PT"/>
-        </w:rPr>
-        <w:t>consectetur</w:t>
-      </w:r>
-      <w:proofErr w:type="spellEnd"/>
-      <w:r>
-        <w:rPr>
-          <w:rFonts w:ascii="Arial" w:eastAsia="Times New Roman" w:hAnsi="Arial" w:cs="Arial"/>
-          <w:lang w:eastAsia="pt-PT"/>
-        </w:rPr>
-        <w:t xml:space="preserve"> </w:t>
-      </w:r>
-      <w:proofErr w:type="spellStart"/>
-      <w:r>
-        <w:rPr>
-          <w:rFonts w:ascii="Arial" w:eastAsia="Times New Roman" w:hAnsi="Arial" w:cs="Arial"/>
-          <w:lang w:eastAsia="pt-PT"/>
-        </w:rPr>
-        <w:t>adipiscing</w:t>
-      </w:r>
-      <w:proofErr w:type="spellEnd"/>
-      <w:r>
-        <w:rPr>
-          <w:rFonts w:ascii="Arial" w:eastAsia="Times New Roman" w:hAnsi="Arial" w:cs="Arial"/>
-          <w:lang w:eastAsia="pt-PT"/>
-        </w:rPr>
-        <w:t xml:space="preserve"> </w:t>
-      </w:r>
-      <w:proofErr w:type="spellStart"/>
-      <w:r>
-        <w:rPr>
-          <w:rFonts w:ascii="Arial" w:eastAsia="Times New Roman" w:hAnsi="Arial" w:cs="Arial"/>
-          <w:lang w:eastAsia="pt-PT"/>
-        </w:rPr>
-        <w:t>elit</w:t>
-      </w:r>
-      <w:proofErr w:type="spellEnd"/>
-      <w:r>
-        <w:rPr>
-          <w:rFonts w:ascii="Arial" w:eastAsia="Times New Roman" w:hAnsi="Arial" w:cs="Arial"/>
-          <w:lang w:eastAsia="pt-PT"/>
-        </w:rPr>
-        <w:t xml:space="preserve">. </w:t>
-      </w:r>
-      <w:proofErr w:type="spellStart"/>
-      <w:r>
-        <w:rPr>
-          <w:rFonts w:ascii="Arial" w:eastAsia="Times New Roman" w:hAnsi="Arial" w:cs="Arial"/>
-          <w:lang w:eastAsia="pt-PT"/>
-        </w:rPr>
-        <w:t>Sed</w:t>
-      </w:r>
-      <w:proofErr w:type="spellEnd"/>
-      <w:r>
-        <w:rPr>
-          <w:rFonts w:ascii="Arial" w:eastAsia="Times New Roman" w:hAnsi="Arial" w:cs="Arial"/>
-          <w:lang w:eastAsia="pt-PT"/>
-        </w:rPr>
-        <w:t xml:space="preserve"> </w:t>
-      </w:r>
-      <w:proofErr w:type="spellStart"/>
-      <w:r>
-        <w:rPr>
-          <w:rFonts w:ascii="Arial" w:eastAsia="Times New Roman" w:hAnsi="Arial" w:cs="Arial"/>
-          <w:lang w:eastAsia="pt-PT"/>
-        </w:rPr>
-        <w:t>efficitur</w:t>
-      </w:r>
-      <w:proofErr w:type="spellEnd"/>
-      <w:r>
-        <w:rPr>
-          <w:rFonts w:ascii="Arial" w:eastAsia="Times New Roman" w:hAnsi="Arial" w:cs="Arial"/>
-          <w:lang w:eastAsia="pt-PT"/>
-        </w:rPr>
-        <w:t xml:space="preserve"> </w:t>
-      </w:r>
-      <w:proofErr w:type="spellStart"/>
-      <w:r>
-        <w:rPr>
-          <w:rFonts w:ascii="Arial" w:eastAsia="Times New Roman" w:hAnsi="Arial" w:cs="Arial"/>
-          <w:lang w:eastAsia="pt-PT"/>
-        </w:rPr>
-        <w:t>ipsum</w:t>
-      </w:r>
-      <w:proofErr w:type="spellEnd"/>
-      <w:r>
-        <w:rPr>
-          <w:rFonts w:ascii="Arial" w:eastAsia="Times New Roman" w:hAnsi="Arial" w:cs="Arial"/>
-          <w:lang w:eastAsia="pt-PT"/>
-        </w:rPr>
-        <w:t xml:space="preserve"> </w:t>
-      </w:r>
-      <w:proofErr w:type="spellStart"/>
-      <w:r>
-        <w:rPr>
-          <w:rFonts w:ascii="Arial" w:eastAsia="Times New Roman" w:hAnsi="Arial" w:cs="Arial"/>
-          <w:lang w:eastAsia="pt-PT"/>
-        </w:rPr>
-        <w:t>condimentum</w:t>
-      </w:r>
-      <w:proofErr w:type="spellEnd"/>
-      <w:r>
-        <w:rPr>
-          <w:rFonts w:ascii="Arial" w:eastAsia="Times New Roman" w:hAnsi="Arial" w:cs="Arial"/>
-          <w:lang w:eastAsia="pt-PT"/>
-        </w:rPr>
-        <w:t xml:space="preserve"> libero </w:t>
-      </w:r>
-      <w:proofErr w:type="spellStart"/>
-      <w:r>
-        <w:rPr>
-          <w:rFonts w:ascii="Arial" w:eastAsia="Times New Roman" w:hAnsi="Arial" w:cs="Arial"/>
-          <w:lang w:eastAsia="pt-PT"/>
-        </w:rPr>
-        <w:t>sagittis</w:t>
-      </w:r>
-      <w:proofErr w:type="spellEnd"/>
-      <w:r>
-        <w:rPr>
-          <w:rFonts w:ascii="Arial" w:eastAsia="Times New Roman" w:hAnsi="Arial" w:cs="Arial"/>
-          <w:lang w:eastAsia="pt-PT"/>
-        </w:rPr>
-        <w:t xml:space="preserve"> </w:t>
-      </w:r>
-      <w:proofErr w:type="spellStart"/>
-      <w:r>
-        <w:rPr>
-          <w:rFonts w:ascii="Arial" w:eastAsia="Times New Roman" w:hAnsi="Arial" w:cs="Arial"/>
-          <w:lang w:eastAsia="pt-PT"/>
-        </w:rPr>
-        <w:t>iaculis</w:t>
-      </w:r>
-      <w:proofErr w:type="spellEnd"/>
-      <w:r>
-        <w:rPr>
-          <w:rFonts w:ascii="Arial" w:eastAsia="Times New Roman" w:hAnsi="Arial" w:cs="Arial"/>
-          <w:lang w:eastAsia="pt-PT"/>
-        </w:rPr>
-        <w:t xml:space="preserve">. </w:t>
-      </w:r>
-      <w:proofErr w:type="spellStart"/>
-      <w:r>
-        <w:rPr>
-          <w:rFonts w:ascii="Arial" w:eastAsia="Times New Roman" w:hAnsi="Arial" w:cs="Arial"/>
-          <w:lang w:eastAsia="pt-PT"/>
-        </w:rPr>
-        <w:t>Quisque</w:t>
-      </w:r>
-      <w:proofErr w:type="spellEnd"/>
-      <w:r>
-        <w:rPr>
-          <w:rFonts w:ascii="Arial" w:eastAsia="Times New Roman" w:hAnsi="Arial" w:cs="Arial"/>
-          <w:lang w:eastAsia="pt-PT"/>
-        </w:rPr>
-        <w:t xml:space="preserve"> vitae </w:t>
-      </w:r>
-      <w:proofErr w:type="spellStart"/>
-      <w:r>
-        <w:rPr>
-          <w:rFonts w:ascii="Arial" w:eastAsia="Times New Roman" w:hAnsi="Arial" w:cs="Arial"/>
-          <w:lang w:eastAsia="pt-PT"/>
-        </w:rPr>
-        <w:t>laoreet</w:t>
-      </w:r>
-      <w:proofErr w:type="spellEnd"/>
-      <w:r>
-        <w:rPr>
-          <w:rFonts w:ascii="Arial" w:eastAsia="Times New Roman" w:hAnsi="Arial" w:cs="Arial"/>
-          <w:lang w:eastAsia="pt-PT"/>
-        </w:rPr>
-        <w:t xml:space="preserve"> est. In </w:t>
-      </w:r>
-      <w:proofErr w:type="spellStart"/>
-      <w:r>
-        <w:rPr>
-          <w:rFonts w:ascii="Arial" w:eastAsia="Times New Roman" w:hAnsi="Arial" w:cs="Arial"/>
-          <w:lang w:eastAsia="pt-PT"/>
-        </w:rPr>
-        <w:t>ipsum</w:t>
-      </w:r>
-      <w:proofErr w:type="spellEnd"/>
-      <w:r>
-        <w:rPr>
-          <w:rFonts w:ascii="Arial" w:eastAsia="Times New Roman" w:hAnsi="Arial" w:cs="Arial"/>
-          <w:lang w:eastAsia="pt-PT"/>
-        </w:rPr>
-        <w:t xml:space="preserve"> </w:t>
-      </w:r>
-      <w:proofErr w:type="spellStart"/>
-      <w:r>
-        <w:rPr>
-          <w:rFonts w:ascii="Arial" w:eastAsia="Times New Roman" w:hAnsi="Arial" w:cs="Arial"/>
-          <w:lang w:eastAsia="pt-PT"/>
-        </w:rPr>
-        <w:t>metus</w:t>
-      </w:r>
-      <w:proofErr w:type="spellEnd"/>
-      <w:r>
-        <w:rPr>
-          <w:rFonts w:ascii="Arial" w:eastAsia="Times New Roman" w:hAnsi="Arial" w:cs="Arial"/>
-          <w:lang w:eastAsia="pt-PT"/>
-        </w:rPr>
-        <w:t xml:space="preserve">, </w:t>
-      </w:r>
-      <w:proofErr w:type="spellStart"/>
-      <w:r>
-        <w:rPr>
-          <w:rFonts w:ascii="Arial" w:eastAsia="Times New Roman" w:hAnsi="Arial" w:cs="Arial"/>
-          <w:lang w:eastAsia="pt-PT"/>
-        </w:rPr>
-        <w:t>laoreet</w:t>
-      </w:r>
-      <w:proofErr w:type="spellEnd"/>
-      <w:r>
-        <w:rPr>
-          <w:rFonts w:ascii="Arial" w:eastAsia="Times New Roman" w:hAnsi="Arial" w:cs="Arial"/>
-          <w:lang w:eastAsia="pt-PT"/>
-        </w:rPr>
-        <w:t xml:space="preserve"> </w:t>
-      </w:r>
-      <w:proofErr w:type="spellStart"/>
-      <w:r>
-        <w:rPr>
-          <w:rFonts w:ascii="Arial" w:eastAsia="Times New Roman" w:hAnsi="Arial" w:cs="Arial"/>
-          <w:lang w:eastAsia="pt-PT"/>
-        </w:rPr>
-        <w:t>ac</w:t>
-      </w:r>
-      <w:proofErr w:type="spellEnd"/>
-      <w:r>
-        <w:rPr>
-          <w:rFonts w:ascii="Arial" w:eastAsia="Times New Roman" w:hAnsi="Arial" w:cs="Arial"/>
-          <w:lang w:eastAsia="pt-PT"/>
-        </w:rPr>
-        <w:t xml:space="preserve"> </w:t>
-      </w:r>
-      <w:proofErr w:type="spellStart"/>
-      <w:r>
-        <w:rPr>
-          <w:rFonts w:ascii="Arial" w:eastAsia="Times New Roman" w:hAnsi="Arial" w:cs="Arial"/>
-          <w:lang w:eastAsia="pt-PT"/>
-        </w:rPr>
-        <w:t>sodales</w:t>
-      </w:r>
-      <w:proofErr w:type="spellEnd"/>
-      <w:r>
-        <w:rPr>
-          <w:rFonts w:ascii="Arial" w:eastAsia="Times New Roman" w:hAnsi="Arial" w:cs="Arial"/>
-          <w:lang w:eastAsia="pt-PT"/>
-        </w:rPr>
-        <w:t xml:space="preserve"> porta, </w:t>
-      </w:r>
-      <w:proofErr w:type="spellStart"/>
-      <w:r>
-        <w:rPr>
-          <w:rFonts w:ascii="Arial" w:eastAsia="Times New Roman" w:hAnsi="Arial" w:cs="Arial"/>
-          <w:lang w:eastAsia="pt-PT"/>
-        </w:rPr>
-        <w:t>dictum</w:t>
-      </w:r>
-      <w:proofErr w:type="spellEnd"/>
-      <w:r>
-        <w:rPr>
-          <w:rFonts w:ascii="Arial" w:eastAsia="Times New Roman" w:hAnsi="Arial" w:cs="Arial"/>
-          <w:lang w:eastAsia="pt-PT"/>
-        </w:rPr>
-        <w:t xml:space="preserve"> pulvinar ante. </w:t>
-      </w:r>
-      <w:proofErr w:type="spellStart"/>
-      <w:r>
-        <w:rPr>
-          <w:rFonts w:ascii="Arial" w:eastAsia="Times New Roman" w:hAnsi="Arial" w:cs="Arial"/>
-          <w:lang w:eastAsia="pt-PT"/>
-        </w:rPr>
-        <w:t>Fusce</w:t>
-      </w:r>
-      <w:proofErr w:type="spellEnd"/>
-      <w:r>
-        <w:rPr>
-          <w:rFonts w:ascii="Arial" w:eastAsia="Times New Roman" w:hAnsi="Arial" w:cs="Arial"/>
-          <w:lang w:eastAsia="pt-PT"/>
-        </w:rPr>
-        <w:t xml:space="preserve"> non </w:t>
-      </w:r>
-      <w:proofErr w:type="spellStart"/>
-      <w:r>
-        <w:rPr>
-          <w:rFonts w:ascii="Arial" w:eastAsia="Times New Roman" w:hAnsi="Arial" w:cs="Arial"/>
-          <w:lang w:eastAsia="pt-PT"/>
-        </w:rPr>
-        <w:t>viverra</w:t>
-      </w:r>
-      <w:proofErr w:type="spellEnd"/>
-      <w:r>
-        <w:rPr>
-          <w:rFonts w:ascii="Arial" w:eastAsia="Times New Roman" w:hAnsi="Arial" w:cs="Arial"/>
-          <w:lang w:eastAsia="pt-PT"/>
-        </w:rPr>
-        <w:t xml:space="preserve"> </w:t>
-      </w:r>
-      <w:proofErr w:type="spellStart"/>
-      <w:r>
-        <w:rPr>
-          <w:rFonts w:ascii="Arial" w:eastAsia="Times New Roman" w:hAnsi="Arial" w:cs="Arial"/>
-          <w:lang w:eastAsia="pt-PT"/>
-        </w:rPr>
-        <w:t>nisl</w:t>
-      </w:r>
-      <w:proofErr w:type="spellEnd"/>
-      <w:r>
-        <w:rPr>
-          <w:rFonts w:ascii="Arial" w:eastAsia="Times New Roman" w:hAnsi="Arial" w:cs="Arial"/>
-          <w:lang w:eastAsia="pt-PT"/>
-        </w:rPr>
-        <w:t xml:space="preserve">. </w:t>
-      </w:r>
-      <w:proofErr w:type="spellStart"/>
-      <w:r>
-        <w:rPr>
-          <w:rFonts w:ascii="Arial" w:eastAsia="Times New Roman" w:hAnsi="Arial" w:cs="Arial"/>
-          <w:lang w:eastAsia="pt-PT"/>
-        </w:rPr>
-        <w:t>Pellentesque</w:t>
-      </w:r>
-      <w:proofErr w:type="spellEnd"/>
-      <w:r>
-        <w:rPr>
-          <w:rFonts w:ascii="Arial" w:eastAsia="Times New Roman" w:hAnsi="Arial" w:cs="Arial"/>
-          <w:lang w:eastAsia="pt-PT"/>
-        </w:rPr>
-        <w:t xml:space="preserve"> </w:t>
-      </w:r>
-      <w:proofErr w:type="spellStart"/>
-      <w:r>
-        <w:rPr>
-          <w:rFonts w:ascii="Arial" w:eastAsia="Times New Roman" w:hAnsi="Arial" w:cs="Arial"/>
-          <w:lang w:eastAsia="pt-PT"/>
-        </w:rPr>
-        <w:t>viverra</w:t>
-      </w:r>
-      <w:proofErr w:type="spellEnd"/>
-      <w:r>
-        <w:rPr>
-          <w:rFonts w:ascii="Arial" w:eastAsia="Times New Roman" w:hAnsi="Arial" w:cs="Arial"/>
-          <w:lang w:eastAsia="pt-PT"/>
-        </w:rPr>
-        <w:t xml:space="preserve"> quis </w:t>
-      </w:r>
-      <w:proofErr w:type="spellStart"/>
-      <w:r>
-        <w:rPr>
-          <w:rFonts w:ascii="Arial" w:eastAsia="Times New Roman" w:hAnsi="Arial" w:cs="Arial"/>
-          <w:lang w:eastAsia="pt-PT"/>
-        </w:rPr>
-        <w:t>erat</w:t>
-      </w:r>
-      <w:proofErr w:type="spellEnd"/>
-      <w:r>
-        <w:rPr>
-          <w:rFonts w:ascii="Arial" w:eastAsia="Times New Roman" w:hAnsi="Arial" w:cs="Arial"/>
-          <w:lang w:eastAsia="pt-PT"/>
-        </w:rPr>
-        <w:t xml:space="preserve"> </w:t>
-      </w:r>
-      <w:proofErr w:type="spellStart"/>
-      <w:r>
-        <w:rPr>
-          <w:rFonts w:ascii="Arial" w:eastAsia="Times New Roman" w:hAnsi="Arial" w:cs="Arial"/>
-          <w:lang w:eastAsia="pt-PT"/>
-        </w:rPr>
-        <w:t>ac</w:t>
-      </w:r>
-      <w:proofErr w:type="spellEnd"/>
-      <w:r>
-        <w:rPr>
-          <w:rFonts w:ascii="Arial" w:eastAsia="Times New Roman" w:hAnsi="Arial" w:cs="Arial"/>
-          <w:lang w:eastAsia="pt-PT"/>
-        </w:rPr>
-        <w:t xml:space="preserve"> </w:t>
-      </w:r>
-      <w:proofErr w:type="spellStart"/>
-      <w:r>
-        <w:rPr>
-          <w:rFonts w:ascii="Arial" w:eastAsia="Times New Roman" w:hAnsi="Arial" w:cs="Arial"/>
-          <w:lang w:eastAsia="pt-PT"/>
-        </w:rPr>
-        <w:t>dictum</w:t>
-      </w:r>
-      <w:proofErr w:type="spellEnd"/>
-      <w:r>
-        <w:rPr>
-          <w:rFonts w:ascii="Arial" w:eastAsia="Times New Roman" w:hAnsi="Arial" w:cs="Arial"/>
-          <w:lang w:eastAsia="pt-PT"/>
-        </w:rPr>
-        <w:t xml:space="preserve">. </w:t>
-      </w:r>
-      <w:proofErr w:type="spellStart"/>
-      <w:r>
-        <w:rPr>
-          <w:rFonts w:ascii="Arial" w:eastAsia="Times New Roman" w:hAnsi="Arial" w:cs="Arial"/>
-          <w:lang w:eastAsia="pt-PT"/>
-        </w:rPr>
-        <w:t>Proin</w:t>
-      </w:r>
-      <w:proofErr w:type="spellEnd"/>
-      <w:r>
-        <w:rPr>
-          <w:rFonts w:ascii="Arial" w:eastAsia="Times New Roman" w:hAnsi="Arial" w:cs="Arial"/>
-          <w:lang w:eastAsia="pt-PT"/>
-        </w:rPr>
-        <w:t xml:space="preserve"> </w:t>
-      </w:r>
-      <w:proofErr w:type="spellStart"/>
-      <w:r>
-        <w:rPr>
-          <w:rFonts w:ascii="Arial" w:eastAsia="Times New Roman" w:hAnsi="Arial" w:cs="Arial"/>
-          <w:lang w:eastAsia="pt-PT"/>
-        </w:rPr>
-        <w:t>volutpat</w:t>
-      </w:r>
-      <w:proofErr w:type="spellEnd"/>
-      <w:r>
-        <w:rPr>
-          <w:rFonts w:ascii="Arial" w:eastAsia="Times New Roman" w:hAnsi="Arial" w:cs="Arial"/>
-          <w:lang w:eastAsia="pt-PT"/>
-        </w:rPr>
-        <w:t xml:space="preserve"> </w:t>
-      </w:r>
-      <w:proofErr w:type="spellStart"/>
-      <w:r>
-        <w:rPr>
-          <w:rFonts w:ascii="Arial" w:eastAsia="Times New Roman" w:hAnsi="Arial" w:cs="Arial"/>
-          <w:lang w:eastAsia="pt-PT"/>
-        </w:rPr>
-        <w:t>ultricies</w:t>
-      </w:r>
-      <w:proofErr w:type="spellEnd"/>
-      <w:r>
-        <w:rPr>
-          <w:rFonts w:ascii="Arial" w:eastAsia="Times New Roman" w:hAnsi="Arial" w:cs="Arial"/>
-          <w:lang w:eastAsia="pt-PT"/>
-        </w:rPr>
-        <w:t xml:space="preserve"> libero ut </w:t>
-      </w:r>
-      <w:proofErr w:type="spellStart"/>
-      <w:r>
-        <w:rPr>
-          <w:rFonts w:ascii="Arial" w:eastAsia="Times New Roman" w:hAnsi="Arial" w:cs="Arial"/>
-          <w:lang w:eastAsia="pt-PT"/>
-        </w:rPr>
-        <w:t>dictum</w:t>
-      </w:r>
-      <w:proofErr w:type="spellEnd"/>
-      <w:r>
-        <w:rPr>
-          <w:rFonts w:ascii="Arial" w:eastAsia="Times New Roman" w:hAnsi="Arial" w:cs="Arial"/>
-          <w:lang w:eastAsia="pt-PT"/>
-        </w:rPr>
-        <w:t xml:space="preserve">. </w:t>
-      </w:r>
-      <w:proofErr w:type="spellStart"/>
-      <w:r>
-        <w:rPr>
-          <w:rFonts w:ascii="Arial" w:eastAsia="Times New Roman" w:hAnsi="Arial" w:cs="Arial"/>
-          <w:lang w:eastAsia="pt-PT"/>
-        </w:rPr>
-        <w:t>Nulla</w:t>
-      </w:r>
-      <w:proofErr w:type="spellEnd"/>
-      <w:r>
-        <w:rPr>
-          <w:rFonts w:ascii="Arial" w:eastAsia="Times New Roman" w:hAnsi="Arial" w:cs="Arial"/>
-          <w:lang w:eastAsia="pt-PT"/>
-        </w:rPr>
-        <w:t xml:space="preserve"> quis </w:t>
-      </w:r>
-      <w:proofErr w:type="spellStart"/>
-      <w:r>
-        <w:rPr>
-          <w:rFonts w:ascii="Arial" w:eastAsia="Times New Roman" w:hAnsi="Arial" w:cs="Arial"/>
-          <w:lang w:eastAsia="pt-PT"/>
-        </w:rPr>
-        <w:t>lacinia</w:t>
-      </w:r>
-      <w:proofErr w:type="spellEnd"/>
-      <w:r>
-        <w:rPr>
-          <w:rFonts w:ascii="Arial" w:eastAsia="Times New Roman" w:hAnsi="Arial" w:cs="Arial"/>
-          <w:lang w:eastAsia="pt-PT"/>
-        </w:rPr>
-        <w:t xml:space="preserve"> </w:t>
-      </w:r>
-      <w:proofErr w:type="spellStart"/>
-      <w:r>
-        <w:rPr>
-          <w:rFonts w:ascii="Arial" w:eastAsia="Times New Roman" w:hAnsi="Arial" w:cs="Arial"/>
-          <w:lang w:eastAsia="pt-PT"/>
-        </w:rPr>
-        <w:t>ipsum</w:t>
-      </w:r>
-      <w:proofErr w:type="spellEnd"/>
-      <w:r>
-        <w:rPr>
-          <w:rFonts w:ascii="Arial" w:eastAsia="Times New Roman" w:hAnsi="Arial" w:cs="Arial"/>
-          <w:lang w:eastAsia="pt-PT"/>
-        </w:rPr>
-        <w:t xml:space="preserve">. </w:t>
-      </w:r>
-      <w:proofErr w:type="spellStart"/>
-      <w:r>
-        <w:rPr>
-          <w:rFonts w:ascii="Arial" w:eastAsia="Times New Roman" w:hAnsi="Arial" w:cs="Arial"/>
-          <w:lang w:eastAsia="pt-PT"/>
-        </w:rPr>
-        <w:t>Fusce</w:t>
-      </w:r>
-      <w:proofErr w:type="spellEnd"/>
-      <w:r>
-        <w:rPr>
-          <w:rFonts w:ascii="Arial" w:eastAsia="Times New Roman" w:hAnsi="Arial" w:cs="Arial"/>
-          <w:lang w:eastAsia="pt-PT"/>
-        </w:rPr>
-        <w:t xml:space="preserve"> </w:t>
-      </w:r>
-      <w:proofErr w:type="spellStart"/>
-      <w:r>
-        <w:rPr>
-          <w:rFonts w:ascii="Arial" w:eastAsia="Times New Roman" w:hAnsi="Arial" w:cs="Arial"/>
-          <w:lang w:eastAsia="pt-PT"/>
-        </w:rPr>
-        <w:t>sit</w:t>
-      </w:r>
-      <w:proofErr w:type="spellEnd"/>
-      <w:r>
-        <w:rPr>
-          <w:rFonts w:ascii="Arial" w:eastAsia="Times New Roman" w:hAnsi="Arial" w:cs="Arial"/>
-          <w:lang w:eastAsia="pt-PT"/>
-        </w:rPr>
-        <w:t xml:space="preserve"> </w:t>
-      </w:r>
-      <w:proofErr w:type="spellStart"/>
-      <w:r>
-        <w:rPr>
-          <w:rFonts w:ascii="Arial" w:eastAsia="Times New Roman" w:hAnsi="Arial" w:cs="Arial"/>
-          <w:lang w:eastAsia="pt-PT"/>
-        </w:rPr>
-        <w:t>amet</w:t>
-      </w:r>
-      <w:proofErr w:type="spellEnd"/>
-      <w:r>
-        <w:rPr>
-          <w:rFonts w:ascii="Arial" w:eastAsia="Times New Roman" w:hAnsi="Arial" w:cs="Arial"/>
-          <w:lang w:eastAsia="pt-PT"/>
-        </w:rPr>
-        <w:t xml:space="preserve"> </w:t>
-      </w:r>
-      <w:proofErr w:type="spellStart"/>
-      <w:r>
-        <w:rPr>
-          <w:rFonts w:ascii="Arial" w:eastAsia="Times New Roman" w:hAnsi="Arial" w:cs="Arial"/>
-          <w:lang w:eastAsia="pt-PT"/>
-        </w:rPr>
-        <w:t>molestie</w:t>
-      </w:r>
-      <w:proofErr w:type="spellEnd"/>
-      <w:r>
-        <w:rPr>
-          <w:rFonts w:ascii="Arial" w:eastAsia="Times New Roman" w:hAnsi="Arial" w:cs="Arial"/>
-          <w:lang w:eastAsia="pt-PT"/>
-        </w:rPr>
-        <w:t xml:space="preserve"> </w:t>
-      </w:r>
-      <w:proofErr w:type="spellStart"/>
-      <w:r>
-        <w:rPr>
-          <w:rFonts w:ascii="Arial" w:eastAsia="Times New Roman" w:hAnsi="Arial" w:cs="Arial"/>
-          <w:lang w:eastAsia="pt-PT"/>
-        </w:rPr>
-        <w:t>arcu</w:t>
-      </w:r>
-      <w:proofErr w:type="spellEnd"/>
-      <w:r>
-        <w:rPr>
-          <w:rFonts w:ascii="Arial" w:eastAsia="Times New Roman" w:hAnsi="Arial" w:cs="Arial"/>
-          <w:lang w:eastAsia="pt-PT"/>
-        </w:rPr>
-        <w:t xml:space="preserve">. </w:t>
-      </w:r>
-      <w:proofErr w:type="spellStart"/>
-      <w:r>
-        <w:rPr>
-          <w:rFonts w:ascii="Arial" w:eastAsia="Times New Roman" w:hAnsi="Arial" w:cs="Arial"/>
-          <w:lang w:eastAsia="pt-PT"/>
-        </w:rPr>
-        <w:t>Aenean</w:t>
-      </w:r>
-      <w:proofErr w:type="spellEnd"/>
-      <w:r>
-        <w:rPr>
-          <w:rFonts w:ascii="Arial" w:eastAsia="Times New Roman" w:hAnsi="Arial" w:cs="Arial"/>
-          <w:lang w:eastAsia="pt-PT"/>
-        </w:rPr>
-        <w:t xml:space="preserve"> </w:t>
-      </w:r>
-      <w:proofErr w:type="spellStart"/>
-      <w:r>
-        <w:rPr>
-          <w:rFonts w:ascii="Arial" w:eastAsia="Times New Roman" w:hAnsi="Arial" w:cs="Arial"/>
-          <w:lang w:eastAsia="pt-PT"/>
-        </w:rPr>
-        <w:t>facilisis</w:t>
-      </w:r>
-      <w:proofErr w:type="spellEnd"/>
-      <w:r>
-        <w:rPr>
-          <w:rFonts w:ascii="Arial" w:eastAsia="Times New Roman" w:hAnsi="Arial" w:cs="Arial"/>
-          <w:lang w:eastAsia="pt-PT"/>
-        </w:rPr>
-        <w:t xml:space="preserve"> </w:t>
-      </w:r>
-      <w:proofErr w:type="spellStart"/>
-      <w:r>
-        <w:rPr>
-          <w:rFonts w:ascii="Arial" w:eastAsia="Times New Roman" w:hAnsi="Arial" w:cs="Arial"/>
-          <w:lang w:eastAsia="pt-PT"/>
-        </w:rPr>
-        <w:t>mauris</w:t>
-      </w:r>
-      <w:proofErr w:type="spellEnd"/>
-      <w:r>
-        <w:rPr>
-          <w:rFonts w:ascii="Arial" w:eastAsia="Times New Roman" w:hAnsi="Arial" w:cs="Arial"/>
-          <w:lang w:eastAsia="pt-PT"/>
-        </w:rPr>
-        <w:t xml:space="preserve"> </w:t>
-      </w:r>
-      <w:proofErr w:type="spellStart"/>
-      <w:r>
-        <w:rPr>
-          <w:rFonts w:ascii="Arial" w:eastAsia="Times New Roman" w:hAnsi="Arial" w:cs="Arial"/>
-          <w:lang w:eastAsia="pt-PT"/>
-        </w:rPr>
-        <w:t>vulputate</w:t>
-      </w:r>
-      <w:proofErr w:type="spellEnd"/>
-      <w:r>
-        <w:rPr>
-          <w:rFonts w:ascii="Arial" w:eastAsia="Times New Roman" w:hAnsi="Arial" w:cs="Arial"/>
-          <w:lang w:eastAsia="pt-PT"/>
-        </w:rPr>
-        <w:t xml:space="preserve"> </w:t>
-      </w:r>
-      <w:proofErr w:type="spellStart"/>
-      <w:r>
-        <w:rPr>
-          <w:rFonts w:ascii="Arial" w:eastAsia="Times New Roman" w:hAnsi="Arial" w:cs="Arial"/>
-          <w:lang w:eastAsia="pt-PT"/>
-        </w:rPr>
-        <w:t>condimentum</w:t>
-      </w:r>
-      <w:proofErr w:type="spellEnd"/>
-      <w:r>
-        <w:rPr>
-          <w:rFonts w:ascii="Arial" w:eastAsia="Times New Roman" w:hAnsi="Arial" w:cs="Arial"/>
-          <w:lang w:eastAsia="pt-PT"/>
-        </w:rPr>
-        <w:t xml:space="preserve"> </w:t>
-      </w:r>
-      <w:proofErr w:type="spellStart"/>
-      <w:r>
-        <w:rPr>
-          <w:rFonts w:ascii="Arial" w:eastAsia="Times New Roman" w:hAnsi="Arial" w:cs="Arial"/>
-          <w:lang w:eastAsia="pt-PT"/>
-        </w:rPr>
-        <w:t>ornare</w:t>
-      </w:r>
-      <w:proofErr w:type="spellEnd"/>
-      <w:r>
-        <w:rPr>
-          <w:rFonts w:ascii="Arial" w:eastAsia="Times New Roman" w:hAnsi="Arial" w:cs="Arial"/>
-          <w:lang w:eastAsia="pt-PT"/>
-        </w:rPr>
-        <w:t xml:space="preserve">. </w:t>
-      </w:r>
-      <w:proofErr w:type="spellStart"/>
-      <w:r>
-        <w:rPr>
-          <w:rFonts w:ascii="Arial" w:eastAsia="Times New Roman" w:hAnsi="Arial" w:cs="Arial"/>
-          <w:lang w:eastAsia="pt-PT"/>
-        </w:rPr>
-        <w:t>Nam</w:t>
-      </w:r>
-      <w:proofErr w:type="spellEnd"/>
-      <w:r>
-        <w:rPr>
-          <w:rFonts w:ascii="Arial" w:eastAsia="Times New Roman" w:hAnsi="Arial" w:cs="Arial"/>
-          <w:lang w:eastAsia="pt-PT"/>
-        </w:rPr>
-        <w:t xml:space="preserve"> </w:t>
-      </w:r>
-      <w:proofErr w:type="spellStart"/>
-      <w:r>
-        <w:rPr>
-          <w:rFonts w:ascii="Arial" w:eastAsia="Times New Roman" w:hAnsi="Arial" w:cs="Arial"/>
-          <w:lang w:eastAsia="pt-PT"/>
-        </w:rPr>
-        <w:t>posuere</w:t>
-      </w:r>
-      <w:proofErr w:type="spellEnd"/>
-      <w:r>
-        <w:rPr>
-          <w:rFonts w:ascii="Arial" w:eastAsia="Times New Roman" w:hAnsi="Arial" w:cs="Arial"/>
-          <w:lang w:eastAsia="pt-PT"/>
-        </w:rPr>
-        <w:t xml:space="preserve"> gravida </w:t>
-      </w:r>
-      <w:proofErr w:type="spellStart"/>
-      <w:r>
-        <w:rPr>
-          <w:rFonts w:ascii="Arial" w:eastAsia="Times New Roman" w:hAnsi="Arial" w:cs="Arial"/>
-          <w:lang w:eastAsia="pt-PT"/>
-        </w:rPr>
-        <w:t>felis</w:t>
-      </w:r>
-      <w:proofErr w:type="spellEnd"/>
-      <w:r>
-        <w:rPr>
-          <w:rFonts w:ascii="Arial" w:eastAsia="Times New Roman" w:hAnsi="Arial" w:cs="Arial"/>
-          <w:lang w:eastAsia="pt-PT"/>
-        </w:rPr>
-        <w:t xml:space="preserve"> eu </w:t>
-      </w:r>
-      <w:proofErr w:type="spellStart"/>
-      <w:r>
-        <w:rPr>
-          <w:rFonts w:ascii="Arial" w:eastAsia="Times New Roman" w:hAnsi="Arial" w:cs="Arial"/>
-          <w:lang w:eastAsia="pt-PT"/>
-        </w:rPr>
-        <w:t>pharetra</w:t>
-      </w:r>
-      <w:proofErr w:type="spellEnd"/>
-      <w:r>
-        <w:rPr>
-          <w:rFonts w:ascii="Arial" w:eastAsia="Times New Roman" w:hAnsi="Arial" w:cs="Arial"/>
-          <w:lang w:eastAsia="pt-PT"/>
-        </w:rPr>
-        <w:t xml:space="preserve">. </w:t>
-      </w:r>
-      <w:proofErr w:type="spellStart"/>
-      <w:r>
-        <w:rPr>
-          <w:rFonts w:ascii="Arial" w:eastAsia="Times New Roman" w:hAnsi="Arial" w:cs="Arial"/>
-          <w:lang w:eastAsia="pt-PT"/>
-        </w:rPr>
-        <w:t>Fusce</w:t>
-      </w:r>
-      <w:proofErr w:type="spellEnd"/>
-      <w:r>
-        <w:rPr>
-          <w:rFonts w:ascii="Arial" w:eastAsia="Times New Roman" w:hAnsi="Arial" w:cs="Arial"/>
-          <w:lang w:eastAsia="pt-PT"/>
-        </w:rPr>
-        <w:t xml:space="preserve"> </w:t>
-      </w:r>
-      <w:proofErr w:type="spellStart"/>
-      <w:r>
-        <w:rPr>
-          <w:rFonts w:ascii="Arial" w:eastAsia="Times New Roman" w:hAnsi="Arial" w:cs="Arial"/>
-          <w:lang w:eastAsia="pt-PT"/>
-        </w:rPr>
-        <w:t>et</w:t>
-      </w:r>
-      <w:proofErr w:type="spellEnd"/>
-      <w:r>
-        <w:rPr>
-          <w:rFonts w:ascii="Arial" w:eastAsia="Times New Roman" w:hAnsi="Arial" w:cs="Arial"/>
-          <w:lang w:eastAsia="pt-PT"/>
-        </w:rPr>
-        <w:t xml:space="preserve"> </w:t>
-      </w:r>
-      <w:proofErr w:type="spellStart"/>
-      <w:r>
-        <w:rPr>
-          <w:rFonts w:ascii="Arial" w:eastAsia="Times New Roman" w:hAnsi="Arial" w:cs="Arial"/>
-          <w:lang w:eastAsia="pt-PT"/>
-        </w:rPr>
-        <w:t>dolor</w:t>
-      </w:r>
-      <w:proofErr w:type="spellEnd"/>
-      <w:r>
-        <w:rPr>
-          <w:rFonts w:ascii="Arial" w:eastAsia="Times New Roman" w:hAnsi="Arial" w:cs="Arial"/>
-          <w:lang w:eastAsia="pt-PT"/>
-        </w:rPr>
-        <w:t xml:space="preserve"> sem.</w:t>
-      </w:r>
-    </w:p>
-    <w:p>
-      <w:pPr>
-        <w:rPr>
-          <w:rFonts w:ascii="Arial" w:eastAsia="Times New Roman" w:hAnsi="Arial" w:cs="Arial"/>
-          <w:lang w:eastAsia="pt-PT"/>
-        </w:rPr>
-      </w:pPr>
-    </w:p>
-    <w:p>
-      <w:pPr>
-        <w:pStyle w:val="Ttulo1"/>
-        <w:rPr>
-          <w:rFonts w:ascii="Arial" w:eastAsia="Times New Roman" w:hAnsi="Arial" w:cs="Arial"/>
-          <w:lang w:eastAsia="pt-PT"/>
-        </w:rPr>
-      </w:pPr>
-      <w:bookmarkStart w:id="3" w:name="_Toc94253294"/>
+      <w:bookmarkStart w:id="3" w:name="_Toc94273439"/>
       <w:r>
         <w:rPr>
           <w:rFonts w:ascii="Arial" w:eastAsia="Times New Roman" w:hAnsi="Arial" w:cs="Arial"/>
@@ -5849,7 +4832,6 @@
           <w:rFonts w:ascii="Arial" w:eastAsia="Times New Roman" w:hAnsi="Arial" w:cs="Arial"/>
           <w:lang w:eastAsia="pt-PT"/>
         </w:rPr>
-        <w:lastRenderedPageBreak/>
         <w:t>arcu</w:t>
       </w:r>
       <w:proofErr w:type="spellEnd"/>
@@ -6103,7 +5085,7 @@
           <w:lang w:eastAsia="pt-PT"/>
         </w:rPr>
       </w:pPr>
-      <w:bookmarkStart w:id="4" w:name="_Toc94253295"/>
+      <w:bookmarkStart w:id="4" w:name="_Toc94273440"/>
       <w:proofErr w:type="spellStart"/>
       <w:r>
         <w:rPr>
@@ -6335,6 +5317,86 @@
           </w:p>
         </w:tc>
       </w:tr>
+      <w:tr>
+        <w:tc>
+          <w:tcPr>
+            <w:tcW w:w="2831" w:type="dxa"/>
+          </w:tcPr>
+          <w:p>
+            <w:pPr>
+              <w:rPr>
+                <w:lang w:eastAsia="pt-PT"/>
+              </w:rPr>
+            </w:pPr>
+            <w:r>
+              <w:rPr>
+                <w:lang w:eastAsia="pt-PT"/>
+              </w:rPr>
+              <w:t xml:space="preserve">Long </w:t>
+            </w:r>
+            <w:proofErr w:type="spellStart"/>
+            <w:r>
+              <w:rPr>
+                <w:lang w:eastAsia="pt-PT"/>
+              </w:rPr>
+              <w:t>Method</w:t>
+            </w:r>
+            <w:proofErr w:type="spellEnd"/>
+          </w:p>
+        </w:tc>
+        <w:tc>
+          <w:tcPr>
+            <w:tcW w:w="2831" w:type="dxa"/>
+          </w:tcPr>
+          <w:p>
+            <w:pPr>
+              <w:rPr>
+                <w:lang w:eastAsia="pt-PT"/>
+              </w:rPr>
+            </w:pPr>
+            <w:r>
+              <w:rPr>
+                <w:lang w:eastAsia="pt-PT"/>
+              </w:rPr>
+              <w:t>1</w:t>
+            </w:r>
+          </w:p>
+        </w:tc>
+        <w:tc>
+          <w:tcPr>
+            <w:tcW w:w="2832" w:type="dxa"/>
+          </w:tcPr>
+          <w:p>
+            <w:pPr>
+              <w:rPr>
+                <w:lang w:eastAsia="pt-PT"/>
+              </w:rPr>
+            </w:pPr>
+            <w:proofErr w:type="spellStart"/>
+            <w:r>
+              <w:rPr>
+                <w:lang w:eastAsia="pt-PT"/>
+              </w:rPr>
+              <w:t>Extract</w:t>
+            </w:r>
+            <w:proofErr w:type="spellEnd"/>
+            <w:r>
+              <w:rPr>
+                <w:lang w:eastAsia="pt-PT"/>
+              </w:rPr>
+              <w:t xml:space="preserve"> </w:t>
+            </w:r>
+            <w:proofErr w:type="spellStart"/>
+            <w:r>
+              <w:rPr>
+                <w:lang w:eastAsia="pt-PT"/>
+              </w:rPr>
+              <w:t>Method</w:t>
+            </w:r>
+            <w:proofErr w:type="spellEnd"/>
+          </w:p>
+        </w:tc>
+      </w:tr>
     </w:tbl>
     <w:p>
       <w:pPr>
@@ -6360,7 +5422,7 @@
           <w:lang w:eastAsia="pt-PT"/>
         </w:rPr>
       </w:pPr>
-      <w:bookmarkStart w:id="5" w:name="_Toc94253296"/>
+      <w:bookmarkStart w:id="5" w:name="_Toc94273441"/>
       <w:r>
         <w:rPr>
           <w:rFonts w:ascii="Arial" w:hAnsi="Arial" w:cs="Arial"/>
@@ -6382,7 +5444,7 @@
           <w:lang w:eastAsia="pt-PT"/>
         </w:rPr>
       </w:pPr>
-      <w:bookmarkStart w:id="6" w:name="_Toc94253297"/>
+      <w:bookmarkStart w:id="6" w:name="_Toc94273442"/>
       <w:proofErr w:type="spellStart"/>
       <w:r>
         <w:rPr>
@@ -6581,6 +5643,342 @@
           <w:lang w:eastAsia="pt-PT"/>
         </w:rPr>
       </w:pPr>
+    </w:p>
+    <w:p>
+      <w:pPr>
+        <w:pStyle w:val="Ttulo3"/>
+        <w:rPr>
+          <w:rFonts w:ascii="Arial" w:hAnsi="Arial" w:cs="Arial"/>
+          <w:sz w:val="28"/>
+          <w:szCs w:val="28"/>
+          <w:lang w:eastAsia="pt-PT"/>
+        </w:rPr>
+      </w:pPr>
+      <w:r>
+        <w:rPr>
+          <w:rFonts w:ascii="Arial" w:hAnsi="Arial" w:cs="Arial"/>
+          <w:sz w:val="28"/>
+          <w:szCs w:val="28"/>
+          <w:lang w:eastAsia="pt-PT"/>
+        </w:rPr>
+        <w:lastRenderedPageBreak/>
+        <w:t xml:space="preserve">Long </w:t>
+      </w:r>
+      <w:proofErr w:type="spellStart"/>
+      <w:r>
+        <w:rPr>
+          <w:rFonts w:ascii="Arial" w:hAnsi="Arial" w:cs="Arial"/>
+          <w:sz w:val="28"/>
+          <w:szCs w:val="28"/>
+          <w:lang w:eastAsia="pt-PT"/>
+        </w:rPr>
+        <w:t>Method</w:t>
+      </w:r>
+      <w:proofErr w:type="spellEnd"/>
+    </w:p>
+    <w:p>
+      <w:pPr>
+        <w:rPr>
+          <w:lang w:eastAsia="pt-PT"/>
+        </w:rPr>
+      </w:pPr>
+    </w:p>
+    <w:p>
+      <w:pPr>
+        <w:rPr>
+          <w:rFonts w:ascii="Arial" w:hAnsi="Arial" w:cs="Arial"/>
+          <w:lang w:eastAsia="pt-PT"/>
+        </w:rPr>
+      </w:pPr>
+      <w:r>
+        <w:rPr>
+          <w:rFonts w:ascii="Arial" w:hAnsi="Arial" w:cs="Arial"/>
+          <w:lang w:eastAsia="pt-PT"/>
+        </w:rPr>
+        <w:t>Antes</w:t>
+      </w:r>
+    </w:p>
+    <w:p>
+      <w:pPr>
+        <w:rPr>
+          <w:b/>
+          <w:bCs/>
+          <w:sz w:val="24"/>
+          <w:szCs w:val="24"/>
+          <w:lang w:eastAsia="pt-PT"/>
+        </w:rPr>
+      </w:pPr>
+      <w:r>
+        <w:rPr>
+          <w:b/>
+          <w:bCs/>
+          <w:sz w:val="24"/>
+          <w:szCs w:val="24"/>
+          <w:lang w:eastAsia="pt-PT"/>
+        </w:rPr>
+        <w:drawing>
+          <wp:inline distT="0" distB="0" distL="0" distR="0" wp14:anchorId="5DDC761D" wp14:editId="5FB67439">
+            <wp:extent cx="5400040" cy="4240530"/>
+            <wp:effectExtent l="0" t="0" r="0" b="7620"/>
+            <wp:docPr id="7" name="Imagem 7" descr="Uma imagem com texto&#10;&#10;Descrição gerada automaticamente"/>
+            <wp:cNvGraphicFramePr>
+              <a:graphicFrameLocks xmlns:a="http://schemas.openxmlformats.org/drawingml/2006/main" noChangeAspect="1"/>
+            </wp:cNvGraphicFramePr>
+            <a:graphic xmlns:a="http://schemas.openxmlformats.org/drawingml/2006/main">
+              <a:graphicData uri="http://schemas.openxmlformats.org/drawingml/2006/picture">
+                <pic:pic xmlns:pic="http://schemas.openxmlformats.org/drawingml/2006/picture">
+                  <pic:nvPicPr>
+                    <pic:cNvPr id="7" name="Imagem 7" descr="Uma imagem com texto&#10;&#10;Descrição gerada automaticamente"/>
+                    <pic:cNvPicPr/>
+                  </pic:nvPicPr>
+                  <pic:blipFill>
+                    <a:blip r:embed="rId11"/>
+                    <a:stretch>
+                      <a:fillRect/>
+                    </a:stretch>
+                  </pic:blipFill>
+                  <pic:spPr>
+                    <a:xfrm>
+                      <a:off x="0" y="0"/>
+                      <a:ext cx="5400040" cy="4240530"/>
+                    </a:xfrm>
+                    <a:prstGeom prst="rect">
+                      <a:avLst/>
+                    </a:prstGeom>
+                  </pic:spPr>
+                </pic:pic>
+              </a:graphicData>
+            </a:graphic>
+          </wp:inline>
+        </w:drawing>
+      </w:r>
+    </w:p>
+    <w:p>
+      <w:pPr>
+        <w:rPr>
+          <w:b/>
+          <w:bCs/>
+          <w:sz w:val="24"/>
+          <w:szCs w:val="24"/>
+          <w:lang w:eastAsia="pt-PT"/>
+        </w:rPr>
+      </w:pPr>
+      <w:r>
+        <w:rPr>
+          <w:b/>
+          <w:bCs/>
+          <w:sz w:val="24"/>
+          <w:szCs w:val="24"/>
+          <w:lang w:eastAsia="pt-PT"/>
+        </w:rPr>
+        <w:drawing>
+          <wp:inline distT="0" distB="0" distL="0" distR="0" wp14:anchorId="2876F315" wp14:editId="575FC532">
+            <wp:extent cx="5400040" cy="3469640"/>
+            <wp:effectExtent l="0" t="0" r="0" b="0"/>
+            <wp:docPr id="8" name="Imagem 8" descr="Uma imagem com texto&#10;&#10;Descrição gerada automaticamente"/>
+            <wp:cNvGraphicFramePr>
+              <a:graphicFrameLocks xmlns:a="http://schemas.openxmlformats.org/drawingml/2006/main" noChangeAspect="1"/>
+            </wp:cNvGraphicFramePr>
+            <a:graphic xmlns:a="http://schemas.openxmlformats.org/drawingml/2006/main">
+              <a:graphicData uri="http://schemas.openxmlformats.org/drawingml/2006/picture">
+                <pic:pic xmlns:pic="http://schemas.openxmlformats.org/drawingml/2006/picture">
+                  <pic:nvPicPr>
+                    <pic:cNvPr id="8" name="Imagem 8" descr="Uma imagem com texto&#10;&#10;Descrição gerada automaticamente"/>
+                    <pic:cNvPicPr/>
+                  </pic:nvPicPr>
+                  <pic:blipFill>
+                    <a:blip r:embed="rId12"/>
+                    <a:stretch>
+                      <a:fillRect/>
+                    </a:stretch>
+                  </pic:blipFill>
+                  <pic:spPr>
+                    <a:xfrm>
+                      <a:off x="0" y="0"/>
+                      <a:ext cx="5400040" cy="3469640"/>
+                    </a:xfrm>
+                    <a:prstGeom prst="rect">
+                      <a:avLst/>
+                    </a:prstGeom>
+                  </pic:spPr>
+                </pic:pic>
+              </a:graphicData>
+            </a:graphic>
+          </wp:inline>
+        </w:drawing>
+      </w:r>
+    </w:p>
+    <w:p>
+      <w:pPr>
+        <w:rPr>
+          <w:rFonts w:ascii="Arial" w:hAnsi="Arial" w:cs="Arial"/>
+          <w:lang w:eastAsia="pt-PT"/>
+        </w:rPr>
+      </w:pPr>
+    </w:p>
+    <w:p>
+      <w:pPr>
+        <w:rPr>
+          <w:rFonts w:ascii="Arial" w:hAnsi="Arial" w:cs="Arial"/>
+          <w:lang w:eastAsia="pt-PT"/>
+        </w:rPr>
+      </w:pPr>
+      <w:r>
+        <w:rPr>
+          <w:rFonts w:ascii="Arial" w:hAnsi="Arial" w:cs="Arial"/>
+          <w:lang w:eastAsia="pt-PT"/>
+        </w:rPr>
+        <w:lastRenderedPageBreak/>
+        <w:t>Depois</w:t>
+      </w:r>
+    </w:p>
+    <w:p>
+      <w:pPr>
+        <w:rPr>
+          <w:lang w:eastAsia="pt-PT"/>
+        </w:rPr>
+      </w:pPr>
+      <w:r>
+        <w:rPr>
+          <w:lang w:eastAsia="pt-PT"/>
+        </w:rPr>
+        <w:drawing>
+          <wp:inline distT="0" distB="0" distL="0" distR="0" wp14:anchorId="158A8304" wp14:editId="223E1134">
+            <wp:extent cx="5400040" cy="3193415"/>
+            <wp:effectExtent l="0" t="0" r="0" b="6985"/>
+            <wp:docPr id="9" name="Imagem 9" descr="Uma imagem com texto&#10;&#10;Descrição gerada automaticamente"/>
+            <wp:cNvGraphicFramePr>
+              <a:graphicFrameLocks xmlns:a="http://schemas.openxmlformats.org/drawingml/2006/main" noChangeAspect="1"/>
+            </wp:cNvGraphicFramePr>
+            <a:graphic xmlns:a="http://schemas.openxmlformats.org/drawingml/2006/main">
+              <a:graphicData uri="http://schemas.openxmlformats.org/drawingml/2006/picture">
+                <pic:pic xmlns:pic="http://schemas.openxmlformats.org/drawingml/2006/picture">
+                  <pic:nvPicPr>
+                    <pic:cNvPr id="9" name="Imagem 9" descr="Uma imagem com texto&#10;&#10;Descrição gerada automaticamente"/>
+                    <pic:cNvPicPr/>
+                  </pic:nvPicPr>
+                  <pic:blipFill>
+                    <a:blip r:embed="rId13"/>
+                    <a:stretch>
+                      <a:fillRect/>
+                    </a:stretch>
+                  </pic:blipFill>
+                  <pic:spPr>
+                    <a:xfrm>
+                      <a:off x="0" y="0"/>
+                      <a:ext cx="5400040" cy="3193415"/>
+                    </a:xfrm>
+                    <a:prstGeom prst="rect">
+                      <a:avLst/>
+                    </a:prstGeom>
+                  </pic:spPr>
+                </pic:pic>
+              </a:graphicData>
+            </a:graphic>
+          </wp:inline>
+        </w:drawing>
+      </w:r>
+    </w:p>
+    <w:p>
+      <w:pPr>
+        <w:rPr>
+          <w:lang w:eastAsia="pt-PT"/>
+        </w:rPr>
+      </w:pPr>
+      <w:r>
+        <w:rPr>
+          <w:lang w:eastAsia="pt-PT"/>
+        </w:rPr>
+        <w:drawing>
+          <wp:inline distT="0" distB="0" distL="0" distR="0" wp14:anchorId="58580C8F" wp14:editId="188D81D9">
+            <wp:extent cx="5400040" cy="2348230"/>
+            <wp:effectExtent l="0" t="0" r="0" b="0"/>
+            <wp:docPr id="10" name="Imagem 10" descr="Uma imagem com texto&#10;&#10;Descrição gerada automaticamente"/>
+            <wp:cNvGraphicFramePr>
+              <a:graphicFrameLocks xmlns:a="http://schemas.openxmlformats.org/drawingml/2006/main" noChangeAspect="1"/>
+            </wp:cNvGraphicFramePr>
+            <a:graphic xmlns:a="http://schemas.openxmlformats.org/drawingml/2006/main">
+              <a:graphicData uri="http://schemas.openxmlformats.org/drawingml/2006/picture">
+                <pic:pic xmlns:pic="http://schemas.openxmlformats.org/drawingml/2006/picture">
+                  <pic:nvPicPr>
+                    <pic:cNvPr id="10" name="Imagem 10" descr="Uma imagem com texto&#10;&#10;Descrição gerada automaticamente"/>
+                    <pic:cNvPicPr/>
+                  </pic:nvPicPr>
+                  <pic:blipFill>
+                    <a:blip r:embed="rId14"/>
+                    <a:stretch>
+                      <a:fillRect/>
+                    </a:stretch>
+                  </pic:blipFill>
+                  <pic:spPr>
+                    <a:xfrm>
+                      <a:off x="0" y="0"/>
+                      <a:ext cx="5400040" cy="2348230"/>
+                    </a:xfrm>
+                    <a:prstGeom prst="rect">
+                      <a:avLst/>
+                    </a:prstGeom>
+                  </pic:spPr>
+                </pic:pic>
+              </a:graphicData>
+            </a:graphic>
+          </wp:inline>
+        </w:drawing>
+      </w:r>
+    </w:p>
+    <w:p>
+      <w:pPr>
+        <w:rPr>
+          <w:lang w:eastAsia="pt-PT"/>
+        </w:rPr>
+      </w:pPr>
+      <w:r>
+        <w:rPr>
+          <w:lang w:eastAsia="pt-PT"/>
+        </w:rPr>
+        <w:drawing>
+          <wp:inline distT="0" distB="0" distL="0" distR="0" wp14:anchorId="04908AA9" wp14:editId="50BC983B">
+            <wp:extent cx="5400040" cy="829945"/>
+            <wp:effectExtent l="0" t="0" r="0" b="8255"/>
+            <wp:docPr id="11" name="Imagem 11" descr="Uma imagem com texto&#10;&#10;Descrição gerada automaticamente"/>
+            <wp:cNvGraphicFramePr>
+              <a:graphicFrameLocks xmlns:a="http://schemas.openxmlformats.org/drawingml/2006/main" noChangeAspect="1"/>
+            </wp:cNvGraphicFramePr>
+            <a:graphic xmlns:a="http://schemas.openxmlformats.org/drawingml/2006/main">
+              <a:graphicData uri="http://schemas.openxmlformats.org/drawingml/2006/picture">
+                <pic:pic xmlns:pic="http://schemas.openxmlformats.org/drawingml/2006/picture">
+                  <pic:nvPicPr>
+                    <pic:cNvPr id="11" name="Imagem 11" descr="Uma imagem com texto&#10;&#10;Descrição gerada automaticamente"/>
+                    <pic:cNvPicPr/>
+                  </pic:nvPicPr>
+                  <pic:blipFill>
+                    <a:blip r:embed="rId15"/>
+                    <a:stretch>
+                      <a:fillRect/>
+                    </a:stretch>
+                  </pic:blipFill>
+                  <pic:spPr>
+                    <a:xfrm>
+                      <a:off x="0" y="0"/>
+                      <a:ext cx="5400040" cy="829945"/>
+                    </a:xfrm>
+                    <a:prstGeom prst="rect">
+                      <a:avLst/>
+                    </a:prstGeom>
+                  </pic:spPr>
+                </pic:pic>
+              </a:graphicData>
+            </a:graphic>
+          </wp:inline>
+        </w:drawing>
+      </w:r>
+    </w:p>
+    <w:p>
+      <w:pPr>
+        <w:rPr>
+          <w:lang w:eastAsia="pt-PT"/>
+        </w:rPr>
+      </w:pPr>
       <w:r>
         <w:rPr>
           <w:lang w:eastAsia="pt-PT"/>
@@ -6596,7 +5994,7 @@
           <w:lang w:eastAsia="pt-PT"/>
         </w:rPr>
       </w:pPr>
-      <w:bookmarkStart w:id="7" w:name="_Toc94253298"/>
+      <w:bookmarkStart w:id="7" w:name="_Toc94273443"/>
       <w:r>
         <w:rPr>
           <w:rFonts w:ascii="Arial" w:eastAsia="Times New Roman" w:hAnsi="Arial" w:cs="Arial"/>
@@ -7515,7 +6913,7 @@
       </w:pPr>
     </w:p>
     <w:sectPr>
-      <w:headerReference w:type="default" r:id="rId11"/>
+      <w:headerReference w:type="default" r:id="rId16"/>
       <w:pgSz w:w="11906" w:h="16838"/>
       <w:pgMar w:top="1417" w:right="1701" w:bottom="1417" w:left="1701" w:header="708" w:footer="708" w:gutter="0"/>
       <w:cols w:space="708"/>

--- a/Relatório.docx
+++ b/Relatório.docx
@@ -189,23 +189,9 @@
           <w:color w:val="343A40"/>
           <w:sz w:val="44"/>
           <w:szCs w:val="44"/>
-          <w:lang w:val="en-GB"/>
-        </w:rPr>
-        <w:t xml:space="preserve">Programação </w:t>
-      </w:r>
-      <w:proofErr w:type="spellStart"/>
-      <w:r>
-        <w:rPr>
-          <w:rStyle w:val="spellingerror"/>
-          <w:rFonts w:ascii="Arial" w:hAnsi="Arial" w:cs="Arial"/>
-          <w:color w:val="343A40"/>
-          <w:sz w:val="44"/>
-          <w:szCs w:val="44"/>
-          <w:lang w:val="en-GB"/>
-        </w:rPr>
-        <w:t>Avançada</w:t>
-      </w:r>
-      <w:proofErr w:type="spellEnd"/>
+        </w:rPr>
+        <w:t>Programação Avançada</w:t>
+      </w:r>
     </w:p>
     <w:p>
       <w:pPr>
@@ -3244,13 +3230,116 @@
           <w:lang w:eastAsia="pt-PT"/>
         </w:rPr>
       </w:pPr>
-      <w:proofErr w:type="spellStart"/>
-      <w:r>
-        <w:rPr>
-          <w:rFonts w:ascii="Arial" w:eastAsia="Times New Roman" w:hAnsi="Arial" w:cs="Arial"/>
-          <w:lang w:eastAsia="pt-PT"/>
-        </w:rPr>
-        <w:t>Lorem</w:t>
+      <w:r>
+        <w:rPr>
+          <w:rFonts w:ascii="Arial" w:eastAsia="Times New Roman" w:hAnsi="Arial" w:cs="Arial"/>
+          <w:lang w:val="en-GB" w:eastAsia="pt-PT"/>
+        </w:rPr>
+        <w:t xml:space="preserve">Lorem ipsum </w:t>
+      </w:r>
+      <w:proofErr w:type="spellStart"/>
+      <w:r>
+        <w:rPr>
+          <w:rFonts w:ascii="Arial" w:eastAsia="Times New Roman" w:hAnsi="Arial" w:cs="Arial"/>
+          <w:lang w:val="en-GB" w:eastAsia="pt-PT"/>
+        </w:rPr>
+        <w:t>dolor</w:t>
+      </w:r>
+      <w:proofErr w:type="spellEnd"/>
+      <w:r>
+        <w:rPr>
+          <w:rFonts w:ascii="Arial" w:eastAsia="Times New Roman" w:hAnsi="Arial" w:cs="Arial"/>
+          <w:lang w:val="en-GB" w:eastAsia="pt-PT"/>
+        </w:rPr>
+        <w:t xml:space="preserve"> sit </w:t>
+      </w:r>
+      <w:proofErr w:type="spellStart"/>
+      <w:r>
+        <w:rPr>
+          <w:rFonts w:ascii="Arial" w:eastAsia="Times New Roman" w:hAnsi="Arial" w:cs="Arial"/>
+          <w:lang w:val="en-GB" w:eastAsia="pt-PT"/>
+        </w:rPr>
+        <w:t>amet</w:t>
+      </w:r>
+      <w:proofErr w:type="spellEnd"/>
+      <w:r>
+        <w:rPr>
+          <w:rFonts w:ascii="Arial" w:eastAsia="Times New Roman" w:hAnsi="Arial" w:cs="Arial"/>
+          <w:lang w:val="en-GB" w:eastAsia="pt-PT"/>
+        </w:rPr>
+        <w:t xml:space="preserve">, </w:t>
+      </w:r>
+      <w:proofErr w:type="spellStart"/>
+      <w:r>
+        <w:rPr>
+          <w:rFonts w:ascii="Arial" w:eastAsia="Times New Roman" w:hAnsi="Arial" w:cs="Arial"/>
+          <w:lang w:val="en-GB" w:eastAsia="pt-PT"/>
+        </w:rPr>
+        <w:t>consectetur</w:t>
+      </w:r>
+      <w:proofErr w:type="spellEnd"/>
+      <w:r>
+        <w:rPr>
+          <w:rFonts w:ascii="Arial" w:eastAsia="Times New Roman" w:hAnsi="Arial" w:cs="Arial"/>
+          <w:lang w:val="en-GB" w:eastAsia="pt-PT"/>
+        </w:rPr>
+        <w:t xml:space="preserve"> </w:t>
+      </w:r>
+      <w:proofErr w:type="spellStart"/>
+      <w:r>
+        <w:rPr>
+          <w:rFonts w:ascii="Arial" w:eastAsia="Times New Roman" w:hAnsi="Arial" w:cs="Arial"/>
+          <w:lang w:val="en-GB" w:eastAsia="pt-PT"/>
+        </w:rPr>
+        <w:t>adipiscing</w:t>
+      </w:r>
+      <w:proofErr w:type="spellEnd"/>
+      <w:r>
+        <w:rPr>
+          <w:rFonts w:ascii="Arial" w:eastAsia="Times New Roman" w:hAnsi="Arial" w:cs="Arial"/>
+          <w:lang w:val="en-GB" w:eastAsia="pt-PT"/>
+        </w:rPr>
+        <w:t xml:space="preserve"> </w:t>
+      </w:r>
+      <w:proofErr w:type="spellStart"/>
+      <w:r>
+        <w:rPr>
+          <w:rFonts w:ascii="Arial" w:eastAsia="Times New Roman" w:hAnsi="Arial" w:cs="Arial"/>
+          <w:lang w:val="en-GB" w:eastAsia="pt-PT"/>
+        </w:rPr>
+        <w:t>elit</w:t>
+      </w:r>
+      <w:proofErr w:type="spellEnd"/>
+      <w:r>
+        <w:rPr>
+          <w:rFonts w:ascii="Arial" w:eastAsia="Times New Roman" w:hAnsi="Arial" w:cs="Arial"/>
+          <w:lang w:val="en-GB" w:eastAsia="pt-PT"/>
+        </w:rPr>
+        <w:t xml:space="preserve">. </w:t>
+      </w:r>
+      <w:proofErr w:type="spellStart"/>
+      <w:r>
+        <w:rPr>
+          <w:rFonts w:ascii="Arial" w:eastAsia="Times New Roman" w:hAnsi="Arial" w:cs="Arial"/>
+          <w:lang w:eastAsia="pt-PT"/>
+        </w:rPr>
+        <w:t>Sed</w:t>
+      </w:r>
+      <w:proofErr w:type="spellEnd"/>
+      <w:r>
+        <w:rPr>
+          <w:rFonts w:ascii="Arial" w:eastAsia="Times New Roman" w:hAnsi="Arial" w:cs="Arial"/>
+          <w:lang w:eastAsia="pt-PT"/>
+        </w:rPr>
+        <w:t xml:space="preserve"> </w:t>
+      </w:r>
+      <w:proofErr w:type="spellStart"/>
+      <w:r>
+        <w:rPr>
+          <w:rFonts w:ascii="Arial" w:eastAsia="Times New Roman" w:hAnsi="Arial" w:cs="Arial"/>
+          <w:lang w:eastAsia="pt-PT"/>
+        </w:rPr>
+        <w:t>efficitur</w:t>
       </w:r>
       <w:proofErr w:type="spellEnd"/>
       <w:r>
@@ -3282,45 +3371,100 @@
           <w:rFonts w:ascii="Arial" w:eastAsia="Times New Roman" w:hAnsi="Arial" w:cs="Arial"/>
           <w:lang w:eastAsia="pt-PT"/>
         </w:rPr>
-        <w:t>dolor</w:t>
-      </w:r>
-      <w:proofErr w:type="spellEnd"/>
-      <w:r>
-        <w:rPr>
-          <w:rFonts w:ascii="Arial" w:eastAsia="Times New Roman" w:hAnsi="Arial" w:cs="Arial"/>
-          <w:lang w:eastAsia="pt-PT"/>
-        </w:rPr>
-        <w:t xml:space="preserve"> </w:t>
-      </w:r>
-      <w:proofErr w:type="spellStart"/>
-      <w:r>
-        <w:rPr>
-          <w:rFonts w:ascii="Arial" w:eastAsia="Times New Roman" w:hAnsi="Arial" w:cs="Arial"/>
-          <w:lang w:eastAsia="pt-PT"/>
-        </w:rPr>
-        <w:t>sit</w:t>
-      </w:r>
-      <w:proofErr w:type="spellEnd"/>
-      <w:r>
-        <w:rPr>
-          <w:rFonts w:ascii="Arial" w:eastAsia="Times New Roman" w:hAnsi="Arial" w:cs="Arial"/>
-          <w:lang w:eastAsia="pt-PT"/>
-        </w:rPr>
-        <w:t xml:space="preserve"> </w:t>
-      </w:r>
-      <w:proofErr w:type="spellStart"/>
-      <w:r>
-        <w:rPr>
-          <w:rFonts w:ascii="Arial" w:eastAsia="Times New Roman" w:hAnsi="Arial" w:cs="Arial"/>
-          <w:lang w:eastAsia="pt-PT"/>
-        </w:rPr>
-        <w:t>amet</w:t>
-      </w:r>
-      <w:proofErr w:type="spellEnd"/>
-      <w:r>
-        <w:rPr>
-          <w:rFonts w:ascii="Arial" w:eastAsia="Times New Roman" w:hAnsi="Arial" w:cs="Arial"/>
-          <w:lang w:eastAsia="pt-PT"/>
+        <w:t>condimentum</w:t>
+      </w:r>
+      <w:proofErr w:type="spellEnd"/>
+      <w:r>
+        <w:rPr>
+          <w:rFonts w:ascii="Arial" w:eastAsia="Times New Roman" w:hAnsi="Arial" w:cs="Arial"/>
+          <w:lang w:eastAsia="pt-PT"/>
+        </w:rPr>
+        <w:t xml:space="preserve"> libero </w:t>
+      </w:r>
+      <w:proofErr w:type="spellStart"/>
+      <w:r>
+        <w:rPr>
+          <w:rFonts w:ascii="Arial" w:eastAsia="Times New Roman" w:hAnsi="Arial" w:cs="Arial"/>
+          <w:lang w:eastAsia="pt-PT"/>
+        </w:rPr>
+        <w:t>sagittis</w:t>
+      </w:r>
+      <w:proofErr w:type="spellEnd"/>
+      <w:r>
+        <w:rPr>
+          <w:rFonts w:ascii="Arial" w:eastAsia="Times New Roman" w:hAnsi="Arial" w:cs="Arial"/>
+          <w:lang w:eastAsia="pt-PT"/>
+        </w:rPr>
+        <w:t xml:space="preserve"> </w:t>
+      </w:r>
+      <w:proofErr w:type="spellStart"/>
+      <w:r>
+        <w:rPr>
+          <w:rFonts w:ascii="Arial" w:eastAsia="Times New Roman" w:hAnsi="Arial" w:cs="Arial"/>
+          <w:lang w:eastAsia="pt-PT"/>
+        </w:rPr>
+        <w:t>iaculis</w:t>
+      </w:r>
+      <w:proofErr w:type="spellEnd"/>
+      <w:r>
+        <w:rPr>
+          <w:rFonts w:ascii="Arial" w:eastAsia="Times New Roman" w:hAnsi="Arial" w:cs="Arial"/>
+          <w:lang w:eastAsia="pt-PT"/>
+        </w:rPr>
+        <w:t xml:space="preserve">. </w:t>
+      </w:r>
+      <w:proofErr w:type="spellStart"/>
+      <w:r>
+        <w:rPr>
+          <w:rFonts w:ascii="Arial" w:eastAsia="Times New Roman" w:hAnsi="Arial" w:cs="Arial"/>
+          <w:lang w:eastAsia="pt-PT"/>
+        </w:rPr>
+        <w:t>Quisque</w:t>
+      </w:r>
+      <w:proofErr w:type="spellEnd"/>
+      <w:r>
+        <w:rPr>
+          <w:rFonts w:ascii="Arial" w:eastAsia="Times New Roman" w:hAnsi="Arial" w:cs="Arial"/>
+          <w:lang w:eastAsia="pt-PT"/>
+        </w:rPr>
+        <w:t xml:space="preserve"> vitae </w:t>
+      </w:r>
+      <w:proofErr w:type="spellStart"/>
+      <w:r>
+        <w:rPr>
+          <w:rFonts w:ascii="Arial" w:eastAsia="Times New Roman" w:hAnsi="Arial" w:cs="Arial"/>
+          <w:lang w:eastAsia="pt-PT"/>
+        </w:rPr>
+        <w:t>laoreet</w:t>
+      </w:r>
+      <w:proofErr w:type="spellEnd"/>
+      <w:r>
+        <w:rPr>
+          <w:rFonts w:ascii="Arial" w:eastAsia="Times New Roman" w:hAnsi="Arial" w:cs="Arial"/>
+          <w:lang w:eastAsia="pt-PT"/>
+        </w:rPr>
+        <w:t xml:space="preserve"> est. </w:t>
+      </w:r>
+      <w:r>
+        <w:rPr>
+          <w:rFonts w:ascii="Arial" w:eastAsia="Times New Roman" w:hAnsi="Arial" w:cs="Arial"/>
+          <w:lang w:val="en-GB" w:eastAsia="pt-PT"/>
+        </w:rPr>
+        <w:t xml:space="preserve">In ipsum </w:t>
+      </w:r>
+      <w:proofErr w:type="spellStart"/>
+      <w:r>
+        <w:rPr>
+          <w:rFonts w:ascii="Arial" w:eastAsia="Times New Roman" w:hAnsi="Arial" w:cs="Arial"/>
+          <w:lang w:val="en-GB" w:eastAsia="pt-PT"/>
+        </w:rPr>
+        <w:t>metus</w:t>
+      </w:r>
+      <w:proofErr w:type="spellEnd"/>
+      <w:r>
+        <w:rPr>
+          <w:rFonts w:ascii="Arial" w:eastAsia="Times New Roman" w:hAnsi="Arial" w:cs="Arial"/>
+          <w:lang w:val="en-GB" w:eastAsia="pt-PT"/>
         </w:rPr>
         <w:t xml:space="preserve">, </w:t>
       </w:r>
@@ -3328,167 +3472,7 @@
       <w:r>
         <w:rPr>
           <w:rFonts w:ascii="Arial" w:eastAsia="Times New Roman" w:hAnsi="Arial" w:cs="Arial"/>
-          <w:lang w:eastAsia="pt-PT"/>
-        </w:rPr>
-        <w:t>consectetur</w:t>
-      </w:r>
-      <w:proofErr w:type="spellEnd"/>
-      <w:r>
-        <w:rPr>
-          <w:rFonts w:ascii="Arial" w:eastAsia="Times New Roman" w:hAnsi="Arial" w:cs="Arial"/>
-          <w:lang w:eastAsia="pt-PT"/>
-        </w:rPr>
-        <w:t xml:space="preserve"> </w:t>
-      </w:r>
-      <w:proofErr w:type="spellStart"/>
-      <w:r>
-        <w:rPr>
-          <w:rFonts w:ascii="Arial" w:eastAsia="Times New Roman" w:hAnsi="Arial" w:cs="Arial"/>
-          <w:lang w:eastAsia="pt-PT"/>
-        </w:rPr>
-        <w:t>adipiscing</w:t>
-      </w:r>
-      <w:proofErr w:type="spellEnd"/>
-      <w:r>
-        <w:rPr>
-          <w:rFonts w:ascii="Arial" w:eastAsia="Times New Roman" w:hAnsi="Arial" w:cs="Arial"/>
-          <w:lang w:eastAsia="pt-PT"/>
-        </w:rPr>
-        <w:t xml:space="preserve"> </w:t>
-      </w:r>
-      <w:proofErr w:type="spellStart"/>
-      <w:r>
-        <w:rPr>
-          <w:rFonts w:ascii="Arial" w:eastAsia="Times New Roman" w:hAnsi="Arial" w:cs="Arial"/>
-          <w:lang w:eastAsia="pt-PT"/>
-        </w:rPr>
-        <w:t>elit</w:t>
-      </w:r>
-      <w:proofErr w:type="spellEnd"/>
-      <w:r>
-        <w:rPr>
-          <w:rFonts w:ascii="Arial" w:eastAsia="Times New Roman" w:hAnsi="Arial" w:cs="Arial"/>
-          <w:lang w:eastAsia="pt-PT"/>
-        </w:rPr>
-        <w:t xml:space="preserve">. </w:t>
-      </w:r>
-      <w:proofErr w:type="spellStart"/>
-      <w:r>
-        <w:rPr>
-          <w:rFonts w:ascii="Arial" w:eastAsia="Times New Roman" w:hAnsi="Arial" w:cs="Arial"/>
-          <w:lang w:eastAsia="pt-PT"/>
-        </w:rPr>
-        <w:t>Sed</w:t>
-      </w:r>
-      <w:proofErr w:type="spellEnd"/>
-      <w:r>
-        <w:rPr>
-          <w:rFonts w:ascii="Arial" w:eastAsia="Times New Roman" w:hAnsi="Arial" w:cs="Arial"/>
-          <w:lang w:eastAsia="pt-PT"/>
-        </w:rPr>
-        <w:t xml:space="preserve"> </w:t>
-      </w:r>
-      <w:proofErr w:type="spellStart"/>
-      <w:r>
-        <w:rPr>
-          <w:rFonts w:ascii="Arial" w:eastAsia="Times New Roman" w:hAnsi="Arial" w:cs="Arial"/>
-          <w:lang w:eastAsia="pt-PT"/>
-        </w:rPr>
-        <w:t>efficitur</w:t>
-      </w:r>
-      <w:proofErr w:type="spellEnd"/>
-      <w:r>
-        <w:rPr>
-          <w:rFonts w:ascii="Arial" w:eastAsia="Times New Roman" w:hAnsi="Arial" w:cs="Arial"/>
-          <w:lang w:eastAsia="pt-PT"/>
-        </w:rPr>
-        <w:t xml:space="preserve"> </w:t>
-      </w:r>
-      <w:proofErr w:type="spellStart"/>
-      <w:r>
-        <w:rPr>
-          <w:rFonts w:ascii="Arial" w:eastAsia="Times New Roman" w:hAnsi="Arial" w:cs="Arial"/>
-          <w:lang w:eastAsia="pt-PT"/>
-        </w:rPr>
-        <w:t>ipsum</w:t>
-      </w:r>
-      <w:proofErr w:type="spellEnd"/>
-      <w:r>
-        <w:rPr>
-          <w:rFonts w:ascii="Arial" w:eastAsia="Times New Roman" w:hAnsi="Arial" w:cs="Arial"/>
-          <w:lang w:eastAsia="pt-PT"/>
-        </w:rPr>
-        <w:t xml:space="preserve"> </w:t>
-      </w:r>
-      <w:proofErr w:type="spellStart"/>
-      <w:r>
-        <w:rPr>
-          <w:rFonts w:ascii="Arial" w:eastAsia="Times New Roman" w:hAnsi="Arial" w:cs="Arial"/>
-          <w:lang w:eastAsia="pt-PT"/>
-        </w:rPr>
-        <w:t>condimentum</w:t>
-      </w:r>
-      <w:proofErr w:type="spellEnd"/>
-      <w:r>
-        <w:rPr>
-          <w:rFonts w:ascii="Arial" w:eastAsia="Times New Roman" w:hAnsi="Arial" w:cs="Arial"/>
-          <w:lang w:eastAsia="pt-PT"/>
-        </w:rPr>
-        <w:t xml:space="preserve"> libero </w:t>
-      </w:r>
-      <w:proofErr w:type="spellStart"/>
-      <w:r>
-        <w:rPr>
-          <w:rFonts w:ascii="Arial" w:eastAsia="Times New Roman" w:hAnsi="Arial" w:cs="Arial"/>
-          <w:lang w:eastAsia="pt-PT"/>
-        </w:rPr>
-        <w:t>sagittis</w:t>
-      </w:r>
-      <w:proofErr w:type="spellEnd"/>
-      <w:r>
-        <w:rPr>
-          <w:rFonts w:ascii="Arial" w:eastAsia="Times New Roman" w:hAnsi="Arial" w:cs="Arial"/>
-          <w:lang w:eastAsia="pt-PT"/>
-        </w:rPr>
-        <w:t xml:space="preserve"> </w:t>
-      </w:r>
-      <w:proofErr w:type="spellStart"/>
-      <w:r>
-        <w:rPr>
-          <w:rFonts w:ascii="Arial" w:eastAsia="Times New Roman" w:hAnsi="Arial" w:cs="Arial"/>
-          <w:lang w:eastAsia="pt-PT"/>
-        </w:rPr>
-        <w:t>iaculis</w:t>
-      </w:r>
-      <w:proofErr w:type="spellEnd"/>
-      <w:r>
-        <w:rPr>
-          <w:rFonts w:ascii="Arial" w:eastAsia="Times New Roman" w:hAnsi="Arial" w:cs="Arial"/>
-          <w:lang w:eastAsia="pt-PT"/>
-        </w:rPr>
-        <w:t xml:space="preserve">. </w:t>
-      </w:r>
-      <w:proofErr w:type="spellStart"/>
-      <w:r>
-        <w:rPr>
-          <w:rFonts w:ascii="Arial" w:eastAsia="Times New Roman" w:hAnsi="Arial" w:cs="Arial"/>
-          <w:lang w:eastAsia="pt-PT"/>
-        </w:rPr>
-        <w:t>Quisque</w:t>
-      </w:r>
-      <w:proofErr w:type="spellEnd"/>
-      <w:r>
-        <w:rPr>
-          <w:rFonts w:ascii="Arial" w:eastAsia="Times New Roman" w:hAnsi="Arial" w:cs="Arial"/>
-          <w:lang w:eastAsia="pt-PT"/>
-        </w:rPr>
-        <w:t xml:space="preserve"> vitae </w:t>
-      </w:r>
-      <w:proofErr w:type="spellStart"/>
-      <w:r>
-        <w:rPr>
-          <w:rFonts w:ascii="Arial" w:eastAsia="Times New Roman" w:hAnsi="Arial" w:cs="Arial"/>
-          <w:lang w:eastAsia="pt-PT"/>
+          <w:lang w:val="en-GB" w:eastAsia="pt-PT"/>
         </w:rPr>
         <w:t>laoreet</w:t>
       </w:r>
@@ -3496,79 +3480,15 @@
       <w:r>
         <w:rPr>
           <w:rFonts w:ascii="Arial" w:eastAsia="Times New Roman" w:hAnsi="Arial" w:cs="Arial"/>
-          <w:lang w:eastAsia="pt-PT"/>
-        </w:rPr>
-        <w:t xml:space="preserve"> est. In </w:t>
-      </w:r>
-      <w:proofErr w:type="spellStart"/>
-      <w:r>
-        <w:rPr>
-          <w:rFonts w:ascii="Arial" w:eastAsia="Times New Roman" w:hAnsi="Arial" w:cs="Arial"/>
-          <w:lang w:eastAsia="pt-PT"/>
-        </w:rPr>
-        <w:t>ipsum</w:t>
-      </w:r>
-      <w:proofErr w:type="spellEnd"/>
-      <w:r>
-        <w:rPr>
-          <w:rFonts w:ascii="Arial" w:eastAsia="Times New Roman" w:hAnsi="Arial" w:cs="Arial"/>
-          <w:lang w:eastAsia="pt-PT"/>
-        </w:rPr>
-        <w:t xml:space="preserve"> </w:t>
-      </w:r>
-      <w:proofErr w:type="spellStart"/>
-      <w:r>
-        <w:rPr>
-          <w:rFonts w:ascii="Arial" w:eastAsia="Times New Roman" w:hAnsi="Arial" w:cs="Arial"/>
-          <w:lang w:eastAsia="pt-PT"/>
-        </w:rPr>
-        <w:t>metus</w:t>
-      </w:r>
-      <w:proofErr w:type="spellEnd"/>
-      <w:r>
-        <w:rPr>
-          <w:rFonts w:ascii="Arial" w:eastAsia="Times New Roman" w:hAnsi="Arial" w:cs="Arial"/>
-          <w:lang w:eastAsia="pt-PT"/>
-        </w:rPr>
-        <w:t xml:space="preserve">, </w:t>
-      </w:r>
-      <w:proofErr w:type="spellStart"/>
-      <w:r>
-        <w:rPr>
-          <w:rFonts w:ascii="Arial" w:eastAsia="Times New Roman" w:hAnsi="Arial" w:cs="Arial"/>
-          <w:lang w:eastAsia="pt-PT"/>
-        </w:rPr>
-        <w:t>laoreet</w:t>
-      </w:r>
-      <w:proofErr w:type="spellEnd"/>
-      <w:r>
-        <w:rPr>
-          <w:rFonts w:ascii="Arial" w:eastAsia="Times New Roman" w:hAnsi="Arial" w:cs="Arial"/>
-          <w:lang w:eastAsia="pt-PT"/>
-        </w:rPr>
-        <w:t xml:space="preserve"> </w:t>
-      </w:r>
-      <w:proofErr w:type="spellStart"/>
-      <w:r>
-        <w:rPr>
-          <w:rFonts w:ascii="Arial" w:eastAsia="Times New Roman" w:hAnsi="Arial" w:cs="Arial"/>
-          <w:lang w:eastAsia="pt-PT"/>
-        </w:rPr>
-        <w:t>ac</w:t>
-      </w:r>
-      <w:proofErr w:type="spellEnd"/>
-      <w:r>
-        <w:rPr>
-          <w:rFonts w:ascii="Arial" w:eastAsia="Times New Roman" w:hAnsi="Arial" w:cs="Arial"/>
-          <w:lang w:eastAsia="pt-PT"/>
-        </w:rPr>
-        <w:t xml:space="preserve"> </w:t>
-      </w:r>
-      <w:proofErr w:type="spellStart"/>
-      <w:r>
-        <w:rPr>
-          <w:rFonts w:ascii="Arial" w:eastAsia="Times New Roman" w:hAnsi="Arial" w:cs="Arial"/>
-          <w:lang w:eastAsia="pt-PT"/>
+          <w:lang w:val="en-GB" w:eastAsia="pt-PT"/>
+        </w:rPr>
+        <w:t xml:space="preserve"> ac </w:t>
+      </w:r>
+      <w:proofErr w:type="spellStart"/>
+      <w:r>
+        <w:rPr>
+          <w:rFonts w:ascii="Arial" w:eastAsia="Times New Roman" w:hAnsi="Arial" w:cs="Arial"/>
+          <w:lang w:val="en-GB" w:eastAsia="pt-PT"/>
         </w:rPr>
         <w:t>sodales</w:t>
       </w:r>
@@ -3576,25 +3496,9 @@
       <w:r>
         <w:rPr>
           <w:rFonts w:ascii="Arial" w:eastAsia="Times New Roman" w:hAnsi="Arial" w:cs="Arial"/>
-          <w:lang w:eastAsia="pt-PT"/>
-        </w:rPr>
-        <w:t xml:space="preserve"> porta, </w:t>
-      </w:r>
-      <w:proofErr w:type="spellStart"/>
-      <w:r>
-        <w:rPr>
-          <w:rFonts w:ascii="Arial" w:eastAsia="Times New Roman" w:hAnsi="Arial" w:cs="Arial"/>
-          <w:lang w:eastAsia="pt-PT"/>
-        </w:rPr>
-        <w:t>dictum</w:t>
-      </w:r>
-      <w:proofErr w:type="spellEnd"/>
-      <w:r>
-        <w:rPr>
-          <w:rFonts w:ascii="Arial" w:eastAsia="Times New Roman" w:hAnsi="Arial" w:cs="Arial"/>
-          <w:lang w:eastAsia="pt-PT"/>
-        </w:rPr>
-        <w:t xml:space="preserve"> pulvinar ante. </w:t>
+          <w:lang w:val="en-GB" w:eastAsia="pt-PT"/>
+        </w:rPr>
+        <w:t xml:space="preserve"> porta, dictum pulvinar ante. </w:t>
       </w:r>
       <w:proofErr w:type="spellStart"/>
       <w:r>
@@ -4424,29 +4328,20 @@
           <w:rFonts w:ascii="Arial" w:eastAsia="Times New Roman" w:hAnsi="Arial" w:cs="Arial"/>
           <w:lang w:eastAsia="pt-PT"/>
         </w:rPr>
-        <w:t xml:space="preserve"> est. In </w:t>
-      </w:r>
-      <w:proofErr w:type="spellStart"/>
-      <w:r>
-        <w:rPr>
-          <w:rFonts w:ascii="Arial" w:eastAsia="Times New Roman" w:hAnsi="Arial" w:cs="Arial"/>
-          <w:lang w:eastAsia="pt-PT"/>
-        </w:rPr>
-        <w:t>ipsum</w:t>
-      </w:r>
-      <w:proofErr w:type="spellEnd"/>
-      <w:r>
-        <w:rPr>
-          <w:rFonts w:ascii="Arial" w:eastAsia="Times New Roman" w:hAnsi="Arial" w:cs="Arial"/>
-          <w:lang w:eastAsia="pt-PT"/>
-        </w:rPr>
-        <w:t xml:space="preserve"> </w:t>
-      </w:r>
-      <w:proofErr w:type="spellStart"/>
-      <w:r>
-        <w:rPr>
-          <w:rFonts w:ascii="Arial" w:eastAsia="Times New Roman" w:hAnsi="Arial" w:cs="Arial"/>
-          <w:lang w:eastAsia="pt-PT"/>
+        <w:t xml:space="preserve"> est. </w:t>
+      </w:r>
+      <w:r>
+        <w:rPr>
+          <w:rFonts w:ascii="Arial" w:eastAsia="Times New Roman" w:hAnsi="Arial" w:cs="Arial"/>
+          <w:lang w:val="en-GB" w:eastAsia="pt-PT"/>
+        </w:rPr>
+        <w:t xml:space="preserve">In ipsum </w:t>
+      </w:r>
+      <w:proofErr w:type="spellStart"/>
+      <w:r>
+        <w:rPr>
+          <w:rFonts w:ascii="Arial" w:eastAsia="Times New Roman" w:hAnsi="Arial" w:cs="Arial"/>
+          <w:lang w:val="en-GB" w:eastAsia="pt-PT"/>
         </w:rPr>
         <w:t>metus</w:t>
       </w:r>
@@ -4454,7 +4349,7 @@
       <w:r>
         <w:rPr>
           <w:rFonts w:ascii="Arial" w:eastAsia="Times New Roman" w:hAnsi="Arial" w:cs="Arial"/>
-          <w:lang w:eastAsia="pt-PT"/>
+          <w:lang w:val="en-GB" w:eastAsia="pt-PT"/>
         </w:rPr>
         <w:t xml:space="preserve">, </w:t>
       </w:r>
@@ -4462,7 +4357,7 @@
       <w:r>
         <w:rPr>
           <w:rFonts w:ascii="Arial" w:eastAsia="Times New Roman" w:hAnsi="Arial" w:cs="Arial"/>
-          <w:lang w:eastAsia="pt-PT"/>
+          <w:lang w:val="en-GB" w:eastAsia="pt-PT"/>
         </w:rPr>
         <w:t>laoreet</w:t>
       </w:r>
@@ -4470,31 +4365,15 @@
       <w:r>
         <w:rPr>
           <w:rFonts w:ascii="Arial" w:eastAsia="Times New Roman" w:hAnsi="Arial" w:cs="Arial"/>
-          <w:lang w:eastAsia="pt-PT"/>
-        </w:rPr>
-        <w:t xml:space="preserve"> </w:t>
-      </w:r>
-      <w:proofErr w:type="spellStart"/>
-      <w:r>
-        <w:rPr>
-          <w:rFonts w:ascii="Arial" w:eastAsia="Times New Roman" w:hAnsi="Arial" w:cs="Arial"/>
-          <w:lang w:eastAsia="pt-PT"/>
-        </w:rPr>
-        <w:t>ac</w:t>
-      </w:r>
-      <w:proofErr w:type="spellEnd"/>
-      <w:r>
-        <w:rPr>
-          <w:rFonts w:ascii="Arial" w:eastAsia="Times New Roman" w:hAnsi="Arial" w:cs="Arial"/>
-          <w:lang w:eastAsia="pt-PT"/>
-        </w:rPr>
-        <w:t xml:space="preserve"> </w:t>
-      </w:r>
-      <w:proofErr w:type="spellStart"/>
-      <w:r>
-        <w:rPr>
-          <w:rFonts w:ascii="Arial" w:eastAsia="Times New Roman" w:hAnsi="Arial" w:cs="Arial"/>
-          <w:lang w:eastAsia="pt-PT"/>
+          <w:lang w:val="en-GB" w:eastAsia="pt-PT"/>
+        </w:rPr>
+        <w:t xml:space="preserve"> ac </w:t>
+      </w:r>
+      <w:proofErr w:type="spellStart"/>
+      <w:r>
+        <w:rPr>
+          <w:rFonts w:ascii="Arial" w:eastAsia="Times New Roman" w:hAnsi="Arial" w:cs="Arial"/>
+          <w:lang w:val="en-GB" w:eastAsia="pt-PT"/>
         </w:rPr>
         <w:t>sodales</w:t>
       </w:r>
@@ -4502,25 +4381,9 @@
       <w:r>
         <w:rPr>
           <w:rFonts w:ascii="Arial" w:eastAsia="Times New Roman" w:hAnsi="Arial" w:cs="Arial"/>
-          <w:lang w:eastAsia="pt-PT"/>
-        </w:rPr>
-        <w:t xml:space="preserve"> porta, </w:t>
-      </w:r>
-      <w:proofErr w:type="spellStart"/>
-      <w:r>
-        <w:rPr>
-          <w:rFonts w:ascii="Arial" w:eastAsia="Times New Roman" w:hAnsi="Arial" w:cs="Arial"/>
-          <w:lang w:eastAsia="pt-PT"/>
-        </w:rPr>
-        <w:t>dictum</w:t>
-      </w:r>
-      <w:proofErr w:type="spellEnd"/>
-      <w:r>
-        <w:rPr>
-          <w:rFonts w:ascii="Arial" w:eastAsia="Times New Roman" w:hAnsi="Arial" w:cs="Arial"/>
-          <w:lang w:eastAsia="pt-PT"/>
-        </w:rPr>
-        <w:t xml:space="preserve"> pulvinar ante. </w:t>
+          <w:lang w:val="en-GB" w:eastAsia="pt-PT"/>
+        </w:rPr>
+        <w:t xml:space="preserve"> porta, dictum pulvinar ante. </w:t>
       </w:r>
       <w:proofErr w:type="spellStart"/>
       <w:r>
@@ -5278,7 +5141,7 @@
               <w:rPr>
                 <w:lang w:eastAsia="pt-PT"/>
               </w:rPr>
-              <w:t>1</w:t>
+              <w:t>2</w:t>
             </w:r>
           </w:p>
         </w:tc>
@@ -5340,6 +5203,94 @@
                 <w:lang w:eastAsia="pt-PT"/>
               </w:rPr>
               <w:t>Method</w:t>
+            </w:r>
+            <w:proofErr w:type="spellEnd"/>
+          </w:p>
+        </w:tc>
+        <w:tc>
+          <w:tcPr>
+            <w:tcW w:w="2831" w:type="dxa"/>
+          </w:tcPr>
+          <w:p>
+            <w:pPr>
+              <w:rPr>
+                <w:lang w:eastAsia="pt-PT"/>
+              </w:rPr>
+            </w:pPr>
+            <w:r>
+              <w:rPr>
+                <w:lang w:eastAsia="pt-PT"/>
+              </w:rPr>
+              <w:t>1</w:t>
+            </w:r>
+          </w:p>
+        </w:tc>
+        <w:tc>
+          <w:tcPr>
+            <w:tcW w:w="2832" w:type="dxa"/>
+          </w:tcPr>
+          <w:p>
+            <w:pPr>
+              <w:rPr>
+                <w:lang w:eastAsia="pt-PT"/>
+              </w:rPr>
+            </w:pPr>
+            <w:proofErr w:type="spellStart"/>
+            <w:r>
+              <w:rPr>
+                <w:lang w:eastAsia="pt-PT"/>
+              </w:rPr>
+              <w:t>Extract</w:t>
+            </w:r>
+            <w:proofErr w:type="spellEnd"/>
+            <w:r>
+              <w:rPr>
+                <w:lang w:eastAsia="pt-PT"/>
+              </w:rPr>
+              <w:t xml:space="preserve"> </w:t>
+            </w:r>
+            <w:proofErr w:type="spellStart"/>
+            <w:r>
+              <w:rPr>
+                <w:lang w:eastAsia="pt-PT"/>
+              </w:rPr>
+              <w:t>Method</w:t>
+            </w:r>
+            <w:proofErr w:type="spellEnd"/>
+          </w:p>
+        </w:tc>
+      </w:tr>
+      <w:tr>
+        <w:tc>
+          <w:tcPr>
+            <w:tcW w:w="2831" w:type="dxa"/>
+          </w:tcPr>
+          <w:p>
+            <w:pPr>
+              <w:rPr>
+                <w:lang w:eastAsia="pt-PT"/>
+              </w:rPr>
+            </w:pPr>
+            <w:proofErr w:type="spellStart"/>
+            <w:r>
+              <w:rPr>
+                <w:lang w:eastAsia="pt-PT"/>
+              </w:rPr>
+              <w:t>Message</w:t>
+            </w:r>
+            <w:proofErr w:type="spellEnd"/>
+            <w:r>
+              <w:rPr>
+                <w:lang w:eastAsia="pt-PT"/>
+              </w:rPr>
+              <w:t xml:space="preserve"> </w:t>
+            </w:r>
+            <w:proofErr w:type="spellStart"/>
+            <w:r>
+              <w:rPr>
+                <w:lang w:eastAsia="pt-PT"/>
+              </w:rPr>
+              <w:t>Chain</w:t>
             </w:r>
             <w:proofErr w:type="spellEnd"/>
           </w:p>
@@ -5712,6 +5663,7 @@
         <w:rPr>
           <w:b/>
           <w:bCs/>
+          <w:noProof/>
           <w:sz w:val="24"/>
           <w:szCs w:val="24"/>
           <w:lang w:eastAsia="pt-PT"/>
@@ -5767,6 +5719,7 @@
         <w:rPr>
           <w:b/>
           <w:bCs/>
+          <w:noProof/>
           <w:sz w:val="24"/>
           <w:szCs w:val="24"/>
           <w:lang w:eastAsia="pt-PT"/>
@@ -5840,6 +5793,7 @@
       </w:pPr>
       <w:r>
         <w:rPr>
+          <w:noProof/>
           <w:lang w:eastAsia="pt-PT"/>
         </w:rPr>
         <w:drawing>
@@ -5887,6 +5841,7 @@
       </w:pPr>
       <w:r>
         <w:rPr>
+          <w:noProof/>
           <w:lang w:eastAsia="pt-PT"/>
         </w:rPr>
         <w:drawing>
@@ -5934,6 +5889,7 @@
       </w:pPr>
       <w:r>
         <w:rPr>
+          <w:noProof/>
           <w:lang w:eastAsia="pt-PT"/>
         </w:rPr>
         <w:drawing>
@@ -5976,14 +5932,224 @@
     <w:p>
       <w:pPr>
         <w:rPr>
-          <w:lang w:eastAsia="pt-PT"/>
-        </w:rPr>
-      </w:pPr>
-      <w:r>
-        <w:rPr>
-          <w:lang w:eastAsia="pt-PT"/>
-        </w:rPr>
-        <w:br w:type="page"/>
+          <w:rFonts w:ascii="Arial" w:hAnsi="Arial" w:cs="Arial"/>
+          <w:sz w:val="28"/>
+          <w:szCs w:val="28"/>
+          <w:lang w:eastAsia="pt-PT"/>
+        </w:rPr>
+      </w:pPr>
+    </w:p>
+    <w:p>
+      <w:pPr>
+        <w:rPr>
+          <w:rFonts w:ascii="Arial" w:hAnsi="Arial" w:cs="Arial"/>
+          <w:sz w:val="28"/>
+          <w:szCs w:val="28"/>
+          <w:lang w:eastAsia="pt-PT"/>
+        </w:rPr>
+      </w:pPr>
+    </w:p>
+    <w:p>
+      <w:pPr>
+        <w:rPr>
+          <w:rFonts w:ascii="Arial" w:hAnsi="Arial" w:cs="Arial"/>
+          <w:sz w:val="28"/>
+          <w:szCs w:val="28"/>
+          <w:lang w:eastAsia="pt-PT"/>
+        </w:rPr>
+      </w:pPr>
+    </w:p>
+    <w:p>
+      <w:pPr>
+        <w:rPr>
+          <w:rFonts w:ascii="Arial" w:hAnsi="Arial" w:cs="Arial"/>
+          <w:sz w:val="28"/>
+          <w:szCs w:val="28"/>
+          <w:lang w:eastAsia="pt-PT"/>
+        </w:rPr>
+      </w:pPr>
+    </w:p>
+    <w:p>
+      <w:pPr>
+        <w:rPr>
+          <w:rFonts w:ascii="Arial" w:hAnsi="Arial" w:cs="Arial"/>
+          <w:sz w:val="28"/>
+          <w:szCs w:val="28"/>
+          <w:lang w:eastAsia="pt-PT"/>
+        </w:rPr>
+      </w:pPr>
+    </w:p>
+    <w:p>
+      <w:pPr>
+        <w:rPr>
+          <w:rFonts w:ascii="Arial" w:hAnsi="Arial" w:cs="Arial"/>
+          <w:sz w:val="28"/>
+          <w:szCs w:val="28"/>
+          <w:lang w:eastAsia="pt-PT"/>
+        </w:rPr>
+      </w:pPr>
+    </w:p>
+    <w:p>
+      <w:pPr>
+        <w:rPr>
+          <w:rFonts w:ascii="Arial" w:hAnsi="Arial" w:cs="Arial"/>
+          <w:sz w:val="28"/>
+          <w:szCs w:val="28"/>
+          <w:lang w:eastAsia="pt-PT"/>
+        </w:rPr>
+      </w:pPr>
+      <w:r>
+        <w:rPr>
+          <w:rFonts w:ascii="Arial" w:hAnsi="Arial" w:cs="Arial"/>
+          <w:sz w:val="28"/>
+          <w:szCs w:val="28"/>
+          <w:lang w:eastAsia="pt-PT"/>
+        </w:rPr>
+        <w:lastRenderedPageBreak/>
+        <w:t xml:space="preserve">MESSAGE CHAIN: </w:t>
+      </w:r>
+    </w:p>
+    <w:p>
+      <w:pPr>
+        <w:rPr>
+          <w:rFonts w:ascii="Arial" w:hAnsi="Arial" w:cs="Arial"/>
+          <w:lang w:eastAsia="pt-PT"/>
+        </w:rPr>
+      </w:pPr>
+      <w:r>
+        <w:rPr>
+          <w:rFonts w:ascii="Arial" w:hAnsi="Arial" w:cs="Arial"/>
+          <w:lang w:eastAsia="pt-PT"/>
+        </w:rPr>
+        <w:t>Antes</w:t>
+      </w:r>
+    </w:p>
+    <w:p>
+      <w:pPr>
+        <w:rPr>
+          <w:rFonts w:ascii="Arial" w:hAnsi="Arial" w:cs="Arial"/>
+          <w:lang w:eastAsia="pt-PT"/>
+        </w:rPr>
+      </w:pPr>
+      <w:r>
+        <w:rPr>
+          <w:noProof/>
+        </w:rPr>
+        <w:drawing>
+          <wp:inline distT="0" distB="0" distL="0" distR="0" wp14:anchorId="761722C7" wp14:editId="709E3301">
+            <wp:extent cx="5400040" cy="998220"/>
+            <wp:effectExtent l="0" t="0" r="0" b="0"/>
+            <wp:docPr id="4" name="Imagem 4" descr="Uma imagem com texto&#10;&#10;Descrição gerada automaticamente"/>
+            <wp:cNvGraphicFramePr>
+              <a:graphicFrameLocks xmlns:a="http://schemas.openxmlformats.org/drawingml/2006/main" noChangeAspect="1"/>
+            </wp:cNvGraphicFramePr>
+            <a:graphic xmlns:a="http://schemas.openxmlformats.org/drawingml/2006/main">
+              <a:graphicData uri="http://schemas.openxmlformats.org/drawingml/2006/picture">
+                <pic:pic xmlns:pic="http://schemas.openxmlformats.org/drawingml/2006/picture">
+                  <pic:nvPicPr>
+                    <pic:cNvPr id="7" name="Imagem 7" descr="Uma imagem com texto&#10;&#10;Descrição gerada automaticamente"/>
+                    <pic:cNvPicPr>
+                      <a:picLocks noChangeAspect="1" noChangeArrowheads="1"/>
+                    </pic:cNvPicPr>
+                  </pic:nvPicPr>
+                  <pic:blipFill>
+                    <a:blip r:embed="rId16">
+                      <a:extLst>
+                        <a:ext uri="{28A0092B-C50C-407E-A947-70E740481C1C}">
+                          <a14:useLocalDpi xmlns:a14="http://schemas.microsoft.com/office/drawing/2010/main" val="0"/>
+                        </a:ext>
+                      </a:extLst>
+                    </a:blip>
+                    <a:srcRect/>
+                    <a:stretch>
+                      <a:fillRect/>
+                    </a:stretch>
+                  </pic:blipFill>
+                  <pic:spPr bwMode="auto">
+                    <a:xfrm>
+                      <a:off x="0" y="0"/>
+                      <a:ext cx="5400040" cy="998220"/>
+                    </a:xfrm>
+                    <a:prstGeom prst="rect">
+                      <a:avLst/>
+                    </a:prstGeom>
+                    <a:noFill/>
+                    <a:ln>
+                      <a:noFill/>
+                    </a:ln>
+                  </pic:spPr>
+                </pic:pic>
+              </a:graphicData>
+            </a:graphic>
+          </wp:inline>
+        </w:drawing>
+      </w:r>
+    </w:p>
+    <w:p>
+      <w:pPr>
+        <w:rPr>
+          <w:lang w:eastAsia="pt-PT"/>
+        </w:rPr>
+      </w:pPr>
+      <w:r>
+        <w:rPr>
+          <w:rFonts w:ascii="Arial" w:hAnsi="Arial" w:cs="Arial"/>
+          <w:lang w:eastAsia="pt-PT"/>
+        </w:rPr>
+        <w:t>Depois</w:t>
+      </w:r>
+      <w:r>
+        <w:rPr>
+          <w:noProof/>
+        </w:rPr>
+        <w:drawing>
+          <wp:inline distT="0" distB="0" distL="0" distR="0" wp14:anchorId="0017B12B" wp14:editId="27F45F37">
+            <wp:extent cx="5400040" cy="1756410"/>
+            <wp:effectExtent l="0" t="0" r="0" b="0"/>
+            <wp:docPr id="6" name="Imagem 6" descr="Uma imagem com texto&#10;&#10;Descrição gerada automaticamente"/>
+            <wp:cNvGraphicFramePr>
+              <a:graphicFrameLocks xmlns:a="http://schemas.openxmlformats.org/drawingml/2006/main" noChangeAspect="1"/>
+            </wp:cNvGraphicFramePr>
+            <a:graphic xmlns:a="http://schemas.openxmlformats.org/drawingml/2006/main">
+              <a:graphicData uri="http://schemas.openxmlformats.org/drawingml/2006/picture">
+                <pic:pic xmlns:pic="http://schemas.openxmlformats.org/drawingml/2006/picture">
+                  <pic:nvPicPr>
+                    <pic:cNvPr id="8" name="Imagem 8" descr="Uma imagem com texto&#10;&#10;Descrição gerada automaticamente"/>
+                    <pic:cNvPicPr>
+                      <a:picLocks noChangeAspect="1" noChangeArrowheads="1"/>
+                    </pic:cNvPicPr>
+                  </pic:nvPicPr>
+                  <pic:blipFill>
+                    <a:blip r:embed="rId17">
+                      <a:extLst>
+                        <a:ext uri="{28A0092B-C50C-407E-A947-70E740481C1C}">
+                          <a14:useLocalDpi xmlns:a14="http://schemas.microsoft.com/office/drawing/2010/main" val="0"/>
+                        </a:ext>
+                      </a:extLst>
+                    </a:blip>
+                    <a:srcRect/>
+                    <a:stretch>
+                      <a:fillRect/>
+                    </a:stretch>
+                  </pic:blipFill>
+                  <pic:spPr bwMode="auto">
+                    <a:xfrm>
+                      <a:off x="0" y="0"/>
+                      <a:ext cx="5400040" cy="1756410"/>
+                    </a:xfrm>
+                    <a:prstGeom prst="rect">
+                      <a:avLst/>
+                    </a:prstGeom>
+                    <a:noFill/>
+                    <a:ln>
+                      <a:noFill/>
+                    </a:ln>
+                  </pic:spPr>
+                </pic:pic>
+              </a:graphicData>
+            </a:graphic>
+          </wp:inline>
+        </w:drawing>
       </w:r>
     </w:p>
     <w:p>
@@ -6000,7 +6166,6 @@
           <w:rFonts w:ascii="Arial" w:eastAsia="Times New Roman" w:hAnsi="Arial" w:cs="Arial"/>
           <w:lang w:eastAsia="pt-PT"/>
         </w:rPr>
-        <w:lastRenderedPageBreak/>
         <w:t>Conclusão</w:t>
       </w:r>
       <w:bookmarkEnd w:id="7"/>
@@ -6278,7 +6443,286 @@
           <w:rFonts w:ascii="Arial" w:eastAsia="Times New Roman" w:hAnsi="Arial" w:cs="Arial"/>
           <w:lang w:eastAsia="pt-PT"/>
         </w:rPr>
-        <w:t xml:space="preserve"> est. In </w:t>
+        <w:t xml:space="preserve"> est. </w:t>
+      </w:r>
+      <w:r>
+        <w:rPr>
+          <w:rFonts w:ascii="Arial" w:eastAsia="Times New Roman" w:hAnsi="Arial" w:cs="Arial"/>
+          <w:lang w:val="en-GB" w:eastAsia="pt-PT"/>
+        </w:rPr>
+        <w:t xml:space="preserve">In ipsum </w:t>
+      </w:r>
+      <w:proofErr w:type="spellStart"/>
+      <w:r>
+        <w:rPr>
+          <w:rFonts w:ascii="Arial" w:eastAsia="Times New Roman" w:hAnsi="Arial" w:cs="Arial"/>
+          <w:lang w:val="en-GB" w:eastAsia="pt-PT"/>
+        </w:rPr>
+        <w:t>metus</w:t>
+      </w:r>
+      <w:proofErr w:type="spellEnd"/>
+      <w:r>
+        <w:rPr>
+          <w:rFonts w:ascii="Arial" w:eastAsia="Times New Roman" w:hAnsi="Arial" w:cs="Arial"/>
+          <w:lang w:val="en-GB" w:eastAsia="pt-PT"/>
+        </w:rPr>
+        <w:t xml:space="preserve">, </w:t>
+      </w:r>
+      <w:proofErr w:type="spellStart"/>
+      <w:r>
+        <w:rPr>
+          <w:rFonts w:ascii="Arial" w:eastAsia="Times New Roman" w:hAnsi="Arial" w:cs="Arial"/>
+          <w:lang w:val="en-GB" w:eastAsia="pt-PT"/>
+        </w:rPr>
+        <w:t>laoreet</w:t>
+      </w:r>
+      <w:proofErr w:type="spellEnd"/>
+      <w:r>
+        <w:rPr>
+          <w:rFonts w:ascii="Arial" w:eastAsia="Times New Roman" w:hAnsi="Arial" w:cs="Arial"/>
+          <w:lang w:val="en-GB" w:eastAsia="pt-PT"/>
+        </w:rPr>
+        <w:t xml:space="preserve"> ac </w:t>
+      </w:r>
+      <w:proofErr w:type="spellStart"/>
+      <w:r>
+        <w:rPr>
+          <w:rFonts w:ascii="Arial" w:eastAsia="Times New Roman" w:hAnsi="Arial" w:cs="Arial"/>
+          <w:lang w:val="en-GB" w:eastAsia="pt-PT"/>
+        </w:rPr>
+        <w:t>sodales</w:t>
+      </w:r>
+      <w:proofErr w:type="spellEnd"/>
+      <w:r>
+        <w:rPr>
+          <w:rFonts w:ascii="Arial" w:eastAsia="Times New Roman" w:hAnsi="Arial" w:cs="Arial"/>
+          <w:lang w:val="en-GB" w:eastAsia="pt-PT"/>
+        </w:rPr>
+        <w:t xml:space="preserve"> porta, dictum pulvinar ante. </w:t>
+      </w:r>
+      <w:proofErr w:type="spellStart"/>
+      <w:r>
+        <w:rPr>
+          <w:rFonts w:ascii="Arial" w:eastAsia="Times New Roman" w:hAnsi="Arial" w:cs="Arial"/>
+          <w:lang w:eastAsia="pt-PT"/>
+        </w:rPr>
+        <w:t>Fusce</w:t>
+      </w:r>
+      <w:proofErr w:type="spellEnd"/>
+      <w:r>
+        <w:rPr>
+          <w:rFonts w:ascii="Arial" w:eastAsia="Times New Roman" w:hAnsi="Arial" w:cs="Arial"/>
+          <w:lang w:eastAsia="pt-PT"/>
+        </w:rPr>
+        <w:t xml:space="preserve"> non </w:t>
+      </w:r>
+      <w:proofErr w:type="spellStart"/>
+      <w:r>
+        <w:rPr>
+          <w:rFonts w:ascii="Arial" w:eastAsia="Times New Roman" w:hAnsi="Arial" w:cs="Arial"/>
+          <w:lang w:eastAsia="pt-PT"/>
+        </w:rPr>
+        <w:t>viverra</w:t>
+      </w:r>
+      <w:proofErr w:type="spellEnd"/>
+      <w:r>
+        <w:rPr>
+          <w:rFonts w:ascii="Arial" w:eastAsia="Times New Roman" w:hAnsi="Arial" w:cs="Arial"/>
+          <w:lang w:eastAsia="pt-PT"/>
+        </w:rPr>
+        <w:t xml:space="preserve"> </w:t>
+      </w:r>
+      <w:proofErr w:type="spellStart"/>
+      <w:r>
+        <w:rPr>
+          <w:rFonts w:ascii="Arial" w:eastAsia="Times New Roman" w:hAnsi="Arial" w:cs="Arial"/>
+          <w:lang w:eastAsia="pt-PT"/>
+        </w:rPr>
+        <w:t>nisl</w:t>
+      </w:r>
+      <w:proofErr w:type="spellEnd"/>
+      <w:r>
+        <w:rPr>
+          <w:rFonts w:ascii="Arial" w:eastAsia="Times New Roman" w:hAnsi="Arial" w:cs="Arial"/>
+          <w:lang w:eastAsia="pt-PT"/>
+        </w:rPr>
+        <w:t xml:space="preserve">. </w:t>
+      </w:r>
+      <w:proofErr w:type="spellStart"/>
+      <w:r>
+        <w:rPr>
+          <w:rFonts w:ascii="Arial" w:eastAsia="Times New Roman" w:hAnsi="Arial" w:cs="Arial"/>
+          <w:lang w:eastAsia="pt-PT"/>
+        </w:rPr>
+        <w:t>Pellentesque</w:t>
+      </w:r>
+      <w:proofErr w:type="spellEnd"/>
+      <w:r>
+        <w:rPr>
+          <w:rFonts w:ascii="Arial" w:eastAsia="Times New Roman" w:hAnsi="Arial" w:cs="Arial"/>
+          <w:lang w:eastAsia="pt-PT"/>
+        </w:rPr>
+        <w:t xml:space="preserve"> </w:t>
+      </w:r>
+      <w:proofErr w:type="spellStart"/>
+      <w:r>
+        <w:rPr>
+          <w:rFonts w:ascii="Arial" w:eastAsia="Times New Roman" w:hAnsi="Arial" w:cs="Arial"/>
+          <w:lang w:eastAsia="pt-PT"/>
+        </w:rPr>
+        <w:t>viverra</w:t>
+      </w:r>
+      <w:proofErr w:type="spellEnd"/>
+      <w:r>
+        <w:rPr>
+          <w:rFonts w:ascii="Arial" w:eastAsia="Times New Roman" w:hAnsi="Arial" w:cs="Arial"/>
+          <w:lang w:eastAsia="pt-PT"/>
+        </w:rPr>
+        <w:t xml:space="preserve"> quis </w:t>
+      </w:r>
+      <w:proofErr w:type="spellStart"/>
+      <w:r>
+        <w:rPr>
+          <w:rFonts w:ascii="Arial" w:eastAsia="Times New Roman" w:hAnsi="Arial" w:cs="Arial"/>
+          <w:lang w:eastAsia="pt-PT"/>
+        </w:rPr>
+        <w:t>erat</w:t>
+      </w:r>
+      <w:proofErr w:type="spellEnd"/>
+      <w:r>
+        <w:rPr>
+          <w:rFonts w:ascii="Arial" w:eastAsia="Times New Roman" w:hAnsi="Arial" w:cs="Arial"/>
+          <w:lang w:eastAsia="pt-PT"/>
+        </w:rPr>
+        <w:t xml:space="preserve"> </w:t>
+      </w:r>
+      <w:proofErr w:type="spellStart"/>
+      <w:r>
+        <w:rPr>
+          <w:rFonts w:ascii="Arial" w:eastAsia="Times New Roman" w:hAnsi="Arial" w:cs="Arial"/>
+          <w:lang w:eastAsia="pt-PT"/>
+        </w:rPr>
+        <w:t>ac</w:t>
+      </w:r>
+      <w:proofErr w:type="spellEnd"/>
+      <w:r>
+        <w:rPr>
+          <w:rFonts w:ascii="Arial" w:eastAsia="Times New Roman" w:hAnsi="Arial" w:cs="Arial"/>
+          <w:lang w:eastAsia="pt-PT"/>
+        </w:rPr>
+        <w:t xml:space="preserve"> </w:t>
+      </w:r>
+      <w:proofErr w:type="spellStart"/>
+      <w:r>
+        <w:rPr>
+          <w:rFonts w:ascii="Arial" w:eastAsia="Times New Roman" w:hAnsi="Arial" w:cs="Arial"/>
+          <w:lang w:eastAsia="pt-PT"/>
+        </w:rPr>
+        <w:t>dictum</w:t>
+      </w:r>
+      <w:proofErr w:type="spellEnd"/>
+      <w:r>
+        <w:rPr>
+          <w:rFonts w:ascii="Arial" w:eastAsia="Times New Roman" w:hAnsi="Arial" w:cs="Arial"/>
+          <w:lang w:eastAsia="pt-PT"/>
+        </w:rPr>
+        <w:t xml:space="preserve">. </w:t>
+      </w:r>
+      <w:proofErr w:type="spellStart"/>
+      <w:r>
+        <w:rPr>
+          <w:rFonts w:ascii="Arial" w:eastAsia="Times New Roman" w:hAnsi="Arial" w:cs="Arial"/>
+          <w:lang w:eastAsia="pt-PT"/>
+        </w:rPr>
+        <w:t>Proin</w:t>
+      </w:r>
+      <w:proofErr w:type="spellEnd"/>
+      <w:r>
+        <w:rPr>
+          <w:rFonts w:ascii="Arial" w:eastAsia="Times New Roman" w:hAnsi="Arial" w:cs="Arial"/>
+          <w:lang w:eastAsia="pt-PT"/>
+        </w:rPr>
+        <w:t xml:space="preserve"> </w:t>
+      </w:r>
+      <w:proofErr w:type="spellStart"/>
+      <w:r>
+        <w:rPr>
+          <w:rFonts w:ascii="Arial" w:eastAsia="Times New Roman" w:hAnsi="Arial" w:cs="Arial"/>
+          <w:lang w:eastAsia="pt-PT"/>
+        </w:rPr>
+        <w:t>volutpat</w:t>
+      </w:r>
+      <w:proofErr w:type="spellEnd"/>
+      <w:r>
+        <w:rPr>
+          <w:rFonts w:ascii="Arial" w:eastAsia="Times New Roman" w:hAnsi="Arial" w:cs="Arial"/>
+          <w:lang w:eastAsia="pt-PT"/>
+        </w:rPr>
+        <w:t xml:space="preserve"> </w:t>
+      </w:r>
+      <w:proofErr w:type="spellStart"/>
+      <w:r>
+        <w:rPr>
+          <w:rFonts w:ascii="Arial" w:eastAsia="Times New Roman" w:hAnsi="Arial" w:cs="Arial"/>
+          <w:lang w:eastAsia="pt-PT"/>
+        </w:rPr>
+        <w:t>ultricies</w:t>
+      </w:r>
+      <w:proofErr w:type="spellEnd"/>
+      <w:r>
+        <w:rPr>
+          <w:rFonts w:ascii="Arial" w:eastAsia="Times New Roman" w:hAnsi="Arial" w:cs="Arial"/>
+          <w:lang w:eastAsia="pt-PT"/>
+        </w:rPr>
+        <w:t xml:space="preserve"> libero ut </w:t>
+      </w:r>
+      <w:proofErr w:type="spellStart"/>
+      <w:r>
+        <w:rPr>
+          <w:rFonts w:ascii="Arial" w:eastAsia="Times New Roman" w:hAnsi="Arial" w:cs="Arial"/>
+          <w:lang w:eastAsia="pt-PT"/>
+        </w:rPr>
+        <w:t>dictum</w:t>
+      </w:r>
+      <w:proofErr w:type="spellEnd"/>
+      <w:r>
+        <w:rPr>
+          <w:rFonts w:ascii="Arial" w:eastAsia="Times New Roman" w:hAnsi="Arial" w:cs="Arial"/>
+          <w:lang w:eastAsia="pt-PT"/>
+        </w:rPr>
+        <w:t xml:space="preserve">. </w:t>
+      </w:r>
+      <w:proofErr w:type="spellStart"/>
+      <w:r>
+        <w:rPr>
+          <w:rFonts w:ascii="Arial" w:eastAsia="Times New Roman" w:hAnsi="Arial" w:cs="Arial"/>
+          <w:lang w:eastAsia="pt-PT"/>
+        </w:rPr>
+        <w:t>Nulla</w:t>
+      </w:r>
+      <w:proofErr w:type="spellEnd"/>
+      <w:r>
+        <w:rPr>
+          <w:rFonts w:ascii="Arial" w:eastAsia="Times New Roman" w:hAnsi="Arial" w:cs="Arial"/>
+          <w:lang w:eastAsia="pt-PT"/>
+        </w:rPr>
+        <w:t xml:space="preserve"> quis </w:t>
+      </w:r>
+      <w:proofErr w:type="spellStart"/>
+      <w:r>
+        <w:rPr>
+          <w:rFonts w:ascii="Arial" w:eastAsia="Times New Roman" w:hAnsi="Arial" w:cs="Arial"/>
+          <w:lang w:eastAsia="pt-PT"/>
+        </w:rPr>
+        <w:t>lacinia</w:t>
+      </w:r>
+      <w:proofErr w:type="spellEnd"/>
+      <w:r>
+        <w:rPr>
+          <w:rFonts w:ascii="Arial" w:eastAsia="Times New Roman" w:hAnsi="Arial" w:cs="Arial"/>
+          <w:lang w:eastAsia="pt-PT"/>
+        </w:rPr>
+        <w:t xml:space="preserve"> </w:t>
       </w:r>
       <w:proofErr w:type="spellStart"/>
       <w:r>
@@ -6294,87 +6738,7 @@
           <w:rFonts w:ascii="Arial" w:eastAsia="Times New Roman" w:hAnsi="Arial" w:cs="Arial"/>
           <w:lang w:eastAsia="pt-PT"/>
         </w:rPr>
-        <w:t xml:space="preserve"> </w:t>
-      </w:r>
-      <w:proofErr w:type="spellStart"/>
-      <w:r>
-        <w:rPr>
-          <w:rFonts w:ascii="Arial" w:eastAsia="Times New Roman" w:hAnsi="Arial" w:cs="Arial"/>
-          <w:lang w:eastAsia="pt-PT"/>
-        </w:rPr>
-        <w:t>metus</w:t>
-      </w:r>
-      <w:proofErr w:type="spellEnd"/>
-      <w:r>
-        <w:rPr>
-          <w:rFonts w:ascii="Arial" w:eastAsia="Times New Roman" w:hAnsi="Arial" w:cs="Arial"/>
-          <w:lang w:eastAsia="pt-PT"/>
-        </w:rPr>
-        <w:t xml:space="preserve">, </w:t>
-      </w:r>
-      <w:proofErr w:type="spellStart"/>
-      <w:r>
-        <w:rPr>
-          <w:rFonts w:ascii="Arial" w:eastAsia="Times New Roman" w:hAnsi="Arial" w:cs="Arial"/>
-          <w:lang w:eastAsia="pt-PT"/>
-        </w:rPr>
-        <w:t>laoreet</w:t>
-      </w:r>
-      <w:proofErr w:type="spellEnd"/>
-      <w:r>
-        <w:rPr>
-          <w:rFonts w:ascii="Arial" w:eastAsia="Times New Roman" w:hAnsi="Arial" w:cs="Arial"/>
-          <w:lang w:eastAsia="pt-PT"/>
-        </w:rPr>
-        <w:t xml:space="preserve"> </w:t>
-      </w:r>
-      <w:proofErr w:type="spellStart"/>
-      <w:r>
-        <w:rPr>
-          <w:rFonts w:ascii="Arial" w:eastAsia="Times New Roman" w:hAnsi="Arial" w:cs="Arial"/>
-          <w:lang w:eastAsia="pt-PT"/>
-        </w:rPr>
-        <w:t>ac</w:t>
-      </w:r>
-      <w:proofErr w:type="spellEnd"/>
-      <w:r>
-        <w:rPr>
-          <w:rFonts w:ascii="Arial" w:eastAsia="Times New Roman" w:hAnsi="Arial" w:cs="Arial"/>
-          <w:lang w:eastAsia="pt-PT"/>
-        </w:rPr>
-        <w:t xml:space="preserve"> </w:t>
-      </w:r>
-      <w:proofErr w:type="spellStart"/>
-      <w:r>
-        <w:rPr>
-          <w:rFonts w:ascii="Arial" w:eastAsia="Times New Roman" w:hAnsi="Arial" w:cs="Arial"/>
-          <w:lang w:eastAsia="pt-PT"/>
-        </w:rPr>
-        <w:t>sodales</w:t>
-      </w:r>
-      <w:proofErr w:type="spellEnd"/>
-      <w:r>
-        <w:rPr>
-          <w:rFonts w:ascii="Arial" w:eastAsia="Times New Roman" w:hAnsi="Arial" w:cs="Arial"/>
-          <w:lang w:eastAsia="pt-PT"/>
-        </w:rPr>
-        <w:t xml:space="preserve"> porta, </w:t>
-      </w:r>
-      <w:proofErr w:type="spellStart"/>
-      <w:r>
-        <w:rPr>
-          <w:rFonts w:ascii="Arial" w:eastAsia="Times New Roman" w:hAnsi="Arial" w:cs="Arial"/>
-          <w:lang w:eastAsia="pt-PT"/>
-        </w:rPr>
-        <w:t>dictum</w:t>
-      </w:r>
-      <w:proofErr w:type="spellEnd"/>
-      <w:r>
-        <w:rPr>
-          <w:rFonts w:ascii="Arial" w:eastAsia="Times New Roman" w:hAnsi="Arial" w:cs="Arial"/>
-          <w:lang w:eastAsia="pt-PT"/>
-        </w:rPr>
-        <w:t xml:space="preserve"> pulvinar ante. </w:t>
+        <w:t xml:space="preserve">. </w:t>
       </w:r>
       <w:proofErr w:type="spellStart"/>
       <w:r>
@@ -6390,31 +6754,63 @@
           <w:rFonts w:ascii="Arial" w:eastAsia="Times New Roman" w:hAnsi="Arial" w:cs="Arial"/>
           <w:lang w:eastAsia="pt-PT"/>
         </w:rPr>
-        <w:t xml:space="preserve"> non </w:t>
-      </w:r>
-      <w:proofErr w:type="spellStart"/>
-      <w:r>
-        <w:rPr>
-          <w:rFonts w:ascii="Arial" w:eastAsia="Times New Roman" w:hAnsi="Arial" w:cs="Arial"/>
-          <w:lang w:eastAsia="pt-PT"/>
-        </w:rPr>
-        <w:t>viverra</w:t>
-      </w:r>
-      <w:proofErr w:type="spellEnd"/>
-      <w:r>
-        <w:rPr>
-          <w:rFonts w:ascii="Arial" w:eastAsia="Times New Roman" w:hAnsi="Arial" w:cs="Arial"/>
-          <w:lang w:eastAsia="pt-PT"/>
-        </w:rPr>
-        <w:t xml:space="preserve"> </w:t>
-      </w:r>
-      <w:proofErr w:type="spellStart"/>
-      <w:r>
-        <w:rPr>
-          <w:rFonts w:ascii="Arial" w:eastAsia="Times New Roman" w:hAnsi="Arial" w:cs="Arial"/>
-          <w:lang w:eastAsia="pt-PT"/>
-        </w:rPr>
-        <w:t>nisl</w:t>
+        <w:t xml:space="preserve"> </w:t>
+      </w:r>
+      <w:proofErr w:type="spellStart"/>
+      <w:r>
+        <w:rPr>
+          <w:rFonts w:ascii="Arial" w:eastAsia="Times New Roman" w:hAnsi="Arial" w:cs="Arial"/>
+          <w:lang w:eastAsia="pt-PT"/>
+        </w:rPr>
+        <w:t>sit</w:t>
+      </w:r>
+      <w:proofErr w:type="spellEnd"/>
+      <w:r>
+        <w:rPr>
+          <w:rFonts w:ascii="Arial" w:eastAsia="Times New Roman" w:hAnsi="Arial" w:cs="Arial"/>
+          <w:lang w:eastAsia="pt-PT"/>
+        </w:rPr>
+        <w:t xml:space="preserve"> </w:t>
+      </w:r>
+      <w:proofErr w:type="spellStart"/>
+      <w:r>
+        <w:rPr>
+          <w:rFonts w:ascii="Arial" w:eastAsia="Times New Roman" w:hAnsi="Arial" w:cs="Arial"/>
+          <w:lang w:eastAsia="pt-PT"/>
+        </w:rPr>
+        <w:t>amet</w:t>
+      </w:r>
+      <w:proofErr w:type="spellEnd"/>
+      <w:r>
+        <w:rPr>
+          <w:rFonts w:ascii="Arial" w:eastAsia="Times New Roman" w:hAnsi="Arial" w:cs="Arial"/>
+          <w:lang w:eastAsia="pt-PT"/>
+        </w:rPr>
+        <w:t xml:space="preserve"> </w:t>
+      </w:r>
+      <w:proofErr w:type="spellStart"/>
+      <w:r>
+        <w:rPr>
+          <w:rFonts w:ascii="Arial" w:eastAsia="Times New Roman" w:hAnsi="Arial" w:cs="Arial"/>
+          <w:lang w:eastAsia="pt-PT"/>
+        </w:rPr>
+        <w:t>molestie</w:t>
+      </w:r>
+      <w:proofErr w:type="spellEnd"/>
+      <w:r>
+        <w:rPr>
+          <w:rFonts w:ascii="Arial" w:eastAsia="Times New Roman" w:hAnsi="Arial" w:cs="Arial"/>
+          <w:lang w:eastAsia="pt-PT"/>
+        </w:rPr>
+        <w:t xml:space="preserve"> </w:t>
+      </w:r>
+      <w:proofErr w:type="spellStart"/>
+      <w:r>
+        <w:rPr>
+          <w:rFonts w:ascii="Arial" w:eastAsia="Times New Roman" w:hAnsi="Arial" w:cs="Arial"/>
+          <w:lang w:eastAsia="pt-PT"/>
+        </w:rPr>
+        <w:t>arcu</w:t>
       </w:r>
       <w:proofErr w:type="spellEnd"/>
       <w:r>
@@ -6430,71 +6826,87 @@
           <w:rFonts w:ascii="Arial" w:eastAsia="Times New Roman" w:hAnsi="Arial" w:cs="Arial"/>
           <w:lang w:eastAsia="pt-PT"/>
         </w:rPr>
-        <w:t>Pellentesque</w:t>
-      </w:r>
-      <w:proofErr w:type="spellEnd"/>
-      <w:r>
-        <w:rPr>
-          <w:rFonts w:ascii="Arial" w:eastAsia="Times New Roman" w:hAnsi="Arial" w:cs="Arial"/>
-          <w:lang w:eastAsia="pt-PT"/>
-        </w:rPr>
-        <w:t xml:space="preserve"> </w:t>
-      </w:r>
-      <w:proofErr w:type="spellStart"/>
-      <w:r>
-        <w:rPr>
-          <w:rFonts w:ascii="Arial" w:eastAsia="Times New Roman" w:hAnsi="Arial" w:cs="Arial"/>
-          <w:lang w:eastAsia="pt-PT"/>
-        </w:rPr>
-        <w:t>viverra</w:t>
-      </w:r>
-      <w:proofErr w:type="spellEnd"/>
-      <w:r>
-        <w:rPr>
-          <w:rFonts w:ascii="Arial" w:eastAsia="Times New Roman" w:hAnsi="Arial" w:cs="Arial"/>
-          <w:lang w:eastAsia="pt-PT"/>
-        </w:rPr>
-        <w:t xml:space="preserve"> quis </w:t>
-      </w:r>
-      <w:proofErr w:type="spellStart"/>
-      <w:r>
-        <w:rPr>
-          <w:rFonts w:ascii="Arial" w:eastAsia="Times New Roman" w:hAnsi="Arial" w:cs="Arial"/>
-          <w:lang w:eastAsia="pt-PT"/>
-        </w:rPr>
-        <w:t>erat</w:t>
-      </w:r>
-      <w:proofErr w:type="spellEnd"/>
-      <w:r>
-        <w:rPr>
-          <w:rFonts w:ascii="Arial" w:eastAsia="Times New Roman" w:hAnsi="Arial" w:cs="Arial"/>
-          <w:lang w:eastAsia="pt-PT"/>
-        </w:rPr>
-        <w:t xml:space="preserve"> </w:t>
-      </w:r>
-      <w:proofErr w:type="spellStart"/>
-      <w:r>
-        <w:rPr>
-          <w:rFonts w:ascii="Arial" w:eastAsia="Times New Roman" w:hAnsi="Arial" w:cs="Arial"/>
-          <w:lang w:eastAsia="pt-PT"/>
-        </w:rPr>
-        <w:t>ac</w:t>
-      </w:r>
-      <w:proofErr w:type="spellEnd"/>
-      <w:r>
-        <w:rPr>
-          <w:rFonts w:ascii="Arial" w:eastAsia="Times New Roman" w:hAnsi="Arial" w:cs="Arial"/>
-          <w:lang w:eastAsia="pt-PT"/>
-        </w:rPr>
-        <w:t xml:space="preserve"> </w:t>
-      </w:r>
-      <w:proofErr w:type="spellStart"/>
-      <w:r>
-        <w:rPr>
-          <w:rFonts w:ascii="Arial" w:eastAsia="Times New Roman" w:hAnsi="Arial" w:cs="Arial"/>
-          <w:lang w:eastAsia="pt-PT"/>
-        </w:rPr>
-        <w:t>dictum</w:t>
+        <w:t>Aenean</w:t>
+      </w:r>
+      <w:proofErr w:type="spellEnd"/>
+      <w:r>
+        <w:rPr>
+          <w:rFonts w:ascii="Arial" w:eastAsia="Times New Roman" w:hAnsi="Arial" w:cs="Arial"/>
+          <w:lang w:eastAsia="pt-PT"/>
+        </w:rPr>
+        <w:t xml:space="preserve"> </w:t>
+      </w:r>
+      <w:proofErr w:type="spellStart"/>
+      <w:r>
+        <w:rPr>
+          <w:rFonts w:ascii="Arial" w:eastAsia="Times New Roman" w:hAnsi="Arial" w:cs="Arial"/>
+          <w:lang w:eastAsia="pt-PT"/>
+        </w:rPr>
+        <w:t>facilisis</w:t>
+      </w:r>
+      <w:proofErr w:type="spellEnd"/>
+      <w:r>
+        <w:rPr>
+          <w:rFonts w:ascii="Arial" w:eastAsia="Times New Roman" w:hAnsi="Arial" w:cs="Arial"/>
+          <w:lang w:eastAsia="pt-PT"/>
+        </w:rPr>
+        <w:t xml:space="preserve"> </w:t>
+      </w:r>
+      <w:proofErr w:type="spellStart"/>
+      <w:r>
+        <w:rPr>
+          <w:rFonts w:ascii="Arial" w:eastAsia="Times New Roman" w:hAnsi="Arial" w:cs="Arial"/>
+          <w:lang w:eastAsia="pt-PT"/>
+        </w:rPr>
+        <w:t>mauris</w:t>
+      </w:r>
+      <w:proofErr w:type="spellEnd"/>
+      <w:r>
+        <w:rPr>
+          <w:rFonts w:ascii="Arial" w:eastAsia="Times New Roman" w:hAnsi="Arial" w:cs="Arial"/>
+          <w:lang w:eastAsia="pt-PT"/>
+        </w:rPr>
+        <w:t xml:space="preserve"> </w:t>
+      </w:r>
+      <w:proofErr w:type="spellStart"/>
+      <w:r>
+        <w:rPr>
+          <w:rFonts w:ascii="Arial" w:eastAsia="Times New Roman" w:hAnsi="Arial" w:cs="Arial"/>
+          <w:lang w:eastAsia="pt-PT"/>
+        </w:rPr>
+        <w:t>vulputate</w:t>
+      </w:r>
+      <w:proofErr w:type="spellEnd"/>
+      <w:r>
+        <w:rPr>
+          <w:rFonts w:ascii="Arial" w:eastAsia="Times New Roman" w:hAnsi="Arial" w:cs="Arial"/>
+          <w:lang w:eastAsia="pt-PT"/>
+        </w:rPr>
+        <w:t xml:space="preserve"> </w:t>
+      </w:r>
+      <w:proofErr w:type="spellStart"/>
+      <w:r>
+        <w:rPr>
+          <w:rFonts w:ascii="Arial" w:eastAsia="Times New Roman" w:hAnsi="Arial" w:cs="Arial"/>
+          <w:lang w:eastAsia="pt-PT"/>
+        </w:rPr>
+        <w:t>condimentum</w:t>
+      </w:r>
+      <w:proofErr w:type="spellEnd"/>
+      <w:r>
+        <w:rPr>
+          <w:rFonts w:ascii="Arial" w:eastAsia="Times New Roman" w:hAnsi="Arial" w:cs="Arial"/>
+          <w:lang w:eastAsia="pt-PT"/>
+        </w:rPr>
+        <w:t xml:space="preserve"> </w:t>
+      </w:r>
+      <w:proofErr w:type="spellStart"/>
+      <w:r>
+        <w:rPr>
+          <w:rFonts w:ascii="Arial" w:eastAsia="Times New Roman" w:hAnsi="Arial" w:cs="Arial"/>
+          <w:lang w:eastAsia="pt-PT"/>
+        </w:rPr>
+        <w:t>ornare</w:t>
       </w:r>
       <w:proofErr w:type="spellEnd"/>
       <w:r>
@@ -6510,55 +6922,55 @@
           <w:rFonts w:ascii="Arial" w:eastAsia="Times New Roman" w:hAnsi="Arial" w:cs="Arial"/>
           <w:lang w:eastAsia="pt-PT"/>
         </w:rPr>
-        <w:t>Proin</w:t>
-      </w:r>
-      <w:proofErr w:type="spellEnd"/>
-      <w:r>
-        <w:rPr>
-          <w:rFonts w:ascii="Arial" w:eastAsia="Times New Roman" w:hAnsi="Arial" w:cs="Arial"/>
-          <w:lang w:eastAsia="pt-PT"/>
-        </w:rPr>
-        <w:t xml:space="preserve"> </w:t>
-      </w:r>
-      <w:proofErr w:type="spellStart"/>
-      <w:r>
-        <w:rPr>
-          <w:rFonts w:ascii="Arial" w:eastAsia="Times New Roman" w:hAnsi="Arial" w:cs="Arial"/>
-          <w:lang w:eastAsia="pt-PT"/>
-        </w:rPr>
-        <w:t>volutpat</w:t>
-      </w:r>
-      <w:proofErr w:type="spellEnd"/>
-      <w:r>
-        <w:rPr>
-          <w:rFonts w:ascii="Arial" w:eastAsia="Times New Roman" w:hAnsi="Arial" w:cs="Arial"/>
-          <w:lang w:eastAsia="pt-PT"/>
-        </w:rPr>
-        <w:t xml:space="preserve"> </w:t>
-      </w:r>
-      <w:proofErr w:type="spellStart"/>
-      <w:r>
-        <w:rPr>
-          <w:rFonts w:ascii="Arial" w:eastAsia="Times New Roman" w:hAnsi="Arial" w:cs="Arial"/>
-          <w:lang w:eastAsia="pt-PT"/>
-        </w:rPr>
-        <w:t>ultricies</w:t>
-      </w:r>
-      <w:proofErr w:type="spellEnd"/>
-      <w:r>
-        <w:rPr>
-          <w:rFonts w:ascii="Arial" w:eastAsia="Times New Roman" w:hAnsi="Arial" w:cs="Arial"/>
-          <w:lang w:eastAsia="pt-PT"/>
-        </w:rPr>
-        <w:t xml:space="preserve"> libero ut </w:t>
-      </w:r>
-      <w:proofErr w:type="spellStart"/>
-      <w:r>
-        <w:rPr>
-          <w:rFonts w:ascii="Arial" w:eastAsia="Times New Roman" w:hAnsi="Arial" w:cs="Arial"/>
-          <w:lang w:eastAsia="pt-PT"/>
-        </w:rPr>
-        <w:t>dictum</w:t>
+        <w:t>Nam</w:t>
+      </w:r>
+      <w:proofErr w:type="spellEnd"/>
+      <w:r>
+        <w:rPr>
+          <w:rFonts w:ascii="Arial" w:eastAsia="Times New Roman" w:hAnsi="Arial" w:cs="Arial"/>
+          <w:lang w:eastAsia="pt-PT"/>
+        </w:rPr>
+        <w:t xml:space="preserve"> </w:t>
+      </w:r>
+      <w:proofErr w:type="spellStart"/>
+      <w:r>
+        <w:rPr>
+          <w:rFonts w:ascii="Arial" w:eastAsia="Times New Roman" w:hAnsi="Arial" w:cs="Arial"/>
+          <w:lang w:eastAsia="pt-PT"/>
+        </w:rPr>
+        <w:t>posuere</w:t>
+      </w:r>
+      <w:proofErr w:type="spellEnd"/>
+      <w:r>
+        <w:rPr>
+          <w:rFonts w:ascii="Arial" w:eastAsia="Times New Roman" w:hAnsi="Arial" w:cs="Arial"/>
+          <w:lang w:eastAsia="pt-PT"/>
+        </w:rPr>
+        <w:t xml:space="preserve"> gravida </w:t>
+      </w:r>
+      <w:proofErr w:type="spellStart"/>
+      <w:r>
+        <w:rPr>
+          <w:rFonts w:ascii="Arial" w:eastAsia="Times New Roman" w:hAnsi="Arial" w:cs="Arial"/>
+          <w:lang w:eastAsia="pt-PT"/>
+        </w:rPr>
+        <w:t>felis</w:t>
+      </w:r>
+      <w:proofErr w:type="spellEnd"/>
+      <w:r>
+        <w:rPr>
+          <w:rFonts w:ascii="Arial" w:eastAsia="Times New Roman" w:hAnsi="Arial" w:cs="Arial"/>
+          <w:lang w:eastAsia="pt-PT"/>
+        </w:rPr>
+        <w:t xml:space="preserve"> eu </w:t>
+      </w:r>
+      <w:proofErr w:type="spellStart"/>
+      <w:r>
+        <w:rPr>
+          <w:rFonts w:ascii="Arial" w:eastAsia="Times New Roman" w:hAnsi="Arial" w:cs="Arial"/>
+          <w:lang w:eastAsia="pt-PT"/>
+        </w:rPr>
+        <w:t>pharetra</w:t>
       </w:r>
       <w:proofErr w:type="spellEnd"/>
       <w:r>
@@ -6574,54 +6986,6 @@
           <w:rFonts w:ascii="Arial" w:eastAsia="Times New Roman" w:hAnsi="Arial" w:cs="Arial"/>
           <w:lang w:eastAsia="pt-PT"/>
         </w:rPr>
-        <w:t>Nulla</w:t>
-      </w:r>
-      <w:proofErr w:type="spellEnd"/>
-      <w:r>
-        <w:rPr>
-          <w:rFonts w:ascii="Arial" w:eastAsia="Times New Roman" w:hAnsi="Arial" w:cs="Arial"/>
-          <w:lang w:eastAsia="pt-PT"/>
-        </w:rPr>
-        <w:t xml:space="preserve"> quis </w:t>
-      </w:r>
-      <w:proofErr w:type="spellStart"/>
-      <w:r>
-        <w:rPr>
-          <w:rFonts w:ascii="Arial" w:eastAsia="Times New Roman" w:hAnsi="Arial" w:cs="Arial"/>
-          <w:lang w:eastAsia="pt-PT"/>
-        </w:rPr>
-        <w:t>lacinia</w:t>
-      </w:r>
-      <w:proofErr w:type="spellEnd"/>
-      <w:r>
-        <w:rPr>
-          <w:rFonts w:ascii="Arial" w:eastAsia="Times New Roman" w:hAnsi="Arial" w:cs="Arial"/>
-          <w:lang w:eastAsia="pt-PT"/>
-        </w:rPr>
-        <w:t xml:space="preserve"> </w:t>
-      </w:r>
-      <w:proofErr w:type="spellStart"/>
-      <w:r>
-        <w:rPr>
-          <w:rFonts w:ascii="Arial" w:eastAsia="Times New Roman" w:hAnsi="Arial" w:cs="Arial"/>
-          <w:lang w:eastAsia="pt-PT"/>
-        </w:rPr>
-        <w:t>ipsum</w:t>
-      </w:r>
-      <w:proofErr w:type="spellEnd"/>
-      <w:r>
-        <w:rPr>
-          <w:rFonts w:ascii="Arial" w:eastAsia="Times New Roman" w:hAnsi="Arial" w:cs="Arial"/>
-          <w:lang w:eastAsia="pt-PT"/>
-        </w:rPr>
-        <w:t xml:space="preserve">. </w:t>
-      </w:r>
-      <w:proofErr w:type="spellStart"/>
-      <w:r>
-        <w:rPr>
-          <w:rFonts w:ascii="Arial" w:eastAsia="Times New Roman" w:hAnsi="Arial" w:cs="Arial"/>
-          <w:lang w:eastAsia="pt-PT"/>
-        </w:rPr>
         <w:t>Fusce</w:t>
       </w:r>
       <w:proofErr w:type="spellEnd"/>
@@ -6638,246 +7002,6 @@
           <w:rFonts w:ascii="Arial" w:eastAsia="Times New Roman" w:hAnsi="Arial" w:cs="Arial"/>
           <w:lang w:eastAsia="pt-PT"/>
         </w:rPr>
-        <w:t>sit</w:t>
-      </w:r>
-      <w:proofErr w:type="spellEnd"/>
-      <w:r>
-        <w:rPr>
-          <w:rFonts w:ascii="Arial" w:eastAsia="Times New Roman" w:hAnsi="Arial" w:cs="Arial"/>
-          <w:lang w:eastAsia="pt-PT"/>
-        </w:rPr>
-        <w:t xml:space="preserve"> </w:t>
-      </w:r>
-      <w:proofErr w:type="spellStart"/>
-      <w:r>
-        <w:rPr>
-          <w:rFonts w:ascii="Arial" w:eastAsia="Times New Roman" w:hAnsi="Arial" w:cs="Arial"/>
-          <w:lang w:eastAsia="pt-PT"/>
-        </w:rPr>
-        <w:t>amet</w:t>
-      </w:r>
-      <w:proofErr w:type="spellEnd"/>
-      <w:r>
-        <w:rPr>
-          <w:rFonts w:ascii="Arial" w:eastAsia="Times New Roman" w:hAnsi="Arial" w:cs="Arial"/>
-          <w:lang w:eastAsia="pt-PT"/>
-        </w:rPr>
-        <w:t xml:space="preserve"> </w:t>
-      </w:r>
-      <w:proofErr w:type="spellStart"/>
-      <w:r>
-        <w:rPr>
-          <w:rFonts w:ascii="Arial" w:eastAsia="Times New Roman" w:hAnsi="Arial" w:cs="Arial"/>
-          <w:lang w:eastAsia="pt-PT"/>
-        </w:rPr>
-        <w:t>molestie</w:t>
-      </w:r>
-      <w:proofErr w:type="spellEnd"/>
-      <w:r>
-        <w:rPr>
-          <w:rFonts w:ascii="Arial" w:eastAsia="Times New Roman" w:hAnsi="Arial" w:cs="Arial"/>
-          <w:lang w:eastAsia="pt-PT"/>
-        </w:rPr>
-        <w:t xml:space="preserve"> </w:t>
-      </w:r>
-      <w:proofErr w:type="spellStart"/>
-      <w:r>
-        <w:rPr>
-          <w:rFonts w:ascii="Arial" w:eastAsia="Times New Roman" w:hAnsi="Arial" w:cs="Arial"/>
-          <w:lang w:eastAsia="pt-PT"/>
-        </w:rPr>
-        <w:t>arcu</w:t>
-      </w:r>
-      <w:proofErr w:type="spellEnd"/>
-      <w:r>
-        <w:rPr>
-          <w:rFonts w:ascii="Arial" w:eastAsia="Times New Roman" w:hAnsi="Arial" w:cs="Arial"/>
-          <w:lang w:eastAsia="pt-PT"/>
-        </w:rPr>
-        <w:t xml:space="preserve">. </w:t>
-      </w:r>
-      <w:proofErr w:type="spellStart"/>
-      <w:r>
-        <w:rPr>
-          <w:rFonts w:ascii="Arial" w:eastAsia="Times New Roman" w:hAnsi="Arial" w:cs="Arial"/>
-          <w:lang w:eastAsia="pt-PT"/>
-        </w:rPr>
-        <w:t>Aenean</w:t>
-      </w:r>
-      <w:proofErr w:type="spellEnd"/>
-      <w:r>
-        <w:rPr>
-          <w:rFonts w:ascii="Arial" w:eastAsia="Times New Roman" w:hAnsi="Arial" w:cs="Arial"/>
-          <w:lang w:eastAsia="pt-PT"/>
-        </w:rPr>
-        <w:t xml:space="preserve"> </w:t>
-      </w:r>
-      <w:proofErr w:type="spellStart"/>
-      <w:r>
-        <w:rPr>
-          <w:rFonts w:ascii="Arial" w:eastAsia="Times New Roman" w:hAnsi="Arial" w:cs="Arial"/>
-          <w:lang w:eastAsia="pt-PT"/>
-        </w:rPr>
-        <w:t>facilisis</w:t>
-      </w:r>
-      <w:proofErr w:type="spellEnd"/>
-      <w:r>
-        <w:rPr>
-          <w:rFonts w:ascii="Arial" w:eastAsia="Times New Roman" w:hAnsi="Arial" w:cs="Arial"/>
-          <w:lang w:eastAsia="pt-PT"/>
-        </w:rPr>
-        <w:t xml:space="preserve"> </w:t>
-      </w:r>
-      <w:proofErr w:type="spellStart"/>
-      <w:r>
-        <w:rPr>
-          <w:rFonts w:ascii="Arial" w:eastAsia="Times New Roman" w:hAnsi="Arial" w:cs="Arial"/>
-          <w:lang w:eastAsia="pt-PT"/>
-        </w:rPr>
-        <w:t>mauris</w:t>
-      </w:r>
-      <w:proofErr w:type="spellEnd"/>
-      <w:r>
-        <w:rPr>
-          <w:rFonts w:ascii="Arial" w:eastAsia="Times New Roman" w:hAnsi="Arial" w:cs="Arial"/>
-          <w:lang w:eastAsia="pt-PT"/>
-        </w:rPr>
-        <w:t xml:space="preserve"> </w:t>
-      </w:r>
-      <w:proofErr w:type="spellStart"/>
-      <w:r>
-        <w:rPr>
-          <w:rFonts w:ascii="Arial" w:eastAsia="Times New Roman" w:hAnsi="Arial" w:cs="Arial"/>
-          <w:lang w:eastAsia="pt-PT"/>
-        </w:rPr>
-        <w:t>vulputate</w:t>
-      </w:r>
-      <w:proofErr w:type="spellEnd"/>
-      <w:r>
-        <w:rPr>
-          <w:rFonts w:ascii="Arial" w:eastAsia="Times New Roman" w:hAnsi="Arial" w:cs="Arial"/>
-          <w:lang w:eastAsia="pt-PT"/>
-        </w:rPr>
-        <w:t xml:space="preserve"> </w:t>
-      </w:r>
-      <w:proofErr w:type="spellStart"/>
-      <w:r>
-        <w:rPr>
-          <w:rFonts w:ascii="Arial" w:eastAsia="Times New Roman" w:hAnsi="Arial" w:cs="Arial"/>
-          <w:lang w:eastAsia="pt-PT"/>
-        </w:rPr>
-        <w:t>condimentum</w:t>
-      </w:r>
-      <w:proofErr w:type="spellEnd"/>
-      <w:r>
-        <w:rPr>
-          <w:rFonts w:ascii="Arial" w:eastAsia="Times New Roman" w:hAnsi="Arial" w:cs="Arial"/>
-          <w:lang w:eastAsia="pt-PT"/>
-        </w:rPr>
-        <w:t xml:space="preserve"> </w:t>
-      </w:r>
-      <w:proofErr w:type="spellStart"/>
-      <w:r>
-        <w:rPr>
-          <w:rFonts w:ascii="Arial" w:eastAsia="Times New Roman" w:hAnsi="Arial" w:cs="Arial"/>
-          <w:lang w:eastAsia="pt-PT"/>
-        </w:rPr>
-        <w:t>ornare</w:t>
-      </w:r>
-      <w:proofErr w:type="spellEnd"/>
-      <w:r>
-        <w:rPr>
-          <w:rFonts w:ascii="Arial" w:eastAsia="Times New Roman" w:hAnsi="Arial" w:cs="Arial"/>
-          <w:lang w:eastAsia="pt-PT"/>
-        </w:rPr>
-        <w:t xml:space="preserve">. </w:t>
-      </w:r>
-      <w:proofErr w:type="spellStart"/>
-      <w:r>
-        <w:rPr>
-          <w:rFonts w:ascii="Arial" w:eastAsia="Times New Roman" w:hAnsi="Arial" w:cs="Arial"/>
-          <w:lang w:eastAsia="pt-PT"/>
-        </w:rPr>
-        <w:t>Nam</w:t>
-      </w:r>
-      <w:proofErr w:type="spellEnd"/>
-      <w:r>
-        <w:rPr>
-          <w:rFonts w:ascii="Arial" w:eastAsia="Times New Roman" w:hAnsi="Arial" w:cs="Arial"/>
-          <w:lang w:eastAsia="pt-PT"/>
-        </w:rPr>
-        <w:t xml:space="preserve"> </w:t>
-      </w:r>
-      <w:proofErr w:type="spellStart"/>
-      <w:r>
-        <w:rPr>
-          <w:rFonts w:ascii="Arial" w:eastAsia="Times New Roman" w:hAnsi="Arial" w:cs="Arial"/>
-          <w:lang w:eastAsia="pt-PT"/>
-        </w:rPr>
-        <w:t>posuere</w:t>
-      </w:r>
-      <w:proofErr w:type="spellEnd"/>
-      <w:r>
-        <w:rPr>
-          <w:rFonts w:ascii="Arial" w:eastAsia="Times New Roman" w:hAnsi="Arial" w:cs="Arial"/>
-          <w:lang w:eastAsia="pt-PT"/>
-        </w:rPr>
-        <w:t xml:space="preserve"> gravida </w:t>
-      </w:r>
-      <w:proofErr w:type="spellStart"/>
-      <w:r>
-        <w:rPr>
-          <w:rFonts w:ascii="Arial" w:eastAsia="Times New Roman" w:hAnsi="Arial" w:cs="Arial"/>
-          <w:lang w:eastAsia="pt-PT"/>
-        </w:rPr>
-        <w:t>felis</w:t>
-      </w:r>
-      <w:proofErr w:type="spellEnd"/>
-      <w:r>
-        <w:rPr>
-          <w:rFonts w:ascii="Arial" w:eastAsia="Times New Roman" w:hAnsi="Arial" w:cs="Arial"/>
-          <w:lang w:eastAsia="pt-PT"/>
-        </w:rPr>
-        <w:t xml:space="preserve"> eu </w:t>
-      </w:r>
-      <w:proofErr w:type="spellStart"/>
-      <w:r>
-        <w:rPr>
-          <w:rFonts w:ascii="Arial" w:eastAsia="Times New Roman" w:hAnsi="Arial" w:cs="Arial"/>
-          <w:lang w:eastAsia="pt-PT"/>
-        </w:rPr>
-        <w:t>pharetra</w:t>
-      </w:r>
-      <w:proofErr w:type="spellEnd"/>
-      <w:r>
-        <w:rPr>
-          <w:rFonts w:ascii="Arial" w:eastAsia="Times New Roman" w:hAnsi="Arial" w:cs="Arial"/>
-          <w:lang w:eastAsia="pt-PT"/>
-        </w:rPr>
-        <w:t xml:space="preserve">. </w:t>
-      </w:r>
-      <w:proofErr w:type="spellStart"/>
-      <w:r>
-        <w:rPr>
-          <w:rFonts w:ascii="Arial" w:eastAsia="Times New Roman" w:hAnsi="Arial" w:cs="Arial"/>
-          <w:lang w:eastAsia="pt-PT"/>
-        </w:rPr>
-        <w:t>Fusce</w:t>
-      </w:r>
-      <w:proofErr w:type="spellEnd"/>
-      <w:r>
-        <w:rPr>
-          <w:rFonts w:ascii="Arial" w:eastAsia="Times New Roman" w:hAnsi="Arial" w:cs="Arial"/>
-          <w:lang w:eastAsia="pt-PT"/>
-        </w:rPr>
-        <w:t xml:space="preserve"> </w:t>
-      </w:r>
-      <w:proofErr w:type="spellStart"/>
-      <w:r>
-        <w:rPr>
-          <w:rFonts w:ascii="Arial" w:eastAsia="Times New Roman" w:hAnsi="Arial" w:cs="Arial"/>
-          <w:lang w:eastAsia="pt-PT"/>
-        </w:rPr>
         <w:t>et</w:t>
       </w:r>
       <w:proofErr w:type="spellEnd"/>
@@ -6913,7 +7037,7 @@
       </w:pPr>
     </w:p>
     <w:sectPr>
-      <w:headerReference w:type="default" r:id="rId16"/>
+      <w:headerReference w:type="default" r:id="rId18"/>
       <w:pgSz w:w="11906" w:h="16838"/>
       <w:pgMar w:top="1417" w:right="1701" w:bottom="1417" w:left="1701" w:header="708" w:footer="708" w:gutter="0"/>
       <w:cols w:space="708"/>

--- a/Relatório.docx
+++ b/Relatório.docx
@@ -909,7 +909,6 @@
                               </w:rPr>
                               <w:t xml:space="preserve"> </w:t>
                             </w:r>
-                            <w:proofErr w:type="spellStart"/>
                             <w:r>
                               <w:rPr>
                                 <w:rStyle w:val="normaltextrun"/>
@@ -917,17 +916,7 @@
                                 <w:sz w:val="28"/>
                                 <w:szCs w:val="28"/>
                               </w:rPr>
-                              <w:t>Venelin</w:t>
-                            </w:r>
-                            <w:proofErr w:type="spellEnd"/>
-                            <w:r>
-                              <w:rPr>
-                                <w:rStyle w:val="normaltextrun"/>
-                                <w:rFonts w:ascii="Arial" w:hAnsi="Arial" w:cs="Arial"/>
-                                <w:sz w:val="28"/>
-                                <w:szCs w:val="28"/>
-                              </w:rPr>
-                              <w:t xml:space="preserve"> Argirov</w:t>
+                              <w:t>Venelin Argirov</w:t>
                             </w:r>
                             <w:r>
                               <w:rPr>
@@ -2269,885 +2258,12 @@
         </w:rPr>
         <w:br/>
       </w:r>
-      <w:proofErr w:type="spellStart"/>
       <w:r>
         <w:rPr>
           <w:rFonts w:ascii="Arial" w:eastAsia="Times New Roman" w:hAnsi="Arial" w:cs="Arial"/>
           <w:lang w:eastAsia="pt-PT"/>
         </w:rPr>
-        <w:t>Lorem</w:t>
-      </w:r>
-      <w:proofErr w:type="spellEnd"/>
-      <w:r>
-        <w:rPr>
-          <w:rFonts w:ascii="Arial" w:eastAsia="Times New Roman" w:hAnsi="Arial" w:cs="Arial"/>
-          <w:lang w:eastAsia="pt-PT"/>
-        </w:rPr>
-        <w:t xml:space="preserve"> </w:t>
-      </w:r>
-      <w:proofErr w:type="spellStart"/>
-      <w:r>
-        <w:rPr>
-          <w:rFonts w:ascii="Arial" w:eastAsia="Times New Roman" w:hAnsi="Arial" w:cs="Arial"/>
-          <w:lang w:eastAsia="pt-PT"/>
-        </w:rPr>
-        <w:t>ipsum</w:t>
-      </w:r>
-      <w:proofErr w:type="spellEnd"/>
-      <w:r>
-        <w:rPr>
-          <w:rFonts w:ascii="Arial" w:eastAsia="Times New Roman" w:hAnsi="Arial" w:cs="Arial"/>
-          <w:lang w:eastAsia="pt-PT"/>
-        </w:rPr>
-        <w:t xml:space="preserve"> </w:t>
-      </w:r>
-      <w:proofErr w:type="spellStart"/>
-      <w:r>
-        <w:rPr>
-          <w:rFonts w:ascii="Arial" w:eastAsia="Times New Roman" w:hAnsi="Arial" w:cs="Arial"/>
-          <w:lang w:eastAsia="pt-PT"/>
-        </w:rPr>
-        <w:t>dolor</w:t>
-      </w:r>
-      <w:proofErr w:type="spellEnd"/>
-      <w:r>
-        <w:rPr>
-          <w:rFonts w:ascii="Arial" w:eastAsia="Times New Roman" w:hAnsi="Arial" w:cs="Arial"/>
-          <w:lang w:eastAsia="pt-PT"/>
-        </w:rPr>
-        <w:t xml:space="preserve"> </w:t>
-      </w:r>
-      <w:proofErr w:type="spellStart"/>
-      <w:r>
-        <w:rPr>
-          <w:rFonts w:ascii="Arial" w:eastAsia="Times New Roman" w:hAnsi="Arial" w:cs="Arial"/>
-          <w:lang w:eastAsia="pt-PT"/>
-        </w:rPr>
-        <w:t>sit</w:t>
-      </w:r>
-      <w:proofErr w:type="spellEnd"/>
-      <w:r>
-        <w:rPr>
-          <w:rFonts w:ascii="Arial" w:eastAsia="Times New Roman" w:hAnsi="Arial" w:cs="Arial"/>
-          <w:lang w:eastAsia="pt-PT"/>
-        </w:rPr>
-        <w:t xml:space="preserve"> </w:t>
-      </w:r>
-      <w:proofErr w:type="spellStart"/>
-      <w:r>
-        <w:rPr>
-          <w:rFonts w:ascii="Arial" w:eastAsia="Times New Roman" w:hAnsi="Arial" w:cs="Arial"/>
-          <w:lang w:eastAsia="pt-PT"/>
-        </w:rPr>
-        <w:t>amet</w:t>
-      </w:r>
-      <w:proofErr w:type="spellEnd"/>
-      <w:r>
-        <w:rPr>
-          <w:rFonts w:ascii="Arial" w:eastAsia="Times New Roman" w:hAnsi="Arial" w:cs="Arial"/>
-          <w:lang w:eastAsia="pt-PT"/>
-        </w:rPr>
-        <w:t xml:space="preserve">, </w:t>
-      </w:r>
-      <w:proofErr w:type="spellStart"/>
-      <w:r>
-        <w:rPr>
-          <w:rFonts w:ascii="Arial" w:eastAsia="Times New Roman" w:hAnsi="Arial" w:cs="Arial"/>
-          <w:lang w:eastAsia="pt-PT"/>
-        </w:rPr>
-        <w:t>consectetur</w:t>
-      </w:r>
-      <w:proofErr w:type="spellEnd"/>
-      <w:r>
-        <w:rPr>
-          <w:rFonts w:ascii="Arial" w:eastAsia="Times New Roman" w:hAnsi="Arial" w:cs="Arial"/>
-          <w:lang w:eastAsia="pt-PT"/>
-        </w:rPr>
-        <w:t xml:space="preserve"> </w:t>
-      </w:r>
-      <w:proofErr w:type="spellStart"/>
-      <w:r>
-        <w:rPr>
-          <w:rFonts w:ascii="Arial" w:eastAsia="Times New Roman" w:hAnsi="Arial" w:cs="Arial"/>
-          <w:lang w:eastAsia="pt-PT"/>
-        </w:rPr>
-        <w:t>adipiscing</w:t>
-      </w:r>
-      <w:proofErr w:type="spellEnd"/>
-      <w:r>
-        <w:rPr>
-          <w:rFonts w:ascii="Arial" w:eastAsia="Times New Roman" w:hAnsi="Arial" w:cs="Arial"/>
-          <w:lang w:eastAsia="pt-PT"/>
-        </w:rPr>
-        <w:t xml:space="preserve"> </w:t>
-      </w:r>
-      <w:proofErr w:type="spellStart"/>
-      <w:r>
-        <w:rPr>
-          <w:rFonts w:ascii="Arial" w:eastAsia="Times New Roman" w:hAnsi="Arial" w:cs="Arial"/>
-          <w:lang w:eastAsia="pt-PT"/>
-        </w:rPr>
-        <w:t>elit</w:t>
-      </w:r>
-      <w:proofErr w:type="spellEnd"/>
-      <w:r>
-        <w:rPr>
-          <w:rFonts w:ascii="Arial" w:eastAsia="Times New Roman" w:hAnsi="Arial" w:cs="Arial"/>
-          <w:lang w:eastAsia="pt-PT"/>
-        </w:rPr>
-        <w:t xml:space="preserve">. </w:t>
-      </w:r>
-      <w:proofErr w:type="spellStart"/>
-      <w:r>
-        <w:rPr>
-          <w:rFonts w:ascii="Arial" w:eastAsia="Times New Roman" w:hAnsi="Arial" w:cs="Arial"/>
-          <w:lang w:eastAsia="pt-PT"/>
-        </w:rPr>
-        <w:t>Sed</w:t>
-      </w:r>
-      <w:proofErr w:type="spellEnd"/>
-      <w:r>
-        <w:rPr>
-          <w:rFonts w:ascii="Arial" w:eastAsia="Times New Roman" w:hAnsi="Arial" w:cs="Arial"/>
-          <w:lang w:eastAsia="pt-PT"/>
-        </w:rPr>
-        <w:t xml:space="preserve"> </w:t>
-      </w:r>
-      <w:proofErr w:type="spellStart"/>
-      <w:r>
-        <w:rPr>
-          <w:rFonts w:ascii="Arial" w:eastAsia="Times New Roman" w:hAnsi="Arial" w:cs="Arial"/>
-          <w:lang w:eastAsia="pt-PT"/>
-        </w:rPr>
-        <w:t>efficitur</w:t>
-      </w:r>
-      <w:proofErr w:type="spellEnd"/>
-      <w:r>
-        <w:rPr>
-          <w:rFonts w:ascii="Arial" w:eastAsia="Times New Roman" w:hAnsi="Arial" w:cs="Arial"/>
-          <w:lang w:eastAsia="pt-PT"/>
-        </w:rPr>
-        <w:t xml:space="preserve"> </w:t>
-      </w:r>
-      <w:proofErr w:type="spellStart"/>
-      <w:r>
-        <w:rPr>
-          <w:rFonts w:ascii="Arial" w:eastAsia="Times New Roman" w:hAnsi="Arial" w:cs="Arial"/>
-          <w:lang w:eastAsia="pt-PT"/>
-        </w:rPr>
-        <w:t>ipsum</w:t>
-      </w:r>
-      <w:proofErr w:type="spellEnd"/>
-      <w:r>
-        <w:rPr>
-          <w:rFonts w:ascii="Arial" w:eastAsia="Times New Roman" w:hAnsi="Arial" w:cs="Arial"/>
-          <w:lang w:eastAsia="pt-PT"/>
-        </w:rPr>
-        <w:t xml:space="preserve"> </w:t>
-      </w:r>
-      <w:proofErr w:type="spellStart"/>
-      <w:r>
-        <w:rPr>
-          <w:rFonts w:ascii="Arial" w:eastAsia="Times New Roman" w:hAnsi="Arial" w:cs="Arial"/>
-          <w:lang w:eastAsia="pt-PT"/>
-        </w:rPr>
-        <w:t>condimentum</w:t>
-      </w:r>
-      <w:proofErr w:type="spellEnd"/>
-      <w:r>
-        <w:rPr>
-          <w:rFonts w:ascii="Arial" w:eastAsia="Times New Roman" w:hAnsi="Arial" w:cs="Arial"/>
-          <w:lang w:eastAsia="pt-PT"/>
-        </w:rPr>
-        <w:t xml:space="preserve"> libero </w:t>
-      </w:r>
-      <w:proofErr w:type="spellStart"/>
-      <w:r>
-        <w:rPr>
-          <w:rFonts w:ascii="Arial" w:eastAsia="Times New Roman" w:hAnsi="Arial" w:cs="Arial"/>
-          <w:lang w:eastAsia="pt-PT"/>
-        </w:rPr>
-        <w:t>sagittis</w:t>
-      </w:r>
-      <w:proofErr w:type="spellEnd"/>
-      <w:r>
-        <w:rPr>
-          <w:rFonts w:ascii="Arial" w:eastAsia="Times New Roman" w:hAnsi="Arial" w:cs="Arial"/>
-          <w:lang w:eastAsia="pt-PT"/>
-        </w:rPr>
-        <w:t xml:space="preserve"> </w:t>
-      </w:r>
-      <w:proofErr w:type="spellStart"/>
-      <w:r>
-        <w:rPr>
-          <w:rFonts w:ascii="Arial" w:eastAsia="Times New Roman" w:hAnsi="Arial" w:cs="Arial"/>
-          <w:lang w:eastAsia="pt-PT"/>
-        </w:rPr>
-        <w:t>iaculis</w:t>
-      </w:r>
-      <w:proofErr w:type="spellEnd"/>
-      <w:r>
-        <w:rPr>
-          <w:rFonts w:ascii="Arial" w:eastAsia="Times New Roman" w:hAnsi="Arial" w:cs="Arial"/>
-          <w:lang w:eastAsia="pt-PT"/>
-        </w:rPr>
-        <w:t xml:space="preserve">. </w:t>
-      </w:r>
-      <w:proofErr w:type="spellStart"/>
-      <w:r>
-        <w:rPr>
-          <w:rFonts w:ascii="Arial" w:eastAsia="Times New Roman" w:hAnsi="Arial" w:cs="Arial"/>
-          <w:lang w:eastAsia="pt-PT"/>
-        </w:rPr>
-        <w:t>Quisque</w:t>
-      </w:r>
-      <w:proofErr w:type="spellEnd"/>
-      <w:r>
-        <w:rPr>
-          <w:rFonts w:ascii="Arial" w:eastAsia="Times New Roman" w:hAnsi="Arial" w:cs="Arial"/>
-          <w:lang w:eastAsia="pt-PT"/>
-        </w:rPr>
-        <w:t xml:space="preserve"> vitae </w:t>
-      </w:r>
-      <w:proofErr w:type="spellStart"/>
-      <w:r>
-        <w:rPr>
-          <w:rFonts w:ascii="Arial" w:eastAsia="Times New Roman" w:hAnsi="Arial" w:cs="Arial"/>
-          <w:lang w:eastAsia="pt-PT"/>
-        </w:rPr>
-        <w:t>laoreet</w:t>
-      </w:r>
-      <w:proofErr w:type="spellEnd"/>
-      <w:r>
-        <w:rPr>
-          <w:rFonts w:ascii="Arial" w:eastAsia="Times New Roman" w:hAnsi="Arial" w:cs="Arial"/>
-          <w:lang w:eastAsia="pt-PT"/>
-        </w:rPr>
-        <w:t xml:space="preserve"> est. In </w:t>
-      </w:r>
-      <w:proofErr w:type="spellStart"/>
-      <w:r>
-        <w:rPr>
-          <w:rFonts w:ascii="Arial" w:eastAsia="Times New Roman" w:hAnsi="Arial" w:cs="Arial"/>
-          <w:lang w:eastAsia="pt-PT"/>
-        </w:rPr>
-        <w:t>ipsum</w:t>
-      </w:r>
-      <w:proofErr w:type="spellEnd"/>
-      <w:r>
-        <w:rPr>
-          <w:rFonts w:ascii="Arial" w:eastAsia="Times New Roman" w:hAnsi="Arial" w:cs="Arial"/>
-          <w:lang w:eastAsia="pt-PT"/>
-        </w:rPr>
-        <w:t xml:space="preserve"> </w:t>
-      </w:r>
-      <w:proofErr w:type="spellStart"/>
-      <w:r>
-        <w:rPr>
-          <w:rFonts w:ascii="Arial" w:eastAsia="Times New Roman" w:hAnsi="Arial" w:cs="Arial"/>
-          <w:lang w:eastAsia="pt-PT"/>
-        </w:rPr>
-        <w:t>metus</w:t>
-      </w:r>
-      <w:proofErr w:type="spellEnd"/>
-      <w:r>
-        <w:rPr>
-          <w:rFonts w:ascii="Arial" w:eastAsia="Times New Roman" w:hAnsi="Arial" w:cs="Arial"/>
-          <w:lang w:eastAsia="pt-PT"/>
-        </w:rPr>
-        <w:t xml:space="preserve">, </w:t>
-      </w:r>
-      <w:proofErr w:type="spellStart"/>
-      <w:r>
-        <w:rPr>
-          <w:rFonts w:ascii="Arial" w:eastAsia="Times New Roman" w:hAnsi="Arial" w:cs="Arial"/>
-          <w:lang w:eastAsia="pt-PT"/>
-        </w:rPr>
-        <w:t>laoreet</w:t>
-      </w:r>
-      <w:proofErr w:type="spellEnd"/>
-      <w:r>
-        <w:rPr>
-          <w:rFonts w:ascii="Arial" w:eastAsia="Times New Roman" w:hAnsi="Arial" w:cs="Arial"/>
-          <w:lang w:eastAsia="pt-PT"/>
-        </w:rPr>
-        <w:t xml:space="preserve"> </w:t>
-      </w:r>
-      <w:proofErr w:type="spellStart"/>
-      <w:r>
-        <w:rPr>
-          <w:rFonts w:ascii="Arial" w:eastAsia="Times New Roman" w:hAnsi="Arial" w:cs="Arial"/>
-          <w:lang w:eastAsia="pt-PT"/>
-        </w:rPr>
-        <w:t>ac</w:t>
-      </w:r>
-      <w:proofErr w:type="spellEnd"/>
-      <w:r>
-        <w:rPr>
-          <w:rFonts w:ascii="Arial" w:eastAsia="Times New Roman" w:hAnsi="Arial" w:cs="Arial"/>
-          <w:lang w:eastAsia="pt-PT"/>
-        </w:rPr>
-        <w:t xml:space="preserve"> </w:t>
-      </w:r>
-      <w:proofErr w:type="spellStart"/>
-      <w:r>
-        <w:rPr>
-          <w:rFonts w:ascii="Arial" w:eastAsia="Times New Roman" w:hAnsi="Arial" w:cs="Arial"/>
-          <w:lang w:eastAsia="pt-PT"/>
-        </w:rPr>
-        <w:t>sodales</w:t>
-      </w:r>
-      <w:proofErr w:type="spellEnd"/>
-      <w:r>
-        <w:rPr>
-          <w:rFonts w:ascii="Arial" w:eastAsia="Times New Roman" w:hAnsi="Arial" w:cs="Arial"/>
-          <w:lang w:eastAsia="pt-PT"/>
-        </w:rPr>
-        <w:t xml:space="preserve"> porta, </w:t>
-      </w:r>
-      <w:proofErr w:type="spellStart"/>
-      <w:r>
-        <w:rPr>
-          <w:rFonts w:ascii="Arial" w:eastAsia="Times New Roman" w:hAnsi="Arial" w:cs="Arial"/>
-          <w:lang w:eastAsia="pt-PT"/>
-        </w:rPr>
-        <w:t>dictum</w:t>
-      </w:r>
-      <w:proofErr w:type="spellEnd"/>
-      <w:r>
-        <w:rPr>
-          <w:rFonts w:ascii="Arial" w:eastAsia="Times New Roman" w:hAnsi="Arial" w:cs="Arial"/>
-          <w:lang w:eastAsia="pt-PT"/>
-        </w:rPr>
-        <w:t xml:space="preserve"> pulvinar ante. </w:t>
-      </w:r>
-      <w:proofErr w:type="spellStart"/>
-      <w:r>
-        <w:rPr>
-          <w:rFonts w:ascii="Arial" w:eastAsia="Times New Roman" w:hAnsi="Arial" w:cs="Arial"/>
-          <w:lang w:eastAsia="pt-PT"/>
-        </w:rPr>
-        <w:t>Fusce</w:t>
-      </w:r>
-      <w:proofErr w:type="spellEnd"/>
-      <w:r>
-        <w:rPr>
-          <w:rFonts w:ascii="Arial" w:eastAsia="Times New Roman" w:hAnsi="Arial" w:cs="Arial"/>
-          <w:lang w:eastAsia="pt-PT"/>
-        </w:rPr>
-        <w:t xml:space="preserve"> non </w:t>
-      </w:r>
-      <w:proofErr w:type="spellStart"/>
-      <w:r>
-        <w:rPr>
-          <w:rFonts w:ascii="Arial" w:eastAsia="Times New Roman" w:hAnsi="Arial" w:cs="Arial"/>
-          <w:lang w:eastAsia="pt-PT"/>
-        </w:rPr>
-        <w:t>viverra</w:t>
-      </w:r>
-      <w:proofErr w:type="spellEnd"/>
-      <w:r>
-        <w:rPr>
-          <w:rFonts w:ascii="Arial" w:eastAsia="Times New Roman" w:hAnsi="Arial" w:cs="Arial"/>
-          <w:lang w:eastAsia="pt-PT"/>
-        </w:rPr>
-        <w:t xml:space="preserve"> </w:t>
-      </w:r>
-      <w:proofErr w:type="spellStart"/>
-      <w:r>
-        <w:rPr>
-          <w:rFonts w:ascii="Arial" w:eastAsia="Times New Roman" w:hAnsi="Arial" w:cs="Arial"/>
-          <w:lang w:eastAsia="pt-PT"/>
-        </w:rPr>
-        <w:t>nisl</w:t>
-      </w:r>
-      <w:proofErr w:type="spellEnd"/>
-      <w:r>
-        <w:rPr>
-          <w:rFonts w:ascii="Arial" w:eastAsia="Times New Roman" w:hAnsi="Arial" w:cs="Arial"/>
-          <w:lang w:eastAsia="pt-PT"/>
-        </w:rPr>
-        <w:t xml:space="preserve">. </w:t>
-      </w:r>
-      <w:proofErr w:type="spellStart"/>
-      <w:r>
-        <w:rPr>
-          <w:rFonts w:ascii="Arial" w:eastAsia="Times New Roman" w:hAnsi="Arial" w:cs="Arial"/>
-          <w:lang w:eastAsia="pt-PT"/>
-        </w:rPr>
-        <w:t>Pellentesque</w:t>
-      </w:r>
-      <w:proofErr w:type="spellEnd"/>
-      <w:r>
-        <w:rPr>
-          <w:rFonts w:ascii="Arial" w:eastAsia="Times New Roman" w:hAnsi="Arial" w:cs="Arial"/>
-          <w:lang w:eastAsia="pt-PT"/>
-        </w:rPr>
-        <w:t xml:space="preserve"> </w:t>
-      </w:r>
-      <w:proofErr w:type="spellStart"/>
-      <w:r>
-        <w:rPr>
-          <w:rFonts w:ascii="Arial" w:eastAsia="Times New Roman" w:hAnsi="Arial" w:cs="Arial"/>
-          <w:lang w:eastAsia="pt-PT"/>
-        </w:rPr>
-        <w:t>viverra</w:t>
-      </w:r>
-      <w:proofErr w:type="spellEnd"/>
-      <w:r>
-        <w:rPr>
-          <w:rFonts w:ascii="Arial" w:eastAsia="Times New Roman" w:hAnsi="Arial" w:cs="Arial"/>
-          <w:lang w:eastAsia="pt-PT"/>
-        </w:rPr>
-        <w:t xml:space="preserve"> quis </w:t>
-      </w:r>
-      <w:proofErr w:type="spellStart"/>
-      <w:r>
-        <w:rPr>
-          <w:rFonts w:ascii="Arial" w:eastAsia="Times New Roman" w:hAnsi="Arial" w:cs="Arial"/>
-          <w:lang w:eastAsia="pt-PT"/>
-        </w:rPr>
-        <w:t>erat</w:t>
-      </w:r>
-      <w:proofErr w:type="spellEnd"/>
-      <w:r>
-        <w:rPr>
-          <w:rFonts w:ascii="Arial" w:eastAsia="Times New Roman" w:hAnsi="Arial" w:cs="Arial"/>
-          <w:lang w:eastAsia="pt-PT"/>
-        </w:rPr>
-        <w:t xml:space="preserve"> </w:t>
-      </w:r>
-      <w:proofErr w:type="spellStart"/>
-      <w:r>
-        <w:rPr>
-          <w:rFonts w:ascii="Arial" w:eastAsia="Times New Roman" w:hAnsi="Arial" w:cs="Arial"/>
-          <w:lang w:eastAsia="pt-PT"/>
-        </w:rPr>
-        <w:t>ac</w:t>
-      </w:r>
-      <w:proofErr w:type="spellEnd"/>
-      <w:r>
-        <w:rPr>
-          <w:rFonts w:ascii="Arial" w:eastAsia="Times New Roman" w:hAnsi="Arial" w:cs="Arial"/>
-          <w:lang w:eastAsia="pt-PT"/>
-        </w:rPr>
-        <w:t xml:space="preserve"> </w:t>
-      </w:r>
-      <w:proofErr w:type="spellStart"/>
-      <w:r>
-        <w:rPr>
-          <w:rFonts w:ascii="Arial" w:eastAsia="Times New Roman" w:hAnsi="Arial" w:cs="Arial"/>
-          <w:lang w:eastAsia="pt-PT"/>
-        </w:rPr>
-        <w:t>dictum</w:t>
-      </w:r>
-      <w:proofErr w:type="spellEnd"/>
-      <w:r>
-        <w:rPr>
-          <w:rFonts w:ascii="Arial" w:eastAsia="Times New Roman" w:hAnsi="Arial" w:cs="Arial"/>
-          <w:lang w:eastAsia="pt-PT"/>
-        </w:rPr>
-        <w:t xml:space="preserve">. </w:t>
-      </w:r>
-      <w:proofErr w:type="spellStart"/>
-      <w:r>
-        <w:rPr>
-          <w:rFonts w:ascii="Arial" w:eastAsia="Times New Roman" w:hAnsi="Arial" w:cs="Arial"/>
-          <w:lang w:eastAsia="pt-PT"/>
-        </w:rPr>
-        <w:t>Proin</w:t>
-      </w:r>
-      <w:proofErr w:type="spellEnd"/>
-      <w:r>
-        <w:rPr>
-          <w:rFonts w:ascii="Arial" w:eastAsia="Times New Roman" w:hAnsi="Arial" w:cs="Arial"/>
-          <w:lang w:eastAsia="pt-PT"/>
-        </w:rPr>
-        <w:t xml:space="preserve"> </w:t>
-      </w:r>
-      <w:proofErr w:type="spellStart"/>
-      <w:r>
-        <w:rPr>
-          <w:rFonts w:ascii="Arial" w:eastAsia="Times New Roman" w:hAnsi="Arial" w:cs="Arial"/>
-          <w:lang w:eastAsia="pt-PT"/>
-        </w:rPr>
-        <w:t>volutpat</w:t>
-      </w:r>
-      <w:proofErr w:type="spellEnd"/>
-      <w:r>
-        <w:rPr>
-          <w:rFonts w:ascii="Arial" w:eastAsia="Times New Roman" w:hAnsi="Arial" w:cs="Arial"/>
-          <w:lang w:eastAsia="pt-PT"/>
-        </w:rPr>
-        <w:t xml:space="preserve"> </w:t>
-      </w:r>
-      <w:proofErr w:type="spellStart"/>
-      <w:r>
-        <w:rPr>
-          <w:rFonts w:ascii="Arial" w:eastAsia="Times New Roman" w:hAnsi="Arial" w:cs="Arial"/>
-          <w:lang w:eastAsia="pt-PT"/>
-        </w:rPr>
-        <w:t>ultricies</w:t>
-      </w:r>
-      <w:proofErr w:type="spellEnd"/>
-      <w:r>
-        <w:rPr>
-          <w:rFonts w:ascii="Arial" w:eastAsia="Times New Roman" w:hAnsi="Arial" w:cs="Arial"/>
-          <w:lang w:eastAsia="pt-PT"/>
-        </w:rPr>
-        <w:t xml:space="preserve"> libero ut </w:t>
-      </w:r>
-      <w:proofErr w:type="spellStart"/>
-      <w:r>
-        <w:rPr>
-          <w:rFonts w:ascii="Arial" w:eastAsia="Times New Roman" w:hAnsi="Arial" w:cs="Arial"/>
-          <w:lang w:eastAsia="pt-PT"/>
-        </w:rPr>
-        <w:t>dictum</w:t>
-      </w:r>
-      <w:proofErr w:type="spellEnd"/>
-      <w:r>
-        <w:rPr>
-          <w:rFonts w:ascii="Arial" w:eastAsia="Times New Roman" w:hAnsi="Arial" w:cs="Arial"/>
-          <w:lang w:eastAsia="pt-PT"/>
-        </w:rPr>
-        <w:t xml:space="preserve">. </w:t>
-      </w:r>
-      <w:proofErr w:type="spellStart"/>
-      <w:r>
-        <w:rPr>
-          <w:rFonts w:ascii="Arial" w:eastAsia="Times New Roman" w:hAnsi="Arial" w:cs="Arial"/>
-          <w:lang w:eastAsia="pt-PT"/>
-        </w:rPr>
-        <w:t>Nulla</w:t>
-      </w:r>
-      <w:proofErr w:type="spellEnd"/>
-      <w:r>
-        <w:rPr>
-          <w:rFonts w:ascii="Arial" w:eastAsia="Times New Roman" w:hAnsi="Arial" w:cs="Arial"/>
-          <w:lang w:eastAsia="pt-PT"/>
-        </w:rPr>
-        <w:t xml:space="preserve"> quis </w:t>
-      </w:r>
-      <w:proofErr w:type="spellStart"/>
-      <w:r>
-        <w:rPr>
-          <w:rFonts w:ascii="Arial" w:eastAsia="Times New Roman" w:hAnsi="Arial" w:cs="Arial"/>
-          <w:lang w:eastAsia="pt-PT"/>
-        </w:rPr>
-        <w:t>lacinia</w:t>
-      </w:r>
-      <w:proofErr w:type="spellEnd"/>
-      <w:r>
-        <w:rPr>
-          <w:rFonts w:ascii="Arial" w:eastAsia="Times New Roman" w:hAnsi="Arial" w:cs="Arial"/>
-          <w:lang w:eastAsia="pt-PT"/>
-        </w:rPr>
-        <w:t xml:space="preserve"> </w:t>
-      </w:r>
-      <w:proofErr w:type="spellStart"/>
-      <w:r>
-        <w:rPr>
-          <w:rFonts w:ascii="Arial" w:eastAsia="Times New Roman" w:hAnsi="Arial" w:cs="Arial"/>
-          <w:lang w:eastAsia="pt-PT"/>
-        </w:rPr>
-        <w:t>ipsum</w:t>
-      </w:r>
-      <w:proofErr w:type="spellEnd"/>
-      <w:r>
-        <w:rPr>
-          <w:rFonts w:ascii="Arial" w:eastAsia="Times New Roman" w:hAnsi="Arial" w:cs="Arial"/>
-          <w:lang w:eastAsia="pt-PT"/>
-        </w:rPr>
-        <w:t xml:space="preserve">. </w:t>
-      </w:r>
-      <w:proofErr w:type="spellStart"/>
-      <w:r>
-        <w:rPr>
-          <w:rFonts w:ascii="Arial" w:eastAsia="Times New Roman" w:hAnsi="Arial" w:cs="Arial"/>
-          <w:lang w:eastAsia="pt-PT"/>
-        </w:rPr>
-        <w:t>Fusce</w:t>
-      </w:r>
-      <w:proofErr w:type="spellEnd"/>
-      <w:r>
-        <w:rPr>
-          <w:rFonts w:ascii="Arial" w:eastAsia="Times New Roman" w:hAnsi="Arial" w:cs="Arial"/>
-          <w:lang w:eastAsia="pt-PT"/>
-        </w:rPr>
-        <w:t xml:space="preserve"> </w:t>
-      </w:r>
-      <w:proofErr w:type="spellStart"/>
-      <w:r>
-        <w:rPr>
-          <w:rFonts w:ascii="Arial" w:eastAsia="Times New Roman" w:hAnsi="Arial" w:cs="Arial"/>
-          <w:lang w:eastAsia="pt-PT"/>
-        </w:rPr>
-        <w:t>sit</w:t>
-      </w:r>
-      <w:proofErr w:type="spellEnd"/>
-      <w:r>
-        <w:rPr>
-          <w:rFonts w:ascii="Arial" w:eastAsia="Times New Roman" w:hAnsi="Arial" w:cs="Arial"/>
-          <w:lang w:eastAsia="pt-PT"/>
-        </w:rPr>
-        <w:t xml:space="preserve"> </w:t>
-      </w:r>
-      <w:proofErr w:type="spellStart"/>
-      <w:r>
-        <w:rPr>
-          <w:rFonts w:ascii="Arial" w:eastAsia="Times New Roman" w:hAnsi="Arial" w:cs="Arial"/>
-          <w:lang w:eastAsia="pt-PT"/>
-        </w:rPr>
-        <w:t>amet</w:t>
-      </w:r>
-      <w:proofErr w:type="spellEnd"/>
-      <w:r>
-        <w:rPr>
-          <w:rFonts w:ascii="Arial" w:eastAsia="Times New Roman" w:hAnsi="Arial" w:cs="Arial"/>
-          <w:lang w:eastAsia="pt-PT"/>
-        </w:rPr>
-        <w:t xml:space="preserve"> </w:t>
-      </w:r>
-      <w:proofErr w:type="spellStart"/>
-      <w:r>
-        <w:rPr>
-          <w:rFonts w:ascii="Arial" w:eastAsia="Times New Roman" w:hAnsi="Arial" w:cs="Arial"/>
-          <w:lang w:eastAsia="pt-PT"/>
-        </w:rPr>
-        <w:t>molestie</w:t>
-      </w:r>
-      <w:proofErr w:type="spellEnd"/>
-      <w:r>
-        <w:rPr>
-          <w:rFonts w:ascii="Arial" w:eastAsia="Times New Roman" w:hAnsi="Arial" w:cs="Arial"/>
-          <w:lang w:eastAsia="pt-PT"/>
-        </w:rPr>
-        <w:t xml:space="preserve"> </w:t>
-      </w:r>
-      <w:proofErr w:type="spellStart"/>
-      <w:r>
-        <w:rPr>
-          <w:rFonts w:ascii="Arial" w:eastAsia="Times New Roman" w:hAnsi="Arial" w:cs="Arial"/>
-          <w:lang w:eastAsia="pt-PT"/>
-        </w:rPr>
-        <w:t>arcu</w:t>
-      </w:r>
-      <w:proofErr w:type="spellEnd"/>
-      <w:r>
-        <w:rPr>
-          <w:rFonts w:ascii="Arial" w:eastAsia="Times New Roman" w:hAnsi="Arial" w:cs="Arial"/>
-          <w:lang w:eastAsia="pt-PT"/>
-        </w:rPr>
-        <w:t xml:space="preserve">. </w:t>
-      </w:r>
-      <w:proofErr w:type="spellStart"/>
-      <w:r>
-        <w:rPr>
-          <w:rFonts w:ascii="Arial" w:eastAsia="Times New Roman" w:hAnsi="Arial" w:cs="Arial"/>
-          <w:lang w:eastAsia="pt-PT"/>
-        </w:rPr>
-        <w:t>Aenean</w:t>
-      </w:r>
-      <w:proofErr w:type="spellEnd"/>
-      <w:r>
-        <w:rPr>
-          <w:rFonts w:ascii="Arial" w:eastAsia="Times New Roman" w:hAnsi="Arial" w:cs="Arial"/>
-          <w:lang w:eastAsia="pt-PT"/>
-        </w:rPr>
-        <w:t xml:space="preserve"> </w:t>
-      </w:r>
-      <w:proofErr w:type="spellStart"/>
-      <w:r>
-        <w:rPr>
-          <w:rFonts w:ascii="Arial" w:eastAsia="Times New Roman" w:hAnsi="Arial" w:cs="Arial"/>
-          <w:lang w:eastAsia="pt-PT"/>
-        </w:rPr>
-        <w:t>facilisis</w:t>
-      </w:r>
-      <w:proofErr w:type="spellEnd"/>
-      <w:r>
-        <w:rPr>
-          <w:rFonts w:ascii="Arial" w:eastAsia="Times New Roman" w:hAnsi="Arial" w:cs="Arial"/>
-          <w:lang w:eastAsia="pt-PT"/>
-        </w:rPr>
-        <w:t xml:space="preserve"> </w:t>
-      </w:r>
-      <w:proofErr w:type="spellStart"/>
-      <w:r>
-        <w:rPr>
-          <w:rFonts w:ascii="Arial" w:eastAsia="Times New Roman" w:hAnsi="Arial" w:cs="Arial"/>
-          <w:lang w:eastAsia="pt-PT"/>
-        </w:rPr>
-        <w:t>mauris</w:t>
-      </w:r>
-      <w:proofErr w:type="spellEnd"/>
-      <w:r>
-        <w:rPr>
-          <w:rFonts w:ascii="Arial" w:eastAsia="Times New Roman" w:hAnsi="Arial" w:cs="Arial"/>
-          <w:lang w:eastAsia="pt-PT"/>
-        </w:rPr>
-        <w:t xml:space="preserve"> </w:t>
-      </w:r>
-      <w:proofErr w:type="spellStart"/>
-      <w:r>
-        <w:rPr>
-          <w:rFonts w:ascii="Arial" w:eastAsia="Times New Roman" w:hAnsi="Arial" w:cs="Arial"/>
-          <w:lang w:eastAsia="pt-PT"/>
-        </w:rPr>
-        <w:t>vulputate</w:t>
-      </w:r>
-      <w:proofErr w:type="spellEnd"/>
-      <w:r>
-        <w:rPr>
-          <w:rFonts w:ascii="Arial" w:eastAsia="Times New Roman" w:hAnsi="Arial" w:cs="Arial"/>
-          <w:lang w:eastAsia="pt-PT"/>
-        </w:rPr>
-        <w:t xml:space="preserve"> </w:t>
-      </w:r>
-      <w:proofErr w:type="spellStart"/>
-      <w:r>
-        <w:rPr>
-          <w:rFonts w:ascii="Arial" w:eastAsia="Times New Roman" w:hAnsi="Arial" w:cs="Arial"/>
-          <w:lang w:eastAsia="pt-PT"/>
-        </w:rPr>
-        <w:t>condimentum</w:t>
-      </w:r>
-      <w:proofErr w:type="spellEnd"/>
-      <w:r>
-        <w:rPr>
-          <w:rFonts w:ascii="Arial" w:eastAsia="Times New Roman" w:hAnsi="Arial" w:cs="Arial"/>
-          <w:lang w:eastAsia="pt-PT"/>
-        </w:rPr>
-        <w:t xml:space="preserve"> </w:t>
-      </w:r>
-      <w:proofErr w:type="spellStart"/>
-      <w:r>
-        <w:rPr>
-          <w:rFonts w:ascii="Arial" w:eastAsia="Times New Roman" w:hAnsi="Arial" w:cs="Arial"/>
-          <w:lang w:eastAsia="pt-PT"/>
-        </w:rPr>
-        <w:t>ornare</w:t>
-      </w:r>
-      <w:proofErr w:type="spellEnd"/>
-      <w:r>
-        <w:rPr>
-          <w:rFonts w:ascii="Arial" w:eastAsia="Times New Roman" w:hAnsi="Arial" w:cs="Arial"/>
-          <w:lang w:eastAsia="pt-PT"/>
-        </w:rPr>
-        <w:t xml:space="preserve">. </w:t>
-      </w:r>
-      <w:proofErr w:type="spellStart"/>
-      <w:r>
-        <w:rPr>
-          <w:rFonts w:ascii="Arial" w:eastAsia="Times New Roman" w:hAnsi="Arial" w:cs="Arial"/>
-          <w:lang w:eastAsia="pt-PT"/>
-        </w:rPr>
-        <w:t>Nam</w:t>
-      </w:r>
-      <w:proofErr w:type="spellEnd"/>
-      <w:r>
-        <w:rPr>
-          <w:rFonts w:ascii="Arial" w:eastAsia="Times New Roman" w:hAnsi="Arial" w:cs="Arial"/>
-          <w:lang w:eastAsia="pt-PT"/>
-        </w:rPr>
-        <w:t xml:space="preserve"> </w:t>
-      </w:r>
-      <w:proofErr w:type="spellStart"/>
-      <w:r>
-        <w:rPr>
-          <w:rFonts w:ascii="Arial" w:eastAsia="Times New Roman" w:hAnsi="Arial" w:cs="Arial"/>
-          <w:lang w:eastAsia="pt-PT"/>
-        </w:rPr>
-        <w:t>posuere</w:t>
-      </w:r>
-      <w:proofErr w:type="spellEnd"/>
-      <w:r>
-        <w:rPr>
-          <w:rFonts w:ascii="Arial" w:eastAsia="Times New Roman" w:hAnsi="Arial" w:cs="Arial"/>
-          <w:lang w:eastAsia="pt-PT"/>
-        </w:rPr>
-        <w:t xml:space="preserve"> gravida </w:t>
-      </w:r>
-      <w:proofErr w:type="spellStart"/>
-      <w:r>
-        <w:rPr>
-          <w:rFonts w:ascii="Arial" w:eastAsia="Times New Roman" w:hAnsi="Arial" w:cs="Arial"/>
-          <w:lang w:eastAsia="pt-PT"/>
-        </w:rPr>
-        <w:t>felis</w:t>
-      </w:r>
-      <w:proofErr w:type="spellEnd"/>
-      <w:r>
-        <w:rPr>
-          <w:rFonts w:ascii="Arial" w:eastAsia="Times New Roman" w:hAnsi="Arial" w:cs="Arial"/>
-          <w:lang w:eastAsia="pt-PT"/>
-        </w:rPr>
-        <w:t xml:space="preserve"> eu </w:t>
-      </w:r>
-      <w:proofErr w:type="spellStart"/>
-      <w:r>
-        <w:rPr>
-          <w:rFonts w:ascii="Arial" w:eastAsia="Times New Roman" w:hAnsi="Arial" w:cs="Arial"/>
-          <w:lang w:eastAsia="pt-PT"/>
-        </w:rPr>
-        <w:t>pharetra</w:t>
-      </w:r>
-      <w:proofErr w:type="spellEnd"/>
-      <w:r>
-        <w:rPr>
-          <w:rFonts w:ascii="Arial" w:eastAsia="Times New Roman" w:hAnsi="Arial" w:cs="Arial"/>
-          <w:lang w:eastAsia="pt-PT"/>
-        </w:rPr>
-        <w:t xml:space="preserve">. </w:t>
-      </w:r>
-      <w:proofErr w:type="spellStart"/>
-      <w:r>
-        <w:rPr>
-          <w:rFonts w:ascii="Arial" w:eastAsia="Times New Roman" w:hAnsi="Arial" w:cs="Arial"/>
-          <w:lang w:eastAsia="pt-PT"/>
-        </w:rPr>
-        <w:t>Fusce</w:t>
-      </w:r>
-      <w:proofErr w:type="spellEnd"/>
-      <w:r>
-        <w:rPr>
-          <w:rFonts w:ascii="Arial" w:eastAsia="Times New Roman" w:hAnsi="Arial" w:cs="Arial"/>
-          <w:lang w:eastAsia="pt-PT"/>
-        </w:rPr>
-        <w:t xml:space="preserve"> </w:t>
-      </w:r>
-      <w:proofErr w:type="spellStart"/>
-      <w:r>
-        <w:rPr>
-          <w:rFonts w:ascii="Arial" w:eastAsia="Times New Roman" w:hAnsi="Arial" w:cs="Arial"/>
-          <w:lang w:eastAsia="pt-PT"/>
-        </w:rPr>
-        <w:t>et</w:t>
-      </w:r>
-      <w:proofErr w:type="spellEnd"/>
-      <w:r>
-        <w:rPr>
-          <w:rFonts w:ascii="Arial" w:eastAsia="Times New Roman" w:hAnsi="Arial" w:cs="Arial"/>
-          <w:lang w:eastAsia="pt-PT"/>
-        </w:rPr>
-        <w:t xml:space="preserve"> </w:t>
-      </w:r>
-      <w:proofErr w:type="spellStart"/>
-      <w:r>
-        <w:rPr>
-          <w:rFonts w:ascii="Arial" w:eastAsia="Times New Roman" w:hAnsi="Arial" w:cs="Arial"/>
-          <w:lang w:eastAsia="pt-PT"/>
-        </w:rPr>
-        <w:t>dolor</w:t>
-      </w:r>
-      <w:proofErr w:type="spellEnd"/>
-      <w:r>
-        <w:rPr>
-          <w:rFonts w:ascii="Arial" w:eastAsia="Times New Roman" w:hAnsi="Arial" w:cs="Arial"/>
-          <w:lang w:eastAsia="pt-PT"/>
-        </w:rPr>
-        <w:t xml:space="preserve"> sem.</w:t>
+        <w:t>Lorem ipsum dolor sit amet, consectetur adipiscing elit. Sed efficitur ipsum condimentum libero sagittis iaculis. Quisque vitae laoreet est. In ipsum metus, laoreet ac sodales porta, dictum pulvinar ante. Fusce non viverra nisl. Pellentesque viverra quis erat ac dictum. Proin volutpat ultricies libero ut dictum. Nulla quis lacinia ipsum. Fusce sit amet molestie arcu. Aenean facilisis mauris vulputate condimentum ornare. Nam posuere gravida felis eu pharetra. Fusce et dolor sem.</w:t>
       </w:r>
     </w:p>
     <w:p>
@@ -3235,1683 +2351,95 @@
           <w:rFonts w:ascii="Arial" w:eastAsia="Times New Roman" w:hAnsi="Arial" w:cs="Arial"/>
           <w:lang w:val="en-GB" w:eastAsia="pt-PT"/>
         </w:rPr>
-        <w:t xml:space="preserve">Lorem ipsum </w:t>
-      </w:r>
-      <w:proofErr w:type="spellStart"/>
+        <w:t xml:space="preserve">Lorem ipsum dolor sit amet, consectetur adipiscing elit. </w:t>
+      </w:r>
+      <w:r>
+        <w:rPr>
+          <w:rFonts w:ascii="Arial" w:eastAsia="Times New Roman" w:hAnsi="Arial" w:cs="Arial"/>
+          <w:lang w:eastAsia="pt-PT"/>
+        </w:rPr>
+        <w:t xml:space="preserve">Sed efficitur ipsum condimentum libero sagittis iaculis. Quisque vitae laoreet est. </w:t>
+      </w:r>
       <w:r>
         <w:rPr>
           <w:rFonts w:ascii="Arial" w:eastAsia="Times New Roman" w:hAnsi="Arial" w:cs="Arial"/>
           <w:lang w:val="en-GB" w:eastAsia="pt-PT"/>
         </w:rPr>
-        <w:t>dolor</w:t>
-      </w:r>
-      <w:proofErr w:type="spellEnd"/>
+        <w:t xml:space="preserve">In ipsum metus, laoreet ac sodales porta, dictum pulvinar ante. </w:t>
+      </w:r>
+      <w:r>
+        <w:rPr>
+          <w:rFonts w:ascii="Arial" w:eastAsia="Times New Roman" w:hAnsi="Arial" w:cs="Arial"/>
+          <w:lang w:eastAsia="pt-PT"/>
+        </w:rPr>
+        <w:t>Fusce non viverra nisl. Pellentesque viverra quis erat ac dictum. Proin volutpat ultricies libero ut dictum. Nulla quis lacinia ipsum. Fusce sit amet molestie arcu. Aenean facilisis mauris vulputate condimentum ornare. Nam posuere gravida felis eu pharetra. Fusce et dolor sem.</w:t>
+      </w:r>
+    </w:p>
+    <w:p>
+      <w:pPr>
+        <w:rPr>
+          <w:rFonts w:ascii="Arial" w:eastAsia="Times New Roman" w:hAnsi="Arial" w:cs="Arial"/>
+          <w:lang w:eastAsia="pt-PT"/>
+        </w:rPr>
+      </w:pPr>
+    </w:p>
+    <w:p>
+      <w:pPr>
+        <w:pStyle w:val="Ttulo1"/>
+        <w:rPr>
+          <w:rFonts w:ascii="Arial" w:eastAsia="Times New Roman" w:hAnsi="Arial" w:cs="Arial"/>
+          <w:lang w:eastAsia="pt-PT"/>
+        </w:rPr>
+      </w:pPr>
+      <w:bookmarkStart w:id="3" w:name="_Toc94273439"/>
+      <w:r>
+        <w:rPr>
+          <w:rFonts w:ascii="Arial" w:eastAsia="Times New Roman" w:hAnsi="Arial" w:cs="Arial"/>
+          <w:lang w:eastAsia="pt-PT"/>
+        </w:rPr>
+        <w:t>Padrões de software</w:t>
+      </w:r>
+      <w:bookmarkEnd w:id="3"/>
+    </w:p>
+    <w:p>
+      <w:pPr>
+        <w:rPr>
+          <w:rFonts w:ascii="Arial" w:hAnsi="Arial" w:cs="Arial"/>
+          <w:sz w:val="20"/>
+          <w:szCs w:val="20"/>
+          <w:lang w:eastAsia="pt-PT"/>
+        </w:rPr>
+      </w:pPr>
+    </w:p>
+    <w:p>
+      <w:pPr>
+        <w:spacing w:line="360" w:lineRule="auto"/>
+        <w:jc w:val="both"/>
+        <w:rPr>
+          <w:rFonts w:ascii="Arial" w:eastAsia="Times New Roman" w:hAnsi="Arial" w:cs="Arial"/>
+          <w:lang w:eastAsia="pt-PT"/>
+        </w:rPr>
+      </w:pPr>
+      <w:r>
+        <w:rPr>
+          <w:rFonts w:ascii="Arial" w:eastAsia="Times New Roman" w:hAnsi="Arial" w:cs="Arial"/>
+          <w:lang w:eastAsia="pt-PT"/>
+        </w:rPr>
+        <w:t xml:space="preserve">Lorem ipsum dolor sit amet, consectetur adipiscing elit. Sed efficitur ipsum condimentum libero sagittis iaculis. Quisque vitae laoreet est. </w:t>
+      </w:r>
       <w:r>
         <w:rPr>
           <w:rFonts w:ascii="Arial" w:eastAsia="Times New Roman" w:hAnsi="Arial" w:cs="Arial"/>
           <w:lang w:val="en-GB" w:eastAsia="pt-PT"/>
         </w:rPr>
-        <w:t xml:space="preserve"> sit </w:t>
-      </w:r>
-      <w:proofErr w:type="spellStart"/>
+        <w:t xml:space="preserve">In ipsum metus, laoreet ac sodales porta, dictum pulvinar ante. </w:t>
+      </w:r>
       <w:r>
         <w:rPr>
           <w:rFonts w:ascii="Arial" w:eastAsia="Times New Roman" w:hAnsi="Arial" w:cs="Arial"/>
-          <w:lang w:val="en-GB" w:eastAsia="pt-PT"/>
-        </w:rPr>
-        <w:t>amet</w:t>
-      </w:r>
-      <w:proofErr w:type="spellEnd"/>
-      <w:r>
-        <w:rPr>
-          <w:rFonts w:ascii="Arial" w:eastAsia="Times New Roman" w:hAnsi="Arial" w:cs="Arial"/>
-          <w:lang w:val="en-GB" w:eastAsia="pt-PT"/>
-        </w:rPr>
-        <w:t xml:space="preserve">, </w:t>
-      </w:r>
-      <w:proofErr w:type="spellStart"/>
-      <w:r>
-        <w:rPr>
-          <w:rFonts w:ascii="Arial" w:eastAsia="Times New Roman" w:hAnsi="Arial" w:cs="Arial"/>
-          <w:lang w:val="en-GB" w:eastAsia="pt-PT"/>
-        </w:rPr>
-        <w:t>consectetur</w:t>
-      </w:r>
-      <w:proofErr w:type="spellEnd"/>
-      <w:r>
-        <w:rPr>
-          <w:rFonts w:ascii="Arial" w:eastAsia="Times New Roman" w:hAnsi="Arial" w:cs="Arial"/>
-          <w:lang w:val="en-GB" w:eastAsia="pt-PT"/>
-        </w:rPr>
-        <w:t xml:space="preserve"> </w:t>
-      </w:r>
-      <w:proofErr w:type="spellStart"/>
-      <w:r>
-        <w:rPr>
-          <w:rFonts w:ascii="Arial" w:eastAsia="Times New Roman" w:hAnsi="Arial" w:cs="Arial"/>
-          <w:lang w:val="en-GB" w:eastAsia="pt-PT"/>
-        </w:rPr>
-        <w:t>adipiscing</w:t>
-      </w:r>
-      <w:proofErr w:type="spellEnd"/>
-      <w:r>
-        <w:rPr>
-          <w:rFonts w:ascii="Arial" w:eastAsia="Times New Roman" w:hAnsi="Arial" w:cs="Arial"/>
-          <w:lang w:val="en-GB" w:eastAsia="pt-PT"/>
-        </w:rPr>
-        <w:t xml:space="preserve"> </w:t>
-      </w:r>
-      <w:proofErr w:type="spellStart"/>
-      <w:r>
-        <w:rPr>
-          <w:rFonts w:ascii="Arial" w:eastAsia="Times New Roman" w:hAnsi="Arial" w:cs="Arial"/>
-          <w:lang w:val="en-GB" w:eastAsia="pt-PT"/>
-        </w:rPr>
-        <w:t>elit</w:t>
-      </w:r>
-      <w:proofErr w:type="spellEnd"/>
-      <w:r>
-        <w:rPr>
-          <w:rFonts w:ascii="Arial" w:eastAsia="Times New Roman" w:hAnsi="Arial" w:cs="Arial"/>
-          <w:lang w:val="en-GB" w:eastAsia="pt-PT"/>
-        </w:rPr>
-        <w:t xml:space="preserve">. </w:t>
-      </w:r>
-      <w:proofErr w:type="spellStart"/>
-      <w:r>
-        <w:rPr>
-          <w:rFonts w:ascii="Arial" w:eastAsia="Times New Roman" w:hAnsi="Arial" w:cs="Arial"/>
-          <w:lang w:eastAsia="pt-PT"/>
-        </w:rPr>
-        <w:t>Sed</w:t>
-      </w:r>
-      <w:proofErr w:type="spellEnd"/>
-      <w:r>
-        <w:rPr>
-          <w:rFonts w:ascii="Arial" w:eastAsia="Times New Roman" w:hAnsi="Arial" w:cs="Arial"/>
-          <w:lang w:eastAsia="pt-PT"/>
-        </w:rPr>
-        <w:t xml:space="preserve"> </w:t>
-      </w:r>
-      <w:proofErr w:type="spellStart"/>
-      <w:r>
-        <w:rPr>
-          <w:rFonts w:ascii="Arial" w:eastAsia="Times New Roman" w:hAnsi="Arial" w:cs="Arial"/>
-          <w:lang w:eastAsia="pt-PT"/>
-        </w:rPr>
-        <w:t>efficitur</w:t>
-      </w:r>
-      <w:proofErr w:type="spellEnd"/>
-      <w:r>
-        <w:rPr>
-          <w:rFonts w:ascii="Arial" w:eastAsia="Times New Roman" w:hAnsi="Arial" w:cs="Arial"/>
-          <w:lang w:eastAsia="pt-PT"/>
-        </w:rPr>
-        <w:t xml:space="preserve"> </w:t>
-      </w:r>
-      <w:proofErr w:type="spellStart"/>
-      <w:r>
-        <w:rPr>
-          <w:rFonts w:ascii="Arial" w:eastAsia="Times New Roman" w:hAnsi="Arial" w:cs="Arial"/>
-          <w:lang w:eastAsia="pt-PT"/>
-        </w:rPr>
-        <w:t>ipsum</w:t>
-      </w:r>
-      <w:proofErr w:type="spellEnd"/>
-      <w:r>
-        <w:rPr>
-          <w:rFonts w:ascii="Arial" w:eastAsia="Times New Roman" w:hAnsi="Arial" w:cs="Arial"/>
-          <w:lang w:eastAsia="pt-PT"/>
-        </w:rPr>
-        <w:t xml:space="preserve"> </w:t>
-      </w:r>
-      <w:proofErr w:type="spellStart"/>
-      <w:r>
-        <w:rPr>
-          <w:rFonts w:ascii="Arial" w:eastAsia="Times New Roman" w:hAnsi="Arial" w:cs="Arial"/>
-          <w:lang w:eastAsia="pt-PT"/>
-        </w:rPr>
-        <w:t>condimentum</w:t>
-      </w:r>
-      <w:proofErr w:type="spellEnd"/>
-      <w:r>
-        <w:rPr>
-          <w:rFonts w:ascii="Arial" w:eastAsia="Times New Roman" w:hAnsi="Arial" w:cs="Arial"/>
-          <w:lang w:eastAsia="pt-PT"/>
-        </w:rPr>
-        <w:t xml:space="preserve"> libero </w:t>
-      </w:r>
-      <w:proofErr w:type="spellStart"/>
-      <w:r>
-        <w:rPr>
-          <w:rFonts w:ascii="Arial" w:eastAsia="Times New Roman" w:hAnsi="Arial" w:cs="Arial"/>
-          <w:lang w:eastAsia="pt-PT"/>
-        </w:rPr>
-        <w:t>sagittis</w:t>
-      </w:r>
-      <w:proofErr w:type="spellEnd"/>
-      <w:r>
-        <w:rPr>
-          <w:rFonts w:ascii="Arial" w:eastAsia="Times New Roman" w:hAnsi="Arial" w:cs="Arial"/>
-          <w:lang w:eastAsia="pt-PT"/>
-        </w:rPr>
-        <w:t xml:space="preserve"> </w:t>
-      </w:r>
-      <w:proofErr w:type="spellStart"/>
-      <w:r>
-        <w:rPr>
-          <w:rFonts w:ascii="Arial" w:eastAsia="Times New Roman" w:hAnsi="Arial" w:cs="Arial"/>
-          <w:lang w:eastAsia="pt-PT"/>
-        </w:rPr>
-        <w:t>iaculis</w:t>
-      </w:r>
-      <w:proofErr w:type="spellEnd"/>
-      <w:r>
-        <w:rPr>
-          <w:rFonts w:ascii="Arial" w:eastAsia="Times New Roman" w:hAnsi="Arial" w:cs="Arial"/>
-          <w:lang w:eastAsia="pt-PT"/>
-        </w:rPr>
-        <w:t xml:space="preserve">. </w:t>
-      </w:r>
-      <w:proofErr w:type="spellStart"/>
-      <w:r>
-        <w:rPr>
-          <w:rFonts w:ascii="Arial" w:eastAsia="Times New Roman" w:hAnsi="Arial" w:cs="Arial"/>
-          <w:lang w:eastAsia="pt-PT"/>
-        </w:rPr>
-        <w:t>Quisque</w:t>
-      </w:r>
-      <w:proofErr w:type="spellEnd"/>
-      <w:r>
-        <w:rPr>
-          <w:rFonts w:ascii="Arial" w:eastAsia="Times New Roman" w:hAnsi="Arial" w:cs="Arial"/>
-          <w:lang w:eastAsia="pt-PT"/>
-        </w:rPr>
-        <w:t xml:space="preserve"> vitae </w:t>
-      </w:r>
-      <w:proofErr w:type="spellStart"/>
-      <w:r>
-        <w:rPr>
-          <w:rFonts w:ascii="Arial" w:eastAsia="Times New Roman" w:hAnsi="Arial" w:cs="Arial"/>
-          <w:lang w:eastAsia="pt-PT"/>
-        </w:rPr>
-        <w:t>laoreet</w:t>
-      </w:r>
-      <w:proofErr w:type="spellEnd"/>
-      <w:r>
-        <w:rPr>
-          <w:rFonts w:ascii="Arial" w:eastAsia="Times New Roman" w:hAnsi="Arial" w:cs="Arial"/>
-          <w:lang w:eastAsia="pt-PT"/>
-        </w:rPr>
-        <w:t xml:space="preserve"> est. </w:t>
-      </w:r>
-      <w:r>
-        <w:rPr>
-          <w:rFonts w:ascii="Arial" w:eastAsia="Times New Roman" w:hAnsi="Arial" w:cs="Arial"/>
-          <w:lang w:val="en-GB" w:eastAsia="pt-PT"/>
-        </w:rPr>
-        <w:t xml:space="preserve">In ipsum </w:t>
-      </w:r>
-      <w:proofErr w:type="spellStart"/>
-      <w:r>
-        <w:rPr>
-          <w:rFonts w:ascii="Arial" w:eastAsia="Times New Roman" w:hAnsi="Arial" w:cs="Arial"/>
-          <w:lang w:val="en-GB" w:eastAsia="pt-PT"/>
-        </w:rPr>
-        <w:t>metus</w:t>
-      </w:r>
-      <w:proofErr w:type="spellEnd"/>
-      <w:r>
-        <w:rPr>
-          <w:rFonts w:ascii="Arial" w:eastAsia="Times New Roman" w:hAnsi="Arial" w:cs="Arial"/>
-          <w:lang w:val="en-GB" w:eastAsia="pt-PT"/>
-        </w:rPr>
-        <w:t xml:space="preserve">, </w:t>
-      </w:r>
-      <w:proofErr w:type="spellStart"/>
-      <w:r>
-        <w:rPr>
-          <w:rFonts w:ascii="Arial" w:eastAsia="Times New Roman" w:hAnsi="Arial" w:cs="Arial"/>
-          <w:lang w:val="en-GB" w:eastAsia="pt-PT"/>
-        </w:rPr>
-        <w:t>laoreet</w:t>
-      </w:r>
-      <w:proofErr w:type="spellEnd"/>
-      <w:r>
-        <w:rPr>
-          <w:rFonts w:ascii="Arial" w:eastAsia="Times New Roman" w:hAnsi="Arial" w:cs="Arial"/>
-          <w:lang w:val="en-GB" w:eastAsia="pt-PT"/>
-        </w:rPr>
-        <w:t xml:space="preserve"> ac </w:t>
-      </w:r>
-      <w:proofErr w:type="spellStart"/>
-      <w:r>
-        <w:rPr>
-          <w:rFonts w:ascii="Arial" w:eastAsia="Times New Roman" w:hAnsi="Arial" w:cs="Arial"/>
-          <w:lang w:val="en-GB" w:eastAsia="pt-PT"/>
-        </w:rPr>
-        <w:t>sodales</w:t>
-      </w:r>
-      <w:proofErr w:type="spellEnd"/>
-      <w:r>
-        <w:rPr>
-          <w:rFonts w:ascii="Arial" w:eastAsia="Times New Roman" w:hAnsi="Arial" w:cs="Arial"/>
-          <w:lang w:val="en-GB" w:eastAsia="pt-PT"/>
-        </w:rPr>
-        <w:t xml:space="preserve"> porta, dictum pulvinar ante. </w:t>
-      </w:r>
-      <w:proofErr w:type="spellStart"/>
-      <w:r>
-        <w:rPr>
-          <w:rFonts w:ascii="Arial" w:eastAsia="Times New Roman" w:hAnsi="Arial" w:cs="Arial"/>
-          <w:lang w:eastAsia="pt-PT"/>
-        </w:rPr>
-        <w:t>Fusce</w:t>
-      </w:r>
-      <w:proofErr w:type="spellEnd"/>
-      <w:r>
-        <w:rPr>
-          <w:rFonts w:ascii="Arial" w:eastAsia="Times New Roman" w:hAnsi="Arial" w:cs="Arial"/>
-          <w:lang w:eastAsia="pt-PT"/>
-        </w:rPr>
-        <w:t xml:space="preserve"> non </w:t>
-      </w:r>
-      <w:proofErr w:type="spellStart"/>
-      <w:r>
-        <w:rPr>
-          <w:rFonts w:ascii="Arial" w:eastAsia="Times New Roman" w:hAnsi="Arial" w:cs="Arial"/>
-          <w:lang w:eastAsia="pt-PT"/>
-        </w:rPr>
-        <w:t>viverra</w:t>
-      </w:r>
-      <w:proofErr w:type="spellEnd"/>
-      <w:r>
-        <w:rPr>
-          <w:rFonts w:ascii="Arial" w:eastAsia="Times New Roman" w:hAnsi="Arial" w:cs="Arial"/>
-          <w:lang w:eastAsia="pt-PT"/>
-        </w:rPr>
-        <w:t xml:space="preserve"> </w:t>
-      </w:r>
-      <w:proofErr w:type="spellStart"/>
-      <w:r>
-        <w:rPr>
-          <w:rFonts w:ascii="Arial" w:eastAsia="Times New Roman" w:hAnsi="Arial" w:cs="Arial"/>
-          <w:lang w:eastAsia="pt-PT"/>
-        </w:rPr>
-        <w:t>nisl</w:t>
-      </w:r>
-      <w:proofErr w:type="spellEnd"/>
-      <w:r>
-        <w:rPr>
-          <w:rFonts w:ascii="Arial" w:eastAsia="Times New Roman" w:hAnsi="Arial" w:cs="Arial"/>
-          <w:lang w:eastAsia="pt-PT"/>
-        </w:rPr>
-        <w:t xml:space="preserve">. </w:t>
-      </w:r>
-      <w:proofErr w:type="spellStart"/>
-      <w:r>
-        <w:rPr>
-          <w:rFonts w:ascii="Arial" w:eastAsia="Times New Roman" w:hAnsi="Arial" w:cs="Arial"/>
-          <w:lang w:eastAsia="pt-PT"/>
-        </w:rPr>
-        <w:t>Pellentesque</w:t>
-      </w:r>
-      <w:proofErr w:type="spellEnd"/>
-      <w:r>
-        <w:rPr>
-          <w:rFonts w:ascii="Arial" w:eastAsia="Times New Roman" w:hAnsi="Arial" w:cs="Arial"/>
-          <w:lang w:eastAsia="pt-PT"/>
-        </w:rPr>
-        <w:t xml:space="preserve"> </w:t>
-      </w:r>
-      <w:proofErr w:type="spellStart"/>
-      <w:r>
-        <w:rPr>
-          <w:rFonts w:ascii="Arial" w:eastAsia="Times New Roman" w:hAnsi="Arial" w:cs="Arial"/>
-          <w:lang w:eastAsia="pt-PT"/>
-        </w:rPr>
-        <w:t>viverra</w:t>
-      </w:r>
-      <w:proofErr w:type="spellEnd"/>
-      <w:r>
-        <w:rPr>
-          <w:rFonts w:ascii="Arial" w:eastAsia="Times New Roman" w:hAnsi="Arial" w:cs="Arial"/>
-          <w:lang w:eastAsia="pt-PT"/>
-        </w:rPr>
-        <w:t xml:space="preserve"> quis </w:t>
-      </w:r>
-      <w:proofErr w:type="spellStart"/>
-      <w:r>
-        <w:rPr>
-          <w:rFonts w:ascii="Arial" w:eastAsia="Times New Roman" w:hAnsi="Arial" w:cs="Arial"/>
-          <w:lang w:eastAsia="pt-PT"/>
-        </w:rPr>
-        <w:t>erat</w:t>
-      </w:r>
-      <w:proofErr w:type="spellEnd"/>
-      <w:r>
-        <w:rPr>
-          <w:rFonts w:ascii="Arial" w:eastAsia="Times New Roman" w:hAnsi="Arial" w:cs="Arial"/>
-          <w:lang w:eastAsia="pt-PT"/>
-        </w:rPr>
-        <w:t xml:space="preserve"> </w:t>
-      </w:r>
-      <w:proofErr w:type="spellStart"/>
-      <w:r>
-        <w:rPr>
-          <w:rFonts w:ascii="Arial" w:eastAsia="Times New Roman" w:hAnsi="Arial" w:cs="Arial"/>
-          <w:lang w:eastAsia="pt-PT"/>
-        </w:rPr>
-        <w:t>ac</w:t>
-      </w:r>
-      <w:proofErr w:type="spellEnd"/>
-      <w:r>
-        <w:rPr>
-          <w:rFonts w:ascii="Arial" w:eastAsia="Times New Roman" w:hAnsi="Arial" w:cs="Arial"/>
-          <w:lang w:eastAsia="pt-PT"/>
-        </w:rPr>
-        <w:t xml:space="preserve"> </w:t>
-      </w:r>
-      <w:proofErr w:type="spellStart"/>
-      <w:r>
-        <w:rPr>
-          <w:rFonts w:ascii="Arial" w:eastAsia="Times New Roman" w:hAnsi="Arial" w:cs="Arial"/>
-          <w:lang w:eastAsia="pt-PT"/>
-        </w:rPr>
-        <w:t>dictum</w:t>
-      </w:r>
-      <w:proofErr w:type="spellEnd"/>
-      <w:r>
-        <w:rPr>
-          <w:rFonts w:ascii="Arial" w:eastAsia="Times New Roman" w:hAnsi="Arial" w:cs="Arial"/>
-          <w:lang w:eastAsia="pt-PT"/>
-        </w:rPr>
-        <w:t xml:space="preserve">. </w:t>
-      </w:r>
-      <w:proofErr w:type="spellStart"/>
-      <w:r>
-        <w:rPr>
-          <w:rFonts w:ascii="Arial" w:eastAsia="Times New Roman" w:hAnsi="Arial" w:cs="Arial"/>
-          <w:lang w:eastAsia="pt-PT"/>
-        </w:rPr>
-        <w:t>Proin</w:t>
-      </w:r>
-      <w:proofErr w:type="spellEnd"/>
-      <w:r>
-        <w:rPr>
-          <w:rFonts w:ascii="Arial" w:eastAsia="Times New Roman" w:hAnsi="Arial" w:cs="Arial"/>
-          <w:lang w:eastAsia="pt-PT"/>
-        </w:rPr>
-        <w:t xml:space="preserve"> </w:t>
-      </w:r>
-      <w:proofErr w:type="spellStart"/>
-      <w:r>
-        <w:rPr>
-          <w:rFonts w:ascii="Arial" w:eastAsia="Times New Roman" w:hAnsi="Arial" w:cs="Arial"/>
-          <w:lang w:eastAsia="pt-PT"/>
-        </w:rPr>
-        <w:t>volutpat</w:t>
-      </w:r>
-      <w:proofErr w:type="spellEnd"/>
-      <w:r>
-        <w:rPr>
-          <w:rFonts w:ascii="Arial" w:eastAsia="Times New Roman" w:hAnsi="Arial" w:cs="Arial"/>
-          <w:lang w:eastAsia="pt-PT"/>
-        </w:rPr>
-        <w:t xml:space="preserve"> </w:t>
-      </w:r>
-      <w:proofErr w:type="spellStart"/>
-      <w:r>
-        <w:rPr>
-          <w:rFonts w:ascii="Arial" w:eastAsia="Times New Roman" w:hAnsi="Arial" w:cs="Arial"/>
-          <w:lang w:eastAsia="pt-PT"/>
-        </w:rPr>
-        <w:t>ultricies</w:t>
-      </w:r>
-      <w:proofErr w:type="spellEnd"/>
-      <w:r>
-        <w:rPr>
-          <w:rFonts w:ascii="Arial" w:eastAsia="Times New Roman" w:hAnsi="Arial" w:cs="Arial"/>
-          <w:lang w:eastAsia="pt-PT"/>
-        </w:rPr>
-        <w:t xml:space="preserve"> libero ut </w:t>
-      </w:r>
-      <w:proofErr w:type="spellStart"/>
-      <w:r>
-        <w:rPr>
-          <w:rFonts w:ascii="Arial" w:eastAsia="Times New Roman" w:hAnsi="Arial" w:cs="Arial"/>
-          <w:lang w:eastAsia="pt-PT"/>
-        </w:rPr>
-        <w:t>dictum</w:t>
-      </w:r>
-      <w:proofErr w:type="spellEnd"/>
-      <w:r>
-        <w:rPr>
-          <w:rFonts w:ascii="Arial" w:eastAsia="Times New Roman" w:hAnsi="Arial" w:cs="Arial"/>
-          <w:lang w:eastAsia="pt-PT"/>
-        </w:rPr>
-        <w:t xml:space="preserve">. </w:t>
-      </w:r>
-      <w:proofErr w:type="spellStart"/>
-      <w:r>
-        <w:rPr>
-          <w:rFonts w:ascii="Arial" w:eastAsia="Times New Roman" w:hAnsi="Arial" w:cs="Arial"/>
-          <w:lang w:eastAsia="pt-PT"/>
-        </w:rPr>
-        <w:t>Nulla</w:t>
-      </w:r>
-      <w:proofErr w:type="spellEnd"/>
-      <w:r>
-        <w:rPr>
-          <w:rFonts w:ascii="Arial" w:eastAsia="Times New Roman" w:hAnsi="Arial" w:cs="Arial"/>
-          <w:lang w:eastAsia="pt-PT"/>
-        </w:rPr>
-        <w:t xml:space="preserve"> quis </w:t>
-      </w:r>
-      <w:proofErr w:type="spellStart"/>
-      <w:r>
-        <w:rPr>
-          <w:rFonts w:ascii="Arial" w:eastAsia="Times New Roman" w:hAnsi="Arial" w:cs="Arial"/>
-          <w:lang w:eastAsia="pt-PT"/>
-        </w:rPr>
-        <w:t>lacinia</w:t>
-      </w:r>
-      <w:proofErr w:type="spellEnd"/>
-      <w:r>
-        <w:rPr>
-          <w:rFonts w:ascii="Arial" w:eastAsia="Times New Roman" w:hAnsi="Arial" w:cs="Arial"/>
-          <w:lang w:eastAsia="pt-PT"/>
-        </w:rPr>
-        <w:t xml:space="preserve"> </w:t>
-      </w:r>
-      <w:proofErr w:type="spellStart"/>
-      <w:r>
-        <w:rPr>
-          <w:rFonts w:ascii="Arial" w:eastAsia="Times New Roman" w:hAnsi="Arial" w:cs="Arial"/>
-          <w:lang w:eastAsia="pt-PT"/>
-        </w:rPr>
-        <w:t>ipsum</w:t>
-      </w:r>
-      <w:proofErr w:type="spellEnd"/>
-      <w:r>
-        <w:rPr>
-          <w:rFonts w:ascii="Arial" w:eastAsia="Times New Roman" w:hAnsi="Arial" w:cs="Arial"/>
-          <w:lang w:eastAsia="pt-PT"/>
-        </w:rPr>
-        <w:t xml:space="preserve">. </w:t>
-      </w:r>
-      <w:proofErr w:type="spellStart"/>
-      <w:r>
-        <w:rPr>
-          <w:rFonts w:ascii="Arial" w:eastAsia="Times New Roman" w:hAnsi="Arial" w:cs="Arial"/>
-          <w:lang w:eastAsia="pt-PT"/>
-        </w:rPr>
-        <w:t>Fusce</w:t>
-      </w:r>
-      <w:proofErr w:type="spellEnd"/>
-      <w:r>
-        <w:rPr>
-          <w:rFonts w:ascii="Arial" w:eastAsia="Times New Roman" w:hAnsi="Arial" w:cs="Arial"/>
-          <w:lang w:eastAsia="pt-PT"/>
-        </w:rPr>
-        <w:t xml:space="preserve"> </w:t>
-      </w:r>
-      <w:proofErr w:type="spellStart"/>
-      <w:r>
-        <w:rPr>
-          <w:rFonts w:ascii="Arial" w:eastAsia="Times New Roman" w:hAnsi="Arial" w:cs="Arial"/>
-          <w:lang w:eastAsia="pt-PT"/>
-        </w:rPr>
-        <w:t>sit</w:t>
-      </w:r>
-      <w:proofErr w:type="spellEnd"/>
-      <w:r>
-        <w:rPr>
-          <w:rFonts w:ascii="Arial" w:eastAsia="Times New Roman" w:hAnsi="Arial" w:cs="Arial"/>
-          <w:lang w:eastAsia="pt-PT"/>
-        </w:rPr>
-        <w:t xml:space="preserve"> </w:t>
-      </w:r>
-      <w:proofErr w:type="spellStart"/>
-      <w:r>
-        <w:rPr>
-          <w:rFonts w:ascii="Arial" w:eastAsia="Times New Roman" w:hAnsi="Arial" w:cs="Arial"/>
-          <w:lang w:eastAsia="pt-PT"/>
-        </w:rPr>
-        <w:t>amet</w:t>
-      </w:r>
-      <w:proofErr w:type="spellEnd"/>
-      <w:r>
-        <w:rPr>
-          <w:rFonts w:ascii="Arial" w:eastAsia="Times New Roman" w:hAnsi="Arial" w:cs="Arial"/>
-          <w:lang w:eastAsia="pt-PT"/>
-        </w:rPr>
-        <w:t xml:space="preserve"> </w:t>
-      </w:r>
-      <w:proofErr w:type="spellStart"/>
-      <w:r>
-        <w:rPr>
-          <w:rFonts w:ascii="Arial" w:eastAsia="Times New Roman" w:hAnsi="Arial" w:cs="Arial"/>
-          <w:lang w:eastAsia="pt-PT"/>
-        </w:rPr>
-        <w:t>molestie</w:t>
-      </w:r>
-      <w:proofErr w:type="spellEnd"/>
-      <w:r>
-        <w:rPr>
-          <w:rFonts w:ascii="Arial" w:eastAsia="Times New Roman" w:hAnsi="Arial" w:cs="Arial"/>
-          <w:lang w:eastAsia="pt-PT"/>
-        </w:rPr>
-        <w:t xml:space="preserve"> </w:t>
-      </w:r>
-      <w:proofErr w:type="spellStart"/>
-      <w:r>
-        <w:rPr>
-          <w:rFonts w:ascii="Arial" w:eastAsia="Times New Roman" w:hAnsi="Arial" w:cs="Arial"/>
-          <w:lang w:eastAsia="pt-PT"/>
-        </w:rPr>
-        <w:t>arcu</w:t>
-      </w:r>
-      <w:proofErr w:type="spellEnd"/>
-      <w:r>
-        <w:rPr>
-          <w:rFonts w:ascii="Arial" w:eastAsia="Times New Roman" w:hAnsi="Arial" w:cs="Arial"/>
-          <w:lang w:eastAsia="pt-PT"/>
-        </w:rPr>
-        <w:t xml:space="preserve">. </w:t>
-      </w:r>
-      <w:proofErr w:type="spellStart"/>
-      <w:r>
-        <w:rPr>
-          <w:rFonts w:ascii="Arial" w:eastAsia="Times New Roman" w:hAnsi="Arial" w:cs="Arial"/>
-          <w:lang w:eastAsia="pt-PT"/>
-        </w:rPr>
-        <w:t>Aenean</w:t>
-      </w:r>
-      <w:proofErr w:type="spellEnd"/>
-      <w:r>
-        <w:rPr>
-          <w:rFonts w:ascii="Arial" w:eastAsia="Times New Roman" w:hAnsi="Arial" w:cs="Arial"/>
-          <w:lang w:eastAsia="pt-PT"/>
-        </w:rPr>
-        <w:t xml:space="preserve"> </w:t>
-      </w:r>
-      <w:proofErr w:type="spellStart"/>
-      <w:r>
-        <w:rPr>
-          <w:rFonts w:ascii="Arial" w:eastAsia="Times New Roman" w:hAnsi="Arial" w:cs="Arial"/>
-          <w:lang w:eastAsia="pt-PT"/>
-        </w:rPr>
-        <w:t>facilisis</w:t>
-      </w:r>
-      <w:proofErr w:type="spellEnd"/>
-      <w:r>
-        <w:rPr>
-          <w:rFonts w:ascii="Arial" w:eastAsia="Times New Roman" w:hAnsi="Arial" w:cs="Arial"/>
-          <w:lang w:eastAsia="pt-PT"/>
-        </w:rPr>
-        <w:t xml:space="preserve"> </w:t>
-      </w:r>
-      <w:proofErr w:type="spellStart"/>
-      <w:r>
-        <w:rPr>
-          <w:rFonts w:ascii="Arial" w:eastAsia="Times New Roman" w:hAnsi="Arial" w:cs="Arial"/>
-          <w:lang w:eastAsia="pt-PT"/>
-        </w:rPr>
-        <w:t>mauris</w:t>
-      </w:r>
-      <w:proofErr w:type="spellEnd"/>
-      <w:r>
-        <w:rPr>
-          <w:rFonts w:ascii="Arial" w:eastAsia="Times New Roman" w:hAnsi="Arial" w:cs="Arial"/>
-          <w:lang w:eastAsia="pt-PT"/>
-        </w:rPr>
-        <w:t xml:space="preserve"> </w:t>
-      </w:r>
-      <w:proofErr w:type="spellStart"/>
-      <w:r>
-        <w:rPr>
-          <w:rFonts w:ascii="Arial" w:eastAsia="Times New Roman" w:hAnsi="Arial" w:cs="Arial"/>
-          <w:lang w:eastAsia="pt-PT"/>
-        </w:rPr>
-        <w:t>vulputate</w:t>
-      </w:r>
-      <w:proofErr w:type="spellEnd"/>
-      <w:r>
-        <w:rPr>
-          <w:rFonts w:ascii="Arial" w:eastAsia="Times New Roman" w:hAnsi="Arial" w:cs="Arial"/>
-          <w:lang w:eastAsia="pt-PT"/>
-        </w:rPr>
-        <w:t xml:space="preserve"> </w:t>
-      </w:r>
-      <w:proofErr w:type="spellStart"/>
-      <w:r>
-        <w:rPr>
-          <w:rFonts w:ascii="Arial" w:eastAsia="Times New Roman" w:hAnsi="Arial" w:cs="Arial"/>
-          <w:lang w:eastAsia="pt-PT"/>
-        </w:rPr>
-        <w:t>condimentum</w:t>
-      </w:r>
-      <w:proofErr w:type="spellEnd"/>
-      <w:r>
-        <w:rPr>
-          <w:rFonts w:ascii="Arial" w:eastAsia="Times New Roman" w:hAnsi="Arial" w:cs="Arial"/>
-          <w:lang w:eastAsia="pt-PT"/>
-        </w:rPr>
-        <w:t xml:space="preserve"> </w:t>
-      </w:r>
-      <w:proofErr w:type="spellStart"/>
-      <w:r>
-        <w:rPr>
-          <w:rFonts w:ascii="Arial" w:eastAsia="Times New Roman" w:hAnsi="Arial" w:cs="Arial"/>
-          <w:lang w:eastAsia="pt-PT"/>
-        </w:rPr>
-        <w:t>ornare</w:t>
-      </w:r>
-      <w:proofErr w:type="spellEnd"/>
-      <w:r>
-        <w:rPr>
-          <w:rFonts w:ascii="Arial" w:eastAsia="Times New Roman" w:hAnsi="Arial" w:cs="Arial"/>
-          <w:lang w:eastAsia="pt-PT"/>
-        </w:rPr>
-        <w:t xml:space="preserve">. </w:t>
-      </w:r>
-      <w:proofErr w:type="spellStart"/>
-      <w:r>
-        <w:rPr>
-          <w:rFonts w:ascii="Arial" w:eastAsia="Times New Roman" w:hAnsi="Arial" w:cs="Arial"/>
-          <w:lang w:eastAsia="pt-PT"/>
-        </w:rPr>
-        <w:t>Nam</w:t>
-      </w:r>
-      <w:proofErr w:type="spellEnd"/>
-      <w:r>
-        <w:rPr>
-          <w:rFonts w:ascii="Arial" w:eastAsia="Times New Roman" w:hAnsi="Arial" w:cs="Arial"/>
-          <w:lang w:eastAsia="pt-PT"/>
-        </w:rPr>
-        <w:t xml:space="preserve"> </w:t>
-      </w:r>
-      <w:proofErr w:type="spellStart"/>
-      <w:r>
-        <w:rPr>
-          <w:rFonts w:ascii="Arial" w:eastAsia="Times New Roman" w:hAnsi="Arial" w:cs="Arial"/>
-          <w:lang w:eastAsia="pt-PT"/>
-        </w:rPr>
-        <w:t>posuere</w:t>
-      </w:r>
-      <w:proofErr w:type="spellEnd"/>
-      <w:r>
-        <w:rPr>
-          <w:rFonts w:ascii="Arial" w:eastAsia="Times New Roman" w:hAnsi="Arial" w:cs="Arial"/>
-          <w:lang w:eastAsia="pt-PT"/>
-        </w:rPr>
-        <w:t xml:space="preserve"> gravida </w:t>
-      </w:r>
-      <w:proofErr w:type="spellStart"/>
-      <w:r>
-        <w:rPr>
-          <w:rFonts w:ascii="Arial" w:eastAsia="Times New Roman" w:hAnsi="Arial" w:cs="Arial"/>
-          <w:lang w:eastAsia="pt-PT"/>
-        </w:rPr>
-        <w:t>felis</w:t>
-      </w:r>
-      <w:proofErr w:type="spellEnd"/>
-      <w:r>
-        <w:rPr>
-          <w:rFonts w:ascii="Arial" w:eastAsia="Times New Roman" w:hAnsi="Arial" w:cs="Arial"/>
-          <w:lang w:eastAsia="pt-PT"/>
-        </w:rPr>
-        <w:t xml:space="preserve"> eu </w:t>
-      </w:r>
-      <w:proofErr w:type="spellStart"/>
-      <w:r>
-        <w:rPr>
-          <w:rFonts w:ascii="Arial" w:eastAsia="Times New Roman" w:hAnsi="Arial" w:cs="Arial"/>
-          <w:lang w:eastAsia="pt-PT"/>
-        </w:rPr>
-        <w:t>pharetra</w:t>
-      </w:r>
-      <w:proofErr w:type="spellEnd"/>
-      <w:r>
-        <w:rPr>
-          <w:rFonts w:ascii="Arial" w:eastAsia="Times New Roman" w:hAnsi="Arial" w:cs="Arial"/>
-          <w:lang w:eastAsia="pt-PT"/>
-        </w:rPr>
-        <w:t xml:space="preserve">. </w:t>
-      </w:r>
-      <w:proofErr w:type="spellStart"/>
-      <w:r>
-        <w:rPr>
-          <w:rFonts w:ascii="Arial" w:eastAsia="Times New Roman" w:hAnsi="Arial" w:cs="Arial"/>
-          <w:lang w:eastAsia="pt-PT"/>
-        </w:rPr>
-        <w:t>Fusce</w:t>
-      </w:r>
-      <w:proofErr w:type="spellEnd"/>
-      <w:r>
-        <w:rPr>
-          <w:rFonts w:ascii="Arial" w:eastAsia="Times New Roman" w:hAnsi="Arial" w:cs="Arial"/>
-          <w:lang w:eastAsia="pt-PT"/>
-        </w:rPr>
-        <w:t xml:space="preserve"> </w:t>
-      </w:r>
-      <w:proofErr w:type="spellStart"/>
-      <w:r>
-        <w:rPr>
-          <w:rFonts w:ascii="Arial" w:eastAsia="Times New Roman" w:hAnsi="Arial" w:cs="Arial"/>
-          <w:lang w:eastAsia="pt-PT"/>
-        </w:rPr>
-        <w:t>et</w:t>
-      </w:r>
-      <w:proofErr w:type="spellEnd"/>
-      <w:r>
-        <w:rPr>
-          <w:rFonts w:ascii="Arial" w:eastAsia="Times New Roman" w:hAnsi="Arial" w:cs="Arial"/>
-          <w:lang w:eastAsia="pt-PT"/>
-        </w:rPr>
-        <w:t xml:space="preserve"> </w:t>
-      </w:r>
-      <w:proofErr w:type="spellStart"/>
-      <w:r>
-        <w:rPr>
-          <w:rFonts w:ascii="Arial" w:eastAsia="Times New Roman" w:hAnsi="Arial" w:cs="Arial"/>
-          <w:lang w:eastAsia="pt-PT"/>
-        </w:rPr>
-        <w:t>dolor</w:t>
-      </w:r>
-      <w:proofErr w:type="spellEnd"/>
-      <w:r>
-        <w:rPr>
-          <w:rFonts w:ascii="Arial" w:eastAsia="Times New Roman" w:hAnsi="Arial" w:cs="Arial"/>
-          <w:lang w:eastAsia="pt-PT"/>
-        </w:rPr>
-        <w:t xml:space="preserve"> sem.</w:t>
-      </w:r>
-    </w:p>
-    <w:p>
-      <w:pPr>
-        <w:rPr>
-          <w:rFonts w:ascii="Arial" w:eastAsia="Times New Roman" w:hAnsi="Arial" w:cs="Arial"/>
-          <w:lang w:eastAsia="pt-PT"/>
-        </w:rPr>
-      </w:pPr>
-    </w:p>
-    <w:p>
-      <w:pPr>
-        <w:pStyle w:val="Ttulo1"/>
-        <w:rPr>
-          <w:rFonts w:ascii="Arial" w:eastAsia="Times New Roman" w:hAnsi="Arial" w:cs="Arial"/>
-          <w:lang w:eastAsia="pt-PT"/>
-        </w:rPr>
-      </w:pPr>
-      <w:bookmarkStart w:id="3" w:name="_Toc94273439"/>
-      <w:r>
-        <w:rPr>
-          <w:rFonts w:ascii="Arial" w:eastAsia="Times New Roman" w:hAnsi="Arial" w:cs="Arial"/>
-          <w:lang w:eastAsia="pt-PT"/>
-        </w:rPr>
-        <w:t>Padrões de software</w:t>
-      </w:r>
-      <w:bookmarkEnd w:id="3"/>
-    </w:p>
-    <w:p>
-      <w:pPr>
-        <w:rPr>
-          <w:rFonts w:ascii="Arial" w:hAnsi="Arial" w:cs="Arial"/>
-          <w:sz w:val="20"/>
-          <w:szCs w:val="20"/>
-          <w:lang w:eastAsia="pt-PT"/>
-        </w:rPr>
-      </w:pPr>
-    </w:p>
-    <w:p>
-      <w:pPr>
-        <w:spacing w:line="360" w:lineRule="auto"/>
-        <w:jc w:val="both"/>
-        <w:rPr>
-          <w:rFonts w:ascii="Arial" w:eastAsia="Times New Roman" w:hAnsi="Arial" w:cs="Arial"/>
-          <w:lang w:eastAsia="pt-PT"/>
-        </w:rPr>
-      </w:pPr>
-      <w:proofErr w:type="spellStart"/>
-      <w:r>
-        <w:rPr>
-          <w:rFonts w:ascii="Arial" w:eastAsia="Times New Roman" w:hAnsi="Arial" w:cs="Arial"/>
-          <w:lang w:eastAsia="pt-PT"/>
-        </w:rPr>
-        <w:t>Lorem</w:t>
-      </w:r>
-      <w:proofErr w:type="spellEnd"/>
-      <w:r>
-        <w:rPr>
-          <w:rFonts w:ascii="Arial" w:eastAsia="Times New Roman" w:hAnsi="Arial" w:cs="Arial"/>
-          <w:lang w:eastAsia="pt-PT"/>
-        </w:rPr>
-        <w:t xml:space="preserve"> </w:t>
-      </w:r>
-      <w:proofErr w:type="spellStart"/>
-      <w:r>
-        <w:rPr>
-          <w:rFonts w:ascii="Arial" w:eastAsia="Times New Roman" w:hAnsi="Arial" w:cs="Arial"/>
-          <w:lang w:eastAsia="pt-PT"/>
-        </w:rPr>
-        <w:t>ipsum</w:t>
-      </w:r>
-      <w:proofErr w:type="spellEnd"/>
-      <w:r>
-        <w:rPr>
-          <w:rFonts w:ascii="Arial" w:eastAsia="Times New Roman" w:hAnsi="Arial" w:cs="Arial"/>
-          <w:lang w:eastAsia="pt-PT"/>
-        </w:rPr>
-        <w:t xml:space="preserve"> </w:t>
-      </w:r>
-      <w:proofErr w:type="spellStart"/>
-      <w:r>
-        <w:rPr>
-          <w:rFonts w:ascii="Arial" w:eastAsia="Times New Roman" w:hAnsi="Arial" w:cs="Arial"/>
-          <w:lang w:eastAsia="pt-PT"/>
-        </w:rPr>
-        <w:t>dolor</w:t>
-      </w:r>
-      <w:proofErr w:type="spellEnd"/>
-      <w:r>
-        <w:rPr>
-          <w:rFonts w:ascii="Arial" w:eastAsia="Times New Roman" w:hAnsi="Arial" w:cs="Arial"/>
-          <w:lang w:eastAsia="pt-PT"/>
-        </w:rPr>
-        <w:t xml:space="preserve"> </w:t>
-      </w:r>
-      <w:proofErr w:type="spellStart"/>
-      <w:r>
-        <w:rPr>
-          <w:rFonts w:ascii="Arial" w:eastAsia="Times New Roman" w:hAnsi="Arial" w:cs="Arial"/>
-          <w:lang w:eastAsia="pt-PT"/>
-        </w:rPr>
-        <w:t>sit</w:t>
-      </w:r>
-      <w:proofErr w:type="spellEnd"/>
-      <w:r>
-        <w:rPr>
-          <w:rFonts w:ascii="Arial" w:eastAsia="Times New Roman" w:hAnsi="Arial" w:cs="Arial"/>
-          <w:lang w:eastAsia="pt-PT"/>
-        </w:rPr>
-        <w:t xml:space="preserve"> </w:t>
-      </w:r>
-      <w:proofErr w:type="spellStart"/>
-      <w:r>
-        <w:rPr>
-          <w:rFonts w:ascii="Arial" w:eastAsia="Times New Roman" w:hAnsi="Arial" w:cs="Arial"/>
-          <w:lang w:eastAsia="pt-PT"/>
-        </w:rPr>
-        <w:t>amet</w:t>
-      </w:r>
-      <w:proofErr w:type="spellEnd"/>
-      <w:r>
-        <w:rPr>
-          <w:rFonts w:ascii="Arial" w:eastAsia="Times New Roman" w:hAnsi="Arial" w:cs="Arial"/>
-          <w:lang w:eastAsia="pt-PT"/>
-        </w:rPr>
-        <w:t xml:space="preserve">, </w:t>
-      </w:r>
-      <w:proofErr w:type="spellStart"/>
-      <w:r>
-        <w:rPr>
-          <w:rFonts w:ascii="Arial" w:eastAsia="Times New Roman" w:hAnsi="Arial" w:cs="Arial"/>
-          <w:lang w:eastAsia="pt-PT"/>
-        </w:rPr>
-        <w:t>consectetur</w:t>
-      </w:r>
-      <w:proofErr w:type="spellEnd"/>
-      <w:r>
-        <w:rPr>
-          <w:rFonts w:ascii="Arial" w:eastAsia="Times New Roman" w:hAnsi="Arial" w:cs="Arial"/>
-          <w:lang w:eastAsia="pt-PT"/>
-        </w:rPr>
-        <w:t xml:space="preserve"> </w:t>
-      </w:r>
-      <w:proofErr w:type="spellStart"/>
-      <w:r>
-        <w:rPr>
-          <w:rFonts w:ascii="Arial" w:eastAsia="Times New Roman" w:hAnsi="Arial" w:cs="Arial"/>
-          <w:lang w:eastAsia="pt-PT"/>
-        </w:rPr>
-        <w:t>adipiscing</w:t>
-      </w:r>
-      <w:proofErr w:type="spellEnd"/>
-      <w:r>
-        <w:rPr>
-          <w:rFonts w:ascii="Arial" w:eastAsia="Times New Roman" w:hAnsi="Arial" w:cs="Arial"/>
-          <w:lang w:eastAsia="pt-PT"/>
-        </w:rPr>
-        <w:t xml:space="preserve"> </w:t>
-      </w:r>
-      <w:proofErr w:type="spellStart"/>
-      <w:r>
-        <w:rPr>
-          <w:rFonts w:ascii="Arial" w:eastAsia="Times New Roman" w:hAnsi="Arial" w:cs="Arial"/>
-          <w:lang w:eastAsia="pt-PT"/>
-        </w:rPr>
-        <w:t>elit</w:t>
-      </w:r>
-      <w:proofErr w:type="spellEnd"/>
-      <w:r>
-        <w:rPr>
-          <w:rFonts w:ascii="Arial" w:eastAsia="Times New Roman" w:hAnsi="Arial" w:cs="Arial"/>
-          <w:lang w:eastAsia="pt-PT"/>
-        </w:rPr>
-        <w:t xml:space="preserve">. </w:t>
-      </w:r>
-      <w:proofErr w:type="spellStart"/>
-      <w:r>
-        <w:rPr>
-          <w:rFonts w:ascii="Arial" w:eastAsia="Times New Roman" w:hAnsi="Arial" w:cs="Arial"/>
-          <w:lang w:eastAsia="pt-PT"/>
-        </w:rPr>
-        <w:t>Sed</w:t>
-      </w:r>
-      <w:proofErr w:type="spellEnd"/>
-      <w:r>
-        <w:rPr>
-          <w:rFonts w:ascii="Arial" w:eastAsia="Times New Roman" w:hAnsi="Arial" w:cs="Arial"/>
-          <w:lang w:eastAsia="pt-PT"/>
-        </w:rPr>
-        <w:t xml:space="preserve"> </w:t>
-      </w:r>
-      <w:proofErr w:type="spellStart"/>
-      <w:r>
-        <w:rPr>
-          <w:rFonts w:ascii="Arial" w:eastAsia="Times New Roman" w:hAnsi="Arial" w:cs="Arial"/>
-          <w:lang w:eastAsia="pt-PT"/>
-        </w:rPr>
-        <w:t>efficitur</w:t>
-      </w:r>
-      <w:proofErr w:type="spellEnd"/>
-      <w:r>
-        <w:rPr>
-          <w:rFonts w:ascii="Arial" w:eastAsia="Times New Roman" w:hAnsi="Arial" w:cs="Arial"/>
-          <w:lang w:eastAsia="pt-PT"/>
-        </w:rPr>
-        <w:t xml:space="preserve"> </w:t>
-      </w:r>
-      <w:proofErr w:type="spellStart"/>
-      <w:r>
-        <w:rPr>
-          <w:rFonts w:ascii="Arial" w:eastAsia="Times New Roman" w:hAnsi="Arial" w:cs="Arial"/>
-          <w:lang w:eastAsia="pt-PT"/>
-        </w:rPr>
-        <w:t>ipsum</w:t>
-      </w:r>
-      <w:proofErr w:type="spellEnd"/>
-      <w:r>
-        <w:rPr>
-          <w:rFonts w:ascii="Arial" w:eastAsia="Times New Roman" w:hAnsi="Arial" w:cs="Arial"/>
-          <w:lang w:eastAsia="pt-PT"/>
-        </w:rPr>
-        <w:t xml:space="preserve"> </w:t>
-      </w:r>
-      <w:proofErr w:type="spellStart"/>
-      <w:r>
-        <w:rPr>
-          <w:rFonts w:ascii="Arial" w:eastAsia="Times New Roman" w:hAnsi="Arial" w:cs="Arial"/>
-          <w:lang w:eastAsia="pt-PT"/>
-        </w:rPr>
-        <w:t>condimentum</w:t>
-      </w:r>
-      <w:proofErr w:type="spellEnd"/>
-      <w:r>
-        <w:rPr>
-          <w:rFonts w:ascii="Arial" w:eastAsia="Times New Roman" w:hAnsi="Arial" w:cs="Arial"/>
-          <w:lang w:eastAsia="pt-PT"/>
-        </w:rPr>
-        <w:t xml:space="preserve"> libero </w:t>
-      </w:r>
-      <w:proofErr w:type="spellStart"/>
-      <w:r>
-        <w:rPr>
-          <w:rFonts w:ascii="Arial" w:eastAsia="Times New Roman" w:hAnsi="Arial" w:cs="Arial"/>
-          <w:lang w:eastAsia="pt-PT"/>
-        </w:rPr>
-        <w:t>sagittis</w:t>
-      </w:r>
-      <w:proofErr w:type="spellEnd"/>
-      <w:r>
-        <w:rPr>
-          <w:rFonts w:ascii="Arial" w:eastAsia="Times New Roman" w:hAnsi="Arial" w:cs="Arial"/>
-          <w:lang w:eastAsia="pt-PT"/>
-        </w:rPr>
-        <w:t xml:space="preserve"> </w:t>
-      </w:r>
-      <w:proofErr w:type="spellStart"/>
-      <w:r>
-        <w:rPr>
-          <w:rFonts w:ascii="Arial" w:eastAsia="Times New Roman" w:hAnsi="Arial" w:cs="Arial"/>
-          <w:lang w:eastAsia="pt-PT"/>
-        </w:rPr>
-        <w:t>iaculis</w:t>
-      </w:r>
-      <w:proofErr w:type="spellEnd"/>
-      <w:r>
-        <w:rPr>
-          <w:rFonts w:ascii="Arial" w:eastAsia="Times New Roman" w:hAnsi="Arial" w:cs="Arial"/>
-          <w:lang w:eastAsia="pt-PT"/>
-        </w:rPr>
-        <w:t xml:space="preserve">. </w:t>
-      </w:r>
-      <w:proofErr w:type="spellStart"/>
-      <w:r>
-        <w:rPr>
-          <w:rFonts w:ascii="Arial" w:eastAsia="Times New Roman" w:hAnsi="Arial" w:cs="Arial"/>
-          <w:lang w:eastAsia="pt-PT"/>
-        </w:rPr>
-        <w:t>Quisque</w:t>
-      </w:r>
-      <w:proofErr w:type="spellEnd"/>
-      <w:r>
-        <w:rPr>
-          <w:rFonts w:ascii="Arial" w:eastAsia="Times New Roman" w:hAnsi="Arial" w:cs="Arial"/>
-          <w:lang w:eastAsia="pt-PT"/>
-        </w:rPr>
-        <w:t xml:space="preserve"> vitae </w:t>
-      </w:r>
-      <w:proofErr w:type="spellStart"/>
-      <w:r>
-        <w:rPr>
-          <w:rFonts w:ascii="Arial" w:eastAsia="Times New Roman" w:hAnsi="Arial" w:cs="Arial"/>
-          <w:lang w:eastAsia="pt-PT"/>
-        </w:rPr>
-        <w:t>laoreet</w:t>
-      </w:r>
-      <w:proofErr w:type="spellEnd"/>
-      <w:r>
-        <w:rPr>
-          <w:rFonts w:ascii="Arial" w:eastAsia="Times New Roman" w:hAnsi="Arial" w:cs="Arial"/>
-          <w:lang w:eastAsia="pt-PT"/>
-        </w:rPr>
-        <w:t xml:space="preserve"> est. </w:t>
-      </w:r>
-      <w:r>
-        <w:rPr>
-          <w:rFonts w:ascii="Arial" w:eastAsia="Times New Roman" w:hAnsi="Arial" w:cs="Arial"/>
-          <w:lang w:val="en-GB" w:eastAsia="pt-PT"/>
-        </w:rPr>
-        <w:t xml:space="preserve">In ipsum </w:t>
-      </w:r>
-      <w:proofErr w:type="spellStart"/>
-      <w:r>
-        <w:rPr>
-          <w:rFonts w:ascii="Arial" w:eastAsia="Times New Roman" w:hAnsi="Arial" w:cs="Arial"/>
-          <w:lang w:val="en-GB" w:eastAsia="pt-PT"/>
-        </w:rPr>
-        <w:t>metus</w:t>
-      </w:r>
-      <w:proofErr w:type="spellEnd"/>
-      <w:r>
-        <w:rPr>
-          <w:rFonts w:ascii="Arial" w:eastAsia="Times New Roman" w:hAnsi="Arial" w:cs="Arial"/>
-          <w:lang w:val="en-GB" w:eastAsia="pt-PT"/>
-        </w:rPr>
-        <w:t xml:space="preserve">, </w:t>
-      </w:r>
-      <w:proofErr w:type="spellStart"/>
-      <w:r>
-        <w:rPr>
-          <w:rFonts w:ascii="Arial" w:eastAsia="Times New Roman" w:hAnsi="Arial" w:cs="Arial"/>
-          <w:lang w:val="en-GB" w:eastAsia="pt-PT"/>
-        </w:rPr>
-        <w:t>laoreet</w:t>
-      </w:r>
-      <w:proofErr w:type="spellEnd"/>
-      <w:r>
-        <w:rPr>
-          <w:rFonts w:ascii="Arial" w:eastAsia="Times New Roman" w:hAnsi="Arial" w:cs="Arial"/>
-          <w:lang w:val="en-GB" w:eastAsia="pt-PT"/>
-        </w:rPr>
-        <w:t xml:space="preserve"> ac </w:t>
-      </w:r>
-      <w:proofErr w:type="spellStart"/>
-      <w:r>
-        <w:rPr>
-          <w:rFonts w:ascii="Arial" w:eastAsia="Times New Roman" w:hAnsi="Arial" w:cs="Arial"/>
-          <w:lang w:val="en-GB" w:eastAsia="pt-PT"/>
-        </w:rPr>
-        <w:t>sodales</w:t>
-      </w:r>
-      <w:proofErr w:type="spellEnd"/>
-      <w:r>
-        <w:rPr>
-          <w:rFonts w:ascii="Arial" w:eastAsia="Times New Roman" w:hAnsi="Arial" w:cs="Arial"/>
-          <w:lang w:val="en-GB" w:eastAsia="pt-PT"/>
-        </w:rPr>
-        <w:t xml:space="preserve"> porta, dictum pulvinar ante. </w:t>
-      </w:r>
-      <w:proofErr w:type="spellStart"/>
-      <w:r>
-        <w:rPr>
-          <w:rFonts w:ascii="Arial" w:eastAsia="Times New Roman" w:hAnsi="Arial" w:cs="Arial"/>
-          <w:lang w:eastAsia="pt-PT"/>
-        </w:rPr>
-        <w:t>Fusce</w:t>
-      </w:r>
-      <w:proofErr w:type="spellEnd"/>
-      <w:r>
-        <w:rPr>
-          <w:rFonts w:ascii="Arial" w:eastAsia="Times New Roman" w:hAnsi="Arial" w:cs="Arial"/>
-          <w:lang w:eastAsia="pt-PT"/>
-        </w:rPr>
-        <w:t xml:space="preserve"> non </w:t>
-      </w:r>
-      <w:proofErr w:type="spellStart"/>
-      <w:r>
-        <w:rPr>
-          <w:rFonts w:ascii="Arial" w:eastAsia="Times New Roman" w:hAnsi="Arial" w:cs="Arial"/>
-          <w:lang w:eastAsia="pt-PT"/>
-        </w:rPr>
-        <w:t>viverra</w:t>
-      </w:r>
-      <w:proofErr w:type="spellEnd"/>
-      <w:r>
-        <w:rPr>
-          <w:rFonts w:ascii="Arial" w:eastAsia="Times New Roman" w:hAnsi="Arial" w:cs="Arial"/>
-          <w:lang w:eastAsia="pt-PT"/>
-        </w:rPr>
-        <w:t xml:space="preserve"> </w:t>
-      </w:r>
-      <w:proofErr w:type="spellStart"/>
-      <w:r>
-        <w:rPr>
-          <w:rFonts w:ascii="Arial" w:eastAsia="Times New Roman" w:hAnsi="Arial" w:cs="Arial"/>
-          <w:lang w:eastAsia="pt-PT"/>
-        </w:rPr>
-        <w:t>nisl</w:t>
-      </w:r>
-      <w:proofErr w:type="spellEnd"/>
-      <w:r>
-        <w:rPr>
-          <w:rFonts w:ascii="Arial" w:eastAsia="Times New Roman" w:hAnsi="Arial" w:cs="Arial"/>
-          <w:lang w:eastAsia="pt-PT"/>
-        </w:rPr>
-        <w:t xml:space="preserve">. </w:t>
-      </w:r>
-      <w:proofErr w:type="spellStart"/>
-      <w:r>
-        <w:rPr>
-          <w:rFonts w:ascii="Arial" w:eastAsia="Times New Roman" w:hAnsi="Arial" w:cs="Arial"/>
-          <w:lang w:eastAsia="pt-PT"/>
-        </w:rPr>
-        <w:t>Pellentesque</w:t>
-      </w:r>
-      <w:proofErr w:type="spellEnd"/>
-      <w:r>
-        <w:rPr>
-          <w:rFonts w:ascii="Arial" w:eastAsia="Times New Roman" w:hAnsi="Arial" w:cs="Arial"/>
-          <w:lang w:eastAsia="pt-PT"/>
-        </w:rPr>
-        <w:t xml:space="preserve"> </w:t>
-      </w:r>
-      <w:proofErr w:type="spellStart"/>
-      <w:r>
-        <w:rPr>
-          <w:rFonts w:ascii="Arial" w:eastAsia="Times New Roman" w:hAnsi="Arial" w:cs="Arial"/>
-          <w:lang w:eastAsia="pt-PT"/>
-        </w:rPr>
-        <w:t>viverra</w:t>
-      </w:r>
-      <w:proofErr w:type="spellEnd"/>
-      <w:r>
-        <w:rPr>
-          <w:rFonts w:ascii="Arial" w:eastAsia="Times New Roman" w:hAnsi="Arial" w:cs="Arial"/>
-          <w:lang w:eastAsia="pt-PT"/>
-        </w:rPr>
-        <w:t xml:space="preserve"> quis </w:t>
-      </w:r>
-      <w:proofErr w:type="spellStart"/>
-      <w:r>
-        <w:rPr>
-          <w:rFonts w:ascii="Arial" w:eastAsia="Times New Roman" w:hAnsi="Arial" w:cs="Arial"/>
-          <w:lang w:eastAsia="pt-PT"/>
-        </w:rPr>
-        <w:t>erat</w:t>
-      </w:r>
-      <w:proofErr w:type="spellEnd"/>
-      <w:r>
-        <w:rPr>
-          <w:rFonts w:ascii="Arial" w:eastAsia="Times New Roman" w:hAnsi="Arial" w:cs="Arial"/>
-          <w:lang w:eastAsia="pt-PT"/>
-        </w:rPr>
-        <w:t xml:space="preserve"> </w:t>
-      </w:r>
-      <w:proofErr w:type="spellStart"/>
-      <w:r>
-        <w:rPr>
-          <w:rFonts w:ascii="Arial" w:eastAsia="Times New Roman" w:hAnsi="Arial" w:cs="Arial"/>
-          <w:lang w:eastAsia="pt-PT"/>
-        </w:rPr>
-        <w:t>ac</w:t>
-      </w:r>
-      <w:proofErr w:type="spellEnd"/>
-      <w:r>
-        <w:rPr>
-          <w:rFonts w:ascii="Arial" w:eastAsia="Times New Roman" w:hAnsi="Arial" w:cs="Arial"/>
-          <w:lang w:eastAsia="pt-PT"/>
-        </w:rPr>
-        <w:t xml:space="preserve"> </w:t>
-      </w:r>
-      <w:proofErr w:type="spellStart"/>
-      <w:r>
-        <w:rPr>
-          <w:rFonts w:ascii="Arial" w:eastAsia="Times New Roman" w:hAnsi="Arial" w:cs="Arial"/>
-          <w:lang w:eastAsia="pt-PT"/>
-        </w:rPr>
-        <w:t>dictum</w:t>
-      </w:r>
-      <w:proofErr w:type="spellEnd"/>
-      <w:r>
-        <w:rPr>
-          <w:rFonts w:ascii="Arial" w:eastAsia="Times New Roman" w:hAnsi="Arial" w:cs="Arial"/>
-          <w:lang w:eastAsia="pt-PT"/>
-        </w:rPr>
-        <w:t xml:space="preserve">. </w:t>
-      </w:r>
-      <w:proofErr w:type="spellStart"/>
-      <w:r>
-        <w:rPr>
-          <w:rFonts w:ascii="Arial" w:eastAsia="Times New Roman" w:hAnsi="Arial" w:cs="Arial"/>
-          <w:lang w:eastAsia="pt-PT"/>
-        </w:rPr>
-        <w:t>Proin</w:t>
-      </w:r>
-      <w:proofErr w:type="spellEnd"/>
-      <w:r>
-        <w:rPr>
-          <w:rFonts w:ascii="Arial" w:eastAsia="Times New Roman" w:hAnsi="Arial" w:cs="Arial"/>
-          <w:lang w:eastAsia="pt-PT"/>
-        </w:rPr>
-        <w:t xml:space="preserve"> </w:t>
-      </w:r>
-      <w:proofErr w:type="spellStart"/>
-      <w:r>
-        <w:rPr>
-          <w:rFonts w:ascii="Arial" w:eastAsia="Times New Roman" w:hAnsi="Arial" w:cs="Arial"/>
-          <w:lang w:eastAsia="pt-PT"/>
-        </w:rPr>
-        <w:t>volutpat</w:t>
-      </w:r>
-      <w:proofErr w:type="spellEnd"/>
-      <w:r>
-        <w:rPr>
-          <w:rFonts w:ascii="Arial" w:eastAsia="Times New Roman" w:hAnsi="Arial" w:cs="Arial"/>
-          <w:lang w:eastAsia="pt-PT"/>
-        </w:rPr>
-        <w:t xml:space="preserve"> </w:t>
-      </w:r>
-      <w:proofErr w:type="spellStart"/>
-      <w:r>
-        <w:rPr>
-          <w:rFonts w:ascii="Arial" w:eastAsia="Times New Roman" w:hAnsi="Arial" w:cs="Arial"/>
-          <w:lang w:eastAsia="pt-PT"/>
-        </w:rPr>
-        <w:t>ultricies</w:t>
-      </w:r>
-      <w:proofErr w:type="spellEnd"/>
-      <w:r>
-        <w:rPr>
-          <w:rFonts w:ascii="Arial" w:eastAsia="Times New Roman" w:hAnsi="Arial" w:cs="Arial"/>
-          <w:lang w:eastAsia="pt-PT"/>
-        </w:rPr>
-        <w:t xml:space="preserve"> libero ut </w:t>
-      </w:r>
-      <w:proofErr w:type="spellStart"/>
-      <w:r>
-        <w:rPr>
-          <w:rFonts w:ascii="Arial" w:eastAsia="Times New Roman" w:hAnsi="Arial" w:cs="Arial"/>
-          <w:lang w:eastAsia="pt-PT"/>
-        </w:rPr>
-        <w:t>dictum</w:t>
-      </w:r>
-      <w:proofErr w:type="spellEnd"/>
-      <w:r>
-        <w:rPr>
-          <w:rFonts w:ascii="Arial" w:eastAsia="Times New Roman" w:hAnsi="Arial" w:cs="Arial"/>
-          <w:lang w:eastAsia="pt-PT"/>
-        </w:rPr>
-        <w:t xml:space="preserve">. </w:t>
-      </w:r>
-      <w:proofErr w:type="spellStart"/>
-      <w:r>
-        <w:rPr>
-          <w:rFonts w:ascii="Arial" w:eastAsia="Times New Roman" w:hAnsi="Arial" w:cs="Arial"/>
-          <w:lang w:eastAsia="pt-PT"/>
-        </w:rPr>
-        <w:t>Nulla</w:t>
-      </w:r>
-      <w:proofErr w:type="spellEnd"/>
-      <w:r>
-        <w:rPr>
-          <w:rFonts w:ascii="Arial" w:eastAsia="Times New Roman" w:hAnsi="Arial" w:cs="Arial"/>
-          <w:lang w:eastAsia="pt-PT"/>
-        </w:rPr>
-        <w:t xml:space="preserve"> quis </w:t>
-      </w:r>
-      <w:proofErr w:type="spellStart"/>
-      <w:r>
-        <w:rPr>
-          <w:rFonts w:ascii="Arial" w:eastAsia="Times New Roman" w:hAnsi="Arial" w:cs="Arial"/>
-          <w:lang w:eastAsia="pt-PT"/>
-        </w:rPr>
-        <w:t>lacinia</w:t>
-      </w:r>
-      <w:proofErr w:type="spellEnd"/>
-      <w:r>
-        <w:rPr>
-          <w:rFonts w:ascii="Arial" w:eastAsia="Times New Roman" w:hAnsi="Arial" w:cs="Arial"/>
-          <w:lang w:eastAsia="pt-PT"/>
-        </w:rPr>
-        <w:t xml:space="preserve"> </w:t>
-      </w:r>
-      <w:proofErr w:type="spellStart"/>
-      <w:r>
-        <w:rPr>
-          <w:rFonts w:ascii="Arial" w:eastAsia="Times New Roman" w:hAnsi="Arial" w:cs="Arial"/>
-          <w:lang w:eastAsia="pt-PT"/>
-        </w:rPr>
-        <w:t>ipsum</w:t>
-      </w:r>
-      <w:proofErr w:type="spellEnd"/>
-      <w:r>
-        <w:rPr>
-          <w:rFonts w:ascii="Arial" w:eastAsia="Times New Roman" w:hAnsi="Arial" w:cs="Arial"/>
-          <w:lang w:eastAsia="pt-PT"/>
-        </w:rPr>
-        <w:t xml:space="preserve">. </w:t>
-      </w:r>
-      <w:proofErr w:type="spellStart"/>
-      <w:r>
-        <w:rPr>
-          <w:rFonts w:ascii="Arial" w:eastAsia="Times New Roman" w:hAnsi="Arial" w:cs="Arial"/>
-          <w:lang w:eastAsia="pt-PT"/>
-        </w:rPr>
-        <w:t>Fusce</w:t>
-      </w:r>
-      <w:proofErr w:type="spellEnd"/>
-      <w:r>
-        <w:rPr>
-          <w:rFonts w:ascii="Arial" w:eastAsia="Times New Roman" w:hAnsi="Arial" w:cs="Arial"/>
-          <w:lang w:eastAsia="pt-PT"/>
-        </w:rPr>
-        <w:t xml:space="preserve"> </w:t>
-      </w:r>
-      <w:proofErr w:type="spellStart"/>
-      <w:r>
-        <w:rPr>
-          <w:rFonts w:ascii="Arial" w:eastAsia="Times New Roman" w:hAnsi="Arial" w:cs="Arial"/>
-          <w:lang w:eastAsia="pt-PT"/>
-        </w:rPr>
-        <w:t>sit</w:t>
-      </w:r>
-      <w:proofErr w:type="spellEnd"/>
-      <w:r>
-        <w:rPr>
-          <w:rFonts w:ascii="Arial" w:eastAsia="Times New Roman" w:hAnsi="Arial" w:cs="Arial"/>
-          <w:lang w:eastAsia="pt-PT"/>
-        </w:rPr>
-        <w:t xml:space="preserve"> </w:t>
-      </w:r>
-      <w:proofErr w:type="spellStart"/>
-      <w:r>
-        <w:rPr>
-          <w:rFonts w:ascii="Arial" w:eastAsia="Times New Roman" w:hAnsi="Arial" w:cs="Arial"/>
-          <w:lang w:eastAsia="pt-PT"/>
-        </w:rPr>
-        <w:t>amet</w:t>
-      </w:r>
-      <w:proofErr w:type="spellEnd"/>
-      <w:r>
-        <w:rPr>
-          <w:rFonts w:ascii="Arial" w:eastAsia="Times New Roman" w:hAnsi="Arial" w:cs="Arial"/>
-          <w:lang w:eastAsia="pt-PT"/>
-        </w:rPr>
-        <w:t xml:space="preserve"> </w:t>
-      </w:r>
-      <w:proofErr w:type="spellStart"/>
-      <w:r>
-        <w:rPr>
-          <w:rFonts w:ascii="Arial" w:eastAsia="Times New Roman" w:hAnsi="Arial" w:cs="Arial"/>
-          <w:lang w:eastAsia="pt-PT"/>
-        </w:rPr>
-        <w:t>molestie</w:t>
-      </w:r>
-      <w:proofErr w:type="spellEnd"/>
-      <w:r>
-        <w:rPr>
-          <w:rFonts w:ascii="Arial" w:eastAsia="Times New Roman" w:hAnsi="Arial" w:cs="Arial"/>
-          <w:lang w:eastAsia="pt-PT"/>
-        </w:rPr>
-        <w:t xml:space="preserve"> </w:t>
-      </w:r>
-      <w:proofErr w:type="spellStart"/>
-      <w:r>
-        <w:rPr>
-          <w:rFonts w:ascii="Arial" w:eastAsia="Times New Roman" w:hAnsi="Arial" w:cs="Arial"/>
-          <w:lang w:eastAsia="pt-PT"/>
-        </w:rPr>
-        <w:t>arcu</w:t>
-      </w:r>
-      <w:proofErr w:type="spellEnd"/>
-      <w:r>
-        <w:rPr>
-          <w:rFonts w:ascii="Arial" w:eastAsia="Times New Roman" w:hAnsi="Arial" w:cs="Arial"/>
-          <w:lang w:eastAsia="pt-PT"/>
-        </w:rPr>
-        <w:t xml:space="preserve">. </w:t>
-      </w:r>
-      <w:proofErr w:type="spellStart"/>
-      <w:r>
-        <w:rPr>
-          <w:rFonts w:ascii="Arial" w:eastAsia="Times New Roman" w:hAnsi="Arial" w:cs="Arial"/>
-          <w:lang w:eastAsia="pt-PT"/>
-        </w:rPr>
-        <w:t>Aenean</w:t>
-      </w:r>
-      <w:proofErr w:type="spellEnd"/>
-      <w:r>
-        <w:rPr>
-          <w:rFonts w:ascii="Arial" w:eastAsia="Times New Roman" w:hAnsi="Arial" w:cs="Arial"/>
-          <w:lang w:eastAsia="pt-PT"/>
-        </w:rPr>
-        <w:t xml:space="preserve"> </w:t>
-      </w:r>
-      <w:proofErr w:type="spellStart"/>
-      <w:r>
-        <w:rPr>
-          <w:rFonts w:ascii="Arial" w:eastAsia="Times New Roman" w:hAnsi="Arial" w:cs="Arial"/>
-          <w:lang w:eastAsia="pt-PT"/>
-        </w:rPr>
-        <w:t>facilisis</w:t>
-      </w:r>
-      <w:proofErr w:type="spellEnd"/>
-      <w:r>
-        <w:rPr>
-          <w:rFonts w:ascii="Arial" w:eastAsia="Times New Roman" w:hAnsi="Arial" w:cs="Arial"/>
-          <w:lang w:eastAsia="pt-PT"/>
-        </w:rPr>
-        <w:t xml:space="preserve"> </w:t>
-      </w:r>
-      <w:proofErr w:type="spellStart"/>
-      <w:r>
-        <w:rPr>
-          <w:rFonts w:ascii="Arial" w:eastAsia="Times New Roman" w:hAnsi="Arial" w:cs="Arial"/>
-          <w:lang w:eastAsia="pt-PT"/>
-        </w:rPr>
-        <w:t>mauris</w:t>
-      </w:r>
-      <w:proofErr w:type="spellEnd"/>
-      <w:r>
-        <w:rPr>
-          <w:rFonts w:ascii="Arial" w:eastAsia="Times New Roman" w:hAnsi="Arial" w:cs="Arial"/>
-          <w:lang w:eastAsia="pt-PT"/>
-        </w:rPr>
-        <w:t xml:space="preserve"> </w:t>
-      </w:r>
-      <w:proofErr w:type="spellStart"/>
-      <w:r>
-        <w:rPr>
-          <w:rFonts w:ascii="Arial" w:eastAsia="Times New Roman" w:hAnsi="Arial" w:cs="Arial"/>
-          <w:lang w:eastAsia="pt-PT"/>
-        </w:rPr>
-        <w:t>vulputate</w:t>
-      </w:r>
-      <w:proofErr w:type="spellEnd"/>
-      <w:r>
-        <w:rPr>
-          <w:rFonts w:ascii="Arial" w:eastAsia="Times New Roman" w:hAnsi="Arial" w:cs="Arial"/>
-          <w:lang w:eastAsia="pt-PT"/>
-        </w:rPr>
-        <w:t xml:space="preserve"> </w:t>
-      </w:r>
-      <w:proofErr w:type="spellStart"/>
-      <w:r>
-        <w:rPr>
-          <w:rFonts w:ascii="Arial" w:eastAsia="Times New Roman" w:hAnsi="Arial" w:cs="Arial"/>
-          <w:lang w:eastAsia="pt-PT"/>
-        </w:rPr>
-        <w:t>condimentum</w:t>
-      </w:r>
-      <w:proofErr w:type="spellEnd"/>
-      <w:r>
-        <w:rPr>
-          <w:rFonts w:ascii="Arial" w:eastAsia="Times New Roman" w:hAnsi="Arial" w:cs="Arial"/>
-          <w:lang w:eastAsia="pt-PT"/>
-        </w:rPr>
-        <w:t xml:space="preserve"> </w:t>
-      </w:r>
-      <w:proofErr w:type="spellStart"/>
-      <w:r>
-        <w:rPr>
-          <w:rFonts w:ascii="Arial" w:eastAsia="Times New Roman" w:hAnsi="Arial" w:cs="Arial"/>
-          <w:lang w:eastAsia="pt-PT"/>
-        </w:rPr>
-        <w:t>ornare</w:t>
-      </w:r>
-      <w:proofErr w:type="spellEnd"/>
-      <w:r>
-        <w:rPr>
-          <w:rFonts w:ascii="Arial" w:eastAsia="Times New Roman" w:hAnsi="Arial" w:cs="Arial"/>
-          <w:lang w:eastAsia="pt-PT"/>
-        </w:rPr>
-        <w:t xml:space="preserve">. </w:t>
-      </w:r>
-      <w:proofErr w:type="spellStart"/>
-      <w:r>
-        <w:rPr>
-          <w:rFonts w:ascii="Arial" w:eastAsia="Times New Roman" w:hAnsi="Arial" w:cs="Arial"/>
-          <w:lang w:eastAsia="pt-PT"/>
-        </w:rPr>
-        <w:t>Nam</w:t>
-      </w:r>
-      <w:proofErr w:type="spellEnd"/>
-      <w:r>
-        <w:rPr>
-          <w:rFonts w:ascii="Arial" w:eastAsia="Times New Roman" w:hAnsi="Arial" w:cs="Arial"/>
-          <w:lang w:eastAsia="pt-PT"/>
-        </w:rPr>
-        <w:t xml:space="preserve"> </w:t>
-      </w:r>
-      <w:proofErr w:type="spellStart"/>
-      <w:r>
-        <w:rPr>
-          <w:rFonts w:ascii="Arial" w:eastAsia="Times New Roman" w:hAnsi="Arial" w:cs="Arial"/>
-          <w:lang w:eastAsia="pt-PT"/>
-        </w:rPr>
-        <w:t>posuere</w:t>
-      </w:r>
-      <w:proofErr w:type="spellEnd"/>
-      <w:r>
-        <w:rPr>
-          <w:rFonts w:ascii="Arial" w:eastAsia="Times New Roman" w:hAnsi="Arial" w:cs="Arial"/>
-          <w:lang w:eastAsia="pt-PT"/>
-        </w:rPr>
-        <w:t xml:space="preserve"> gravida </w:t>
-      </w:r>
-      <w:proofErr w:type="spellStart"/>
-      <w:r>
-        <w:rPr>
-          <w:rFonts w:ascii="Arial" w:eastAsia="Times New Roman" w:hAnsi="Arial" w:cs="Arial"/>
-          <w:lang w:eastAsia="pt-PT"/>
-        </w:rPr>
-        <w:t>felis</w:t>
-      </w:r>
-      <w:proofErr w:type="spellEnd"/>
-      <w:r>
-        <w:rPr>
-          <w:rFonts w:ascii="Arial" w:eastAsia="Times New Roman" w:hAnsi="Arial" w:cs="Arial"/>
-          <w:lang w:eastAsia="pt-PT"/>
-        </w:rPr>
-        <w:t xml:space="preserve"> eu </w:t>
-      </w:r>
-      <w:proofErr w:type="spellStart"/>
-      <w:r>
-        <w:rPr>
-          <w:rFonts w:ascii="Arial" w:eastAsia="Times New Roman" w:hAnsi="Arial" w:cs="Arial"/>
-          <w:lang w:eastAsia="pt-PT"/>
-        </w:rPr>
-        <w:t>pharetra</w:t>
-      </w:r>
-      <w:proofErr w:type="spellEnd"/>
-      <w:r>
-        <w:rPr>
-          <w:rFonts w:ascii="Arial" w:eastAsia="Times New Roman" w:hAnsi="Arial" w:cs="Arial"/>
-          <w:lang w:eastAsia="pt-PT"/>
-        </w:rPr>
-        <w:t xml:space="preserve">. </w:t>
-      </w:r>
-      <w:proofErr w:type="spellStart"/>
-      <w:r>
-        <w:rPr>
-          <w:rFonts w:ascii="Arial" w:eastAsia="Times New Roman" w:hAnsi="Arial" w:cs="Arial"/>
-          <w:lang w:eastAsia="pt-PT"/>
-        </w:rPr>
-        <w:t>Fusce</w:t>
-      </w:r>
-      <w:proofErr w:type="spellEnd"/>
-      <w:r>
-        <w:rPr>
-          <w:rFonts w:ascii="Arial" w:eastAsia="Times New Roman" w:hAnsi="Arial" w:cs="Arial"/>
-          <w:lang w:eastAsia="pt-PT"/>
-        </w:rPr>
-        <w:t xml:space="preserve"> </w:t>
-      </w:r>
-      <w:proofErr w:type="spellStart"/>
-      <w:r>
-        <w:rPr>
-          <w:rFonts w:ascii="Arial" w:eastAsia="Times New Roman" w:hAnsi="Arial" w:cs="Arial"/>
-          <w:lang w:eastAsia="pt-PT"/>
-        </w:rPr>
-        <w:t>et</w:t>
-      </w:r>
-      <w:proofErr w:type="spellEnd"/>
-      <w:r>
-        <w:rPr>
-          <w:rFonts w:ascii="Arial" w:eastAsia="Times New Roman" w:hAnsi="Arial" w:cs="Arial"/>
-          <w:lang w:eastAsia="pt-PT"/>
-        </w:rPr>
-        <w:t xml:space="preserve"> </w:t>
-      </w:r>
-      <w:proofErr w:type="spellStart"/>
-      <w:r>
-        <w:rPr>
-          <w:rFonts w:ascii="Arial" w:eastAsia="Times New Roman" w:hAnsi="Arial" w:cs="Arial"/>
-          <w:lang w:eastAsia="pt-PT"/>
-        </w:rPr>
-        <w:t>dolor</w:t>
-      </w:r>
-      <w:proofErr w:type="spellEnd"/>
-      <w:r>
-        <w:rPr>
-          <w:rFonts w:ascii="Arial" w:eastAsia="Times New Roman" w:hAnsi="Arial" w:cs="Arial"/>
-          <w:lang w:eastAsia="pt-PT"/>
-        </w:rPr>
-        <w:t xml:space="preserve"> sem.</w:t>
+          <w:lang w:eastAsia="pt-PT"/>
+        </w:rPr>
+        <w:t>Fusce non viverra nisl. Pellentesque viverra quis erat ac dictum. Proin volutpat ultricies libero ut dictum. Nulla quis lacinia ipsum. Fusce sit amet molestie arcu. Aenean facilisis mauris vulputate condimentum ornare. Nam posuere gravida felis eu pharetra. Fusce et dolor sem.</w:t>
       </w:r>
     </w:p>
     <w:p>
@@ -4949,7 +2477,6 @@
         </w:rPr>
       </w:pPr>
       <w:bookmarkStart w:id="4" w:name="_Toc94273440"/>
-      <w:proofErr w:type="spellStart"/>
       <w:r>
         <w:rPr>
           <w:rFonts w:ascii="Arial" w:eastAsia="Times New Roman" w:hAnsi="Arial" w:cs="Arial"/>
@@ -4959,7 +2486,6 @@
         <w:t>Refactoring</w:t>
       </w:r>
       <w:bookmarkEnd w:id="4"/>
-      <w:proofErr w:type="spellEnd"/>
     </w:p>
     <w:p>
       <w:pPr>
@@ -4982,39 +2508,7 @@
           <w:rFonts w:ascii="Arial" w:hAnsi="Arial" w:cs="Arial"/>
           <w:lang w:eastAsia="pt-PT"/>
         </w:rPr>
-        <w:t xml:space="preserve">Abaixo está descrita a lista com os </w:t>
-      </w:r>
-      <w:proofErr w:type="spellStart"/>
-      <w:r>
-        <w:rPr>
-          <w:rFonts w:ascii="Arial" w:hAnsi="Arial" w:cs="Arial"/>
-          <w:lang w:eastAsia="pt-PT"/>
-        </w:rPr>
-        <w:t>bad</w:t>
-      </w:r>
-      <w:proofErr w:type="spellEnd"/>
-      <w:r>
-        <w:rPr>
-          <w:rFonts w:ascii="Arial" w:hAnsi="Arial" w:cs="Arial"/>
-          <w:lang w:eastAsia="pt-PT"/>
-        </w:rPr>
-        <w:t xml:space="preserve"> </w:t>
-      </w:r>
-      <w:proofErr w:type="spellStart"/>
-      <w:r>
-        <w:rPr>
-          <w:rFonts w:ascii="Arial" w:hAnsi="Arial" w:cs="Arial"/>
-          <w:lang w:eastAsia="pt-PT"/>
-        </w:rPr>
-        <w:t>smells</w:t>
-      </w:r>
-      <w:proofErr w:type="spellEnd"/>
-      <w:r>
-        <w:rPr>
-          <w:rFonts w:ascii="Arial" w:hAnsi="Arial" w:cs="Arial"/>
-          <w:lang w:eastAsia="pt-PT"/>
-        </w:rPr>
-        <w:t xml:space="preserve"> encontrados no código do projeto, quantos do tipo em questão e qual a solução:</w:t>
+        <w:t>Abaixo está descrita a lista com os bad smells encontrados no código do projeto, quantos do tipo em questão e qual a solução:</w:t>
       </w:r>
     </w:p>
     <w:tbl>
@@ -5041,14 +2535,12 @@
                 <w:lang w:eastAsia="pt-PT"/>
               </w:rPr>
             </w:pPr>
-            <w:proofErr w:type="spellStart"/>
             <w:r>
               <w:rPr>
                 <w:lang w:eastAsia="pt-PT"/>
               </w:rPr>
               <w:t>Bad-smells</w:t>
             </w:r>
-            <w:proofErr w:type="spellEnd"/>
           </w:p>
         </w:tc>
         <w:tc>
@@ -5103,28 +2595,12 @@
                 <w:lang w:eastAsia="pt-PT"/>
               </w:rPr>
             </w:pPr>
-            <w:proofErr w:type="spellStart"/>
             <w:r>
               <w:rPr>
                 <w:lang w:eastAsia="pt-PT"/>
               </w:rPr>
-              <w:t>Duplicate</w:t>
-            </w:r>
-            <w:proofErr w:type="spellEnd"/>
-            <w:r>
-              <w:rPr>
-                <w:lang w:eastAsia="pt-PT"/>
-              </w:rPr>
-              <w:t xml:space="preserve"> </w:t>
-            </w:r>
-            <w:proofErr w:type="spellStart"/>
-            <w:r>
-              <w:rPr>
-                <w:lang w:eastAsia="pt-PT"/>
-              </w:rPr>
-              <w:t>Code</w:t>
-            </w:r>
-            <w:proofErr w:type="spellEnd"/>
+              <w:t>Duplicate Code</w:t>
+            </w:r>
           </w:p>
         </w:tc>
         <w:tc>
@@ -5155,28 +2631,12 @@
                 <w:lang w:eastAsia="pt-PT"/>
               </w:rPr>
             </w:pPr>
-            <w:proofErr w:type="spellStart"/>
             <w:r>
               <w:rPr>
                 <w:lang w:eastAsia="pt-PT"/>
               </w:rPr>
-              <w:t>Extract</w:t>
-            </w:r>
-            <w:proofErr w:type="spellEnd"/>
-            <w:r>
-              <w:rPr>
-                <w:lang w:eastAsia="pt-PT"/>
-              </w:rPr>
-              <w:t xml:space="preserve"> </w:t>
-            </w:r>
-            <w:proofErr w:type="spellStart"/>
-            <w:r>
-              <w:rPr>
-                <w:lang w:eastAsia="pt-PT"/>
-              </w:rPr>
-              <w:t>Method</w:t>
-            </w:r>
-            <w:proofErr w:type="spellEnd"/>
+              <w:t>Extract Method</w:t>
+            </w:r>
           </w:p>
         </w:tc>
       </w:tr>
@@ -5195,16 +2655,8 @@
               <w:rPr>
                 <w:lang w:eastAsia="pt-PT"/>
               </w:rPr>
-              <w:t xml:space="preserve">Long </w:t>
-            </w:r>
-            <w:proofErr w:type="spellStart"/>
-            <w:r>
-              <w:rPr>
-                <w:lang w:eastAsia="pt-PT"/>
-              </w:rPr>
-              <w:t>Method</w:t>
-            </w:r>
-            <w:proofErr w:type="spellEnd"/>
+              <w:t>Long Method</w:t>
+            </w:r>
           </w:p>
         </w:tc>
         <w:tc>
@@ -5221,7 +2673,7 @@
               <w:rPr>
                 <w:lang w:eastAsia="pt-PT"/>
               </w:rPr>
-              <w:t>1</w:t>
+              <w:t>2</w:t>
             </w:r>
           </w:p>
         </w:tc>
@@ -5235,28 +2687,12 @@
                 <w:lang w:eastAsia="pt-PT"/>
               </w:rPr>
             </w:pPr>
-            <w:proofErr w:type="spellStart"/>
             <w:r>
               <w:rPr>
                 <w:lang w:eastAsia="pt-PT"/>
               </w:rPr>
-              <w:t>Extract</w:t>
-            </w:r>
-            <w:proofErr w:type="spellEnd"/>
-            <w:r>
-              <w:rPr>
-                <w:lang w:eastAsia="pt-PT"/>
-              </w:rPr>
-              <w:t xml:space="preserve"> </w:t>
-            </w:r>
-            <w:proofErr w:type="spellStart"/>
-            <w:r>
-              <w:rPr>
-                <w:lang w:eastAsia="pt-PT"/>
-              </w:rPr>
-              <w:t>Method</w:t>
-            </w:r>
-            <w:proofErr w:type="spellEnd"/>
+              <w:t>Extract Method</w:t>
+            </w:r>
           </w:p>
         </w:tc>
       </w:tr>
@@ -5271,28 +2707,12 @@
                 <w:lang w:eastAsia="pt-PT"/>
               </w:rPr>
             </w:pPr>
-            <w:proofErr w:type="spellStart"/>
             <w:r>
               <w:rPr>
                 <w:lang w:eastAsia="pt-PT"/>
               </w:rPr>
-              <w:t>Message</w:t>
-            </w:r>
-            <w:proofErr w:type="spellEnd"/>
-            <w:r>
-              <w:rPr>
-                <w:lang w:eastAsia="pt-PT"/>
-              </w:rPr>
-              <w:t xml:space="preserve"> </w:t>
-            </w:r>
-            <w:proofErr w:type="spellStart"/>
-            <w:r>
-              <w:rPr>
-                <w:lang w:eastAsia="pt-PT"/>
-              </w:rPr>
-              <w:t>Chain</w:t>
-            </w:r>
-            <w:proofErr w:type="spellEnd"/>
+              <w:t>Message Chain</w:t>
+            </w:r>
           </w:p>
         </w:tc>
         <w:tc>
@@ -5323,28 +2743,12 @@
                 <w:lang w:eastAsia="pt-PT"/>
               </w:rPr>
             </w:pPr>
-            <w:proofErr w:type="spellStart"/>
             <w:r>
               <w:rPr>
                 <w:lang w:eastAsia="pt-PT"/>
               </w:rPr>
-              <w:t>Extract</w:t>
-            </w:r>
-            <w:proofErr w:type="spellEnd"/>
-            <w:r>
-              <w:rPr>
-                <w:lang w:eastAsia="pt-PT"/>
-              </w:rPr>
-              <w:t xml:space="preserve"> </w:t>
-            </w:r>
-            <w:proofErr w:type="spellStart"/>
-            <w:r>
-              <w:rPr>
-                <w:lang w:eastAsia="pt-PT"/>
-              </w:rPr>
-              <w:t>Method</w:t>
-            </w:r>
-            <w:proofErr w:type="spellEnd"/>
+              <w:t>Extract Method</w:t>
+            </w:r>
           </w:p>
         </w:tc>
       </w:tr>
@@ -5396,7 +2800,6 @@
         </w:rPr>
       </w:pPr>
       <w:bookmarkStart w:id="6" w:name="_Toc94273442"/>
-      <w:proofErr w:type="spellStart"/>
       <w:r>
         <w:rPr>
           <w:rFonts w:ascii="Arial" w:hAnsi="Arial" w:cs="Arial"/>
@@ -5404,29 +2807,8 @@
           <w:szCs w:val="28"/>
           <w:lang w:eastAsia="pt-PT"/>
         </w:rPr>
-        <w:t>Duplicate</w:t>
-      </w:r>
-      <w:proofErr w:type="spellEnd"/>
-      <w:r>
-        <w:rPr>
-          <w:rFonts w:ascii="Arial" w:hAnsi="Arial" w:cs="Arial"/>
-          <w:sz w:val="28"/>
-          <w:szCs w:val="28"/>
-          <w:lang w:eastAsia="pt-PT"/>
-        </w:rPr>
-        <w:t xml:space="preserve"> </w:t>
-      </w:r>
-      <w:proofErr w:type="spellStart"/>
-      <w:r>
-        <w:rPr>
-          <w:rFonts w:ascii="Arial" w:hAnsi="Arial" w:cs="Arial"/>
-          <w:sz w:val="28"/>
-          <w:szCs w:val="28"/>
-          <w:lang w:eastAsia="pt-PT"/>
-        </w:rPr>
-        <w:t>Code</w:t>
-      </w:r>
-      <w:proofErr w:type="spellEnd"/>
+        <w:t>Duplicate Code</w:t>
+      </w:r>
       <w:r>
         <w:rPr>
           <w:rFonts w:ascii="Arial" w:hAnsi="Arial" w:cs="Arial"/>
@@ -5613,19 +2995,8 @@
           <w:lang w:eastAsia="pt-PT"/>
         </w:rPr>
         <w:lastRenderedPageBreak/>
-        <w:t xml:space="preserve">Long </w:t>
-      </w:r>
-      <w:proofErr w:type="spellStart"/>
-      <w:r>
-        <w:rPr>
-          <w:rFonts w:ascii="Arial" w:hAnsi="Arial" w:cs="Arial"/>
-          <w:sz w:val="28"/>
-          <w:szCs w:val="28"/>
-          <w:lang w:eastAsia="pt-PT"/>
-        </w:rPr>
-        <w:t>Method</w:t>
-      </w:r>
-      <w:proofErr w:type="spellEnd"/>
+        <w:t>Long Method</w:t>
+      </w:r>
     </w:p>
     <w:p>
       <w:pPr>
@@ -6189,844 +3560,26 @@
           <w:lang w:eastAsia="pt-PT"/>
         </w:rPr>
       </w:pPr>
-      <w:proofErr w:type="spellStart"/>
       <w:r>
         <w:rPr>
           <w:rFonts w:ascii="Arial" w:eastAsia="Times New Roman" w:hAnsi="Arial" w:cs="Arial"/>
           <w:lang w:eastAsia="pt-PT"/>
         </w:rPr>
-        <w:t>Lorem</w:t>
-      </w:r>
-      <w:proofErr w:type="spellEnd"/>
-      <w:r>
-        <w:rPr>
-          <w:rFonts w:ascii="Arial" w:eastAsia="Times New Roman" w:hAnsi="Arial" w:cs="Arial"/>
-          <w:lang w:eastAsia="pt-PT"/>
-        </w:rPr>
-        <w:t xml:space="preserve"> </w:t>
-      </w:r>
-      <w:proofErr w:type="spellStart"/>
-      <w:r>
-        <w:rPr>
-          <w:rFonts w:ascii="Arial" w:eastAsia="Times New Roman" w:hAnsi="Arial" w:cs="Arial"/>
-          <w:lang w:eastAsia="pt-PT"/>
-        </w:rPr>
-        <w:t>ipsum</w:t>
-      </w:r>
-      <w:proofErr w:type="spellEnd"/>
-      <w:r>
-        <w:rPr>
-          <w:rFonts w:ascii="Arial" w:eastAsia="Times New Roman" w:hAnsi="Arial" w:cs="Arial"/>
-          <w:lang w:eastAsia="pt-PT"/>
-        </w:rPr>
-        <w:t xml:space="preserve"> </w:t>
-      </w:r>
-      <w:proofErr w:type="spellStart"/>
-      <w:r>
-        <w:rPr>
-          <w:rFonts w:ascii="Arial" w:eastAsia="Times New Roman" w:hAnsi="Arial" w:cs="Arial"/>
-          <w:lang w:eastAsia="pt-PT"/>
-        </w:rPr>
-        <w:t>dolor</w:t>
-      </w:r>
-      <w:proofErr w:type="spellEnd"/>
-      <w:r>
-        <w:rPr>
-          <w:rFonts w:ascii="Arial" w:eastAsia="Times New Roman" w:hAnsi="Arial" w:cs="Arial"/>
-          <w:lang w:eastAsia="pt-PT"/>
-        </w:rPr>
-        <w:t xml:space="preserve"> </w:t>
-      </w:r>
-      <w:proofErr w:type="spellStart"/>
-      <w:r>
-        <w:rPr>
-          <w:rFonts w:ascii="Arial" w:eastAsia="Times New Roman" w:hAnsi="Arial" w:cs="Arial"/>
-          <w:lang w:eastAsia="pt-PT"/>
-        </w:rPr>
-        <w:t>sit</w:t>
-      </w:r>
-      <w:proofErr w:type="spellEnd"/>
-      <w:r>
-        <w:rPr>
-          <w:rFonts w:ascii="Arial" w:eastAsia="Times New Roman" w:hAnsi="Arial" w:cs="Arial"/>
-          <w:lang w:eastAsia="pt-PT"/>
-        </w:rPr>
-        <w:t xml:space="preserve"> </w:t>
-      </w:r>
-      <w:proofErr w:type="spellStart"/>
-      <w:r>
-        <w:rPr>
-          <w:rFonts w:ascii="Arial" w:eastAsia="Times New Roman" w:hAnsi="Arial" w:cs="Arial"/>
-          <w:lang w:eastAsia="pt-PT"/>
-        </w:rPr>
-        <w:t>amet</w:t>
-      </w:r>
-      <w:proofErr w:type="spellEnd"/>
-      <w:r>
-        <w:rPr>
-          <w:rFonts w:ascii="Arial" w:eastAsia="Times New Roman" w:hAnsi="Arial" w:cs="Arial"/>
-          <w:lang w:eastAsia="pt-PT"/>
-        </w:rPr>
-        <w:t xml:space="preserve">, </w:t>
-      </w:r>
-      <w:proofErr w:type="spellStart"/>
-      <w:r>
-        <w:rPr>
-          <w:rFonts w:ascii="Arial" w:eastAsia="Times New Roman" w:hAnsi="Arial" w:cs="Arial"/>
-          <w:lang w:eastAsia="pt-PT"/>
-        </w:rPr>
-        <w:t>consectetur</w:t>
-      </w:r>
-      <w:proofErr w:type="spellEnd"/>
-      <w:r>
-        <w:rPr>
-          <w:rFonts w:ascii="Arial" w:eastAsia="Times New Roman" w:hAnsi="Arial" w:cs="Arial"/>
-          <w:lang w:eastAsia="pt-PT"/>
-        </w:rPr>
-        <w:t xml:space="preserve"> </w:t>
-      </w:r>
-      <w:proofErr w:type="spellStart"/>
-      <w:r>
-        <w:rPr>
-          <w:rFonts w:ascii="Arial" w:eastAsia="Times New Roman" w:hAnsi="Arial" w:cs="Arial"/>
-          <w:lang w:eastAsia="pt-PT"/>
-        </w:rPr>
-        <w:t>adipiscing</w:t>
-      </w:r>
-      <w:proofErr w:type="spellEnd"/>
-      <w:r>
-        <w:rPr>
-          <w:rFonts w:ascii="Arial" w:eastAsia="Times New Roman" w:hAnsi="Arial" w:cs="Arial"/>
-          <w:lang w:eastAsia="pt-PT"/>
-        </w:rPr>
-        <w:t xml:space="preserve"> </w:t>
-      </w:r>
-      <w:proofErr w:type="spellStart"/>
-      <w:r>
-        <w:rPr>
-          <w:rFonts w:ascii="Arial" w:eastAsia="Times New Roman" w:hAnsi="Arial" w:cs="Arial"/>
-          <w:lang w:eastAsia="pt-PT"/>
-        </w:rPr>
-        <w:t>elit</w:t>
-      </w:r>
-      <w:proofErr w:type="spellEnd"/>
-      <w:r>
-        <w:rPr>
-          <w:rFonts w:ascii="Arial" w:eastAsia="Times New Roman" w:hAnsi="Arial" w:cs="Arial"/>
-          <w:lang w:eastAsia="pt-PT"/>
-        </w:rPr>
-        <w:t xml:space="preserve">. </w:t>
-      </w:r>
-      <w:proofErr w:type="spellStart"/>
-      <w:r>
-        <w:rPr>
-          <w:rFonts w:ascii="Arial" w:eastAsia="Times New Roman" w:hAnsi="Arial" w:cs="Arial"/>
-          <w:lang w:eastAsia="pt-PT"/>
-        </w:rPr>
-        <w:t>Sed</w:t>
-      </w:r>
-      <w:proofErr w:type="spellEnd"/>
-      <w:r>
-        <w:rPr>
-          <w:rFonts w:ascii="Arial" w:eastAsia="Times New Roman" w:hAnsi="Arial" w:cs="Arial"/>
-          <w:lang w:eastAsia="pt-PT"/>
-        </w:rPr>
-        <w:t xml:space="preserve"> </w:t>
-      </w:r>
-      <w:proofErr w:type="spellStart"/>
-      <w:r>
-        <w:rPr>
-          <w:rFonts w:ascii="Arial" w:eastAsia="Times New Roman" w:hAnsi="Arial" w:cs="Arial"/>
-          <w:lang w:eastAsia="pt-PT"/>
-        </w:rPr>
-        <w:t>efficitur</w:t>
-      </w:r>
-      <w:proofErr w:type="spellEnd"/>
-      <w:r>
-        <w:rPr>
-          <w:rFonts w:ascii="Arial" w:eastAsia="Times New Roman" w:hAnsi="Arial" w:cs="Arial"/>
-          <w:lang w:eastAsia="pt-PT"/>
-        </w:rPr>
-        <w:t xml:space="preserve"> </w:t>
-      </w:r>
-      <w:proofErr w:type="spellStart"/>
-      <w:r>
-        <w:rPr>
-          <w:rFonts w:ascii="Arial" w:eastAsia="Times New Roman" w:hAnsi="Arial" w:cs="Arial"/>
-          <w:lang w:eastAsia="pt-PT"/>
-        </w:rPr>
-        <w:t>ipsum</w:t>
-      </w:r>
-      <w:proofErr w:type="spellEnd"/>
-      <w:r>
-        <w:rPr>
-          <w:rFonts w:ascii="Arial" w:eastAsia="Times New Roman" w:hAnsi="Arial" w:cs="Arial"/>
-          <w:lang w:eastAsia="pt-PT"/>
-        </w:rPr>
-        <w:t xml:space="preserve"> </w:t>
-      </w:r>
-      <w:proofErr w:type="spellStart"/>
-      <w:r>
-        <w:rPr>
-          <w:rFonts w:ascii="Arial" w:eastAsia="Times New Roman" w:hAnsi="Arial" w:cs="Arial"/>
-          <w:lang w:eastAsia="pt-PT"/>
-        </w:rPr>
-        <w:t>condimentum</w:t>
-      </w:r>
-      <w:proofErr w:type="spellEnd"/>
-      <w:r>
-        <w:rPr>
-          <w:rFonts w:ascii="Arial" w:eastAsia="Times New Roman" w:hAnsi="Arial" w:cs="Arial"/>
-          <w:lang w:eastAsia="pt-PT"/>
-        </w:rPr>
-        <w:t xml:space="preserve"> libero </w:t>
-      </w:r>
-      <w:proofErr w:type="spellStart"/>
-      <w:r>
-        <w:rPr>
-          <w:rFonts w:ascii="Arial" w:eastAsia="Times New Roman" w:hAnsi="Arial" w:cs="Arial"/>
-          <w:lang w:eastAsia="pt-PT"/>
-        </w:rPr>
-        <w:t>sagittis</w:t>
-      </w:r>
-      <w:proofErr w:type="spellEnd"/>
-      <w:r>
-        <w:rPr>
-          <w:rFonts w:ascii="Arial" w:eastAsia="Times New Roman" w:hAnsi="Arial" w:cs="Arial"/>
-          <w:lang w:eastAsia="pt-PT"/>
-        </w:rPr>
-        <w:t xml:space="preserve"> </w:t>
-      </w:r>
-      <w:proofErr w:type="spellStart"/>
-      <w:r>
-        <w:rPr>
-          <w:rFonts w:ascii="Arial" w:eastAsia="Times New Roman" w:hAnsi="Arial" w:cs="Arial"/>
-          <w:lang w:eastAsia="pt-PT"/>
-        </w:rPr>
-        <w:t>iaculis</w:t>
-      </w:r>
-      <w:proofErr w:type="spellEnd"/>
-      <w:r>
-        <w:rPr>
-          <w:rFonts w:ascii="Arial" w:eastAsia="Times New Roman" w:hAnsi="Arial" w:cs="Arial"/>
-          <w:lang w:eastAsia="pt-PT"/>
-        </w:rPr>
-        <w:t xml:space="preserve">. </w:t>
-      </w:r>
-      <w:proofErr w:type="spellStart"/>
-      <w:r>
-        <w:rPr>
-          <w:rFonts w:ascii="Arial" w:eastAsia="Times New Roman" w:hAnsi="Arial" w:cs="Arial"/>
-          <w:lang w:eastAsia="pt-PT"/>
-        </w:rPr>
-        <w:t>Quisque</w:t>
-      </w:r>
-      <w:proofErr w:type="spellEnd"/>
-      <w:r>
-        <w:rPr>
-          <w:rFonts w:ascii="Arial" w:eastAsia="Times New Roman" w:hAnsi="Arial" w:cs="Arial"/>
-          <w:lang w:eastAsia="pt-PT"/>
-        </w:rPr>
-        <w:t xml:space="preserve"> vitae </w:t>
-      </w:r>
-      <w:proofErr w:type="spellStart"/>
-      <w:r>
-        <w:rPr>
-          <w:rFonts w:ascii="Arial" w:eastAsia="Times New Roman" w:hAnsi="Arial" w:cs="Arial"/>
-          <w:lang w:eastAsia="pt-PT"/>
-        </w:rPr>
-        <w:t>laoreet</w:t>
-      </w:r>
-      <w:proofErr w:type="spellEnd"/>
-      <w:r>
-        <w:rPr>
-          <w:rFonts w:ascii="Arial" w:eastAsia="Times New Roman" w:hAnsi="Arial" w:cs="Arial"/>
-          <w:lang w:eastAsia="pt-PT"/>
-        </w:rPr>
-        <w:t xml:space="preserve"> est. </w:t>
+        <w:t xml:space="preserve">Lorem ipsum dolor sit amet, consectetur adipiscing elit. Sed efficitur ipsum condimentum libero sagittis iaculis. Quisque vitae laoreet est. </w:t>
       </w:r>
       <w:r>
         <w:rPr>
           <w:rFonts w:ascii="Arial" w:eastAsia="Times New Roman" w:hAnsi="Arial" w:cs="Arial"/>
           <w:lang w:val="en-GB" w:eastAsia="pt-PT"/>
         </w:rPr>
-        <w:t xml:space="preserve">In ipsum </w:t>
-      </w:r>
-      <w:proofErr w:type="spellStart"/>
+        <w:t xml:space="preserve">In ipsum metus, laoreet ac sodales porta, dictum pulvinar ante. </w:t>
+      </w:r>
       <w:r>
         <w:rPr>
           <w:rFonts w:ascii="Arial" w:eastAsia="Times New Roman" w:hAnsi="Arial" w:cs="Arial"/>
-          <w:lang w:val="en-GB" w:eastAsia="pt-PT"/>
-        </w:rPr>
-        <w:t>metus</w:t>
-      </w:r>
-      <w:proofErr w:type="spellEnd"/>
-      <w:r>
-        <w:rPr>
-          <w:rFonts w:ascii="Arial" w:eastAsia="Times New Roman" w:hAnsi="Arial" w:cs="Arial"/>
-          <w:lang w:val="en-GB" w:eastAsia="pt-PT"/>
-        </w:rPr>
-        <w:t xml:space="preserve">, </w:t>
-      </w:r>
-      <w:proofErr w:type="spellStart"/>
-      <w:r>
-        <w:rPr>
-          <w:rFonts w:ascii="Arial" w:eastAsia="Times New Roman" w:hAnsi="Arial" w:cs="Arial"/>
-          <w:lang w:val="en-GB" w:eastAsia="pt-PT"/>
-        </w:rPr>
-        <w:t>laoreet</w:t>
-      </w:r>
-      <w:proofErr w:type="spellEnd"/>
-      <w:r>
-        <w:rPr>
-          <w:rFonts w:ascii="Arial" w:eastAsia="Times New Roman" w:hAnsi="Arial" w:cs="Arial"/>
-          <w:lang w:val="en-GB" w:eastAsia="pt-PT"/>
-        </w:rPr>
-        <w:t xml:space="preserve"> ac </w:t>
-      </w:r>
-      <w:proofErr w:type="spellStart"/>
-      <w:r>
-        <w:rPr>
-          <w:rFonts w:ascii="Arial" w:eastAsia="Times New Roman" w:hAnsi="Arial" w:cs="Arial"/>
-          <w:lang w:val="en-GB" w:eastAsia="pt-PT"/>
-        </w:rPr>
-        <w:t>sodales</w:t>
-      </w:r>
-      <w:proofErr w:type="spellEnd"/>
-      <w:r>
-        <w:rPr>
-          <w:rFonts w:ascii="Arial" w:eastAsia="Times New Roman" w:hAnsi="Arial" w:cs="Arial"/>
-          <w:lang w:val="en-GB" w:eastAsia="pt-PT"/>
-        </w:rPr>
-        <w:t xml:space="preserve"> porta, dictum pulvinar ante. </w:t>
-      </w:r>
-      <w:proofErr w:type="spellStart"/>
-      <w:r>
-        <w:rPr>
-          <w:rFonts w:ascii="Arial" w:eastAsia="Times New Roman" w:hAnsi="Arial" w:cs="Arial"/>
-          <w:lang w:eastAsia="pt-PT"/>
-        </w:rPr>
-        <w:t>Fusce</w:t>
-      </w:r>
-      <w:proofErr w:type="spellEnd"/>
-      <w:r>
-        <w:rPr>
-          <w:rFonts w:ascii="Arial" w:eastAsia="Times New Roman" w:hAnsi="Arial" w:cs="Arial"/>
-          <w:lang w:eastAsia="pt-PT"/>
-        </w:rPr>
-        <w:t xml:space="preserve"> non </w:t>
-      </w:r>
-      <w:proofErr w:type="spellStart"/>
-      <w:r>
-        <w:rPr>
-          <w:rFonts w:ascii="Arial" w:eastAsia="Times New Roman" w:hAnsi="Arial" w:cs="Arial"/>
-          <w:lang w:eastAsia="pt-PT"/>
-        </w:rPr>
-        <w:t>viverra</w:t>
-      </w:r>
-      <w:proofErr w:type="spellEnd"/>
-      <w:r>
-        <w:rPr>
-          <w:rFonts w:ascii="Arial" w:eastAsia="Times New Roman" w:hAnsi="Arial" w:cs="Arial"/>
-          <w:lang w:eastAsia="pt-PT"/>
-        </w:rPr>
-        <w:t xml:space="preserve"> </w:t>
-      </w:r>
-      <w:proofErr w:type="spellStart"/>
-      <w:r>
-        <w:rPr>
-          <w:rFonts w:ascii="Arial" w:eastAsia="Times New Roman" w:hAnsi="Arial" w:cs="Arial"/>
-          <w:lang w:eastAsia="pt-PT"/>
-        </w:rPr>
-        <w:t>nisl</w:t>
-      </w:r>
-      <w:proofErr w:type="spellEnd"/>
-      <w:r>
-        <w:rPr>
-          <w:rFonts w:ascii="Arial" w:eastAsia="Times New Roman" w:hAnsi="Arial" w:cs="Arial"/>
-          <w:lang w:eastAsia="pt-PT"/>
-        </w:rPr>
-        <w:t xml:space="preserve">. </w:t>
-      </w:r>
-      <w:proofErr w:type="spellStart"/>
-      <w:r>
-        <w:rPr>
-          <w:rFonts w:ascii="Arial" w:eastAsia="Times New Roman" w:hAnsi="Arial" w:cs="Arial"/>
-          <w:lang w:eastAsia="pt-PT"/>
-        </w:rPr>
-        <w:t>Pellentesque</w:t>
-      </w:r>
-      <w:proofErr w:type="spellEnd"/>
-      <w:r>
-        <w:rPr>
-          <w:rFonts w:ascii="Arial" w:eastAsia="Times New Roman" w:hAnsi="Arial" w:cs="Arial"/>
-          <w:lang w:eastAsia="pt-PT"/>
-        </w:rPr>
-        <w:t xml:space="preserve"> </w:t>
-      </w:r>
-      <w:proofErr w:type="spellStart"/>
-      <w:r>
-        <w:rPr>
-          <w:rFonts w:ascii="Arial" w:eastAsia="Times New Roman" w:hAnsi="Arial" w:cs="Arial"/>
-          <w:lang w:eastAsia="pt-PT"/>
-        </w:rPr>
-        <w:t>viverra</w:t>
-      </w:r>
-      <w:proofErr w:type="spellEnd"/>
-      <w:r>
-        <w:rPr>
-          <w:rFonts w:ascii="Arial" w:eastAsia="Times New Roman" w:hAnsi="Arial" w:cs="Arial"/>
-          <w:lang w:eastAsia="pt-PT"/>
-        </w:rPr>
-        <w:t xml:space="preserve"> quis </w:t>
-      </w:r>
-      <w:proofErr w:type="spellStart"/>
-      <w:r>
-        <w:rPr>
-          <w:rFonts w:ascii="Arial" w:eastAsia="Times New Roman" w:hAnsi="Arial" w:cs="Arial"/>
-          <w:lang w:eastAsia="pt-PT"/>
-        </w:rPr>
-        <w:t>erat</w:t>
-      </w:r>
-      <w:proofErr w:type="spellEnd"/>
-      <w:r>
-        <w:rPr>
-          <w:rFonts w:ascii="Arial" w:eastAsia="Times New Roman" w:hAnsi="Arial" w:cs="Arial"/>
-          <w:lang w:eastAsia="pt-PT"/>
-        </w:rPr>
-        <w:t xml:space="preserve"> </w:t>
-      </w:r>
-      <w:proofErr w:type="spellStart"/>
-      <w:r>
-        <w:rPr>
-          <w:rFonts w:ascii="Arial" w:eastAsia="Times New Roman" w:hAnsi="Arial" w:cs="Arial"/>
-          <w:lang w:eastAsia="pt-PT"/>
-        </w:rPr>
-        <w:t>ac</w:t>
-      </w:r>
-      <w:proofErr w:type="spellEnd"/>
-      <w:r>
-        <w:rPr>
-          <w:rFonts w:ascii="Arial" w:eastAsia="Times New Roman" w:hAnsi="Arial" w:cs="Arial"/>
-          <w:lang w:eastAsia="pt-PT"/>
-        </w:rPr>
-        <w:t xml:space="preserve"> </w:t>
-      </w:r>
-      <w:proofErr w:type="spellStart"/>
-      <w:r>
-        <w:rPr>
-          <w:rFonts w:ascii="Arial" w:eastAsia="Times New Roman" w:hAnsi="Arial" w:cs="Arial"/>
-          <w:lang w:eastAsia="pt-PT"/>
-        </w:rPr>
-        <w:t>dictum</w:t>
-      </w:r>
-      <w:proofErr w:type="spellEnd"/>
-      <w:r>
-        <w:rPr>
-          <w:rFonts w:ascii="Arial" w:eastAsia="Times New Roman" w:hAnsi="Arial" w:cs="Arial"/>
-          <w:lang w:eastAsia="pt-PT"/>
-        </w:rPr>
-        <w:t xml:space="preserve">. </w:t>
-      </w:r>
-      <w:proofErr w:type="spellStart"/>
-      <w:r>
-        <w:rPr>
-          <w:rFonts w:ascii="Arial" w:eastAsia="Times New Roman" w:hAnsi="Arial" w:cs="Arial"/>
-          <w:lang w:eastAsia="pt-PT"/>
-        </w:rPr>
-        <w:t>Proin</w:t>
-      </w:r>
-      <w:proofErr w:type="spellEnd"/>
-      <w:r>
-        <w:rPr>
-          <w:rFonts w:ascii="Arial" w:eastAsia="Times New Roman" w:hAnsi="Arial" w:cs="Arial"/>
-          <w:lang w:eastAsia="pt-PT"/>
-        </w:rPr>
-        <w:t xml:space="preserve"> </w:t>
-      </w:r>
-      <w:proofErr w:type="spellStart"/>
-      <w:r>
-        <w:rPr>
-          <w:rFonts w:ascii="Arial" w:eastAsia="Times New Roman" w:hAnsi="Arial" w:cs="Arial"/>
-          <w:lang w:eastAsia="pt-PT"/>
-        </w:rPr>
-        <w:t>volutpat</w:t>
-      </w:r>
-      <w:proofErr w:type="spellEnd"/>
-      <w:r>
-        <w:rPr>
-          <w:rFonts w:ascii="Arial" w:eastAsia="Times New Roman" w:hAnsi="Arial" w:cs="Arial"/>
-          <w:lang w:eastAsia="pt-PT"/>
-        </w:rPr>
-        <w:t xml:space="preserve"> </w:t>
-      </w:r>
-      <w:proofErr w:type="spellStart"/>
-      <w:r>
-        <w:rPr>
-          <w:rFonts w:ascii="Arial" w:eastAsia="Times New Roman" w:hAnsi="Arial" w:cs="Arial"/>
-          <w:lang w:eastAsia="pt-PT"/>
-        </w:rPr>
-        <w:t>ultricies</w:t>
-      </w:r>
-      <w:proofErr w:type="spellEnd"/>
-      <w:r>
-        <w:rPr>
-          <w:rFonts w:ascii="Arial" w:eastAsia="Times New Roman" w:hAnsi="Arial" w:cs="Arial"/>
-          <w:lang w:eastAsia="pt-PT"/>
-        </w:rPr>
-        <w:t xml:space="preserve"> libero ut </w:t>
-      </w:r>
-      <w:proofErr w:type="spellStart"/>
-      <w:r>
-        <w:rPr>
-          <w:rFonts w:ascii="Arial" w:eastAsia="Times New Roman" w:hAnsi="Arial" w:cs="Arial"/>
-          <w:lang w:eastAsia="pt-PT"/>
-        </w:rPr>
-        <w:t>dictum</w:t>
-      </w:r>
-      <w:proofErr w:type="spellEnd"/>
-      <w:r>
-        <w:rPr>
-          <w:rFonts w:ascii="Arial" w:eastAsia="Times New Roman" w:hAnsi="Arial" w:cs="Arial"/>
-          <w:lang w:eastAsia="pt-PT"/>
-        </w:rPr>
-        <w:t xml:space="preserve">. </w:t>
-      </w:r>
-      <w:proofErr w:type="spellStart"/>
-      <w:r>
-        <w:rPr>
-          <w:rFonts w:ascii="Arial" w:eastAsia="Times New Roman" w:hAnsi="Arial" w:cs="Arial"/>
-          <w:lang w:eastAsia="pt-PT"/>
-        </w:rPr>
-        <w:t>Nulla</w:t>
-      </w:r>
-      <w:proofErr w:type="spellEnd"/>
-      <w:r>
-        <w:rPr>
-          <w:rFonts w:ascii="Arial" w:eastAsia="Times New Roman" w:hAnsi="Arial" w:cs="Arial"/>
-          <w:lang w:eastAsia="pt-PT"/>
-        </w:rPr>
-        <w:t xml:space="preserve"> quis </w:t>
-      </w:r>
-      <w:proofErr w:type="spellStart"/>
-      <w:r>
-        <w:rPr>
-          <w:rFonts w:ascii="Arial" w:eastAsia="Times New Roman" w:hAnsi="Arial" w:cs="Arial"/>
-          <w:lang w:eastAsia="pt-PT"/>
-        </w:rPr>
-        <w:t>lacinia</w:t>
-      </w:r>
-      <w:proofErr w:type="spellEnd"/>
-      <w:r>
-        <w:rPr>
-          <w:rFonts w:ascii="Arial" w:eastAsia="Times New Roman" w:hAnsi="Arial" w:cs="Arial"/>
-          <w:lang w:eastAsia="pt-PT"/>
-        </w:rPr>
-        <w:t xml:space="preserve"> </w:t>
-      </w:r>
-      <w:proofErr w:type="spellStart"/>
-      <w:r>
-        <w:rPr>
-          <w:rFonts w:ascii="Arial" w:eastAsia="Times New Roman" w:hAnsi="Arial" w:cs="Arial"/>
-          <w:lang w:eastAsia="pt-PT"/>
-        </w:rPr>
-        <w:t>ipsum</w:t>
-      </w:r>
-      <w:proofErr w:type="spellEnd"/>
-      <w:r>
-        <w:rPr>
-          <w:rFonts w:ascii="Arial" w:eastAsia="Times New Roman" w:hAnsi="Arial" w:cs="Arial"/>
-          <w:lang w:eastAsia="pt-PT"/>
-        </w:rPr>
-        <w:t xml:space="preserve">. </w:t>
-      </w:r>
-      <w:proofErr w:type="spellStart"/>
-      <w:r>
-        <w:rPr>
-          <w:rFonts w:ascii="Arial" w:eastAsia="Times New Roman" w:hAnsi="Arial" w:cs="Arial"/>
-          <w:lang w:eastAsia="pt-PT"/>
-        </w:rPr>
-        <w:t>Fusce</w:t>
-      </w:r>
-      <w:proofErr w:type="spellEnd"/>
-      <w:r>
-        <w:rPr>
-          <w:rFonts w:ascii="Arial" w:eastAsia="Times New Roman" w:hAnsi="Arial" w:cs="Arial"/>
-          <w:lang w:eastAsia="pt-PT"/>
-        </w:rPr>
-        <w:t xml:space="preserve"> </w:t>
-      </w:r>
-      <w:proofErr w:type="spellStart"/>
-      <w:r>
-        <w:rPr>
-          <w:rFonts w:ascii="Arial" w:eastAsia="Times New Roman" w:hAnsi="Arial" w:cs="Arial"/>
-          <w:lang w:eastAsia="pt-PT"/>
-        </w:rPr>
-        <w:t>sit</w:t>
-      </w:r>
-      <w:proofErr w:type="spellEnd"/>
-      <w:r>
-        <w:rPr>
-          <w:rFonts w:ascii="Arial" w:eastAsia="Times New Roman" w:hAnsi="Arial" w:cs="Arial"/>
-          <w:lang w:eastAsia="pt-PT"/>
-        </w:rPr>
-        <w:t xml:space="preserve"> </w:t>
-      </w:r>
-      <w:proofErr w:type="spellStart"/>
-      <w:r>
-        <w:rPr>
-          <w:rFonts w:ascii="Arial" w:eastAsia="Times New Roman" w:hAnsi="Arial" w:cs="Arial"/>
-          <w:lang w:eastAsia="pt-PT"/>
-        </w:rPr>
-        <w:t>amet</w:t>
-      </w:r>
-      <w:proofErr w:type="spellEnd"/>
-      <w:r>
-        <w:rPr>
-          <w:rFonts w:ascii="Arial" w:eastAsia="Times New Roman" w:hAnsi="Arial" w:cs="Arial"/>
-          <w:lang w:eastAsia="pt-PT"/>
-        </w:rPr>
-        <w:t xml:space="preserve"> </w:t>
-      </w:r>
-      <w:proofErr w:type="spellStart"/>
-      <w:r>
-        <w:rPr>
-          <w:rFonts w:ascii="Arial" w:eastAsia="Times New Roman" w:hAnsi="Arial" w:cs="Arial"/>
-          <w:lang w:eastAsia="pt-PT"/>
-        </w:rPr>
-        <w:t>molestie</w:t>
-      </w:r>
-      <w:proofErr w:type="spellEnd"/>
-      <w:r>
-        <w:rPr>
-          <w:rFonts w:ascii="Arial" w:eastAsia="Times New Roman" w:hAnsi="Arial" w:cs="Arial"/>
-          <w:lang w:eastAsia="pt-PT"/>
-        </w:rPr>
-        <w:t xml:space="preserve"> </w:t>
-      </w:r>
-      <w:proofErr w:type="spellStart"/>
-      <w:r>
-        <w:rPr>
-          <w:rFonts w:ascii="Arial" w:eastAsia="Times New Roman" w:hAnsi="Arial" w:cs="Arial"/>
-          <w:lang w:eastAsia="pt-PT"/>
-        </w:rPr>
-        <w:t>arcu</w:t>
-      </w:r>
-      <w:proofErr w:type="spellEnd"/>
-      <w:r>
-        <w:rPr>
-          <w:rFonts w:ascii="Arial" w:eastAsia="Times New Roman" w:hAnsi="Arial" w:cs="Arial"/>
-          <w:lang w:eastAsia="pt-PT"/>
-        </w:rPr>
-        <w:t xml:space="preserve">. </w:t>
-      </w:r>
-      <w:proofErr w:type="spellStart"/>
-      <w:r>
-        <w:rPr>
-          <w:rFonts w:ascii="Arial" w:eastAsia="Times New Roman" w:hAnsi="Arial" w:cs="Arial"/>
-          <w:lang w:eastAsia="pt-PT"/>
-        </w:rPr>
-        <w:t>Aenean</w:t>
-      </w:r>
-      <w:proofErr w:type="spellEnd"/>
-      <w:r>
-        <w:rPr>
-          <w:rFonts w:ascii="Arial" w:eastAsia="Times New Roman" w:hAnsi="Arial" w:cs="Arial"/>
-          <w:lang w:eastAsia="pt-PT"/>
-        </w:rPr>
-        <w:t xml:space="preserve"> </w:t>
-      </w:r>
-      <w:proofErr w:type="spellStart"/>
-      <w:r>
-        <w:rPr>
-          <w:rFonts w:ascii="Arial" w:eastAsia="Times New Roman" w:hAnsi="Arial" w:cs="Arial"/>
-          <w:lang w:eastAsia="pt-PT"/>
-        </w:rPr>
-        <w:t>facilisis</w:t>
-      </w:r>
-      <w:proofErr w:type="spellEnd"/>
-      <w:r>
-        <w:rPr>
-          <w:rFonts w:ascii="Arial" w:eastAsia="Times New Roman" w:hAnsi="Arial" w:cs="Arial"/>
-          <w:lang w:eastAsia="pt-PT"/>
-        </w:rPr>
-        <w:t xml:space="preserve"> </w:t>
-      </w:r>
-      <w:proofErr w:type="spellStart"/>
-      <w:r>
-        <w:rPr>
-          <w:rFonts w:ascii="Arial" w:eastAsia="Times New Roman" w:hAnsi="Arial" w:cs="Arial"/>
-          <w:lang w:eastAsia="pt-PT"/>
-        </w:rPr>
-        <w:t>mauris</w:t>
-      </w:r>
-      <w:proofErr w:type="spellEnd"/>
-      <w:r>
-        <w:rPr>
-          <w:rFonts w:ascii="Arial" w:eastAsia="Times New Roman" w:hAnsi="Arial" w:cs="Arial"/>
-          <w:lang w:eastAsia="pt-PT"/>
-        </w:rPr>
-        <w:t xml:space="preserve"> </w:t>
-      </w:r>
-      <w:proofErr w:type="spellStart"/>
-      <w:r>
-        <w:rPr>
-          <w:rFonts w:ascii="Arial" w:eastAsia="Times New Roman" w:hAnsi="Arial" w:cs="Arial"/>
-          <w:lang w:eastAsia="pt-PT"/>
-        </w:rPr>
-        <w:t>vulputate</w:t>
-      </w:r>
-      <w:proofErr w:type="spellEnd"/>
-      <w:r>
-        <w:rPr>
-          <w:rFonts w:ascii="Arial" w:eastAsia="Times New Roman" w:hAnsi="Arial" w:cs="Arial"/>
-          <w:lang w:eastAsia="pt-PT"/>
-        </w:rPr>
-        <w:t xml:space="preserve"> </w:t>
-      </w:r>
-      <w:proofErr w:type="spellStart"/>
-      <w:r>
-        <w:rPr>
-          <w:rFonts w:ascii="Arial" w:eastAsia="Times New Roman" w:hAnsi="Arial" w:cs="Arial"/>
-          <w:lang w:eastAsia="pt-PT"/>
-        </w:rPr>
-        <w:t>condimentum</w:t>
-      </w:r>
-      <w:proofErr w:type="spellEnd"/>
-      <w:r>
-        <w:rPr>
-          <w:rFonts w:ascii="Arial" w:eastAsia="Times New Roman" w:hAnsi="Arial" w:cs="Arial"/>
-          <w:lang w:eastAsia="pt-PT"/>
-        </w:rPr>
-        <w:t xml:space="preserve"> </w:t>
-      </w:r>
-      <w:proofErr w:type="spellStart"/>
-      <w:r>
-        <w:rPr>
-          <w:rFonts w:ascii="Arial" w:eastAsia="Times New Roman" w:hAnsi="Arial" w:cs="Arial"/>
-          <w:lang w:eastAsia="pt-PT"/>
-        </w:rPr>
-        <w:t>ornare</w:t>
-      </w:r>
-      <w:proofErr w:type="spellEnd"/>
-      <w:r>
-        <w:rPr>
-          <w:rFonts w:ascii="Arial" w:eastAsia="Times New Roman" w:hAnsi="Arial" w:cs="Arial"/>
-          <w:lang w:eastAsia="pt-PT"/>
-        </w:rPr>
-        <w:t xml:space="preserve">. </w:t>
-      </w:r>
-      <w:proofErr w:type="spellStart"/>
-      <w:r>
-        <w:rPr>
-          <w:rFonts w:ascii="Arial" w:eastAsia="Times New Roman" w:hAnsi="Arial" w:cs="Arial"/>
-          <w:lang w:eastAsia="pt-PT"/>
-        </w:rPr>
-        <w:t>Nam</w:t>
-      </w:r>
-      <w:proofErr w:type="spellEnd"/>
-      <w:r>
-        <w:rPr>
-          <w:rFonts w:ascii="Arial" w:eastAsia="Times New Roman" w:hAnsi="Arial" w:cs="Arial"/>
-          <w:lang w:eastAsia="pt-PT"/>
-        </w:rPr>
-        <w:t xml:space="preserve"> </w:t>
-      </w:r>
-      <w:proofErr w:type="spellStart"/>
-      <w:r>
-        <w:rPr>
-          <w:rFonts w:ascii="Arial" w:eastAsia="Times New Roman" w:hAnsi="Arial" w:cs="Arial"/>
-          <w:lang w:eastAsia="pt-PT"/>
-        </w:rPr>
-        <w:t>posuere</w:t>
-      </w:r>
-      <w:proofErr w:type="spellEnd"/>
-      <w:r>
-        <w:rPr>
-          <w:rFonts w:ascii="Arial" w:eastAsia="Times New Roman" w:hAnsi="Arial" w:cs="Arial"/>
-          <w:lang w:eastAsia="pt-PT"/>
-        </w:rPr>
-        <w:t xml:space="preserve"> gravida </w:t>
-      </w:r>
-      <w:proofErr w:type="spellStart"/>
-      <w:r>
-        <w:rPr>
-          <w:rFonts w:ascii="Arial" w:eastAsia="Times New Roman" w:hAnsi="Arial" w:cs="Arial"/>
-          <w:lang w:eastAsia="pt-PT"/>
-        </w:rPr>
-        <w:t>felis</w:t>
-      </w:r>
-      <w:proofErr w:type="spellEnd"/>
-      <w:r>
-        <w:rPr>
-          <w:rFonts w:ascii="Arial" w:eastAsia="Times New Roman" w:hAnsi="Arial" w:cs="Arial"/>
-          <w:lang w:eastAsia="pt-PT"/>
-        </w:rPr>
-        <w:t xml:space="preserve"> eu </w:t>
-      </w:r>
-      <w:proofErr w:type="spellStart"/>
-      <w:r>
-        <w:rPr>
-          <w:rFonts w:ascii="Arial" w:eastAsia="Times New Roman" w:hAnsi="Arial" w:cs="Arial"/>
-          <w:lang w:eastAsia="pt-PT"/>
-        </w:rPr>
-        <w:t>pharetra</w:t>
-      </w:r>
-      <w:proofErr w:type="spellEnd"/>
-      <w:r>
-        <w:rPr>
-          <w:rFonts w:ascii="Arial" w:eastAsia="Times New Roman" w:hAnsi="Arial" w:cs="Arial"/>
-          <w:lang w:eastAsia="pt-PT"/>
-        </w:rPr>
-        <w:t xml:space="preserve">. </w:t>
-      </w:r>
-      <w:proofErr w:type="spellStart"/>
-      <w:r>
-        <w:rPr>
-          <w:rFonts w:ascii="Arial" w:eastAsia="Times New Roman" w:hAnsi="Arial" w:cs="Arial"/>
-          <w:lang w:eastAsia="pt-PT"/>
-        </w:rPr>
-        <w:t>Fusce</w:t>
-      </w:r>
-      <w:proofErr w:type="spellEnd"/>
-      <w:r>
-        <w:rPr>
-          <w:rFonts w:ascii="Arial" w:eastAsia="Times New Roman" w:hAnsi="Arial" w:cs="Arial"/>
-          <w:lang w:eastAsia="pt-PT"/>
-        </w:rPr>
-        <w:t xml:space="preserve"> </w:t>
-      </w:r>
-      <w:proofErr w:type="spellStart"/>
-      <w:r>
-        <w:rPr>
-          <w:rFonts w:ascii="Arial" w:eastAsia="Times New Roman" w:hAnsi="Arial" w:cs="Arial"/>
-          <w:lang w:eastAsia="pt-PT"/>
-        </w:rPr>
-        <w:t>et</w:t>
-      </w:r>
-      <w:proofErr w:type="spellEnd"/>
-      <w:r>
-        <w:rPr>
-          <w:rFonts w:ascii="Arial" w:eastAsia="Times New Roman" w:hAnsi="Arial" w:cs="Arial"/>
-          <w:lang w:eastAsia="pt-PT"/>
-        </w:rPr>
-        <w:t xml:space="preserve"> </w:t>
-      </w:r>
-      <w:proofErr w:type="spellStart"/>
-      <w:r>
-        <w:rPr>
-          <w:rFonts w:ascii="Arial" w:eastAsia="Times New Roman" w:hAnsi="Arial" w:cs="Arial"/>
-          <w:lang w:eastAsia="pt-PT"/>
-        </w:rPr>
-        <w:t>dolor</w:t>
-      </w:r>
-      <w:proofErr w:type="spellEnd"/>
-      <w:r>
-        <w:rPr>
-          <w:rFonts w:ascii="Arial" w:eastAsia="Times New Roman" w:hAnsi="Arial" w:cs="Arial"/>
-          <w:lang w:eastAsia="pt-PT"/>
-        </w:rPr>
-        <w:t xml:space="preserve"> sem.</w:t>
+          <w:lang w:eastAsia="pt-PT"/>
+        </w:rPr>
+        <w:t>Fusce non viverra nisl. Pellentesque viverra quis erat ac dictum. Proin volutpat ultricies libero ut dictum. Nulla quis lacinia ipsum. Fusce sit amet molestie arcu. Aenean facilisis mauris vulputate condimentum ornare. Nam posuere gravida felis eu pharetra. Fusce et dolor sem.</w:t>
       </w:r>
     </w:p>
     <w:p>

--- a/Relatório.docx
+++ b/Relatório.docx
@@ -1193,7 +1193,6 @@
                         </w:rPr>
                         <w:t xml:space="preserve"> </w:t>
                       </w:r>
-                      <w:proofErr w:type="spellStart"/>
                       <w:r>
                         <w:rPr>
                           <w:rStyle w:val="normaltextrun"/>
@@ -1201,17 +1200,7 @@
                           <w:sz w:val="28"/>
                           <w:szCs w:val="28"/>
                         </w:rPr>
-                        <w:t>Venelin</w:t>
-                      </w:r>
-                      <w:proofErr w:type="spellEnd"/>
-                      <w:r>
-                        <w:rPr>
-                          <w:rStyle w:val="normaltextrun"/>
-                          <w:rFonts w:ascii="Arial" w:hAnsi="Arial" w:cs="Arial"/>
-                          <w:sz w:val="28"/>
-                          <w:szCs w:val="28"/>
-                        </w:rPr>
-                        <w:t xml:space="preserve"> Argirov</w:t>
+                        <w:t>Venelin Argirov</w:t>
                       </w:r>
                       <w:r>
                         <w:rPr>
@@ -2258,12 +2247,885 @@
         </w:rPr>
         <w:br/>
       </w:r>
-      <w:r>
-        <w:rPr>
-          <w:rFonts w:ascii="Arial" w:eastAsia="Times New Roman" w:hAnsi="Arial" w:cs="Arial"/>
-          <w:lang w:eastAsia="pt-PT"/>
-        </w:rPr>
-        <w:t>Lorem ipsum dolor sit amet, consectetur adipiscing elit. Sed efficitur ipsum condimentum libero sagittis iaculis. Quisque vitae laoreet est. In ipsum metus, laoreet ac sodales porta, dictum pulvinar ante. Fusce non viverra nisl. Pellentesque viverra quis erat ac dictum. Proin volutpat ultricies libero ut dictum. Nulla quis lacinia ipsum. Fusce sit amet molestie arcu. Aenean facilisis mauris vulputate condimentum ornare. Nam posuere gravida felis eu pharetra. Fusce et dolor sem.</w:t>
+      <w:proofErr w:type="spellStart"/>
+      <w:r>
+        <w:rPr>
+          <w:rFonts w:ascii="Arial" w:eastAsia="Times New Roman" w:hAnsi="Arial" w:cs="Arial"/>
+          <w:lang w:eastAsia="pt-PT"/>
+        </w:rPr>
+        <w:t>Lorem</w:t>
+      </w:r>
+      <w:proofErr w:type="spellEnd"/>
+      <w:r>
+        <w:rPr>
+          <w:rFonts w:ascii="Arial" w:eastAsia="Times New Roman" w:hAnsi="Arial" w:cs="Arial"/>
+          <w:lang w:eastAsia="pt-PT"/>
+        </w:rPr>
+        <w:t xml:space="preserve"> </w:t>
+      </w:r>
+      <w:proofErr w:type="spellStart"/>
+      <w:r>
+        <w:rPr>
+          <w:rFonts w:ascii="Arial" w:eastAsia="Times New Roman" w:hAnsi="Arial" w:cs="Arial"/>
+          <w:lang w:eastAsia="pt-PT"/>
+        </w:rPr>
+        <w:t>ipsum</w:t>
+      </w:r>
+      <w:proofErr w:type="spellEnd"/>
+      <w:r>
+        <w:rPr>
+          <w:rFonts w:ascii="Arial" w:eastAsia="Times New Roman" w:hAnsi="Arial" w:cs="Arial"/>
+          <w:lang w:eastAsia="pt-PT"/>
+        </w:rPr>
+        <w:t xml:space="preserve"> </w:t>
+      </w:r>
+      <w:proofErr w:type="spellStart"/>
+      <w:r>
+        <w:rPr>
+          <w:rFonts w:ascii="Arial" w:eastAsia="Times New Roman" w:hAnsi="Arial" w:cs="Arial"/>
+          <w:lang w:eastAsia="pt-PT"/>
+        </w:rPr>
+        <w:t>dolor</w:t>
+      </w:r>
+      <w:proofErr w:type="spellEnd"/>
+      <w:r>
+        <w:rPr>
+          <w:rFonts w:ascii="Arial" w:eastAsia="Times New Roman" w:hAnsi="Arial" w:cs="Arial"/>
+          <w:lang w:eastAsia="pt-PT"/>
+        </w:rPr>
+        <w:t xml:space="preserve"> </w:t>
+      </w:r>
+      <w:proofErr w:type="spellStart"/>
+      <w:r>
+        <w:rPr>
+          <w:rFonts w:ascii="Arial" w:eastAsia="Times New Roman" w:hAnsi="Arial" w:cs="Arial"/>
+          <w:lang w:eastAsia="pt-PT"/>
+        </w:rPr>
+        <w:t>sit</w:t>
+      </w:r>
+      <w:proofErr w:type="spellEnd"/>
+      <w:r>
+        <w:rPr>
+          <w:rFonts w:ascii="Arial" w:eastAsia="Times New Roman" w:hAnsi="Arial" w:cs="Arial"/>
+          <w:lang w:eastAsia="pt-PT"/>
+        </w:rPr>
+        <w:t xml:space="preserve"> </w:t>
+      </w:r>
+      <w:proofErr w:type="spellStart"/>
+      <w:r>
+        <w:rPr>
+          <w:rFonts w:ascii="Arial" w:eastAsia="Times New Roman" w:hAnsi="Arial" w:cs="Arial"/>
+          <w:lang w:eastAsia="pt-PT"/>
+        </w:rPr>
+        <w:t>amet</w:t>
+      </w:r>
+      <w:proofErr w:type="spellEnd"/>
+      <w:r>
+        <w:rPr>
+          <w:rFonts w:ascii="Arial" w:eastAsia="Times New Roman" w:hAnsi="Arial" w:cs="Arial"/>
+          <w:lang w:eastAsia="pt-PT"/>
+        </w:rPr>
+        <w:t xml:space="preserve">, </w:t>
+      </w:r>
+      <w:proofErr w:type="spellStart"/>
+      <w:r>
+        <w:rPr>
+          <w:rFonts w:ascii="Arial" w:eastAsia="Times New Roman" w:hAnsi="Arial" w:cs="Arial"/>
+          <w:lang w:eastAsia="pt-PT"/>
+        </w:rPr>
+        <w:t>consectetur</w:t>
+      </w:r>
+      <w:proofErr w:type="spellEnd"/>
+      <w:r>
+        <w:rPr>
+          <w:rFonts w:ascii="Arial" w:eastAsia="Times New Roman" w:hAnsi="Arial" w:cs="Arial"/>
+          <w:lang w:eastAsia="pt-PT"/>
+        </w:rPr>
+        <w:t xml:space="preserve"> </w:t>
+      </w:r>
+      <w:proofErr w:type="spellStart"/>
+      <w:r>
+        <w:rPr>
+          <w:rFonts w:ascii="Arial" w:eastAsia="Times New Roman" w:hAnsi="Arial" w:cs="Arial"/>
+          <w:lang w:eastAsia="pt-PT"/>
+        </w:rPr>
+        <w:t>adipiscing</w:t>
+      </w:r>
+      <w:proofErr w:type="spellEnd"/>
+      <w:r>
+        <w:rPr>
+          <w:rFonts w:ascii="Arial" w:eastAsia="Times New Roman" w:hAnsi="Arial" w:cs="Arial"/>
+          <w:lang w:eastAsia="pt-PT"/>
+        </w:rPr>
+        <w:t xml:space="preserve"> </w:t>
+      </w:r>
+      <w:proofErr w:type="spellStart"/>
+      <w:r>
+        <w:rPr>
+          <w:rFonts w:ascii="Arial" w:eastAsia="Times New Roman" w:hAnsi="Arial" w:cs="Arial"/>
+          <w:lang w:eastAsia="pt-PT"/>
+        </w:rPr>
+        <w:t>elit</w:t>
+      </w:r>
+      <w:proofErr w:type="spellEnd"/>
+      <w:r>
+        <w:rPr>
+          <w:rFonts w:ascii="Arial" w:eastAsia="Times New Roman" w:hAnsi="Arial" w:cs="Arial"/>
+          <w:lang w:eastAsia="pt-PT"/>
+        </w:rPr>
+        <w:t xml:space="preserve">. </w:t>
+      </w:r>
+      <w:proofErr w:type="spellStart"/>
+      <w:r>
+        <w:rPr>
+          <w:rFonts w:ascii="Arial" w:eastAsia="Times New Roman" w:hAnsi="Arial" w:cs="Arial"/>
+          <w:lang w:eastAsia="pt-PT"/>
+        </w:rPr>
+        <w:t>Sed</w:t>
+      </w:r>
+      <w:proofErr w:type="spellEnd"/>
+      <w:r>
+        <w:rPr>
+          <w:rFonts w:ascii="Arial" w:eastAsia="Times New Roman" w:hAnsi="Arial" w:cs="Arial"/>
+          <w:lang w:eastAsia="pt-PT"/>
+        </w:rPr>
+        <w:t xml:space="preserve"> </w:t>
+      </w:r>
+      <w:proofErr w:type="spellStart"/>
+      <w:r>
+        <w:rPr>
+          <w:rFonts w:ascii="Arial" w:eastAsia="Times New Roman" w:hAnsi="Arial" w:cs="Arial"/>
+          <w:lang w:eastAsia="pt-PT"/>
+        </w:rPr>
+        <w:t>efficitur</w:t>
+      </w:r>
+      <w:proofErr w:type="spellEnd"/>
+      <w:r>
+        <w:rPr>
+          <w:rFonts w:ascii="Arial" w:eastAsia="Times New Roman" w:hAnsi="Arial" w:cs="Arial"/>
+          <w:lang w:eastAsia="pt-PT"/>
+        </w:rPr>
+        <w:t xml:space="preserve"> </w:t>
+      </w:r>
+      <w:proofErr w:type="spellStart"/>
+      <w:r>
+        <w:rPr>
+          <w:rFonts w:ascii="Arial" w:eastAsia="Times New Roman" w:hAnsi="Arial" w:cs="Arial"/>
+          <w:lang w:eastAsia="pt-PT"/>
+        </w:rPr>
+        <w:t>ipsum</w:t>
+      </w:r>
+      <w:proofErr w:type="spellEnd"/>
+      <w:r>
+        <w:rPr>
+          <w:rFonts w:ascii="Arial" w:eastAsia="Times New Roman" w:hAnsi="Arial" w:cs="Arial"/>
+          <w:lang w:eastAsia="pt-PT"/>
+        </w:rPr>
+        <w:t xml:space="preserve"> </w:t>
+      </w:r>
+      <w:proofErr w:type="spellStart"/>
+      <w:r>
+        <w:rPr>
+          <w:rFonts w:ascii="Arial" w:eastAsia="Times New Roman" w:hAnsi="Arial" w:cs="Arial"/>
+          <w:lang w:eastAsia="pt-PT"/>
+        </w:rPr>
+        <w:t>condimentum</w:t>
+      </w:r>
+      <w:proofErr w:type="spellEnd"/>
+      <w:r>
+        <w:rPr>
+          <w:rFonts w:ascii="Arial" w:eastAsia="Times New Roman" w:hAnsi="Arial" w:cs="Arial"/>
+          <w:lang w:eastAsia="pt-PT"/>
+        </w:rPr>
+        <w:t xml:space="preserve"> libero </w:t>
+      </w:r>
+      <w:proofErr w:type="spellStart"/>
+      <w:r>
+        <w:rPr>
+          <w:rFonts w:ascii="Arial" w:eastAsia="Times New Roman" w:hAnsi="Arial" w:cs="Arial"/>
+          <w:lang w:eastAsia="pt-PT"/>
+        </w:rPr>
+        <w:t>sagittis</w:t>
+      </w:r>
+      <w:proofErr w:type="spellEnd"/>
+      <w:r>
+        <w:rPr>
+          <w:rFonts w:ascii="Arial" w:eastAsia="Times New Roman" w:hAnsi="Arial" w:cs="Arial"/>
+          <w:lang w:eastAsia="pt-PT"/>
+        </w:rPr>
+        <w:t xml:space="preserve"> </w:t>
+      </w:r>
+      <w:proofErr w:type="spellStart"/>
+      <w:r>
+        <w:rPr>
+          <w:rFonts w:ascii="Arial" w:eastAsia="Times New Roman" w:hAnsi="Arial" w:cs="Arial"/>
+          <w:lang w:eastAsia="pt-PT"/>
+        </w:rPr>
+        <w:t>iaculis</w:t>
+      </w:r>
+      <w:proofErr w:type="spellEnd"/>
+      <w:r>
+        <w:rPr>
+          <w:rFonts w:ascii="Arial" w:eastAsia="Times New Roman" w:hAnsi="Arial" w:cs="Arial"/>
+          <w:lang w:eastAsia="pt-PT"/>
+        </w:rPr>
+        <w:t xml:space="preserve">. </w:t>
+      </w:r>
+      <w:proofErr w:type="spellStart"/>
+      <w:r>
+        <w:rPr>
+          <w:rFonts w:ascii="Arial" w:eastAsia="Times New Roman" w:hAnsi="Arial" w:cs="Arial"/>
+          <w:lang w:eastAsia="pt-PT"/>
+        </w:rPr>
+        <w:t>Quisque</w:t>
+      </w:r>
+      <w:proofErr w:type="spellEnd"/>
+      <w:r>
+        <w:rPr>
+          <w:rFonts w:ascii="Arial" w:eastAsia="Times New Roman" w:hAnsi="Arial" w:cs="Arial"/>
+          <w:lang w:eastAsia="pt-PT"/>
+        </w:rPr>
+        <w:t xml:space="preserve"> vitae </w:t>
+      </w:r>
+      <w:proofErr w:type="spellStart"/>
+      <w:r>
+        <w:rPr>
+          <w:rFonts w:ascii="Arial" w:eastAsia="Times New Roman" w:hAnsi="Arial" w:cs="Arial"/>
+          <w:lang w:eastAsia="pt-PT"/>
+        </w:rPr>
+        <w:t>laoreet</w:t>
+      </w:r>
+      <w:proofErr w:type="spellEnd"/>
+      <w:r>
+        <w:rPr>
+          <w:rFonts w:ascii="Arial" w:eastAsia="Times New Roman" w:hAnsi="Arial" w:cs="Arial"/>
+          <w:lang w:eastAsia="pt-PT"/>
+        </w:rPr>
+        <w:t xml:space="preserve"> est. In </w:t>
+      </w:r>
+      <w:proofErr w:type="spellStart"/>
+      <w:r>
+        <w:rPr>
+          <w:rFonts w:ascii="Arial" w:eastAsia="Times New Roman" w:hAnsi="Arial" w:cs="Arial"/>
+          <w:lang w:eastAsia="pt-PT"/>
+        </w:rPr>
+        <w:t>ipsum</w:t>
+      </w:r>
+      <w:proofErr w:type="spellEnd"/>
+      <w:r>
+        <w:rPr>
+          <w:rFonts w:ascii="Arial" w:eastAsia="Times New Roman" w:hAnsi="Arial" w:cs="Arial"/>
+          <w:lang w:eastAsia="pt-PT"/>
+        </w:rPr>
+        <w:t xml:space="preserve"> </w:t>
+      </w:r>
+      <w:proofErr w:type="spellStart"/>
+      <w:r>
+        <w:rPr>
+          <w:rFonts w:ascii="Arial" w:eastAsia="Times New Roman" w:hAnsi="Arial" w:cs="Arial"/>
+          <w:lang w:eastAsia="pt-PT"/>
+        </w:rPr>
+        <w:t>metus</w:t>
+      </w:r>
+      <w:proofErr w:type="spellEnd"/>
+      <w:r>
+        <w:rPr>
+          <w:rFonts w:ascii="Arial" w:eastAsia="Times New Roman" w:hAnsi="Arial" w:cs="Arial"/>
+          <w:lang w:eastAsia="pt-PT"/>
+        </w:rPr>
+        <w:t xml:space="preserve">, </w:t>
+      </w:r>
+      <w:proofErr w:type="spellStart"/>
+      <w:r>
+        <w:rPr>
+          <w:rFonts w:ascii="Arial" w:eastAsia="Times New Roman" w:hAnsi="Arial" w:cs="Arial"/>
+          <w:lang w:eastAsia="pt-PT"/>
+        </w:rPr>
+        <w:t>laoreet</w:t>
+      </w:r>
+      <w:proofErr w:type="spellEnd"/>
+      <w:r>
+        <w:rPr>
+          <w:rFonts w:ascii="Arial" w:eastAsia="Times New Roman" w:hAnsi="Arial" w:cs="Arial"/>
+          <w:lang w:eastAsia="pt-PT"/>
+        </w:rPr>
+        <w:t xml:space="preserve"> </w:t>
+      </w:r>
+      <w:proofErr w:type="spellStart"/>
+      <w:r>
+        <w:rPr>
+          <w:rFonts w:ascii="Arial" w:eastAsia="Times New Roman" w:hAnsi="Arial" w:cs="Arial"/>
+          <w:lang w:eastAsia="pt-PT"/>
+        </w:rPr>
+        <w:t>ac</w:t>
+      </w:r>
+      <w:proofErr w:type="spellEnd"/>
+      <w:r>
+        <w:rPr>
+          <w:rFonts w:ascii="Arial" w:eastAsia="Times New Roman" w:hAnsi="Arial" w:cs="Arial"/>
+          <w:lang w:eastAsia="pt-PT"/>
+        </w:rPr>
+        <w:t xml:space="preserve"> </w:t>
+      </w:r>
+      <w:proofErr w:type="spellStart"/>
+      <w:r>
+        <w:rPr>
+          <w:rFonts w:ascii="Arial" w:eastAsia="Times New Roman" w:hAnsi="Arial" w:cs="Arial"/>
+          <w:lang w:eastAsia="pt-PT"/>
+        </w:rPr>
+        <w:t>sodales</w:t>
+      </w:r>
+      <w:proofErr w:type="spellEnd"/>
+      <w:r>
+        <w:rPr>
+          <w:rFonts w:ascii="Arial" w:eastAsia="Times New Roman" w:hAnsi="Arial" w:cs="Arial"/>
+          <w:lang w:eastAsia="pt-PT"/>
+        </w:rPr>
+        <w:t xml:space="preserve"> porta, </w:t>
+      </w:r>
+      <w:proofErr w:type="spellStart"/>
+      <w:r>
+        <w:rPr>
+          <w:rFonts w:ascii="Arial" w:eastAsia="Times New Roman" w:hAnsi="Arial" w:cs="Arial"/>
+          <w:lang w:eastAsia="pt-PT"/>
+        </w:rPr>
+        <w:t>dictum</w:t>
+      </w:r>
+      <w:proofErr w:type="spellEnd"/>
+      <w:r>
+        <w:rPr>
+          <w:rFonts w:ascii="Arial" w:eastAsia="Times New Roman" w:hAnsi="Arial" w:cs="Arial"/>
+          <w:lang w:eastAsia="pt-PT"/>
+        </w:rPr>
+        <w:t xml:space="preserve"> pulvinar ante. </w:t>
+      </w:r>
+      <w:proofErr w:type="spellStart"/>
+      <w:r>
+        <w:rPr>
+          <w:rFonts w:ascii="Arial" w:eastAsia="Times New Roman" w:hAnsi="Arial" w:cs="Arial"/>
+          <w:lang w:eastAsia="pt-PT"/>
+        </w:rPr>
+        <w:t>Fusce</w:t>
+      </w:r>
+      <w:proofErr w:type="spellEnd"/>
+      <w:r>
+        <w:rPr>
+          <w:rFonts w:ascii="Arial" w:eastAsia="Times New Roman" w:hAnsi="Arial" w:cs="Arial"/>
+          <w:lang w:eastAsia="pt-PT"/>
+        </w:rPr>
+        <w:t xml:space="preserve"> non </w:t>
+      </w:r>
+      <w:proofErr w:type="spellStart"/>
+      <w:r>
+        <w:rPr>
+          <w:rFonts w:ascii="Arial" w:eastAsia="Times New Roman" w:hAnsi="Arial" w:cs="Arial"/>
+          <w:lang w:eastAsia="pt-PT"/>
+        </w:rPr>
+        <w:t>viverra</w:t>
+      </w:r>
+      <w:proofErr w:type="spellEnd"/>
+      <w:r>
+        <w:rPr>
+          <w:rFonts w:ascii="Arial" w:eastAsia="Times New Roman" w:hAnsi="Arial" w:cs="Arial"/>
+          <w:lang w:eastAsia="pt-PT"/>
+        </w:rPr>
+        <w:t xml:space="preserve"> </w:t>
+      </w:r>
+      <w:proofErr w:type="spellStart"/>
+      <w:r>
+        <w:rPr>
+          <w:rFonts w:ascii="Arial" w:eastAsia="Times New Roman" w:hAnsi="Arial" w:cs="Arial"/>
+          <w:lang w:eastAsia="pt-PT"/>
+        </w:rPr>
+        <w:t>nisl</w:t>
+      </w:r>
+      <w:proofErr w:type="spellEnd"/>
+      <w:r>
+        <w:rPr>
+          <w:rFonts w:ascii="Arial" w:eastAsia="Times New Roman" w:hAnsi="Arial" w:cs="Arial"/>
+          <w:lang w:eastAsia="pt-PT"/>
+        </w:rPr>
+        <w:t xml:space="preserve">. </w:t>
+      </w:r>
+      <w:proofErr w:type="spellStart"/>
+      <w:r>
+        <w:rPr>
+          <w:rFonts w:ascii="Arial" w:eastAsia="Times New Roman" w:hAnsi="Arial" w:cs="Arial"/>
+          <w:lang w:eastAsia="pt-PT"/>
+        </w:rPr>
+        <w:t>Pellentesque</w:t>
+      </w:r>
+      <w:proofErr w:type="spellEnd"/>
+      <w:r>
+        <w:rPr>
+          <w:rFonts w:ascii="Arial" w:eastAsia="Times New Roman" w:hAnsi="Arial" w:cs="Arial"/>
+          <w:lang w:eastAsia="pt-PT"/>
+        </w:rPr>
+        <w:t xml:space="preserve"> </w:t>
+      </w:r>
+      <w:proofErr w:type="spellStart"/>
+      <w:r>
+        <w:rPr>
+          <w:rFonts w:ascii="Arial" w:eastAsia="Times New Roman" w:hAnsi="Arial" w:cs="Arial"/>
+          <w:lang w:eastAsia="pt-PT"/>
+        </w:rPr>
+        <w:t>viverra</w:t>
+      </w:r>
+      <w:proofErr w:type="spellEnd"/>
+      <w:r>
+        <w:rPr>
+          <w:rFonts w:ascii="Arial" w:eastAsia="Times New Roman" w:hAnsi="Arial" w:cs="Arial"/>
+          <w:lang w:eastAsia="pt-PT"/>
+        </w:rPr>
+        <w:t xml:space="preserve"> quis </w:t>
+      </w:r>
+      <w:proofErr w:type="spellStart"/>
+      <w:r>
+        <w:rPr>
+          <w:rFonts w:ascii="Arial" w:eastAsia="Times New Roman" w:hAnsi="Arial" w:cs="Arial"/>
+          <w:lang w:eastAsia="pt-PT"/>
+        </w:rPr>
+        <w:t>erat</w:t>
+      </w:r>
+      <w:proofErr w:type="spellEnd"/>
+      <w:r>
+        <w:rPr>
+          <w:rFonts w:ascii="Arial" w:eastAsia="Times New Roman" w:hAnsi="Arial" w:cs="Arial"/>
+          <w:lang w:eastAsia="pt-PT"/>
+        </w:rPr>
+        <w:t xml:space="preserve"> </w:t>
+      </w:r>
+      <w:proofErr w:type="spellStart"/>
+      <w:r>
+        <w:rPr>
+          <w:rFonts w:ascii="Arial" w:eastAsia="Times New Roman" w:hAnsi="Arial" w:cs="Arial"/>
+          <w:lang w:eastAsia="pt-PT"/>
+        </w:rPr>
+        <w:t>ac</w:t>
+      </w:r>
+      <w:proofErr w:type="spellEnd"/>
+      <w:r>
+        <w:rPr>
+          <w:rFonts w:ascii="Arial" w:eastAsia="Times New Roman" w:hAnsi="Arial" w:cs="Arial"/>
+          <w:lang w:eastAsia="pt-PT"/>
+        </w:rPr>
+        <w:t xml:space="preserve"> </w:t>
+      </w:r>
+      <w:proofErr w:type="spellStart"/>
+      <w:r>
+        <w:rPr>
+          <w:rFonts w:ascii="Arial" w:eastAsia="Times New Roman" w:hAnsi="Arial" w:cs="Arial"/>
+          <w:lang w:eastAsia="pt-PT"/>
+        </w:rPr>
+        <w:t>dictum</w:t>
+      </w:r>
+      <w:proofErr w:type="spellEnd"/>
+      <w:r>
+        <w:rPr>
+          <w:rFonts w:ascii="Arial" w:eastAsia="Times New Roman" w:hAnsi="Arial" w:cs="Arial"/>
+          <w:lang w:eastAsia="pt-PT"/>
+        </w:rPr>
+        <w:t xml:space="preserve">. </w:t>
+      </w:r>
+      <w:proofErr w:type="spellStart"/>
+      <w:r>
+        <w:rPr>
+          <w:rFonts w:ascii="Arial" w:eastAsia="Times New Roman" w:hAnsi="Arial" w:cs="Arial"/>
+          <w:lang w:eastAsia="pt-PT"/>
+        </w:rPr>
+        <w:t>Proin</w:t>
+      </w:r>
+      <w:proofErr w:type="spellEnd"/>
+      <w:r>
+        <w:rPr>
+          <w:rFonts w:ascii="Arial" w:eastAsia="Times New Roman" w:hAnsi="Arial" w:cs="Arial"/>
+          <w:lang w:eastAsia="pt-PT"/>
+        </w:rPr>
+        <w:t xml:space="preserve"> </w:t>
+      </w:r>
+      <w:proofErr w:type="spellStart"/>
+      <w:r>
+        <w:rPr>
+          <w:rFonts w:ascii="Arial" w:eastAsia="Times New Roman" w:hAnsi="Arial" w:cs="Arial"/>
+          <w:lang w:eastAsia="pt-PT"/>
+        </w:rPr>
+        <w:t>volutpat</w:t>
+      </w:r>
+      <w:proofErr w:type="spellEnd"/>
+      <w:r>
+        <w:rPr>
+          <w:rFonts w:ascii="Arial" w:eastAsia="Times New Roman" w:hAnsi="Arial" w:cs="Arial"/>
+          <w:lang w:eastAsia="pt-PT"/>
+        </w:rPr>
+        <w:t xml:space="preserve"> </w:t>
+      </w:r>
+      <w:proofErr w:type="spellStart"/>
+      <w:r>
+        <w:rPr>
+          <w:rFonts w:ascii="Arial" w:eastAsia="Times New Roman" w:hAnsi="Arial" w:cs="Arial"/>
+          <w:lang w:eastAsia="pt-PT"/>
+        </w:rPr>
+        <w:t>ultricies</w:t>
+      </w:r>
+      <w:proofErr w:type="spellEnd"/>
+      <w:r>
+        <w:rPr>
+          <w:rFonts w:ascii="Arial" w:eastAsia="Times New Roman" w:hAnsi="Arial" w:cs="Arial"/>
+          <w:lang w:eastAsia="pt-PT"/>
+        </w:rPr>
+        <w:t xml:space="preserve"> libero ut </w:t>
+      </w:r>
+      <w:proofErr w:type="spellStart"/>
+      <w:r>
+        <w:rPr>
+          <w:rFonts w:ascii="Arial" w:eastAsia="Times New Roman" w:hAnsi="Arial" w:cs="Arial"/>
+          <w:lang w:eastAsia="pt-PT"/>
+        </w:rPr>
+        <w:t>dictum</w:t>
+      </w:r>
+      <w:proofErr w:type="spellEnd"/>
+      <w:r>
+        <w:rPr>
+          <w:rFonts w:ascii="Arial" w:eastAsia="Times New Roman" w:hAnsi="Arial" w:cs="Arial"/>
+          <w:lang w:eastAsia="pt-PT"/>
+        </w:rPr>
+        <w:t xml:space="preserve">. </w:t>
+      </w:r>
+      <w:proofErr w:type="spellStart"/>
+      <w:r>
+        <w:rPr>
+          <w:rFonts w:ascii="Arial" w:eastAsia="Times New Roman" w:hAnsi="Arial" w:cs="Arial"/>
+          <w:lang w:eastAsia="pt-PT"/>
+        </w:rPr>
+        <w:t>Nulla</w:t>
+      </w:r>
+      <w:proofErr w:type="spellEnd"/>
+      <w:r>
+        <w:rPr>
+          <w:rFonts w:ascii="Arial" w:eastAsia="Times New Roman" w:hAnsi="Arial" w:cs="Arial"/>
+          <w:lang w:eastAsia="pt-PT"/>
+        </w:rPr>
+        <w:t xml:space="preserve"> quis </w:t>
+      </w:r>
+      <w:proofErr w:type="spellStart"/>
+      <w:r>
+        <w:rPr>
+          <w:rFonts w:ascii="Arial" w:eastAsia="Times New Roman" w:hAnsi="Arial" w:cs="Arial"/>
+          <w:lang w:eastAsia="pt-PT"/>
+        </w:rPr>
+        <w:t>lacinia</w:t>
+      </w:r>
+      <w:proofErr w:type="spellEnd"/>
+      <w:r>
+        <w:rPr>
+          <w:rFonts w:ascii="Arial" w:eastAsia="Times New Roman" w:hAnsi="Arial" w:cs="Arial"/>
+          <w:lang w:eastAsia="pt-PT"/>
+        </w:rPr>
+        <w:t xml:space="preserve"> </w:t>
+      </w:r>
+      <w:proofErr w:type="spellStart"/>
+      <w:r>
+        <w:rPr>
+          <w:rFonts w:ascii="Arial" w:eastAsia="Times New Roman" w:hAnsi="Arial" w:cs="Arial"/>
+          <w:lang w:eastAsia="pt-PT"/>
+        </w:rPr>
+        <w:t>ipsum</w:t>
+      </w:r>
+      <w:proofErr w:type="spellEnd"/>
+      <w:r>
+        <w:rPr>
+          <w:rFonts w:ascii="Arial" w:eastAsia="Times New Roman" w:hAnsi="Arial" w:cs="Arial"/>
+          <w:lang w:eastAsia="pt-PT"/>
+        </w:rPr>
+        <w:t xml:space="preserve">. </w:t>
+      </w:r>
+      <w:proofErr w:type="spellStart"/>
+      <w:r>
+        <w:rPr>
+          <w:rFonts w:ascii="Arial" w:eastAsia="Times New Roman" w:hAnsi="Arial" w:cs="Arial"/>
+          <w:lang w:eastAsia="pt-PT"/>
+        </w:rPr>
+        <w:t>Fusce</w:t>
+      </w:r>
+      <w:proofErr w:type="spellEnd"/>
+      <w:r>
+        <w:rPr>
+          <w:rFonts w:ascii="Arial" w:eastAsia="Times New Roman" w:hAnsi="Arial" w:cs="Arial"/>
+          <w:lang w:eastAsia="pt-PT"/>
+        </w:rPr>
+        <w:t xml:space="preserve"> </w:t>
+      </w:r>
+      <w:proofErr w:type="spellStart"/>
+      <w:r>
+        <w:rPr>
+          <w:rFonts w:ascii="Arial" w:eastAsia="Times New Roman" w:hAnsi="Arial" w:cs="Arial"/>
+          <w:lang w:eastAsia="pt-PT"/>
+        </w:rPr>
+        <w:t>sit</w:t>
+      </w:r>
+      <w:proofErr w:type="spellEnd"/>
+      <w:r>
+        <w:rPr>
+          <w:rFonts w:ascii="Arial" w:eastAsia="Times New Roman" w:hAnsi="Arial" w:cs="Arial"/>
+          <w:lang w:eastAsia="pt-PT"/>
+        </w:rPr>
+        <w:t xml:space="preserve"> </w:t>
+      </w:r>
+      <w:proofErr w:type="spellStart"/>
+      <w:r>
+        <w:rPr>
+          <w:rFonts w:ascii="Arial" w:eastAsia="Times New Roman" w:hAnsi="Arial" w:cs="Arial"/>
+          <w:lang w:eastAsia="pt-PT"/>
+        </w:rPr>
+        <w:t>amet</w:t>
+      </w:r>
+      <w:proofErr w:type="spellEnd"/>
+      <w:r>
+        <w:rPr>
+          <w:rFonts w:ascii="Arial" w:eastAsia="Times New Roman" w:hAnsi="Arial" w:cs="Arial"/>
+          <w:lang w:eastAsia="pt-PT"/>
+        </w:rPr>
+        <w:t xml:space="preserve"> </w:t>
+      </w:r>
+      <w:proofErr w:type="spellStart"/>
+      <w:r>
+        <w:rPr>
+          <w:rFonts w:ascii="Arial" w:eastAsia="Times New Roman" w:hAnsi="Arial" w:cs="Arial"/>
+          <w:lang w:eastAsia="pt-PT"/>
+        </w:rPr>
+        <w:t>molestie</w:t>
+      </w:r>
+      <w:proofErr w:type="spellEnd"/>
+      <w:r>
+        <w:rPr>
+          <w:rFonts w:ascii="Arial" w:eastAsia="Times New Roman" w:hAnsi="Arial" w:cs="Arial"/>
+          <w:lang w:eastAsia="pt-PT"/>
+        </w:rPr>
+        <w:t xml:space="preserve"> </w:t>
+      </w:r>
+      <w:proofErr w:type="spellStart"/>
+      <w:r>
+        <w:rPr>
+          <w:rFonts w:ascii="Arial" w:eastAsia="Times New Roman" w:hAnsi="Arial" w:cs="Arial"/>
+          <w:lang w:eastAsia="pt-PT"/>
+        </w:rPr>
+        <w:t>arcu</w:t>
+      </w:r>
+      <w:proofErr w:type="spellEnd"/>
+      <w:r>
+        <w:rPr>
+          <w:rFonts w:ascii="Arial" w:eastAsia="Times New Roman" w:hAnsi="Arial" w:cs="Arial"/>
+          <w:lang w:eastAsia="pt-PT"/>
+        </w:rPr>
+        <w:t xml:space="preserve">. </w:t>
+      </w:r>
+      <w:proofErr w:type="spellStart"/>
+      <w:r>
+        <w:rPr>
+          <w:rFonts w:ascii="Arial" w:eastAsia="Times New Roman" w:hAnsi="Arial" w:cs="Arial"/>
+          <w:lang w:eastAsia="pt-PT"/>
+        </w:rPr>
+        <w:t>Aenean</w:t>
+      </w:r>
+      <w:proofErr w:type="spellEnd"/>
+      <w:r>
+        <w:rPr>
+          <w:rFonts w:ascii="Arial" w:eastAsia="Times New Roman" w:hAnsi="Arial" w:cs="Arial"/>
+          <w:lang w:eastAsia="pt-PT"/>
+        </w:rPr>
+        <w:t xml:space="preserve"> </w:t>
+      </w:r>
+      <w:proofErr w:type="spellStart"/>
+      <w:r>
+        <w:rPr>
+          <w:rFonts w:ascii="Arial" w:eastAsia="Times New Roman" w:hAnsi="Arial" w:cs="Arial"/>
+          <w:lang w:eastAsia="pt-PT"/>
+        </w:rPr>
+        <w:t>facilisis</w:t>
+      </w:r>
+      <w:proofErr w:type="spellEnd"/>
+      <w:r>
+        <w:rPr>
+          <w:rFonts w:ascii="Arial" w:eastAsia="Times New Roman" w:hAnsi="Arial" w:cs="Arial"/>
+          <w:lang w:eastAsia="pt-PT"/>
+        </w:rPr>
+        <w:t xml:space="preserve"> </w:t>
+      </w:r>
+      <w:proofErr w:type="spellStart"/>
+      <w:r>
+        <w:rPr>
+          <w:rFonts w:ascii="Arial" w:eastAsia="Times New Roman" w:hAnsi="Arial" w:cs="Arial"/>
+          <w:lang w:eastAsia="pt-PT"/>
+        </w:rPr>
+        <w:t>mauris</w:t>
+      </w:r>
+      <w:proofErr w:type="spellEnd"/>
+      <w:r>
+        <w:rPr>
+          <w:rFonts w:ascii="Arial" w:eastAsia="Times New Roman" w:hAnsi="Arial" w:cs="Arial"/>
+          <w:lang w:eastAsia="pt-PT"/>
+        </w:rPr>
+        <w:t xml:space="preserve"> </w:t>
+      </w:r>
+      <w:proofErr w:type="spellStart"/>
+      <w:r>
+        <w:rPr>
+          <w:rFonts w:ascii="Arial" w:eastAsia="Times New Roman" w:hAnsi="Arial" w:cs="Arial"/>
+          <w:lang w:eastAsia="pt-PT"/>
+        </w:rPr>
+        <w:t>vulputate</w:t>
+      </w:r>
+      <w:proofErr w:type="spellEnd"/>
+      <w:r>
+        <w:rPr>
+          <w:rFonts w:ascii="Arial" w:eastAsia="Times New Roman" w:hAnsi="Arial" w:cs="Arial"/>
+          <w:lang w:eastAsia="pt-PT"/>
+        </w:rPr>
+        <w:t xml:space="preserve"> </w:t>
+      </w:r>
+      <w:proofErr w:type="spellStart"/>
+      <w:r>
+        <w:rPr>
+          <w:rFonts w:ascii="Arial" w:eastAsia="Times New Roman" w:hAnsi="Arial" w:cs="Arial"/>
+          <w:lang w:eastAsia="pt-PT"/>
+        </w:rPr>
+        <w:t>condimentum</w:t>
+      </w:r>
+      <w:proofErr w:type="spellEnd"/>
+      <w:r>
+        <w:rPr>
+          <w:rFonts w:ascii="Arial" w:eastAsia="Times New Roman" w:hAnsi="Arial" w:cs="Arial"/>
+          <w:lang w:eastAsia="pt-PT"/>
+        </w:rPr>
+        <w:t xml:space="preserve"> </w:t>
+      </w:r>
+      <w:proofErr w:type="spellStart"/>
+      <w:r>
+        <w:rPr>
+          <w:rFonts w:ascii="Arial" w:eastAsia="Times New Roman" w:hAnsi="Arial" w:cs="Arial"/>
+          <w:lang w:eastAsia="pt-PT"/>
+        </w:rPr>
+        <w:t>ornare</w:t>
+      </w:r>
+      <w:proofErr w:type="spellEnd"/>
+      <w:r>
+        <w:rPr>
+          <w:rFonts w:ascii="Arial" w:eastAsia="Times New Roman" w:hAnsi="Arial" w:cs="Arial"/>
+          <w:lang w:eastAsia="pt-PT"/>
+        </w:rPr>
+        <w:t xml:space="preserve">. </w:t>
+      </w:r>
+      <w:proofErr w:type="spellStart"/>
+      <w:r>
+        <w:rPr>
+          <w:rFonts w:ascii="Arial" w:eastAsia="Times New Roman" w:hAnsi="Arial" w:cs="Arial"/>
+          <w:lang w:eastAsia="pt-PT"/>
+        </w:rPr>
+        <w:t>Nam</w:t>
+      </w:r>
+      <w:proofErr w:type="spellEnd"/>
+      <w:r>
+        <w:rPr>
+          <w:rFonts w:ascii="Arial" w:eastAsia="Times New Roman" w:hAnsi="Arial" w:cs="Arial"/>
+          <w:lang w:eastAsia="pt-PT"/>
+        </w:rPr>
+        <w:t xml:space="preserve"> </w:t>
+      </w:r>
+      <w:proofErr w:type="spellStart"/>
+      <w:r>
+        <w:rPr>
+          <w:rFonts w:ascii="Arial" w:eastAsia="Times New Roman" w:hAnsi="Arial" w:cs="Arial"/>
+          <w:lang w:eastAsia="pt-PT"/>
+        </w:rPr>
+        <w:t>posuere</w:t>
+      </w:r>
+      <w:proofErr w:type="spellEnd"/>
+      <w:r>
+        <w:rPr>
+          <w:rFonts w:ascii="Arial" w:eastAsia="Times New Roman" w:hAnsi="Arial" w:cs="Arial"/>
+          <w:lang w:eastAsia="pt-PT"/>
+        </w:rPr>
+        <w:t xml:space="preserve"> gravida </w:t>
+      </w:r>
+      <w:proofErr w:type="spellStart"/>
+      <w:r>
+        <w:rPr>
+          <w:rFonts w:ascii="Arial" w:eastAsia="Times New Roman" w:hAnsi="Arial" w:cs="Arial"/>
+          <w:lang w:eastAsia="pt-PT"/>
+        </w:rPr>
+        <w:t>felis</w:t>
+      </w:r>
+      <w:proofErr w:type="spellEnd"/>
+      <w:r>
+        <w:rPr>
+          <w:rFonts w:ascii="Arial" w:eastAsia="Times New Roman" w:hAnsi="Arial" w:cs="Arial"/>
+          <w:lang w:eastAsia="pt-PT"/>
+        </w:rPr>
+        <w:t xml:space="preserve"> eu </w:t>
+      </w:r>
+      <w:proofErr w:type="spellStart"/>
+      <w:r>
+        <w:rPr>
+          <w:rFonts w:ascii="Arial" w:eastAsia="Times New Roman" w:hAnsi="Arial" w:cs="Arial"/>
+          <w:lang w:eastAsia="pt-PT"/>
+        </w:rPr>
+        <w:t>pharetra</w:t>
+      </w:r>
+      <w:proofErr w:type="spellEnd"/>
+      <w:r>
+        <w:rPr>
+          <w:rFonts w:ascii="Arial" w:eastAsia="Times New Roman" w:hAnsi="Arial" w:cs="Arial"/>
+          <w:lang w:eastAsia="pt-PT"/>
+        </w:rPr>
+        <w:t xml:space="preserve">. </w:t>
+      </w:r>
+      <w:proofErr w:type="spellStart"/>
+      <w:r>
+        <w:rPr>
+          <w:rFonts w:ascii="Arial" w:eastAsia="Times New Roman" w:hAnsi="Arial" w:cs="Arial"/>
+          <w:lang w:eastAsia="pt-PT"/>
+        </w:rPr>
+        <w:t>Fusce</w:t>
+      </w:r>
+      <w:proofErr w:type="spellEnd"/>
+      <w:r>
+        <w:rPr>
+          <w:rFonts w:ascii="Arial" w:eastAsia="Times New Roman" w:hAnsi="Arial" w:cs="Arial"/>
+          <w:lang w:eastAsia="pt-PT"/>
+        </w:rPr>
+        <w:t xml:space="preserve"> </w:t>
+      </w:r>
+      <w:proofErr w:type="spellStart"/>
+      <w:r>
+        <w:rPr>
+          <w:rFonts w:ascii="Arial" w:eastAsia="Times New Roman" w:hAnsi="Arial" w:cs="Arial"/>
+          <w:lang w:eastAsia="pt-PT"/>
+        </w:rPr>
+        <w:t>et</w:t>
+      </w:r>
+      <w:proofErr w:type="spellEnd"/>
+      <w:r>
+        <w:rPr>
+          <w:rFonts w:ascii="Arial" w:eastAsia="Times New Roman" w:hAnsi="Arial" w:cs="Arial"/>
+          <w:lang w:eastAsia="pt-PT"/>
+        </w:rPr>
+        <w:t xml:space="preserve"> </w:t>
+      </w:r>
+      <w:proofErr w:type="spellStart"/>
+      <w:r>
+        <w:rPr>
+          <w:rFonts w:ascii="Arial" w:eastAsia="Times New Roman" w:hAnsi="Arial" w:cs="Arial"/>
+          <w:lang w:eastAsia="pt-PT"/>
+        </w:rPr>
+        <w:t>dolor</w:t>
+      </w:r>
+      <w:proofErr w:type="spellEnd"/>
+      <w:r>
+        <w:rPr>
+          <w:rFonts w:ascii="Arial" w:eastAsia="Times New Roman" w:hAnsi="Arial" w:cs="Arial"/>
+          <w:lang w:eastAsia="pt-PT"/>
+        </w:rPr>
+        <w:t xml:space="preserve"> sem.</w:t>
       </w:r>
     </w:p>
     <w:p>
@@ -2351,28 +3213,798 @@
           <w:rFonts w:ascii="Arial" w:eastAsia="Times New Roman" w:hAnsi="Arial" w:cs="Arial"/>
           <w:lang w:val="en-GB" w:eastAsia="pt-PT"/>
         </w:rPr>
-        <w:t xml:space="preserve">Lorem ipsum dolor sit amet, consectetur adipiscing elit. </w:t>
-      </w:r>
-      <w:r>
-        <w:rPr>
-          <w:rFonts w:ascii="Arial" w:eastAsia="Times New Roman" w:hAnsi="Arial" w:cs="Arial"/>
-          <w:lang w:eastAsia="pt-PT"/>
-        </w:rPr>
-        <w:t xml:space="preserve">Sed efficitur ipsum condimentum libero sagittis iaculis. Quisque vitae laoreet est. </w:t>
-      </w:r>
+        <w:t xml:space="preserve">Lorem ipsum </w:t>
+      </w:r>
+      <w:proofErr w:type="spellStart"/>
       <w:r>
         <w:rPr>
           <w:rFonts w:ascii="Arial" w:eastAsia="Times New Roman" w:hAnsi="Arial" w:cs="Arial"/>
           <w:lang w:val="en-GB" w:eastAsia="pt-PT"/>
         </w:rPr>
-        <w:t xml:space="preserve">In ipsum metus, laoreet ac sodales porta, dictum pulvinar ante. </w:t>
-      </w:r>
-      <w:r>
-        <w:rPr>
-          <w:rFonts w:ascii="Arial" w:eastAsia="Times New Roman" w:hAnsi="Arial" w:cs="Arial"/>
-          <w:lang w:eastAsia="pt-PT"/>
-        </w:rPr>
-        <w:t>Fusce non viverra nisl. Pellentesque viverra quis erat ac dictum. Proin volutpat ultricies libero ut dictum. Nulla quis lacinia ipsum. Fusce sit amet molestie arcu. Aenean facilisis mauris vulputate condimentum ornare. Nam posuere gravida felis eu pharetra. Fusce et dolor sem.</w:t>
+        <w:t>dolor</w:t>
+      </w:r>
+      <w:proofErr w:type="spellEnd"/>
+      <w:r>
+        <w:rPr>
+          <w:rFonts w:ascii="Arial" w:eastAsia="Times New Roman" w:hAnsi="Arial" w:cs="Arial"/>
+          <w:lang w:val="en-GB" w:eastAsia="pt-PT"/>
+        </w:rPr>
+        <w:t xml:space="preserve"> sit </w:t>
+      </w:r>
+      <w:proofErr w:type="spellStart"/>
+      <w:r>
+        <w:rPr>
+          <w:rFonts w:ascii="Arial" w:eastAsia="Times New Roman" w:hAnsi="Arial" w:cs="Arial"/>
+          <w:lang w:val="en-GB" w:eastAsia="pt-PT"/>
+        </w:rPr>
+        <w:t>amet</w:t>
+      </w:r>
+      <w:proofErr w:type="spellEnd"/>
+      <w:r>
+        <w:rPr>
+          <w:rFonts w:ascii="Arial" w:eastAsia="Times New Roman" w:hAnsi="Arial" w:cs="Arial"/>
+          <w:lang w:val="en-GB" w:eastAsia="pt-PT"/>
+        </w:rPr>
+        <w:t xml:space="preserve">, </w:t>
+      </w:r>
+      <w:proofErr w:type="spellStart"/>
+      <w:r>
+        <w:rPr>
+          <w:rFonts w:ascii="Arial" w:eastAsia="Times New Roman" w:hAnsi="Arial" w:cs="Arial"/>
+          <w:lang w:val="en-GB" w:eastAsia="pt-PT"/>
+        </w:rPr>
+        <w:t>consectetur</w:t>
+      </w:r>
+      <w:proofErr w:type="spellEnd"/>
+      <w:r>
+        <w:rPr>
+          <w:rFonts w:ascii="Arial" w:eastAsia="Times New Roman" w:hAnsi="Arial" w:cs="Arial"/>
+          <w:lang w:val="en-GB" w:eastAsia="pt-PT"/>
+        </w:rPr>
+        <w:t xml:space="preserve"> </w:t>
+      </w:r>
+      <w:proofErr w:type="spellStart"/>
+      <w:r>
+        <w:rPr>
+          <w:rFonts w:ascii="Arial" w:eastAsia="Times New Roman" w:hAnsi="Arial" w:cs="Arial"/>
+          <w:lang w:val="en-GB" w:eastAsia="pt-PT"/>
+        </w:rPr>
+        <w:t>adipiscing</w:t>
+      </w:r>
+      <w:proofErr w:type="spellEnd"/>
+      <w:r>
+        <w:rPr>
+          <w:rFonts w:ascii="Arial" w:eastAsia="Times New Roman" w:hAnsi="Arial" w:cs="Arial"/>
+          <w:lang w:val="en-GB" w:eastAsia="pt-PT"/>
+        </w:rPr>
+        <w:t xml:space="preserve"> </w:t>
+      </w:r>
+      <w:proofErr w:type="spellStart"/>
+      <w:r>
+        <w:rPr>
+          <w:rFonts w:ascii="Arial" w:eastAsia="Times New Roman" w:hAnsi="Arial" w:cs="Arial"/>
+          <w:lang w:val="en-GB" w:eastAsia="pt-PT"/>
+        </w:rPr>
+        <w:t>elit</w:t>
+      </w:r>
+      <w:proofErr w:type="spellEnd"/>
+      <w:r>
+        <w:rPr>
+          <w:rFonts w:ascii="Arial" w:eastAsia="Times New Roman" w:hAnsi="Arial" w:cs="Arial"/>
+          <w:lang w:val="en-GB" w:eastAsia="pt-PT"/>
+        </w:rPr>
+        <w:t xml:space="preserve">. </w:t>
+      </w:r>
+      <w:proofErr w:type="spellStart"/>
+      <w:r>
+        <w:rPr>
+          <w:rFonts w:ascii="Arial" w:eastAsia="Times New Roman" w:hAnsi="Arial" w:cs="Arial"/>
+          <w:lang w:eastAsia="pt-PT"/>
+        </w:rPr>
+        <w:t>Sed</w:t>
+      </w:r>
+      <w:proofErr w:type="spellEnd"/>
+      <w:r>
+        <w:rPr>
+          <w:rFonts w:ascii="Arial" w:eastAsia="Times New Roman" w:hAnsi="Arial" w:cs="Arial"/>
+          <w:lang w:eastAsia="pt-PT"/>
+        </w:rPr>
+        <w:t xml:space="preserve"> </w:t>
+      </w:r>
+      <w:proofErr w:type="spellStart"/>
+      <w:r>
+        <w:rPr>
+          <w:rFonts w:ascii="Arial" w:eastAsia="Times New Roman" w:hAnsi="Arial" w:cs="Arial"/>
+          <w:lang w:eastAsia="pt-PT"/>
+        </w:rPr>
+        <w:t>efficitur</w:t>
+      </w:r>
+      <w:proofErr w:type="spellEnd"/>
+      <w:r>
+        <w:rPr>
+          <w:rFonts w:ascii="Arial" w:eastAsia="Times New Roman" w:hAnsi="Arial" w:cs="Arial"/>
+          <w:lang w:eastAsia="pt-PT"/>
+        </w:rPr>
+        <w:t xml:space="preserve"> </w:t>
+      </w:r>
+      <w:proofErr w:type="spellStart"/>
+      <w:r>
+        <w:rPr>
+          <w:rFonts w:ascii="Arial" w:eastAsia="Times New Roman" w:hAnsi="Arial" w:cs="Arial"/>
+          <w:lang w:eastAsia="pt-PT"/>
+        </w:rPr>
+        <w:t>ipsum</w:t>
+      </w:r>
+      <w:proofErr w:type="spellEnd"/>
+      <w:r>
+        <w:rPr>
+          <w:rFonts w:ascii="Arial" w:eastAsia="Times New Roman" w:hAnsi="Arial" w:cs="Arial"/>
+          <w:lang w:eastAsia="pt-PT"/>
+        </w:rPr>
+        <w:t xml:space="preserve"> </w:t>
+      </w:r>
+      <w:proofErr w:type="spellStart"/>
+      <w:r>
+        <w:rPr>
+          <w:rFonts w:ascii="Arial" w:eastAsia="Times New Roman" w:hAnsi="Arial" w:cs="Arial"/>
+          <w:lang w:eastAsia="pt-PT"/>
+        </w:rPr>
+        <w:t>condimentum</w:t>
+      </w:r>
+      <w:proofErr w:type="spellEnd"/>
+      <w:r>
+        <w:rPr>
+          <w:rFonts w:ascii="Arial" w:eastAsia="Times New Roman" w:hAnsi="Arial" w:cs="Arial"/>
+          <w:lang w:eastAsia="pt-PT"/>
+        </w:rPr>
+        <w:t xml:space="preserve"> libero </w:t>
+      </w:r>
+      <w:proofErr w:type="spellStart"/>
+      <w:r>
+        <w:rPr>
+          <w:rFonts w:ascii="Arial" w:eastAsia="Times New Roman" w:hAnsi="Arial" w:cs="Arial"/>
+          <w:lang w:eastAsia="pt-PT"/>
+        </w:rPr>
+        <w:t>sagittis</w:t>
+      </w:r>
+      <w:proofErr w:type="spellEnd"/>
+      <w:r>
+        <w:rPr>
+          <w:rFonts w:ascii="Arial" w:eastAsia="Times New Roman" w:hAnsi="Arial" w:cs="Arial"/>
+          <w:lang w:eastAsia="pt-PT"/>
+        </w:rPr>
+        <w:t xml:space="preserve"> </w:t>
+      </w:r>
+      <w:proofErr w:type="spellStart"/>
+      <w:r>
+        <w:rPr>
+          <w:rFonts w:ascii="Arial" w:eastAsia="Times New Roman" w:hAnsi="Arial" w:cs="Arial"/>
+          <w:lang w:eastAsia="pt-PT"/>
+        </w:rPr>
+        <w:t>iaculis</w:t>
+      </w:r>
+      <w:proofErr w:type="spellEnd"/>
+      <w:r>
+        <w:rPr>
+          <w:rFonts w:ascii="Arial" w:eastAsia="Times New Roman" w:hAnsi="Arial" w:cs="Arial"/>
+          <w:lang w:eastAsia="pt-PT"/>
+        </w:rPr>
+        <w:t xml:space="preserve">. </w:t>
+      </w:r>
+      <w:proofErr w:type="spellStart"/>
+      <w:r>
+        <w:rPr>
+          <w:rFonts w:ascii="Arial" w:eastAsia="Times New Roman" w:hAnsi="Arial" w:cs="Arial"/>
+          <w:lang w:eastAsia="pt-PT"/>
+        </w:rPr>
+        <w:t>Quisque</w:t>
+      </w:r>
+      <w:proofErr w:type="spellEnd"/>
+      <w:r>
+        <w:rPr>
+          <w:rFonts w:ascii="Arial" w:eastAsia="Times New Roman" w:hAnsi="Arial" w:cs="Arial"/>
+          <w:lang w:eastAsia="pt-PT"/>
+        </w:rPr>
+        <w:t xml:space="preserve"> vitae </w:t>
+      </w:r>
+      <w:proofErr w:type="spellStart"/>
+      <w:r>
+        <w:rPr>
+          <w:rFonts w:ascii="Arial" w:eastAsia="Times New Roman" w:hAnsi="Arial" w:cs="Arial"/>
+          <w:lang w:eastAsia="pt-PT"/>
+        </w:rPr>
+        <w:t>laoreet</w:t>
+      </w:r>
+      <w:proofErr w:type="spellEnd"/>
+      <w:r>
+        <w:rPr>
+          <w:rFonts w:ascii="Arial" w:eastAsia="Times New Roman" w:hAnsi="Arial" w:cs="Arial"/>
+          <w:lang w:eastAsia="pt-PT"/>
+        </w:rPr>
+        <w:t xml:space="preserve"> est. </w:t>
+      </w:r>
+      <w:r>
+        <w:rPr>
+          <w:rFonts w:ascii="Arial" w:eastAsia="Times New Roman" w:hAnsi="Arial" w:cs="Arial"/>
+          <w:lang w:val="en-GB" w:eastAsia="pt-PT"/>
+        </w:rPr>
+        <w:t xml:space="preserve">In ipsum </w:t>
+      </w:r>
+      <w:proofErr w:type="spellStart"/>
+      <w:r>
+        <w:rPr>
+          <w:rFonts w:ascii="Arial" w:eastAsia="Times New Roman" w:hAnsi="Arial" w:cs="Arial"/>
+          <w:lang w:val="en-GB" w:eastAsia="pt-PT"/>
+        </w:rPr>
+        <w:t>metus</w:t>
+      </w:r>
+      <w:proofErr w:type="spellEnd"/>
+      <w:r>
+        <w:rPr>
+          <w:rFonts w:ascii="Arial" w:eastAsia="Times New Roman" w:hAnsi="Arial" w:cs="Arial"/>
+          <w:lang w:val="en-GB" w:eastAsia="pt-PT"/>
+        </w:rPr>
+        <w:t xml:space="preserve">, </w:t>
+      </w:r>
+      <w:proofErr w:type="spellStart"/>
+      <w:r>
+        <w:rPr>
+          <w:rFonts w:ascii="Arial" w:eastAsia="Times New Roman" w:hAnsi="Arial" w:cs="Arial"/>
+          <w:lang w:val="en-GB" w:eastAsia="pt-PT"/>
+        </w:rPr>
+        <w:t>laoreet</w:t>
+      </w:r>
+      <w:proofErr w:type="spellEnd"/>
+      <w:r>
+        <w:rPr>
+          <w:rFonts w:ascii="Arial" w:eastAsia="Times New Roman" w:hAnsi="Arial" w:cs="Arial"/>
+          <w:lang w:val="en-GB" w:eastAsia="pt-PT"/>
+        </w:rPr>
+        <w:t xml:space="preserve"> ac </w:t>
+      </w:r>
+      <w:proofErr w:type="spellStart"/>
+      <w:r>
+        <w:rPr>
+          <w:rFonts w:ascii="Arial" w:eastAsia="Times New Roman" w:hAnsi="Arial" w:cs="Arial"/>
+          <w:lang w:val="en-GB" w:eastAsia="pt-PT"/>
+        </w:rPr>
+        <w:t>sodales</w:t>
+      </w:r>
+      <w:proofErr w:type="spellEnd"/>
+      <w:r>
+        <w:rPr>
+          <w:rFonts w:ascii="Arial" w:eastAsia="Times New Roman" w:hAnsi="Arial" w:cs="Arial"/>
+          <w:lang w:val="en-GB" w:eastAsia="pt-PT"/>
+        </w:rPr>
+        <w:t xml:space="preserve"> porta, dictum pulvinar ante. </w:t>
+      </w:r>
+      <w:proofErr w:type="spellStart"/>
+      <w:r>
+        <w:rPr>
+          <w:rFonts w:ascii="Arial" w:eastAsia="Times New Roman" w:hAnsi="Arial" w:cs="Arial"/>
+          <w:lang w:eastAsia="pt-PT"/>
+        </w:rPr>
+        <w:t>Fusce</w:t>
+      </w:r>
+      <w:proofErr w:type="spellEnd"/>
+      <w:r>
+        <w:rPr>
+          <w:rFonts w:ascii="Arial" w:eastAsia="Times New Roman" w:hAnsi="Arial" w:cs="Arial"/>
+          <w:lang w:eastAsia="pt-PT"/>
+        </w:rPr>
+        <w:t xml:space="preserve"> non </w:t>
+      </w:r>
+      <w:proofErr w:type="spellStart"/>
+      <w:r>
+        <w:rPr>
+          <w:rFonts w:ascii="Arial" w:eastAsia="Times New Roman" w:hAnsi="Arial" w:cs="Arial"/>
+          <w:lang w:eastAsia="pt-PT"/>
+        </w:rPr>
+        <w:t>viverra</w:t>
+      </w:r>
+      <w:proofErr w:type="spellEnd"/>
+      <w:r>
+        <w:rPr>
+          <w:rFonts w:ascii="Arial" w:eastAsia="Times New Roman" w:hAnsi="Arial" w:cs="Arial"/>
+          <w:lang w:eastAsia="pt-PT"/>
+        </w:rPr>
+        <w:t xml:space="preserve"> </w:t>
+      </w:r>
+      <w:proofErr w:type="spellStart"/>
+      <w:r>
+        <w:rPr>
+          <w:rFonts w:ascii="Arial" w:eastAsia="Times New Roman" w:hAnsi="Arial" w:cs="Arial"/>
+          <w:lang w:eastAsia="pt-PT"/>
+        </w:rPr>
+        <w:t>nisl</w:t>
+      </w:r>
+      <w:proofErr w:type="spellEnd"/>
+      <w:r>
+        <w:rPr>
+          <w:rFonts w:ascii="Arial" w:eastAsia="Times New Roman" w:hAnsi="Arial" w:cs="Arial"/>
+          <w:lang w:eastAsia="pt-PT"/>
+        </w:rPr>
+        <w:t xml:space="preserve">. </w:t>
+      </w:r>
+      <w:proofErr w:type="spellStart"/>
+      <w:r>
+        <w:rPr>
+          <w:rFonts w:ascii="Arial" w:eastAsia="Times New Roman" w:hAnsi="Arial" w:cs="Arial"/>
+          <w:lang w:eastAsia="pt-PT"/>
+        </w:rPr>
+        <w:t>Pellentesque</w:t>
+      </w:r>
+      <w:proofErr w:type="spellEnd"/>
+      <w:r>
+        <w:rPr>
+          <w:rFonts w:ascii="Arial" w:eastAsia="Times New Roman" w:hAnsi="Arial" w:cs="Arial"/>
+          <w:lang w:eastAsia="pt-PT"/>
+        </w:rPr>
+        <w:t xml:space="preserve"> </w:t>
+      </w:r>
+      <w:proofErr w:type="spellStart"/>
+      <w:r>
+        <w:rPr>
+          <w:rFonts w:ascii="Arial" w:eastAsia="Times New Roman" w:hAnsi="Arial" w:cs="Arial"/>
+          <w:lang w:eastAsia="pt-PT"/>
+        </w:rPr>
+        <w:t>viverra</w:t>
+      </w:r>
+      <w:proofErr w:type="spellEnd"/>
+      <w:r>
+        <w:rPr>
+          <w:rFonts w:ascii="Arial" w:eastAsia="Times New Roman" w:hAnsi="Arial" w:cs="Arial"/>
+          <w:lang w:eastAsia="pt-PT"/>
+        </w:rPr>
+        <w:t xml:space="preserve"> quis </w:t>
+      </w:r>
+      <w:proofErr w:type="spellStart"/>
+      <w:r>
+        <w:rPr>
+          <w:rFonts w:ascii="Arial" w:eastAsia="Times New Roman" w:hAnsi="Arial" w:cs="Arial"/>
+          <w:lang w:eastAsia="pt-PT"/>
+        </w:rPr>
+        <w:t>erat</w:t>
+      </w:r>
+      <w:proofErr w:type="spellEnd"/>
+      <w:r>
+        <w:rPr>
+          <w:rFonts w:ascii="Arial" w:eastAsia="Times New Roman" w:hAnsi="Arial" w:cs="Arial"/>
+          <w:lang w:eastAsia="pt-PT"/>
+        </w:rPr>
+        <w:t xml:space="preserve"> </w:t>
+      </w:r>
+      <w:proofErr w:type="spellStart"/>
+      <w:r>
+        <w:rPr>
+          <w:rFonts w:ascii="Arial" w:eastAsia="Times New Roman" w:hAnsi="Arial" w:cs="Arial"/>
+          <w:lang w:eastAsia="pt-PT"/>
+        </w:rPr>
+        <w:t>ac</w:t>
+      </w:r>
+      <w:proofErr w:type="spellEnd"/>
+      <w:r>
+        <w:rPr>
+          <w:rFonts w:ascii="Arial" w:eastAsia="Times New Roman" w:hAnsi="Arial" w:cs="Arial"/>
+          <w:lang w:eastAsia="pt-PT"/>
+        </w:rPr>
+        <w:t xml:space="preserve"> </w:t>
+      </w:r>
+      <w:proofErr w:type="spellStart"/>
+      <w:r>
+        <w:rPr>
+          <w:rFonts w:ascii="Arial" w:eastAsia="Times New Roman" w:hAnsi="Arial" w:cs="Arial"/>
+          <w:lang w:eastAsia="pt-PT"/>
+        </w:rPr>
+        <w:t>dictum</w:t>
+      </w:r>
+      <w:proofErr w:type="spellEnd"/>
+      <w:r>
+        <w:rPr>
+          <w:rFonts w:ascii="Arial" w:eastAsia="Times New Roman" w:hAnsi="Arial" w:cs="Arial"/>
+          <w:lang w:eastAsia="pt-PT"/>
+        </w:rPr>
+        <w:t xml:space="preserve">. </w:t>
+      </w:r>
+      <w:proofErr w:type="spellStart"/>
+      <w:r>
+        <w:rPr>
+          <w:rFonts w:ascii="Arial" w:eastAsia="Times New Roman" w:hAnsi="Arial" w:cs="Arial"/>
+          <w:lang w:eastAsia="pt-PT"/>
+        </w:rPr>
+        <w:t>Proin</w:t>
+      </w:r>
+      <w:proofErr w:type="spellEnd"/>
+      <w:r>
+        <w:rPr>
+          <w:rFonts w:ascii="Arial" w:eastAsia="Times New Roman" w:hAnsi="Arial" w:cs="Arial"/>
+          <w:lang w:eastAsia="pt-PT"/>
+        </w:rPr>
+        <w:t xml:space="preserve"> </w:t>
+      </w:r>
+      <w:proofErr w:type="spellStart"/>
+      <w:r>
+        <w:rPr>
+          <w:rFonts w:ascii="Arial" w:eastAsia="Times New Roman" w:hAnsi="Arial" w:cs="Arial"/>
+          <w:lang w:eastAsia="pt-PT"/>
+        </w:rPr>
+        <w:t>volutpat</w:t>
+      </w:r>
+      <w:proofErr w:type="spellEnd"/>
+      <w:r>
+        <w:rPr>
+          <w:rFonts w:ascii="Arial" w:eastAsia="Times New Roman" w:hAnsi="Arial" w:cs="Arial"/>
+          <w:lang w:eastAsia="pt-PT"/>
+        </w:rPr>
+        <w:t xml:space="preserve"> </w:t>
+      </w:r>
+      <w:proofErr w:type="spellStart"/>
+      <w:r>
+        <w:rPr>
+          <w:rFonts w:ascii="Arial" w:eastAsia="Times New Roman" w:hAnsi="Arial" w:cs="Arial"/>
+          <w:lang w:eastAsia="pt-PT"/>
+        </w:rPr>
+        <w:t>ultricies</w:t>
+      </w:r>
+      <w:proofErr w:type="spellEnd"/>
+      <w:r>
+        <w:rPr>
+          <w:rFonts w:ascii="Arial" w:eastAsia="Times New Roman" w:hAnsi="Arial" w:cs="Arial"/>
+          <w:lang w:eastAsia="pt-PT"/>
+        </w:rPr>
+        <w:t xml:space="preserve"> libero ut </w:t>
+      </w:r>
+      <w:proofErr w:type="spellStart"/>
+      <w:r>
+        <w:rPr>
+          <w:rFonts w:ascii="Arial" w:eastAsia="Times New Roman" w:hAnsi="Arial" w:cs="Arial"/>
+          <w:lang w:eastAsia="pt-PT"/>
+        </w:rPr>
+        <w:t>dictum</w:t>
+      </w:r>
+      <w:proofErr w:type="spellEnd"/>
+      <w:r>
+        <w:rPr>
+          <w:rFonts w:ascii="Arial" w:eastAsia="Times New Roman" w:hAnsi="Arial" w:cs="Arial"/>
+          <w:lang w:eastAsia="pt-PT"/>
+        </w:rPr>
+        <w:t xml:space="preserve">. </w:t>
+      </w:r>
+      <w:proofErr w:type="spellStart"/>
+      <w:r>
+        <w:rPr>
+          <w:rFonts w:ascii="Arial" w:eastAsia="Times New Roman" w:hAnsi="Arial" w:cs="Arial"/>
+          <w:lang w:eastAsia="pt-PT"/>
+        </w:rPr>
+        <w:t>Nulla</w:t>
+      </w:r>
+      <w:proofErr w:type="spellEnd"/>
+      <w:r>
+        <w:rPr>
+          <w:rFonts w:ascii="Arial" w:eastAsia="Times New Roman" w:hAnsi="Arial" w:cs="Arial"/>
+          <w:lang w:eastAsia="pt-PT"/>
+        </w:rPr>
+        <w:t xml:space="preserve"> quis </w:t>
+      </w:r>
+      <w:proofErr w:type="spellStart"/>
+      <w:r>
+        <w:rPr>
+          <w:rFonts w:ascii="Arial" w:eastAsia="Times New Roman" w:hAnsi="Arial" w:cs="Arial"/>
+          <w:lang w:eastAsia="pt-PT"/>
+        </w:rPr>
+        <w:t>lacinia</w:t>
+      </w:r>
+      <w:proofErr w:type="spellEnd"/>
+      <w:r>
+        <w:rPr>
+          <w:rFonts w:ascii="Arial" w:eastAsia="Times New Roman" w:hAnsi="Arial" w:cs="Arial"/>
+          <w:lang w:eastAsia="pt-PT"/>
+        </w:rPr>
+        <w:t xml:space="preserve"> </w:t>
+      </w:r>
+      <w:proofErr w:type="spellStart"/>
+      <w:r>
+        <w:rPr>
+          <w:rFonts w:ascii="Arial" w:eastAsia="Times New Roman" w:hAnsi="Arial" w:cs="Arial"/>
+          <w:lang w:eastAsia="pt-PT"/>
+        </w:rPr>
+        <w:t>ipsum</w:t>
+      </w:r>
+      <w:proofErr w:type="spellEnd"/>
+      <w:r>
+        <w:rPr>
+          <w:rFonts w:ascii="Arial" w:eastAsia="Times New Roman" w:hAnsi="Arial" w:cs="Arial"/>
+          <w:lang w:eastAsia="pt-PT"/>
+        </w:rPr>
+        <w:t xml:space="preserve">. </w:t>
+      </w:r>
+      <w:proofErr w:type="spellStart"/>
+      <w:r>
+        <w:rPr>
+          <w:rFonts w:ascii="Arial" w:eastAsia="Times New Roman" w:hAnsi="Arial" w:cs="Arial"/>
+          <w:lang w:eastAsia="pt-PT"/>
+        </w:rPr>
+        <w:t>Fusce</w:t>
+      </w:r>
+      <w:proofErr w:type="spellEnd"/>
+      <w:r>
+        <w:rPr>
+          <w:rFonts w:ascii="Arial" w:eastAsia="Times New Roman" w:hAnsi="Arial" w:cs="Arial"/>
+          <w:lang w:eastAsia="pt-PT"/>
+        </w:rPr>
+        <w:t xml:space="preserve"> </w:t>
+      </w:r>
+      <w:proofErr w:type="spellStart"/>
+      <w:r>
+        <w:rPr>
+          <w:rFonts w:ascii="Arial" w:eastAsia="Times New Roman" w:hAnsi="Arial" w:cs="Arial"/>
+          <w:lang w:eastAsia="pt-PT"/>
+        </w:rPr>
+        <w:t>sit</w:t>
+      </w:r>
+      <w:proofErr w:type="spellEnd"/>
+      <w:r>
+        <w:rPr>
+          <w:rFonts w:ascii="Arial" w:eastAsia="Times New Roman" w:hAnsi="Arial" w:cs="Arial"/>
+          <w:lang w:eastAsia="pt-PT"/>
+        </w:rPr>
+        <w:t xml:space="preserve"> </w:t>
+      </w:r>
+      <w:proofErr w:type="spellStart"/>
+      <w:r>
+        <w:rPr>
+          <w:rFonts w:ascii="Arial" w:eastAsia="Times New Roman" w:hAnsi="Arial" w:cs="Arial"/>
+          <w:lang w:eastAsia="pt-PT"/>
+        </w:rPr>
+        <w:t>amet</w:t>
+      </w:r>
+      <w:proofErr w:type="spellEnd"/>
+      <w:r>
+        <w:rPr>
+          <w:rFonts w:ascii="Arial" w:eastAsia="Times New Roman" w:hAnsi="Arial" w:cs="Arial"/>
+          <w:lang w:eastAsia="pt-PT"/>
+        </w:rPr>
+        <w:t xml:space="preserve"> </w:t>
+      </w:r>
+      <w:proofErr w:type="spellStart"/>
+      <w:r>
+        <w:rPr>
+          <w:rFonts w:ascii="Arial" w:eastAsia="Times New Roman" w:hAnsi="Arial" w:cs="Arial"/>
+          <w:lang w:eastAsia="pt-PT"/>
+        </w:rPr>
+        <w:t>molestie</w:t>
+      </w:r>
+      <w:proofErr w:type="spellEnd"/>
+      <w:r>
+        <w:rPr>
+          <w:rFonts w:ascii="Arial" w:eastAsia="Times New Roman" w:hAnsi="Arial" w:cs="Arial"/>
+          <w:lang w:eastAsia="pt-PT"/>
+        </w:rPr>
+        <w:t xml:space="preserve"> </w:t>
+      </w:r>
+      <w:proofErr w:type="spellStart"/>
+      <w:r>
+        <w:rPr>
+          <w:rFonts w:ascii="Arial" w:eastAsia="Times New Roman" w:hAnsi="Arial" w:cs="Arial"/>
+          <w:lang w:eastAsia="pt-PT"/>
+        </w:rPr>
+        <w:t>arcu</w:t>
+      </w:r>
+      <w:proofErr w:type="spellEnd"/>
+      <w:r>
+        <w:rPr>
+          <w:rFonts w:ascii="Arial" w:eastAsia="Times New Roman" w:hAnsi="Arial" w:cs="Arial"/>
+          <w:lang w:eastAsia="pt-PT"/>
+        </w:rPr>
+        <w:t xml:space="preserve">. </w:t>
+      </w:r>
+      <w:proofErr w:type="spellStart"/>
+      <w:r>
+        <w:rPr>
+          <w:rFonts w:ascii="Arial" w:eastAsia="Times New Roman" w:hAnsi="Arial" w:cs="Arial"/>
+          <w:lang w:eastAsia="pt-PT"/>
+        </w:rPr>
+        <w:t>Aenean</w:t>
+      </w:r>
+      <w:proofErr w:type="spellEnd"/>
+      <w:r>
+        <w:rPr>
+          <w:rFonts w:ascii="Arial" w:eastAsia="Times New Roman" w:hAnsi="Arial" w:cs="Arial"/>
+          <w:lang w:eastAsia="pt-PT"/>
+        </w:rPr>
+        <w:t xml:space="preserve"> </w:t>
+      </w:r>
+      <w:proofErr w:type="spellStart"/>
+      <w:r>
+        <w:rPr>
+          <w:rFonts w:ascii="Arial" w:eastAsia="Times New Roman" w:hAnsi="Arial" w:cs="Arial"/>
+          <w:lang w:eastAsia="pt-PT"/>
+        </w:rPr>
+        <w:t>facilisis</w:t>
+      </w:r>
+      <w:proofErr w:type="spellEnd"/>
+      <w:r>
+        <w:rPr>
+          <w:rFonts w:ascii="Arial" w:eastAsia="Times New Roman" w:hAnsi="Arial" w:cs="Arial"/>
+          <w:lang w:eastAsia="pt-PT"/>
+        </w:rPr>
+        <w:t xml:space="preserve"> </w:t>
+      </w:r>
+      <w:proofErr w:type="spellStart"/>
+      <w:r>
+        <w:rPr>
+          <w:rFonts w:ascii="Arial" w:eastAsia="Times New Roman" w:hAnsi="Arial" w:cs="Arial"/>
+          <w:lang w:eastAsia="pt-PT"/>
+        </w:rPr>
+        <w:t>mauris</w:t>
+      </w:r>
+      <w:proofErr w:type="spellEnd"/>
+      <w:r>
+        <w:rPr>
+          <w:rFonts w:ascii="Arial" w:eastAsia="Times New Roman" w:hAnsi="Arial" w:cs="Arial"/>
+          <w:lang w:eastAsia="pt-PT"/>
+        </w:rPr>
+        <w:t xml:space="preserve"> </w:t>
+      </w:r>
+      <w:proofErr w:type="spellStart"/>
+      <w:r>
+        <w:rPr>
+          <w:rFonts w:ascii="Arial" w:eastAsia="Times New Roman" w:hAnsi="Arial" w:cs="Arial"/>
+          <w:lang w:eastAsia="pt-PT"/>
+        </w:rPr>
+        <w:t>vulputate</w:t>
+      </w:r>
+      <w:proofErr w:type="spellEnd"/>
+      <w:r>
+        <w:rPr>
+          <w:rFonts w:ascii="Arial" w:eastAsia="Times New Roman" w:hAnsi="Arial" w:cs="Arial"/>
+          <w:lang w:eastAsia="pt-PT"/>
+        </w:rPr>
+        <w:t xml:space="preserve"> </w:t>
+      </w:r>
+      <w:proofErr w:type="spellStart"/>
+      <w:r>
+        <w:rPr>
+          <w:rFonts w:ascii="Arial" w:eastAsia="Times New Roman" w:hAnsi="Arial" w:cs="Arial"/>
+          <w:lang w:eastAsia="pt-PT"/>
+        </w:rPr>
+        <w:t>condimentum</w:t>
+      </w:r>
+      <w:proofErr w:type="spellEnd"/>
+      <w:r>
+        <w:rPr>
+          <w:rFonts w:ascii="Arial" w:eastAsia="Times New Roman" w:hAnsi="Arial" w:cs="Arial"/>
+          <w:lang w:eastAsia="pt-PT"/>
+        </w:rPr>
+        <w:t xml:space="preserve"> </w:t>
+      </w:r>
+      <w:proofErr w:type="spellStart"/>
+      <w:r>
+        <w:rPr>
+          <w:rFonts w:ascii="Arial" w:eastAsia="Times New Roman" w:hAnsi="Arial" w:cs="Arial"/>
+          <w:lang w:eastAsia="pt-PT"/>
+        </w:rPr>
+        <w:t>ornare</w:t>
+      </w:r>
+      <w:proofErr w:type="spellEnd"/>
+      <w:r>
+        <w:rPr>
+          <w:rFonts w:ascii="Arial" w:eastAsia="Times New Roman" w:hAnsi="Arial" w:cs="Arial"/>
+          <w:lang w:eastAsia="pt-PT"/>
+        </w:rPr>
+        <w:t xml:space="preserve">. </w:t>
+      </w:r>
+      <w:proofErr w:type="spellStart"/>
+      <w:r>
+        <w:rPr>
+          <w:rFonts w:ascii="Arial" w:eastAsia="Times New Roman" w:hAnsi="Arial" w:cs="Arial"/>
+          <w:lang w:eastAsia="pt-PT"/>
+        </w:rPr>
+        <w:t>Nam</w:t>
+      </w:r>
+      <w:proofErr w:type="spellEnd"/>
+      <w:r>
+        <w:rPr>
+          <w:rFonts w:ascii="Arial" w:eastAsia="Times New Roman" w:hAnsi="Arial" w:cs="Arial"/>
+          <w:lang w:eastAsia="pt-PT"/>
+        </w:rPr>
+        <w:t xml:space="preserve"> </w:t>
+      </w:r>
+      <w:proofErr w:type="spellStart"/>
+      <w:r>
+        <w:rPr>
+          <w:rFonts w:ascii="Arial" w:eastAsia="Times New Roman" w:hAnsi="Arial" w:cs="Arial"/>
+          <w:lang w:eastAsia="pt-PT"/>
+        </w:rPr>
+        <w:t>posuere</w:t>
+      </w:r>
+      <w:proofErr w:type="spellEnd"/>
+      <w:r>
+        <w:rPr>
+          <w:rFonts w:ascii="Arial" w:eastAsia="Times New Roman" w:hAnsi="Arial" w:cs="Arial"/>
+          <w:lang w:eastAsia="pt-PT"/>
+        </w:rPr>
+        <w:t xml:space="preserve"> gravida </w:t>
+      </w:r>
+      <w:proofErr w:type="spellStart"/>
+      <w:r>
+        <w:rPr>
+          <w:rFonts w:ascii="Arial" w:eastAsia="Times New Roman" w:hAnsi="Arial" w:cs="Arial"/>
+          <w:lang w:eastAsia="pt-PT"/>
+        </w:rPr>
+        <w:t>felis</w:t>
+      </w:r>
+      <w:proofErr w:type="spellEnd"/>
+      <w:r>
+        <w:rPr>
+          <w:rFonts w:ascii="Arial" w:eastAsia="Times New Roman" w:hAnsi="Arial" w:cs="Arial"/>
+          <w:lang w:eastAsia="pt-PT"/>
+        </w:rPr>
+        <w:t xml:space="preserve"> eu </w:t>
+      </w:r>
+      <w:proofErr w:type="spellStart"/>
+      <w:r>
+        <w:rPr>
+          <w:rFonts w:ascii="Arial" w:eastAsia="Times New Roman" w:hAnsi="Arial" w:cs="Arial"/>
+          <w:lang w:eastAsia="pt-PT"/>
+        </w:rPr>
+        <w:t>pharetra</w:t>
+      </w:r>
+      <w:proofErr w:type="spellEnd"/>
+      <w:r>
+        <w:rPr>
+          <w:rFonts w:ascii="Arial" w:eastAsia="Times New Roman" w:hAnsi="Arial" w:cs="Arial"/>
+          <w:lang w:eastAsia="pt-PT"/>
+        </w:rPr>
+        <w:t xml:space="preserve">. </w:t>
+      </w:r>
+      <w:proofErr w:type="spellStart"/>
+      <w:r>
+        <w:rPr>
+          <w:rFonts w:ascii="Arial" w:eastAsia="Times New Roman" w:hAnsi="Arial" w:cs="Arial"/>
+          <w:lang w:eastAsia="pt-PT"/>
+        </w:rPr>
+        <w:t>Fusce</w:t>
+      </w:r>
+      <w:proofErr w:type="spellEnd"/>
+      <w:r>
+        <w:rPr>
+          <w:rFonts w:ascii="Arial" w:eastAsia="Times New Roman" w:hAnsi="Arial" w:cs="Arial"/>
+          <w:lang w:eastAsia="pt-PT"/>
+        </w:rPr>
+        <w:t xml:space="preserve"> </w:t>
+      </w:r>
+      <w:proofErr w:type="spellStart"/>
+      <w:r>
+        <w:rPr>
+          <w:rFonts w:ascii="Arial" w:eastAsia="Times New Roman" w:hAnsi="Arial" w:cs="Arial"/>
+          <w:lang w:eastAsia="pt-PT"/>
+        </w:rPr>
+        <w:t>et</w:t>
+      </w:r>
+      <w:proofErr w:type="spellEnd"/>
+      <w:r>
+        <w:rPr>
+          <w:rFonts w:ascii="Arial" w:eastAsia="Times New Roman" w:hAnsi="Arial" w:cs="Arial"/>
+          <w:lang w:eastAsia="pt-PT"/>
+        </w:rPr>
+        <w:t xml:space="preserve"> </w:t>
+      </w:r>
+      <w:proofErr w:type="spellStart"/>
+      <w:r>
+        <w:rPr>
+          <w:rFonts w:ascii="Arial" w:eastAsia="Times New Roman" w:hAnsi="Arial" w:cs="Arial"/>
+          <w:lang w:eastAsia="pt-PT"/>
+        </w:rPr>
+        <w:t>dolor</w:t>
+      </w:r>
+      <w:proofErr w:type="spellEnd"/>
+      <w:r>
+        <w:rPr>
+          <w:rFonts w:ascii="Arial" w:eastAsia="Times New Roman" w:hAnsi="Arial" w:cs="Arial"/>
+          <w:lang w:eastAsia="pt-PT"/>
+        </w:rPr>
+        <w:t xml:space="preserve"> sem.</w:t>
       </w:r>
     </w:p>
     <w:p>
@@ -2420,26 +4052,844 @@
           <w:lang w:eastAsia="pt-PT"/>
         </w:rPr>
       </w:pPr>
-      <w:r>
-        <w:rPr>
-          <w:rFonts w:ascii="Arial" w:eastAsia="Times New Roman" w:hAnsi="Arial" w:cs="Arial"/>
-          <w:lang w:eastAsia="pt-PT"/>
-        </w:rPr>
-        <w:t xml:space="preserve">Lorem ipsum dolor sit amet, consectetur adipiscing elit. Sed efficitur ipsum condimentum libero sagittis iaculis. Quisque vitae laoreet est. </w:t>
+      <w:proofErr w:type="spellStart"/>
+      <w:r>
+        <w:rPr>
+          <w:rFonts w:ascii="Arial" w:eastAsia="Times New Roman" w:hAnsi="Arial" w:cs="Arial"/>
+          <w:lang w:eastAsia="pt-PT"/>
+        </w:rPr>
+        <w:t>Lorem</w:t>
+      </w:r>
+      <w:proofErr w:type="spellEnd"/>
+      <w:r>
+        <w:rPr>
+          <w:rFonts w:ascii="Arial" w:eastAsia="Times New Roman" w:hAnsi="Arial" w:cs="Arial"/>
+          <w:lang w:eastAsia="pt-PT"/>
+        </w:rPr>
+        <w:t xml:space="preserve"> </w:t>
+      </w:r>
+      <w:proofErr w:type="spellStart"/>
+      <w:r>
+        <w:rPr>
+          <w:rFonts w:ascii="Arial" w:eastAsia="Times New Roman" w:hAnsi="Arial" w:cs="Arial"/>
+          <w:lang w:eastAsia="pt-PT"/>
+        </w:rPr>
+        <w:t>ipsum</w:t>
+      </w:r>
+      <w:proofErr w:type="spellEnd"/>
+      <w:r>
+        <w:rPr>
+          <w:rFonts w:ascii="Arial" w:eastAsia="Times New Roman" w:hAnsi="Arial" w:cs="Arial"/>
+          <w:lang w:eastAsia="pt-PT"/>
+        </w:rPr>
+        <w:t xml:space="preserve"> </w:t>
+      </w:r>
+      <w:proofErr w:type="spellStart"/>
+      <w:r>
+        <w:rPr>
+          <w:rFonts w:ascii="Arial" w:eastAsia="Times New Roman" w:hAnsi="Arial" w:cs="Arial"/>
+          <w:lang w:eastAsia="pt-PT"/>
+        </w:rPr>
+        <w:t>dolor</w:t>
+      </w:r>
+      <w:proofErr w:type="spellEnd"/>
+      <w:r>
+        <w:rPr>
+          <w:rFonts w:ascii="Arial" w:eastAsia="Times New Roman" w:hAnsi="Arial" w:cs="Arial"/>
+          <w:lang w:eastAsia="pt-PT"/>
+        </w:rPr>
+        <w:t xml:space="preserve"> </w:t>
+      </w:r>
+      <w:proofErr w:type="spellStart"/>
+      <w:r>
+        <w:rPr>
+          <w:rFonts w:ascii="Arial" w:eastAsia="Times New Roman" w:hAnsi="Arial" w:cs="Arial"/>
+          <w:lang w:eastAsia="pt-PT"/>
+        </w:rPr>
+        <w:t>sit</w:t>
+      </w:r>
+      <w:proofErr w:type="spellEnd"/>
+      <w:r>
+        <w:rPr>
+          <w:rFonts w:ascii="Arial" w:eastAsia="Times New Roman" w:hAnsi="Arial" w:cs="Arial"/>
+          <w:lang w:eastAsia="pt-PT"/>
+        </w:rPr>
+        <w:t xml:space="preserve"> </w:t>
+      </w:r>
+      <w:proofErr w:type="spellStart"/>
+      <w:r>
+        <w:rPr>
+          <w:rFonts w:ascii="Arial" w:eastAsia="Times New Roman" w:hAnsi="Arial" w:cs="Arial"/>
+          <w:lang w:eastAsia="pt-PT"/>
+        </w:rPr>
+        <w:t>amet</w:t>
+      </w:r>
+      <w:proofErr w:type="spellEnd"/>
+      <w:r>
+        <w:rPr>
+          <w:rFonts w:ascii="Arial" w:eastAsia="Times New Roman" w:hAnsi="Arial" w:cs="Arial"/>
+          <w:lang w:eastAsia="pt-PT"/>
+        </w:rPr>
+        <w:t xml:space="preserve">, </w:t>
+      </w:r>
+      <w:proofErr w:type="spellStart"/>
+      <w:r>
+        <w:rPr>
+          <w:rFonts w:ascii="Arial" w:eastAsia="Times New Roman" w:hAnsi="Arial" w:cs="Arial"/>
+          <w:lang w:eastAsia="pt-PT"/>
+        </w:rPr>
+        <w:t>consectetur</w:t>
+      </w:r>
+      <w:proofErr w:type="spellEnd"/>
+      <w:r>
+        <w:rPr>
+          <w:rFonts w:ascii="Arial" w:eastAsia="Times New Roman" w:hAnsi="Arial" w:cs="Arial"/>
+          <w:lang w:eastAsia="pt-PT"/>
+        </w:rPr>
+        <w:t xml:space="preserve"> </w:t>
+      </w:r>
+      <w:proofErr w:type="spellStart"/>
+      <w:r>
+        <w:rPr>
+          <w:rFonts w:ascii="Arial" w:eastAsia="Times New Roman" w:hAnsi="Arial" w:cs="Arial"/>
+          <w:lang w:eastAsia="pt-PT"/>
+        </w:rPr>
+        <w:t>adipiscing</w:t>
+      </w:r>
+      <w:proofErr w:type="spellEnd"/>
+      <w:r>
+        <w:rPr>
+          <w:rFonts w:ascii="Arial" w:eastAsia="Times New Roman" w:hAnsi="Arial" w:cs="Arial"/>
+          <w:lang w:eastAsia="pt-PT"/>
+        </w:rPr>
+        <w:t xml:space="preserve"> </w:t>
+      </w:r>
+      <w:proofErr w:type="spellStart"/>
+      <w:r>
+        <w:rPr>
+          <w:rFonts w:ascii="Arial" w:eastAsia="Times New Roman" w:hAnsi="Arial" w:cs="Arial"/>
+          <w:lang w:eastAsia="pt-PT"/>
+        </w:rPr>
+        <w:t>elit</w:t>
+      </w:r>
+      <w:proofErr w:type="spellEnd"/>
+      <w:r>
+        <w:rPr>
+          <w:rFonts w:ascii="Arial" w:eastAsia="Times New Roman" w:hAnsi="Arial" w:cs="Arial"/>
+          <w:lang w:eastAsia="pt-PT"/>
+        </w:rPr>
+        <w:t xml:space="preserve">. </w:t>
+      </w:r>
+      <w:proofErr w:type="spellStart"/>
+      <w:r>
+        <w:rPr>
+          <w:rFonts w:ascii="Arial" w:eastAsia="Times New Roman" w:hAnsi="Arial" w:cs="Arial"/>
+          <w:lang w:eastAsia="pt-PT"/>
+        </w:rPr>
+        <w:t>Sed</w:t>
+      </w:r>
+      <w:proofErr w:type="spellEnd"/>
+      <w:r>
+        <w:rPr>
+          <w:rFonts w:ascii="Arial" w:eastAsia="Times New Roman" w:hAnsi="Arial" w:cs="Arial"/>
+          <w:lang w:eastAsia="pt-PT"/>
+        </w:rPr>
+        <w:t xml:space="preserve"> </w:t>
+      </w:r>
+      <w:proofErr w:type="spellStart"/>
+      <w:r>
+        <w:rPr>
+          <w:rFonts w:ascii="Arial" w:eastAsia="Times New Roman" w:hAnsi="Arial" w:cs="Arial"/>
+          <w:lang w:eastAsia="pt-PT"/>
+        </w:rPr>
+        <w:t>efficitur</w:t>
+      </w:r>
+      <w:proofErr w:type="spellEnd"/>
+      <w:r>
+        <w:rPr>
+          <w:rFonts w:ascii="Arial" w:eastAsia="Times New Roman" w:hAnsi="Arial" w:cs="Arial"/>
+          <w:lang w:eastAsia="pt-PT"/>
+        </w:rPr>
+        <w:t xml:space="preserve"> </w:t>
+      </w:r>
+      <w:proofErr w:type="spellStart"/>
+      <w:r>
+        <w:rPr>
+          <w:rFonts w:ascii="Arial" w:eastAsia="Times New Roman" w:hAnsi="Arial" w:cs="Arial"/>
+          <w:lang w:eastAsia="pt-PT"/>
+        </w:rPr>
+        <w:t>ipsum</w:t>
+      </w:r>
+      <w:proofErr w:type="spellEnd"/>
+      <w:r>
+        <w:rPr>
+          <w:rFonts w:ascii="Arial" w:eastAsia="Times New Roman" w:hAnsi="Arial" w:cs="Arial"/>
+          <w:lang w:eastAsia="pt-PT"/>
+        </w:rPr>
+        <w:t xml:space="preserve"> </w:t>
+      </w:r>
+      <w:proofErr w:type="spellStart"/>
+      <w:r>
+        <w:rPr>
+          <w:rFonts w:ascii="Arial" w:eastAsia="Times New Roman" w:hAnsi="Arial" w:cs="Arial"/>
+          <w:lang w:eastAsia="pt-PT"/>
+        </w:rPr>
+        <w:t>condimentum</w:t>
+      </w:r>
+      <w:proofErr w:type="spellEnd"/>
+      <w:r>
+        <w:rPr>
+          <w:rFonts w:ascii="Arial" w:eastAsia="Times New Roman" w:hAnsi="Arial" w:cs="Arial"/>
+          <w:lang w:eastAsia="pt-PT"/>
+        </w:rPr>
+        <w:t xml:space="preserve"> libero </w:t>
+      </w:r>
+      <w:proofErr w:type="spellStart"/>
+      <w:r>
+        <w:rPr>
+          <w:rFonts w:ascii="Arial" w:eastAsia="Times New Roman" w:hAnsi="Arial" w:cs="Arial"/>
+          <w:lang w:eastAsia="pt-PT"/>
+        </w:rPr>
+        <w:t>sagittis</w:t>
+      </w:r>
+      <w:proofErr w:type="spellEnd"/>
+      <w:r>
+        <w:rPr>
+          <w:rFonts w:ascii="Arial" w:eastAsia="Times New Roman" w:hAnsi="Arial" w:cs="Arial"/>
+          <w:lang w:eastAsia="pt-PT"/>
+        </w:rPr>
+        <w:t xml:space="preserve"> </w:t>
+      </w:r>
+      <w:proofErr w:type="spellStart"/>
+      <w:r>
+        <w:rPr>
+          <w:rFonts w:ascii="Arial" w:eastAsia="Times New Roman" w:hAnsi="Arial" w:cs="Arial"/>
+          <w:lang w:eastAsia="pt-PT"/>
+        </w:rPr>
+        <w:t>iaculis</w:t>
+      </w:r>
+      <w:proofErr w:type="spellEnd"/>
+      <w:r>
+        <w:rPr>
+          <w:rFonts w:ascii="Arial" w:eastAsia="Times New Roman" w:hAnsi="Arial" w:cs="Arial"/>
+          <w:lang w:eastAsia="pt-PT"/>
+        </w:rPr>
+        <w:t xml:space="preserve">. </w:t>
+      </w:r>
+      <w:proofErr w:type="spellStart"/>
+      <w:r>
+        <w:rPr>
+          <w:rFonts w:ascii="Arial" w:eastAsia="Times New Roman" w:hAnsi="Arial" w:cs="Arial"/>
+          <w:lang w:eastAsia="pt-PT"/>
+        </w:rPr>
+        <w:t>Quisque</w:t>
+      </w:r>
+      <w:proofErr w:type="spellEnd"/>
+      <w:r>
+        <w:rPr>
+          <w:rFonts w:ascii="Arial" w:eastAsia="Times New Roman" w:hAnsi="Arial" w:cs="Arial"/>
+          <w:lang w:eastAsia="pt-PT"/>
+        </w:rPr>
+        <w:t xml:space="preserve"> vitae </w:t>
+      </w:r>
+      <w:proofErr w:type="spellStart"/>
+      <w:r>
+        <w:rPr>
+          <w:rFonts w:ascii="Arial" w:eastAsia="Times New Roman" w:hAnsi="Arial" w:cs="Arial"/>
+          <w:lang w:eastAsia="pt-PT"/>
+        </w:rPr>
+        <w:t>laoreet</w:t>
+      </w:r>
+      <w:proofErr w:type="spellEnd"/>
+      <w:r>
+        <w:rPr>
+          <w:rFonts w:ascii="Arial" w:eastAsia="Times New Roman" w:hAnsi="Arial" w:cs="Arial"/>
+          <w:lang w:eastAsia="pt-PT"/>
+        </w:rPr>
+        <w:t xml:space="preserve"> est. </w:t>
       </w:r>
       <w:r>
         <w:rPr>
           <w:rFonts w:ascii="Arial" w:eastAsia="Times New Roman" w:hAnsi="Arial" w:cs="Arial"/>
           <w:lang w:val="en-GB" w:eastAsia="pt-PT"/>
         </w:rPr>
-        <w:t xml:space="preserve">In ipsum metus, laoreet ac sodales porta, dictum pulvinar ante. </w:t>
-      </w:r>
-      <w:r>
-        <w:rPr>
-          <w:rFonts w:ascii="Arial" w:eastAsia="Times New Roman" w:hAnsi="Arial" w:cs="Arial"/>
-          <w:lang w:eastAsia="pt-PT"/>
-        </w:rPr>
-        <w:t>Fusce non viverra nisl. Pellentesque viverra quis erat ac dictum. Proin volutpat ultricies libero ut dictum. Nulla quis lacinia ipsum. Fusce sit amet molestie arcu. Aenean facilisis mauris vulputate condimentum ornare. Nam posuere gravida felis eu pharetra. Fusce et dolor sem.</w:t>
+        <w:t xml:space="preserve">In ipsum </w:t>
+      </w:r>
+      <w:proofErr w:type="spellStart"/>
+      <w:r>
+        <w:rPr>
+          <w:rFonts w:ascii="Arial" w:eastAsia="Times New Roman" w:hAnsi="Arial" w:cs="Arial"/>
+          <w:lang w:val="en-GB" w:eastAsia="pt-PT"/>
+        </w:rPr>
+        <w:t>metus</w:t>
+      </w:r>
+      <w:proofErr w:type="spellEnd"/>
+      <w:r>
+        <w:rPr>
+          <w:rFonts w:ascii="Arial" w:eastAsia="Times New Roman" w:hAnsi="Arial" w:cs="Arial"/>
+          <w:lang w:val="en-GB" w:eastAsia="pt-PT"/>
+        </w:rPr>
+        <w:t xml:space="preserve">, </w:t>
+      </w:r>
+      <w:proofErr w:type="spellStart"/>
+      <w:r>
+        <w:rPr>
+          <w:rFonts w:ascii="Arial" w:eastAsia="Times New Roman" w:hAnsi="Arial" w:cs="Arial"/>
+          <w:lang w:val="en-GB" w:eastAsia="pt-PT"/>
+        </w:rPr>
+        <w:t>laoreet</w:t>
+      </w:r>
+      <w:proofErr w:type="spellEnd"/>
+      <w:r>
+        <w:rPr>
+          <w:rFonts w:ascii="Arial" w:eastAsia="Times New Roman" w:hAnsi="Arial" w:cs="Arial"/>
+          <w:lang w:val="en-GB" w:eastAsia="pt-PT"/>
+        </w:rPr>
+        <w:t xml:space="preserve"> ac </w:t>
+      </w:r>
+      <w:proofErr w:type="spellStart"/>
+      <w:r>
+        <w:rPr>
+          <w:rFonts w:ascii="Arial" w:eastAsia="Times New Roman" w:hAnsi="Arial" w:cs="Arial"/>
+          <w:lang w:val="en-GB" w:eastAsia="pt-PT"/>
+        </w:rPr>
+        <w:t>sodales</w:t>
+      </w:r>
+      <w:proofErr w:type="spellEnd"/>
+      <w:r>
+        <w:rPr>
+          <w:rFonts w:ascii="Arial" w:eastAsia="Times New Roman" w:hAnsi="Arial" w:cs="Arial"/>
+          <w:lang w:val="en-GB" w:eastAsia="pt-PT"/>
+        </w:rPr>
+        <w:t xml:space="preserve"> porta, dictum pulvinar ante. </w:t>
+      </w:r>
+      <w:proofErr w:type="spellStart"/>
+      <w:r>
+        <w:rPr>
+          <w:rFonts w:ascii="Arial" w:eastAsia="Times New Roman" w:hAnsi="Arial" w:cs="Arial"/>
+          <w:lang w:eastAsia="pt-PT"/>
+        </w:rPr>
+        <w:t>Fusce</w:t>
+      </w:r>
+      <w:proofErr w:type="spellEnd"/>
+      <w:r>
+        <w:rPr>
+          <w:rFonts w:ascii="Arial" w:eastAsia="Times New Roman" w:hAnsi="Arial" w:cs="Arial"/>
+          <w:lang w:eastAsia="pt-PT"/>
+        </w:rPr>
+        <w:t xml:space="preserve"> non </w:t>
+      </w:r>
+      <w:proofErr w:type="spellStart"/>
+      <w:r>
+        <w:rPr>
+          <w:rFonts w:ascii="Arial" w:eastAsia="Times New Roman" w:hAnsi="Arial" w:cs="Arial"/>
+          <w:lang w:eastAsia="pt-PT"/>
+        </w:rPr>
+        <w:t>viverra</w:t>
+      </w:r>
+      <w:proofErr w:type="spellEnd"/>
+      <w:r>
+        <w:rPr>
+          <w:rFonts w:ascii="Arial" w:eastAsia="Times New Roman" w:hAnsi="Arial" w:cs="Arial"/>
+          <w:lang w:eastAsia="pt-PT"/>
+        </w:rPr>
+        <w:t xml:space="preserve"> </w:t>
+      </w:r>
+      <w:proofErr w:type="spellStart"/>
+      <w:r>
+        <w:rPr>
+          <w:rFonts w:ascii="Arial" w:eastAsia="Times New Roman" w:hAnsi="Arial" w:cs="Arial"/>
+          <w:lang w:eastAsia="pt-PT"/>
+        </w:rPr>
+        <w:t>nisl</w:t>
+      </w:r>
+      <w:proofErr w:type="spellEnd"/>
+      <w:r>
+        <w:rPr>
+          <w:rFonts w:ascii="Arial" w:eastAsia="Times New Roman" w:hAnsi="Arial" w:cs="Arial"/>
+          <w:lang w:eastAsia="pt-PT"/>
+        </w:rPr>
+        <w:t xml:space="preserve">. </w:t>
+      </w:r>
+      <w:proofErr w:type="spellStart"/>
+      <w:r>
+        <w:rPr>
+          <w:rFonts w:ascii="Arial" w:eastAsia="Times New Roman" w:hAnsi="Arial" w:cs="Arial"/>
+          <w:lang w:eastAsia="pt-PT"/>
+        </w:rPr>
+        <w:t>Pellentesque</w:t>
+      </w:r>
+      <w:proofErr w:type="spellEnd"/>
+      <w:r>
+        <w:rPr>
+          <w:rFonts w:ascii="Arial" w:eastAsia="Times New Roman" w:hAnsi="Arial" w:cs="Arial"/>
+          <w:lang w:eastAsia="pt-PT"/>
+        </w:rPr>
+        <w:t xml:space="preserve"> </w:t>
+      </w:r>
+      <w:proofErr w:type="spellStart"/>
+      <w:r>
+        <w:rPr>
+          <w:rFonts w:ascii="Arial" w:eastAsia="Times New Roman" w:hAnsi="Arial" w:cs="Arial"/>
+          <w:lang w:eastAsia="pt-PT"/>
+        </w:rPr>
+        <w:t>viverra</w:t>
+      </w:r>
+      <w:proofErr w:type="spellEnd"/>
+      <w:r>
+        <w:rPr>
+          <w:rFonts w:ascii="Arial" w:eastAsia="Times New Roman" w:hAnsi="Arial" w:cs="Arial"/>
+          <w:lang w:eastAsia="pt-PT"/>
+        </w:rPr>
+        <w:t xml:space="preserve"> quis </w:t>
+      </w:r>
+      <w:proofErr w:type="spellStart"/>
+      <w:r>
+        <w:rPr>
+          <w:rFonts w:ascii="Arial" w:eastAsia="Times New Roman" w:hAnsi="Arial" w:cs="Arial"/>
+          <w:lang w:eastAsia="pt-PT"/>
+        </w:rPr>
+        <w:t>erat</w:t>
+      </w:r>
+      <w:proofErr w:type="spellEnd"/>
+      <w:r>
+        <w:rPr>
+          <w:rFonts w:ascii="Arial" w:eastAsia="Times New Roman" w:hAnsi="Arial" w:cs="Arial"/>
+          <w:lang w:eastAsia="pt-PT"/>
+        </w:rPr>
+        <w:t xml:space="preserve"> </w:t>
+      </w:r>
+      <w:proofErr w:type="spellStart"/>
+      <w:r>
+        <w:rPr>
+          <w:rFonts w:ascii="Arial" w:eastAsia="Times New Roman" w:hAnsi="Arial" w:cs="Arial"/>
+          <w:lang w:eastAsia="pt-PT"/>
+        </w:rPr>
+        <w:t>ac</w:t>
+      </w:r>
+      <w:proofErr w:type="spellEnd"/>
+      <w:r>
+        <w:rPr>
+          <w:rFonts w:ascii="Arial" w:eastAsia="Times New Roman" w:hAnsi="Arial" w:cs="Arial"/>
+          <w:lang w:eastAsia="pt-PT"/>
+        </w:rPr>
+        <w:t xml:space="preserve"> </w:t>
+      </w:r>
+      <w:proofErr w:type="spellStart"/>
+      <w:r>
+        <w:rPr>
+          <w:rFonts w:ascii="Arial" w:eastAsia="Times New Roman" w:hAnsi="Arial" w:cs="Arial"/>
+          <w:lang w:eastAsia="pt-PT"/>
+        </w:rPr>
+        <w:t>dictum</w:t>
+      </w:r>
+      <w:proofErr w:type="spellEnd"/>
+      <w:r>
+        <w:rPr>
+          <w:rFonts w:ascii="Arial" w:eastAsia="Times New Roman" w:hAnsi="Arial" w:cs="Arial"/>
+          <w:lang w:eastAsia="pt-PT"/>
+        </w:rPr>
+        <w:t xml:space="preserve">. </w:t>
+      </w:r>
+      <w:proofErr w:type="spellStart"/>
+      <w:r>
+        <w:rPr>
+          <w:rFonts w:ascii="Arial" w:eastAsia="Times New Roman" w:hAnsi="Arial" w:cs="Arial"/>
+          <w:lang w:eastAsia="pt-PT"/>
+        </w:rPr>
+        <w:t>Proin</w:t>
+      </w:r>
+      <w:proofErr w:type="spellEnd"/>
+      <w:r>
+        <w:rPr>
+          <w:rFonts w:ascii="Arial" w:eastAsia="Times New Roman" w:hAnsi="Arial" w:cs="Arial"/>
+          <w:lang w:eastAsia="pt-PT"/>
+        </w:rPr>
+        <w:t xml:space="preserve"> </w:t>
+      </w:r>
+      <w:proofErr w:type="spellStart"/>
+      <w:r>
+        <w:rPr>
+          <w:rFonts w:ascii="Arial" w:eastAsia="Times New Roman" w:hAnsi="Arial" w:cs="Arial"/>
+          <w:lang w:eastAsia="pt-PT"/>
+        </w:rPr>
+        <w:t>volutpat</w:t>
+      </w:r>
+      <w:proofErr w:type="spellEnd"/>
+      <w:r>
+        <w:rPr>
+          <w:rFonts w:ascii="Arial" w:eastAsia="Times New Roman" w:hAnsi="Arial" w:cs="Arial"/>
+          <w:lang w:eastAsia="pt-PT"/>
+        </w:rPr>
+        <w:t xml:space="preserve"> </w:t>
+      </w:r>
+      <w:proofErr w:type="spellStart"/>
+      <w:r>
+        <w:rPr>
+          <w:rFonts w:ascii="Arial" w:eastAsia="Times New Roman" w:hAnsi="Arial" w:cs="Arial"/>
+          <w:lang w:eastAsia="pt-PT"/>
+        </w:rPr>
+        <w:t>ultricies</w:t>
+      </w:r>
+      <w:proofErr w:type="spellEnd"/>
+      <w:r>
+        <w:rPr>
+          <w:rFonts w:ascii="Arial" w:eastAsia="Times New Roman" w:hAnsi="Arial" w:cs="Arial"/>
+          <w:lang w:eastAsia="pt-PT"/>
+        </w:rPr>
+        <w:t xml:space="preserve"> libero ut </w:t>
+      </w:r>
+      <w:proofErr w:type="spellStart"/>
+      <w:r>
+        <w:rPr>
+          <w:rFonts w:ascii="Arial" w:eastAsia="Times New Roman" w:hAnsi="Arial" w:cs="Arial"/>
+          <w:lang w:eastAsia="pt-PT"/>
+        </w:rPr>
+        <w:t>dictum</w:t>
+      </w:r>
+      <w:proofErr w:type="spellEnd"/>
+      <w:r>
+        <w:rPr>
+          <w:rFonts w:ascii="Arial" w:eastAsia="Times New Roman" w:hAnsi="Arial" w:cs="Arial"/>
+          <w:lang w:eastAsia="pt-PT"/>
+        </w:rPr>
+        <w:t xml:space="preserve">. </w:t>
+      </w:r>
+      <w:proofErr w:type="spellStart"/>
+      <w:r>
+        <w:rPr>
+          <w:rFonts w:ascii="Arial" w:eastAsia="Times New Roman" w:hAnsi="Arial" w:cs="Arial"/>
+          <w:lang w:eastAsia="pt-PT"/>
+        </w:rPr>
+        <w:t>Nulla</w:t>
+      </w:r>
+      <w:proofErr w:type="spellEnd"/>
+      <w:r>
+        <w:rPr>
+          <w:rFonts w:ascii="Arial" w:eastAsia="Times New Roman" w:hAnsi="Arial" w:cs="Arial"/>
+          <w:lang w:eastAsia="pt-PT"/>
+        </w:rPr>
+        <w:t xml:space="preserve"> quis </w:t>
+      </w:r>
+      <w:proofErr w:type="spellStart"/>
+      <w:r>
+        <w:rPr>
+          <w:rFonts w:ascii="Arial" w:eastAsia="Times New Roman" w:hAnsi="Arial" w:cs="Arial"/>
+          <w:lang w:eastAsia="pt-PT"/>
+        </w:rPr>
+        <w:t>lacinia</w:t>
+      </w:r>
+      <w:proofErr w:type="spellEnd"/>
+      <w:r>
+        <w:rPr>
+          <w:rFonts w:ascii="Arial" w:eastAsia="Times New Roman" w:hAnsi="Arial" w:cs="Arial"/>
+          <w:lang w:eastAsia="pt-PT"/>
+        </w:rPr>
+        <w:t xml:space="preserve"> </w:t>
+      </w:r>
+      <w:proofErr w:type="spellStart"/>
+      <w:r>
+        <w:rPr>
+          <w:rFonts w:ascii="Arial" w:eastAsia="Times New Roman" w:hAnsi="Arial" w:cs="Arial"/>
+          <w:lang w:eastAsia="pt-PT"/>
+        </w:rPr>
+        <w:t>ipsum</w:t>
+      </w:r>
+      <w:proofErr w:type="spellEnd"/>
+      <w:r>
+        <w:rPr>
+          <w:rFonts w:ascii="Arial" w:eastAsia="Times New Roman" w:hAnsi="Arial" w:cs="Arial"/>
+          <w:lang w:eastAsia="pt-PT"/>
+        </w:rPr>
+        <w:t xml:space="preserve">. </w:t>
+      </w:r>
+      <w:proofErr w:type="spellStart"/>
+      <w:r>
+        <w:rPr>
+          <w:rFonts w:ascii="Arial" w:eastAsia="Times New Roman" w:hAnsi="Arial" w:cs="Arial"/>
+          <w:lang w:eastAsia="pt-PT"/>
+        </w:rPr>
+        <w:t>Fusce</w:t>
+      </w:r>
+      <w:proofErr w:type="spellEnd"/>
+      <w:r>
+        <w:rPr>
+          <w:rFonts w:ascii="Arial" w:eastAsia="Times New Roman" w:hAnsi="Arial" w:cs="Arial"/>
+          <w:lang w:eastAsia="pt-PT"/>
+        </w:rPr>
+        <w:t xml:space="preserve"> </w:t>
+      </w:r>
+      <w:proofErr w:type="spellStart"/>
+      <w:r>
+        <w:rPr>
+          <w:rFonts w:ascii="Arial" w:eastAsia="Times New Roman" w:hAnsi="Arial" w:cs="Arial"/>
+          <w:lang w:eastAsia="pt-PT"/>
+        </w:rPr>
+        <w:t>sit</w:t>
+      </w:r>
+      <w:proofErr w:type="spellEnd"/>
+      <w:r>
+        <w:rPr>
+          <w:rFonts w:ascii="Arial" w:eastAsia="Times New Roman" w:hAnsi="Arial" w:cs="Arial"/>
+          <w:lang w:eastAsia="pt-PT"/>
+        </w:rPr>
+        <w:t xml:space="preserve"> </w:t>
+      </w:r>
+      <w:proofErr w:type="spellStart"/>
+      <w:r>
+        <w:rPr>
+          <w:rFonts w:ascii="Arial" w:eastAsia="Times New Roman" w:hAnsi="Arial" w:cs="Arial"/>
+          <w:lang w:eastAsia="pt-PT"/>
+        </w:rPr>
+        <w:t>amet</w:t>
+      </w:r>
+      <w:proofErr w:type="spellEnd"/>
+      <w:r>
+        <w:rPr>
+          <w:rFonts w:ascii="Arial" w:eastAsia="Times New Roman" w:hAnsi="Arial" w:cs="Arial"/>
+          <w:lang w:eastAsia="pt-PT"/>
+        </w:rPr>
+        <w:t xml:space="preserve"> </w:t>
+      </w:r>
+      <w:proofErr w:type="spellStart"/>
+      <w:r>
+        <w:rPr>
+          <w:rFonts w:ascii="Arial" w:eastAsia="Times New Roman" w:hAnsi="Arial" w:cs="Arial"/>
+          <w:lang w:eastAsia="pt-PT"/>
+        </w:rPr>
+        <w:t>molestie</w:t>
+      </w:r>
+      <w:proofErr w:type="spellEnd"/>
+      <w:r>
+        <w:rPr>
+          <w:rFonts w:ascii="Arial" w:eastAsia="Times New Roman" w:hAnsi="Arial" w:cs="Arial"/>
+          <w:lang w:eastAsia="pt-PT"/>
+        </w:rPr>
+        <w:t xml:space="preserve"> </w:t>
+      </w:r>
+      <w:proofErr w:type="spellStart"/>
+      <w:r>
+        <w:rPr>
+          <w:rFonts w:ascii="Arial" w:eastAsia="Times New Roman" w:hAnsi="Arial" w:cs="Arial"/>
+          <w:lang w:eastAsia="pt-PT"/>
+        </w:rPr>
+        <w:t>arcu</w:t>
+      </w:r>
+      <w:proofErr w:type="spellEnd"/>
+      <w:r>
+        <w:rPr>
+          <w:rFonts w:ascii="Arial" w:eastAsia="Times New Roman" w:hAnsi="Arial" w:cs="Arial"/>
+          <w:lang w:eastAsia="pt-PT"/>
+        </w:rPr>
+        <w:t xml:space="preserve">. </w:t>
+      </w:r>
+      <w:proofErr w:type="spellStart"/>
+      <w:r>
+        <w:rPr>
+          <w:rFonts w:ascii="Arial" w:eastAsia="Times New Roman" w:hAnsi="Arial" w:cs="Arial"/>
+          <w:lang w:eastAsia="pt-PT"/>
+        </w:rPr>
+        <w:t>Aenean</w:t>
+      </w:r>
+      <w:proofErr w:type="spellEnd"/>
+      <w:r>
+        <w:rPr>
+          <w:rFonts w:ascii="Arial" w:eastAsia="Times New Roman" w:hAnsi="Arial" w:cs="Arial"/>
+          <w:lang w:eastAsia="pt-PT"/>
+        </w:rPr>
+        <w:t xml:space="preserve"> </w:t>
+      </w:r>
+      <w:proofErr w:type="spellStart"/>
+      <w:r>
+        <w:rPr>
+          <w:rFonts w:ascii="Arial" w:eastAsia="Times New Roman" w:hAnsi="Arial" w:cs="Arial"/>
+          <w:lang w:eastAsia="pt-PT"/>
+        </w:rPr>
+        <w:t>facilisis</w:t>
+      </w:r>
+      <w:proofErr w:type="spellEnd"/>
+      <w:r>
+        <w:rPr>
+          <w:rFonts w:ascii="Arial" w:eastAsia="Times New Roman" w:hAnsi="Arial" w:cs="Arial"/>
+          <w:lang w:eastAsia="pt-PT"/>
+        </w:rPr>
+        <w:t xml:space="preserve"> </w:t>
+      </w:r>
+      <w:proofErr w:type="spellStart"/>
+      <w:r>
+        <w:rPr>
+          <w:rFonts w:ascii="Arial" w:eastAsia="Times New Roman" w:hAnsi="Arial" w:cs="Arial"/>
+          <w:lang w:eastAsia="pt-PT"/>
+        </w:rPr>
+        <w:t>mauris</w:t>
+      </w:r>
+      <w:proofErr w:type="spellEnd"/>
+      <w:r>
+        <w:rPr>
+          <w:rFonts w:ascii="Arial" w:eastAsia="Times New Roman" w:hAnsi="Arial" w:cs="Arial"/>
+          <w:lang w:eastAsia="pt-PT"/>
+        </w:rPr>
+        <w:t xml:space="preserve"> </w:t>
+      </w:r>
+      <w:proofErr w:type="spellStart"/>
+      <w:r>
+        <w:rPr>
+          <w:rFonts w:ascii="Arial" w:eastAsia="Times New Roman" w:hAnsi="Arial" w:cs="Arial"/>
+          <w:lang w:eastAsia="pt-PT"/>
+        </w:rPr>
+        <w:t>vulputate</w:t>
+      </w:r>
+      <w:proofErr w:type="spellEnd"/>
+      <w:r>
+        <w:rPr>
+          <w:rFonts w:ascii="Arial" w:eastAsia="Times New Roman" w:hAnsi="Arial" w:cs="Arial"/>
+          <w:lang w:eastAsia="pt-PT"/>
+        </w:rPr>
+        <w:t xml:space="preserve"> </w:t>
+      </w:r>
+      <w:proofErr w:type="spellStart"/>
+      <w:r>
+        <w:rPr>
+          <w:rFonts w:ascii="Arial" w:eastAsia="Times New Roman" w:hAnsi="Arial" w:cs="Arial"/>
+          <w:lang w:eastAsia="pt-PT"/>
+        </w:rPr>
+        <w:t>condimentum</w:t>
+      </w:r>
+      <w:proofErr w:type="spellEnd"/>
+      <w:r>
+        <w:rPr>
+          <w:rFonts w:ascii="Arial" w:eastAsia="Times New Roman" w:hAnsi="Arial" w:cs="Arial"/>
+          <w:lang w:eastAsia="pt-PT"/>
+        </w:rPr>
+        <w:t xml:space="preserve"> </w:t>
+      </w:r>
+      <w:proofErr w:type="spellStart"/>
+      <w:r>
+        <w:rPr>
+          <w:rFonts w:ascii="Arial" w:eastAsia="Times New Roman" w:hAnsi="Arial" w:cs="Arial"/>
+          <w:lang w:eastAsia="pt-PT"/>
+        </w:rPr>
+        <w:t>ornare</w:t>
+      </w:r>
+      <w:proofErr w:type="spellEnd"/>
+      <w:r>
+        <w:rPr>
+          <w:rFonts w:ascii="Arial" w:eastAsia="Times New Roman" w:hAnsi="Arial" w:cs="Arial"/>
+          <w:lang w:eastAsia="pt-PT"/>
+        </w:rPr>
+        <w:t xml:space="preserve">. </w:t>
+      </w:r>
+      <w:proofErr w:type="spellStart"/>
+      <w:r>
+        <w:rPr>
+          <w:rFonts w:ascii="Arial" w:eastAsia="Times New Roman" w:hAnsi="Arial" w:cs="Arial"/>
+          <w:lang w:eastAsia="pt-PT"/>
+        </w:rPr>
+        <w:t>Nam</w:t>
+      </w:r>
+      <w:proofErr w:type="spellEnd"/>
+      <w:r>
+        <w:rPr>
+          <w:rFonts w:ascii="Arial" w:eastAsia="Times New Roman" w:hAnsi="Arial" w:cs="Arial"/>
+          <w:lang w:eastAsia="pt-PT"/>
+        </w:rPr>
+        <w:t xml:space="preserve"> </w:t>
+      </w:r>
+      <w:proofErr w:type="spellStart"/>
+      <w:r>
+        <w:rPr>
+          <w:rFonts w:ascii="Arial" w:eastAsia="Times New Roman" w:hAnsi="Arial" w:cs="Arial"/>
+          <w:lang w:eastAsia="pt-PT"/>
+        </w:rPr>
+        <w:t>posuere</w:t>
+      </w:r>
+      <w:proofErr w:type="spellEnd"/>
+      <w:r>
+        <w:rPr>
+          <w:rFonts w:ascii="Arial" w:eastAsia="Times New Roman" w:hAnsi="Arial" w:cs="Arial"/>
+          <w:lang w:eastAsia="pt-PT"/>
+        </w:rPr>
+        <w:t xml:space="preserve"> gravida </w:t>
+      </w:r>
+      <w:proofErr w:type="spellStart"/>
+      <w:r>
+        <w:rPr>
+          <w:rFonts w:ascii="Arial" w:eastAsia="Times New Roman" w:hAnsi="Arial" w:cs="Arial"/>
+          <w:lang w:eastAsia="pt-PT"/>
+        </w:rPr>
+        <w:t>felis</w:t>
+      </w:r>
+      <w:proofErr w:type="spellEnd"/>
+      <w:r>
+        <w:rPr>
+          <w:rFonts w:ascii="Arial" w:eastAsia="Times New Roman" w:hAnsi="Arial" w:cs="Arial"/>
+          <w:lang w:eastAsia="pt-PT"/>
+        </w:rPr>
+        <w:t xml:space="preserve"> eu </w:t>
+      </w:r>
+      <w:proofErr w:type="spellStart"/>
+      <w:r>
+        <w:rPr>
+          <w:rFonts w:ascii="Arial" w:eastAsia="Times New Roman" w:hAnsi="Arial" w:cs="Arial"/>
+          <w:lang w:eastAsia="pt-PT"/>
+        </w:rPr>
+        <w:t>pharetra</w:t>
+      </w:r>
+      <w:proofErr w:type="spellEnd"/>
+      <w:r>
+        <w:rPr>
+          <w:rFonts w:ascii="Arial" w:eastAsia="Times New Roman" w:hAnsi="Arial" w:cs="Arial"/>
+          <w:lang w:eastAsia="pt-PT"/>
+        </w:rPr>
+        <w:t xml:space="preserve">. </w:t>
+      </w:r>
+      <w:proofErr w:type="spellStart"/>
+      <w:r>
+        <w:rPr>
+          <w:rFonts w:ascii="Arial" w:eastAsia="Times New Roman" w:hAnsi="Arial" w:cs="Arial"/>
+          <w:lang w:eastAsia="pt-PT"/>
+        </w:rPr>
+        <w:t>Fusce</w:t>
+      </w:r>
+      <w:proofErr w:type="spellEnd"/>
+      <w:r>
+        <w:rPr>
+          <w:rFonts w:ascii="Arial" w:eastAsia="Times New Roman" w:hAnsi="Arial" w:cs="Arial"/>
+          <w:lang w:eastAsia="pt-PT"/>
+        </w:rPr>
+        <w:t xml:space="preserve"> </w:t>
+      </w:r>
+      <w:proofErr w:type="spellStart"/>
+      <w:r>
+        <w:rPr>
+          <w:rFonts w:ascii="Arial" w:eastAsia="Times New Roman" w:hAnsi="Arial" w:cs="Arial"/>
+          <w:lang w:eastAsia="pt-PT"/>
+        </w:rPr>
+        <w:t>et</w:t>
+      </w:r>
+      <w:proofErr w:type="spellEnd"/>
+      <w:r>
+        <w:rPr>
+          <w:rFonts w:ascii="Arial" w:eastAsia="Times New Roman" w:hAnsi="Arial" w:cs="Arial"/>
+          <w:lang w:eastAsia="pt-PT"/>
+        </w:rPr>
+        <w:t xml:space="preserve"> </w:t>
+      </w:r>
+      <w:proofErr w:type="spellStart"/>
+      <w:r>
+        <w:rPr>
+          <w:rFonts w:ascii="Arial" w:eastAsia="Times New Roman" w:hAnsi="Arial" w:cs="Arial"/>
+          <w:lang w:eastAsia="pt-PT"/>
+        </w:rPr>
+        <w:t>dolor</w:t>
+      </w:r>
+      <w:proofErr w:type="spellEnd"/>
+      <w:r>
+        <w:rPr>
+          <w:rFonts w:ascii="Arial" w:eastAsia="Times New Roman" w:hAnsi="Arial" w:cs="Arial"/>
+          <w:lang w:eastAsia="pt-PT"/>
+        </w:rPr>
+        <w:t xml:space="preserve"> sem.</w:t>
       </w:r>
     </w:p>
     <w:p>
@@ -2477,6 +4927,7 @@
         </w:rPr>
       </w:pPr>
       <w:bookmarkStart w:id="4" w:name="_Toc94273440"/>
+      <w:proofErr w:type="spellStart"/>
       <w:r>
         <w:rPr>
           <w:rFonts w:ascii="Arial" w:eastAsia="Times New Roman" w:hAnsi="Arial" w:cs="Arial"/>
@@ -2486,6 +4937,7 @@
         <w:t>Refactoring</w:t>
       </w:r>
       <w:bookmarkEnd w:id="4"/>
+      <w:proofErr w:type="spellEnd"/>
     </w:p>
     <w:p>
       <w:pPr>
@@ -2508,7 +4960,39 @@
           <w:rFonts w:ascii="Arial" w:hAnsi="Arial" w:cs="Arial"/>
           <w:lang w:eastAsia="pt-PT"/>
         </w:rPr>
-        <w:t>Abaixo está descrita a lista com os bad smells encontrados no código do projeto, quantos do tipo em questão e qual a solução:</w:t>
+        <w:t xml:space="preserve">Abaixo está descrita a lista com os </w:t>
+      </w:r>
+      <w:proofErr w:type="spellStart"/>
+      <w:r>
+        <w:rPr>
+          <w:rFonts w:ascii="Arial" w:hAnsi="Arial" w:cs="Arial"/>
+          <w:lang w:eastAsia="pt-PT"/>
+        </w:rPr>
+        <w:t>bad</w:t>
+      </w:r>
+      <w:proofErr w:type="spellEnd"/>
+      <w:r>
+        <w:rPr>
+          <w:rFonts w:ascii="Arial" w:hAnsi="Arial" w:cs="Arial"/>
+          <w:lang w:eastAsia="pt-PT"/>
+        </w:rPr>
+        <w:t xml:space="preserve"> </w:t>
+      </w:r>
+      <w:proofErr w:type="spellStart"/>
+      <w:r>
+        <w:rPr>
+          <w:rFonts w:ascii="Arial" w:hAnsi="Arial" w:cs="Arial"/>
+          <w:lang w:eastAsia="pt-PT"/>
+        </w:rPr>
+        <w:t>smells</w:t>
+      </w:r>
+      <w:proofErr w:type="spellEnd"/>
+      <w:r>
+        <w:rPr>
+          <w:rFonts w:ascii="Arial" w:hAnsi="Arial" w:cs="Arial"/>
+          <w:lang w:eastAsia="pt-PT"/>
+        </w:rPr>
+        <w:t xml:space="preserve"> encontrados no código do projeto, quantos do tipo em questão e qual a solução:</w:t>
       </w:r>
     </w:p>
     <w:tbl>
@@ -2535,12 +5019,14 @@
                 <w:lang w:eastAsia="pt-PT"/>
               </w:rPr>
             </w:pPr>
+            <w:proofErr w:type="spellStart"/>
             <w:r>
               <w:rPr>
                 <w:lang w:eastAsia="pt-PT"/>
               </w:rPr>
               <w:t>Bad-smells</w:t>
             </w:r>
+            <w:proofErr w:type="spellEnd"/>
           </w:p>
         </w:tc>
         <w:tc>
@@ -2595,12 +5081,28 @@
                 <w:lang w:eastAsia="pt-PT"/>
               </w:rPr>
             </w:pPr>
+            <w:proofErr w:type="spellStart"/>
             <w:r>
               <w:rPr>
                 <w:lang w:eastAsia="pt-PT"/>
               </w:rPr>
-              <w:t>Duplicate Code</w:t>
-            </w:r>
+              <w:t>Duplicate</w:t>
+            </w:r>
+            <w:proofErr w:type="spellEnd"/>
+            <w:r>
+              <w:rPr>
+                <w:lang w:eastAsia="pt-PT"/>
+              </w:rPr>
+              <w:t xml:space="preserve"> </w:t>
+            </w:r>
+            <w:proofErr w:type="spellStart"/>
+            <w:r>
+              <w:rPr>
+                <w:lang w:eastAsia="pt-PT"/>
+              </w:rPr>
+              <w:t>Code</w:t>
+            </w:r>
+            <w:proofErr w:type="spellEnd"/>
           </w:p>
         </w:tc>
         <w:tc>
@@ -2631,12 +5133,28 @@
                 <w:lang w:eastAsia="pt-PT"/>
               </w:rPr>
             </w:pPr>
+            <w:proofErr w:type="spellStart"/>
             <w:r>
               <w:rPr>
                 <w:lang w:eastAsia="pt-PT"/>
               </w:rPr>
-              <w:t>Extract Method</w:t>
-            </w:r>
+              <w:t>Extract</w:t>
+            </w:r>
+            <w:proofErr w:type="spellEnd"/>
+            <w:r>
+              <w:rPr>
+                <w:lang w:eastAsia="pt-PT"/>
+              </w:rPr>
+              <w:t xml:space="preserve"> </w:t>
+            </w:r>
+            <w:proofErr w:type="spellStart"/>
+            <w:r>
+              <w:rPr>
+                <w:lang w:eastAsia="pt-PT"/>
+              </w:rPr>
+              <w:t>Method</w:t>
+            </w:r>
+            <w:proofErr w:type="spellEnd"/>
           </w:p>
         </w:tc>
       </w:tr>
@@ -2655,8 +5173,16 @@
               <w:rPr>
                 <w:lang w:eastAsia="pt-PT"/>
               </w:rPr>
-              <w:t>Long Method</w:t>
-            </w:r>
+              <w:t xml:space="preserve">Long </w:t>
+            </w:r>
+            <w:proofErr w:type="spellStart"/>
+            <w:r>
+              <w:rPr>
+                <w:lang w:eastAsia="pt-PT"/>
+              </w:rPr>
+              <w:t>Method</w:t>
+            </w:r>
+            <w:proofErr w:type="spellEnd"/>
           </w:p>
         </w:tc>
         <w:tc>
@@ -2687,12 +5213,28 @@
                 <w:lang w:eastAsia="pt-PT"/>
               </w:rPr>
             </w:pPr>
+            <w:proofErr w:type="spellStart"/>
             <w:r>
               <w:rPr>
                 <w:lang w:eastAsia="pt-PT"/>
               </w:rPr>
-              <w:t>Extract Method</w:t>
-            </w:r>
+              <w:t>Extract</w:t>
+            </w:r>
+            <w:proofErr w:type="spellEnd"/>
+            <w:r>
+              <w:rPr>
+                <w:lang w:eastAsia="pt-PT"/>
+              </w:rPr>
+              <w:t xml:space="preserve"> </w:t>
+            </w:r>
+            <w:proofErr w:type="spellStart"/>
+            <w:r>
+              <w:rPr>
+                <w:lang w:eastAsia="pt-PT"/>
+              </w:rPr>
+              <w:t>Method</w:t>
+            </w:r>
+            <w:proofErr w:type="spellEnd"/>
           </w:p>
         </w:tc>
       </w:tr>
@@ -2707,12 +5249,28 @@
                 <w:lang w:eastAsia="pt-PT"/>
               </w:rPr>
             </w:pPr>
+            <w:proofErr w:type="spellStart"/>
             <w:r>
               <w:rPr>
                 <w:lang w:eastAsia="pt-PT"/>
               </w:rPr>
-              <w:t>Message Chain</w:t>
-            </w:r>
+              <w:t>Message</w:t>
+            </w:r>
+            <w:proofErr w:type="spellEnd"/>
+            <w:r>
+              <w:rPr>
+                <w:lang w:eastAsia="pt-PT"/>
+              </w:rPr>
+              <w:t xml:space="preserve"> </w:t>
+            </w:r>
+            <w:proofErr w:type="spellStart"/>
+            <w:r>
+              <w:rPr>
+                <w:lang w:eastAsia="pt-PT"/>
+              </w:rPr>
+              <w:t>Chain</w:t>
+            </w:r>
+            <w:proofErr w:type="spellEnd"/>
           </w:p>
         </w:tc>
         <w:tc>
@@ -2743,12 +5301,28 @@
                 <w:lang w:eastAsia="pt-PT"/>
               </w:rPr>
             </w:pPr>
+            <w:proofErr w:type="spellStart"/>
             <w:r>
               <w:rPr>
                 <w:lang w:eastAsia="pt-PT"/>
               </w:rPr>
-              <w:t>Extract Method</w:t>
-            </w:r>
+              <w:t>Extract</w:t>
+            </w:r>
+            <w:proofErr w:type="spellEnd"/>
+            <w:r>
+              <w:rPr>
+                <w:lang w:eastAsia="pt-PT"/>
+              </w:rPr>
+              <w:t xml:space="preserve"> </w:t>
+            </w:r>
+            <w:proofErr w:type="spellStart"/>
+            <w:r>
+              <w:rPr>
+                <w:lang w:eastAsia="pt-PT"/>
+              </w:rPr>
+              <w:t>Method</w:t>
+            </w:r>
+            <w:proofErr w:type="spellEnd"/>
           </w:p>
         </w:tc>
       </w:tr>
@@ -2800,6 +5374,7 @@
         </w:rPr>
       </w:pPr>
       <w:bookmarkStart w:id="6" w:name="_Toc94273442"/>
+      <w:proofErr w:type="spellStart"/>
       <w:r>
         <w:rPr>
           <w:rFonts w:ascii="Arial" w:hAnsi="Arial" w:cs="Arial"/>
@@ -2807,8 +5382,29 @@
           <w:szCs w:val="28"/>
           <w:lang w:eastAsia="pt-PT"/>
         </w:rPr>
-        <w:t>Duplicate Code</w:t>
-      </w:r>
+        <w:t>Duplicate</w:t>
+      </w:r>
+      <w:proofErr w:type="spellEnd"/>
+      <w:r>
+        <w:rPr>
+          <w:rFonts w:ascii="Arial" w:hAnsi="Arial" w:cs="Arial"/>
+          <w:sz w:val="28"/>
+          <w:szCs w:val="28"/>
+          <w:lang w:eastAsia="pt-PT"/>
+        </w:rPr>
+        <w:t xml:space="preserve"> </w:t>
+      </w:r>
+      <w:proofErr w:type="spellStart"/>
+      <w:r>
+        <w:rPr>
+          <w:rFonts w:ascii="Arial" w:hAnsi="Arial" w:cs="Arial"/>
+          <w:sz w:val="28"/>
+          <w:szCs w:val="28"/>
+          <w:lang w:eastAsia="pt-PT"/>
+        </w:rPr>
+        <w:t>Code</w:t>
+      </w:r>
+      <w:proofErr w:type="spellEnd"/>
       <w:r>
         <w:rPr>
           <w:rFonts w:ascii="Arial" w:hAnsi="Arial" w:cs="Arial"/>
@@ -2995,8 +5591,19 @@
           <w:lang w:eastAsia="pt-PT"/>
         </w:rPr>
         <w:lastRenderedPageBreak/>
-        <w:t>Long Method</w:t>
-      </w:r>
+        <w:t xml:space="preserve">Long </w:t>
+      </w:r>
+      <w:proofErr w:type="spellStart"/>
+      <w:r>
+        <w:rPr>
+          <w:rFonts w:ascii="Arial" w:hAnsi="Arial" w:cs="Arial"/>
+          <w:sz w:val="28"/>
+          <w:szCs w:val="28"/>
+          <w:lang w:eastAsia="pt-PT"/>
+        </w:rPr>
+        <w:t>Method</w:t>
+      </w:r>
+      <w:proofErr w:type="spellEnd"/>
     </w:p>
     <w:p>
       <w:pPr>
@@ -3362,6 +5969,7 @@
     </w:p>
     <w:p>
       <w:pPr>
+        <w:pStyle w:val="Ttulo3"/>
         <w:rPr>
           <w:rFonts w:ascii="Arial" w:hAnsi="Arial" w:cs="Arial"/>
           <w:sz w:val="28"/>
@@ -3369,6 +5977,7 @@
           <w:lang w:eastAsia="pt-PT"/>
         </w:rPr>
       </w:pPr>
+      <w:proofErr w:type="spellStart"/>
       <w:r>
         <w:rPr>
           <w:rFonts w:ascii="Arial" w:hAnsi="Arial" w:cs="Arial"/>
@@ -3377,8 +5986,47 @@
           <w:lang w:eastAsia="pt-PT"/>
         </w:rPr>
         <w:lastRenderedPageBreak/>
-        <w:t xml:space="preserve">MESSAGE CHAIN: </w:t>
-      </w:r>
+        <w:t>M</w:t>
+      </w:r>
+      <w:r>
+        <w:rPr>
+          <w:rFonts w:ascii="Arial" w:hAnsi="Arial" w:cs="Arial"/>
+          <w:sz w:val="28"/>
+          <w:szCs w:val="28"/>
+          <w:lang w:eastAsia="pt-PT"/>
+        </w:rPr>
+        <w:t>essage</w:t>
+      </w:r>
+      <w:proofErr w:type="spellEnd"/>
+      <w:r>
+        <w:rPr>
+          <w:rFonts w:ascii="Arial" w:hAnsi="Arial" w:cs="Arial"/>
+          <w:sz w:val="28"/>
+          <w:szCs w:val="28"/>
+          <w:lang w:eastAsia="pt-PT"/>
+        </w:rPr>
+        <w:t xml:space="preserve"> </w:t>
+      </w:r>
+      <w:proofErr w:type="spellStart"/>
+      <w:r>
+        <w:rPr>
+          <w:rFonts w:ascii="Arial" w:hAnsi="Arial" w:cs="Arial"/>
+          <w:sz w:val="28"/>
+          <w:szCs w:val="28"/>
+          <w:lang w:eastAsia="pt-PT"/>
+        </w:rPr>
+        <w:t>C</w:t>
+      </w:r>
+      <w:r>
+        <w:rPr>
+          <w:rFonts w:ascii="Arial" w:hAnsi="Arial" w:cs="Arial"/>
+          <w:sz w:val="28"/>
+          <w:szCs w:val="28"/>
+          <w:lang w:eastAsia="pt-PT"/>
+        </w:rPr>
+        <w:t>hain</w:t>
+      </w:r>
+      <w:proofErr w:type="spellEnd"/>
     </w:p>
     <w:p>
       <w:pPr>
@@ -3560,26 +6208,844 @@
           <w:lang w:eastAsia="pt-PT"/>
         </w:rPr>
       </w:pPr>
-      <w:r>
-        <w:rPr>
-          <w:rFonts w:ascii="Arial" w:eastAsia="Times New Roman" w:hAnsi="Arial" w:cs="Arial"/>
-          <w:lang w:eastAsia="pt-PT"/>
-        </w:rPr>
-        <w:t xml:space="preserve">Lorem ipsum dolor sit amet, consectetur adipiscing elit. Sed efficitur ipsum condimentum libero sagittis iaculis. Quisque vitae laoreet est. </w:t>
+      <w:proofErr w:type="spellStart"/>
+      <w:r>
+        <w:rPr>
+          <w:rFonts w:ascii="Arial" w:eastAsia="Times New Roman" w:hAnsi="Arial" w:cs="Arial"/>
+          <w:lang w:eastAsia="pt-PT"/>
+        </w:rPr>
+        <w:t>Lorem</w:t>
+      </w:r>
+      <w:proofErr w:type="spellEnd"/>
+      <w:r>
+        <w:rPr>
+          <w:rFonts w:ascii="Arial" w:eastAsia="Times New Roman" w:hAnsi="Arial" w:cs="Arial"/>
+          <w:lang w:eastAsia="pt-PT"/>
+        </w:rPr>
+        <w:t xml:space="preserve"> </w:t>
+      </w:r>
+      <w:proofErr w:type="spellStart"/>
+      <w:r>
+        <w:rPr>
+          <w:rFonts w:ascii="Arial" w:eastAsia="Times New Roman" w:hAnsi="Arial" w:cs="Arial"/>
+          <w:lang w:eastAsia="pt-PT"/>
+        </w:rPr>
+        <w:t>ipsum</w:t>
+      </w:r>
+      <w:proofErr w:type="spellEnd"/>
+      <w:r>
+        <w:rPr>
+          <w:rFonts w:ascii="Arial" w:eastAsia="Times New Roman" w:hAnsi="Arial" w:cs="Arial"/>
+          <w:lang w:eastAsia="pt-PT"/>
+        </w:rPr>
+        <w:t xml:space="preserve"> </w:t>
+      </w:r>
+      <w:proofErr w:type="spellStart"/>
+      <w:r>
+        <w:rPr>
+          <w:rFonts w:ascii="Arial" w:eastAsia="Times New Roman" w:hAnsi="Arial" w:cs="Arial"/>
+          <w:lang w:eastAsia="pt-PT"/>
+        </w:rPr>
+        <w:t>dolor</w:t>
+      </w:r>
+      <w:proofErr w:type="spellEnd"/>
+      <w:r>
+        <w:rPr>
+          <w:rFonts w:ascii="Arial" w:eastAsia="Times New Roman" w:hAnsi="Arial" w:cs="Arial"/>
+          <w:lang w:eastAsia="pt-PT"/>
+        </w:rPr>
+        <w:t xml:space="preserve"> </w:t>
+      </w:r>
+      <w:proofErr w:type="spellStart"/>
+      <w:r>
+        <w:rPr>
+          <w:rFonts w:ascii="Arial" w:eastAsia="Times New Roman" w:hAnsi="Arial" w:cs="Arial"/>
+          <w:lang w:eastAsia="pt-PT"/>
+        </w:rPr>
+        <w:t>sit</w:t>
+      </w:r>
+      <w:proofErr w:type="spellEnd"/>
+      <w:r>
+        <w:rPr>
+          <w:rFonts w:ascii="Arial" w:eastAsia="Times New Roman" w:hAnsi="Arial" w:cs="Arial"/>
+          <w:lang w:eastAsia="pt-PT"/>
+        </w:rPr>
+        <w:t xml:space="preserve"> </w:t>
+      </w:r>
+      <w:proofErr w:type="spellStart"/>
+      <w:r>
+        <w:rPr>
+          <w:rFonts w:ascii="Arial" w:eastAsia="Times New Roman" w:hAnsi="Arial" w:cs="Arial"/>
+          <w:lang w:eastAsia="pt-PT"/>
+        </w:rPr>
+        <w:t>amet</w:t>
+      </w:r>
+      <w:proofErr w:type="spellEnd"/>
+      <w:r>
+        <w:rPr>
+          <w:rFonts w:ascii="Arial" w:eastAsia="Times New Roman" w:hAnsi="Arial" w:cs="Arial"/>
+          <w:lang w:eastAsia="pt-PT"/>
+        </w:rPr>
+        <w:t xml:space="preserve">, </w:t>
+      </w:r>
+      <w:proofErr w:type="spellStart"/>
+      <w:r>
+        <w:rPr>
+          <w:rFonts w:ascii="Arial" w:eastAsia="Times New Roman" w:hAnsi="Arial" w:cs="Arial"/>
+          <w:lang w:eastAsia="pt-PT"/>
+        </w:rPr>
+        <w:t>consectetur</w:t>
+      </w:r>
+      <w:proofErr w:type="spellEnd"/>
+      <w:r>
+        <w:rPr>
+          <w:rFonts w:ascii="Arial" w:eastAsia="Times New Roman" w:hAnsi="Arial" w:cs="Arial"/>
+          <w:lang w:eastAsia="pt-PT"/>
+        </w:rPr>
+        <w:t xml:space="preserve"> </w:t>
+      </w:r>
+      <w:proofErr w:type="spellStart"/>
+      <w:r>
+        <w:rPr>
+          <w:rFonts w:ascii="Arial" w:eastAsia="Times New Roman" w:hAnsi="Arial" w:cs="Arial"/>
+          <w:lang w:eastAsia="pt-PT"/>
+        </w:rPr>
+        <w:t>adipiscing</w:t>
+      </w:r>
+      <w:proofErr w:type="spellEnd"/>
+      <w:r>
+        <w:rPr>
+          <w:rFonts w:ascii="Arial" w:eastAsia="Times New Roman" w:hAnsi="Arial" w:cs="Arial"/>
+          <w:lang w:eastAsia="pt-PT"/>
+        </w:rPr>
+        <w:t xml:space="preserve"> </w:t>
+      </w:r>
+      <w:proofErr w:type="spellStart"/>
+      <w:r>
+        <w:rPr>
+          <w:rFonts w:ascii="Arial" w:eastAsia="Times New Roman" w:hAnsi="Arial" w:cs="Arial"/>
+          <w:lang w:eastAsia="pt-PT"/>
+        </w:rPr>
+        <w:t>elit</w:t>
+      </w:r>
+      <w:proofErr w:type="spellEnd"/>
+      <w:r>
+        <w:rPr>
+          <w:rFonts w:ascii="Arial" w:eastAsia="Times New Roman" w:hAnsi="Arial" w:cs="Arial"/>
+          <w:lang w:eastAsia="pt-PT"/>
+        </w:rPr>
+        <w:t xml:space="preserve">. </w:t>
+      </w:r>
+      <w:proofErr w:type="spellStart"/>
+      <w:r>
+        <w:rPr>
+          <w:rFonts w:ascii="Arial" w:eastAsia="Times New Roman" w:hAnsi="Arial" w:cs="Arial"/>
+          <w:lang w:eastAsia="pt-PT"/>
+        </w:rPr>
+        <w:t>Sed</w:t>
+      </w:r>
+      <w:proofErr w:type="spellEnd"/>
+      <w:r>
+        <w:rPr>
+          <w:rFonts w:ascii="Arial" w:eastAsia="Times New Roman" w:hAnsi="Arial" w:cs="Arial"/>
+          <w:lang w:eastAsia="pt-PT"/>
+        </w:rPr>
+        <w:t xml:space="preserve"> </w:t>
+      </w:r>
+      <w:proofErr w:type="spellStart"/>
+      <w:r>
+        <w:rPr>
+          <w:rFonts w:ascii="Arial" w:eastAsia="Times New Roman" w:hAnsi="Arial" w:cs="Arial"/>
+          <w:lang w:eastAsia="pt-PT"/>
+        </w:rPr>
+        <w:t>efficitur</w:t>
+      </w:r>
+      <w:proofErr w:type="spellEnd"/>
+      <w:r>
+        <w:rPr>
+          <w:rFonts w:ascii="Arial" w:eastAsia="Times New Roman" w:hAnsi="Arial" w:cs="Arial"/>
+          <w:lang w:eastAsia="pt-PT"/>
+        </w:rPr>
+        <w:t xml:space="preserve"> </w:t>
+      </w:r>
+      <w:proofErr w:type="spellStart"/>
+      <w:r>
+        <w:rPr>
+          <w:rFonts w:ascii="Arial" w:eastAsia="Times New Roman" w:hAnsi="Arial" w:cs="Arial"/>
+          <w:lang w:eastAsia="pt-PT"/>
+        </w:rPr>
+        <w:t>ipsum</w:t>
+      </w:r>
+      <w:proofErr w:type="spellEnd"/>
+      <w:r>
+        <w:rPr>
+          <w:rFonts w:ascii="Arial" w:eastAsia="Times New Roman" w:hAnsi="Arial" w:cs="Arial"/>
+          <w:lang w:eastAsia="pt-PT"/>
+        </w:rPr>
+        <w:t xml:space="preserve"> </w:t>
+      </w:r>
+      <w:proofErr w:type="spellStart"/>
+      <w:r>
+        <w:rPr>
+          <w:rFonts w:ascii="Arial" w:eastAsia="Times New Roman" w:hAnsi="Arial" w:cs="Arial"/>
+          <w:lang w:eastAsia="pt-PT"/>
+        </w:rPr>
+        <w:t>condimentum</w:t>
+      </w:r>
+      <w:proofErr w:type="spellEnd"/>
+      <w:r>
+        <w:rPr>
+          <w:rFonts w:ascii="Arial" w:eastAsia="Times New Roman" w:hAnsi="Arial" w:cs="Arial"/>
+          <w:lang w:eastAsia="pt-PT"/>
+        </w:rPr>
+        <w:t xml:space="preserve"> libero </w:t>
+      </w:r>
+      <w:proofErr w:type="spellStart"/>
+      <w:r>
+        <w:rPr>
+          <w:rFonts w:ascii="Arial" w:eastAsia="Times New Roman" w:hAnsi="Arial" w:cs="Arial"/>
+          <w:lang w:eastAsia="pt-PT"/>
+        </w:rPr>
+        <w:t>sagittis</w:t>
+      </w:r>
+      <w:proofErr w:type="spellEnd"/>
+      <w:r>
+        <w:rPr>
+          <w:rFonts w:ascii="Arial" w:eastAsia="Times New Roman" w:hAnsi="Arial" w:cs="Arial"/>
+          <w:lang w:eastAsia="pt-PT"/>
+        </w:rPr>
+        <w:t xml:space="preserve"> </w:t>
+      </w:r>
+      <w:proofErr w:type="spellStart"/>
+      <w:r>
+        <w:rPr>
+          <w:rFonts w:ascii="Arial" w:eastAsia="Times New Roman" w:hAnsi="Arial" w:cs="Arial"/>
+          <w:lang w:eastAsia="pt-PT"/>
+        </w:rPr>
+        <w:t>iaculis</w:t>
+      </w:r>
+      <w:proofErr w:type="spellEnd"/>
+      <w:r>
+        <w:rPr>
+          <w:rFonts w:ascii="Arial" w:eastAsia="Times New Roman" w:hAnsi="Arial" w:cs="Arial"/>
+          <w:lang w:eastAsia="pt-PT"/>
+        </w:rPr>
+        <w:t xml:space="preserve">. </w:t>
+      </w:r>
+      <w:proofErr w:type="spellStart"/>
+      <w:r>
+        <w:rPr>
+          <w:rFonts w:ascii="Arial" w:eastAsia="Times New Roman" w:hAnsi="Arial" w:cs="Arial"/>
+          <w:lang w:eastAsia="pt-PT"/>
+        </w:rPr>
+        <w:t>Quisque</w:t>
+      </w:r>
+      <w:proofErr w:type="spellEnd"/>
+      <w:r>
+        <w:rPr>
+          <w:rFonts w:ascii="Arial" w:eastAsia="Times New Roman" w:hAnsi="Arial" w:cs="Arial"/>
+          <w:lang w:eastAsia="pt-PT"/>
+        </w:rPr>
+        <w:t xml:space="preserve"> vitae </w:t>
+      </w:r>
+      <w:proofErr w:type="spellStart"/>
+      <w:r>
+        <w:rPr>
+          <w:rFonts w:ascii="Arial" w:eastAsia="Times New Roman" w:hAnsi="Arial" w:cs="Arial"/>
+          <w:lang w:eastAsia="pt-PT"/>
+        </w:rPr>
+        <w:t>laoreet</w:t>
+      </w:r>
+      <w:proofErr w:type="spellEnd"/>
+      <w:r>
+        <w:rPr>
+          <w:rFonts w:ascii="Arial" w:eastAsia="Times New Roman" w:hAnsi="Arial" w:cs="Arial"/>
+          <w:lang w:eastAsia="pt-PT"/>
+        </w:rPr>
+        <w:t xml:space="preserve"> est. </w:t>
       </w:r>
       <w:r>
         <w:rPr>
           <w:rFonts w:ascii="Arial" w:eastAsia="Times New Roman" w:hAnsi="Arial" w:cs="Arial"/>
           <w:lang w:val="en-GB" w:eastAsia="pt-PT"/>
         </w:rPr>
-        <w:t xml:space="preserve">In ipsum metus, laoreet ac sodales porta, dictum pulvinar ante. </w:t>
-      </w:r>
-      <w:r>
-        <w:rPr>
-          <w:rFonts w:ascii="Arial" w:eastAsia="Times New Roman" w:hAnsi="Arial" w:cs="Arial"/>
-          <w:lang w:eastAsia="pt-PT"/>
-        </w:rPr>
-        <w:t>Fusce non viverra nisl. Pellentesque viverra quis erat ac dictum. Proin volutpat ultricies libero ut dictum. Nulla quis lacinia ipsum. Fusce sit amet molestie arcu. Aenean facilisis mauris vulputate condimentum ornare. Nam posuere gravida felis eu pharetra. Fusce et dolor sem.</w:t>
+        <w:t xml:space="preserve">In ipsum </w:t>
+      </w:r>
+      <w:proofErr w:type="spellStart"/>
+      <w:r>
+        <w:rPr>
+          <w:rFonts w:ascii="Arial" w:eastAsia="Times New Roman" w:hAnsi="Arial" w:cs="Arial"/>
+          <w:lang w:val="en-GB" w:eastAsia="pt-PT"/>
+        </w:rPr>
+        <w:t>metus</w:t>
+      </w:r>
+      <w:proofErr w:type="spellEnd"/>
+      <w:r>
+        <w:rPr>
+          <w:rFonts w:ascii="Arial" w:eastAsia="Times New Roman" w:hAnsi="Arial" w:cs="Arial"/>
+          <w:lang w:val="en-GB" w:eastAsia="pt-PT"/>
+        </w:rPr>
+        <w:t xml:space="preserve">, </w:t>
+      </w:r>
+      <w:proofErr w:type="spellStart"/>
+      <w:r>
+        <w:rPr>
+          <w:rFonts w:ascii="Arial" w:eastAsia="Times New Roman" w:hAnsi="Arial" w:cs="Arial"/>
+          <w:lang w:val="en-GB" w:eastAsia="pt-PT"/>
+        </w:rPr>
+        <w:t>laoreet</w:t>
+      </w:r>
+      <w:proofErr w:type="spellEnd"/>
+      <w:r>
+        <w:rPr>
+          <w:rFonts w:ascii="Arial" w:eastAsia="Times New Roman" w:hAnsi="Arial" w:cs="Arial"/>
+          <w:lang w:val="en-GB" w:eastAsia="pt-PT"/>
+        </w:rPr>
+        <w:t xml:space="preserve"> ac </w:t>
+      </w:r>
+      <w:proofErr w:type="spellStart"/>
+      <w:r>
+        <w:rPr>
+          <w:rFonts w:ascii="Arial" w:eastAsia="Times New Roman" w:hAnsi="Arial" w:cs="Arial"/>
+          <w:lang w:val="en-GB" w:eastAsia="pt-PT"/>
+        </w:rPr>
+        <w:t>sodales</w:t>
+      </w:r>
+      <w:proofErr w:type="spellEnd"/>
+      <w:r>
+        <w:rPr>
+          <w:rFonts w:ascii="Arial" w:eastAsia="Times New Roman" w:hAnsi="Arial" w:cs="Arial"/>
+          <w:lang w:val="en-GB" w:eastAsia="pt-PT"/>
+        </w:rPr>
+        <w:t xml:space="preserve"> porta, dictum pulvinar ante. </w:t>
+      </w:r>
+      <w:proofErr w:type="spellStart"/>
+      <w:r>
+        <w:rPr>
+          <w:rFonts w:ascii="Arial" w:eastAsia="Times New Roman" w:hAnsi="Arial" w:cs="Arial"/>
+          <w:lang w:eastAsia="pt-PT"/>
+        </w:rPr>
+        <w:t>Fusce</w:t>
+      </w:r>
+      <w:proofErr w:type="spellEnd"/>
+      <w:r>
+        <w:rPr>
+          <w:rFonts w:ascii="Arial" w:eastAsia="Times New Roman" w:hAnsi="Arial" w:cs="Arial"/>
+          <w:lang w:eastAsia="pt-PT"/>
+        </w:rPr>
+        <w:t xml:space="preserve"> non </w:t>
+      </w:r>
+      <w:proofErr w:type="spellStart"/>
+      <w:r>
+        <w:rPr>
+          <w:rFonts w:ascii="Arial" w:eastAsia="Times New Roman" w:hAnsi="Arial" w:cs="Arial"/>
+          <w:lang w:eastAsia="pt-PT"/>
+        </w:rPr>
+        <w:t>viverra</w:t>
+      </w:r>
+      <w:proofErr w:type="spellEnd"/>
+      <w:r>
+        <w:rPr>
+          <w:rFonts w:ascii="Arial" w:eastAsia="Times New Roman" w:hAnsi="Arial" w:cs="Arial"/>
+          <w:lang w:eastAsia="pt-PT"/>
+        </w:rPr>
+        <w:t xml:space="preserve"> </w:t>
+      </w:r>
+      <w:proofErr w:type="spellStart"/>
+      <w:r>
+        <w:rPr>
+          <w:rFonts w:ascii="Arial" w:eastAsia="Times New Roman" w:hAnsi="Arial" w:cs="Arial"/>
+          <w:lang w:eastAsia="pt-PT"/>
+        </w:rPr>
+        <w:t>nisl</w:t>
+      </w:r>
+      <w:proofErr w:type="spellEnd"/>
+      <w:r>
+        <w:rPr>
+          <w:rFonts w:ascii="Arial" w:eastAsia="Times New Roman" w:hAnsi="Arial" w:cs="Arial"/>
+          <w:lang w:eastAsia="pt-PT"/>
+        </w:rPr>
+        <w:t xml:space="preserve">. </w:t>
+      </w:r>
+      <w:proofErr w:type="spellStart"/>
+      <w:r>
+        <w:rPr>
+          <w:rFonts w:ascii="Arial" w:eastAsia="Times New Roman" w:hAnsi="Arial" w:cs="Arial"/>
+          <w:lang w:eastAsia="pt-PT"/>
+        </w:rPr>
+        <w:t>Pellentesque</w:t>
+      </w:r>
+      <w:proofErr w:type="spellEnd"/>
+      <w:r>
+        <w:rPr>
+          <w:rFonts w:ascii="Arial" w:eastAsia="Times New Roman" w:hAnsi="Arial" w:cs="Arial"/>
+          <w:lang w:eastAsia="pt-PT"/>
+        </w:rPr>
+        <w:t xml:space="preserve"> </w:t>
+      </w:r>
+      <w:proofErr w:type="spellStart"/>
+      <w:r>
+        <w:rPr>
+          <w:rFonts w:ascii="Arial" w:eastAsia="Times New Roman" w:hAnsi="Arial" w:cs="Arial"/>
+          <w:lang w:eastAsia="pt-PT"/>
+        </w:rPr>
+        <w:t>viverra</w:t>
+      </w:r>
+      <w:proofErr w:type="spellEnd"/>
+      <w:r>
+        <w:rPr>
+          <w:rFonts w:ascii="Arial" w:eastAsia="Times New Roman" w:hAnsi="Arial" w:cs="Arial"/>
+          <w:lang w:eastAsia="pt-PT"/>
+        </w:rPr>
+        <w:t xml:space="preserve"> quis </w:t>
+      </w:r>
+      <w:proofErr w:type="spellStart"/>
+      <w:r>
+        <w:rPr>
+          <w:rFonts w:ascii="Arial" w:eastAsia="Times New Roman" w:hAnsi="Arial" w:cs="Arial"/>
+          <w:lang w:eastAsia="pt-PT"/>
+        </w:rPr>
+        <w:t>erat</w:t>
+      </w:r>
+      <w:proofErr w:type="spellEnd"/>
+      <w:r>
+        <w:rPr>
+          <w:rFonts w:ascii="Arial" w:eastAsia="Times New Roman" w:hAnsi="Arial" w:cs="Arial"/>
+          <w:lang w:eastAsia="pt-PT"/>
+        </w:rPr>
+        <w:t xml:space="preserve"> </w:t>
+      </w:r>
+      <w:proofErr w:type="spellStart"/>
+      <w:r>
+        <w:rPr>
+          <w:rFonts w:ascii="Arial" w:eastAsia="Times New Roman" w:hAnsi="Arial" w:cs="Arial"/>
+          <w:lang w:eastAsia="pt-PT"/>
+        </w:rPr>
+        <w:t>ac</w:t>
+      </w:r>
+      <w:proofErr w:type="spellEnd"/>
+      <w:r>
+        <w:rPr>
+          <w:rFonts w:ascii="Arial" w:eastAsia="Times New Roman" w:hAnsi="Arial" w:cs="Arial"/>
+          <w:lang w:eastAsia="pt-PT"/>
+        </w:rPr>
+        <w:t xml:space="preserve"> </w:t>
+      </w:r>
+      <w:proofErr w:type="spellStart"/>
+      <w:r>
+        <w:rPr>
+          <w:rFonts w:ascii="Arial" w:eastAsia="Times New Roman" w:hAnsi="Arial" w:cs="Arial"/>
+          <w:lang w:eastAsia="pt-PT"/>
+        </w:rPr>
+        <w:t>dictum</w:t>
+      </w:r>
+      <w:proofErr w:type="spellEnd"/>
+      <w:r>
+        <w:rPr>
+          <w:rFonts w:ascii="Arial" w:eastAsia="Times New Roman" w:hAnsi="Arial" w:cs="Arial"/>
+          <w:lang w:eastAsia="pt-PT"/>
+        </w:rPr>
+        <w:t xml:space="preserve">. </w:t>
+      </w:r>
+      <w:proofErr w:type="spellStart"/>
+      <w:r>
+        <w:rPr>
+          <w:rFonts w:ascii="Arial" w:eastAsia="Times New Roman" w:hAnsi="Arial" w:cs="Arial"/>
+          <w:lang w:eastAsia="pt-PT"/>
+        </w:rPr>
+        <w:t>Proin</w:t>
+      </w:r>
+      <w:proofErr w:type="spellEnd"/>
+      <w:r>
+        <w:rPr>
+          <w:rFonts w:ascii="Arial" w:eastAsia="Times New Roman" w:hAnsi="Arial" w:cs="Arial"/>
+          <w:lang w:eastAsia="pt-PT"/>
+        </w:rPr>
+        <w:t xml:space="preserve"> </w:t>
+      </w:r>
+      <w:proofErr w:type="spellStart"/>
+      <w:r>
+        <w:rPr>
+          <w:rFonts w:ascii="Arial" w:eastAsia="Times New Roman" w:hAnsi="Arial" w:cs="Arial"/>
+          <w:lang w:eastAsia="pt-PT"/>
+        </w:rPr>
+        <w:t>volutpat</w:t>
+      </w:r>
+      <w:proofErr w:type="spellEnd"/>
+      <w:r>
+        <w:rPr>
+          <w:rFonts w:ascii="Arial" w:eastAsia="Times New Roman" w:hAnsi="Arial" w:cs="Arial"/>
+          <w:lang w:eastAsia="pt-PT"/>
+        </w:rPr>
+        <w:t xml:space="preserve"> </w:t>
+      </w:r>
+      <w:proofErr w:type="spellStart"/>
+      <w:r>
+        <w:rPr>
+          <w:rFonts w:ascii="Arial" w:eastAsia="Times New Roman" w:hAnsi="Arial" w:cs="Arial"/>
+          <w:lang w:eastAsia="pt-PT"/>
+        </w:rPr>
+        <w:t>ultricies</w:t>
+      </w:r>
+      <w:proofErr w:type="spellEnd"/>
+      <w:r>
+        <w:rPr>
+          <w:rFonts w:ascii="Arial" w:eastAsia="Times New Roman" w:hAnsi="Arial" w:cs="Arial"/>
+          <w:lang w:eastAsia="pt-PT"/>
+        </w:rPr>
+        <w:t xml:space="preserve"> libero ut </w:t>
+      </w:r>
+      <w:proofErr w:type="spellStart"/>
+      <w:r>
+        <w:rPr>
+          <w:rFonts w:ascii="Arial" w:eastAsia="Times New Roman" w:hAnsi="Arial" w:cs="Arial"/>
+          <w:lang w:eastAsia="pt-PT"/>
+        </w:rPr>
+        <w:t>dictum</w:t>
+      </w:r>
+      <w:proofErr w:type="spellEnd"/>
+      <w:r>
+        <w:rPr>
+          <w:rFonts w:ascii="Arial" w:eastAsia="Times New Roman" w:hAnsi="Arial" w:cs="Arial"/>
+          <w:lang w:eastAsia="pt-PT"/>
+        </w:rPr>
+        <w:t xml:space="preserve">. </w:t>
+      </w:r>
+      <w:proofErr w:type="spellStart"/>
+      <w:r>
+        <w:rPr>
+          <w:rFonts w:ascii="Arial" w:eastAsia="Times New Roman" w:hAnsi="Arial" w:cs="Arial"/>
+          <w:lang w:eastAsia="pt-PT"/>
+        </w:rPr>
+        <w:t>Nulla</w:t>
+      </w:r>
+      <w:proofErr w:type="spellEnd"/>
+      <w:r>
+        <w:rPr>
+          <w:rFonts w:ascii="Arial" w:eastAsia="Times New Roman" w:hAnsi="Arial" w:cs="Arial"/>
+          <w:lang w:eastAsia="pt-PT"/>
+        </w:rPr>
+        <w:t xml:space="preserve"> quis </w:t>
+      </w:r>
+      <w:proofErr w:type="spellStart"/>
+      <w:r>
+        <w:rPr>
+          <w:rFonts w:ascii="Arial" w:eastAsia="Times New Roman" w:hAnsi="Arial" w:cs="Arial"/>
+          <w:lang w:eastAsia="pt-PT"/>
+        </w:rPr>
+        <w:t>lacinia</w:t>
+      </w:r>
+      <w:proofErr w:type="spellEnd"/>
+      <w:r>
+        <w:rPr>
+          <w:rFonts w:ascii="Arial" w:eastAsia="Times New Roman" w:hAnsi="Arial" w:cs="Arial"/>
+          <w:lang w:eastAsia="pt-PT"/>
+        </w:rPr>
+        <w:t xml:space="preserve"> </w:t>
+      </w:r>
+      <w:proofErr w:type="spellStart"/>
+      <w:r>
+        <w:rPr>
+          <w:rFonts w:ascii="Arial" w:eastAsia="Times New Roman" w:hAnsi="Arial" w:cs="Arial"/>
+          <w:lang w:eastAsia="pt-PT"/>
+        </w:rPr>
+        <w:t>ipsum</w:t>
+      </w:r>
+      <w:proofErr w:type="spellEnd"/>
+      <w:r>
+        <w:rPr>
+          <w:rFonts w:ascii="Arial" w:eastAsia="Times New Roman" w:hAnsi="Arial" w:cs="Arial"/>
+          <w:lang w:eastAsia="pt-PT"/>
+        </w:rPr>
+        <w:t xml:space="preserve">. </w:t>
+      </w:r>
+      <w:proofErr w:type="spellStart"/>
+      <w:r>
+        <w:rPr>
+          <w:rFonts w:ascii="Arial" w:eastAsia="Times New Roman" w:hAnsi="Arial" w:cs="Arial"/>
+          <w:lang w:eastAsia="pt-PT"/>
+        </w:rPr>
+        <w:t>Fusce</w:t>
+      </w:r>
+      <w:proofErr w:type="spellEnd"/>
+      <w:r>
+        <w:rPr>
+          <w:rFonts w:ascii="Arial" w:eastAsia="Times New Roman" w:hAnsi="Arial" w:cs="Arial"/>
+          <w:lang w:eastAsia="pt-PT"/>
+        </w:rPr>
+        <w:t xml:space="preserve"> </w:t>
+      </w:r>
+      <w:proofErr w:type="spellStart"/>
+      <w:r>
+        <w:rPr>
+          <w:rFonts w:ascii="Arial" w:eastAsia="Times New Roman" w:hAnsi="Arial" w:cs="Arial"/>
+          <w:lang w:eastAsia="pt-PT"/>
+        </w:rPr>
+        <w:t>sit</w:t>
+      </w:r>
+      <w:proofErr w:type="spellEnd"/>
+      <w:r>
+        <w:rPr>
+          <w:rFonts w:ascii="Arial" w:eastAsia="Times New Roman" w:hAnsi="Arial" w:cs="Arial"/>
+          <w:lang w:eastAsia="pt-PT"/>
+        </w:rPr>
+        <w:t xml:space="preserve"> </w:t>
+      </w:r>
+      <w:proofErr w:type="spellStart"/>
+      <w:r>
+        <w:rPr>
+          <w:rFonts w:ascii="Arial" w:eastAsia="Times New Roman" w:hAnsi="Arial" w:cs="Arial"/>
+          <w:lang w:eastAsia="pt-PT"/>
+        </w:rPr>
+        <w:t>amet</w:t>
+      </w:r>
+      <w:proofErr w:type="spellEnd"/>
+      <w:r>
+        <w:rPr>
+          <w:rFonts w:ascii="Arial" w:eastAsia="Times New Roman" w:hAnsi="Arial" w:cs="Arial"/>
+          <w:lang w:eastAsia="pt-PT"/>
+        </w:rPr>
+        <w:t xml:space="preserve"> </w:t>
+      </w:r>
+      <w:proofErr w:type="spellStart"/>
+      <w:r>
+        <w:rPr>
+          <w:rFonts w:ascii="Arial" w:eastAsia="Times New Roman" w:hAnsi="Arial" w:cs="Arial"/>
+          <w:lang w:eastAsia="pt-PT"/>
+        </w:rPr>
+        <w:t>molestie</w:t>
+      </w:r>
+      <w:proofErr w:type="spellEnd"/>
+      <w:r>
+        <w:rPr>
+          <w:rFonts w:ascii="Arial" w:eastAsia="Times New Roman" w:hAnsi="Arial" w:cs="Arial"/>
+          <w:lang w:eastAsia="pt-PT"/>
+        </w:rPr>
+        <w:t xml:space="preserve"> </w:t>
+      </w:r>
+      <w:proofErr w:type="spellStart"/>
+      <w:r>
+        <w:rPr>
+          <w:rFonts w:ascii="Arial" w:eastAsia="Times New Roman" w:hAnsi="Arial" w:cs="Arial"/>
+          <w:lang w:eastAsia="pt-PT"/>
+        </w:rPr>
+        <w:t>arcu</w:t>
+      </w:r>
+      <w:proofErr w:type="spellEnd"/>
+      <w:r>
+        <w:rPr>
+          <w:rFonts w:ascii="Arial" w:eastAsia="Times New Roman" w:hAnsi="Arial" w:cs="Arial"/>
+          <w:lang w:eastAsia="pt-PT"/>
+        </w:rPr>
+        <w:t xml:space="preserve">. </w:t>
+      </w:r>
+      <w:proofErr w:type="spellStart"/>
+      <w:r>
+        <w:rPr>
+          <w:rFonts w:ascii="Arial" w:eastAsia="Times New Roman" w:hAnsi="Arial" w:cs="Arial"/>
+          <w:lang w:eastAsia="pt-PT"/>
+        </w:rPr>
+        <w:t>Aenean</w:t>
+      </w:r>
+      <w:proofErr w:type="spellEnd"/>
+      <w:r>
+        <w:rPr>
+          <w:rFonts w:ascii="Arial" w:eastAsia="Times New Roman" w:hAnsi="Arial" w:cs="Arial"/>
+          <w:lang w:eastAsia="pt-PT"/>
+        </w:rPr>
+        <w:t xml:space="preserve"> </w:t>
+      </w:r>
+      <w:proofErr w:type="spellStart"/>
+      <w:r>
+        <w:rPr>
+          <w:rFonts w:ascii="Arial" w:eastAsia="Times New Roman" w:hAnsi="Arial" w:cs="Arial"/>
+          <w:lang w:eastAsia="pt-PT"/>
+        </w:rPr>
+        <w:t>facilisis</w:t>
+      </w:r>
+      <w:proofErr w:type="spellEnd"/>
+      <w:r>
+        <w:rPr>
+          <w:rFonts w:ascii="Arial" w:eastAsia="Times New Roman" w:hAnsi="Arial" w:cs="Arial"/>
+          <w:lang w:eastAsia="pt-PT"/>
+        </w:rPr>
+        <w:t xml:space="preserve"> </w:t>
+      </w:r>
+      <w:proofErr w:type="spellStart"/>
+      <w:r>
+        <w:rPr>
+          <w:rFonts w:ascii="Arial" w:eastAsia="Times New Roman" w:hAnsi="Arial" w:cs="Arial"/>
+          <w:lang w:eastAsia="pt-PT"/>
+        </w:rPr>
+        <w:t>mauris</w:t>
+      </w:r>
+      <w:proofErr w:type="spellEnd"/>
+      <w:r>
+        <w:rPr>
+          <w:rFonts w:ascii="Arial" w:eastAsia="Times New Roman" w:hAnsi="Arial" w:cs="Arial"/>
+          <w:lang w:eastAsia="pt-PT"/>
+        </w:rPr>
+        <w:t xml:space="preserve"> </w:t>
+      </w:r>
+      <w:proofErr w:type="spellStart"/>
+      <w:r>
+        <w:rPr>
+          <w:rFonts w:ascii="Arial" w:eastAsia="Times New Roman" w:hAnsi="Arial" w:cs="Arial"/>
+          <w:lang w:eastAsia="pt-PT"/>
+        </w:rPr>
+        <w:t>vulputate</w:t>
+      </w:r>
+      <w:proofErr w:type="spellEnd"/>
+      <w:r>
+        <w:rPr>
+          <w:rFonts w:ascii="Arial" w:eastAsia="Times New Roman" w:hAnsi="Arial" w:cs="Arial"/>
+          <w:lang w:eastAsia="pt-PT"/>
+        </w:rPr>
+        <w:t xml:space="preserve"> </w:t>
+      </w:r>
+      <w:proofErr w:type="spellStart"/>
+      <w:r>
+        <w:rPr>
+          <w:rFonts w:ascii="Arial" w:eastAsia="Times New Roman" w:hAnsi="Arial" w:cs="Arial"/>
+          <w:lang w:eastAsia="pt-PT"/>
+        </w:rPr>
+        <w:t>condimentum</w:t>
+      </w:r>
+      <w:proofErr w:type="spellEnd"/>
+      <w:r>
+        <w:rPr>
+          <w:rFonts w:ascii="Arial" w:eastAsia="Times New Roman" w:hAnsi="Arial" w:cs="Arial"/>
+          <w:lang w:eastAsia="pt-PT"/>
+        </w:rPr>
+        <w:t xml:space="preserve"> </w:t>
+      </w:r>
+      <w:proofErr w:type="spellStart"/>
+      <w:r>
+        <w:rPr>
+          <w:rFonts w:ascii="Arial" w:eastAsia="Times New Roman" w:hAnsi="Arial" w:cs="Arial"/>
+          <w:lang w:eastAsia="pt-PT"/>
+        </w:rPr>
+        <w:t>ornare</w:t>
+      </w:r>
+      <w:proofErr w:type="spellEnd"/>
+      <w:r>
+        <w:rPr>
+          <w:rFonts w:ascii="Arial" w:eastAsia="Times New Roman" w:hAnsi="Arial" w:cs="Arial"/>
+          <w:lang w:eastAsia="pt-PT"/>
+        </w:rPr>
+        <w:t xml:space="preserve">. </w:t>
+      </w:r>
+      <w:proofErr w:type="spellStart"/>
+      <w:r>
+        <w:rPr>
+          <w:rFonts w:ascii="Arial" w:eastAsia="Times New Roman" w:hAnsi="Arial" w:cs="Arial"/>
+          <w:lang w:eastAsia="pt-PT"/>
+        </w:rPr>
+        <w:t>Nam</w:t>
+      </w:r>
+      <w:proofErr w:type="spellEnd"/>
+      <w:r>
+        <w:rPr>
+          <w:rFonts w:ascii="Arial" w:eastAsia="Times New Roman" w:hAnsi="Arial" w:cs="Arial"/>
+          <w:lang w:eastAsia="pt-PT"/>
+        </w:rPr>
+        <w:t xml:space="preserve"> </w:t>
+      </w:r>
+      <w:proofErr w:type="spellStart"/>
+      <w:r>
+        <w:rPr>
+          <w:rFonts w:ascii="Arial" w:eastAsia="Times New Roman" w:hAnsi="Arial" w:cs="Arial"/>
+          <w:lang w:eastAsia="pt-PT"/>
+        </w:rPr>
+        <w:t>posuere</w:t>
+      </w:r>
+      <w:proofErr w:type="spellEnd"/>
+      <w:r>
+        <w:rPr>
+          <w:rFonts w:ascii="Arial" w:eastAsia="Times New Roman" w:hAnsi="Arial" w:cs="Arial"/>
+          <w:lang w:eastAsia="pt-PT"/>
+        </w:rPr>
+        <w:t xml:space="preserve"> gravida </w:t>
+      </w:r>
+      <w:proofErr w:type="spellStart"/>
+      <w:r>
+        <w:rPr>
+          <w:rFonts w:ascii="Arial" w:eastAsia="Times New Roman" w:hAnsi="Arial" w:cs="Arial"/>
+          <w:lang w:eastAsia="pt-PT"/>
+        </w:rPr>
+        <w:t>felis</w:t>
+      </w:r>
+      <w:proofErr w:type="spellEnd"/>
+      <w:r>
+        <w:rPr>
+          <w:rFonts w:ascii="Arial" w:eastAsia="Times New Roman" w:hAnsi="Arial" w:cs="Arial"/>
+          <w:lang w:eastAsia="pt-PT"/>
+        </w:rPr>
+        <w:t xml:space="preserve"> eu </w:t>
+      </w:r>
+      <w:proofErr w:type="spellStart"/>
+      <w:r>
+        <w:rPr>
+          <w:rFonts w:ascii="Arial" w:eastAsia="Times New Roman" w:hAnsi="Arial" w:cs="Arial"/>
+          <w:lang w:eastAsia="pt-PT"/>
+        </w:rPr>
+        <w:t>pharetra</w:t>
+      </w:r>
+      <w:proofErr w:type="spellEnd"/>
+      <w:r>
+        <w:rPr>
+          <w:rFonts w:ascii="Arial" w:eastAsia="Times New Roman" w:hAnsi="Arial" w:cs="Arial"/>
+          <w:lang w:eastAsia="pt-PT"/>
+        </w:rPr>
+        <w:t xml:space="preserve">. </w:t>
+      </w:r>
+      <w:proofErr w:type="spellStart"/>
+      <w:r>
+        <w:rPr>
+          <w:rFonts w:ascii="Arial" w:eastAsia="Times New Roman" w:hAnsi="Arial" w:cs="Arial"/>
+          <w:lang w:eastAsia="pt-PT"/>
+        </w:rPr>
+        <w:t>Fusce</w:t>
+      </w:r>
+      <w:proofErr w:type="spellEnd"/>
+      <w:r>
+        <w:rPr>
+          <w:rFonts w:ascii="Arial" w:eastAsia="Times New Roman" w:hAnsi="Arial" w:cs="Arial"/>
+          <w:lang w:eastAsia="pt-PT"/>
+        </w:rPr>
+        <w:t xml:space="preserve"> </w:t>
+      </w:r>
+      <w:proofErr w:type="spellStart"/>
+      <w:r>
+        <w:rPr>
+          <w:rFonts w:ascii="Arial" w:eastAsia="Times New Roman" w:hAnsi="Arial" w:cs="Arial"/>
+          <w:lang w:eastAsia="pt-PT"/>
+        </w:rPr>
+        <w:t>et</w:t>
+      </w:r>
+      <w:proofErr w:type="spellEnd"/>
+      <w:r>
+        <w:rPr>
+          <w:rFonts w:ascii="Arial" w:eastAsia="Times New Roman" w:hAnsi="Arial" w:cs="Arial"/>
+          <w:lang w:eastAsia="pt-PT"/>
+        </w:rPr>
+        <w:t xml:space="preserve"> </w:t>
+      </w:r>
+      <w:proofErr w:type="spellStart"/>
+      <w:r>
+        <w:rPr>
+          <w:rFonts w:ascii="Arial" w:eastAsia="Times New Roman" w:hAnsi="Arial" w:cs="Arial"/>
+          <w:lang w:eastAsia="pt-PT"/>
+        </w:rPr>
+        <w:t>dolor</w:t>
+      </w:r>
+      <w:proofErr w:type="spellEnd"/>
+      <w:r>
+        <w:rPr>
+          <w:rFonts w:ascii="Arial" w:eastAsia="Times New Roman" w:hAnsi="Arial" w:cs="Arial"/>
+          <w:lang w:eastAsia="pt-PT"/>
+        </w:rPr>
+        <w:t xml:space="preserve"> sem.</w:t>
       </w:r>
     </w:p>
     <w:p>

--- a/Relatório.docx
+++ b/Relatório.docx
@@ -9,83 +9,6 @@
         <w:ind w:right="45"/>
         <w:textAlignment w:val="baseline"/>
       </w:pPr>
-      <w:r>
-        <w:rPr>
-          <w:rStyle w:val="eop"/>
-          <w:rFonts w:ascii="Arial" w:hAnsi="Arial" w:cs="Arial"/>
-          <w:noProof/>
-        </w:rPr>
-        <w:drawing>
-          <wp:anchor distT="0" distB="0" distL="114300" distR="114300" simplePos="0" relativeHeight="251659264" behindDoc="1" locked="0" layoutInCell="1" allowOverlap="1" wp14:anchorId="36757002" wp14:editId="5ADADC75">
-            <wp:simplePos x="0" y="0"/>
-            <wp:positionH relativeFrom="column">
-              <wp:posOffset>-746760</wp:posOffset>
-            </wp:positionH>
-            <wp:positionV relativeFrom="paragraph">
-              <wp:posOffset>0</wp:posOffset>
-            </wp:positionV>
-            <wp:extent cx="1720215" cy="1343025"/>
-            <wp:effectExtent l="0" t="0" r="0" b="9525"/>
-            <wp:wrapTight wrapText="bothSides">
-              <wp:wrapPolygon edited="0">
-                <wp:start x="0" y="0"/>
-                <wp:lineTo x="0" y="21447"/>
-                <wp:lineTo x="21289" y="21447"/>
-                <wp:lineTo x="21289" y="0"/>
-                <wp:lineTo x="0" y="0"/>
-              </wp:wrapPolygon>
-            </wp:wrapTight>
-            <wp:docPr id="3" name="Imagem 3" descr="Uma imagem com texto&#10;&#10;Descrição gerada automaticamente"/>
-            <wp:cNvGraphicFramePr>
-              <a:graphicFrameLocks xmlns:a="http://schemas.openxmlformats.org/drawingml/2006/main" noChangeAspect="1"/>
-            </wp:cNvGraphicFramePr>
-            <a:graphic xmlns:a="http://schemas.openxmlformats.org/drawingml/2006/main">
-              <a:graphicData uri="http://schemas.openxmlformats.org/drawingml/2006/picture">
-                <pic:pic xmlns:pic="http://schemas.openxmlformats.org/drawingml/2006/picture">
-                  <pic:nvPicPr>
-                    <pic:cNvPr id="3" name="Imagem 3" descr="Uma imagem com texto&#10;&#10;Descrição gerada automaticamente"/>
-                    <pic:cNvPicPr>
-                      <a:picLocks noChangeAspect="1" noChangeArrowheads="1"/>
-                    </pic:cNvPicPr>
-                  </pic:nvPicPr>
-                  <pic:blipFill>
-                    <a:blip r:embed="rId7">
-                      <a:extLst>
-                        <a:ext uri="{28A0092B-C50C-407E-A947-70E740481C1C}">
-                          <a14:useLocalDpi xmlns:a14="http://schemas.microsoft.com/office/drawing/2010/main" val="0"/>
-                        </a:ext>
-                      </a:extLst>
-                    </a:blip>
-                    <a:srcRect/>
-                    <a:stretch>
-                      <a:fillRect/>
-                    </a:stretch>
-                  </pic:blipFill>
-                  <pic:spPr bwMode="auto">
-                    <a:xfrm>
-                      <a:off x="0" y="0"/>
-                      <a:ext cx="1720215" cy="1343025"/>
-                    </a:xfrm>
-                    <a:prstGeom prst="rect">
-                      <a:avLst/>
-                    </a:prstGeom>
-                    <a:noFill/>
-                    <a:ln>
-                      <a:noFill/>
-                    </a:ln>
-                  </pic:spPr>
-                </pic:pic>
-              </a:graphicData>
-            </a:graphic>
-            <wp14:sizeRelH relativeFrom="margin">
-              <wp14:pctWidth>0</wp14:pctWidth>
-            </wp14:sizeRelH>
-            <wp14:sizeRelV relativeFrom="margin">
-              <wp14:pctHeight>0</wp14:pctHeight>
-            </wp14:sizeRelV>
-          </wp:anchor>
-        </w:drawing>
-      </w:r>
     </w:p>
     <w:p>
       <w:pPr>
@@ -337,7 +260,7 @@
                     <pic:cNvPicPr/>
                   </pic:nvPicPr>
                   <pic:blipFill>
-                    <a:blip r:embed="rId8">
+                    <a:blip r:embed="rId7">
                       <a:extLst>
                         <a:ext uri="{28A0092B-C50C-407E-A947-70E740481C1C}">
                           <a14:useLocalDpi xmlns:a14="http://schemas.microsoft.com/office/drawing/2010/main" val="0"/>
@@ -1517,6 +1440,51 @@
         </w:rPr>
       </w:pPr>
     </w:p>
+    <w:p>
+      <w:pPr>
+        <w:pStyle w:val="paragraph"/>
+        <w:spacing w:before="0" w:beforeAutospacing="0" w:after="0" w:afterAutospacing="0"/>
+        <w:ind w:right="45" w:firstLine="270"/>
+        <w:jc w:val="center"/>
+        <w:textAlignment w:val="baseline"/>
+        <w:rPr>
+          <w:rStyle w:val="eop"/>
+          <w:rFonts w:ascii="Arial" w:hAnsi="Arial" w:cs="Arial"/>
+          <w:sz w:val="32"/>
+          <w:szCs w:val="32"/>
+        </w:rPr>
+      </w:pPr>
+    </w:p>
+    <w:p>
+      <w:pPr>
+        <w:pStyle w:val="paragraph"/>
+        <w:spacing w:before="0" w:beforeAutospacing="0" w:after="0" w:afterAutospacing="0"/>
+        <w:ind w:right="45" w:firstLine="270"/>
+        <w:jc w:val="center"/>
+        <w:textAlignment w:val="baseline"/>
+        <w:rPr>
+          <w:rStyle w:val="eop"/>
+          <w:rFonts w:ascii="Arial" w:hAnsi="Arial" w:cs="Arial"/>
+          <w:sz w:val="32"/>
+          <w:szCs w:val="32"/>
+        </w:rPr>
+      </w:pPr>
+    </w:p>
+    <w:p>
+      <w:pPr>
+        <w:pStyle w:val="paragraph"/>
+        <w:spacing w:before="0" w:beforeAutospacing="0" w:after="0" w:afterAutospacing="0"/>
+        <w:ind w:right="45" w:firstLine="270"/>
+        <w:jc w:val="center"/>
+        <w:textAlignment w:val="baseline"/>
+        <w:rPr>
+          <w:rStyle w:val="eop"/>
+          <w:rFonts w:ascii="Arial" w:hAnsi="Arial" w:cs="Arial"/>
+          <w:sz w:val="32"/>
+          <w:szCs w:val="32"/>
+        </w:rPr>
+      </w:pPr>
+    </w:p>
     <w:sdt>
       <w:sdtPr>
         <w:rPr>
@@ -1562,7 +1530,7 @@
             <w:rPr>
               <w:rFonts w:eastAsiaTheme="minorEastAsia"/>
               <w:noProof/>
-              <w:lang w:eastAsia="pt-PT"/>
+              <w:lang w:val="en-GB" w:eastAsia="en-GB"/>
             </w:rPr>
           </w:pPr>
           <w:r>
@@ -1583,7 +1551,7 @@
             </w:rPr>
             <w:fldChar w:fldCharType="separate"/>
           </w:r>
-          <w:hyperlink w:anchor="_Toc94273436" w:history="1">
+          <w:hyperlink w:anchor="_Toc94300563" w:history="1">
             <w:r>
               <w:rPr>
                 <w:rStyle w:val="Hiperligao"/>
@@ -1612,7 +1580,7 @@
                 <w:noProof/>
                 <w:webHidden/>
               </w:rPr>
-              <w:instrText xml:space="preserve"> PAGEREF _Toc94273436 \h </w:instrText>
+              <w:instrText xml:space="preserve"> PAGEREF _Toc94300563 \h </w:instrText>
             </w:r>
             <w:r>
               <w:rPr>
@@ -1632,7 +1600,7 @@
                 <w:noProof/>
                 <w:webHidden/>
               </w:rPr>
-              <w:t>3</w:t>
+              <w:t>2</w:t>
             </w:r>
             <w:r>
               <w:rPr>
@@ -1652,10 +1620,10 @@
             <w:rPr>
               <w:rFonts w:eastAsiaTheme="minorEastAsia"/>
               <w:noProof/>
-              <w:lang w:eastAsia="pt-PT"/>
+              <w:lang w:val="en-GB" w:eastAsia="en-GB"/>
             </w:rPr>
           </w:pPr>
-          <w:hyperlink w:anchor="_Toc94273437" w:history="1">
+          <w:hyperlink w:anchor="_Toc94300564" w:history="1">
             <w:r>
               <w:rPr>
                 <w:rStyle w:val="Hiperligao"/>
@@ -1684,7 +1652,7 @@
                 <w:noProof/>
                 <w:webHidden/>
               </w:rPr>
-              <w:instrText xml:space="preserve"> PAGEREF _Toc94273437 \h </w:instrText>
+              <w:instrText xml:space="preserve"> PAGEREF _Toc94300564 \h </w:instrText>
             </w:r>
             <w:r>
               <w:rPr>
@@ -1704,7 +1672,7 @@
                 <w:noProof/>
                 <w:webHidden/>
               </w:rPr>
-              <w:t>3</w:t>
+              <w:t>2</w:t>
             </w:r>
             <w:r>
               <w:rPr>
@@ -1724,10 +1692,10 @@
             <w:rPr>
               <w:rFonts w:eastAsiaTheme="minorEastAsia"/>
               <w:noProof/>
-              <w:lang w:eastAsia="pt-PT"/>
+              <w:lang w:val="en-GB" w:eastAsia="en-GB"/>
             </w:rPr>
           </w:pPr>
-          <w:hyperlink w:anchor="_Toc94273438" w:history="1">
+          <w:hyperlink w:anchor="_Toc94300565" w:history="1">
             <w:r>
               <w:rPr>
                 <w:rStyle w:val="Hiperligao"/>
@@ -1756,7 +1724,7 @@
                 <w:noProof/>
                 <w:webHidden/>
               </w:rPr>
-              <w:instrText xml:space="preserve"> PAGEREF _Toc94273438 \h </w:instrText>
+              <w:instrText xml:space="preserve"> PAGEREF _Toc94300565 \h </w:instrText>
             </w:r>
             <w:r>
               <w:rPr>
@@ -1796,10 +1764,10 @@
             <w:rPr>
               <w:rFonts w:eastAsiaTheme="minorEastAsia"/>
               <w:noProof/>
-              <w:lang w:eastAsia="pt-PT"/>
+              <w:lang w:val="en-GB" w:eastAsia="en-GB"/>
             </w:rPr>
           </w:pPr>
-          <w:hyperlink w:anchor="_Toc94273439" w:history="1">
+          <w:hyperlink w:anchor="_Toc94300566" w:history="1">
             <w:r>
               <w:rPr>
                 <w:rStyle w:val="Hiperligao"/>
@@ -1828,7 +1796,7 @@
                 <w:noProof/>
                 <w:webHidden/>
               </w:rPr>
-              <w:instrText xml:space="preserve"> PAGEREF _Toc94273439 \h </w:instrText>
+              <w:instrText xml:space="preserve"> PAGEREF _Toc94300566 \h </w:instrText>
             </w:r>
             <w:r>
               <w:rPr>
@@ -1868,10 +1836,10 @@
             <w:rPr>
               <w:rFonts w:eastAsiaTheme="minorEastAsia"/>
               <w:noProof/>
-              <w:lang w:eastAsia="pt-PT"/>
+              <w:lang w:val="en-GB" w:eastAsia="en-GB"/>
             </w:rPr>
           </w:pPr>
-          <w:hyperlink w:anchor="_Toc94273440" w:history="1">
+          <w:hyperlink w:anchor="_Toc94300567" w:history="1">
             <w:r>
               <w:rPr>
                 <w:rStyle w:val="Hiperligao"/>
@@ -1900,7 +1868,7 @@
                 <w:noProof/>
                 <w:webHidden/>
               </w:rPr>
-              <w:instrText xml:space="preserve"> PAGEREF _Toc94273440 \h </w:instrText>
+              <w:instrText xml:space="preserve"> PAGEREF _Toc94300567 \h </w:instrText>
             </w:r>
             <w:r>
               <w:rPr>
@@ -1920,7 +1888,7 @@
                 <w:noProof/>
                 <w:webHidden/>
               </w:rPr>
-              <w:t>5</w:t>
+              <w:t>4</w:t>
             </w:r>
             <w:r>
               <w:rPr>
@@ -1937,10 +1905,10 @@
             <w:rPr>
               <w:rFonts w:eastAsiaTheme="minorEastAsia"/>
               <w:noProof/>
-              <w:lang w:eastAsia="pt-PT"/>
+              <w:lang w:val="en-GB" w:eastAsia="en-GB"/>
             </w:rPr>
           </w:pPr>
-          <w:hyperlink w:anchor="_Toc94273441" w:history="1">
+          <w:hyperlink w:anchor="_Toc94300568" w:history="1">
             <w:r>
               <w:rPr>
                 <w:rStyle w:val="Hiperligao"/>
@@ -1969,7 +1937,7 @@
                 <w:noProof/>
                 <w:webHidden/>
               </w:rPr>
-              <w:instrText xml:space="preserve"> PAGEREF _Toc94273441 \h </w:instrText>
+              <w:instrText xml:space="preserve"> PAGEREF _Toc94300568 \h </w:instrText>
             </w:r>
             <w:r>
               <w:rPr>
@@ -1989,7 +1957,7 @@
                 <w:noProof/>
                 <w:webHidden/>
               </w:rPr>
-              <w:t>5</w:t>
+              <w:t>4</w:t>
             </w:r>
             <w:r>
               <w:rPr>
@@ -2009,10 +1977,10 @@
             <w:rPr>
               <w:rFonts w:eastAsiaTheme="minorEastAsia"/>
               <w:noProof/>
-              <w:lang w:eastAsia="pt-PT"/>
+              <w:lang w:val="en-GB" w:eastAsia="en-GB"/>
             </w:rPr>
           </w:pPr>
-          <w:hyperlink w:anchor="_Toc94273442" w:history="1">
+          <w:hyperlink w:anchor="_Toc94300569" w:history="1">
             <w:r>
               <w:rPr>
                 <w:rStyle w:val="Hiperligao"/>
@@ -2041,7 +2009,7 @@
                 <w:noProof/>
                 <w:webHidden/>
               </w:rPr>
-              <w:instrText xml:space="preserve"> PAGEREF _Toc94273442 \h </w:instrText>
+              <w:instrText xml:space="preserve"> PAGEREF _Toc94300569 \h </w:instrText>
             </w:r>
             <w:r>
               <w:rPr>
@@ -2061,7 +2029,151 @@
                 <w:noProof/>
                 <w:webHidden/>
               </w:rPr>
+              <w:t>4</w:t>
+            </w:r>
+            <w:r>
+              <w:rPr>
+                <w:noProof/>
+                <w:webHidden/>
+              </w:rPr>
+              <w:fldChar w:fldCharType="end"/>
+            </w:r>
+          </w:hyperlink>
+        </w:p>
+        <w:p>
+          <w:pPr>
+            <w:pStyle w:val="ndice3"/>
+            <w:tabs>
+              <w:tab w:val="right" w:leader="dot" w:pos="8494"/>
+            </w:tabs>
+            <w:rPr>
+              <w:rFonts w:eastAsiaTheme="minorEastAsia"/>
+              <w:noProof/>
+              <w:lang w:val="en-GB" w:eastAsia="en-GB"/>
+            </w:rPr>
+          </w:pPr>
+          <w:hyperlink w:anchor="_Toc94300570" w:history="1">
+            <w:r>
+              <w:rPr>
+                <w:rStyle w:val="Hiperligao"/>
+                <w:rFonts w:ascii="Arial" w:hAnsi="Arial" w:cs="Arial"/>
+                <w:noProof/>
+                <w:lang w:eastAsia="pt-PT"/>
+              </w:rPr>
+              <w:t>Long Method</w:t>
+            </w:r>
+            <w:r>
+              <w:rPr>
+                <w:noProof/>
+                <w:webHidden/>
+              </w:rPr>
+              <w:tab/>
+            </w:r>
+            <w:r>
+              <w:rPr>
+                <w:noProof/>
+                <w:webHidden/>
+              </w:rPr>
+              <w:fldChar w:fldCharType="begin"/>
+            </w:r>
+            <w:r>
+              <w:rPr>
+                <w:noProof/>
+                <w:webHidden/>
+              </w:rPr>
+              <w:instrText xml:space="preserve"> PAGEREF _Toc94300570 \h </w:instrText>
+            </w:r>
+            <w:r>
+              <w:rPr>
+                <w:noProof/>
+                <w:webHidden/>
+              </w:rPr>
+            </w:r>
+            <w:r>
+              <w:rPr>
+                <w:noProof/>
+                <w:webHidden/>
+              </w:rPr>
+              <w:fldChar w:fldCharType="separate"/>
+            </w:r>
+            <w:r>
+              <w:rPr>
+                <w:noProof/>
+                <w:webHidden/>
+              </w:rPr>
               <w:t>5</w:t>
+            </w:r>
+            <w:r>
+              <w:rPr>
+                <w:noProof/>
+                <w:webHidden/>
+              </w:rPr>
+              <w:fldChar w:fldCharType="end"/>
+            </w:r>
+          </w:hyperlink>
+        </w:p>
+        <w:p>
+          <w:pPr>
+            <w:pStyle w:val="ndice3"/>
+            <w:tabs>
+              <w:tab w:val="right" w:leader="dot" w:pos="8494"/>
+            </w:tabs>
+            <w:rPr>
+              <w:rFonts w:eastAsiaTheme="minorEastAsia"/>
+              <w:noProof/>
+              <w:lang w:val="en-GB" w:eastAsia="en-GB"/>
+            </w:rPr>
+          </w:pPr>
+          <w:hyperlink w:anchor="_Toc94300571" w:history="1">
+            <w:r>
+              <w:rPr>
+                <w:rStyle w:val="Hiperligao"/>
+                <w:rFonts w:ascii="Arial" w:hAnsi="Arial" w:cs="Arial"/>
+                <w:noProof/>
+                <w:lang w:eastAsia="pt-PT"/>
+              </w:rPr>
+              <w:t>Message Chain</w:t>
+            </w:r>
+            <w:r>
+              <w:rPr>
+                <w:noProof/>
+                <w:webHidden/>
+              </w:rPr>
+              <w:tab/>
+            </w:r>
+            <w:r>
+              <w:rPr>
+                <w:noProof/>
+                <w:webHidden/>
+              </w:rPr>
+              <w:fldChar w:fldCharType="begin"/>
+            </w:r>
+            <w:r>
+              <w:rPr>
+                <w:noProof/>
+                <w:webHidden/>
+              </w:rPr>
+              <w:instrText xml:space="preserve"> PAGEREF _Toc94300571 \h </w:instrText>
+            </w:r>
+            <w:r>
+              <w:rPr>
+                <w:noProof/>
+                <w:webHidden/>
+              </w:rPr>
+            </w:r>
+            <w:r>
+              <w:rPr>
+                <w:noProof/>
+                <w:webHidden/>
+              </w:rPr>
+              <w:fldChar w:fldCharType="separate"/>
+            </w:r>
+            <w:r>
+              <w:rPr>
+                <w:noProof/>
+                <w:webHidden/>
+              </w:rPr>
+              <w:t>7</w:t>
             </w:r>
             <w:r>
               <w:rPr>
@@ -2081,10 +2193,10 @@
             <w:rPr>
               <w:rFonts w:eastAsiaTheme="minorEastAsia"/>
               <w:noProof/>
-              <w:lang w:eastAsia="pt-PT"/>
+              <w:lang w:val="en-GB" w:eastAsia="en-GB"/>
             </w:rPr>
           </w:pPr>
-          <w:hyperlink w:anchor="_Toc94273443" w:history="1">
+          <w:hyperlink w:anchor="_Toc94300572" w:history="1">
             <w:r>
               <w:rPr>
                 <w:rStyle w:val="Hiperligao"/>
@@ -2113,7 +2225,7 @@
                 <w:noProof/>
                 <w:webHidden/>
               </w:rPr>
-              <w:instrText xml:space="preserve"> PAGEREF _Toc94273443 \h </w:instrText>
+              <w:instrText xml:space="preserve"> PAGEREF _Toc94300572 \h </w:instrText>
             </w:r>
             <w:r>
               <w:rPr>
@@ -2133,7 +2245,7 @@
                 <w:noProof/>
                 <w:webHidden/>
               </w:rPr>
-              <w:t>6</w:t>
+              <w:t>8</w:t>
             </w:r>
             <w:r>
               <w:rPr>
@@ -2180,21 +2292,381 @@
         <w:pStyle w:val="Ttulo1"/>
         <w:rPr>
           <w:rFonts w:ascii="Arial" w:eastAsia="Times New Roman" w:hAnsi="Arial" w:cs="Arial"/>
+          <w:lang w:eastAsia="pt-PT"/>
+        </w:rPr>
+      </w:pPr>
+    </w:p>
+    <w:p>
+      <w:pPr>
+        <w:pStyle w:val="Ttulo1"/>
+        <w:rPr>
+          <w:rFonts w:ascii="Arial" w:eastAsia="Times New Roman" w:hAnsi="Arial" w:cs="Arial"/>
+          <w:lang w:eastAsia="pt-PT"/>
+        </w:rPr>
+      </w:pPr>
+    </w:p>
+    <w:p>
+      <w:pPr>
+        <w:pStyle w:val="Ttulo1"/>
+        <w:rPr>
+          <w:rFonts w:ascii="Arial" w:eastAsia="Times New Roman" w:hAnsi="Arial" w:cs="Arial"/>
           <w:sz w:val="20"/>
           <w:szCs w:val="20"/>
           <w:lang w:eastAsia="pt-PT"/>
         </w:rPr>
       </w:pPr>
-      <w:bookmarkStart w:id="0" w:name="_Toc94273436"/>
-      <w:r>
-        <w:rPr>
-          <w:rFonts w:ascii="Arial" w:eastAsia="Times New Roman" w:hAnsi="Arial" w:cs="Arial"/>
-          <w:lang w:eastAsia="pt-PT"/>
-        </w:rPr>
-        <w:lastRenderedPageBreak/>
+      <w:bookmarkStart w:id="0" w:name="_Toc94300563"/>
+      <w:r>
+        <w:rPr>
+          <w:rFonts w:ascii="Arial" w:eastAsia="Times New Roman" w:hAnsi="Arial" w:cs="Arial"/>
+          <w:lang w:eastAsia="pt-PT"/>
+        </w:rPr>
         <w:t>Introdução</w:t>
       </w:r>
       <w:bookmarkEnd w:id="0"/>
+      <w:r>
+        <w:rPr>
+          <w:rFonts w:ascii="Arial" w:eastAsia="Times New Roman" w:hAnsi="Arial" w:cs="Arial"/>
+          <w:lang w:eastAsia="pt-PT"/>
+        </w:rPr>
+        <w:br/>
+      </w:r>
+    </w:p>
+    <w:p>
+      <w:pPr>
+        <w:spacing w:line="360" w:lineRule="auto"/>
+        <w:rPr>
+          <w:rFonts w:ascii="Arial" w:eastAsia="Times New Roman" w:hAnsi="Arial" w:cs="Arial"/>
+          <w:lang w:eastAsia="pt-PT"/>
+        </w:rPr>
+      </w:pPr>
+      <w:r>
+        <w:rPr>
+          <w:rFonts w:ascii="Arial" w:eastAsia="Times New Roman" w:hAnsi="Arial" w:cs="Arial"/>
+          <w:lang w:eastAsia="pt-PT"/>
+        </w:rPr>
+        <w:t>Este projeto é sobre rede logística, mais concretamente em desenvolver um programa em Java que utilize um grafo como modelo de dados segundo os princípios da orientação a objetos e com utilização de padrões de software.</w:t>
+      </w:r>
+    </w:p>
+    <w:p>
+      <w:pPr>
+        <w:spacing w:line="360" w:lineRule="auto"/>
+        <w:rPr>
+          <w:rFonts w:ascii="Arial" w:eastAsia="Times New Roman" w:hAnsi="Arial" w:cs="Arial"/>
+          <w:lang w:eastAsia="pt-PT"/>
+        </w:rPr>
+      </w:pPr>
+    </w:p>
+    <w:p>
+      <w:pPr>
+        <w:spacing w:line="360" w:lineRule="auto"/>
+        <w:rPr>
+          <w:rFonts w:ascii="Arial" w:eastAsia="Times New Roman" w:hAnsi="Arial" w:cs="Arial"/>
+          <w:lang w:eastAsia="pt-PT"/>
+        </w:rPr>
+      </w:pPr>
+    </w:p>
+    <w:p>
+      <w:pPr>
+        <w:pStyle w:val="Ttulo1"/>
+        <w:rPr>
+          <w:rFonts w:ascii="Arial" w:eastAsia="Times New Roman" w:hAnsi="Arial" w:cs="Arial"/>
+          <w:lang w:eastAsia="pt-PT"/>
+        </w:rPr>
+      </w:pPr>
+      <w:bookmarkStart w:id="1" w:name="_Toc94300564"/>
+      <w:r>
+        <w:rPr>
+          <w:rFonts w:ascii="Arial" w:eastAsia="Times New Roman" w:hAnsi="Arial" w:cs="Arial"/>
+          <w:lang w:eastAsia="pt-PT"/>
+        </w:rPr>
+        <w:t>Tipos Abstratos de Dados</w:t>
+      </w:r>
+      <w:bookmarkEnd w:id="1"/>
+      <w:r>
+        <w:rPr>
+          <w:rFonts w:ascii="Arial" w:eastAsia="Times New Roman" w:hAnsi="Arial" w:cs="Arial"/>
+          <w:lang w:eastAsia="pt-PT"/>
+        </w:rPr>
+        <w:cr/>
+      </w:r>
+    </w:p>
+    <w:p>
+      <w:pPr>
+        <w:spacing w:line="360" w:lineRule="auto"/>
+        <w:rPr>
+          <w:rFonts w:ascii="Arial" w:hAnsi="Arial" w:cs="Arial"/>
+          <w:lang w:eastAsia="pt-PT"/>
+        </w:rPr>
+      </w:pPr>
+      <w:r>
+        <w:rPr>
+          <w:rFonts w:ascii="Arial" w:hAnsi="Arial" w:cs="Arial"/>
+          <w:lang w:eastAsia="pt-PT"/>
+        </w:rPr>
+        <w:t xml:space="preserve">Neste projeto utilizamos ADT </w:t>
+      </w:r>
+      <w:proofErr w:type="spellStart"/>
+      <w:r>
+        <w:rPr>
+          <w:rFonts w:ascii="Arial" w:hAnsi="Arial" w:cs="Arial"/>
+          <w:lang w:eastAsia="pt-PT"/>
+        </w:rPr>
+        <w:t>Graph</w:t>
+      </w:r>
+      <w:proofErr w:type="spellEnd"/>
+      <w:r>
+        <w:rPr>
+          <w:rFonts w:ascii="Arial" w:hAnsi="Arial" w:cs="Arial"/>
+          <w:lang w:eastAsia="pt-PT"/>
+        </w:rPr>
+        <w:t xml:space="preserve"> e os seus componentes, aresta (</w:t>
+      </w:r>
+      <w:proofErr w:type="spellStart"/>
+      <w:r>
+        <w:rPr>
+          <w:rFonts w:ascii="Arial" w:hAnsi="Arial" w:cs="Arial"/>
+          <w:lang w:eastAsia="pt-PT"/>
+        </w:rPr>
+        <w:t>Route</w:t>
+      </w:r>
+      <w:proofErr w:type="spellEnd"/>
+      <w:r>
+        <w:rPr>
+          <w:rFonts w:ascii="Arial" w:hAnsi="Arial" w:cs="Arial"/>
+          <w:lang w:eastAsia="pt-PT"/>
+        </w:rPr>
+        <w:t>) e vértice (</w:t>
+      </w:r>
+      <w:proofErr w:type="spellStart"/>
+      <w:r>
+        <w:rPr>
+          <w:rFonts w:ascii="Arial" w:hAnsi="Arial" w:cs="Arial"/>
+          <w:lang w:eastAsia="pt-PT"/>
+        </w:rPr>
+        <w:t>Hub</w:t>
+      </w:r>
+      <w:proofErr w:type="spellEnd"/>
+      <w:r>
+        <w:rPr>
+          <w:rFonts w:ascii="Arial" w:hAnsi="Arial" w:cs="Arial"/>
+          <w:lang w:eastAsia="pt-PT"/>
+        </w:rPr>
+        <w:t xml:space="preserve">). Este ADT, foi disponibilizado para o desenvolvimento do projeto com o intuito de ser aplicado numa implementação com base numa lista de adjacências. Os comportamentos dos componentes do ADT </w:t>
+      </w:r>
+      <w:proofErr w:type="spellStart"/>
+      <w:r>
+        <w:rPr>
+          <w:rFonts w:ascii="Arial" w:hAnsi="Arial" w:cs="Arial"/>
+          <w:lang w:eastAsia="pt-PT"/>
+        </w:rPr>
+        <w:t>Graph</w:t>
+      </w:r>
+      <w:proofErr w:type="spellEnd"/>
+      <w:r>
+        <w:rPr>
+          <w:rFonts w:ascii="Arial" w:hAnsi="Arial" w:cs="Arial"/>
+          <w:lang w:eastAsia="pt-PT"/>
+        </w:rPr>
+        <w:t xml:space="preserve"> foram alterados, pois, numa lista de adjacências, os vértices guardam informação sobre as arestas que lhes pertencem, contrariando assim o exemplo inicial, em que as arestas guardariam informação sobre os vértices que lhes pertencem.</w:t>
+      </w:r>
+    </w:p>
+    <w:p>
+      <w:pPr>
+        <w:spacing w:line="360" w:lineRule="auto"/>
+        <w:rPr>
+          <w:rFonts w:ascii="Arial" w:hAnsi="Arial" w:cs="Arial"/>
+          <w:lang w:eastAsia="pt-PT"/>
+        </w:rPr>
+      </w:pPr>
+      <w:r>
+        <w:rPr>
+          <w:rFonts w:ascii="Arial" w:hAnsi="Arial" w:cs="Arial"/>
+          <w:lang w:eastAsia="pt-PT"/>
+        </w:rPr>
+        <w:t xml:space="preserve">ADT </w:t>
+      </w:r>
+      <w:proofErr w:type="spellStart"/>
+      <w:r>
+        <w:rPr>
+          <w:rFonts w:ascii="Arial" w:hAnsi="Arial" w:cs="Arial"/>
+          <w:lang w:eastAsia="pt-PT"/>
+        </w:rPr>
+        <w:t>Graph</w:t>
+      </w:r>
+      <w:proofErr w:type="spellEnd"/>
+      <w:r>
+        <w:rPr>
+          <w:rFonts w:ascii="Arial" w:hAnsi="Arial" w:cs="Arial"/>
+          <w:lang w:eastAsia="pt-PT"/>
+        </w:rPr>
+        <w:t xml:space="preserve"> – Este tipo abstrato de dados, representar o funcionamento de um grafo não orientado. É constituído por vértices, que indicam todos os </w:t>
+      </w:r>
+      <w:proofErr w:type="spellStart"/>
+      <w:r>
+        <w:rPr>
+          <w:rFonts w:ascii="Arial" w:hAnsi="Arial" w:cs="Arial"/>
+          <w:lang w:eastAsia="pt-PT"/>
+        </w:rPr>
+        <w:t>hubs</w:t>
+      </w:r>
+      <w:proofErr w:type="spellEnd"/>
+      <w:r>
+        <w:rPr>
+          <w:rFonts w:ascii="Arial" w:hAnsi="Arial" w:cs="Arial"/>
+          <w:lang w:eastAsia="pt-PT"/>
+        </w:rPr>
+        <w:t xml:space="preserve">, e também é constituído por arestas, que indicam todas as rotas entre </w:t>
+      </w:r>
+      <w:proofErr w:type="spellStart"/>
+      <w:r>
+        <w:rPr>
+          <w:rFonts w:ascii="Arial" w:hAnsi="Arial" w:cs="Arial"/>
+          <w:lang w:eastAsia="pt-PT"/>
+        </w:rPr>
+        <w:t>hubs</w:t>
+      </w:r>
+      <w:proofErr w:type="spellEnd"/>
+      <w:r>
+        <w:rPr>
+          <w:rFonts w:ascii="Arial" w:hAnsi="Arial" w:cs="Arial"/>
+          <w:lang w:eastAsia="pt-PT"/>
+        </w:rPr>
+        <w:t xml:space="preserve">. Compõe-se de métodos como o </w:t>
+      </w:r>
+      <w:proofErr w:type="spellStart"/>
+      <w:r>
+        <w:rPr>
+          <w:rFonts w:ascii="Arial" w:hAnsi="Arial" w:cs="Arial"/>
+          <w:lang w:eastAsia="pt-PT"/>
+        </w:rPr>
+        <w:t>incidentEdges</w:t>
+      </w:r>
+      <w:proofErr w:type="spellEnd"/>
+      <w:r>
+        <w:rPr>
+          <w:rFonts w:ascii="Arial" w:hAnsi="Arial" w:cs="Arial"/>
+          <w:lang w:eastAsia="pt-PT"/>
+        </w:rPr>
+        <w:t xml:space="preserve">, que nos indica todas as arestas do vértice que inserimos como parâmetro, ou o método </w:t>
+      </w:r>
+      <w:proofErr w:type="spellStart"/>
+      <w:r>
+        <w:rPr>
+          <w:rFonts w:ascii="Arial" w:hAnsi="Arial" w:cs="Arial"/>
+          <w:lang w:eastAsia="pt-PT"/>
+        </w:rPr>
+        <w:t>areAdjacent</w:t>
+      </w:r>
+      <w:proofErr w:type="spellEnd"/>
+      <w:r>
+        <w:rPr>
+          <w:rFonts w:ascii="Arial" w:hAnsi="Arial" w:cs="Arial"/>
+          <w:lang w:eastAsia="pt-PT"/>
+        </w:rPr>
+        <w:t>, que nos indica se os vértices que inserimos como parâmetro são adjacentes ou não.</w:t>
+      </w:r>
+    </w:p>
+    <w:p>
+      <w:pPr>
+        <w:spacing w:line="360" w:lineRule="auto"/>
+        <w:rPr>
+          <w:rFonts w:ascii="Arial" w:hAnsi="Arial" w:cs="Arial"/>
+          <w:lang w:eastAsia="pt-PT"/>
+        </w:rPr>
+      </w:pPr>
+    </w:p>
+    <w:p>
+      <w:pPr>
+        <w:spacing w:line="360" w:lineRule="auto"/>
+        <w:rPr>
+          <w:rFonts w:ascii="Arial" w:hAnsi="Arial" w:cs="Arial"/>
+          <w:lang w:eastAsia="pt-PT"/>
+        </w:rPr>
+      </w:pPr>
+    </w:p>
+    <w:p>
+      <w:pPr>
+        <w:spacing w:line="360" w:lineRule="auto"/>
+        <w:rPr>
+          <w:rFonts w:ascii="Arial" w:hAnsi="Arial" w:cs="Arial"/>
+          <w:lang w:eastAsia="pt-PT"/>
+        </w:rPr>
+      </w:pPr>
+    </w:p>
+    <w:p>
+      <w:pPr>
+        <w:spacing w:line="360" w:lineRule="auto"/>
+        <w:rPr>
+          <w:rFonts w:ascii="Arial" w:hAnsi="Arial" w:cs="Arial"/>
+          <w:lang w:eastAsia="pt-PT"/>
+        </w:rPr>
+      </w:pPr>
+    </w:p>
+    <w:p>
+      <w:pPr>
+        <w:spacing w:line="360" w:lineRule="auto"/>
+        <w:rPr>
+          <w:rFonts w:ascii="Arial" w:hAnsi="Arial" w:cs="Arial"/>
+          <w:lang w:eastAsia="pt-PT"/>
+        </w:rPr>
+      </w:pPr>
+    </w:p>
+    <w:p>
+      <w:pPr>
+        <w:spacing w:line="360" w:lineRule="auto"/>
+        <w:rPr>
+          <w:rFonts w:ascii="Arial" w:hAnsi="Arial" w:cs="Arial"/>
+          <w:lang w:eastAsia="pt-PT"/>
+        </w:rPr>
+      </w:pPr>
+    </w:p>
+    <w:p>
+      <w:pPr>
+        <w:spacing w:line="360" w:lineRule="auto"/>
+        <w:rPr>
+          <w:rFonts w:ascii="Arial" w:hAnsi="Arial" w:cs="Arial"/>
+          <w:lang w:eastAsia="pt-PT"/>
+        </w:rPr>
+      </w:pPr>
+    </w:p>
+    <w:p>
+      <w:pPr>
+        <w:spacing w:line="360" w:lineRule="auto"/>
+        <w:rPr>
+          <w:rFonts w:ascii="Arial" w:hAnsi="Arial" w:cs="Arial"/>
+          <w:lang w:eastAsia="pt-PT"/>
+        </w:rPr>
+      </w:pPr>
+    </w:p>
+    <w:p>
+      <w:pPr>
+        <w:pStyle w:val="Ttulo1"/>
+        <w:rPr>
+          <w:rFonts w:ascii="Arial" w:eastAsia="Times New Roman" w:hAnsi="Arial" w:cs="Arial"/>
+          <w:lang w:eastAsia="pt-PT"/>
+        </w:rPr>
+      </w:pPr>
+    </w:p>
+    <w:p>
+      <w:pPr>
+        <w:pStyle w:val="Ttulo1"/>
+        <w:rPr>
+          <w:rFonts w:ascii="Arial" w:eastAsia="Times New Roman" w:hAnsi="Arial" w:cs="Arial"/>
+          <w:sz w:val="20"/>
+          <w:szCs w:val="20"/>
+          <w:lang w:eastAsia="pt-PT"/>
+        </w:rPr>
+      </w:pPr>
+      <w:bookmarkStart w:id="2" w:name="_Toc94300565"/>
+      <w:r>
+        <w:rPr>
+          <w:rFonts w:ascii="Arial" w:eastAsia="Times New Roman" w:hAnsi="Arial" w:cs="Arial"/>
+          <w:lang w:eastAsia="pt-PT"/>
+        </w:rPr>
+        <w:t>Diagrama de classes</w:t>
+      </w:r>
+      <w:bookmarkEnd w:id="2"/>
       <w:r>
         <w:rPr>
           <w:rFonts w:ascii="Arial" w:eastAsia="Times New Roman" w:hAnsi="Arial" w:cs="Arial"/>
@@ -2215,45 +2687,113 @@
       <w:r>
         <w:rPr>
           <w:rFonts w:ascii="Arial" w:eastAsia="Times New Roman" w:hAnsi="Arial" w:cs="Arial"/>
-          <w:lang w:eastAsia="pt-PT"/>
-        </w:rPr>
-        <w:t>Este</w:t>
-      </w:r>
-      <w:r>
-        <w:rPr>
-          <w:rFonts w:ascii="Arial" w:eastAsia="Times New Roman" w:hAnsi="Arial" w:cs="Arial"/>
-          <w:lang w:eastAsia="pt-PT"/>
-        </w:rPr>
-        <w:t xml:space="preserve"> projeto </w:t>
-      </w:r>
-      <w:r>
-        <w:rPr>
-          <w:rFonts w:ascii="Arial" w:eastAsia="Times New Roman" w:hAnsi="Arial" w:cs="Arial"/>
-          <w:lang w:eastAsia="pt-PT"/>
-        </w:rPr>
-        <w:t xml:space="preserve">consiste em implementar em Java </w:t>
-      </w:r>
-      <w:r>
-        <w:rPr>
-          <w:rFonts w:ascii="Arial" w:eastAsia="Times New Roman" w:hAnsi="Arial" w:cs="Arial"/>
-          <w:lang w:eastAsia="pt-PT"/>
-        </w:rPr>
-        <w:t>uma rede de logística utilizado grafos.</w:t>
-      </w:r>
-      <w:r>
-        <w:rPr>
-          <w:rFonts w:ascii="Arial" w:eastAsia="Times New Roman" w:hAnsi="Arial" w:cs="Arial"/>
-          <w:lang w:eastAsia="pt-PT"/>
-        </w:rPr>
-        <w:br/>
-      </w:r>
-      <w:proofErr w:type="spellStart"/>
-      <w:r>
-        <w:rPr>
-          <w:rFonts w:ascii="Arial" w:eastAsia="Times New Roman" w:hAnsi="Arial" w:cs="Arial"/>
-          <w:lang w:eastAsia="pt-PT"/>
-        </w:rPr>
-        <w:t>Lorem</w:t>
+          <w:lang w:val="en-GB" w:eastAsia="pt-PT"/>
+        </w:rPr>
+        <w:t xml:space="preserve">Lorem ipsum </w:t>
+      </w:r>
+      <w:proofErr w:type="spellStart"/>
+      <w:r>
+        <w:rPr>
+          <w:rFonts w:ascii="Arial" w:eastAsia="Times New Roman" w:hAnsi="Arial" w:cs="Arial"/>
+          <w:lang w:val="en-GB" w:eastAsia="pt-PT"/>
+        </w:rPr>
+        <w:t>dolor</w:t>
+      </w:r>
+      <w:proofErr w:type="spellEnd"/>
+      <w:r>
+        <w:rPr>
+          <w:rFonts w:ascii="Arial" w:eastAsia="Times New Roman" w:hAnsi="Arial" w:cs="Arial"/>
+          <w:lang w:val="en-GB" w:eastAsia="pt-PT"/>
+        </w:rPr>
+        <w:t xml:space="preserve"> sit </w:t>
+      </w:r>
+      <w:proofErr w:type="spellStart"/>
+      <w:r>
+        <w:rPr>
+          <w:rFonts w:ascii="Arial" w:eastAsia="Times New Roman" w:hAnsi="Arial" w:cs="Arial"/>
+          <w:lang w:val="en-GB" w:eastAsia="pt-PT"/>
+        </w:rPr>
+        <w:t>amet</w:t>
+      </w:r>
+      <w:proofErr w:type="spellEnd"/>
+      <w:r>
+        <w:rPr>
+          <w:rFonts w:ascii="Arial" w:eastAsia="Times New Roman" w:hAnsi="Arial" w:cs="Arial"/>
+          <w:lang w:val="en-GB" w:eastAsia="pt-PT"/>
+        </w:rPr>
+        <w:t xml:space="preserve">, </w:t>
+      </w:r>
+      <w:proofErr w:type="spellStart"/>
+      <w:r>
+        <w:rPr>
+          <w:rFonts w:ascii="Arial" w:eastAsia="Times New Roman" w:hAnsi="Arial" w:cs="Arial"/>
+          <w:lang w:val="en-GB" w:eastAsia="pt-PT"/>
+        </w:rPr>
+        <w:t>consectetur</w:t>
+      </w:r>
+      <w:proofErr w:type="spellEnd"/>
+      <w:r>
+        <w:rPr>
+          <w:rFonts w:ascii="Arial" w:eastAsia="Times New Roman" w:hAnsi="Arial" w:cs="Arial"/>
+          <w:lang w:val="en-GB" w:eastAsia="pt-PT"/>
+        </w:rPr>
+        <w:t xml:space="preserve"> </w:t>
+      </w:r>
+      <w:proofErr w:type="spellStart"/>
+      <w:r>
+        <w:rPr>
+          <w:rFonts w:ascii="Arial" w:eastAsia="Times New Roman" w:hAnsi="Arial" w:cs="Arial"/>
+          <w:lang w:val="en-GB" w:eastAsia="pt-PT"/>
+        </w:rPr>
+        <w:t>adipiscing</w:t>
+      </w:r>
+      <w:proofErr w:type="spellEnd"/>
+      <w:r>
+        <w:rPr>
+          <w:rFonts w:ascii="Arial" w:eastAsia="Times New Roman" w:hAnsi="Arial" w:cs="Arial"/>
+          <w:lang w:val="en-GB" w:eastAsia="pt-PT"/>
+        </w:rPr>
+        <w:t xml:space="preserve"> </w:t>
+      </w:r>
+      <w:proofErr w:type="spellStart"/>
+      <w:r>
+        <w:rPr>
+          <w:rFonts w:ascii="Arial" w:eastAsia="Times New Roman" w:hAnsi="Arial" w:cs="Arial"/>
+          <w:lang w:val="en-GB" w:eastAsia="pt-PT"/>
+        </w:rPr>
+        <w:t>elit</w:t>
+      </w:r>
+      <w:proofErr w:type="spellEnd"/>
+      <w:r>
+        <w:rPr>
+          <w:rFonts w:ascii="Arial" w:eastAsia="Times New Roman" w:hAnsi="Arial" w:cs="Arial"/>
+          <w:lang w:val="en-GB" w:eastAsia="pt-PT"/>
+        </w:rPr>
+        <w:t xml:space="preserve">. </w:t>
+      </w:r>
+      <w:proofErr w:type="spellStart"/>
+      <w:r>
+        <w:rPr>
+          <w:rFonts w:ascii="Arial" w:eastAsia="Times New Roman" w:hAnsi="Arial" w:cs="Arial"/>
+          <w:lang w:eastAsia="pt-PT"/>
+        </w:rPr>
+        <w:t>Sed</w:t>
+      </w:r>
+      <w:proofErr w:type="spellEnd"/>
+      <w:r>
+        <w:rPr>
+          <w:rFonts w:ascii="Arial" w:eastAsia="Times New Roman" w:hAnsi="Arial" w:cs="Arial"/>
+          <w:lang w:eastAsia="pt-PT"/>
+        </w:rPr>
+        <w:t xml:space="preserve"> </w:t>
+      </w:r>
+      <w:proofErr w:type="spellStart"/>
+      <w:r>
+        <w:rPr>
+          <w:rFonts w:ascii="Arial" w:eastAsia="Times New Roman" w:hAnsi="Arial" w:cs="Arial"/>
+          <w:lang w:eastAsia="pt-PT"/>
+        </w:rPr>
+        <w:t>efficitur</w:t>
       </w:r>
       <w:proofErr w:type="spellEnd"/>
       <w:r>
@@ -2285,6 +2825,653 @@
           <w:rFonts w:ascii="Arial" w:eastAsia="Times New Roman" w:hAnsi="Arial" w:cs="Arial"/>
           <w:lang w:eastAsia="pt-PT"/>
         </w:rPr>
+        <w:t>condimentum</w:t>
+      </w:r>
+      <w:proofErr w:type="spellEnd"/>
+      <w:r>
+        <w:rPr>
+          <w:rFonts w:ascii="Arial" w:eastAsia="Times New Roman" w:hAnsi="Arial" w:cs="Arial"/>
+          <w:lang w:eastAsia="pt-PT"/>
+        </w:rPr>
+        <w:t xml:space="preserve"> libero </w:t>
+      </w:r>
+      <w:proofErr w:type="spellStart"/>
+      <w:r>
+        <w:rPr>
+          <w:rFonts w:ascii="Arial" w:eastAsia="Times New Roman" w:hAnsi="Arial" w:cs="Arial"/>
+          <w:lang w:eastAsia="pt-PT"/>
+        </w:rPr>
+        <w:t>sagittis</w:t>
+      </w:r>
+      <w:proofErr w:type="spellEnd"/>
+      <w:r>
+        <w:rPr>
+          <w:rFonts w:ascii="Arial" w:eastAsia="Times New Roman" w:hAnsi="Arial" w:cs="Arial"/>
+          <w:lang w:eastAsia="pt-PT"/>
+        </w:rPr>
+        <w:t xml:space="preserve"> </w:t>
+      </w:r>
+      <w:proofErr w:type="spellStart"/>
+      <w:r>
+        <w:rPr>
+          <w:rFonts w:ascii="Arial" w:eastAsia="Times New Roman" w:hAnsi="Arial" w:cs="Arial"/>
+          <w:lang w:eastAsia="pt-PT"/>
+        </w:rPr>
+        <w:t>iaculis</w:t>
+      </w:r>
+      <w:proofErr w:type="spellEnd"/>
+      <w:r>
+        <w:rPr>
+          <w:rFonts w:ascii="Arial" w:eastAsia="Times New Roman" w:hAnsi="Arial" w:cs="Arial"/>
+          <w:lang w:eastAsia="pt-PT"/>
+        </w:rPr>
+        <w:t xml:space="preserve">. </w:t>
+      </w:r>
+      <w:proofErr w:type="spellStart"/>
+      <w:r>
+        <w:rPr>
+          <w:rFonts w:ascii="Arial" w:eastAsia="Times New Roman" w:hAnsi="Arial" w:cs="Arial"/>
+          <w:lang w:eastAsia="pt-PT"/>
+        </w:rPr>
+        <w:t>Quisque</w:t>
+      </w:r>
+      <w:proofErr w:type="spellEnd"/>
+      <w:r>
+        <w:rPr>
+          <w:rFonts w:ascii="Arial" w:eastAsia="Times New Roman" w:hAnsi="Arial" w:cs="Arial"/>
+          <w:lang w:eastAsia="pt-PT"/>
+        </w:rPr>
+        <w:t xml:space="preserve"> vitae </w:t>
+      </w:r>
+      <w:proofErr w:type="spellStart"/>
+      <w:r>
+        <w:rPr>
+          <w:rFonts w:ascii="Arial" w:eastAsia="Times New Roman" w:hAnsi="Arial" w:cs="Arial"/>
+          <w:lang w:eastAsia="pt-PT"/>
+        </w:rPr>
+        <w:t>laoreet</w:t>
+      </w:r>
+      <w:proofErr w:type="spellEnd"/>
+      <w:r>
+        <w:rPr>
+          <w:rFonts w:ascii="Arial" w:eastAsia="Times New Roman" w:hAnsi="Arial" w:cs="Arial"/>
+          <w:lang w:eastAsia="pt-PT"/>
+        </w:rPr>
+        <w:t xml:space="preserve"> est. </w:t>
+      </w:r>
+      <w:r>
+        <w:rPr>
+          <w:rFonts w:ascii="Arial" w:eastAsia="Times New Roman" w:hAnsi="Arial" w:cs="Arial"/>
+          <w:lang w:val="en-GB" w:eastAsia="pt-PT"/>
+        </w:rPr>
+        <w:t xml:space="preserve">In ipsum </w:t>
+      </w:r>
+      <w:proofErr w:type="spellStart"/>
+      <w:r>
+        <w:rPr>
+          <w:rFonts w:ascii="Arial" w:eastAsia="Times New Roman" w:hAnsi="Arial" w:cs="Arial"/>
+          <w:lang w:val="en-GB" w:eastAsia="pt-PT"/>
+        </w:rPr>
+        <w:t>metus</w:t>
+      </w:r>
+      <w:proofErr w:type="spellEnd"/>
+      <w:r>
+        <w:rPr>
+          <w:rFonts w:ascii="Arial" w:eastAsia="Times New Roman" w:hAnsi="Arial" w:cs="Arial"/>
+          <w:lang w:val="en-GB" w:eastAsia="pt-PT"/>
+        </w:rPr>
+        <w:t xml:space="preserve">, </w:t>
+      </w:r>
+      <w:proofErr w:type="spellStart"/>
+      <w:r>
+        <w:rPr>
+          <w:rFonts w:ascii="Arial" w:eastAsia="Times New Roman" w:hAnsi="Arial" w:cs="Arial"/>
+          <w:lang w:val="en-GB" w:eastAsia="pt-PT"/>
+        </w:rPr>
+        <w:t>laoreet</w:t>
+      </w:r>
+      <w:proofErr w:type="spellEnd"/>
+      <w:r>
+        <w:rPr>
+          <w:rFonts w:ascii="Arial" w:eastAsia="Times New Roman" w:hAnsi="Arial" w:cs="Arial"/>
+          <w:lang w:val="en-GB" w:eastAsia="pt-PT"/>
+        </w:rPr>
+        <w:t xml:space="preserve"> ac </w:t>
+      </w:r>
+      <w:proofErr w:type="spellStart"/>
+      <w:r>
+        <w:rPr>
+          <w:rFonts w:ascii="Arial" w:eastAsia="Times New Roman" w:hAnsi="Arial" w:cs="Arial"/>
+          <w:lang w:val="en-GB" w:eastAsia="pt-PT"/>
+        </w:rPr>
+        <w:t>sodales</w:t>
+      </w:r>
+      <w:proofErr w:type="spellEnd"/>
+      <w:r>
+        <w:rPr>
+          <w:rFonts w:ascii="Arial" w:eastAsia="Times New Roman" w:hAnsi="Arial" w:cs="Arial"/>
+          <w:lang w:val="en-GB" w:eastAsia="pt-PT"/>
+        </w:rPr>
+        <w:t xml:space="preserve"> porta, dictum pulvinar ante. </w:t>
+      </w:r>
+      <w:proofErr w:type="spellStart"/>
+      <w:r>
+        <w:rPr>
+          <w:rFonts w:ascii="Arial" w:eastAsia="Times New Roman" w:hAnsi="Arial" w:cs="Arial"/>
+          <w:lang w:eastAsia="pt-PT"/>
+        </w:rPr>
+        <w:t>Fusce</w:t>
+      </w:r>
+      <w:proofErr w:type="spellEnd"/>
+      <w:r>
+        <w:rPr>
+          <w:rFonts w:ascii="Arial" w:eastAsia="Times New Roman" w:hAnsi="Arial" w:cs="Arial"/>
+          <w:lang w:eastAsia="pt-PT"/>
+        </w:rPr>
+        <w:t xml:space="preserve"> non </w:t>
+      </w:r>
+      <w:proofErr w:type="spellStart"/>
+      <w:r>
+        <w:rPr>
+          <w:rFonts w:ascii="Arial" w:eastAsia="Times New Roman" w:hAnsi="Arial" w:cs="Arial"/>
+          <w:lang w:eastAsia="pt-PT"/>
+        </w:rPr>
+        <w:t>viverra</w:t>
+      </w:r>
+      <w:proofErr w:type="spellEnd"/>
+      <w:r>
+        <w:rPr>
+          <w:rFonts w:ascii="Arial" w:eastAsia="Times New Roman" w:hAnsi="Arial" w:cs="Arial"/>
+          <w:lang w:eastAsia="pt-PT"/>
+        </w:rPr>
+        <w:t xml:space="preserve"> </w:t>
+      </w:r>
+      <w:proofErr w:type="spellStart"/>
+      <w:r>
+        <w:rPr>
+          <w:rFonts w:ascii="Arial" w:eastAsia="Times New Roman" w:hAnsi="Arial" w:cs="Arial"/>
+          <w:lang w:eastAsia="pt-PT"/>
+        </w:rPr>
+        <w:t>nisl</w:t>
+      </w:r>
+      <w:proofErr w:type="spellEnd"/>
+      <w:r>
+        <w:rPr>
+          <w:rFonts w:ascii="Arial" w:eastAsia="Times New Roman" w:hAnsi="Arial" w:cs="Arial"/>
+          <w:lang w:eastAsia="pt-PT"/>
+        </w:rPr>
+        <w:t xml:space="preserve">. </w:t>
+      </w:r>
+      <w:proofErr w:type="spellStart"/>
+      <w:r>
+        <w:rPr>
+          <w:rFonts w:ascii="Arial" w:eastAsia="Times New Roman" w:hAnsi="Arial" w:cs="Arial"/>
+          <w:lang w:eastAsia="pt-PT"/>
+        </w:rPr>
+        <w:t>Pellentesque</w:t>
+      </w:r>
+      <w:proofErr w:type="spellEnd"/>
+      <w:r>
+        <w:rPr>
+          <w:rFonts w:ascii="Arial" w:eastAsia="Times New Roman" w:hAnsi="Arial" w:cs="Arial"/>
+          <w:lang w:eastAsia="pt-PT"/>
+        </w:rPr>
+        <w:t xml:space="preserve"> </w:t>
+      </w:r>
+      <w:proofErr w:type="spellStart"/>
+      <w:r>
+        <w:rPr>
+          <w:rFonts w:ascii="Arial" w:eastAsia="Times New Roman" w:hAnsi="Arial" w:cs="Arial"/>
+          <w:lang w:eastAsia="pt-PT"/>
+        </w:rPr>
+        <w:t>viverra</w:t>
+      </w:r>
+      <w:proofErr w:type="spellEnd"/>
+      <w:r>
+        <w:rPr>
+          <w:rFonts w:ascii="Arial" w:eastAsia="Times New Roman" w:hAnsi="Arial" w:cs="Arial"/>
+          <w:lang w:eastAsia="pt-PT"/>
+        </w:rPr>
+        <w:t xml:space="preserve"> quis </w:t>
+      </w:r>
+      <w:proofErr w:type="spellStart"/>
+      <w:r>
+        <w:rPr>
+          <w:rFonts w:ascii="Arial" w:eastAsia="Times New Roman" w:hAnsi="Arial" w:cs="Arial"/>
+          <w:lang w:eastAsia="pt-PT"/>
+        </w:rPr>
+        <w:t>erat</w:t>
+      </w:r>
+      <w:proofErr w:type="spellEnd"/>
+      <w:r>
+        <w:rPr>
+          <w:rFonts w:ascii="Arial" w:eastAsia="Times New Roman" w:hAnsi="Arial" w:cs="Arial"/>
+          <w:lang w:eastAsia="pt-PT"/>
+        </w:rPr>
+        <w:t xml:space="preserve"> </w:t>
+      </w:r>
+      <w:proofErr w:type="spellStart"/>
+      <w:r>
+        <w:rPr>
+          <w:rFonts w:ascii="Arial" w:eastAsia="Times New Roman" w:hAnsi="Arial" w:cs="Arial"/>
+          <w:lang w:eastAsia="pt-PT"/>
+        </w:rPr>
+        <w:t>ac</w:t>
+      </w:r>
+      <w:proofErr w:type="spellEnd"/>
+      <w:r>
+        <w:rPr>
+          <w:rFonts w:ascii="Arial" w:eastAsia="Times New Roman" w:hAnsi="Arial" w:cs="Arial"/>
+          <w:lang w:eastAsia="pt-PT"/>
+        </w:rPr>
+        <w:t xml:space="preserve"> </w:t>
+      </w:r>
+      <w:proofErr w:type="spellStart"/>
+      <w:r>
+        <w:rPr>
+          <w:rFonts w:ascii="Arial" w:eastAsia="Times New Roman" w:hAnsi="Arial" w:cs="Arial"/>
+          <w:lang w:eastAsia="pt-PT"/>
+        </w:rPr>
+        <w:t>dictum</w:t>
+      </w:r>
+      <w:proofErr w:type="spellEnd"/>
+      <w:r>
+        <w:rPr>
+          <w:rFonts w:ascii="Arial" w:eastAsia="Times New Roman" w:hAnsi="Arial" w:cs="Arial"/>
+          <w:lang w:eastAsia="pt-PT"/>
+        </w:rPr>
+        <w:t xml:space="preserve">. </w:t>
+      </w:r>
+      <w:proofErr w:type="spellStart"/>
+      <w:r>
+        <w:rPr>
+          <w:rFonts w:ascii="Arial" w:eastAsia="Times New Roman" w:hAnsi="Arial" w:cs="Arial"/>
+          <w:lang w:eastAsia="pt-PT"/>
+        </w:rPr>
+        <w:t>Proin</w:t>
+      </w:r>
+      <w:proofErr w:type="spellEnd"/>
+      <w:r>
+        <w:rPr>
+          <w:rFonts w:ascii="Arial" w:eastAsia="Times New Roman" w:hAnsi="Arial" w:cs="Arial"/>
+          <w:lang w:eastAsia="pt-PT"/>
+        </w:rPr>
+        <w:t xml:space="preserve"> </w:t>
+      </w:r>
+      <w:proofErr w:type="spellStart"/>
+      <w:r>
+        <w:rPr>
+          <w:rFonts w:ascii="Arial" w:eastAsia="Times New Roman" w:hAnsi="Arial" w:cs="Arial"/>
+          <w:lang w:eastAsia="pt-PT"/>
+        </w:rPr>
+        <w:t>volutpat</w:t>
+      </w:r>
+      <w:proofErr w:type="spellEnd"/>
+      <w:r>
+        <w:rPr>
+          <w:rFonts w:ascii="Arial" w:eastAsia="Times New Roman" w:hAnsi="Arial" w:cs="Arial"/>
+          <w:lang w:eastAsia="pt-PT"/>
+        </w:rPr>
+        <w:t xml:space="preserve"> </w:t>
+      </w:r>
+      <w:proofErr w:type="spellStart"/>
+      <w:r>
+        <w:rPr>
+          <w:rFonts w:ascii="Arial" w:eastAsia="Times New Roman" w:hAnsi="Arial" w:cs="Arial"/>
+          <w:lang w:eastAsia="pt-PT"/>
+        </w:rPr>
+        <w:t>ultricies</w:t>
+      </w:r>
+      <w:proofErr w:type="spellEnd"/>
+      <w:r>
+        <w:rPr>
+          <w:rFonts w:ascii="Arial" w:eastAsia="Times New Roman" w:hAnsi="Arial" w:cs="Arial"/>
+          <w:lang w:eastAsia="pt-PT"/>
+        </w:rPr>
+        <w:t xml:space="preserve"> libero ut </w:t>
+      </w:r>
+      <w:proofErr w:type="spellStart"/>
+      <w:r>
+        <w:rPr>
+          <w:rFonts w:ascii="Arial" w:eastAsia="Times New Roman" w:hAnsi="Arial" w:cs="Arial"/>
+          <w:lang w:eastAsia="pt-PT"/>
+        </w:rPr>
+        <w:t>dictum</w:t>
+      </w:r>
+      <w:proofErr w:type="spellEnd"/>
+      <w:r>
+        <w:rPr>
+          <w:rFonts w:ascii="Arial" w:eastAsia="Times New Roman" w:hAnsi="Arial" w:cs="Arial"/>
+          <w:lang w:eastAsia="pt-PT"/>
+        </w:rPr>
+        <w:t xml:space="preserve">. </w:t>
+      </w:r>
+      <w:proofErr w:type="spellStart"/>
+      <w:r>
+        <w:rPr>
+          <w:rFonts w:ascii="Arial" w:eastAsia="Times New Roman" w:hAnsi="Arial" w:cs="Arial"/>
+          <w:lang w:eastAsia="pt-PT"/>
+        </w:rPr>
+        <w:t>Nulla</w:t>
+      </w:r>
+      <w:proofErr w:type="spellEnd"/>
+      <w:r>
+        <w:rPr>
+          <w:rFonts w:ascii="Arial" w:eastAsia="Times New Roman" w:hAnsi="Arial" w:cs="Arial"/>
+          <w:lang w:eastAsia="pt-PT"/>
+        </w:rPr>
+        <w:t xml:space="preserve"> quis </w:t>
+      </w:r>
+      <w:proofErr w:type="spellStart"/>
+      <w:r>
+        <w:rPr>
+          <w:rFonts w:ascii="Arial" w:eastAsia="Times New Roman" w:hAnsi="Arial" w:cs="Arial"/>
+          <w:lang w:eastAsia="pt-PT"/>
+        </w:rPr>
+        <w:t>lacinia</w:t>
+      </w:r>
+      <w:proofErr w:type="spellEnd"/>
+      <w:r>
+        <w:rPr>
+          <w:rFonts w:ascii="Arial" w:eastAsia="Times New Roman" w:hAnsi="Arial" w:cs="Arial"/>
+          <w:lang w:eastAsia="pt-PT"/>
+        </w:rPr>
+        <w:t xml:space="preserve"> </w:t>
+      </w:r>
+      <w:proofErr w:type="spellStart"/>
+      <w:r>
+        <w:rPr>
+          <w:rFonts w:ascii="Arial" w:eastAsia="Times New Roman" w:hAnsi="Arial" w:cs="Arial"/>
+          <w:lang w:eastAsia="pt-PT"/>
+        </w:rPr>
+        <w:t>ipsum</w:t>
+      </w:r>
+      <w:proofErr w:type="spellEnd"/>
+      <w:r>
+        <w:rPr>
+          <w:rFonts w:ascii="Arial" w:eastAsia="Times New Roman" w:hAnsi="Arial" w:cs="Arial"/>
+          <w:lang w:eastAsia="pt-PT"/>
+        </w:rPr>
+        <w:t xml:space="preserve">. </w:t>
+      </w:r>
+      <w:proofErr w:type="spellStart"/>
+      <w:r>
+        <w:rPr>
+          <w:rFonts w:ascii="Arial" w:eastAsia="Times New Roman" w:hAnsi="Arial" w:cs="Arial"/>
+          <w:lang w:eastAsia="pt-PT"/>
+        </w:rPr>
+        <w:t>Fusce</w:t>
+      </w:r>
+      <w:proofErr w:type="spellEnd"/>
+      <w:r>
+        <w:rPr>
+          <w:rFonts w:ascii="Arial" w:eastAsia="Times New Roman" w:hAnsi="Arial" w:cs="Arial"/>
+          <w:lang w:eastAsia="pt-PT"/>
+        </w:rPr>
+        <w:t xml:space="preserve"> </w:t>
+      </w:r>
+      <w:proofErr w:type="spellStart"/>
+      <w:r>
+        <w:rPr>
+          <w:rFonts w:ascii="Arial" w:eastAsia="Times New Roman" w:hAnsi="Arial" w:cs="Arial"/>
+          <w:lang w:eastAsia="pt-PT"/>
+        </w:rPr>
+        <w:t>sit</w:t>
+      </w:r>
+      <w:proofErr w:type="spellEnd"/>
+      <w:r>
+        <w:rPr>
+          <w:rFonts w:ascii="Arial" w:eastAsia="Times New Roman" w:hAnsi="Arial" w:cs="Arial"/>
+          <w:lang w:eastAsia="pt-PT"/>
+        </w:rPr>
+        <w:t xml:space="preserve"> </w:t>
+      </w:r>
+      <w:proofErr w:type="spellStart"/>
+      <w:r>
+        <w:rPr>
+          <w:rFonts w:ascii="Arial" w:eastAsia="Times New Roman" w:hAnsi="Arial" w:cs="Arial"/>
+          <w:lang w:eastAsia="pt-PT"/>
+        </w:rPr>
+        <w:t>amet</w:t>
+      </w:r>
+      <w:proofErr w:type="spellEnd"/>
+      <w:r>
+        <w:rPr>
+          <w:rFonts w:ascii="Arial" w:eastAsia="Times New Roman" w:hAnsi="Arial" w:cs="Arial"/>
+          <w:lang w:eastAsia="pt-PT"/>
+        </w:rPr>
+        <w:t xml:space="preserve"> </w:t>
+      </w:r>
+      <w:proofErr w:type="spellStart"/>
+      <w:r>
+        <w:rPr>
+          <w:rFonts w:ascii="Arial" w:eastAsia="Times New Roman" w:hAnsi="Arial" w:cs="Arial"/>
+          <w:lang w:eastAsia="pt-PT"/>
+        </w:rPr>
+        <w:t>molestie</w:t>
+      </w:r>
+      <w:proofErr w:type="spellEnd"/>
+      <w:r>
+        <w:rPr>
+          <w:rFonts w:ascii="Arial" w:eastAsia="Times New Roman" w:hAnsi="Arial" w:cs="Arial"/>
+          <w:lang w:eastAsia="pt-PT"/>
+        </w:rPr>
+        <w:t xml:space="preserve"> </w:t>
+      </w:r>
+      <w:proofErr w:type="spellStart"/>
+      <w:r>
+        <w:rPr>
+          <w:rFonts w:ascii="Arial" w:eastAsia="Times New Roman" w:hAnsi="Arial" w:cs="Arial"/>
+          <w:lang w:eastAsia="pt-PT"/>
+        </w:rPr>
+        <w:t>arcu</w:t>
+      </w:r>
+      <w:proofErr w:type="spellEnd"/>
+      <w:r>
+        <w:rPr>
+          <w:rFonts w:ascii="Arial" w:eastAsia="Times New Roman" w:hAnsi="Arial" w:cs="Arial"/>
+          <w:lang w:eastAsia="pt-PT"/>
+        </w:rPr>
+        <w:t xml:space="preserve">. </w:t>
+      </w:r>
+      <w:proofErr w:type="spellStart"/>
+      <w:r>
+        <w:rPr>
+          <w:rFonts w:ascii="Arial" w:eastAsia="Times New Roman" w:hAnsi="Arial" w:cs="Arial"/>
+          <w:lang w:eastAsia="pt-PT"/>
+        </w:rPr>
+        <w:t>Aenean</w:t>
+      </w:r>
+      <w:proofErr w:type="spellEnd"/>
+      <w:r>
+        <w:rPr>
+          <w:rFonts w:ascii="Arial" w:eastAsia="Times New Roman" w:hAnsi="Arial" w:cs="Arial"/>
+          <w:lang w:eastAsia="pt-PT"/>
+        </w:rPr>
+        <w:t xml:space="preserve"> </w:t>
+      </w:r>
+      <w:proofErr w:type="spellStart"/>
+      <w:r>
+        <w:rPr>
+          <w:rFonts w:ascii="Arial" w:eastAsia="Times New Roman" w:hAnsi="Arial" w:cs="Arial"/>
+          <w:lang w:eastAsia="pt-PT"/>
+        </w:rPr>
+        <w:t>facilisis</w:t>
+      </w:r>
+      <w:proofErr w:type="spellEnd"/>
+      <w:r>
+        <w:rPr>
+          <w:rFonts w:ascii="Arial" w:eastAsia="Times New Roman" w:hAnsi="Arial" w:cs="Arial"/>
+          <w:lang w:eastAsia="pt-PT"/>
+        </w:rPr>
+        <w:t xml:space="preserve"> </w:t>
+      </w:r>
+      <w:proofErr w:type="spellStart"/>
+      <w:r>
+        <w:rPr>
+          <w:rFonts w:ascii="Arial" w:eastAsia="Times New Roman" w:hAnsi="Arial" w:cs="Arial"/>
+          <w:lang w:eastAsia="pt-PT"/>
+        </w:rPr>
+        <w:t>mauris</w:t>
+      </w:r>
+      <w:proofErr w:type="spellEnd"/>
+      <w:r>
+        <w:rPr>
+          <w:rFonts w:ascii="Arial" w:eastAsia="Times New Roman" w:hAnsi="Arial" w:cs="Arial"/>
+          <w:lang w:eastAsia="pt-PT"/>
+        </w:rPr>
+        <w:t xml:space="preserve"> </w:t>
+      </w:r>
+      <w:proofErr w:type="spellStart"/>
+      <w:r>
+        <w:rPr>
+          <w:rFonts w:ascii="Arial" w:eastAsia="Times New Roman" w:hAnsi="Arial" w:cs="Arial"/>
+          <w:lang w:eastAsia="pt-PT"/>
+        </w:rPr>
+        <w:t>vulputate</w:t>
+      </w:r>
+      <w:proofErr w:type="spellEnd"/>
+      <w:r>
+        <w:rPr>
+          <w:rFonts w:ascii="Arial" w:eastAsia="Times New Roman" w:hAnsi="Arial" w:cs="Arial"/>
+          <w:lang w:eastAsia="pt-PT"/>
+        </w:rPr>
+        <w:t xml:space="preserve"> </w:t>
+      </w:r>
+      <w:proofErr w:type="spellStart"/>
+      <w:r>
+        <w:rPr>
+          <w:rFonts w:ascii="Arial" w:eastAsia="Times New Roman" w:hAnsi="Arial" w:cs="Arial"/>
+          <w:lang w:eastAsia="pt-PT"/>
+        </w:rPr>
+        <w:t>condimentum</w:t>
+      </w:r>
+      <w:proofErr w:type="spellEnd"/>
+      <w:r>
+        <w:rPr>
+          <w:rFonts w:ascii="Arial" w:eastAsia="Times New Roman" w:hAnsi="Arial" w:cs="Arial"/>
+          <w:lang w:eastAsia="pt-PT"/>
+        </w:rPr>
+        <w:t xml:space="preserve"> </w:t>
+      </w:r>
+      <w:proofErr w:type="spellStart"/>
+      <w:r>
+        <w:rPr>
+          <w:rFonts w:ascii="Arial" w:eastAsia="Times New Roman" w:hAnsi="Arial" w:cs="Arial"/>
+          <w:lang w:eastAsia="pt-PT"/>
+        </w:rPr>
+        <w:t>ornare</w:t>
+      </w:r>
+      <w:proofErr w:type="spellEnd"/>
+      <w:r>
+        <w:rPr>
+          <w:rFonts w:ascii="Arial" w:eastAsia="Times New Roman" w:hAnsi="Arial" w:cs="Arial"/>
+          <w:lang w:eastAsia="pt-PT"/>
+        </w:rPr>
+        <w:t xml:space="preserve">. </w:t>
+      </w:r>
+      <w:proofErr w:type="spellStart"/>
+      <w:r>
+        <w:rPr>
+          <w:rFonts w:ascii="Arial" w:eastAsia="Times New Roman" w:hAnsi="Arial" w:cs="Arial"/>
+          <w:lang w:eastAsia="pt-PT"/>
+        </w:rPr>
+        <w:t>Nam</w:t>
+      </w:r>
+      <w:proofErr w:type="spellEnd"/>
+      <w:r>
+        <w:rPr>
+          <w:rFonts w:ascii="Arial" w:eastAsia="Times New Roman" w:hAnsi="Arial" w:cs="Arial"/>
+          <w:lang w:eastAsia="pt-PT"/>
+        </w:rPr>
+        <w:t xml:space="preserve"> </w:t>
+      </w:r>
+      <w:proofErr w:type="spellStart"/>
+      <w:r>
+        <w:rPr>
+          <w:rFonts w:ascii="Arial" w:eastAsia="Times New Roman" w:hAnsi="Arial" w:cs="Arial"/>
+          <w:lang w:eastAsia="pt-PT"/>
+        </w:rPr>
+        <w:t>posuere</w:t>
+      </w:r>
+      <w:proofErr w:type="spellEnd"/>
+      <w:r>
+        <w:rPr>
+          <w:rFonts w:ascii="Arial" w:eastAsia="Times New Roman" w:hAnsi="Arial" w:cs="Arial"/>
+          <w:lang w:eastAsia="pt-PT"/>
+        </w:rPr>
+        <w:t xml:space="preserve"> gravida </w:t>
+      </w:r>
+      <w:proofErr w:type="spellStart"/>
+      <w:r>
+        <w:rPr>
+          <w:rFonts w:ascii="Arial" w:eastAsia="Times New Roman" w:hAnsi="Arial" w:cs="Arial"/>
+          <w:lang w:eastAsia="pt-PT"/>
+        </w:rPr>
+        <w:t>felis</w:t>
+      </w:r>
+      <w:proofErr w:type="spellEnd"/>
+      <w:r>
+        <w:rPr>
+          <w:rFonts w:ascii="Arial" w:eastAsia="Times New Roman" w:hAnsi="Arial" w:cs="Arial"/>
+          <w:lang w:eastAsia="pt-PT"/>
+        </w:rPr>
+        <w:t xml:space="preserve"> eu </w:t>
+      </w:r>
+      <w:proofErr w:type="spellStart"/>
+      <w:r>
+        <w:rPr>
+          <w:rFonts w:ascii="Arial" w:eastAsia="Times New Roman" w:hAnsi="Arial" w:cs="Arial"/>
+          <w:lang w:eastAsia="pt-PT"/>
+        </w:rPr>
+        <w:t>pharetra</w:t>
+      </w:r>
+      <w:proofErr w:type="spellEnd"/>
+      <w:r>
+        <w:rPr>
+          <w:rFonts w:ascii="Arial" w:eastAsia="Times New Roman" w:hAnsi="Arial" w:cs="Arial"/>
+          <w:lang w:eastAsia="pt-PT"/>
+        </w:rPr>
+        <w:t xml:space="preserve">. </w:t>
+      </w:r>
+      <w:proofErr w:type="spellStart"/>
+      <w:r>
+        <w:rPr>
+          <w:rFonts w:ascii="Arial" w:eastAsia="Times New Roman" w:hAnsi="Arial" w:cs="Arial"/>
+          <w:lang w:eastAsia="pt-PT"/>
+        </w:rPr>
+        <w:t>Fusce</w:t>
+      </w:r>
+      <w:proofErr w:type="spellEnd"/>
+      <w:r>
+        <w:rPr>
+          <w:rFonts w:ascii="Arial" w:eastAsia="Times New Roman" w:hAnsi="Arial" w:cs="Arial"/>
+          <w:lang w:eastAsia="pt-PT"/>
+        </w:rPr>
+        <w:t xml:space="preserve"> </w:t>
+      </w:r>
+      <w:proofErr w:type="spellStart"/>
+      <w:r>
+        <w:rPr>
+          <w:rFonts w:ascii="Arial" w:eastAsia="Times New Roman" w:hAnsi="Arial" w:cs="Arial"/>
+          <w:lang w:eastAsia="pt-PT"/>
+        </w:rPr>
+        <w:t>et</w:t>
+      </w:r>
+      <w:proofErr w:type="spellEnd"/>
+      <w:r>
+        <w:rPr>
+          <w:rFonts w:ascii="Arial" w:eastAsia="Times New Roman" w:hAnsi="Arial" w:cs="Arial"/>
+          <w:lang w:eastAsia="pt-PT"/>
+        </w:rPr>
+        <w:t xml:space="preserve"> </w:t>
+      </w:r>
+      <w:proofErr w:type="spellStart"/>
+      <w:r>
+        <w:rPr>
+          <w:rFonts w:ascii="Arial" w:eastAsia="Times New Roman" w:hAnsi="Arial" w:cs="Arial"/>
+          <w:lang w:eastAsia="pt-PT"/>
+        </w:rPr>
         <w:t>dolor</w:t>
       </w:r>
       <w:proofErr w:type="spellEnd"/>
@@ -2293,838 +3480,6 @@
           <w:rFonts w:ascii="Arial" w:eastAsia="Times New Roman" w:hAnsi="Arial" w:cs="Arial"/>
           <w:lang w:eastAsia="pt-PT"/>
         </w:rPr>
-        <w:t xml:space="preserve"> </w:t>
-      </w:r>
-      <w:proofErr w:type="spellStart"/>
-      <w:r>
-        <w:rPr>
-          <w:rFonts w:ascii="Arial" w:eastAsia="Times New Roman" w:hAnsi="Arial" w:cs="Arial"/>
-          <w:lang w:eastAsia="pt-PT"/>
-        </w:rPr>
-        <w:t>sit</w:t>
-      </w:r>
-      <w:proofErr w:type="spellEnd"/>
-      <w:r>
-        <w:rPr>
-          <w:rFonts w:ascii="Arial" w:eastAsia="Times New Roman" w:hAnsi="Arial" w:cs="Arial"/>
-          <w:lang w:eastAsia="pt-PT"/>
-        </w:rPr>
-        <w:t xml:space="preserve"> </w:t>
-      </w:r>
-      <w:proofErr w:type="spellStart"/>
-      <w:r>
-        <w:rPr>
-          <w:rFonts w:ascii="Arial" w:eastAsia="Times New Roman" w:hAnsi="Arial" w:cs="Arial"/>
-          <w:lang w:eastAsia="pt-PT"/>
-        </w:rPr>
-        <w:t>amet</w:t>
-      </w:r>
-      <w:proofErr w:type="spellEnd"/>
-      <w:r>
-        <w:rPr>
-          <w:rFonts w:ascii="Arial" w:eastAsia="Times New Roman" w:hAnsi="Arial" w:cs="Arial"/>
-          <w:lang w:eastAsia="pt-PT"/>
-        </w:rPr>
-        <w:t xml:space="preserve">, </w:t>
-      </w:r>
-      <w:proofErr w:type="spellStart"/>
-      <w:r>
-        <w:rPr>
-          <w:rFonts w:ascii="Arial" w:eastAsia="Times New Roman" w:hAnsi="Arial" w:cs="Arial"/>
-          <w:lang w:eastAsia="pt-PT"/>
-        </w:rPr>
-        <w:t>consectetur</w:t>
-      </w:r>
-      <w:proofErr w:type="spellEnd"/>
-      <w:r>
-        <w:rPr>
-          <w:rFonts w:ascii="Arial" w:eastAsia="Times New Roman" w:hAnsi="Arial" w:cs="Arial"/>
-          <w:lang w:eastAsia="pt-PT"/>
-        </w:rPr>
-        <w:t xml:space="preserve"> </w:t>
-      </w:r>
-      <w:proofErr w:type="spellStart"/>
-      <w:r>
-        <w:rPr>
-          <w:rFonts w:ascii="Arial" w:eastAsia="Times New Roman" w:hAnsi="Arial" w:cs="Arial"/>
-          <w:lang w:eastAsia="pt-PT"/>
-        </w:rPr>
-        <w:t>adipiscing</w:t>
-      </w:r>
-      <w:proofErr w:type="spellEnd"/>
-      <w:r>
-        <w:rPr>
-          <w:rFonts w:ascii="Arial" w:eastAsia="Times New Roman" w:hAnsi="Arial" w:cs="Arial"/>
-          <w:lang w:eastAsia="pt-PT"/>
-        </w:rPr>
-        <w:t xml:space="preserve"> </w:t>
-      </w:r>
-      <w:proofErr w:type="spellStart"/>
-      <w:r>
-        <w:rPr>
-          <w:rFonts w:ascii="Arial" w:eastAsia="Times New Roman" w:hAnsi="Arial" w:cs="Arial"/>
-          <w:lang w:eastAsia="pt-PT"/>
-        </w:rPr>
-        <w:t>elit</w:t>
-      </w:r>
-      <w:proofErr w:type="spellEnd"/>
-      <w:r>
-        <w:rPr>
-          <w:rFonts w:ascii="Arial" w:eastAsia="Times New Roman" w:hAnsi="Arial" w:cs="Arial"/>
-          <w:lang w:eastAsia="pt-PT"/>
-        </w:rPr>
-        <w:t xml:space="preserve">. </w:t>
-      </w:r>
-      <w:proofErr w:type="spellStart"/>
-      <w:r>
-        <w:rPr>
-          <w:rFonts w:ascii="Arial" w:eastAsia="Times New Roman" w:hAnsi="Arial" w:cs="Arial"/>
-          <w:lang w:eastAsia="pt-PT"/>
-        </w:rPr>
-        <w:t>Sed</w:t>
-      </w:r>
-      <w:proofErr w:type="spellEnd"/>
-      <w:r>
-        <w:rPr>
-          <w:rFonts w:ascii="Arial" w:eastAsia="Times New Roman" w:hAnsi="Arial" w:cs="Arial"/>
-          <w:lang w:eastAsia="pt-PT"/>
-        </w:rPr>
-        <w:t xml:space="preserve"> </w:t>
-      </w:r>
-      <w:proofErr w:type="spellStart"/>
-      <w:r>
-        <w:rPr>
-          <w:rFonts w:ascii="Arial" w:eastAsia="Times New Roman" w:hAnsi="Arial" w:cs="Arial"/>
-          <w:lang w:eastAsia="pt-PT"/>
-        </w:rPr>
-        <w:t>efficitur</w:t>
-      </w:r>
-      <w:proofErr w:type="spellEnd"/>
-      <w:r>
-        <w:rPr>
-          <w:rFonts w:ascii="Arial" w:eastAsia="Times New Roman" w:hAnsi="Arial" w:cs="Arial"/>
-          <w:lang w:eastAsia="pt-PT"/>
-        </w:rPr>
-        <w:t xml:space="preserve"> </w:t>
-      </w:r>
-      <w:proofErr w:type="spellStart"/>
-      <w:r>
-        <w:rPr>
-          <w:rFonts w:ascii="Arial" w:eastAsia="Times New Roman" w:hAnsi="Arial" w:cs="Arial"/>
-          <w:lang w:eastAsia="pt-PT"/>
-        </w:rPr>
-        <w:t>ipsum</w:t>
-      </w:r>
-      <w:proofErr w:type="spellEnd"/>
-      <w:r>
-        <w:rPr>
-          <w:rFonts w:ascii="Arial" w:eastAsia="Times New Roman" w:hAnsi="Arial" w:cs="Arial"/>
-          <w:lang w:eastAsia="pt-PT"/>
-        </w:rPr>
-        <w:t xml:space="preserve"> </w:t>
-      </w:r>
-      <w:proofErr w:type="spellStart"/>
-      <w:r>
-        <w:rPr>
-          <w:rFonts w:ascii="Arial" w:eastAsia="Times New Roman" w:hAnsi="Arial" w:cs="Arial"/>
-          <w:lang w:eastAsia="pt-PT"/>
-        </w:rPr>
-        <w:t>condimentum</w:t>
-      </w:r>
-      <w:proofErr w:type="spellEnd"/>
-      <w:r>
-        <w:rPr>
-          <w:rFonts w:ascii="Arial" w:eastAsia="Times New Roman" w:hAnsi="Arial" w:cs="Arial"/>
-          <w:lang w:eastAsia="pt-PT"/>
-        </w:rPr>
-        <w:t xml:space="preserve"> libero </w:t>
-      </w:r>
-      <w:proofErr w:type="spellStart"/>
-      <w:r>
-        <w:rPr>
-          <w:rFonts w:ascii="Arial" w:eastAsia="Times New Roman" w:hAnsi="Arial" w:cs="Arial"/>
-          <w:lang w:eastAsia="pt-PT"/>
-        </w:rPr>
-        <w:t>sagittis</w:t>
-      </w:r>
-      <w:proofErr w:type="spellEnd"/>
-      <w:r>
-        <w:rPr>
-          <w:rFonts w:ascii="Arial" w:eastAsia="Times New Roman" w:hAnsi="Arial" w:cs="Arial"/>
-          <w:lang w:eastAsia="pt-PT"/>
-        </w:rPr>
-        <w:t xml:space="preserve"> </w:t>
-      </w:r>
-      <w:proofErr w:type="spellStart"/>
-      <w:r>
-        <w:rPr>
-          <w:rFonts w:ascii="Arial" w:eastAsia="Times New Roman" w:hAnsi="Arial" w:cs="Arial"/>
-          <w:lang w:eastAsia="pt-PT"/>
-        </w:rPr>
-        <w:t>iaculis</w:t>
-      </w:r>
-      <w:proofErr w:type="spellEnd"/>
-      <w:r>
-        <w:rPr>
-          <w:rFonts w:ascii="Arial" w:eastAsia="Times New Roman" w:hAnsi="Arial" w:cs="Arial"/>
-          <w:lang w:eastAsia="pt-PT"/>
-        </w:rPr>
-        <w:t xml:space="preserve">. </w:t>
-      </w:r>
-      <w:proofErr w:type="spellStart"/>
-      <w:r>
-        <w:rPr>
-          <w:rFonts w:ascii="Arial" w:eastAsia="Times New Roman" w:hAnsi="Arial" w:cs="Arial"/>
-          <w:lang w:eastAsia="pt-PT"/>
-        </w:rPr>
-        <w:t>Quisque</w:t>
-      </w:r>
-      <w:proofErr w:type="spellEnd"/>
-      <w:r>
-        <w:rPr>
-          <w:rFonts w:ascii="Arial" w:eastAsia="Times New Roman" w:hAnsi="Arial" w:cs="Arial"/>
-          <w:lang w:eastAsia="pt-PT"/>
-        </w:rPr>
-        <w:t xml:space="preserve"> vitae </w:t>
-      </w:r>
-      <w:proofErr w:type="spellStart"/>
-      <w:r>
-        <w:rPr>
-          <w:rFonts w:ascii="Arial" w:eastAsia="Times New Roman" w:hAnsi="Arial" w:cs="Arial"/>
-          <w:lang w:eastAsia="pt-PT"/>
-        </w:rPr>
-        <w:t>laoreet</w:t>
-      </w:r>
-      <w:proofErr w:type="spellEnd"/>
-      <w:r>
-        <w:rPr>
-          <w:rFonts w:ascii="Arial" w:eastAsia="Times New Roman" w:hAnsi="Arial" w:cs="Arial"/>
-          <w:lang w:eastAsia="pt-PT"/>
-        </w:rPr>
-        <w:t xml:space="preserve"> est. In </w:t>
-      </w:r>
-      <w:proofErr w:type="spellStart"/>
-      <w:r>
-        <w:rPr>
-          <w:rFonts w:ascii="Arial" w:eastAsia="Times New Roman" w:hAnsi="Arial" w:cs="Arial"/>
-          <w:lang w:eastAsia="pt-PT"/>
-        </w:rPr>
-        <w:t>ipsum</w:t>
-      </w:r>
-      <w:proofErr w:type="spellEnd"/>
-      <w:r>
-        <w:rPr>
-          <w:rFonts w:ascii="Arial" w:eastAsia="Times New Roman" w:hAnsi="Arial" w:cs="Arial"/>
-          <w:lang w:eastAsia="pt-PT"/>
-        </w:rPr>
-        <w:t xml:space="preserve"> </w:t>
-      </w:r>
-      <w:proofErr w:type="spellStart"/>
-      <w:r>
-        <w:rPr>
-          <w:rFonts w:ascii="Arial" w:eastAsia="Times New Roman" w:hAnsi="Arial" w:cs="Arial"/>
-          <w:lang w:eastAsia="pt-PT"/>
-        </w:rPr>
-        <w:t>metus</w:t>
-      </w:r>
-      <w:proofErr w:type="spellEnd"/>
-      <w:r>
-        <w:rPr>
-          <w:rFonts w:ascii="Arial" w:eastAsia="Times New Roman" w:hAnsi="Arial" w:cs="Arial"/>
-          <w:lang w:eastAsia="pt-PT"/>
-        </w:rPr>
-        <w:t xml:space="preserve">, </w:t>
-      </w:r>
-      <w:proofErr w:type="spellStart"/>
-      <w:r>
-        <w:rPr>
-          <w:rFonts w:ascii="Arial" w:eastAsia="Times New Roman" w:hAnsi="Arial" w:cs="Arial"/>
-          <w:lang w:eastAsia="pt-PT"/>
-        </w:rPr>
-        <w:t>laoreet</w:t>
-      </w:r>
-      <w:proofErr w:type="spellEnd"/>
-      <w:r>
-        <w:rPr>
-          <w:rFonts w:ascii="Arial" w:eastAsia="Times New Roman" w:hAnsi="Arial" w:cs="Arial"/>
-          <w:lang w:eastAsia="pt-PT"/>
-        </w:rPr>
-        <w:t xml:space="preserve"> </w:t>
-      </w:r>
-      <w:proofErr w:type="spellStart"/>
-      <w:r>
-        <w:rPr>
-          <w:rFonts w:ascii="Arial" w:eastAsia="Times New Roman" w:hAnsi="Arial" w:cs="Arial"/>
-          <w:lang w:eastAsia="pt-PT"/>
-        </w:rPr>
-        <w:t>ac</w:t>
-      </w:r>
-      <w:proofErr w:type="spellEnd"/>
-      <w:r>
-        <w:rPr>
-          <w:rFonts w:ascii="Arial" w:eastAsia="Times New Roman" w:hAnsi="Arial" w:cs="Arial"/>
-          <w:lang w:eastAsia="pt-PT"/>
-        </w:rPr>
-        <w:t xml:space="preserve"> </w:t>
-      </w:r>
-      <w:proofErr w:type="spellStart"/>
-      <w:r>
-        <w:rPr>
-          <w:rFonts w:ascii="Arial" w:eastAsia="Times New Roman" w:hAnsi="Arial" w:cs="Arial"/>
-          <w:lang w:eastAsia="pt-PT"/>
-        </w:rPr>
-        <w:t>sodales</w:t>
-      </w:r>
-      <w:proofErr w:type="spellEnd"/>
-      <w:r>
-        <w:rPr>
-          <w:rFonts w:ascii="Arial" w:eastAsia="Times New Roman" w:hAnsi="Arial" w:cs="Arial"/>
-          <w:lang w:eastAsia="pt-PT"/>
-        </w:rPr>
-        <w:t xml:space="preserve"> porta, </w:t>
-      </w:r>
-      <w:proofErr w:type="spellStart"/>
-      <w:r>
-        <w:rPr>
-          <w:rFonts w:ascii="Arial" w:eastAsia="Times New Roman" w:hAnsi="Arial" w:cs="Arial"/>
-          <w:lang w:eastAsia="pt-PT"/>
-        </w:rPr>
-        <w:t>dictum</w:t>
-      </w:r>
-      <w:proofErr w:type="spellEnd"/>
-      <w:r>
-        <w:rPr>
-          <w:rFonts w:ascii="Arial" w:eastAsia="Times New Roman" w:hAnsi="Arial" w:cs="Arial"/>
-          <w:lang w:eastAsia="pt-PT"/>
-        </w:rPr>
-        <w:t xml:space="preserve"> pulvinar ante. </w:t>
-      </w:r>
-      <w:proofErr w:type="spellStart"/>
-      <w:r>
-        <w:rPr>
-          <w:rFonts w:ascii="Arial" w:eastAsia="Times New Roman" w:hAnsi="Arial" w:cs="Arial"/>
-          <w:lang w:eastAsia="pt-PT"/>
-        </w:rPr>
-        <w:t>Fusce</w:t>
-      </w:r>
-      <w:proofErr w:type="spellEnd"/>
-      <w:r>
-        <w:rPr>
-          <w:rFonts w:ascii="Arial" w:eastAsia="Times New Roman" w:hAnsi="Arial" w:cs="Arial"/>
-          <w:lang w:eastAsia="pt-PT"/>
-        </w:rPr>
-        <w:t xml:space="preserve"> non </w:t>
-      </w:r>
-      <w:proofErr w:type="spellStart"/>
-      <w:r>
-        <w:rPr>
-          <w:rFonts w:ascii="Arial" w:eastAsia="Times New Roman" w:hAnsi="Arial" w:cs="Arial"/>
-          <w:lang w:eastAsia="pt-PT"/>
-        </w:rPr>
-        <w:t>viverra</w:t>
-      </w:r>
-      <w:proofErr w:type="spellEnd"/>
-      <w:r>
-        <w:rPr>
-          <w:rFonts w:ascii="Arial" w:eastAsia="Times New Roman" w:hAnsi="Arial" w:cs="Arial"/>
-          <w:lang w:eastAsia="pt-PT"/>
-        </w:rPr>
-        <w:t xml:space="preserve"> </w:t>
-      </w:r>
-      <w:proofErr w:type="spellStart"/>
-      <w:r>
-        <w:rPr>
-          <w:rFonts w:ascii="Arial" w:eastAsia="Times New Roman" w:hAnsi="Arial" w:cs="Arial"/>
-          <w:lang w:eastAsia="pt-PT"/>
-        </w:rPr>
-        <w:t>nisl</w:t>
-      </w:r>
-      <w:proofErr w:type="spellEnd"/>
-      <w:r>
-        <w:rPr>
-          <w:rFonts w:ascii="Arial" w:eastAsia="Times New Roman" w:hAnsi="Arial" w:cs="Arial"/>
-          <w:lang w:eastAsia="pt-PT"/>
-        </w:rPr>
-        <w:t xml:space="preserve">. </w:t>
-      </w:r>
-      <w:proofErr w:type="spellStart"/>
-      <w:r>
-        <w:rPr>
-          <w:rFonts w:ascii="Arial" w:eastAsia="Times New Roman" w:hAnsi="Arial" w:cs="Arial"/>
-          <w:lang w:eastAsia="pt-PT"/>
-        </w:rPr>
-        <w:t>Pellentesque</w:t>
-      </w:r>
-      <w:proofErr w:type="spellEnd"/>
-      <w:r>
-        <w:rPr>
-          <w:rFonts w:ascii="Arial" w:eastAsia="Times New Roman" w:hAnsi="Arial" w:cs="Arial"/>
-          <w:lang w:eastAsia="pt-PT"/>
-        </w:rPr>
-        <w:t xml:space="preserve"> </w:t>
-      </w:r>
-      <w:proofErr w:type="spellStart"/>
-      <w:r>
-        <w:rPr>
-          <w:rFonts w:ascii="Arial" w:eastAsia="Times New Roman" w:hAnsi="Arial" w:cs="Arial"/>
-          <w:lang w:eastAsia="pt-PT"/>
-        </w:rPr>
-        <w:t>viverra</w:t>
-      </w:r>
-      <w:proofErr w:type="spellEnd"/>
-      <w:r>
-        <w:rPr>
-          <w:rFonts w:ascii="Arial" w:eastAsia="Times New Roman" w:hAnsi="Arial" w:cs="Arial"/>
-          <w:lang w:eastAsia="pt-PT"/>
-        </w:rPr>
-        <w:t xml:space="preserve"> quis </w:t>
-      </w:r>
-      <w:proofErr w:type="spellStart"/>
-      <w:r>
-        <w:rPr>
-          <w:rFonts w:ascii="Arial" w:eastAsia="Times New Roman" w:hAnsi="Arial" w:cs="Arial"/>
-          <w:lang w:eastAsia="pt-PT"/>
-        </w:rPr>
-        <w:t>erat</w:t>
-      </w:r>
-      <w:proofErr w:type="spellEnd"/>
-      <w:r>
-        <w:rPr>
-          <w:rFonts w:ascii="Arial" w:eastAsia="Times New Roman" w:hAnsi="Arial" w:cs="Arial"/>
-          <w:lang w:eastAsia="pt-PT"/>
-        </w:rPr>
-        <w:t xml:space="preserve"> </w:t>
-      </w:r>
-      <w:proofErr w:type="spellStart"/>
-      <w:r>
-        <w:rPr>
-          <w:rFonts w:ascii="Arial" w:eastAsia="Times New Roman" w:hAnsi="Arial" w:cs="Arial"/>
-          <w:lang w:eastAsia="pt-PT"/>
-        </w:rPr>
-        <w:t>ac</w:t>
-      </w:r>
-      <w:proofErr w:type="spellEnd"/>
-      <w:r>
-        <w:rPr>
-          <w:rFonts w:ascii="Arial" w:eastAsia="Times New Roman" w:hAnsi="Arial" w:cs="Arial"/>
-          <w:lang w:eastAsia="pt-PT"/>
-        </w:rPr>
-        <w:t xml:space="preserve"> </w:t>
-      </w:r>
-      <w:proofErr w:type="spellStart"/>
-      <w:r>
-        <w:rPr>
-          <w:rFonts w:ascii="Arial" w:eastAsia="Times New Roman" w:hAnsi="Arial" w:cs="Arial"/>
-          <w:lang w:eastAsia="pt-PT"/>
-        </w:rPr>
-        <w:t>dictum</w:t>
-      </w:r>
-      <w:proofErr w:type="spellEnd"/>
-      <w:r>
-        <w:rPr>
-          <w:rFonts w:ascii="Arial" w:eastAsia="Times New Roman" w:hAnsi="Arial" w:cs="Arial"/>
-          <w:lang w:eastAsia="pt-PT"/>
-        </w:rPr>
-        <w:t xml:space="preserve">. </w:t>
-      </w:r>
-      <w:proofErr w:type="spellStart"/>
-      <w:r>
-        <w:rPr>
-          <w:rFonts w:ascii="Arial" w:eastAsia="Times New Roman" w:hAnsi="Arial" w:cs="Arial"/>
-          <w:lang w:eastAsia="pt-PT"/>
-        </w:rPr>
-        <w:t>Proin</w:t>
-      </w:r>
-      <w:proofErr w:type="spellEnd"/>
-      <w:r>
-        <w:rPr>
-          <w:rFonts w:ascii="Arial" w:eastAsia="Times New Roman" w:hAnsi="Arial" w:cs="Arial"/>
-          <w:lang w:eastAsia="pt-PT"/>
-        </w:rPr>
-        <w:t xml:space="preserve"> </w:t>
-      </w:r>
-      <w:proofErr w:type="spellStart"/>
-      <w:r>
-        <w:rPr>
-          <w:rFonts w:ascii="Arial" w:eastAsia="Times New Roman" w:hAnsi="Arial" w:cs="Arial"/>
-          <w:lang w:eastAsia="pt-PT"/>
-        </w:rPr>
-        <w:t>volutpat</w:t>
-      </w:r>
-      <w:proofErr w:type="spellEnd"/>
-      <w:r>
-        <w:rPr>
-          <w:rFonts w:ascii="Arial" w:eastAsia="Times New Roman" w:hAnsi="Arial" w:cs="Arial"/>
-          <w:lang w:eastAsia="pt-PT"/>
-        </w:rPr>
-        <w:t xml:space="preserve"> </w:t>
-      </w:r>
-      <w:proofErr w:type="spellStart"/>
-      <w:r>
-        <w:rPr>
-          <w:rFonts w:ascii="Arial" w:eastAsia="Times New Roman" w:hAnsi="Arial" w:cs="Arial"/>
-          <w:lang w:eastAsia="pt-PT"/>
-        </w:rPr>
-        <w:t>ultricies</w:t>
-      </w:r>
-      <w:proofErr w:type="spellEnd"/>
-      <w:r>
-        <w:rPr>
-          <w:rFonts w:ascii="Arial" w:eastAsia="Times New Roman" w:hAnsi="Arial" w:cs="Arial"/>
-          <w:lang w:eastAsia="pt-PT"/>
-        </w:rPr>
-        <w:t xml:space="preserve"> libero ut </w:t>
-      </w:r>
-      <w:proofErr w:type="spellStart"/>
-      <w:r>
-        <w:rPr>
-          <w:rFonts w:ascii="Arial" w:eastAsia="Times New Roman" w:hAnsi="Arial" w:cs="Arial"/>
-          <w:lang w:eastAsia="pt-PT"/>
-        </w:rPr>
-        <w:t>dictum</w:t>
-      </w:r>
-      <w:proofErr w:type="spellEnd"/>
-      <w:r>
-        <w:rPr>
-          <w:rFonts w:ascii="Arial" w:eastAsia="Times New Roman" w:hAnsi="Arial" w:cs="Arial"/>
-          <w:lang w:eastAsia="pt-PT"/>
-        </w:rPr>
-        <w:t xml:space="preserve">. </w:t>
-      </w:r>
-      <w:proofErr w:type="spellStart"/>
-      <w:r>
-        <w:rPr>
-          <w:rFonts w:ascii="Arial" w:eastAsia="Times New Roman" w:hAnsi="Arial" w:cs="Arial"/>
-          <w:lang w:eastAsia="pt-PT"/>
-        </w:rPr>
-        <w:t>Nulla</w:t>
-      </w:r>
-      <w:proofErr w:type="spellEnd"/>
-      <w:r>
-        <w:rPr>
-          <w:rFonts w:ascii="Arial" w:eastAsia="Times New Roman" w:hAnsi="Arial" w:cs="Arial"/>
-          <w:lang w:eastAsia="pt-PT"/>
-        </w:rPr>
-        <w:t xml:space="preserve"> quis </w:t>
-      </w:r>
-      <w:proofErr w:type="spellStart"/>
-      <w:r>
-        <w:rPr>
-          <w:rFonts w:ascii="Arial" w:eastAsia="Times New Roman" w:hAnsi="Arial" w:cs="Arial"/>
-          <w:lang w:eastAsia="pt-PT"/>
-        </w:rPr>
-        <w:t>lacinia</w:t>
-      </w:r>
-      <w:proofErr w:type="spellEnd"/>
-      <w:r>
-        <w:rPr>
-          <w:rFonts w:ascii="Arial" w:eastAsia="Times New Roman" w:hAnsi="Arial" w:cs="Arial"/>
-          <w:lang w:eastAsia="pt-PT"/>
-        </w:rPr>
-        <w:t xml:space="preserve"> </w:t>
-      </w:r>
-      <w:proofErr w:type="spellStart"/>
-      <w:r>
-        <w:rPr>
-          <w:rFonts w:ascii="Arial" w:eastAsia="Times New Roman" w:hAnsi="Arial" w:cs="Arial"/>
-          <w:lang w:eastAsia="pt-PT"/>
-        </w:rPr>
-        <w:t>ipsum</w:t>
-      </w:r>
-      <w:proofErr w:type="spellEnd"/>
-      <w:r>
-        <w:rPr>
-          <w:rFonts w:ascii="Arial" w:eastAsia="Times New Roman" w:hAnsi="Arial" w:cs="Arial"/>
-          <w:lang w:eastAsia="pt-PT"/>
-        </w:rPr>
-        <w:t xml:space="preserve">. </w:t>
-      </w:r>
-      <w:proofErr w:type="spellStart"/>
-      <w:r>
-        <w:rPr>
-          <w:rFonts w:ascii="Arial" w:eastAsia="Times New Roman" w:hAnsi="Arial" w:cs="Arial"/>
-          <w:lang w:eastAsia="pt-PT"/>
-        </w:rPr>
-        <w:t>Fusce</w:t>
-      </w:r>
-      <w:proofErr w:type="spellEnd"/>
-      <w:r>
-        <w:rPr>
-          <w:rFonts w:ascii="Arial" w:eastAsia="Times New Roman" w:hAnsi="Arial" w:cs="Arial"/>
-          <w:lang w:eastAsia="pt-PT"/>
-        </w:rPr>
-        <w:t xml:space="preserve"> </w:t>
-      </w:r>
-      <w:proofErr w:type="spellStart"/>
-      <w:r>
-        <w:rPr>
-          <w:rFonts w:ascii="Arial" w:eastAsia="Times New Roman" w:hAnsi="Arial" w:cs="Arial"/>
-          <w:lang w:eastAsia="pt-PT"/>
-        </w:rPr>
-        <w:t>sit</w:t>
-      </w:r>
-      <w:proofErr w:type="spellEnd"/>
-      <w:r>
-        <w:rPr>
-          <w:rFonts w:ascii="Arial" w:eastAsia="Times New Roman" w:hAnsi="Arial" w:cs="Arial"/>
-          <w:lang w:eastAsia="pt-PT"/>
-        </w:rPr>
-        <w:t xml:space="preserve"> </w:t>
-      </w:r>
-      <w:proofErr w:type="spellStart"/>
-      <w:r>
-        <w:rPr>
-          <w:rFonts w:ascii="Arial" w:eastAsia="Times New Roman" w:hAnsi="Arial" w:cs="Arial"/>
-          <w:lang w:eastAsia="pt-PT"/>
-        </w:rPr>
-        <w:t>amet</w:t>
-      </w:r>
-      <w:proofErr w:type="spellEnd"/>
-      <w:r>
-        <w:rPr>
-          <w:rFonts w:ascii="Arial" w:eastAsia="Times New Roman" w:hAnsi="Arial" w:cs="Arial"/>
-          <w:lang w:eastAsia="pt-PT"/>
-        </w:rPr>
-        <w:t xml:space="preserve"> </w:t>
-      </w:r>
-      <w:proofErr w:type="spellStart"/>
-      <w:r>
-        <w:rPr>
-          <w:rFonts w:ascii="Arial" w:eastAsia="Times New Roman" w:hAnsi="Arial" w:cs="Arial"/>
-          <w:lang w:eastAsia="pt-PT"/>
-        </w:rPr>
-        <w:t>molestie</w:t>
-      </w:r>
-      <w:proofErr w:type="spellEnd"/>
-      <w:r>
-        <w:rPr>
-          <w:rFonts w:ascii="Arial" w:eastAsia="Times New Roman" w:hAnsi="Arial" w:cs="Arial"/>
-          <w:lang w:eastAsia="pt-PT"/>
-        </w:rPr>
-        <w:t xml:space="preserve"> </w:t>
-      </w:r>
-      <w:proofErr w:type="spellStart"/>
-      <w:r>
-        <w:rPr>
-          <w:rFonts w:ascii="Arial" w:eastAsia="Times New Roman" w:hAnsi="Arial" w:cs="Arial"/>
-          <w:lang w:eastAsia="pt-PT"/>
-        </w:rPr>
-        <w:t>arcu</w:t>
-      </w:r>
-      <w:proofErr w:type="spellEnd"/>
-      <w:r>
-        <w:rPr>
-          <w:rFonts w:ascii="Arial" w:eastAsia="Times New Roman" w:hAnsi="Arial" w:cs="Arial"/>
-          <w:lang w:eastAsia="pt-PT"/>
-        </w:rPr>
-        <w:t xml:space="preserve">. </w:t>
-      </w:r>
-      <w:proofErr w:type="spellStart"/>
-      <w:r>
-        <w:rPr>
-          <w:rFonts w:ascii="Arial" w:eastAsia="Times New Roman" w:hAnsi="Arial" w:cs="Arial"/>
-          <w:lang w:eastAsia="pt-PT"/>
-        </w:rPr>
-        <w:t>Aenean</w:t>
-      </w:r>
-      <w:proofErr w:type="spellEnd"/>
-      <w:r>
-        <w:rPr>
-          <w:rFonts w:ascii="Arial" w:eastAsia="Times New Roman" w:hAnsi="Arial" w:cs="Arial"/>
-          <w:lang w:eastAsia="pt-PT"/>
-        </w:rPr>
-        <w:t xml:space="preserve"> </w:t>
-      </w:r>
-      <w:proofErr w:type="spellStart"/>
-      <w:r>
-        <w:rPr>
-          <w:rFonts w:ascii="Arial" w:eastAsia="Times New Roman" w:hAnsi="Arial" w:cs="Arial"/>
-          <w:lang w:eastAsia="pt-PT"/>
-        </w:rPr>
-        <w:t>facilisis</w:t>
-      </w:r>
-      <w:proofErr w:type="spellEnd"/>
-      <w:r>
-        <w:rPr>
-          <w:rFonts w:ascii="Arial" w:eastAsia="Times New Roman" w:hAnsi="Arial" w:cs="Arial"/>
-          <w:lang w:eastAsia="pt-PT"/>
-        </w:rPr>
-        <w:t xml:space="preserve"> </w:t>
-      </w:r>
-      <w:proofErr w:type="spellStart"/>
-      <w:r>
-        <w:rPr>
-          <w:rFonts w:ascii="Arial" w:eastAsia="Times New Roman" w:hAnsi="Arial" w:cs="Arial"/>
-          <w:lang w:eastAsia="pt-PT"/>
-        </w:rPr>
-        <w:t>mauris</w:t>
-      </w:r>
-      <w:proofErr w:type="spellEnd"/>
-      <w:r>
-        <w:rPr>
-          <w:rFonts w:ascii="Arial" w:eastAsia="Times New Roman" w:hAnsi="Arial" w:cs="Arial"/>
-          <w:lang w:eastAsia="pt-PT"/>
-        </w:rPr>
-        <w:t xml:space="preserve"> </w:t>
-      </w:r>
-      <w:proofErr w:type="spellStart"/>
-      <w:r>
-        <w:rPr>
-          <w:rFonts w:ascii="Arial" w:eastAsia="Times New Roman" w:hAnsi="Arial" w:cs="Arial"/>
-          <w:lang w:eastAsia="pt-PT"/>
-        </w:rPr>
-        <w:t>vulputate</w:t>
-      </w:r>
-      <w:proofErr w:type="spellEnd"/>
-      <w:r>
-        <w:rPr>
-          <w:rFonts w:ascii="Arial" w:eastAsia="Times New Roman" w:hAnsi="Arial" w:cs="Arial"/>
-          <w:lang w:eastAsia="pt-PT"/>
-        </w:rPr>
-        <w:t xml:space="preserve"> </w:t>
-      </w:r>
-      <w:proofErr w:type="spellStart"/>
-      <w:r>
-        <w:rPr>
-          <w:rFonts w:ascii="Arial" w:eastAsia="Times New Roman" w:hAnsi="Arial" w:cs="Arial"/>
-          <w:lang w:eastAsia="pt-PT"/>
-        </w:rPr>
-        <w:t>condimentum</w:t>
-      </w:r>
-      <w:proofErr w:type="spellEnd"/>
-      <w:r>
-        <w:rPr>
-          <w:rFonts w:ascii="Arial" w:eastAsia="Times New Roman" w:hAnsi="Arial" w:cs="Arial"/>
-          <w:lang w:eastAsia="pt-PT"/>
-        </w:rPr>
-        <w:t xml:space="preserve"> </w:t>
-      </w:r>
-      <w:proofErr w:type="spellStart"/>
-      <w:r>
-        <w:rPr>
-          <w:rFonts w:ascii="Arial" w:eastAsia="Times New Roman" w:hAnsi="Arial" w:cs="Arial"/>
-          <w:lang w:eastAsia="pt-PT"/>
-        </w:rPr>
-        <w:t>ornare</w:t>
-      </w:r>
-      <w:proofErr w:type="spellEnd"/>
-      <w:r>
-        <w:rPr>
-          <w:rFonts w:ascii="Arial" w:eastAsia="Times New Roman" w:hAnsi="Arial" w:cs="Arial"/>
-          <w:lang w:eastAsia="pt-PT"/>
-        </w:rPr>
-        <w:t xml:space="preserve">. </w:t>
-      </w:r>
-      <w:proofErr w:type="spellStart"/>
-      <w:r>
-        <w:rPr>
-          <w:rFonts w:ascii="Arial" w:eastAsia="Times New Roman" w:hAnsi="Arial" w:cs="Arial"/>
-          <w:lang w:eastAsia="pt-PT"/>
-        </w:rPr>
-        <w:t>Nam</w:t>
-      </w:r>
-      <w:proofErr w:type="spellEnd"/>
-      <w:r>
-        <w:rPr>
-          <w:rFonts w:ascii="Arial" w:eastAsia="Times New Roman" w:hAnsi="Arial" w:cs="Arial"/>
-          <w:lang w:eastAsia="pt-PT"/>
-        </w:rPr>
-        <w:t xml:space="preserve"> </w:t>
-      </w:r>
-      <w:proofErr w:type="spellStart"/>
-      <w:r>
-        <w:rPr>
-          <w:rFonts w:ascii="Arial" w:eastAsia="Times New Roman" w:hAnsi="Arial" w:cs="Arial"/>
-          <w:lang w:eastAsia="pt-PT"/>
-        </w:rPr>
-        <w:t>posuere</w:t>
-      </w:r>
-      <w:proofErr w:type="spellEnd"/>
-      <w:r>
-        <w:rPr>
-          <w:rFonts w:ascii="Arial" w:eastAsia="Times New Roman" w:hAnsi="Arial" w:cs="Arial"/>
-          <w:lang w:eastAsia="pt-PT"/>
-        </w:rPr>
-        <w:t xml:space="preserve"> gravida </w:t>
-      </w:r>
-      <w:proofErr w:type="spellStart"/>
-      <w:r>
-        <w:rPr>
-          <w:rFonts w:ascii="Arial" w:eastAsia="Times New Roman" w:hAnsi="Arial" w:cs="Arial"/>
-          <w:lang w:eastAsia="pt-PT"/>
-        </w:rPr>
-        <w:t>felis</w:t>
-      </w:r>
-      <w:proofErr w:type="spellEnd"/>
-      <w:r>
-        <w:rPr>
-          <w:rFonts w:ascii="Arial" w:eastAsia="Times New Roman" w:hAnsi="Arial" w:cs="Arial"/>
-          <w:lang w:eastAsia="pt-PT"/>
-        </w:rPr>
-        <w:t xml:space="preserve"> eu </w:t>
-      </w:r>
-      <w:proofErr w:type="spellStart"/>
-      <w:r>
-        <w:rPr>
-          <w:rFonts w:ascii="Arial" w:eastAsia="Times New Roman" w:hAnsi="Arial" w:cs="Arial"/>
-          <w:lang w:eastAsia="pt-PT"/>
-        </w:rPr>
-        <w:t>pharetra</w:t>
-      </w:r>
-      <w:proofErr w:type="spellEnd"/>
-      <w:r>
-        <w:rPr>
-          <w:rFonts w:ascii="Arial" w:eastAsia="Times New Roman" w:hAnsi="Arial" w:cs="Arial"/>
-          <w:lang w:eastAsia="pt-PT"/>
-        </w:rPr>
-        <w:t xml:space="preserve">. </w:t>
-      </w:r>
-      <w:proofErr w:type="spellStart"/>
-      <w:r>
-        <w:rPr>
-          <w:rFonts w:ascii="Arial" w:eastAsia="Times New Roman" w:hAnsi="Arial" w:cs="Arial"/>
-          <w:lang w:eastAsia="pt-PT"/>
-        </w:rPr>
-        <w:t>Fusce</w:t>
-      </w:r>
-      <w:proofErr w:type="spellEnd"/>
-      <w:r>
-        <w:rPr>
-          <w:rFonts w:ascii="Arial" w:eastAsia="Times New Roman" w:hAnsi="Arial" w:cs="Arial"/>
-          <w:lang w:eastAsia="pt-PT"/>
-        </w:rPr>
-        <w:t xml:space="preserve"> </w:t>
-      </w:r>
-      <w:proofErr w:type="spellStart"/>
-      <w:r>
-        <w:rPr>
-          <w:rFonts w:ascii="Arial" w:eastAsia="Times New Roman" w:hAnsi="Arial" w:cs="Arial"/>
-          <w:lang w:eastAsia="pt-PT"/>
-        </w:rPr>
-        <w:t>et</w:t>
-      </w:r>
-      <w:proofErr w:type="spellEnd"/>
-      <w:r>
-        <w:rPr>
-          <w:rFonts w:ascii="Arial" w:eastAsia="Times New Roman" w:hAnsi="Arial" w:cs="Arial"/>
-          <w:lang w:eastAsia="pt-PT"/>
-        </w:rPr>
-        <w:t xml:space="preserve"> </w:t>
-      </w:r>
-      <w:proofErr w:type="spellStart"/>
-      <w:r>
-        <w:rPr>
-          <w:rFonts w:ascii="Arial" w:eastAsia="Times New Roman" w:hAnsi="Arial" w:cs="Arial"/>
-          <w:lang w:eastAsia="pt-PT"/>
-        </w:rPr>
-        <w:t>dolor</w:t>
-      </w:r>
-      <w:proofErr w:type="spellEnd"/>
-      <w:r>
-        <w:rPr>
-          <w:rFonts w:ascii="Arial" w:eastAsia="Times New Roman" w:hAnsi="Arial" w:cs="Arial"/>
-          <w:lang w:eastAsia="pt-PT"/>
-        </w:rPr>
         <w:t xml:space="preserve"> sem.</w:t>
       </w:r>
     </w:p>
@@ -3138,66 +3493,47 @@
     </w:p>
     <w:p>
       <w:pPr>
+        <w:rPr>
+          <w:rFonts w:ascii="Arial" w:eastAsia="Times New Roman" w:hAnsi="Arial" w:cs="Arial"/>
+          <w:lang w:eastAsia="pt-PT"/>
+        </w:rPr>
+      </w:pPr>
+    </w:p>
+    <w:p>
+      <w:pPr>
+        <w:rPr>
+          <w:rFonts w:ascii="Arial" w:eastAsia="Times New Roman" w:hAnsi="Arial" w:cs="Arial"/>
+          <w:lang w:eastAsia="pt-PT"/>
+        </w:rPr>
+      </w:pPr>
+    </w:p>
+    <w:p>
+      <w:pPr>
         <w:pStyle w:val="Ttulo1"/>
         <w:rPr>
           <w:rFonts w:ascii="Arial" w:eastAsia="Times New Roman" w:hAnsi="Arial" w:cs="Arial"/>
+          <w:lang w:eastAsia="pt-PT"/>
+        </w:rPr>
+      </w:pPr>
+      <w:bookmarkStart w:id="3" w:name="_Toc94300566"/>
+      <w:r>
+        <w:rPr>
+          <w:rFonts w:ascii="Arial" w:eastAsia="Times New Roman" w:hAnsi="Arial" w:cs="Arial"/>
+          <w:lang w:eastAsia="pt-PT"/>
+        </w:rPr>
+        <w:t>Padrões de software</w:t>
+      </w:r>
+      <w:bookmarkEnd w:id="3"/>
+    </w:p>
+    <w:p>
+      <w:pPr>
+        <w:rPr>
+          <w:rFonts w:ascii="Arial" w:hAnsi="Arial" w:cs="Arial"/>
           <w:sz w:val="20"/>
           <w:szCs w:val="20"/>
           <w:lang w:eastAsia="pt-PT"/>
         </w:rPr>
       </w:pPr>
-      <w:bookmarkStart w:id="1" w:name="_Toc94273437"/>
-      <w:r>
-        <w:rPr>
-          <w:rFonts w:ascii="Arial" w:eastAsia="Times New Roman" w:hAnsi="Arial" w:cs="Arial"/>
-          <w:lang w:eastAsia="pt-PT"/>
-        </w:rPr>
-        <w:t>Tipos Abstratos de Dados</w:t>
-      </w:r>
-      <w:bookmarkEnd w:id="1"/>
-      <w:r>
-        <w:rPr>
-          <w:rFonts w:ascii="Arial" w:eastAsia="Times New Roman" w:hAnsi="Arial" w:cs="Arial"/>
-          <w:lang w:eastAsia="pt-PT"/>
-        </w:rPr>
-        <w:cr/>
-      </w:r>
-    </w:p>
-    <w:p>
-      <w:pPr>
-        <w:pStyle w:val="Ttulo1"/>
-        <w:rPr>
-          <w:rFonts w:ascii="Arial" w:eastAsia="Times New Roman" w:hAnsi="Arial" w:cs="Arial"/>
-          <w:lang w:eastAsia="pt-PT"/>
-        </w:rPr>
-      </w:pPr>
-    </w:p>
-    <w:p>
-      <w:pPr>
-        <w:pStyle w:val="Ttulo1"/>
-        <w:rPr>
-          <w:rFonts w:ascii="Arial" w:eastAsia="Times New Roman" w:hAnsi="Arial" w:cs="Arial"/>
-          <w:sz w:val="20"/>
-          <w:szCs w:val="20"/>
-          <w:lang w:eastAsia="pt-PT"/>
-        </w:rPr>
-      </w:pPr>
-      <w:bookmarkStart w:id="2" w:name="_Toc94273438"/>
-      <w:r>
-        <w:rPr>
-          <w:rFonts w:ascii="Arial" w:eastAsia="Times New Roman" w:hAnsi="Arial" w:cs="Arial"/>
-          <w:lang w:eastAsia="pt-PT"/>
-        </w:rPr>
-        <w:t>Diagrama de classes</w:t>
-      </w:r>
-      <w:bookmarkEnd w:id="2"/>
-      <w:r>
-        <w:rPr>
-          <w:rFonts w:ascii="Arial" w:eastAsia="Times New Roman" w:hAnsi="Arial" w:cs="Arial"/>
-          <w:lang w:eastAsia="pt-PT"/>
-        </w:rPr>
-        <w:br/>
-      </w:r>
     </w:p>
     <w:p>
       <w:pPr>
@@ -3208,12 +3544,268 @@
           <w:lang w:eastAsia="pt-PT"/>
         </w:rPr>
       </w:pPr>
+      <w:proofErr w:type="spellStart"/>
+      <w:r>
+        <w:rPr>
+          <w:rFonts w:ascii="Arial" w:eastAsia="Times New Roman" w:hAnsi="Arial" w:cs="Arial"/>
+          <w:lang w:eastAsia="pt-PT"/>
+        </w:rPr>
+        <w:t>Lorem</w:t>
+      </w:r>
+      <w:proofErr w:type="spellEnd"/>
+      <w:r>
+        <w:rPr>
+          <w:rFonts w:ascii="Arial" w:eastAsia="Times New Roman" w:hAnsi="Arial" w:cs="Arial"/>
+          <w:lang w:eastAsia="pt-PT"/>
+        </w:rPr>
+        <w:t xml:space="preserve"> </w:t>
+      </w:r>
+      <w:proofErr w:type="spellStart"/>
+      <w:r>
+        <w:rPr>
+          <w:rFonts w:ascii="Arial" w:eastAsia="Times New Roman" w:hAnsi="Arial" w:cs="Arial"/>
+          <w:lang w:eastAsia="pt-PT"/>
+        </w:rPr>
+        <w:t>ipsum</w:t>
+      </w:r>
+      <w:proofErr w:type="spellEnd"/>
+      <w:r>
+        <w:rPr>
+          <w:rFonts w:ascii="Arial" w:eastAsia="Times New Roman" w:hAnsi="Arial" w:cs="Arial"/>
+          <w:lang w:eastAsia="pt-PT"/>
+        </w:rPr>
+        <w:t xml:space="preserve"> </w:t>
+      </w:r>
+      <w:proofErr w:type="spellStart"/>
+      <w:r>
+        <w:rPr>
+          <w:rFonts w:ascii="Arial" w:eastAsia="Times New Roman" w:hAnsi="Arial" w:cs="Arial"/>
+          <w:lang w:eastAsia="pt-PT"/>
+        </w:rPr>
+        <w:t>dolor</w:t>
+      </w:r>
+      <w:proofErr w:type="spellEnd"/>
+      <w:r>
+        <w:rPr>
+          <w:rFonts w:ascii="Arial" w:eastAsia="Times New Roman" w:hAnsi="Arial" w:cs="Arial"/>
+          <w:lang w:eastAsia="pt-PT"/>
+        </w:rPr>
+        <w:t xml:space="preserve"> </w:t>
+      </w:r>
+      <w:proofErr w:type="spellStart"/>
+      <w:r>
+        <w:rPr>
+          <w:rFonts w:ascii="Arial" w:eastAsia="Times New Roman" w:hAnsi="Arial" w:cs="Arial"/>
+          <w:lang w:eastAsia="pt-PT"/>
+        </w:rPr>
+        <w:t>sit</w:t>
+      </w:r>
+      <w:proofErr w:type="spellEnd"/>
+      <w:r>
+        <w:rPr>
+          <w:rFonts w:ascii="Arial" w:eastAsia="Times New Roman" w:hAnsi="Arial" w:cs="Arial"/>
+          <w:lang w:eastAsia="pt-PT"/>
+        </w:rPr>
+        <w:t xml:space="preserve"> </w:t>
+      </w:r>
+      <w:proofErr w:type="spellStart"/>
+      <w:r>
+        <w:rPr>
+          <w:rFonts w:ascii="Arial" w:eastAsia="Times New Roman" w:hAnsi="Arial" w:cs="Arial"/>
+          <w:lang w:eastAsia="pt-PT"/>
+        </w:rPr>
+        <w:t>amet</w:t>
+      </w:r>
+      <w:proofErr w:type="spellEnd"/>
+      <w:r>
+        <w:rPr>
+          <w:rFonts w:ascii="Arial" w:eastAsia="Times New Roman" w:hAnsi="Arial" w:cs="Arial"/>
+          <w:lang w:eastAsia="pt-PT"/>
+        </w:rPr>
+        <w:t xml:space="preserve">, </w:t>
+      </w:r>
+      <w:proofErr w:type="spellStart"/>
+      <w:r>
+        <w:rPr>
+          <w:rFonts w:ascii="Arial" w:eastAsia="Times New Roman" w:hAnsi="Arial" w:cs="Arial"/>
+          <w:lang w:eastAsia="pt-PT"/>
+        </w:rPr>
+        <w:t>consectetur</w:t>
+      </w:r>
+      <w:proofErr w:type="spellEnd"/>
+      <w:r>
+        <w:rPr>
+          <w:rFonts w:ascii="Arial" w:eastAsia="Times New Roman" w:hAnsi="Arial" w:cs="Arial"/>
+          <w:lang w:eastAsia="pt-PT"/>
+        </w:rPr>
+        <w:t xml:space="preserve"> </w:t>
+      </w:r>
+      <w:proofErr w:type="spellStart"/>
+      <w:r>
+        <w:rPr>
+          <w:rFonts w:ascii="Arial" w:eastAsia="Times New Roman" w:hAnsi="Arial" w:cs="Arial"/>
+          <w:lang w:eastAsia="pt-PT"/>
+        </w:rPr>
+        <w:t>adipiscing</w:t>
+      </w:r>
+      <w:proofErr w:type="spellEnd"/>
+      <w:r>
+        <w:rPr>
+          <w:rFonts w:ascii="Arial" w:eastAsia="Times New Roman" w:hAnsi="Arial" w:cs="Arial"/>
+          <w:lang w:eastAsia="pt-PT"/>
+        </w:rPr>
+        <w:t xml:space="preserve"> </w:t>
+      </w:r>
+      <w:proofErr w:type="spellStart"/>
+      <w:r>
+        <w:rPr>
+          <w:rFonts w:ascii="Arial" w:eastAsia="Times New Roman" w:hAnsi="Arial" w:cs="Arial"/>
+          <w:lang w:eastAsia="pt-PT"/>
+        </w:rPr>
+        <w:t>elit</w:t>
+      </w:r>
+      <w:proofErr w:type="spellEnd"/>
+      <w:r>
+        <w:rPr>
+          <w:rFonts w:ascii="Arial" w:eastAsia="Times New Roman" w:hAnsi="Arial" w:cs="Arial"/>
+          <w:lang w:eastAsia="pt-PT"/>
+        </w:rPr>
+        <w:t xml:space="preserve">. </w:t>
+      </w:r>
+      <w:proofErr w:type="spellStart"/>
+      <w:r>
+        <w:rPr>
+          <w:rFonts w:ascii="Arial" w:eastAsia="Times New Roman" w:hAnsi="Arial" w:cs="Arial"/>
+          <w:lang w:eastAsia="pt-PT"/>
+        </w:rPr>
+        <w:t>Sed</w:t>
+      </w:r>
+      <w:proofErr w:type="spellEnd"/>
+      <w:r>
+        <w:rPr>
+          <w:rFonts w:ascii="Arial" w:eastAsia="Times New Roman" w:hAnsi="Arial" w:cs="Arial"/>
+          <w:lang w:eastAsia="pt-PT"/>
+        </w:rPr>
+        <w:t xml:space="preserve"> </w:t>
+      </w:r>
+      <w:proofErr w:type="spellStart"/>
+      <w:r>
+        <w:rPr>
+          <w:rFonts w:ascii="Arial" w:eastAsia="Times New Roman" w:hAnsi="Arial" w:cs="Arial"/>
+          <w:lang w:eastAsia="pt-PT"/>
+        </w:rPr>
+        <w:t>efficitur</w:t>
+      </w:r>
+      <w:proofErr w:type="spellEnd"/>
+      <w:r>
+        <w:rPr>
+          <w:rFonts w:ascii="Arial" w:eastAsia="Times New Roman" w:hAnsi="Arial" w:cs="Arial"/>
+          <w:lang w:eastAsia="pt-PT"/>
+        </w:rPr>
+        <w:t xml:space="preserve"> </w:t>
+      </w:r>
+      <w:proofErr w:type="spellStart"/>
+      <w:r>
+        <w:rPr>
+          <w:rFonts w:ascii="Arial" w:eastAsia="Times New Roman" w:hAnsi="Arial" w:cs="Arial"/>
+          <w:lang w:eastAsia="pt-PT"/>
+        </w:rPr>
+        <w:t>ipsum</w:t>
+      </w:r>
+      <w:proofErr w:type="spellEnd"/>
+      <w:r>
+        <w:rPr>
+          <w:rFonts w:ascii="Arial" w:eastAsia="Times New Roman" w:hAnsi="Arial" w:cs="Arial"/>
+          <w:lang w:eastAsia="pt-PT"/>
+        </w:rPr>
+        <w:t xml:space="preserve"> </w:t>
+      </w:r>
+      <w:proofErr w:type="spellStart"/>
+      <w:r>
+        <w:rPr>
+          <w:rFonts w:ascii="Arial" w:eastAsia="Times New Roman" w:hAnsi="Arial" w:cs="Arial"/>
+          <w:lang w:eastAsia="pt-PT"/>
+        </w:rPr>
+        <w:t>condimentum</w:t>
+      </w:r>
+      <w:proofErr w:type="spellEnd"/>
+      <w:r>
+        <w:rPr>
+          <w:rFonts w:ascii="Arial" w:eastAsia="Times New Roman" w:hAnsi="Arial" w:cs="Arial"/>
+          <w:lang w:eastAsia="pt-PT"/>
+        </w:rPr>
+        <w:t xml:space="preserve"> libero </w:t>
+      </w:r>
+      <w:proofErr w:type="spellStart"/>
+      <w:r>
+        <w:rPr>
+          <w:rFonts w:ascii="Arial" w:eastAsia="Times New Roman" w:hAnsi="Arial" w:cs="Arial"/>
+          <w:lang w:eastAsia="pt-PT"/>
+        </w:rPr>
+        <w:t>sagittis</w:t>
+      </w:r>
+      <w:proofErr w:type="spellEnd"/>
+      <w:r>
+        <w:rPr>
+          <w:rFonts w:ascii="Arial" w:eastAsia="Times New Roman" w:hAnsi="Arial" w:cs="Arial"/>
+          <w:lang w:eastAsia="pt-PT"/>
+        </w:rPr>
+        <w:t xml:space="preserve"> </w:t>
+      </w:r>
+      <w:proofErr w:type="spellStart"/>
+      <w:r>
+        <w:rPr>
+          <w:rFonts w:ascii="Arial" w:eastAsia="Times New Roman" w:hAnsi="Arial" w:cs="Arial"/>
+          <w:lang w:eastAsia="pt-PT"/>
+        </w:rPr>
+        <w:t>iaculis</w:t>
+      </w:r>
+      <w:proofErr w:type="spellEnd"/>
+      <w:r>
+        <w:rPr>
+          <w:rFonts w:ascii="Arial" w:eastAsia="Times New Roman" w:hAnsi="Arial" w:cs="Arial"/>
+          <w:lang w:eastAsia="pt-PT"/>
+        </w:rPr>
+        <w:t xml:space="preserve">. </w:t>
+      </w:r>
+      <w:proofErr w:type="spellStart"/>
+      <w:r>
+        <w:rPr>
+          <w:rFonts w:ascii="Arial" w:eastAsia="Times New Roman" w:hAnsi="Arial" w:cs="Arial"/>
+          <w:lang w:eastAsia="pt-PT"/>
+        </w:rPr>
+        <w:t>Quisque</w:t>
+      </w:r>
+      <w:proofErr w:type="spellEnd"/>
+      <w:r>
+        <w:rPr>
+          <w:rFonts w:ascii="Arial" w:eastAsia="Times New Roman" w:hAnsi="Arial" w:cs="Arial"/>
+          <w:lang w:eastAsia="pt-PT"/>
+        </w:rPr>
+        <w:t xml:space="preserve"> vitae </w:t>
+      </w:r>
+      <w:proofErr w:type="spellStart"/>
+      <w:r>
+        <w:rPr>
+          <w:rFonts w:ascii="Arial" w:eastAsia="Times New Roman" w:hAnsi="Arial" w:cs="Arial"/>
+          <w:lang w:eastAsia="pt-PT"/>
+        </w:rPr>
+        <w:t>laoreet</w:t>
+      </w:r>
+      <w:proofErr w:type="spellEnd"/>
+      <w:r>
+        <w:rPr>
+          <w:rFonts w:ascii="Arial" w:eastAsia="Times New Roman" w:hAnsi="Arial" w:cs="Arial"/>
+          <w:lang w:eastAsia="pt-PT"/>
+        </w:rPr>
+        <w:t xml:space="preserve"> est. </w:t>
+      </w:r>
       <w:r>
         <w:rPr>
           <w:rFonts w:ascii="Arial" w:eastAsia="Times New Roman" w:hAnsi="Arial" w:cs="Arial"/>
           <w:lang w:val="en-GB" w:eastAsia="pt-PT"/>
         </w:rPr>
-        <w:t xml:space="preserve">Lorem ipsum </w:t>
+        <w:t xml:space="preserve">In ipsum </w:t>
       </w:r>
       <w:proofErr w:type="spellStart"/>
       <w:r>
@@ -3221,787 +3813,572 @@
           <w:rFonts w:ascii="Arial" w:eastAsia="Times New Roman" w:hAnsi="Arial" w:cs="Arial"/>
           <w:lang w:val="en-GB" w:eastAsia="pt-PT"/>
         </w:rPr>
+        <w:t>metus</w:t>
+      </w:r>
+      <w:proofErr w:type="spellEnd"/>
+      <w:r>
+        <w:rPr>
+          <w:rFonts w:ascii="Arial" w:eastAsia="Times New Roman" w:hAnsi="Arial" w:cs="Arial"/>
+          <w:lang w:val="en-GB" w:eastAsia="pt-PT"/>
+        </w:rPr>
+        <w:t xml:space="preserve">, </w:t>
+      </w:r>
+      <w:proofErr w:type="spellStart"/>
+      <w:r>
+        <w:rPr>
+          <w:rFonts w:ascii="Arial" w:eastAsia="Times New Roman" w:hAnsi="Arial" w:cs="Arial"/>
+          <w:lang w:val="en-GB" w:eastAsia="pt-PT"/>
+        </w:rPr>
+        <w:t>laoreet</w:t>
+      </w:r>
+      <w:proofErr w:type="spellEnd"/>
+      <w:r>
+        <w:rPr>
+          <w:rFonts w:ascii="Arial" w:eastAsia="Times New Roman" w:hAnsi="Arial" w:cs="Arial"/>
+          <w:lang w:val="en-GB" w:eastAsia="pt-PT"/>
+        </w:rPr>
+        <w:t xml:space="preserve"> ac </w:t>
+      </w:r>
+      <w:proofErr w:type="spellStart"/>
+      <w:r>
+        <w:rPr>
+          <w:rFonts w:ascii="Arial" w:eastAsia="Times New Roman" w:hAnsi="Arial" w:cs="Arial"/>
+          <w:lang w:val="en-GB" w:eastAsia="pt-PT"/>
+        </w:rPr>
+        <w:t>sodales</w:t>
+      </w:r>
+      <w:proofErr w:type="spellEnd"/>
+      <w:r>
+        <w:rPr>
+          <w:rFonts w:ascii="Arial" w:eastAsia="Times New Roman" w:hAnsi="Arial" w:cs="Arial"/>
+          <w:lang w:val="en-GB" w:eastAsia="pt-PT"/>
+        </w:rPr>
+        <w:t xml:space="preserve"> porta, dictum pulvinar ante. </w:t>
+      </w:r>
+      <w:proofErr w:type="spellStart"/>
+      <w:r>
+        <w:rPr>
+          <w:rFonts w:ascii="Arial" w:eastAsia="Times New Roman" w:hAnsi="Arial" w:cs="Arial"/>
+          <w:lang w:eastAsia="pt-PT"/>
+        </w:rPr>
+        <w:t>Fusce</w:t>
+      </w:r>
+      <w:proofErr w:type="spellEnd"/>
+      <w:r>
+        <w:rPr>
+          <w:rFonts w:ascii="Arial" w:eastAsia="Times New Roman" w:hAnsi="Arial" w:cs="Arial"/>
+          <w:lang w:eastAsia="pt-PT"/>
+        </w:rPr>
+        <w:t xml:space="preserve"> non </w:t>
+      </w:r>
+      <w:proofErr w:type="spellStart"/>
+      <w:r>
+        <w:rPr>
+          <w:rFonts w:ascii="Arial" w:eastAsia="Times New Roman" w:hAnsi="Arial" w:cs="Arial"/>
+          <w:lang w:eastAsia="pt-PT"/>
+        </w:rPr>
+        <w:t>viverra</w:t>
+      </w:r>
+      <w:proofErr w:type="spellEnd"/>
+      <w:r>
+        <w:rPr>
+          <w:rFonts w:ascii="Arial" w:eastAsia="Times New Roman" w:hAnsi="Arial" w:cs="Arial"/>
+          <w:lang w:eastAsia="pt-PT"/>
+        </w:rPr>
+        <w:t xml:space="preserve"> </w:t>
+      </w:r>
+      <w:proofErr w:type="spellStart"/>
+      <w:r>
+        <w:rPr>
+          <w:rFonts w:ascii="Arial" w:eastAsia="Times New Roman" w:hAnsi="Arial" w:cs="Arial"/>
+          <w:lang w:eastAsia="pt-PT"/>
+        </w:rPr>
+        <w:t>nisl</w:t>
+      </w:r>
+      <w:proofErr w:type="spellEnd"/>
+      <w:r>
+        <w:rPr>
+          <w:rFonts w:ascii="Arial" w:eastAsia="Times New Roman" w:hAnsi="Arial" w:cs="Arial"/>
+          <w:lang w:eastAsia="pt-PT"/>
+        </w:rPr>
+        <w:t xml:space="preserve">. </w:t>
+      </w:r>
+      <w:proofErr w:type="spellStart"/>
+      <w:r>
+        <w:rPr>
+          <w:rFonts w:ascii="Arial" w:eastAsia="Times New Roman" w:hAnsi="Arial" w:cs="Arial"/>
+          <w:lang w:eastAsia="pt-PT"/>
+        </w:rPr>
+        <w:t>Pellentesque</w:t>
+      </w:r>
+      <w:proofErr w:type="spellEnd"/>
+      <w:r>
+        <w:rPr>
+          <w:rFonts w:ascii="Arial" w:eastAsia="Times New Roman" w:hAnsi="Arial" w:cs="Arial"/>
+          <w:lang w:eastAsia="pt-PT"/>
+        </w:rPr>
+        <w:t xml:space="preserve"> </w:t>
+      </w:r>
+      <w:proofErr w:type="spellStart"/>
+      <w:r>
+        <w:rPr>
+          <w:rFonts w:ascii="Arial" w:eastAsia="Times New Roman" w:hAnsi="Arial" w:cs="Arial"/>
+          <w:lang w:eastAsia="pt-PT"/>
+        </w:rPr>
+        <w:t>viverra</w:t>
+      </w:r>
+      <w:proofErr w:type="spellEnd"/>
+      <w:r>
+        <w:rPr>
+          <w:rFonts w:ascii="Arial" w:eastAsia="Times New Roman" w:hAnsi="Arial" w:cs="Arial"/>
+          <w:lang w:eastAsia="pt-PT"/>
+        </w:rPr>
+        <w:t xml:space="preserve"> quis </w:t>
+      </w:r>
+      <w:proofErr w:type="spellStart"/>
+      <w:r>
+        <w:rPr>
+          <w:rFonts w:ascii="Arial" w:eastAsia="Times New Roman" w:hAnsi="Arial" w:cs="Arial"/>
+          <w:lang w:eastAsia="pt-PT"/>
+        </w:rPr>
+        <w:t>erat</w:t>
+      </w:r>
+      <w:proofErr w:type="spellEnd"/>
+      <w:r>
+        <w:rPr>
+          <w:rFonts w:ascii="Arial" w:eastAsia="Times New Roman" w:hAnsi="Arial" w:cs="Arial"/>
+          <w:lang w:eastAsia="pt-PT"/>
+        </w:rPr>
+        <w:t xml:space="preserve"> </w:t>
+      </w:r>
+      <w:proofErr w:type="spellStart"/>
+      <w:r>
+        <w:rPr>
+          <w:rFonts w:ascii="Arial" w:eastAsia="Times New Roman" w:hAnsi="Arial" w:cs="Arial"/>
+          <w:lang w:eastAsia="pt-PT"/>
+        </w:rPr>
+        <w:t>ac</w:t>
+      </w:r>
+      <w:proofErr w:type="spellEnd"/>
+      <w:r>
+        <w:rPr>
+          <w:rFonts w:ascii="Arial" w:eastAsia="Times New Roman" w:hAnsi="Arial" w:cs="Arial"/>
+          <w:lang w:eastAsia="pt-PT"/>
+        </w:rPr>
+        <w:t xml:space="preserve"> </w:t>
+      </w:r>
+      <w:proofErr w:type="spellStart"/>
+      <w:r>
+        <w:rPr>
+          <w:rFonts w:ascii="Arial" w:eastAsia="Times New Roman" w:hAnsi="Arial" w:cs="Arial"/>
+          <w:lang w:eastAsia="pt-PT"/>
+        </w:rPr>
+        <w:t>dictum</w:t>
+      </w:r>
+      <w:proofErr w:type="spellEnd"/>
+      <w:r>
+        <w:rPr>
+          <w:rFonts w:ascii="Arial" w:eastAsia="Times New Roman" w:hAnsi="Arial" w:cs="Arial"/>
+          <w:lang w:eastAsia="pt-PT"/>
+        </w:rPr>
+        <w:t xml:space="preserve">. </w:t>
+      </w:r>
+      <w:proofErr w:type="spellStart"/>
+      <w:r>
+        <w:rPr>
+          <w:rFonts w:ascii="Arial" w:eastAsia="Times New Roman" w:hAnsi="Arial" w:cs="Arial"/>
+          <w:lang w:eastAsia="pt-PT"/>
+        </w:rPr>
+        <w:t>Proin</w:t>
+      </w:r>
+      <w:proofErr w:type="spellEnd"/>
+      <w:r>
+        <w:rPr>
+          <w:rFonts w:ascii="Arial" w:eastAsia="Times New Roman" w:hAnsi="Arial" w:cs="Arial"/>
+          <w:lang w:eastAsia="pt-PT"/>
+        </w:rPr>
+        <w:t xml:space="preserve"> </w:t>
+      </w:r>
+      <w:proofErr w:type="spellStart"/>
+      <w:r>
+        <w:rPr>
+          <w:rFonts w:ascii="Arial" w:eastAsia="Times New Roman" w:hAnsi="Arial" w:cs="Arial"/>
+          <w:lang w:eastAsia="pt-PT"/>
+        </w:rPr>
+        <w:t>volutpat</w:t>
+      </w:r>
+      <w:proofErr w:type="spellEnd"/>
+      <w:r>
+        <w:rPr>
+          <w:rFonts w:ascii="Arial" w:eastAsia="Times New Roman" w:hAnsi="Arial" w:cs="Arial"/>
+          <w:lang w:eastAsia="pt-PT"/>
+        </w:rPr>
+        <w:t xml:space="preserve"> </w:t>
+      </w:r>
+      <w:proofErr w:type="spellStart"/>
+      <w:r>
+        <w:rPr>
+          <w:rFonts w:ascii="Arial" w:eastAsia="Times New Roman" w:hAnsi="Arial" w:cs="Arial"/>
+          <w:lang w:eastAsia="pt-PT"/>
+        </w:rPr>
+        <w:t>ultricies</w:t>
+      </w:r>
+      <w:proofErr w:type="spellEnd"/>
+      <w:r>
+        <w:rPr>
+          <w:rFonts w:ascii="Arial" w:eastAsia="Times New Roman" w:hAnsi="Arial" w:cs="Arial"/>
+          <w:lang w:eastAsia="pt-PT"/>
+        </w:rPr>
+        <w:t xml:space="preserve"> libero ut </w:t>
+      </w:r>
+      <w:proofErr w:type="spellStart"/>
+      <w:r>
+        <w:rPr>
+          <w:rFonts w:ascii="Arial" w:eastAsia="Times New Roman" w:hAnsi="Arial" w:cs="Arial"/>
+          <w:lang w:eastAsia="pt-PT"/>
+        </w:rPr>
+        <w:t>dictum</w:t>
+      </w:r>
+      <w:proofErr w:type="spellEnd"/>
+      <w:r>
+        <w:rPr>
+          <w:rFonts w:ascii="Arial" w:eastAsia="Times New Roman" w:hAnsi="Arial" w:cs="Arial"/>
+          <w:lang w:eastAsia="pt-PT"/>
+        </w:rPr>
+        <w:t xml:space="preserve">. </w:t>
+      </w:r>
+      <w:proofErr w:type="spellStart"/>
+      <w:r>
+        <w:rPr>
+          <w:rFonts w:ascii="Arial" w:eastAsia="Times New Roman" w:hAnsi="Arial" w:cs="Arial"/>
+          <w:lang w:eastAsia="pt-PT"/>
+        </w:rPr>
+        <w:t>Nulla</w:t>
+      </w:r>
+      <w:proofErr w:type="spellEnd"/>
+      <w:r>
+        <w:rPr>
+          <w:rFonts w:ascii="Arial" w:eastAsia="Times New Roman" w:hAnsi="Arial" w:cs="Arial"/>
+          <w:lang w:eastAsia="pt-PT"/>
+        </w:rPr>
+        <w:t xml:space="preserve"> quis </w:t>
+      </w:r>
+      <w:proofErr w:type="spellStart"/>
+      <w:r>
+        <w:rPr>
+          <w:rFonts w:ascii="Arial" w:eastAsia="Times New Roman" w:hAnsi="Arial" w:cs="Arial"/>
+          <w:lang w:eastAsia="pt-PT"/>
+        </w:rPr>
+        <w:t>lacinia</w:t>
+      </w:r>
+      <w:proofErr w:type="spellEnd"/>
+      <w:r>
+        <w:rPr>
+          <w:rFonts w:ascii="Arial" w:eastAsia="Times New Roman" w:hAnsi="Arial" w:cs="Arial"/>
+          <w:lang w:eastAsia="pt-PT"/>
+        </w:rPr>
+        <w:t xml:space="preserve"> </w:t>
+      </w:r>
+      <w:proofErr w:type="spellStart"/>
+      <w:r>
+        <w:rPr>
+          <w:rFonts w:ascii="Arial" w:eastAsia="Times New Roman" w:hAnsi="Arial" w:cs="Arial"/>
+          <w:lang w:eastAsia="pt-PT"/>
+        </w:rPr>
+        <w:t>ipsum</w:t>
+      </w:r>
+      <w:proofErr w:type="spellEnd"/>
+      <w:r>
+        <w:rPr>
+          <w:rFonts w:ascii="Arial" w:eastAsia="Times New Roman" w:hAnsi="Arial" w:cs="Arial"/>
+          <w:lang w:eastAsia="pt-PT"/>
+        </w:rPr>
+        <w:t xml:space="preserve">. </w:t>
+      </w:r>
+      <w:proofErr w:type="spellStart"/>
+      <w:r>
+        <w:rPr>
+          <w:rFonts w:ascii="Arial" w:eastAsia="Times New Roman" w:hAnsi="Arial" w:cs="Arial"/>
+          <w:lang w:eastAsia="pt-PT"/>
+        </w:rPr>
+        <w:t>Fusce</w:t>
+      </w:r>
+      <w:proofErr w:type="spellEnd"/>
+      <w:r>
+        <w:rPr>
+          <w:rFonts w:ascii="Arial" w:eastAsia="Times New Roman" w:hAnsi="Arial" w:cs="Arial"/>
+          <w:lang w:eastAsia="pt-PT"/>
+        </w:rPr>
+        <w:t xml:space="preserve"> </w:t>
+      </w:r>
+      <w:proofErr w:type="spellStart"/>
+      <w:r>
+        <w:rPr>
+          <w:rFonts w:ascii="Arial" w:eastAsia="Times New Roman" w:hAnsi="Arial" w:cs="Arial"/>
+          <w:lang w:eastAsia="pt-PT"/>
+        </w:rPr>
+        <w:t>sit</w:t>
+      </w:r>
+      <w:proofErr w:type="spellEnd"/>
+      <w:r>
+        <w:rPr>
+          <w:rFonts w:ascii="Arial" w:eastAsia="Times New Roman" w:hAnsi="Arial" w:cs="Arial"/>
+          <w:lang w:eastAsia="pt-PT"/>
+        </w:rPr>
+        <w:t xml:space="preserve"> </w:t>
+      </w:r>
+      <w:proofErr w:type="spellStart"/>
+      <w:r>
+        <w:rPr>
+          <w:rFonts w:ascii="Arial" w:eastAsia="Times New Roman" w:hAnsi="Arial" w:cs="Arial"/>
+          <w:lang w:eastAsia="pt-PT"/>
+        </w:rPr>
+        <w:t>amet</w:t>
+      </w:r>
+      <w:proofErr w:type="spellEnd"/>
+      <w:r>
+        <w:rPr>
+          <w:rFonts w:ascii="Arial" w:eastAsia="Times New Roman" w:hAnsi="Arial" w:cs="Arial"/>
+          <w:lang w:eastAsia="pt-PT"/>
+        </w:rPr>
+        <w:t xml:space="preserve"> </w:t>
+      </w:r>
+      <w:proofErr w:type="spellStart"/>
+      <w:r>
+        <w:rPr>
+          <w:rFonts w:ascii="Arial" w:eastAsia="Times New Roman" w:hAnsi="Arial" w:cs="Arial"/>
+          <w:lang w:eastAsia="pt-PT"/>
+        </w:rPr>
+        <w:t>molestie</w:t>
+      </w:r>
+      <w:proofErr w:type="spellEnd"/>
+      <w:r>
+        <w:rPr>
+          <w:rFonts w:ascii="Arial" w:eastAsia="Times New Roman" w:hAnsi="Arial" w:cs="Arial"/>
+          <w:lang w:eastAsia="pt-PT"/>
+        </w:rPr>
+        <w:t xml:space="preserve"> </w:t>
+      </w:r>
+      <w:proofErr w:type="spellStart"/>
+      <w:r>
+        <w:rPr>
+          <w:rFonts w:ascii="Arial" w:eastAsia="Times New Roman" w:hAnsi="Arial" w:cs="Arial"/>
+          <w:lang w:eastAsia="pt-PT"/>
+        </w:rPr>
+        <w:t>arcu</w:t>
+      </w:r>
+      <w:proofErr w:type="spellEnd"/>
+      <w:r>
+        <w:rPr>
+          <w:rFonts w:ascii="Arial" w:eastAsia="Times New Roman" w:hAnsi="Arial" w:cs="Arial"/>
+          <w:lang w:eastAsia="pt-PT"/>
+        </w:rPr>
+        <w:t xml:space="preserve">. </w:t>
+      </w:r>
+      <w:proofErr w:type="spellStart"/>
+      <w:r>
+        <w:rPr>
+          <w:rFonts w:ascii="Arial" w:eastAsia="Times New Roman" w:hAnsi="Arial" w:cs="Arial"/>
+          <w:lang w:eastAsia="pt-PT"/>
+        </w:rPr>
+        <w:t>Aenean</w:t>
+      </w:r>
+      <w:proofErr w:type="spellEnd"/>
+      <w:r>
+        <w:rPr>
+          <w:rFonts w:ascii="Arial" w:eastAsia="Times New Roman" w:hAnsi="Arial" w:cs="Arial"/>
+          <w:lang w:eastAsia="pt-PT"/>
+        </w:rPr>
+        <w:t xml:space="preserve"> </w:t>
+      </w:r>
+      <w:proofErr w:type="spellStart"/>
+      <w:r>
+        <w:rPr>
+          <w:rFonts w:ascii="Arial" w:eastAsia="Times New Roman" w:hAnsi="Arial" w:cs="Arial"/>
+          <w:lang w:eastAsia="pt-PT"/>
+        </w:rPr>
+        <w:t>facilisis</w:t>
+      </w:r>
+      <w:proofErr w:type="spellEnd"/>
+      <w:r>
+        <w:rPr>
+          <w:rFonts w:ascii="Arial" w:eastAsia="Times New Roman" w:hAnsi="Arial" w:cs="Arial"/>
+          <w:lang w:eastAsia="pt-PT"/>
+        </w:rPr>
+        <w:t xml:space="preserve"> </w:t>
+      </w:r>
+      <w:proofErr w:type="spellStart"/>
+      <w:r>
+        <w:rPr>
+          <w:rFonts w:ascii="Arial" w:eastAsia="Times New Roman" w:hAnsi="Arial" w:cs="Arial"/>
+          <w:lang w:eastAsia="pt-PT"/>
+        </w:rPr>
+        <w:t>mauris</w:t>
+      </w:r>
+      <w:proofErr w:type="spellEnd"/>
+      <w:r>
+        <w:rPr>
+          <w:rFonts w:ascii="Arial" w:eastAsia="Times New Roman" w:hAnsi="Arial" w:cs="Arial"/>
+          <w:lang w:eastAsia="pt-PT"/>
+        </w:rPr>
+        <w:t xml:space="preserve"> </w:t>
+      </w:r>
+      <w:proofErr w:type="spellStart"/>
+      <w:r>
+        <w:rPr>
+          <w:rFonts w:ascii="Arial" w:eastAsia="Times New Roman" w:hAnsi="Arial" w:cs="Arial"/>
+          <w:lang w:eastAsia="pt-PT"/>
+        </w:rPr>
+        <w:t>vulputate</w:t>
+      </w:r>
+      <w:proofErr w:type="spellEnd"/>
+      <w:r>
+        <w:rPr>
+          <w:rFonts w:ascii="Arial" w:eastAsia="Times New Roman" w:hAnsi="Arial" w:cs="Arial"/>
+          <w:lang w:eastAsia="pt-PT"/>
+        </w:rPr>
+        <w:t xml:space="preserve"> </w:t>
+      </w:r>
+      <w:proofErr w:type="spellStart"/>
+      <w:r>
+        <w:rPr>
+          <w:rFonts w:ascii="Arial" w:eastAsia="Times New Roman" w:hAnsi="Arial" w:cs="Arial"/>
+          <w:lang w:eastAsia="pt-PT"/>
+        </w:rPr>
+        <w:t>condimentum</w:t>
+      </w:r>
+      <w:proofErr w:type="spellEnd"/>
+      <w:r>
+        <w:rPr>
+          <w:rFonts w:ascii="Arial" w:eastAsia="Times New Roman" w:hAnsi="Arial" w:cs="Arial"/>
+          <w:lang w:eastAsia="pt-PT"/>
+        </w:rPr>
+        <w:t xml:space="preserve"> </w:t>
+      </w:r>
+      <w:proofErr w:type="spellStart"/>
+      <w:r>
+        <w:rPr>
+          <w:rFonts w:ascii="Arial" w:eastAsia="Times New Roman" w:hAnsi="Arial" w:cs="Arial"/>
+          <w:lang w:eastAsia="pt-PT"/>
+        </w:rPr>
+        <w:t>ornare</w:t>
+      </w:r>
+      <w:proofErr w:type="spellEnd"/>
+      <w:r>
+        <w:rPr>
+          <w:rFonts w:ascii="Arial" w:eastAsia="Times New Roman" w:hAnsi="Arial" w:cs="Arial"/>
+          <w:lang w:eastAsia="pt-PT"/>
+        </w:rPr>
+        <w:t xml:space="preserve">. </w:t>
+      </w:r>
+      <w:proofErr w:type="spellStart"/>
+      <w:r>
+        <w:rPr>
+          <w:rFonts w:ascii="Arial" w:eastAsia="Times New Roman" w:hAnsi="Arial" w:cs="Arial"/>
+          <w:lang w:eastAsia="pt-PT"/>
+        </w:rPr>
+        <w:t>Nam</w:t>
+      </w:r>
+      <w:proofErr w:type="spellEnd"/>
+      <w:r>
+        <w:rPr>
+          <w:rFonts w:ascii="Arial" w:eastAsia="Times New Roman" w:hAnsi="Arial" w:cs="Arial"/>
+          <w:lang w:eastAsia="pt-PT"/>
+        </w:rPr>
+        <w:t xml:space="preserve"> </w:t>
+      </w:r>
+      <w:proofErr w:type="spellStart"/>
+      <w:r>
+        <w:rPr>
+          <w:rFonts w:ascii="Arial" w:eastAsia="Times New Roman" w:hAnsi="Arial" w:cs="Arial"/>
+          <w:lang w:eastAsia="pt-PT"/>
+        </w:rPr>
+        <w:t>posuere</w:t>
+      </w:r>
+      <w:proofErr w:type="spellEnd"/>
+      <w:r>
+        <w:rPr>
+          <w:rFonts w:ascii="Arial" w:eastAsia="Times New Roman" w:hAnsi="Arial" w:cs="Arial"/>
+          <w:lang w:eastAsia="pt-PT"/>
+        </w:rPr>
+        <w:t xml:space="preserve"> gravida </w:t>
+      </w:r>
+      <w:proofErr w:type="spellStart"/>
+      <w:r>
+        <w:rPr>
+          <w:rFonts w:ascii="Arial" w:eastAsia="Times New Roman" w:hAnsi="Arial" w:cs="Arial"/>
+          <w:lang w:eastAsia="pt-PT"/>
+        </w:rPr>
+        <w:t>felis</w:t>
+      </w:r>
+      <w:proofErr w:type="spellEnd"/>
+      <w:r>
+        <w:rPr>
+          <w:rFonts w:ascii="Arial" w:eastAsia="Times New Roman" w:hAnsi="Arial" w:cs="Arial"/>
+          <w:lang w:eastAsia="pt-PT"/>
+        </w:rPr>
+        <w:t xml:space="preserve"> eu </w:t>
+      </w:r>
+      <w:proofErr w:type="spellStart"/>
+      <w:r>
+        <w:rPr>
+          <w:rFonts w:ascii="Arial" w:eastAsia="Times New Roman" w:hAnsi="Arial" w:cs="Arial"/>
+          <w:lang w:eastAsia="pt-PT"/>
+        </w:rPr>
+        <w:t>pharetra</w:t>
+      </w:r>
+      <w:proofErr w:type="spellEnd"/>
+      <w:r>
+        <w:rPr>
+          <w:rFonts w:ascii="Arial" w:eastAsia="Times New Roman" w:hAnsi="Arial" w:cs="Arial"/>
+          <w:lang w:eastAsia="pt-PT"/>
+        </w:rPr>
+        <w:t xml:space="preserve">. </w:t>
+      </w:r>
+      <w:proofErr w:type="spellStart"/>
+      <w:r>
+        <w:rPr>
+          <w:rFonts w:ascii="Arial" w:eastAsia="Times New Roman" w:hAnsi="Arial" w:cs="Arial"/>
+          <w:lang w:eastAsia="pt-PT"/>
+        </w:rPr>
+        <w:t>Fusce</w:t>
+      </w:r>
+      <w:proofErr w:type="spellEnd"/>
+      <w:r>
+        <w:rPr>
+          <w:rFonts w:ascii="Arial" w:eastAsia="Times New Roman" w:hAnsi="Arial" w:cs="Arial"/>
+          <w:lang w:eastAsia="pt-PT"/>
+        </w:rPr>
+        <w:t xml:space="preserve"> </w:t>
+      </w:r>
+      <w:proofErr w:type="spellStart"/>
+      <w:r>
+        <w:rPr>
+          <w:rFonts w:ascii="Arial" w:eastAsia="Times New Roman" w:hAnsi="Arial" w:cs="Arial"/>
+          <w:lang w:eastAsia="pt-PT"/>
+        </w:rPr>
+        <w:t>et</w:t>
+      </w:r>
+      <w:proofErr w:type="spellEnd"/>
+      <w:r>
+        <w:rPr>
+          <w:rFonts w:ascii="Arial" w:eastAsia="Times New Roman" w:hAnsi="Arial" w:cs="Arial"/>
+          <w:lang w:eastAsia="pt-PT"/>
+        </w:rPr>
+        <w:t xml:space="preserve"> </w:t>
+      </w:r>
+      <w:proofErr w:type="spellStart"/>
+      <w:r>
+        <w:rPr>
+          <w:rFonts w:ascii="Arial" w:eastAsia="Times New Roman" w:hAnsi="Arial" w:cs="Arial"/>
+          <w:lang w:eastAsia="pt-PT"/>
+        </w:rPr>
         <w:t>dolor</w:t>
       </w:r>
       <w:proofErr w:type="spellEnd"/>
       <w:r>
         <w:rPr>
           <w:rFonts w:ascii="Arial" w:eastAsia="Times New Roman" w:hAnsi="Arial" w:cs="Arial"/>
-          <w:lang w:val="en-GB" w:eastAsia="pt-PT"/>
-        </w:rPr>
-        <w:t xml:space="preserve"> sit </w:t>
-      </w:r>
-      <w:proofErr w:type="spellStart"/>
-      <w:r>
-        <w:rPr>
-          <w:rFonts w:ascii="Arial" w:eastAsia="Times New Roman" w:hAnsi="Arial" w:cs="Arial"/>
-          <w:lang w:val="en-GB" w:eastAsia="pt-PT"/>
-        </w:rPr>
-        <w:t>amet</w:t>
-      </w:r>
-      <w:proofErr w:type="spellEnd"/>
-      <w:r>
-        <w:rPr>
-          <w:rFonts w:ascii="Arial" w:eastAsia="Times New Roman" w:hAnsi="Arial" w:cs="Arial"/>
-          <w:lang w:val="en-GB" w:eastAsia="pt-PT"/>
-        </w:rPr>
-        <w:t xml:space="preserve">, </w:t>
-      </w:r>
-      <w:proofErr w:type="spellStart"/>
-      <w:r>
-        <w:rPr>
-          <w:rFonts w:ascii="Arial" w:eastAsia="Times New Roman" w:hAnsi="Arial" w:cs="Arial"/>
-          <w:lang w:val="en-GB" w:eastAsia="pt-PT"/>
-        </w:rPr>
-        <w:t>consectetur</w:t>
-      </w:r>
-      <w:proofErr w:type="spellEnd"/>
-      <w:r>
-        <w:rPr>
-          <w:rFonts w:ascii="Arial" w:eastAsia="Times New Roman" w:hAnsi="Arial" w:cs="Arial"/>
-          <w:lang w:val="en-GB" w:eastAsia="pt-PT"/>
-        </w:rPr>
-        <w:t xml:space="preserve"> </w:t>
-      </w:r>
-      <w:proofErr w:type="spellStart"/>
-      <w:r>
-        <w:rPr>
-          <w:rFonts w:ascii="Arial" w:eastAsia="Times New Roman" w:hAnsi="Arial" w:cs="Arial"/>
-          <w:lang w:val="en-GB" w:eastAsia="pt-PT"/>
-        </w:rPr>
-        <w:t>adipiscing</w:t>
-      </w:r>
-      <w:proofErr w:type="spellEnd"/>
-      <w:r>
-        <w:rPr>
-          <w:rFonts w:ascii="Arial" w:eastAsia="Times New Roman" w:hAnsi="Arial" w:cs="Arial"/>
-          <w:lang w:val="en-GB" w:eastAsia="pt-PT"/>
-        </w:rPr>
-        <w:t xml:space="preserve"> </w:t>
-      </w:r>
-      <w:proofErr w:type="spellStart"/>
-      <w:r>
-        <w:rPr>
-          <w:rFonts w:ascii="Arial" w:eastAsia="Times New Roman" w:hAnsi="Arial" w:cs="Arial"/>
-          <w:lang w:val="en-GB" w:eastAsia="pt-PT"/>
-        </w:rPr>
-        <w:t>elit</w:t>
-      </w:r>
-      <w:proofErr w:type="spellEnd"/>
-      <w:r>
-        <w:rPr>
-          <w:rFonts w:ascii="Arial" w:eastAsia="Times New Roman" w:hAnsi="Arial" w:cs="Arial"/>
-          <w:lang w:val="en-GB" w:eastAsia="pt-PT"/>
-        </w:rPr>
-        <w:t xml:space="preserve">. </w:t>
-      </w:r>
-      <w:proofErr w:type="spellStart"/>
-      <w:r>
-        <w:rPr>
-          <w:rFonts w:ascii="Arial" w:eastAsia="Times New Roman" w:hAnsi="Arial" w:cs="Arial"/>
-          <w:lang w:eastAsia="pt-PT"/>
-        </w:rPr>
-        <w:t>Sed</w:t>
-      </w:r>
-      <w:proofErr w:type="spellEnd"/>
-      <w:r>
-        <w:rPr>
-          <w:rFonts w:ascii="Arial" w:eastAsia="Times New Roman" w:hAnsi="Arial" w:cs="Arial"/>
-          <w:lang w:eastAsia="pt-PT"/>
-        </w:rPr>
-        <w:t xml:space="preserve"> </w:t>
-      </w:r>
-      <w:proofErr w:type="spellStart"/>
-      <w:r>
-        <w:rPr>
-          <w:rFonts w:ascii="Arial" w:eastAsia="Times New Roman" w:hAnsi="Arial" w:cs="Arial"/>
-          <w:lang w:eastAsia="pt-PT"/>
-        </w:rPr>
-        <w:t>efficitur</w:t>
-      </w:r>
-      <w:proofErr w:type="spellEnd"/>
-      <w:r>
-        <w:rPr>
-          <w:rFonts w:ascii="Arial" w:eastAsia="Times New Roman" w:hAnsi="Arial" w:cs="Arial"/>
-          <w:lang w:eastAsia="pt-PT"/>
-        </w:rPr>
-        <w:t xml:space="preserve"> </w:t>
-      </w:r>
-      <w:proofErr w:type="spellStart"/>
-      <w:r>
-        <w:rPr>
-          <w:rFonts w:ascii="Arial" w:eastAsia="Times New Roman" w:hAnsi="Arial" w:cs="Arial"/>
-          <w:lang w:eastAsia="pt-PT"/>
-        </w:rPr>
-        <w:t>ipsum</w:t>
-      </w:r>
-      <w:proofErr w:type="spellEnd"/>
-      <w:r>
-        <w:rPr>
-          <w:rFonts w:ascii="Arial" w:eastAsia="Times New Roman" w:hAnsi="Arial" w:cs="Arial"/>
-          <w:lang w:eastAsia="pt-PT"/>
-        </w:rPr>
-        <w:t xml:space="preserve"> </w:t>
-      </w:r>
-      <w:proofErr w:type="spellStart"/>
-      <w:r>
-        <w:rPr>
-          <w:rFonts w:ascii="Arial" w:eastAsia="Times New Roman" w:hAnsi="Arial" w:cs="Arial"/>
-          <w:lang w:eastAsia="pt-PT"/>
-        </w:rPr>
-        <w:t>condimentum</w:t>
-      </w:r>
-      <w:proofErr w:type="spellEnd"/>
-      <w:r>
-        <w:rPr>
-          <w:rFonts w:ascii="Arial" w:eastAsia="Times New Roman" w:hAnsi="Arial" w:cs="Arial"/>
-          <w:lang w:eastAsia="pt-PT"/>
-        </w:rPr>
-        <w:t xml:space="preserve"> libero </w:t>
-      </w:r>
-      <w:proofErr w:type="spellStart"/>
-      <w:r>
-        <w:rPr>
-          <w:rFonts w:ascii="Arial" w:eastAsia="Times New Roman" w:hAnsi="Arial" w:cs="Arial"/>
-          <w:lang w:eastAsia="pt-PT"/>
-        </w:rPr>
-        <w:t>sagittis</w:t>
-      </w:r>
-      <w:proofErr w:type="spellEnd"/>
-      <w:r>
-        <w:rPr>
-          <w:rFonts w:ascii="Arial" w:eastAsia="Times New Roman" w:hAnsi="Arial" w:cs="Arial"/>
-          <w:lang w:eastAsia="pt-PT"/>
-        </w:rPr>
-        <w:t xml:space="preserve"> </w:t>
-      </w:r>
-      <w:proofErr w:type="spellStart"/>
-      <w:r>
-        <w:rPr>
-          <w:rFonts w:ascii="Arial" w:eastAsia="Times New Roman" w:hAnsi="Arial" w:cs="Arial"/>
-          <w:lang w:eastAsia="pt-PT"/>
-        </w:rPr>
-        <w:t>iaculis</w:t>
-      </w:r>
-      <w:proofErr w:type="spellEnd"/>
-      <w:r>
-        <w:rPr>
-          <w:rFonts w:ascii="Arial" w:eastAsia="Times New Roman" w:hAnsi="Arial" w:cs="Arial"/>
-          <w:lang w:eastAsia="pt-PT"/>
-        </w:rPr>
-        <w:t xml:space="preserve">. </w:t>
-      </w:r>
-      <w:proofErr w:type="spellStart"/>
-      <w:r>
-        <w:rPr>
-          <w:rFonts w:ascii="Arial" w:eastAsia="Times New Roman" w:hAnsi="Arial" w:cs="Arial"/>
-          <w:lang w:eastAsia="pt-PT"/>
-        </w:rPr>
-        <w:t>Quisque</w:t>
-      </w:r>
-      <w:proofErr w:type="spellEnd"/>
-      <w:r>
-        <w:rPr>
-          <w:rFonts w:ascii="Arial" w:eastAsia="Times New Roman" w:hAnsi="Arial" w:cs="Arial"/>
-          <w:lang w:eastAsia="pt-PT"/>
-        </w:rPr>
-        <w:t xml:space="preserve"> vitae </w:t>
-      </w:r>
-      <w:proofErr w:type="spellStart"/>
-      <w:r>
-        <w:rPr>
-          <w:rFonts w:ascii="Arial" w:eastAsia="Times New Roman" w:hAnsi="Arial" w:cs="Arial"/>
-          <w:lang w:eastAsia="pt-PT"/>
-        </w:rPr>
-        <w:t>laoreet</w:t>
-      </w:r>
-      <w:proofErr w:type="spellEnd"/>
-      <w:r>
-        <w:rPr>
-          <w:rFonts w:ascii="Arial" w:eastAsia="Times New Roman" w:hAnsi="Arial" w:cs="Arial"/>
-          <w:lang w:eastAsia="pt-PT"/>
-        </w:rPr>
-        <w:t xml:space="preserve"> est. </w:t>
-      </w:r>
-      <w:r>
-        <w:rPr>
-          <w:rFonts w:ascii="Arial" w:eastAsia="Times New Roman" w:hAnsi="Arial" w:cs="Arial"/>
-          <w:lang w:val="en-GB" w:eastAsia="pt-PT"/>
-        </w:rPr>
-        <w:t xml:space="preserve">In ipsum </w:t>
-      </w:r>
-      <w:proofErr w:type="spellStart"/>
-      <w:r>
-        <w:rPr>
-          <w:rFonts w:ascii="Arial" w:eastAsia="Times New Roman" w:hAnsi="Arial" w:cs="Arial"/>
-          <w:lang w:val="en-GB" w:eastAsia="pt-PT"/>
-        </w:rPr>
-        <w:t>metus</w:t>
-      </w:r>
-      <w:proofErr w:type="spellEnd"/>
-      <w:r>
-        <w:rPr>
-          <w:rFonts w:ascii="Arial" w:eastAsia="Times New Roman" w:hAnsi="Arial" w:cs="Arial"/>
-          <w:lang w:val="en-GB" w:eastAsia="pt-PT"/>
-        </w:rPr>
-        <w:t xml:space="preserve">, </w:t>
-      </w:r>
-      <w:proofErr w:type="spellStart"/>
-      <w:r>
-        <w:rPr>
-          <w:rFonts w:ascii="Arial" w:eastAsia="Times New Roman" w:hAnsi="Arial" w:cs="Arial"/>
-          <w:lang w:val="en-GB" w:eastAsia="pt-PT"/>
-        </w:rPr>
-        <w:t>laoreet</w:t>
-      </w:r>
-      <w:proofErr w:type="spellEnd"/>
-      <w:r>
-        <w:rPr>
-          <w:rFonts w:ascii="Arial" w:eastAsia="Times New Roman" w:hAnsi="Arial" w:cs="Arial"/>
-          <w:lang w:val="en-GB" w:eastAsia="pt-PT"/>
-        </w:rPr>
-        <w:t xml:space="preserve"> ac </w:t>
-      </w:r>
-      <w:proofErr w:type="spellStart"/>
-      <w:r>
-        <w:rPr>
-          <w:rFonts w:ascii="Arial" w:eastAsia="Times New Roman" w:hAnsi="Arial" w:cs="Arial"/>
-          <w:lang w:val="en-GB" w:eastAsia="pt-PT"/>
-        </w:rPr>
-        <w:t>sodales</w:t>
-      </w:r>
-      <w:proofErr w:type="spellEnd"/>
-      <w:r>
-        <w:rPr>
-          <w:rFonts w:ascii="Arial" w:eastAsia="Times New Roman" w:hAnsi="Arial" w:cs="Arial"/>
-          <w:lang w:val="en-GB" w:eastAsia="pt-PT"/>
-        </w:rPr>
-        <w:t xml:space="preserve"> porta, dictum pulvinar ante. </w:t>
-      </w:r>
-      <w:proofErr w:type="spellStart"/>
-      <w:r>
-        <w:rPr>
-          <w:rFonts w:ascii="Arial" w:eastAsia="Times New Roman" w:hAnsi="Arial" w:cs="Arial"/>
-          <w:lang w:eastAsia="pt-PT"/>
-        </w:rPr>
-        <w:t>Fusce</w:t>
-      </w:r>
-      <w:proofErr w:type="spellEnd"/>
-      <w:r>
-        <w:rPr>
-          <w:rFonts w:ascii="Arial" w:eastAsia="Times New Roman" w:hAnsi="Arial" w:cs="Arial"/>
-          <w:lang w:eastAsia="pt-PT"/>
-        </w:rPr>
-        <w:t xml:space="preserve"> non </w:t>
-      </w:r>
-      <w:proofErr w:type="spellStart"/>
-      <w:r>
-        <w:rPr>
-          <w:rFonts w:ascii="Arial" w:eastAsia="Times New Roman" w:hAnsi="Arial" w:cs="Arial"/>
-          <w:lang w:eastAsia="pt-PT"/>
-        </w:rPr>
-        <w:t>viverra</w:t>
-      </w:r>
-      <w:proofErr w:type="spellEnd"/>
-      <w:r>
-        <w:rPr>
-          <w:rFonts w:ascii="Arial" w:eastAsia="Times New Roman" w:hAnsi="Arial" w:cs="Arial"/>
-          <w:lang w:eastAsia="pt-PT"/>
-        </w:rPr>
-        <w:t xml:space="preserve"> </w:t>
-      </w:r>
-      <w:proofErr w:type="spellStart"/>
-      <w:r>
-        <w:rPr>
-          <w:rFonts w:ascii="Arial" w:eastAsia="Times New Roman" w:hAnsi="Arial" w:cs="Arial"/>
-          <w:lang w:eastAsia="pt-PT"/>
-        </w:rPr>
-        <w:t>nisl</w:t>
-      </w:r>
-      <w:proofErr w:type="spellEnd"/>
-      <w:r>
-        <w:rPr>
-          <w:rFonts w:ascii="Arial" w:eastAsia="Times New Roman" w:hAnsi="Arial" w:cs="Arial"/>
-          <w:lang w:eastAsia="pt-PT"/>
-        </w:rPr>
-        <w:t xml:space="preserve">. </w:t>
-      </w:r>
-      <w:proofErr w:type="spellStart"/>
-      <w:r>
-        <w:rPr>
-          <w:rFonts w:ascii="Arial" w:eastAsia="Times New Roman" w:hAnsi="Arial" w:cs="Arial"/>
-          <w:lang w:eastAsia="pt-PT"/>
-        </w:rPr>
-        <w:t>Pellentesque</w:t>
-      </w:r>
-      <w:proofErr w:type="spellEnd"/>
-      <w:r>
-        <w:rPr>
-          <w:rFonts w:ascii="Arial" w:eastAsia="Times New Roman" w:hAnsi="Arial" w:cs="Arial"/>
-          <w:lang w:eastAsia="pt-PT"/>
-        </w:rPr>
-        <w:t xml:space="preserve"> </w:t>
-      </w:r>
-      <w:proofErr w:type="spellStart"/>
-      <w:r>
-        <w:rPr>
-          <w:rFonts w:ascii="Arial" w:eastAsia="Times New Roman" w:hAnsi="Arial" w:cs="Arial"/>
-          <w:lang w:eastAsia="pt-PT"/>
-        </w:rPr>
-        <w:t>viverra</w:t>
-      </w:r>
-      <w:proofErr w:type="spellEnd"/>
-      <w:r>
-        <w:rPr>
-          <w:rFonts w:ascii="Arial" w:eastAsia="Times New Roman" w:hAnsi="Arial" w:cs="Arial"/>
-          <w:lang w:eastAsia="pt-PT"/>
-        </w:rPr>
-        <w:t xml:space="preserve"> quis </w:t>
-      </w:r>
-      <w:proofErr w:type="spellStart"/>
-      <w:r>
-        <w:rPr>
-          <w:rFonts w:ascii="Arial" w:eastAsia="Times New Roman" w:hAnsi="Arial" w:cs="Arial"/>
-          <w:lang w:eastAsia="pt-PT"/>
-        </w:rPr>
-        <w:t>erat</w:t>
-      </w:r>
-      <w:proofErr w:type="spellEnd"/>
-      <w:r>
-        <w:rPr>
-          <w:rFonts w:ascii="Arial" w:eastAsia="Times New Roman" w:hAnsi="Arial" w:cs="Arial"/>
-          <w:lang w:eastAsia="pt-PT"/>
-        </w:rPr>
-        <w:t xml:space="preserve"> </w:t>
-      </w:r>
-      <w:proofErr w:type="spellStart"/>
-      <w:r>
-        <w:rPr>
-          <w:rFonts w:ascii="Arial" w:eastAsia="Times New Roman" w:hAnsi="Arial" w:cs="Arial"/>
-          <w:lang w:eastAsia="pt-PT"/>
-        </w:rPr>
-        <w:t>ac</w:t>
-      </w:r>
-      <w:proofErr w:type="spellEnd"/>
-      <w:r>
-        <w:rPr>
-          <w:rFonts w:ascii="Arial" w:eastAsia="Times New Roman" w:hAnsi="Arial" w:cs="Arial"/>
-          <w:lang w:eastAsia="pt-PT"/>
-        </w:rPr>
-        <w:t xml:space="preserve"> </w:t>
-      </w:r>
-      <w:proofErr w:type="spellStart"/>
-      <w:r>
-        <w:rPr>
-          <w:rFonts w:ascii="Arial" w:eastAsia="Times New Roman" w:hAnsi="Arial" w:cs="Arial"/>
-          <w:lang w:eastAsia="pt-PT"/>
-        </w:rPr>
-        <w:t>dictum</w:t>
-      </w:r>
-      <w:proofErr w:type="spellEnd"/>
-      <w:r>
-        <w:rPr>
-          <w:rFonts w:ascii="Arial" w:eastAsia="Times New Roman" w:hAnsi="Arial" w:cs="Arial"/>
-          <w:lang w:eastAsia="pt-PT"/>
-        </w:rPr>
-        <w:t xml:space="preserve">. </w:t>
-      </w:r>
-      <w:proofErr w:type="spellStart"/>
-      <w:r>
-        <w:rPr>
-          <w:rFonts w:ascii="Arial" w:eastAsia="Times New Roman" w:hAnsi="Arial" w:cs="Arial"/>
-          <w:lang w:eastAsia="pt-PT"/>
-        </w:rPr>
-        <w:t>Proin</w:t>
-      </w:r>
-      <w:proofErr w:type="spellEnd"/>
-      <w:r>
-        <w:rPr>
-          <w:rFonts w:ascii="Arial" w:eastAsia="Times New Roman" w:hAnsi="Arial" w:cs="Arial"/>
-          <w:lang w:eastAsia="pt-PT"/>
-        </w:rPr>
-        <w:t xml:space="preserve"> </w:t>
-      </w:r>
-      <w:proofErr w:type="spellStart"/>
-      <w:r>
-        <w:rPr>
-          <w:rFonts w:ascii="Arial" w:eastAsia="Times New Roman" w:hAnsi="Arial" w:cs="Arial"/>
-          <w:lang w:eastAsia="pt-PT"/>
-        </w:rPr>
-        <w:t>volutpat</w:t>
-      </w:r>
-      <w:proofErr w:type="spellEnd"/>
-      <w:r>
-        <w:rPr>
-          <w:rFonts w:ascii="Arial" w:eastAsia="Times New Roman" w:hAnsi="Arial" w:cs="Arial"/>
-          <w:lang w:eastAsia="pt-PT"/>
-        </w:rPr>
-        <w:t xml:space="preserve"> </w:t>
-      </w:r>
-      <w:proofErr w:type="spellStart"/>
-      <w:r>
-        <w:rPr>
-          <w:rFonts w:ascii="Arial" w:eastAsia="Times New Roman" w:hAnsi="Arial" w:cs="Arial"/>
-          <w:lang w:eastAsia="pt-PT"/>
-        </w:rPr>
-        <w:t>ultricies</w:t>
-      </w:r>
-      <w:proofErr w:type="spellEnd"/>
-      <w:r>
-        <w:rPr>
-          <w:rFonts w:ascii="Arial" w:eastAsia="Times New Roman" w:hAnsi="Arial" w:cs="Arial"/>
-          <w:lang w:eastAsia="pt-PT"/>
-        </w:rPr>
-        <w:t xml:space="preserve"> libero ut </w:t>
-      </w:r>
-      <w:proofErr w:type="spellStart"/>
-      <w:r>
-        <w:rPr>
-          <w:rFonts w:ascii="Arial" w:eastAsia="Times New Roman" w:hAnsi="Arial" w:cs="Arial"/>
-          <w:lang w:eastAsia="pt-PT"/>
-        </w:rPr>
-        <w:t>dictum</w:t>
-      </w:r>
-      <w:proofErr w:type="spellEnd"/>
-      <w:r>
-        <w:rPr>
-          <w:rFonts w:ascii="Arial" w:eastAsia="Times New Roman" w:hAnsi="Arial" w:cs="Arial"/>
-          <w:lang w:eastAsia="pt-PT"/>
-        </w:rPr>
-        <w:t xml:space="preserve">. </w:t>
-      </w:r>
-      <w:proofErr w:type="spellStart"/>
-      <w:r>
-        <w:rPr>
-          <w:rFonts w:ascii="Arial" w:eastAsia="Times New Roman" w:hAnsi="Arial" w:cs="Arial"/>
-          <w:lang w:eastAsia="pt-PT"/>
-        </w:rPr>
-        <w:t>Nulla</w:t>
-      </w:r>
-      <w:proofErr w:type="spellEnd"/>
-      <w:r>
-        <w:rPr>
-          <w:rFonts w:ascii="Arial" w:eastAsia="Times New Roman" w:hAnsi="Arial" w:cs="Arial"/>
-          <w:lang w:eastAsia="pt-PT"/>
-        </w:rPr>
-        <w:t xml:space="preserve"> quis </w:t>
-      </w:r>
-      <w:proofErr w:type="spellStart"/>
-      <w:r>
-        <w:rPr>
-          <w:rFonts w:ascii="Arial" w:eastAsia="Times New Roman" w:hAnsi="Arial" w:cs="Arial"/>
-          <w:lang w:eastAsia="pt-PT"/>
-        </w:rPr>
-        <w:t>lacinia</w:t>
-      </w:r>
-      <w:proofErr w:type="spellEnd"/>
-      <w:r>
-        <w:rPr>
-          <w:rFonts w:ascii="Arial" w:eastAsia="Times New Roman" w:hAnsi="Arial" w:cs="Arial"/>
-          <w:lang w:eastAsia="pt-PT"/>
-        </w:rPr>
-        <w:t xml:space="preserve"> </w:t>
-      </w:r>
-      <w:proofErr w:type="spellStart"/>
-      <w:r>
-        <w:rPr>
-          <w:rFonts w:ascii="Arial" w:eastAsia="Times New Roman" w:hAnsi="Arial" w:cs="Arial"/>
-          <w:lang w:eastAsia="pt-PT"/>
-        </w:rPr>
-        <w:t>ipsum</w:t>
-      </w:r>
-      <w:proofErr w:type="spellEnd"/>
-      <w:r>
-        <w:rPr>
-          <w:rFonts w:ascii="Arial" w:eastAsia="Times New Roman" w:hAnsi="Arial" w:cs="Arial"/>
-          <w:lang w:eastAsia="pt-PT"/>
-        </w:rPr>
-        <w:t xml:space="preserve">. </w:t>
-      </w:r>
-      <w:proofErr w:type="spellStart"/>
-      <w:r>
-        <w:rPr>
-          <w:rFonts w:ascii="Arial" w:eastAsia="Times New Roman" w:hAnsi="Arial" w:cs="Arial"/>
-          <w:lang w:eastAsia="pt-PT"/>
-        </w:rPr>
-        <w:t>Fusce</w:t>
-      </w:r>
-      <w:proofErr w:type="spellEnd"/>
-      <w:r>
-        <w:rPr>
-          <w:rFonts w:ascii="Arial" w:eastAsia="Times New Roman" w:hAnsi="Arial" w:cs="Arial"/>
-          <w:lang w:eastAsia="pt-PT"/>
-        </w:rPr>
-        <w:t xml:space="preserve"> </w:t>
-      </w:r>
-      <w:proofErr w:type="spellStart"/>
-      <w:r>
-        <w:rPr>
-          <w:rFonts w:ascii="Arial" w:eastAsia="Times New Roman" w:hAnsi="Arial" w:cs="Arial"/>
-          <w:lang w:eastAsia="pt-PT"/>
-        </w:rPr>
-        <w:t>sit</w:t>
-      </w:r>
-      <w:proofErr w:type="spellEnd"/>
-      <w:r>
-        <w:rPr>
-          <w:rFonts w:ascii="Arial" w:eastAsia="Times New Roman" w:hAnsi="Arial" w:cs="Arial"/>
-          <w:lang w:eastAsia="pt-PT"/>
-        </w:rPr>
-        <w:t xml:space="preserve"> </w:t>
-      </w:r>
-      <w:proofErr w:type="spellStart"/>
-      <w:r>
-        <w:rPr>
-          <w:rFonts w:ascii="Arial" w:eastAsia="Times New Roman" w:hAnsi="Arial" w:cs="Arial"/>
-          <w:lang w:eastAsia="pt-PT"/>
-        </w:rPr>
-        <w:t>amet</w:t>
-      </w:r>
-      <w:proofErr w:type="spellEnd"/>
-      <w:r>
-        <w:rPr>
-          <w:rFonts w:ascii="Arial" w:eastAsia="Times New Roman" w:hAnsi="Arial" w:cs="Arial"/>
-          <w:lang w:eastAsia="pt-PT"/>
-        </w:rPr>
-        <w:t xml:space="preserve"> </w:t>
-      </w:r>
-      <w:proofErr w:type="spellStart"/>
-      <w:r>
-        <w:rPr>
-          <w:rFonts w:ascii="Arial" w:eastAsia="Times New Roman" w:hAnsi="Arial" w:cs="Arial"/>
-          <w:lang w:eastAsia="pt-PT"/>
-        </w:rPr>
-        <w:t>molestie</w:t>
-      </w:r>
-      <w:proofErr w:type="spellEnd"/>
-      <w:r>
-        <w:rPr>
-          <w:rFonts w:ascii="Arial" w:eastAsia="Times New Roman" w:hAnsi="Arial" w:cs="Arial"/>
-          <w:lang w:eastAsia="pt-PT"/>
-        </w:rPr>
-        <w:t xml:space="preserve"> </w:t>
-      </w:r>
-      <w:proofErr w:type="spellStart"/>
-      <w:r>
-        <w:rPr>
-          <w:rFonts w:ascii="Arial" w:eastAsia="Times New Roman" w:hAnsi="Arial" w:cs="Arial"/>
-          <w:lang w:eastAsia="pt-PT"/>
-        </w:rPr>
-        <w:t>arcu</w:t>
-      </w:r>
-      <w:proofErr w:type="spellEnd"/>
-      <w:r>
-        <w:rPr>
-          <w:rFonts w:ascii="Arial" w:eastAsia="Times New Roman" w:hAnsi="Arial" w:cs="Arial"/>
-          <w:lang w:eastAsia="pt-PT"/>
-        </w:rPr>
-        <w:t xml:space="preserve">. </w:t>
-      </w:r>
-      <w:proofErr w:type="spellStart"/>
-      <w:r>
-        <w:rPr>
-          <w:rFonts w:ascii="Arial" w:eastAsia="Times New Roman" w:hAnsi="Arial" w:cs="Arial"/>
-          <w:lang w:eastAsia="pt-PT"/>
-        </w:rPr>
-        <w:t>Aenean</w:t>
-      </w:r>
-      <w:proofErr w:type="spellEnd"/>
-      <w:r>
-        <w:rPr>
-          <w:rFonts w:ascii="Arial" w:eastAsia="Times New Roman" w:hAnsi="Arial" w:cs="Arial"/>
-          <w:lang w:eastAsia="pt-PT"/>
-        </w:rPr>
-        <w:t xml:space="preserve"> </w:t>
-      </w:r>
-      <w:proofErr w:type="spellStart"/>
-      <w:r>
-        <w:rPr>
-          <w:rFonts w:ascii="Arial" w:eastAsia="Times New Roman" w:hAnsi="Arial" w:cs="Arial"/>
-          <w:lang w:eastAsia="pt-PT"/>
-        </w:rPr>
-        <w:t>facilisis</w:t>
-      </w:r>
-      <w:proofErr w:type="spellEnd"/>
-      <w:r>
-        <w:rPr>
-          <w:rFonts w:ascii="Arial" w:eastAsia="Times New Roman" w:hAnsi="Arial" w:cs="Arial"/>
-          <w:lang w:eastAsia="pt-PT"/>
-        </w:rPr>
-        <w:t xml:space="preserve"> </w:t>
-      </w:r>
-      <w:proofErr w:type="spellStart"/>
-      <w:r>
-        <w:rPr>
-          <w:rFonts w:ascii="Arial" w:eastAsia="Times New Roman" w:hAnsi="Arial" w:cs="Arial"/>
-          <w:lang w:eastAsia="pt-PT"/>
-        </w:rPr>
-        <w:t>mauris</w:t>
-      </w:r>
-      <w:proofErr w:type="spellEnd"/>
-      <w:r>
-        <w:rPr>
-          <w:rFonts w:ascii="Arial" w:eastAsia="Times New Roman" w:hAnsi="Arial" w:cs="Arial"/>
-          <w:lang w:eastAsia="pt-PT"/>
-        </w:rPr>
-        <w:t xml:space="preserve"> </w:t>
-      </w:r>
-      <w:proofErr w:type="spellStart"/>
-      <w:r>
-        <w:rPr>
-          <w:rFonts w:ascii="Arial" w:eastAsia="Times New Roman" w:hAnsi="Arial" w:cs="Arial"/>
-          <w:lang w:eastAsia="pt-PT"/>
-        </w:rPr>
-        <w:t>vulputate</w:t>
-      </w:r>
-      <w:proofErr w:type="spellEnd"/>
-      <w:r>
-        <w:rPr>
-          <w:rFonts w:ascii="Arial" w:eastAsia="Times New Roman" w:hAnsi="Arial" w:cs="Arial"/>
-          <w:lang w:eastAsia="pt-PT"/>
-        </w:rPr>
-        <w:t xml:space="preserve"> </w:t>
-      </w:r>
-      <w:proofErr w:type="spellStart"/>
-      <w:r>
-        <w:rPr>
-          <w:rFonts w:ascii="Arial" w:eastAsia="Times New Roman" w:hAnsi="Arial" w:cs="Arial"/>
-          <w:lang w:eastAsia="pt-PT"/>
-        </w:rPr>
-        <w:t>condimentum</w:t>
-      </w:r>
-      <w:proofErr w:type="spellEnd"/>
-      <w:r>
-        <w:rPr>
-          <w:rFonts w:ascii="Arial" w:eastAsia="Times New Roman" w:hAnsi="Arial" w:cs="Arial"/>
-          <w:lang w:eastAsia="pt-PT"/>
-        </w:rPr>
-        <w:t xml:space="preserve"> </w:t>
-      </w:r>
-      <w:proofErr w:type="spellStart"/>
-      <w:r>
-        <w:rPr>
-          <w:rFonts w:ascii="Arial" w:eastAsia="Times New Roman" w:hAnsi="Arial" w:cs="Arial"/>
-          <w:lang w:eastAsia="pt-PT"/>
-        </w:rPr>
-        <w:t>ornare</w:t>
-      </w:r>
-      <w:proofErr w:type="spellEnd"/>
-      <w:r>
-        <w:rPr>
-          <w:rFonts w:ascii="Arial" w:eastAsia="Times New Roman" w:hAnsi="Arial" w:cs="Arial"/>
-          <w:lang w:eastAsia="pt-PT"/>
-        </w:rPr>
-        <w:t xml:space="preserve">. </w:t>
-      </w:r>
-      <w:proofErr w:type="spellStart"/>
-      <w:r>
-        <w:rPr>
-          <w:rFonts w:ascii="Arial" w:eastAsia="Times New Roman" w:hAnsi="Arial" w:cs="Arial"/>
-          <w:lang w:eastAsia="pt-PT"/>
-        </w:rPr>
-        <w:t>Nam</w:t>
-      </w:r>
-      <w:proofErr w:type="spellEnd"/>
-      <w:r>
-        <w:rPr>
-          <w:rFonts w:ascii="Arial" w:eastAsia="Times New Roman" w:hAnsi="Arial" w:cs="Arial"/>
-          <w:lang w:eastAsia="pt-PT"/>
-        </w:rPr>
-        <w:t xml:space="preserve"> </w:t>
-      </w:r>
-      <w:proofErr w:type="spellStart"/>
-      <w:r>
-        <w:rPr>
-          <w:rFonts w:ascii="Arial" w:eastAsia="Times New Roman" w:hAnsi="Arial" w:cs="Arial"/>
-          <w:lang w:eastAsia="pt-PT"/>
-        </w:rPr>
-        <w:t>posuere</w:t>
-      </w:r>
-      <w:proofErr w:type="spellEnd"/>
-      <w:r>
-        <w:rPr>
-          <w:rFonts w:ascii="Arial" w:eastAsia="Times New Roman" w:hAnsi="Arial" w:cs="Arial"/>
-          <w:lang w:eastAsia="pt-PT"/>
-        </w:rPr>
-        <w:t xml:space="preserve"> gravida </w:t>
-      </w:r>
-      <w:proofErr w:type="spellStart"/>
-      <w:r>
-        <w:rPr>
-          <w:rFonts w:ascii="Arial" w:eastAsia="Times New Roman" w:hAnsi="Arial" w:cs="Arial"/>
-          <w:lang w:eastAsia="pt-PT"/>
-        </w:rPr>
-        <w:t>felis</w:t>
-      </w:r>
-      <w:proofErr w:type="spellEnd"/>
-      <w:r>
-        <w:rPr>
-          <w:rFonts w:ascii="Arial" w:eastAsia="Times New Roman" w:hAnsi="Arial" w:cs="Arial"/>
-          <w:lang w:eastAsia="pt-PT"/>
-        </w:rPr>
-        <w:t xml:space="preserve"> eu </w:t>
-      </w:r>
-      <w:proofErr w:type="spellStart"/>
-      <w:r>
-        <w:rPr>
-          <w:rFonts w:ascii="Arial" w:eastAsia="Times New Roman" w:hAnsi="Arial" w:cs="Arial"/>
-          <w:lang w:eastAsia="pt-PT"/>
-        </w:rPr>
-        <w:t>pharetra</w:t>
-      </w:r>
-      <w:proofErr w:type="spellEnd"/>
-      <w:r>
-        <w:rPr>
-          <w:rFonts w:ascii="Arial" w:eastAsia="Times New Roman" w:hAnsi="Arial" w:cs="Arial"/>
-          <w:lang w:eastAsia="pt-PT"/>
-        </w:rPr>
-        <w:t xml:space="preserve">. </w:t>
-      </w:r>
-      <w:proofErr w:type="spellStart"/>
-      <w:r>
-        <w:rPr>
-          <w:rFonts w:ascii="Arial" w:eastAsia="Times New Roman" w:hAnsi="Arial" w:cs="Arial"/>
-          <w:lang w:eastAsia="pt-PT"/>
-        </w:rPr>
-        <w:t>Fusce</w:t>
-      </w:r>
-      <w:proofErr w:type="spellEnd"/>
-      <w:r>
-        <w:rPr>
-          <w:rFonts w:ascii="Arial" w:eastAsia="Times New Roman" w:hAnsi="Arial" w:cs="Arial"/>
-          <w:lang w:eastAsia="pt-PT"/>
-        </w:rPr>
-        <w:t xml:space="preserve"> </w:t>
-      </w:r>
-      <w:proofErr w:type="spellStart"/>
-      <w:r>
-        <w:rPr>
-          <w:rFonts w:ascii="Arial" w:eastAsia="Times New Roman" w:hAnsi="Arial" w:cs="Arial"/>
-          <w:lang w:eastAsia="pt-PT"/>
-        </w:rPr>
-        <w:t>et</w:t>
-      </w:r>
-      <w:proofErr w:type="spellEnd"/>
-      <w:r>
-        <w:rPr>
-          <w:rFonts w:ascii="Arial" w:eastAsia="Times New Roman" w:hAnsi="Arial" w:cs="Arial"/>
-          <w:lang w:eastAsia="pt-PT"/>
-        </w:rPr>
-        <w:t xml:space="preserve"> </w:t>
-      </w:r>
-      <w:proofErr w:type="spellStart"/>
-      <w:r>
-        <w:rPr>
-          <w:rFonts w:ascii="Arial" w:eastAsia="Times New Roman" w:hAnsi="Arial" w:cs="Arial"/>
-          <w:lang w:eastAsia="pt-PT"/>
-        </w:rPr>
-        <w:t>dolor</w:t>
-      </w:r>
-      <w:proofErr w:type="spellEnd"/>
-      <w:r>
-        <w:rPr>
-          <w:rFonts w:ascii="Arial" w:eastAsia="Times New Roman" w:hAnsi="Arial" w:cs="Arial"/>
           <w:lang w:eastAsia="pt-PT"/>
         </w:rPr>
         <w:t xml:space="preserve"> sem.</w:t>
@@ -4010,7 +4387,69 @@
     <w:p>
       <w:pPr>
         <w:rPr>
-          <w:rFonts w:ascii="Arial" w:eastAsia="Times New Roman" w:hAnsi="Arial" w:cs="Arial"/>
+          <w:lang w:eastAsia="pt-PT"/>
+        </w:rPr>
+      </w:pPr>
+    </w:p>
+    <w:p>
+      <w:pPr>
+        <w:rPr>
+          <w:lang w:eastAsia="pt-PT"/>
+        </w:rPr>
+      </w:pPr>
+    </w:p>
+    <w:p>
+      <w:pPr>
+        <w:rPr>
+          <w:lang w:eastAsia="pt-PT"/>
+        </w:rPr>
+      </w:pPr>
+    </w:p>
+    <w:p>
+      <w:pPr>
+        <w:rPr>
+          <w:lang w:eastAsia="pt-PT"/>
+        </w:rPr>
+      </w:pPr>
+    </w:p>
+    <w:p>
+      <w:pPr>
+        <w:rPr>
+          <w:lang w:eastAsia="pt-PT"/>
+        </w:rPr>
+      </w:pPr>
+    </w:p>
+    <w:p>
+      <w:pPr>
+        <w:rPr>
+          <w:lang w:eastAsia="pt-PT"/>
+        </w:rPr>
+      </w:pPr>
+    </w:p>
+    <w:p>
+      <w:pPr>
+        <w:rPr>
+          <w:lang w:eastAsia="pt-PT"/>
+        </w:rPr>
+      </w:pPr>
+    </w:p>
+    <w:p>
+      <w:pPr>
+        <w:rPr>
+          <w:lang w:eastAsia="pt-PT"/>
+        </w:rPr>
+      </w:pPr>
+    </w:p>
+    <w:p>
+      <w:pPr>
+        <w:rPr>
+          <w:lang w:eastAsia="pt-PT"/>
+        </w:rPr>
+      </w:pPr>
+    </w:p>
+    <w:p>
+      <w:pPr>
+        <w:rPr>
           <w:lang w:eastAsia="pt-PT"/>
         </w:rPr>
       </w:pPr>
@@ -4023,22 +4462,37 @@
           <w:lang w:eastAsia="pt-PT"/>
         </w:rPr>
       </w:pPr>
-      <w:bookmarkStart w:id="3" w:name="_Toc94273439"/>
-      <w:r>
-        <w:rPr>
-          <w:rFonts w:ascii="Arial" w:eastAsia="Times New Roman" w:hAnsi="Arial" w:cs="Arial"/>
-          <w:lang w:eastAsia="pt-PT"/>
-        </w:rPr>
-        <w:t>Padrões de software</w:t>
-      </w:r>
-      <w:bookmarkEnd w:id="3"/>
-    </w:p>
-    <w:p>
-      <w:pPr>
-        <w:rPr>
-          <w:rFonts w:ascii="Arial" w:hAnsi="Arial" w:cs="Arial"/>
-          <w:sz w:val="20"/>
-          <w:szCs w:val="20"/>
+    </w:p>
+    <w:p>
+      <w:pPr>
+        <w:rPr>
+          <w:lang w:eastAsia="pt-PT"/>
+        </w:rPr>
+      </w:pPr>
+    </w:p>
+    <w:p>
+      <w:pPr>
+        <w:pStyle w:val="Ttulo1"/>
+        <w:rPr>
+          <w:rFonts w:ascii="Arial" w:eastAsia="Times New Roman" w:hAnsi="Arial" w:cs="Arial"/>
+          <w:lang w:eastAsia="pt-PT"/>
+        </w:rPr>
+      </w:pPr>
+      <w:bookmarkStart w:id="4" w:name="_Toc94300567"/>
+      <w:proofErr w:type="spellStart"/>
+      <w:r>
+        <w:rPr>
+          <w:rFonts w:ascii="Arial" w:eastAsia="Times New Roman" w:hAnsi="Arial" w:cs="Arial"/>
+          <w:lang w:eastAsia="pt-PT"/>
+        </w:rPr>
+        <w:t>Refactoring</w:t>
+      </w:r>
+      <w:bookmarkEnd w:id="4"/>
+      <w:proofErr w:type="spellEnd"/>
+    </w:p>
+    <w:p>
+      <w:pPr>
+        <w:rPr>
           <w:lang w:eastAsia="pt-PT"/>
         </w:rPr>
       </w:pPr>
@@ -4048,909 +4502,6 @@
         <w:spacing w:line="360" w:lineRule="auto"/>
         <w:jc w:val="both"/>
         <w:rPr>
-          <w:rFonts w:ascii="Arial" w:eastAsia="Times New Roman" w:hAnsi="Arial" w:cs="Arial"/>
-          <w:lang w:eastAsia="pt-PT"/>
-        </w:rPr>
-      </w:pPr>
-      <w:proofErr w:type="spellStart"/>
-      <w:r>
-        <w:rPr>
-          <w:rFonts w:ascii="Arial" w:eastAsia="Times New Roman" w:hAnsi="Arial" w:cs="Arial"/>
-          <w:lang w:eastAsia="pt-PT"/>
-        </w:rPr>
-        <w:t>Lorem</w:t>
-      </w:r>
-      <w:proofErr w:type="spellEnd"/>
-      <w:r>
-        <w:rPr>
-          <w:rFonts w:ascii="Arial" w:eastAsia="Times New Roman" w:hAnsi="Arial" w:cs="Arial"/>
-          <w:lang w:eastAsia="pt-PT"/>
-        </w:rPr>
-        <w:t xml:space="preserve"> </w:t>
-      </w:r>
-      <w:proofErr w:type="spellStart"/>
-      <w:r>
-        <w:rPr>
-          <w:rFonts w:ascii="Arial" w:eastAsia="Times New Roman" w:hAnsi="Arial" w:cs="Arial"/>
-          <w:lang w:eastAsia="pt-PT"/>
-        </w:rPr>
-        <w:t>ipsum</w:t>
-      </w:r>
-      <w:proofErr w:type="spellEnd"/>
-      <w:r>
-        <w:rPr>
-          <w:rFonts w:ascii="Arial" w:eastAsia="Times New Roman" w:hAnsi="Arial" w:cs="Arial"/>
-          <w:lang w:eastAsia="pt-PT"/>
-        </w:rPr>
-        <w:t xml:space="preserve"> </w:t>
-      </w:r>
-      <w:proofErr w:type="spellStart"/>
-      <w:r>
-        <w:rPr>
-          <w:rFonts w:ascii="Arial" w:eastAsia="Times New Roman" w:hAnsi="Arial" w:cs="Arial"/>
-          <w:lang w:eastAsia="pt-PT"/>
-        </w:rPr>
-        <w:t>dolor</w:t>
-      </w:r>
-      <w:proofErr w:type="spellEnd"/>
-      <w:r>
-        <w:rPr>
-          <w:rFonts w:ascii="Arial" w:eastAsia="Times New Roman" w:hAnsi="Arial" w:cs="Arial"/>
-          <w:lang w:eastAsia="pt-PT"/>
-        </w:rPr>
-        <w:t xml:space="preserve"> </w:t>
-      </w:r>
-      <w:proofErr w:type="spellStart"/>
-      <w:r>
-        <w:rPr>
-          <w:rFonts w:ascii="Arial" w:eastAsia="Times New Roman" w:hAnsi="Arial" w:cs="Arial"/>
-          <w:lang w:eastAsia="pt-PT"/>
-        </w:rPr>
-        <w:t>sit</w:t>
-      </w:r>
-      <w:proofErr w:type="spellEnd"/>
-      <w:r>
-        <w:rPr>
-          <w:rFonts w:ascii="Arial" w:eastAsia="Times New Roman" w:hAnsi="Arial" w:cs="Arial"/>
-          <w:lang w:eastAsia="pt-PT"/>
-        </w:rPr>
-        <w:t xml:space="preserve"> </w:t>
-      </w:r>
-      <w:proofErr w:type="spellStart"/>
-      <w:r>
-        <w:rPr>
-          <w:rFonts w:ascii="Arial" w:eastAsia="Times New Roman" w:hAnsi="Arial" w:cs="Arial"/>
-          <w:lang w:eastAsia="pt-PT"/>
-        </w:rPr>
-        <w:t>amet</w:t>
-      </w:r>
-      <w:proofErr w:type="spellEnd"/>
-      <w:r>
-        <w:rPr>
-          <w:rFonts w:ascii="Arial" w:eastAsia="Times New Roman" w:hAnsi="Arial" w:cs="Arial"/>
-          <w:lang w:eastAsia="pt-PT"/>
-        </w:rPr>
-        <w:t xml:space="preserve">, </w:t>
-      </w:r>
-      <w:proofErr w:type="spellStart"/>
-      <w:r>
-        <w:rPr>
-          <w:rFonts w:ascii="Arial" w:eastAsia="Times New Roman" w:hAnsi="Arial" w:cs="Arial"/>
-          <w:lang w:eastAsia="pt-PT"/>
-        </w:rPr>
-        <w:t>consectetur</w:t>
-      </w:r>
-      <w:proofErr w:type="spellEnd"/>
-      <w:r>
-        <w:rPr>
-          <w:rFonts w:ascii="Arial" w:eastAsia="Times New Roman" w:hAnsi="Arial" w:cs="Arial"/>
-          <w:lang w:eastAsia="pt-PT"/>
-        </w:rPr>
-        <w:t xml:space="preserve"> </w:t>
-      </w:r>
-      <w:proofErr w:type="spellStart"/>
-      <w:r>
-        <w:rPr>
-          <w:rFonts w:ascii="Arial" w:eastAsia="Times New Roman" w:hAnsi="Arial" w:cs="Arial"/>
-          <w:lang w:eastAsia="pt-PT"/>
-        </w:rPr>
-        <w:t>adipiscing</w:t>
-      </w:r>
-      <w:proofErr w:type="spellEnd"/>
-      <w:r>
-        <w:rPr>
-          <w:rFonts w:ascii="Arial" w:eastAsia="Times New Roman" w:hAnsi="Arial" w:cs="Arial"/>
-          <w:lang w:eastAsia="pt-PT"/>
-        </w:rPr>
-        <w:t xml:space="preserve"> </w:t>
-      </w:r>
-      <w:proofErr w:type="spellStart"/>
-      <w:r>
-        <w:rPr>
-          <w:rFonts w:ascii="Arial" w:eastAsia="Times New Roman" w:hAnsi="Arial" w:cs="Arial"/>
-          <w:lang w:eastAsia="pt-PT"/>
-        </w:rPr>
-        <w:t>elit</w:t>
-      </w:r>
-      <w:proofErr w:type="spellEnd"/>
-      <w:r>
-        <w:rPr>
-          <w:rFonts w:ascii="Arial" w:eastAsia="Times New Roman" w:hAnsi="Arial" w:cs="Arial"/>
-          <w:lang w:eastAsia="pt-PT"/>
-        </w:rPr>
-        <w:t xml:space="preserve">. </w:t>
-      </w:r>
-      <w:proofErr w:type="spellStart"/>
-      <w:r>
-        <w:rPr>
-          <w:rFonts w:ascii="Arial" w:eastAsia="Times New Roman" w:hAnsi="Arial" w:cs="Arial"/>
-          <w:lang w:eastAsia="pt-PT"/>
-        </w:rPr>
-        <w:t>Sed</w:t>
-      </w:r>
-      <w:proofErr w:type="spellEnd"/>
-      <w:r>
-        <w:rPr>
-          <w:rFonts w:ascii="Arial" w:eastAsia="Times New Roman" w:hAnsi="Arial" w:cs="Arial"/>
-          <w:lang w:eastAsia="pt-PT"/>
-        </w:rPr>
-        <w:t xml:space="preserve"> </w:t>
-      </w:r>
-      <w:proofErr w:type="spellStart"/>
-      <w:r>
-        <w:rPr>
-          <w:rFonts w:ascii="Arial" w:eastAsia="Times New Roman" w:hAnsi="Arial" w:cs="Arial"/>
-          <w:lang w:eastAsia="pt-PT"/>
-        </w:rPr>
-        <w:t>efficitur</w:t>
-      </w:r>
-      <w:proofErr w:type="spellEnd"/>
-      <w:r>
-        <w:rPr>
-          <w:rFonts w:ascii="Arial" w:eastAsia="Times New Roman" w:hAnsi="Arial" w:cs="Arial"/>
-          <w:lang w:eastAsia="pt-PT"/>
-        </w:rPr>
-        <w:t xml:space="preserve"> </w:t>
-      </w:r>
-      <w:proofErr w:type="spellStart"/>
-      <w:r>
-        <w:rPr>
-          <w:rFonts w:ascii="Arial" w:eastAsia="Times New Roman" w:hAnsi="Arial" w:cs="Arial"/>
-          <w:lang w:eastAsia="pt-PT"/>
-        </w:rPr>
-        <w:t>ipsum</w:t>
-      </w:r>
-      <w:proofErr w:type="spellEnd"/>
-      <w:r>
-        <w:rPr>
-          <w:rFonts w:ascii="Arial" w:eastAsia="Times New Roman" w:hAnsi="Arial" w:cs="Arial"/>
-          <w:lang w:eastAsia="pt-PT"/>
-        </w:rPr>
-        <w:t xml:space="preserve"> </w:t>
-      </w:r>
-      <w:proofErr w:type="spellStart"/>
-      <w:r>
-        <w:rPr>
-          <w:rFonts w:ascii="Arial" w:eastAsia="Times New Roman" w:hAnsi="Arial" w:cs="Arial"/>
-          <w:lang w:eastAsia="pt-PT"/>
-        </w:rPr>
-        <w:t>condimentum</w:t>
-      </w:r>
-      <w:proofErr w:type="spellEnd"/>
-      <w:r>
-        <w:rPr>
-          <w:rFonts w:ascii="Arial" w:eastAsia="Times New Roman" w:hAnsi="Arial" w:cs="Arial"/>
-          <w:lang w:eastAsia="pt-PT"/>
-        </w:rPr>
-        <w:t xml:space="preserve"> libero </w:t>
-      </w:r>
-      <w:proofErr w:type="spellStart"/>
-      <w:r>
-        <w:rPr>
-          <w:rFonts w:ascii="Arial" w:eastAsia="Times New Roman" w:hAnsi="Arial" w:cs="Arial"/>
-          <w:lang w:eastAsia="pt-PT"/>
-        </w:rPr>
-        <w:t>sagittis</w:t>
-      </w:r>
-      <w:proofErr w:type="spellEnd"/>
-      <w:r>
-        <w:rPr>
-          <w:rFonts w:ascii="Arial" w:eastAsia="Times New Roman" w:hAnsi="Arial" w:cs="Arial"/>
-          <w:lang w:eastAsia="pt-PT"/>
-        </w:rPr>
-        <w:t xml:space="preserve"> </w:t>
-      </w:r>
-      <w:proofErr w:type="spellStart"/>
-      <w:r>
-        <w:rPr>
-          <w:rFonts w:ascii="Arial" w:eastAsia="Times New Roman" w:hAnsi="Arial" w:cs="Arial"/>
-          <w:lang w:eastAsia="pt-PT"/>
-        </w:rPr>
-        <w:t>iaculis</w:t>
-      </w:r>
-      <w:proofErr w:type="spellEnd"/>
-      <w:r>
-        <w:rPr>
-          <w:rFonts w:ascii="Arial" w:eastAsia="Times New Roman" w:hAnsi="Arial" w:cs="Arial"/>
-          <w:lang w:eastAsia="pt-PT"/>
-        </w:rPr>
-        <w:t xml:space="preserve">. </w:t>
-      </w:r>
-      <w:proofErr w:type="spellStart"/>
-      <w:r>
-        <w:rPr>
-          <w:rFonts w:ascii="Arial" w:eastAsia="Times New Roman" w:hAnsi="Arial" w:cs="Arial"/>
-          <w:lang w:eastAsia="pt-PT"/>
-        </w:rPr>
-        <w:t>Quisque</w:t>
-      </w:r>
-      <w:proofErr w:type="spellEnd"/>
-      <w:r>
-        <w:rPr>
-          <w:rFonts w:ascii="Arial" w:eastAsia="Times New Roman" w:hAnsi="Arial" w:cs="Arial"/>
-          <w:lang w:eastAsia="pt-PT"/>
-        </w:rPr>
-        <w:t xml:space="preserve"> vitae </w:t>
-      </w:r>
-      <w:proofErr w:type="spellStart"/>
-      <w:r>
-        <w:rPr>
-          <w:rFonts w:ascii="Arial" w:eastAsia="Times New Roman" w:hAnsi="Arial" w:cs="Arial"/>
-          <w:lang w:eastAsia="pt-PT"/>
-        </w:rPr>
-        <w:t>laoreet</w:t>
-      </w:r>
-      <w:proofErr w:type="spellEnd"/>
-      <w:r>
-        <w:rPr>
-          <w:rFonts w:ascii="Arial" w:eastAsia="Times New Roman" w:hAnsi="Arial" w:cs="Arial"/>
-          <w:lang w:eastAsia="pt-PT"/>
-        </w:rPr>
-        <w:t xml:space="preserve"> est. </w:t>
-      </w:r>
-      <w:r>
-        <w:rPr>
-          <w:rFonts w:ascii="Arial" w:eastAsia="Times New Roman" w:hAnsi="Arial" w:cs="Arial"/>
-          <w:lang w:val="en-GB" w:eastAsia="pt-PT"/>
-        </w:rPr>
-        <w:t xml:space="preserve">In ipsum </w:t>
-      </w:r>
-      <w:proofErr w:type="spellStart"/>
-      <w:r>
-        <w:rPr>
-          <w:rFonts w:ascii="Arial" w:eastAsia="Times New Roman" w:hAnsi="Arial" w:cs="Arial"/>
-          <w:lang w:val="en-GB" w:eastAsia="pt-PT"/>
-        </w:rPr>
-        <w:t>metus</w:t>
-      </w:r>
-      <w:proofErr w:type="spellEnd"/>
-      <w:r>
-        <w:rPr>
-          <w:rFonts w:ascii="Arial" w:eastAsia="Times New Roman" w:hAnsi="Arial" w:cs="Arial"/>
-          <w:lang w:val="en-GB" w:eastAsia="pt-PT"/>
-        </w:rPr>
-        <w:t xml:space="preserve">, </w:t>
-      </w:r>
-      <w:proofErr w:type="spellStart"/>
-      <w:r>
-        <w:rPr>
-          <w:rFonts w:ascii="Arial" w:eastAsia="Times New Roman" w:hAnsi="Arial" w:cs="Arial"/>
-          <w:lang w:val="en-GB" w:eastAsia="pt-PT"/>
-        </w:rPr>
-        <w:t>laoreet</w:t>
-      </w:r>
-      <w:proofErr w:type="spellEnd"/>
-      <w:r>
-        <w:rPr>
-          <w:rFonts w:ascii="Arial" w:eastAsia="Times New Roman" w:hAnsi="Arial" w:cs="Arial"/>
-          <w:lang w:val="en-GB" w:eastAsia="pt-PT"/>
-        </w:rPr>
-        <w:t xml:space="preserve"> ac </w:t>
-      </w:r>
-      <w:proofErr w:type="spellStart"/>
-      <w:r>
-        <w:rPr>
-          <w:rFonts w:ascii="Arial" w:eastAsia="Times New Roman" w:hAnsi="Arial" w:cs="Arial"/>
-          <w:lang w:val="en-GB" w:eastAsia="pt-PT"/>
-        </w:rPr>
-        <w:t>sodales</w:t>
-      </w:r>
-      <w:proofErr w:type="spellEnd"/>
-      <w:r>
-        <w:rPr>
-          <w:rFonts w:ascii="Arial" w:eastAsia="Times New Roman" w:hAnsi="Arial" w:cs="Arial"/>
-          <w:lang w:val="en-GB" w:eastAsia="pt-PT"/>
-        </w:rPr>
-        <w:t xml:space="preserve"> porta, dictum pulvinar ante. </w:t>
-      </w:r>
-      <w:proofErr w:type="spellStart"/>
-      <w:r>
-        <w:rPr>
-          <w:rFonts w:ascii="Arial" w:eastAsia="Times New Roman" w:hAnsi="Arial" w:cs="Arial"/>
-          <w:lang w:eastAsia="pt-PT"/>
-        </w:rPr>
-        <w:t>Fusce</w:t>
-      </w:r>
-      <w:proofErr w:type="spellEnd"/>
-      <w:r>
-        <w:rPr>
-          <w:rFonts w:ascii="Arial" w:eastAsia="Times New Roman" w:hAnsi="Arial" w:cs="Arial"/>
-          <w:lang w:eastAsia="pt-PT"/>
-        </w:rPr>
-        <w:t xml:space="preserve"> non </w:t>
-      </w:r>
-      <w:proofErr w:type="spellStart"/>
-      <w:r>
-        <w:rPr>
-          <w:rFonts w:ascii="Arial" w:eastAsia="Times New Roman" w:hAnsi="Arial" w:cs="Arial"/>
-          <w:lang w:eastAsia="pt-PT"/>
-        </w:rPr>
-        <w:t>viverra</w:t>
-      </w:r>
-      <w:proofErr w:type="spellEnd"/>
-      <w:r>
-        <w:rPr>
-          <w:rFonts w:ascii="Arial" w:eastAsia="Times New Roman" w:hAnsi="Arial" w:cs="Arial"/>
-          <w:lang w:eastAsia="pt-PT"/>
-        </w:rPr>
-        <w:t xml:space="preserve"> </w:t>
-      </w:r>
-      <w:proofErr w:type="spellStart"/>
-      <w:r>
-        <w:rPr>
-          <w:rFonts w:ascii="Arial" w:eastAsia="Times New Roman" w:hAnsi="Arial" w:cs="Arial"/>
-          <w:lang w:eastAsia="pt-PT"/>
-        </w:rPr>
-        <w:t>nisl</w:t>
-      </w:r>
-      <w:proofErr w:type="spellEnd"/>
-      <w:r>
-        <w:rPr>
-          <w:rFonts w:ascii="Arial" w:eastAsia="Times New Roman" w:hAnsi="Arial" w:cs="Arial"/>
-          <w:lang w:eastAsia="pt-PT"/>
-        </w:rPr>
-        <w:t xml:space="preserve">. </w:t>
-      </w:r>
-      <w:proofErr w:type="spellStart"/>
-      <w:r>
-        <w:rPr>
-          <w:rFonts w:ascii="Arial" w:eastAsia="Times New Roman" w:hAnsi="Arial" w:cs="Arial"/>
-          <w:lang w:eastAsia="pt-PT"/>
-        </w:rPr>
-        <w:t>Pellentesque</w:t>
-      </w:r>
-      <w:proofErr w:type="spellEnd"/>
-      <w:r>
-        <w:rPr>
-          <w:rFonts w:ascii="Arial" w:eastAsia="Times New Roman" w:hAnsi="Arial" w:cs="Arial"/>
-          <w:lang w:eastAsia="pt-PT"/>
-        </w:rPr>
-        <w:t xml:space="preserve"> </w:t>
-      </w:r>
-      <w:proofErr w:type="spellStart"/>
-      <w:r>
-        <w:rPr>
-          <w:rFonts w:ascii="Arial" w:eastAsia="Times New Roman" w:hAnsi="Arial" w:cs="Arial"/>
-          <w:lang w:eastAsia="pt-PT"/>
-        </w:rPr>
-        <w:t>viverra</w:t>
-      </w:r>
-      <w:proofErr w:type="spellEnd"/>
-      <w:r>
-        <w:rPr>
-          <w:rFonts w:ascii="Arial" w:eastAsia="Times New Roman" w:hAnsi="Arial" w:cs="Arial"/>
-          <w:lang w:eastAsia="pt-PT"/>
-        </w:rPr>
-        <w:t xml:space="preserve"> quis </w:t>
-      </w:r>
-      <w:proofErr w:type="spellStart"/>
-      <w:r>
-        <w:rPr>
-          <w:rFonts w:ascii="Arial" w:eastAsia="Times New Roman" w:hAnsi="Arial" w:cs="Arial"/>
-          <w:lang w:eastAsia="pt-PT"/>
-        </w:rPr>
-        <w:t>erat</w:t>
-      </w:r>
-      <w:proofErr w:type="spellEnd"/>
-      <w:r>
-        <w:rPr>
-          <w:rFonts w:ascii="Arial" w:eastAsia="Times New Roman" w:hAnsi="Arial" w:cs="Arial"/>
-          <w:lang w:eastAsia="pt-PT"/>
-        </w:rPr>
-        <w:t xml:space="preserve"> </w:t>
-      </w:r>
-      <w:proofErr w:type="spellStart"/>
-      <w:r>
-        <w:rPr>
-          <w:rFonts w:ascii="Arial" w:eastAsia="Times New Roman" w:hAnsi="Arial" w:cs="Arial"/>
-          <w:lang w:eastAsia="pt-PT"/>
-        </w:rPr>
-        <w:t>ac</w:t>
-      </w:r>
-      <w:proofErr w:type="spellEnd"/>
-      <w:r>
-        <w:rPr>
-          <w:rFonts w:ascii="Arial" w:eastAsia="Times New Roman" w:hAnsi="Arial" w:cs="Arial"/>
-          <w:lang w:eastAsia="pt-PT"/>
-        </w:rPr>
-        <w:t xml:space="preserve"> </w:t>
-      </w:r>
-      <w:proofErr w:type="spellStart"/>
-      <w:r>
-        <w:rPr>
-          <w:rFonts w:ascii="Arial" w:eastAsia="Times New Roman" w:hAnsi="Arial" w:cs="Arial"/>
-          <w:lang w:eastAsia="pt-PT"/>
-        </w:rPr>
-        <w:t>dictum</w:t>
-      </w:r>
-      <w:proofErr w:type="spellEnd"/>
-      <w:r>
-        <w:rPr>
-          <w:rFonts w:ascii="Arial" w:eastAsia="Times New Roman" w:hAnsi="Arial" w:cs="Arial"/>
-          <w:lang w:eastAsia="pt-PT"/>
-        </w:rPr>
-        <w:t xml:space="preserve">. </w:t>
-      </w:r>
-      <w:proofErr w:type="spellStart"/>
-      <w:r>
-        <w:rPr>
-          <w:rFonts w:ascii="Arial" w:eastAsia="Times New Roman" w:hAnsi="Arial" w:cs="Arial"/>
-          <w:lang w:eastAsia="pt-PT"/>
-        </w:rPr>
-        <w:t>Proin</w:t>
-      </w:r>
-      <w:proofErr w:type="spellEnd"/>
-      <w:r>
-        <w:rPr>
-          <w:rFonts w:ascii="Arial" w:eastAsia="Times New Roman" w:hAnsi="Arial" w:cs="Arial"/>
-          <w:lang w:eastAsia="pt-PT"/>
-        </w:rPr>
-        <w:t xml:space="preserve"> </w:t>
-      </w:r>
-      <w:proofErr w:type="spellStart"/>
-      <w:r>
-        <w:rPr>
-          <w:rFonts w:ascii="Arial" w:eastAsia="Times New Roman" w:hAnsi="Arial" w:cs="Arial"/>
-          <w:lang w:eastAsia="pt-PT"/>
-        </w:rPr>
-        <w:t>volutpat</w:t>
-      </w:r>
-      <w:proofErr w:type="spellEnd"/>
-      <w:r>
-        <w:rPr>
-          <w:rFonts w:ascii="Arial" w:eastAsia="Times New Roman" w:hAnsi="Arial" w:cs="Arial"/>
-          <w:lang w:eastAsia="pt-PT"/>
-        </w:rPr>
-        <w:t xml:space="preserve"> </w:t>
-      </w:r>
-      <w:proofErr w:type="spellStart"/>
-      <w:r>
-        <w:rPr>
-          <w:rFonts w:ascii="Arial" w:eastAsia="Times New Roman" w:hAnsi="Arial" w:cs="Arial"/>
-          <w:lang w:eastAsia="pt-PT"/>
-        </w:rPr>
-        <w:t>ultricies</w:t>
-      </w:r>
-      <w:proofErr w:type="spellEnd"/>
-      <w:r>
-        <w:rPr>
-          <w:rFonts w:ascii="Arial" w:eastAsia="Times New Roman" w:hAnsi="Arial" w:cs="Arial"/>
-          <w:lang w:eastAsia="pt-PT"/>
-        </w:rPr>
-        <w:t xml:space="preserve"> libero ut </w:t>
-      </w:r>
-      <w:proofErr w:type="spellStart"/>
-      <w:r>
-        <w:rPr>
-          <w:rFonts w:ascii="Arial" w:eastAsia="Times New Roman" w:hAnsi="Arial" w:cs="Arial"/>
-          <w:lang w:eastAsia="pt-PT"/>
-        </w:rPr>
-        <w:t>dictum</w:t>
-      </w:r>
-      <w:proofErr w:type="spellEnd"/>
-      <w:r>
-        <w:rPr>
-          <w:rFonts w:ascii="Arial" w:eastAsia="Times New Roman" w:hAnsi="Arial" w:cs="Arial"/>
-          <w:lang w:eastAsia="pt-PT"/>
-        </w:rPr>
-        <w:t xml:space="preserve">. </w:t>
-      </w:r>
-      <w:proofErr w:type="spellStart"/>
-      <w:r>
-        <w:rPr>
-          <w:rFonts w:ascii="Arial" w:eastAsia="Times New Roman" w:hAnsi="Arial" w:cs="Arial"/>
-          <w:lang w:eastAsia="pt-PT"/>
-        </w:rPr>
-        <w:t>Nulla</w:t>
-      </w:r>
-      <w:proofErr w:type="spellEnd"/>
-      <w:r>
-        <w:rPr>
-          <w:rFonts w:ascii="Arial" w:eastAsia="Times New Roman" w:hAnsi="Arial" w:cs="Arial"/>
-          <w:lang w:eastAsia="pt-PT"/>
-        </w:rPr>
-        <w:t xml:space="preserve"> quis </w:t>
-      </w:r>
-      <w:proofErr w:type="spellStart"/>
-      <w:r>
-        <w:rPr>
-          <w:rFonts w:ascii="Arial" w:eastAsia="Times New Roman" w:hAnsi="Arial" w:cs="Arial"/>
-          <w:lang w:eastAsia="pt-PT"/>
-        </w:rPr>
-        <w:t>lacinia</w:t>
-      </w:r>
-      <w:proofErr w:type="spellEnd"/>
-      <w:r>
-        <w:rPr>
-          <w:rFonts w:ascii="Arial" w:eastAsia="Times New Roman" w:hAnsi="Arial" w:cs="Arial"/>
-          <w:lang w:eastAsia="pt-PT"/>
-        </w:rPr>
-        <w:t xml:space="preserve"> </w:t>
-      </w:r>
-      <w:proofErr w:type="spellStart"/>
-      <w:r>
-        <w:rPr>
-          <w:rFonts w:ascii="Arial" w:eastAsia="Times New Roman" w:hAnsi="Arial" w:cs="Arial"/>
-          <w:lang w:eastAsia="pt-PT"/>
-        </w:rPr>
-        <w:t>ipsum</w:t>
-      </w:r>
-      <w:proofErr w:type="spellEnd"/>
-      <w:r>
-        <w:rPr>
-          <w:rFonts w:ascii="Arial" w:eastAsia="Times New Roman" w:hAnsi="Arial" w:cs="Arial"/>
-          <w:lang w:eastAsia="pt-PT"/>
-        </w:rPr>
-        <w:t xml:space="preserve">. </w:t>
-      </w:r>
-      <w:proofErr w:type="spellStart"/>
-      <w:r>
-        <w:rPr>
-          <w:rFonts w:ascii="Arial" w:eastAsia="Times New Roman" w:hAnsi="Arial" w:cs="Arial"/>
-          <w:lang w:eastAsia="pt-PT"/>
-        </w:rPr>
-        <w:t>Fusce</w:t>
-      </w:r>
-      <w:proofErr w:type="spellEnd"/>
-      <w:r>
-        <w:rPr>
-          <w:rFonts w:ascii="Arial" w:eastAsia="Times New Roman" w:hAnsi="Arial" w:cs="Arial"/>
-          <w:lang w:eastAsia="pt-PT"/>
-        </w:rPr>
-        <w:t xml:space="preserve"> </w:t>
-      </w:r>
-      <w:proofErr w:type="spellStart"/>
-      <w:r>
-        <w:rPr>
-          <w:rFonts w:ascii="Arial" w:eastAsia="Times New Roman" w:hAnsi="Arial" w:cs="Arial"/>
-          <w:lang w:eastAsia="pt-PT"/>
-        </w:rPr>
-        <w:t>sit</w:t>
-      </w:r>
-      <w:proofErr w:type="spellEnd"/>
-      <w:r>
-        <w:rPr>
-          <w:rFonts w:ascii="Arial" w:eastAsia="Times New Roman" w:hAnsi="Arial" w:cs="Arial"/>
-          <w:lang w:eastAsia="pt-PT"/>
-        </w:rPr>
-        <w:t xml:space="preserve"> </w:t>
-      </w:r>
-      <w:proofErr w:type="spellStart"/>
-      <w:r>
-        <w:rPr>
-          <w:rFonts w:ascii="Arial" w:eastAsia="Times New Roman" w:hAnsi="Arial" w:cs="Arial"/>
-          <w:lang w:eastAsia="pt-PT"/>
-        </w:rPr>
-        <w:t>amet</w:t>
-      </w:r>
-      <w:proofErr w:type="spellEnd"/>
-      <w:r>
-        <w:rPr>
-          <w:rFonts w:ascii="Arial" w:eastAsia="Times New Roman" w:hAnsi="Arial" w:cs="Arial"/>
-          <w:lang w:eastAsia="pt-PT"/>
-        </w:rPr>
-        <w:t xml:space="preserve"> </w:t>
-      </w:r>
-      <w:proofErr w:type="spellStart"/>
-      <w:r>
-        <w:rPr>
-          <w:rFonts w:ascii="Arial" w:eastAsia="Times New Roman" w:hAnsi="Arial" w:cs="Arial"/>
-          <w:lang w:eastAsia="pt-PT"/>
-        </w:rPr>
-        <w:t>molestie</w:t>
-      </w:r>
-      <w:proofErr w:type="spellEnd"/>
-      <w:r>
-        <w:rPr>
-          <w:rFonts w:ascii="Arial" w:eastAsia="Times New Roman" w:hAnsi="Arial" w:cs="Arial"/>
-          <w:lang w:eastAsia="pt-PT"/>
-        </w:rPr>
-        <w:t xml:space="preserve"> </w:t>
-      </w:r>
-      <w:proofErr w:type="spellStart"/>
-      <w:r>
-        <w:rPr>
-          <w:rFonts w:ascii="Arial" w:eastAsia="Times New Roman" w:hAnsi="Arial" w:cs="Arial"/>
-          <w:lang w:eastAsia="pt-PT"/>
-        </w:rPr>
-        <w:t>arcu</w:t>
-      </w:r>
-      <w:proofErr w:type="spellEnd"/>
-      <w:r>
-        <w:rPr>
-          <w:rFonts w:ascii="Arial" w:eastAsia="Times New Roman" w:hAnsi="Arial" w:cs="Arial"/>
-          <w:lang w:eastAsia="pt-PT"/>
-        </w:rPr>
-        <w:t xml:space="preserve">. </w:t>
-      </w:r>
-      <w:proofErr w:type="spellStart"/>
-      <w:r>
-        <w:rPr>
-          <w:rFonts w:ascii="Arial" w:eastAsia="Times New Roman" w:hAnsi="Arial" w:cs="Arial"/>
-          <w:lang w:eastAsia="pt-PT"/>
-        </w:rPr>
-        <w:t>Aenean</w:t>
-      </w:r>
-      <w:proofErr w:type="spellEnd"/>
-      <w:r>
-        <w:rPr>
-          <w:rFonts w:ascii="Arial" w:eastAsia="Times New Roman" w:hAnsi="Arial" w:cs="Arial"/>
-          <w:lang w:eastAsia="pt-PT"/>
-        </w:rPr>
-        <w:t xml:space="preserve"> </w:t>
-      </w:r>
-      <w:proofErr w:type="spellStart"/>
-      <w:r>
-        <w:rPr>
-          <w:rFonts w:ascii="Arial" w:eastAsia="Times New Roman" w:hAnsi="Arial" w:cs="Arial"/>
-          <w:lang w:eastAsia="pt-PT"/>
-        </w:rPr>
-        <w:t>facilisis</w:t>
-      </w:r>
-      <w:proofErr w:type="spellEnd"/>
-      <w:r>
-        <w:rPr>
-          <w:rFonts w:ascii="Arial" w:eastAsia="Times New Roman" w:hAnsi="Arial" w:cs="Arial"/>
-          <w:lang w:eastAsia="pt-PT"/>
-        </w:rPr>
-        <w:t xml:space="preserve"> </w:t>
-      </w:r>
-      <w:proofErr w:type="spellStart"/>
-      <w:r>
-        <w:rPr>
-          <w:rFonts w:ascii="Arial" w:eastAsia="Times New Roman" w:hAnsi="Arial" w:cs="Arial"/>
-          <w:lang w:eastAsia="pt-PT"/>
-        </w:rPr>
-        <w:t>mauris</w:t>
-      </w:r>
-      <w:proofErr w:type="spellEnd"/>
-      <w:r>
-        <w:rPr>
-          <w:rFonts w:ascii="Arial" w:eastAsia="Times New Roman" w:hAnsi="Arial" w:cs="Arial"/>
-          <w:lang w:eastAsia="pt-PT"/>
-        </w:rPr>
-        <w:t xml:space="preserve"> </w:t>
-      </w:r>
-      <w:proofErr w:type="spellStart"/>
-      <w:r>
-        <w:rPr>
-          <w:rFonts w:ascii="Arial" w:eastAsia="Times New Roman" w:hAnsi="Arial" w:cs="Arial"/>
-          <w:lang w:eastAsia="pt-PT"/>
-        </w:rPr>
-        <w:t>vulputate</w:t>
-      </w:r>
-      <w:proofErr w:type="spellEnd"/>
-      <w:r>
-        <w:rPr>
-          <w:rFonts w:ascii="Arial" w:eastAsia="Times New Roman" w:hAnsi="Arial" w:cs="Arial"/>
-          <w:lang w:eastAsia="pt-PT"/>
-        </w:rPr>
-        <w:t xml:space="preserve"> </w:t>
-      </w:r>
-      <w:proofErr w:type="spellStart"/>
-      <w:r>
-        <w:rPr>
-          <w:rFonts w:ascii="Arial" w:eastAsia="Times New Roman" w:hAnsi="Arial" w:cs="Arial"/>
-          <w:lang w:eastAsia="pt-PT"/>
-        </w:rPr>
-        <w:t>condimentum</w:t>
-      </w:r>
-      <w:proofErr w:type="spellEnd"/>
-      <w:r>
-        <w:rPr>
-          <w:rFonts w:ascii="Arial" w:eastAsia="Times New Roman" w:hAnsi="Arial" w:cs="Arial"/>
-          <w:lang w:eastAsia="pt-PT"/>
-        </w:rPr>
-        <w:t xml:space="preserve"> </w:t>
-      </w:r>
-      <w:proofErr w:type="spellStart"/>
-      <w:r>
-        <w:rPr>
-          <w:rFonts w:ascii="Arial" w:eastAsia="Times New Roman" w:hAnsi="Arial" w:cs="Arial"/>
-          <w:lang w:eastAsia="pt-PT"/>
-        </w:rPr>
-        <w:t>ornare</w:t>
-      </w:r>
-      <w:proofErr w:type="spellEnd"/>
-      <w:r>
-        <w:rPr>
-          <w:rFonts w:ascii="Arial" w:eastAsia="Times New Roman" w:hAnsi="Arial" w:cs="Arial"/>
-          <w:lang w:eastAsia="pt-PT"/>
-        </w:rPr>
-        <w:t xml:space="preserve">. </w:t>
-      </w:r>
-      <w:proofErr w:type="spellStart"/>
-      <w:r>
-        <w:rPr>
-          <w:rFonts w:ascii="Arial" w:eastAsia="Times New Roman" w:hAnsi="Arial" w:cs="Arial"/>
-          <w:lang w:eastAsia="pt-PT"/>
-        </w:rPr>
-        <w:t>Nam</w:t>
-      </w:r>
-      <w:proofErr w:type="spellEnd"/>
-      <w:r>
-        <w:rPr>
-          <w:rFonts w:ascii="Arial" w:eastAsia="Times New Roman" w:hAnsi="Arial" w:cs="Arial"/>
-          <w:lang w:eastAsia="pt-PT"/>
-        </w:rPr>
-        <w:t xml:space="preserve"> </w:t>
-      </w:r>
-      <w:proofErr w:type="spellStart"/>
-      <w:r>
-        <w:rPr>
-          <w:rFonts w:ascii="Arial" w:eastAsia="Times New Roman" w:hAnsi="Arial" w:cs="Arial"/>
-          <w:lang w:eastAsia="pt-PT"/>
-        </w:rPr>
-        <w:t>posuere</w:t>
-      </w:r>
-      <w:proofErr w:type="spellEnd"/>
-      <w:r>
-        <w:rPr>
-          <w:rFonts w:ascii="Arial" w:eastAsia="Times New Roman" w:hAnsi="Arial" w:cs="Arial"/>
-          <w:lang w:eastAsia="pt-PT"/>
-        </w:rPr>
-        <w:t xml:space="preserve"> gravida </w:t>
-      </w:r>
-      <w:proofErr w:type="spellStart"/>
-      <w:r>
-        <w:rPr>
-          <w:rFonts w:ascii="Arial" w:eastAsia="Times New Roman" w:hAnsi="Arial" w:cs="Arial"/>
-          <w:lang w:eastAsia="pt-PT"/>
-        </w:rPr>
-        <w:t>felis</w:t>
-      </w:r>
-      <w:proofErr w:type="spellEnd"/>
-      <w:r>
-        <w:rPr>
-          <w:rFonts w:ascii="Arial" w:eastAsia="Times New Roman" w:hAnsi="Arial" w:cs="Arial"/>
-          <w:lang w:eastAsia="pt-PT"/>
-        </w:rPr>
-        <w:t xml:space="preserve"> eu </w:t>
-      </w:r>
-      <w:proofErr w:type="spellStart"/>
-      <w:r>
-        <w:rPr>
-          <w:rFonts w:ascii="Arial" w:eastAsia="Times New Roman" w:hAnsi="Arial" w:cs="Arial"/>
-          <w:lang w:eastAsia="pt-PT"/>
-        </w:rPr>
-        <w:t>pharetra</w:t>
-      </w:r>
-      <w:proofErr w:type="spellEnd"/>
-      <w:r>
-        <w:rPr>
-          <w:rFonts w:ascii="Arial" w:eastAsia="Times New Roman" w:hAnsi="Arial" w:cs="Arial"/>
-          <w:lang w:eastAsia="pt-PT"/>
-        </w:rPr>
-        <w:t xml:space="preserve">. </w:t>
-      </w:r>
-      <w:proofErr w:type="spellStart"/>
-      <w:r>
-        <w:rPr>
-          <w:rFonts w:ascii="Arial" w:eastAsia="Times New Roman" w:hAnsi="Arial" w:cs="Arial"/>
-          <w:lang w:eastAsia="pt-PT"/>
-        </w:rPr>
-        <w:t>Fusce</w:t>
-      </w:r>
-      <w:proofErr w:type="spellEnd"/>
-      <w:r>
-        <w:rPr>
-          <w:rFonts w:ascii="Arial" w:eastAsia="Times New Roman" w:hAnsi="Arial" w:cs="Arial"/>
-          <w:lang w:eastAsia="pt-PT"/>
-        </w:rPr>
-        <w:t xml:space="preserve"> </w:t>
-      </w:r>
-      <w:proofErr w:type="spellStart"/>
-      <w:r>
-        <w:rPr>
-          <w:rFonts w:ascii="Arial" w:eastAsia="Times New Roman" w:hAnsi="Arial" w:cs="Arial"/>
-          <w:lang w:eastAsia="pt-PT"/>
-        </w:rPr>
-        <w:t>et</w:t>
-      </w:r>
-      <w:proofErr w:type="spellEnd"/>
-      <w:r>
-        <w:rPr>
-          <w:rFonts w:ascii="Arial" w:eastAsia="Times New Roman" w:hAnsi="Arial" w:cs="Arial"/>
-          <w:lang w:eastAsia="pt-PT"/>
-        </w:rPr>
-        <w:t xml:space="preserve"> </w:t>
-      </w:r>
-      <w:proofErr w:type="spellStart"/>
-      <w:r>
-        <w:rPr>
-          <w:rFonts w:ascii="Arial" w:eastAsia="Times New Roman" w:hAnsi="Arial" w:cs="Arial"/>
-          <w:lang w:eastAsia="pt-PT"/>
-        </w:rPr>
-        <w:t>dolor</w:t>
-      </w:r>
-      <w:proofErr w:type="spellEnd"/>
-      <w:r>
-        <w:rPr>
-          <w:rFonts w:ascii="Arial" w:eastAsia="Times New Roman" w:hAnsi="Arial" w:cs="Arial"/>
-          <w:lang w:eastAsia="pt-PT"/>
-        </w:rPr>
-        <w:t xml:space="preserve"> sem.</w:t>
-      </w:r>
-    </w:p>
-    <w:p>
-      <w:pPr>
-        <w:rPr>
-          <w:lang w:eastAsia="pt-PT"/>
-        </w:rPr>
-      </w:pPr>
-    </w:p>
-    <w:p>
-      <w:pPr>
-        <w:rPr>
-          <w:rFonts w:ascii="Arial" w:eastAsia="Times New Roman" w:hAnsi="Arial" w:cs="Arial"/>
-          <w:sz w:val="32"/>
-          <w:szCs w:val="32"/>
-          <w:lang w:eastAsia="pt-PT"/>
-        </w:rPr>
-      </w:pPr>
-      <w:r>
-        <w:rPr>
-          <w:rFonts w:ascii="Arial" w:eastAsia="Times New Roman" w:hAnsi="Arial" w:cs="Arial"/>
-          <w:sz w:val="32"/>
-          <w:szCs w:val="32"/>
-          <w:lang w:eastAsia="pt-PT"/>
-        </w:rPr>
-        <w:br w:type="page"/>
-      </w:r>
-    </w:p>
-    <w:p>
-      <w:pPr>
-        <w:pStyle w:val="Ttulo1"/>
-        <w:rPr>
-          <w:rFonts w:ascii="Arial" w:eastAsia="Times New Roman" w:hAnsi="Arial" w:cs="Arial"/>
-          <w:lang w:eastAsia="pt-PT"/>
-        </w:rPr>
-      </w:pPr>
-      <w:bookmarkStart w:id="4" w:name="_Toc94273440"/>
-      <w:proofErr w:type="spellStart"/>
-      <w:r>
-        <w:rPr>
-          <w:rFonts w:ascii="Arial" w:eastAsia="Times New Roman" w:hAnsi="Arial" w:cs="Arial"/>
-          <w:lang w:eastAsia="pt-PT"/>
-        </w:rPr>
-        <w:lastRenderedPageBreak/>
-        <w:t>Refactoring</w:t>
-      </w:r>
-      <w:bookmarkEnd w:id="4"/>
-      <w:proofErr w:type="spellEnd"/>
-    </w:p>
-    <w:p>
-      <w:pPr>
-        <w:rPr>
-          <w:lang w:eastAsia="pt-PT"/>
-        </w:rPr>
-      </w:pPr>
-    </w:p>
-    <w:p>
-      <w:pPr>
-        <w:spacing w:line="360" w:lineRule="auto"/>
-        <w:jc w:val="both"/>
-        <w:rPr>
           <w:rFonts w:ascii="Arial" w:hAnsi="Arial" w:cs="Arial"/>
           <w:lang w:eastAsia="pt-PT"/>
         </w:rPr>
@@ -4992,7 +4543,21 @@
           <w:rFonts w:ascii="Arial" w:hAnsi="Arial" w:cs="Arial"/>
           <w:lang w:eastAsia="pt-PT"/>
         </w:rPr>
-        <w:t xml:space="preserve"> encontrados no código do projeto, quantos do tipo em questão e qual a solução:</w:t>
+        <w:t xml:space="preserve"> encontrados no código do projeto, quantos do tipo em questão e qual a solução</w:t>
+      </w:r>
+      <w:r>
+        <w:rPr>
+          <w:rFonts w:ascii="Arial" w:hAnsi="Arial" w:cs="Arial"/>
+          <w:lang w:eastAsia="pt-PT"/>
+        </w:rPr>
+        <w:t xml:space="preserve"> aplicada</w:t>
+      </w:r>
+      <w:r>
+        <w:rPr>
+          <w:rFonts w:ascii="Arial" w:hAnsi="Arial" w:cs="Arial"/>
+          <w:lang w:eastAsia="pt-PT"/>
+        </w:rPr>
+        <w:t>:</w:t>
       </w:r>
     </w:p>
     <w:tbl>
@@ -5326,6 +4891,79 @@
           </w:p>
         </w:tc>
       </w:tr>
+      <w:tr>
+        <w:tc>
+          <w:tcPr>
+            <w:tcW w:w="2831" w:type="dxa"/>
+          </w:tcPr>
+          <w:p>
+            <w:pPr>
+              <w:rPr>
+                <w:lang w:eastAsia="pt-PT"/>
+              </w:rPr>
+            </w:pPr>
+            <w:proofErr w:type="spellStart"/>
+            <w:r>
+              <w:rPr>
+                <w:lang w:eastAsia="pt-PT"/>
+              </w:rPr>
+              <w:t>Dead</w:t>
+            </w:r>
+            <w:proofErr w:type="spellEnd"/>
+            <w:r>
+              <w:rPr>
+                <w:lang w:eastAsia="pt-PT"/>
+              </w:rPr>
+              <w:t xml:space="preserve"> </w:t>
+            </w:r>
+            <w:proofErr w:type="spellStart"/>
+            <w:r>
+              <w:rPr>
+                <w:lang w:eastAsia="pt-PT"/>
+              </w:rPr>
+              <w:t>Code</w:t>
+            </w:r>
+            <w:proofErr w:type="spellEnd"/>
+          </w:p>
+        </w:tc>
+        <w:tc>
+          <w:tcPr>
+            <w:tcW w:w="2831" w:type="dxa"/>
+          </w:tcPr>
+          <w:p>
+            <w:pPr>
+              <w:rPr>
+                <w:u w:val="single"/>
+                <w:lang w:eastAsia="pt-PT"/>
+              </w:rPr>
+            </w:pPr>
+            <w:r>
+              <w:rPr>
+                <w:lang w:eastAsia="pt-PT"/>
+              </w:rPr>
+              <w:t>7</w:t>
+            </w:r>
+          </w:p>
+        </w:tc>
+        <w:tc>
+          <w:tcPr>
+            <w:tcW w:w="2832" w:type="dxa"/>
+          </w:tcPr>
+          <w:p>
+            <w:pPr>
+              <w:rPr>
+                <w:lang w:eastAsia="pt-PT"/>
+              </w:rPr>
+            </w:pPr>
+            <w:r>
+              <w:rPr>
+                <w:lang w:eastAsia="pt-PT"/>
+              </w:rPr>
+              <w:t>Apagar código não usado</w:t>
+            </w:r>
+          </w:p>
+        </w:tc>
+      </w:tr>
     </w:tbl>
     <w:p>
       <w:pPr>
@@ -5351,7 +4989,7 @@
           <w:lang w:eastAsia="pt-PT"/>
         </w:rPr>
       </w:pPr>
-      <w:bookmarkStart w:id="5" w:name="_Toc94273441"/>
+      <w:bookmarkStart w:id="5" w:name="_Toc94300568"/>
       <w:r>
         <w:rPr>
           <w:rFonts w:ascii="Arial" w:hAnsi="Arial" w:cs="Arial"/>
@@ -5373,7 +5011,7 @@
           <w:lang w:eastAsia="pt-PT"/>
         </w:rPr>
       </w:pPr>
-      <w:bookmarkStart w:id="6" w:name="_Toc94273442"/>
+      <w:bookmarkStart w:id="6" w:name="_Toc94300569"/>
       <w:proofErr w:type="spellStart"/>
       <w:r>
         <w:rPr>
@@ -5475,7 +5113,7 @@
                     <pic:cNvPicPr/>
                   </pic:nvPicPr>
                   <pic:blipFill>
-                    <a:blip r:embed="rId9"/>
+                    <a:blip r:embed="rId8"/>
                     <a:stretch>
                       <a:fillRect/>
                     </a:stretch>
@@ -5510,20 +5148,13 @@
         </w:rPr>
         <w:t>Depois</w:t>
       </w:r>
-    </w:p>
-    <w:p>
-      <w:pPr>
-        <w:rPr>
-          <w:lang w:eastAsia="pt-PT"/>
-        </w:rPr>
-      </w:pPr>
       <w:r>
         <w:rPr>
           <w:noProof/>
           <w:lang w:eastAsia="pt-PT"/>
         </w:rPr>
         <w:drawing>
-          <wp:inline distT="0" distB="0" distL="0" distR="0" wp14:anchorId="2DA4E9E7" wp14:editId="30823873">
+          <wp:inline distT="0" distB="0" distL="0" distR="0" wp14:anchorId="4BABDE51" wp14:editId="02416C52">
             <wp:extent cx="5400040" cy="2519045"/>
             <wp:effectExtent l="0" t="0" r="0" b="0"/>
             <wp:docPr id="2" name="Imagem 2" descr="Uma imagem com texto&#10;&#10;Descrição gerada automaticamente"/>
@@ -5538,7 +5169,7 @@
                     <pic:cNvPicPr/>
                   </pic:nvPicPr>
                   <pic:blipFill>
-                    <a:blip r:embed="rId10"/>
+                    <a:blip r:embed="rId9"/>
                     <a:stretch>
                       <a:fillRect/>
                     </a:stretch>
@@ -5575,6 +5206,13 @@
     </w:p>
     <w:p>
       <w:pPr>
+        <w:rPr>
+          <w:lang w:eastAsia="pt-PT"/>
+        </w:rPr>
+      </w:pPr>
+    </w:p>
+    <w:p>
+      <w:pPr>
         <w:pStyle w:val="Ttulo3"/>
         <w:rPr>
           <w:rFonts w:ascii="Arial" w:hAnsi="Arial" w:cs="Arial"/>
@@ -5583,6 +5221,7 @@
           <w:lang w:eastAsia="pt-PT"/>
         </w:rPr>
       </w:pPr>
+      <w:bookmarkStart w:id="7" w:name="_Toc94300570"/>
       <w:r>
         <w:rPr>
           <w:rFonts w:ascii="Arial" w:hAnsi="Arial" w:cs="Arial"/>
@@ -5590,7 +5229,6 @@
           <w:szCs w:val="28"/>
           <w:lang w:eastAsia="pt-PT"/>
         </w:rPr>
-        <w:lastRenderedPageBreak/>
         <w:t xml:space="preserve">Long </w:t>
       </w:r>
       <w:proofErr w:type="spellStart"/>
@@ -5603,6 +5241,7 @@
         </w:rPr>
         <w:t>Method</w:t>
       </w:r>
+      <w:bookmarkEnd w:id="7"/>
       <w:proofErr w:type="spellEnd"/>
     </w:p>
     <w:p>
@@ -5647,7 +5286,72 @@
           <w:lang w:eastAsia="pt-PT"/>
         </w:rPr>
         <w:drawing>
-          <wp:inline distT="0" distB="0" distL="0" distR="0" wp14:anchorId="5DDC761D" wp14:editId="5FB67439">
+          <wp:anchor distT="0" distB="0" distL="114300" distR="114300" simplePos="0" relativeHeight="251663360" behindDoc="0" locked="0" layoutInCell="1" allowOverlap="1" wp14:anchorId="2876F315" wp14:editId="447ACA6E">
+            <wp:simplePos x="0" y="0"/>
+            <wp:positionH relativeFrom="margin">
+              <wp:align>left</wp:align>
+            </wp:positionH>
+            <wp:positionV relativeFrom="paragraph">
+              <wp:posOffset>4319905</wp:posOffset>
+            </wp:positionV>
+            <wp:extent cx="4438650" cy="2851927"/>
+            <wp:effectExtent l="0" t="0" r="0" b="5715"/>
+            <wp:wrapNone/>
+            <wp:docPr id="8" name="Imagem 8" descr="Uma imagem com texto&#10;&#10;Descrição gerada automaticamente"/>
+            <wp:cNvGraphicFramePr>
+              <a:graphicFrameLocks xmlns:a="http://schemas.openxmlformats.org/drawingml/2006/main" noChangeAspect="1"/>
+            </wp:cNvGraphicFramePr>
+            <a:graphic xmlns:a="http://schemas.openxmlformats.org/drawingml/2006/main">
+              <a:graphicData uri="http://schemas.openxmlformats.org/drawingml/2006/picture">
+                <pic:pic xmlns:pic="http://schemas.openxmlformats.org/drawingml/2006/picture">
+                  <pic:nvPicPr>
+                    <pic:cNvPr id="8" name="Imagem 8" descr="Uma imagem com texto&#10;&#10;Descrição gerada automaticamente"/>
+                    <pic:cNvPicPr/>
+                  </pic:nvPicPr>
+                  <pic:blipFill>
+                    <a:blip r:embed="rId10">
+                      <a:extLst>
+                        <a:ext uri="{28A0092B-C50C-407E-A947-70E740481C1C}">
+                          <a14:useLocalDpi xmlns:a14="http://schemas.microsoft.com/office/drawing/2010/main" val="0"/>
+                        </a:ext>
+                      </a:extLst>
+                    </a:blip>
+                    <a:stretch>
+                      <a:fillRect/>
+                    </a:stretch>
+                  </pic:blipFill>
+                  <pic:spPr>
+                    <a:xfrm>
+                      <a:off x="0" y="0"/>
+                      <a:ext cx="4438650" cy="2851927"/>
+                    </a:xfrm>
+                    <a:prstGeom prst="rect">
+                      <a:avLst/>
+                    </a:prstGeom>
+                  </pic:spPr>
+                </pic:pic>
+              </a:graphicData>
+            </a:graphic>
+            <wp14:sizeRelH relativeFrom="margin">
+              <wp14:pctWidth>0</wp14:pctWidth>
+            </wp14:sizeRelH>
+            <wp14:sizeRelV relativeFrom="margin">
+              <wp14:pctHeight>0</wp14:pctHeight>
+            </wp14:sizeRelV>
+          </wp:anchor>
+        </w:drawing>
+      </w:r>
+      <w:r>
+        <w:rPr>
+          <w:b/>
+          <w:bCs/>
+          <w:noProof/>
+          <w:sz w:val="24"/>
+          <w:szCs w:val="24"/>
+          <w:lang w:eastAsia="pt-PT"/>
+        </w:rPr>
+        <w:drawing>
+          <wp:inline distT="0" distB="0" distL="0" distR="0" wp14:anchorId="5DDC761D" wp14:editId="6AC21244">
             <wp:extent cx="5400040" cy="4240530"/>
             <wp:effectExtent l="0" t="0" r="0" b="7620"/>
             <wp:docPr id="7" name="Imagem 7" descr="Uma imagem com texto&#10;&#10;Descrição gerada automaticamente"/>
@@ -5693,73 +5397,115 @@
           <w:lang w:eastAsia="pt-PT"/>
         </w:rPr>
       </w:pPr>
-      <w:r>
-        <w:rPr>
-          <w:b/>
-          <w:bCs/>
-          <w:noProof/>
-          <w:sz w:val="24"/>
-          <w:szCs w:val="24"/>
-          <w:lang w:eastAsia="pt-PT"/>
-        </w:rPr>
-        <w:drawing>
-          <wp:inline distT="0" distB="0" distL="0" distR="0" wp14:anchorId="2876F315" wp14:editId="575FC532">
-            <wp:extent cx="5400040" cy="3469640"/>
-            <wp:effectExtent l="0" t="0" r="0" b="0"/>
-            <wp:docPr id="8" name="Imagem 8" descr="Uma imagem com texto&#10;&#10;Descrição gerada automaticamente"/>
-            <wp:cNvGraphicFramePr>
-              <a:graphicFrameLocks xmlns:a="http://schemas.openxmlformats.org/drawingml/2006/main" noChangeAspect="1"/>
-            </wp:cNvGraphicFramePr>
-            <a:graphic xmlns:a="http://schemas.openxmlformats.org/drawingml/2006/main">
-              <a:graphicData uri="http://schemas.openxmlformats.org/drawingml/2006/picture">
-                <pic:pic xmlns:pic="http://schemas.openxmlformats.org/drawingml/2006/picture">
-                  <pic:nvPicPr>
-                    <pic:cNvPr id="8" name="Imagem 8" descr="Uma imagem com texto&#10;&#10;Descrição gerada automaticamente"/>
-                    <pic:cNvPicPr/>
-                  </pic:nvPicPr>
-                  <pic:blipFill>
-                    <a:blip r:embed="rId12"/>
-                    <a:stretch>
-                      <a:fillRect/>
-                    </a:stretch>
-                  </pic:blipFill>
-                  <pic:spPr>
-                    <a:xfrm>
-                      <a:off x="0" y="0"/>
-                      <a:ext cx="5400040" cy="3469640"/>
-                    </a:xfrm>
-                    <a:prstGeom prst="rect">
-                      <a:avLst/>
-                    </a:prstGeom>
-                  </pic:spPr>
-                </pic:pic>
-              </a:graphicData>
-            </a:graphic>
-          </wp:inline>
-        </w:drawing>
-      </w:r>
-    </w:p>
-    <w:p>
-      <w:pPr>
-        <w:rPr>
-          <w:rFonts w:ascii="Arial" w:hAnsi="Arial" w:cs="Arial"/>
-          <w:lang w:eastAsia="pt-PT"/>
-        </w:rPr>
-      </w:pPr>
-    </w:p>
-    <w:p>
-      <w:pPr>
-        <w:rPr>
-          <w:rFonts w:ascii="Arial" w:hAnsi="Arial" w:cs="Arial"/>
-          <w:lang w:eastAsia="pt-PT"/>
-        </w:rPr>
-      </w:pPr>
-      <w:r>
-        <w:rPr>
-          <w:rFonts w:ascii="Arial" w:hAnsi="Arial" w:cs="Arial"/>
-          <w:lang w:eastAsia="pt-PT"/>
-        </w:rPr>
-        <w:lastRenderedPageBreak/>
+    </w:p>
+    <w:p>
+      <w:pPr>
+        <w:rPr>
+          <w:rFonts w:ascii="Arial" w:hAnsi="Arial" w:cs="Arial"/>
+          <w:lang w:eastAsia="pt-PT"/>
+        </w:rPr>
+      </w:pPr>
+    </w:p>
+    <w:p>
+      <w:pPr>
+        <w:rPr>
+          <w:rFonts w:ascii="Arial" w:hAnsi="Arial" w:cs="Arial"/>
+          <w:lang w:eastAsia="pt-PT"/>
+        </w:rPr>
+      </w:pPr>
+    </w:p>
+    <w:p>
+      <w:pPr>
+        <w:rPr>
+          <w:rFonts w:ascii="Arial" w:hAnsi="Arial" w:cs="Arial"/>
+          <w:lang w:eastAsia="pt-PT"/>
+        </w:rPr>
+      </w:pPr>
+    </w:p>
+    <w:p>
+      <w:pPr>
+        <w:rPr>
+          <w:rFonts w:ascii="Arial" w:hAnsi="Arial" w:cs="Arial"/>
+          <w:lang w:eastAsia="pt-PT"/>
+        </w:rPr>
+      </w:pPr>
+    </w:p>
+    <w:p>
+      <w:pPr>
+        <w:rPr>
+          <w:rFonts w:ascii="Arial" w:hAnsi="Arial" w:cs="Arial"/>
+          <w:lang w:eastAsia="pt-PT"/>
+        </w:rPr>
+      </w:pPr>
+    </w:p>
+    <w:p>
+      <w:pPr>
+        <w:rPr>
+          <w:rFonts w:ascii="Arial" w:hAnsi="Arial" w:cs="Arial"/>
+          <w:lang w:eastAsia="pt-PT"/>
+        </w:rPr>
+      </w:pPr>
+    </w:p>
+    <w:p>
+      <w:pPr>
+        <w:rPr>
+          <w:rFonts w:ascii="Arial" w:hAnsi="Arial" w:cs="Arial"/>
+          <w:lang w:eastAsia="pt-PT"/>
+        </w:rPr>
+      </w:pPr>
+    </w:p>
+    <w:p>
+      <w:pPr>
+        <w:rPr>
+          <w:rFonts w:ascii="Arial" w:hAnsi="Arial" w:cs="Arial"/>
+          <w:lang w:eastAsia="pt-PT"/>
+        </w:rPr>
+      </w:pPr>
+    </w:p>
+    <w:p>
+      <w:pPr>
+        <w:rPr>
+          <w:rFonts w:ascii="Arial" w:hAnsi="Arial" w:cs="Arial"/>
+          <w:lang w:eastAsia="pt-PT"/>
+        </w:rPr>
+      </w:pPr>
+    </w:p>
+    <w:p>
+      <w:pPr>
+        <w:rPr>
+          <w:rFonts w:ascii="Arial" w:hAnsi="Arial" w:cs="Arial"/>
+          <w:lang w:eastAsia="pt-PT"/>
+        </w:rPr>
+      </w:pPr>
+    </w:p>
+    <w:p>
+      <w:pPr>
+        <w:rPr>
+          <w:rFonts w:ascii="Arial" w:hAnsi="Arial" w:cs="Arial"/>
+          <w:lang w:eastAsia="pt-PT"/>
+        </w:rPr>
+      </w:pPr>
+    </w:p>
+    <w:p>
+      <w:pPr>
+        <w:rPr>
+          <w:rFonts w:ascii="Arial" w:hAnsi="Arial" w:cs="Arial"/>
+          <w:lang w:eastAsia="pt-PT"/>
+        </w:rPr>
+      </w:pPr>
+    </w:p>
+    <w:p>
+      <w:pPr>
+        <w:rPr>
+          <w:rFonts w:ascii="Arial" w:hAnsi="Arial" w:cs="Arial"/>
+          <w:lang w:eastAsia="pt-PT"/>
+        </w:rPr>
+      </w:pPr>
+      <w:r>
+        <w:rPr>
+          <w:rFonts w:ascii="Arial" w:hAnsi="Arial" w:cs="Arial"/>
+          <w:lang w:eastAsia="pt-PT"/>
+        </w:rPr>
         <w:t>Depois</w:t>
       </w:r>
     </w:p>
@@ -5790,7 +5536,7 @@
                     <pic:cNvPicPr/>
                   </pic:nvPicPr>
                   <pic:blipFill>
-                    <a:blip r:embed="rId13"/>
+                    <a:blip r:embed="rId12"/>
                     <a:stretch>
                       <a:fillRect/>
                     </a:stretch>
@@ -5838,7 +5584,7 @@
                     <pic:cNvPicPr/>
                   </pic:nvPicPr>
                   <pic:blipFill>
-                    <a:blip r:embed="rId14"/>
+                    <a:blip r:embed="rId13"/>
                     <a:stretch>
                       <a:fillRect/>
                     </a:stretch>
@@ -5886,7 +5632,7 @@
                     <pic:cNvPicPr/>
                   </pic:nvPicPr>
                   <pic:blipFill>
-                    <a:blip r:embed="rId15"/>
+                    <a:blip r:embed="rId14"/>
                     <a:stretch>
                       <a:fillRect/>
                     </a:stretch>
@@ -5977,6 +5723,7 @@
           <w:lang w:eastAsia="pt-PT"/>
         </w:rPr>
       </w:pPr>
+      <w:bookmarkStart w:id="8" w:name="_Toc94300571"/>
       <w:proofErr w:type="spellStart"/>
       <w:r>
         <w:rPr>
@@ -5985,7 +5732,6 @@
           <w:szCs w:val="28"/>
           <w:lang w:eastAsia="pt-PT"/>
         </w:rPr>
-        <w:lastRenderedPageBreak/>
         <w:t>M</w:t>
       </w:r>
       <w:r>
@@ -6026,7 +5772,15 @@
         </w:rPr>
         <w:t>hain</w:t>
       </w:r>
-      <w:proofErr w:type="spellEnd"/>
+      <w:bookmarkEnd w:id="8"/>
+      <w:proofErr w:type="spellEnd"/>
+    </w:p>
+    <w:p>
+      <w:pPr>
+        <w:rPr>
+          <w:lang w:eastAsia="pt-PT"/>
+        </w:rPr>
+      </w:pPr>
     </w:p>
     <w:p>
       <w:pPr>
@@ -6072,7 +5826,7 @@
                     </pic:cNvPicPr>
                   </pic:nvPicPr>
                   <pic:blipFill>
-                    <a:blip r:embed="rId16">
+                    <a:blip r:embed="rId15">
                       <a:extLst>
                         <a:ext uri="{28A0092B-C50C-407E-A947-70E740481C1C}">
                           <a14:useLocalDpi xmlns:a14="http://schemas.microsoft.com/office/drawing/2010/main" val="0"/>
@@ -6139,7 +5893,7 @@
                     </pic:cNvPicPr>
                   </pic:nvPicPr>
                   <pic:blipFill>
-                    <a:blip r:embed="rId17">
+                    <a:blip r:embed="rId16">
                       <a:extLst>
                         <a:ext uri="{28A0092B-C50C-407E-A947-70E740481C1C}">
                           <a14:useLocalDpi xmlns:a14="http://schemas.microsoft.com/office/drawing/2010/main" val="0"/>
@@ -6179,7 +5933,299 @@
           <w:lang w:eastAsia="pt-PT"/>
         </w:rPr>
       </w:pPr>
-      <w:bookmarkStart w:id="7" w:name="_Toc94273443"/>
+    </w:p>
+    <w:p>
+      <w:pPr>
+        <w:pStyle w:val="Ttulo3"/>
+        <w:rPr>
+          <w:rFonts w:ascii="Arial" w:hAnsi="Arial" w:cs="Arial"/>
+          <w:sz w:val="28"/>
+          <w:szCs w:val="28"/>
+          <w:lang w:eastAsia="pt-PT"/>
+        </w:rPr>
+      </w:pPr>
+      <w:proofErr w:type="spellStart"/>
+      <w:r>
+        <w:rPr>
+          <w:rFonts w:ascii="Arial" w:hAnsi="Arial" w:cs="Arial"/>
+          <w:sz w:val="28"/>
+          <w:szCs w:val="28"/>
+          <w:lang w:eastAsia="pt-PT"/>
+        </w:rPr>
+        <w:t>Dead</w:t>
+      </w:r>
+      <w:proofErr w:type="spellEnd"/>
+      <w:r>
+        <w:rPr>
+          <w:rFonts w:ascii="Arial" w:hAnsi="Arial" w:cs="Arial"/>
+          <w:sz w:val="28"/>
+          <w:szCs w:val="28"/>
+          <w:lang w:eastAsia="pt-PT"/>
+        </w:rPr>
+        <w:t xml:space="preserve"> </w:t>
+      </w:r>
+      <w:proofErr w:type="spellStart"/>
+      <w:r>
+        <w:rPr>
+          <w:rFonts w:ascii="Arial" w:hAnsi="Arial" w:cs="Arial"/>
+          <w:sz w:val="28"/>
+          <w:szCs w:val="28"/>
+          <w:lang w:eastAsia="pt-PT"/>
+        </w:rPr>
+        <w:t>Code</w:t>
+      </w:r>
+      <w:proofErr w:type="spellEnd"/>
+    </w:p>
+    <w:p>
+      <w:pPr>
+        <w:rPr>
+          <w:lang w:eastAsia="pt-PT"/>
+        </w:rPr>
+      </w:pPr>
+    </w:p>
+    <w:p>
+      <w:pPr>
+        <w:rPr>
+          <w:lang w:eastAsia="pt-PT"/>
+        </w:rPr>
+      </w:pPr>
+      <w:r>
+        <w:rPr>
+          <w:lang w:eastAsia="pt-PT"/>
+        </w:rPr>
+        <w:t>Antes</w:t>
+      </w:r>
+    </w:p>
+    <w:p>
+      <w:pPr>
+        <w:rPr>
+          <w:lang w:eastAsia="pt-PT"/>
+        </w:rPr>
+      </w:pPr>
+      <w:r>
+        <w:rPr>
+          <w:noProof/>
+        </w:rPr>
+        <w:drawing>
+          <wp:inline distT="0" distB="0" distL="0" distR="0" wp14:anchorId="296DFD77" wp14:editId="32DF992B">
+            <wp:extent cx="2562225" cy="2121086"/>
+            <wp:effectExtent l="0" t="0" r="0" b="0"/>
+            <wp:docPr id="13" name="Imagem 13" descr="Uma imagem com texto&#10;&#10;Descrição gerada automaticamente"/>
+            <wp:cNvGraphicFramePr>
+              <a:graphicFrameLocks xmlns:a="http://schemas.openxmlformats.org/drawingml/2006/main" noChangeAspect="1"/>
+            </wp:cNvGraphicFramePr>
+            <a:graphic xmlns:a="http://schemas.openxmlformats.org/drawingml/2006/main">
+              <a:graphicData uri="http://schemas.openxmlformats.org/drawingml/2006/picture">
+                <pic:pic xmlns:pic="http://schemas.openxmlformats.org/drawingml/2006/picture">
+                  <pic:nvPicPr>
+                    <pic:cNvPr id="13" name="Imagem 13" descr="Uma imagem com texto&#10;&#10;Descrição gerada automaticamente"/>
+                    <pic:cNvPicPr>
+                      <a:picLocks noChangeAspect="1" noChangeArrowheads="1"/>
+                    </pic:cNvPicPr>
+                  </pic:nvPicPr>
+                  <pic:blipFill>
+                    <a:blip r:embed="rId17">
+                      <a:extLst>
+                        <a:ext uri="{28A0092B-C50C-407E-A947-70E740481C1C}">
+                          <a14:useLocalDpi xmlns:a14="http://schemas.microsoft.com/office/drawing/2010/main" val="0"/>
+                        </a:ext>
+                      </a:extLst>
+                    </a:blip>
+                    <a:srcRect/>
+                    <a:stretch>
+                      <a:fillRect/>
+                    </a:stretch>
+                  </pic:blipFill>
+                  <pic:spPr bwMode="auto">
+                    <a:xfrm>
+                      <a:off x="0" y="0"/>
+                      <a:ext cx="2569069" cy="2126751"/>
+                    </a:xfrm>
+                    <a:prstGeom prst="rect">
+                      <a:avLst/>
+                    </a:prstGeom>
+                    <a:noFill/>
+                    <a:ln>
+                      <a:noFill/>
+                    </a:ln>
+                  </pic:spPr>
+                </pic:pic>
+              </a:graphicData>
+            </a:graphic>
+          </wp:inline>
+        </w:drawing>
+      </w:r>
+    </w:p>
+    <w:p>
+      <w:pPr>
+        <w:rPr>
+          <w:rFonts w:ascii="Arial" w:hAnsi="Arial" w:cs="Arial"/>
+          <w:lang w:eastAsia="pt-PT"/>
+        </w:rPr>
+      </w:pPr>
+      <w:r>
+        <w:rPr>
+          <w:rFonts w:ascii="Arial" w:hAnsi="Arial" w:cs="Arial"/>
+          <w:lang w:eastAsia="pt-PT"/>
+        </w:rPr>
+        <w:t xml:space="preserve">Métodos </w:t>
+      </w:r>
+      <w:r>
+        <w:rPr>
+          <w:rFonts w:ascii="Arial" w:hAnsi="Arial" w:cs="Arial"/>
+          <w:lang w:eastAsia="pt-PT"/>
+        </w:rPr>
+        <w:t>foram</w:t>
+      </w:r>
+      <w:r>
+        <w:rPr>
+          <w:rFonts w:ascii="Arial" w:hAnsi="Arial" w:cs="Arial"/>
+          <w:lang w:eastAsia="pt-PT"/>
+        </w:rPr>
+        <w:t xml:space="preserve"> </w:t>
+      </w:r>
+      <w:r>
+        <w:rPr>
+          <w:rFonts w:ascii="Arial" w:hAnsi="Arial" w:cs="Arial"/>
+          <w:lang w:eastAsia="pt-PT"/>
+        </w:rPr>
+        <w:t>inicialmente criados para possível adição e remoção dos vértices, mas as funcionalidades acabaram por não serem implementadas</w:t>
+      </w:r>
+      <w:r>
+        <w:rPr>
+          <w:rFonts w:ascii="Arial" w:hAnsi="Arial" w:cs="Arial"/>
+          <w:lang w:eastAsia="pt-PT"/>
+        </w:rPr>
+        <w:t xml:space="preserve">. Como solução bastou </w:t>
+      </w:r>
+      <w:r>
+        <w:rPr>
+          <w:rFonts w:ascii="Arial" w:hAnsi="Arial" w:cs="Arial"/>
+          <w:lang w:eastAsia="pt-PT"/>
+        </w:rPr>
+        <w:t>remover o código</w:t>
+      </w:r>
+    </w:p>
+    <w:p>
+      <w:pPr>
+        <w:rPr>
+          <w:lang w:eastAsia="pt-PT"/>
+        </w:rPr>
+      </w:pPr>
+    </w:p>
+    <w:p>
+      <w:pPr>
+        <w:rPr>
+          <w:lang w:eastAsia="pt-PT"/>
+        </w:rPr>
+      </w:pPr>
+    </w:p>
+    <w:p>
+      <w:pPr>
+        <w:rPr>
+          <w:lang w:eastAsia="pt-PT"/>
+        </w:rPr>
+      </w:pPr>
+    </w:p>
+    <w:p>
+      <w:pPr>
+        <w:rPr>
+          <w:lang w:eastAsia="pt-PT"/>
+        </w:rPr>
+      </w:pPr>
+    </w:p>
+    <w:p>
+      <w:pPr>
+        <w:rPr>
+          <w:lang w:eastAsia="pt-PT"/>
+        </w:rPr>
+      </w:pPr>
+    </w:p>
+    <w:p>
+      <w:pPr>
+        <w:rPr>
+          <w:lang w:eastAsia="pt-PT"/>
+        </w:rPr>
+      </w:pPr>
+    </w:p>
+    <w:p>
+      <w:pPr>
+        <w:rPr>
+          <w:lang w:eastAsia="pt-PT"/>
+        </w:rPr>
+      </w:pPr>
+    </w:p>
+    <w:p>
+      <w:pPr>
+        <w:rPr>
+          <w:lang w:eastAsia="pt-PT"/>
+        </w:rPr>
+      </w:pPr>
+    </w:p>
+    <w:p>
+      <w:pPr>
+        <w:rPr>
+          <w:lang w:eastAsia="pt-PT"/>
+        </w:rPr>
+      </w:pPr>
+    </w:p>
+    <w:p>
+      <w:pPr>
+        <w:rPr>
+          <w:lang w:eastAsia="pt-PT"/>
+        </w:rPr>
+      </w:pPr>
+    </w:p>
+    <w:p>
+      <w:pPr>
+        <w:rPr>
+          <w:lang w:eastAsia="pt-PT"/>
+        </w:rPr>
+      </w:pPr>
+    </w:p>
+    <w:p>
+      <w:pPr>
+        <w:rPr>
+          <w:lang w:eastAsia="pt-PT"/>
+        </w:rPr>
+      </w:pPr>
+    </w:p>
+    <w:p>
+      <w:pPr>
+        <w:pStyle w:val="Ttulo1"/>
+        <w:rPr>
+          <w:rFonts w:ascii="Arial" w:eastAsia="Times New Roman" w:hAnsi="Arial" w:cs="Arial"/>
+          <w:lang w:eastAsia="pt-PT"/>
+        </w:rPr>
+      </w:pPr>
+    </w:p>
+    <w:p>
+      <w:pPr>
+        <w:pStyle w:val="Ttulo1"/>
+        <w:rPr>
+          <w:rFonts w:ascii="Arial" w:eastAsia="Times New Roman" w:hAnsi="Arial" w:cs="Arial"/>
+          <w:lang w:eastAsia="pt-PT"/>
+        </w:rPr>
+      </w:pPr>
+    </w:p>
+    <w:p>
+      <w:pPr>
+        <w:pStyle w:val="Ttulo1"/>
+        <w:rPr>
+          <w:rFonts w:ascii="Arial" w:eastAsia="Times New Roman" w:hAnsi="Arial" w:cs="Arial"/>
+          <w:lang w:eastAsia="pt-PT"/>
+        </w:rPr>
+      </w:pPr>
+    </w:p>
+    <w:p>
+      <w:pPr>
+        <w:pStyle w:val="Ttulo1"/>
+        <w:rPr>
+          <w:rFonts w:ascii="Arial" w:eastAsia="Times New Roman" w:hAnsi="Arial" w:cs="Arial"/>
+          <w:lang w:eastAsia="pt-PT"/>
+        </w:rPr>
+      </w:pPr>
+      <w:bookmarkStart w:id="9" w:name="_Toc94300572"/>
       <w:r>
         <w:rPr>
           <w:rFonts w:ascii="Arial" w:eastAsia="Times New Roman" w:hAnsi="Arial" w:cs="Arial"/>
@@ -6187,7 +6233,7 @@
         </w:rPr>
         <w:t>Conclusão</w:t>
       </w:r>
-      <w:bookmarkEnd w:id="7"/>
+      <w:bookmarkEnd w:id="9"/>
     </w:p>
     <w:p>
       <w:pPr>
@@ -7057,9 +7103,13 @@
     </w:p>
     <w:sectPr>
       <w:headerReference w:type="default" r:id="rId18"/>
+      <w:footerReference w:type="default" r:id="rId19"/>
+      <w:headerReference w:type="first" r:id="rId20"/>
       <w:pgSz w:w="11906" w:h="16838"/>
       <w:pgMar w:top="1417" w:right="1701" w:bottom="1417" w:left="1701" w:header="708" w:footer="708" w:gutter="0"/>
+      <w:pgNumType w:start="0"/>
       <w:cols w:space="708"/>
+      <w:titlePg/>
       <w:docGrid w:linePitch="360"/>
     </w:sectPr>
   </w:body>
@@ -7089,6 +7139,48 @@
     </w:p>
   </w:endnote>
 </w:endnotes>
+</file>
+
+<file path=word/footer1.xml><?xml version="1.0" encoding="utf-8"?>
+<w:ftr xmlns:wpc="http://schemas.microsoft.com/office/word/2010/wordprocessingCanvas" xmlns:cx="http://schemas.microsoft.com/office/drawing/2014/chartex" xmlns:cx1="http://schemas.microsoft.com/office/drawing/2015/9/8/chartex" xmlns:cx2="http://schemas.microsoft.com/office/drawing/2015/10/21/chartex" xmlns:cx3="http://schemas.microsoft.com/office/drawing/2016/5/9/chartex" xmlns:cx4="http://schemas.microsoft.com/office/drawing/2016/5/10/chartex" xmlns:cx5="http://schemas.microsoft.com/office/drawing/2016/5/11/chartex" xmlns:cx6="http://schemas.microsoft.com/office/drawing/2016/5/12/chartex" xmlns:cx7="http://schemas.microsoft.com/office/drawing/2016/5/13/chartex" xmlns:cx8="http://schemas.microsoft.com/office/drawing/2016/5/14/chartex" xmlns:mc="http://schemas.openxmlformats.org/markup-compatibility/2006" xmlns:aink="http://schemas.microsoft.com/office/drawing/2016/ink" xmlns:am3d="http://schemas.microsoft.com/office/drawing/2017/model3d" xmlns:o="urn:schemas-microsoft-com:office:office" xmlns:r="http://schemas.openxmlformats.org/officeDocument/2006/relationships" xmlns:m="http://schemas.openxmlformats.org/officeDocument/2006/math" xmlns:v="urn:schemas-microsoft-com:vml" xmlns:wp14="http://schemas.microsoft.com/office/word/2010/wordprocessingDrawing" xmlns:wp="http://schemas.openxmlformats.org/drawingml/2006/wordprocessingDrawing" xmlns:w10="urn:schemas-microsoft-com:office:word" xmlns:w="http://schemas.openxmlformats.org/wordprocessingml/2006/main" xmlns:w14="http://schemas.microsoft.com/office/word/2010/wordml" xmlns:w15="http://schemas.microsoft.com/office/word/2012/wordml" xmlns:w16cex="http://schemas.microsoft.com/office/word/2018/wordml/cex" xmlns:w16cid="http://schemas.microsoft.com/office/word/2016/wordml/cid" xmlns:w16="http://schemas.microsoft.com/office/word/2018/wordml" xmlns:w16sdtdh="http://schemas.microsoft.com/office/word/2020/wordml/sdtdatahash" xmlns:w16se="http://schemas.microsoft.com/office/word/2015/wordml/symex" xmlns:wpg="http://schemas.microsoft.com/office/word/2010/wordprocessingGroup" xmlns:wpi="http://schemas.microsoft.com/office/word/2010/wordprocessingInk" xmlns:wne="http://schemas.microsoft.com/office/word/2006/wordml" xmlns:wps="http://schemas.microsoft.com/office/word/2010/wordprocessingShape" mc:Ignorable="w14 w15 w16se w16cid w16 w16cex w16sdtdh wp14">
+  <w:sdt>
+    <w:sdtPr>
+      <w:id w:val="-1883708712"/>
+      <w:docPartObj>
+        <w:docPartGallery w:val="Page Numbers (Bottom of Page)"/>
+        <w:docPartUnique/>
+      </w:docPartObj>
+    </w:sdtPr>
+    <w:sdtContent>
+      <w:p>
+        <w:pPr>
+          <w:pStyle w:val="Rodap"/>
+          <w:jc w:val="right"/>
+        </w:pPr>
+        <w:r>
+          <w:fldChar w:fldCharType="begin"/>
+        </w:r>
+        <w:r>
+          <w:instrText>PAGE   \* MERGEFORMAT</w:instrText>
+        </w:r>
+        <w:r>
+          <w:fldChar w:fldCharType="separate"/>
+        </w:r>
+        <w:r>
+          <w:t>2</w:t>
+        </w:r>
+        <w:r>
+          <w:fldChar w:fldCharType="end"/>
+        </w:r>
+      </w:p>
+    </w:sdtContent>
+  </w:sdt>
+  <w:p>
+    <w:pPr>
+      <w:pStyle w:val="Rodap"/>
+    </w:pPr>
+  </w:p>
+</w:ftr>
 </file>
 
 <file path=word/footnotes.xml><?xml version="1.0" encoding="utf-8"?>
@@ -7127,46 +7219,167 @@
     </w:pPr>
     <w:r>
       <w:rPr>
-        <w:color w:val="767171" w:themeColor="background2" w:themeShade="80"/>
+        <w:rStyle w:val="eop"/>
+        <w:rFonts w:ascii="Arial" w:hAnsi="Arial" w:cs="Arial"/>
+        <w:noProof/>
       </w:rPr>
-      <w:t xml:space="preserve">Programação Avançada </w:t>
+      <w:drawing>
+        <wp:anchor distT="0" distB="0" distL="114300" distR="114300" simplePos="0" relativeHeight="251661312" behindDoc="1" locked="0" layoutInCell="1" allowOverlap="1" wp14:anchorId="015BBB91" wp14:editId="02563733">
+          <wp:simplePos x="0" y="0"/>
+          <wp:positionH relativeFrom="column">
+            <wp:posOffset>4704435</wp:posOffset>
+          </wp:positionH>
+          <wp:positionV relativeFrom="paragraph">
+            <wp:posOffset>-157404</wp:posOffset>
+          </wp:positionV>
+          <wp:extent cx="1026795" cy="801370"/>
+          <wp:effectExtent l="0" t="0" r="1905" b="0"/>
+          <wp:wrapTight wrapText="bothSides">
+            <wp:wrapPolygon edited="0">
+              <wp:start x="0" y="0"/>
+              <wp:lineTo x="0" y="21052"/>
+              <wp:lineTo x="21239" y="21052"/>
+              <wp:lineTo x="21239" y="0"/>
+              <wp:lineTo x="0" y="0"/>
+            </wp:wrapPolygon>
+          </wp:wrapTight>
+          <wp:docPr id="12" name="Imagem 12" descr="Uma imagem com texto&#10;&#10;Descrição gerada automaticamente"/>
+          <wp:cNvGraphicFramePr>
+            <a:graphicFrameLocks xmlns:a="http://schemas.openxmlformats.org/drawingml/2006/main" noChangeAspect="1"/>
+          </wp:cNvGraphicFramePr>
+          <a:graphic xmlns:a="http://schemas.openxmlformats.org/drawingml/2006/main">
+            <a:graphicData uri="http://schemas.openxmlformats.org/drawingml/2006/picture">
+              <pic:pic xmlns:pic="http://schemas.openxmlformats.org/drawingml/2006/picture">
+                <pic:nvPicPr>
+                  <pic:cNvPr id="3" name="Imagem 3" descr="Uma imagem com texto&#10;&#10;Descrição gerada automaticamente"/>
+                  <pic:cNvPicPr>
+                    <a:picLocks noChangeAspect="1" noChangeArrowheads="1"/>
+                  </pic:cNvPicPr>
+                </pic:nvPicPr>
+                <pic:blipFill>
+                  <a:blip r:embed="rId1">
+                    <a:extLst>
+                      <a:ext uri="{28A0092B-C50C-407E-A947-70E740481C1C}">
+                        <a14:useLocalDpi xmlns:a14="http://schemas.microsoft.com/office/drawing/2010/main" val="0"/>
+                      </a:ext>
+                    </a:extLst>
+                  </a:blip>
+                  <a:srcRect/>
+                  <a:stretch>
+                    <a:fillRect/>
+                  </a:stretch>
+                </pic:blipFill>
+                <pic:spPr bwMode="auto">
+                  <a:xfrm>
+                    <a:off x="0" y="0"/>
+                    <a:ext cx="1026795" cy="801370"/>
+                  </a:xfrm>
+                  <a:prstGeom prst="rect">
+                    <a:avLst/>
+                  </a:prstGeom>
+                  <a:noFill/>
+                  <a:ln>
+                    <a:noFill/>
+                  </a:ln>
+                </pic:spPr>
+              </pic:pic>
+            </a:graphicData>
+          </a:graphic>
+          <wp14:sizeRelH relativeFrom="margin">
+            <wp14:pctWidth>0</wp14:pctWidth>
+          </wp14:sizeRelH>
+          <wp14:sizeRelV relativeFrom="margin">
+            <wp14:pctHeight>0</wp14:pctHeight>
+          </wp14:sizeRelV>
+        </wp:anchor>
+      </w:drawing>
     </w:r>
+  </w:p>
+</w:hdr>
+</file>
+
+<file path=word/header2.xml><?xml version="1.0" encoding="utf-8"?>
+<w:hdr xmlns:wpc="http://schemas.microsoft.com/office/word/2010/wordprocessingCanvas" xmlns:cx="http://schemas.microsoft.com/office/drawing/2014/chartex" xmlns:cx1="http://schemas.microsoft.com/office/drawing/2015/9/8/chartex" xmlns:cx2="http://schemas.microsoft.com/office/drawing/2015/10/21/chartex" xmlns:cx3="http://schemas.microsoft.com/office/drawing/2016/5/9/chartex" xmlns:cx4="http://schemas.microsoft.com/office/drawing/2016/5/10/chartex" xmlns:cx5="http://schemas.microsoft.com/office/drawing/2016/5/11/chartex" xmlns:cx6="http://schemas.microsoft.com/office/drawing/2016/5/12/chartex" xmlns:cx7="http://schemas.microsoft.com/office/drawing/2016/5/13/chartex" xmlns:cx8="http://schemas.microsoft.com/office/drawing/2016/5/14/chartex" xmlns:mc="http://schemas.openxmlformats.org/markup-compatibility/2006" xmlns:aink="http://schemas.microsoft.com/office/drawing/2016/ink" xmlns:am3d="http://schemas.microsoft.com/office/drawing/2017/model3d" xmlns:o="urn:schemas-microsoft-com:office:office" xmlns:r="http://schemas.openxmlformats.org/officeDocument/2006/relationships" xmlns:m="http://schemas.openxmlformats.org/officeDocument/2006/math" xmlns:v="urn:schemas-microsoft-com:vml" xmlns:wp14="http://schemas.microsoft.com/office/word/2010/wordprocessingDrawing" xmlns:wp="http://schemas.openxmlformats.org/drawingml/2006/wordprocessingDrawing" xmlns:w10="urn:schemas-microsoft-com:office:word" xmlns:w="http://schemas.openxmlformats.org/wordprocessingml/2006/main" xmlns:w14="http://schemas.microsoft.com/office/word/2010/wordml" xmlns:w15="http://schemas.microsoft.com/office/word/2012/wordml" xmlns:w16cex="http://schemas.microsoft.com/office/word/2018/wordml/cex" xmlns:w16cid="http://schemas.microsoft.com/office/word/2016/wordml/cid" xmlns:w16="http://schemas.microsoft.com/office/word/2018/wordml" xmlns:w16sdtdh="http://schemas.microsoft.com/office/word/2020/wordml/sdtdatahash" xmlns:w16se="http://schemas.microsoft.com/office/word/2015/wordml/symex" xmlns:wpg="http://schemas.microsoft.com/office/word/2010/wordprocessingGroup" xmlns:wpi="http://schemas.microsoft.com/office/word/2010/wordprocessingInk" xmlns:wne="http://schemas.microsoft.com/office/word/2006/wordml" xmlns:wps="http://schemas.microsoft.com/office/word/2010/wordprocessingShape" mc:Ignorable="w14 w15 w16se w16cid w16 w16cex w16sdtdh wp14">
+  <w:p>
+    <w:pPr>
+      <w:pStyle w:val="Cabealho"/>
+    </w:pPr>
     <w:r>
       <w:rPr>
-        <w:color w:val="767171" w:themeColor="background2" w:themeShade="80"/>
+        <w:rStyle w:val="eop"/>
+        <w:rFonts w:ascii="Arial" w:hAnsi="Arial" w:cs="Arial"/>
+        <w:noProof/>
       </w:rPr>
-      <w:t xml:space="preserve">– LEI </w:t>
-    </w:r>
-    <w:r>
-      <w:rPr>
-        <w:color w:val="767171" w:themeColor="background2" w:themeShade="80"/>
-      </w:rPr>
-      <w:t>202</w:t>
-    </w:r>
-    <w:r>
-      <w:rPr>
-        <w:color w:val="767171" w:themeColor="background2" w:themeShade="80"/>
-      </w:rPr>
-      <w:t>1/2022</w:t>
-    </w:r>
-    <w:r>
-      <w:rPr>
-        <w:color w:val="767171" w:themeColor="background2" w:themeShade="80"/>
-      </w:rPr>
-      <w:tab/>
-    </w:r>
-    <w:r>
-      <w:rPr>
-        <w:color w:val="767171" w:themeColor="background2" w:themeShade="80"/>
-      </w:rPr>
-      <w:tab/>
-      <w:t xml:space="preserve">Projeto </w:t>
-    </w:r>
-    <w:r>
-      <w:rPr>
-        <w:color w:val="767171" w:themeColor="background2" w:themeShade="80"/>
-      </w:rPr>
-      <w:t>Normal</w:t>
+      <w:drawing>
+        <wp:anchor distT="0" distB="0" distL="114300" distR="114300" simplePos="0" relativeHeight="251659264" behindDoc="1" locked="0" layoutInCell="1" allowOverlap="1" wp14:anchorId="07742DD5" wp14:editId="6C137ADA">
+          <wp:simplePos x="0" y="0"/>
+          <wp:positionH relativeFrom="column">
+            <wp:posOffset>3806418</wp:posOffset>
+          </wp:positionH>
+          <wp:positionV relativeFrom="paragraph">
+            <wp:posOffset>-149683</wp:posOffset>
+          </wp:positionV>
+          <wp:extent cx="2005330" cy="1565275"/>
+          <wp:effectExtent l="0" t="0" r="0" b="0"/>
+          <wp:wrapTight wrapText="bothSides">
+            <wp:wrapPolygon edited="0">
+              <wp:start x="0" y="0"/>
+              <wp:lineTo x="0" y="21293"/>
+              <wp:lineTo x="21340" y="21293"/>
+              <wp:lineTo x="21340" y="0"/>
+              <wp:lineTo x="0" y="0"/>
+            </wp:wrapPolygon>
+          </wp:wrapTight>
+          <wp:docPr id="3" name="Imagem 3" descr="Uma imagem com texto&#10;&#10;Descrição gerada automaticamente"/>
+          <wp:cNvGraphicFramePr>
+            <a:graphicFrameLocks xmlns:a="http://schemas.openxmlformats.org/drawingml/2006/main" noChangeAspect="1"/>
+          </wp:cNvGraphicFramePr>
+          <a:graphic xmlns:a="http://schemas.openxmlformats.org/drawingml/2006/main">
+            <a:graphicData uri="http://schemas.openxmlformats.org/drawingml/2006/picture">
+              <pic:pic xmlns:pic="http://schemas.openxmlformats.org/drawingml/2006/picture">
+                <pic:nvPicPr>
+                  <pic:cNvPr id="3" name="Imagem 3" descr="Uma imagem com texto&#10;&#10;Descrição gerada automaticamente"/>
+                  <pic:cNvPicPr>
+                    <a:picLocks noChangeAspect="1" noChangeArrowheads="1"/>
+                  </pic:cNvPicPr>
+                </pic:nvPicPr>
+                <pic:blipFill>
+                  <a:blip r:embed="rId1">
+                    <a:extLst>
+                      <a:ext uri="{28A0092B-C50C-407E-A947-70E740481C1C}">
+                        <a14:useLocalDpi xmlns:a14="http://schemas.microsoft.com/office/drawing/2010/main" val="0"/>
+                      </a:ext>
+                    </a:extLst>
+                  </a:blip>
+                  <a:srcRect/>
+                  <a:stretch>
+                    <a:fillRect/>
+                  </a:stretch>
+                </pic:blipFill>
+                <pic:spPr bwMode="auto">
+                  <a:xfrm>
+                    <a:off x="0" y="0"/>
+                    <a:ext cx="2005330" cy="1565275"/>
+                  </a:xfrm>
+                  <a:prstGeom prst="rect">
+                    <a:avLst/>
+                  </a:prstGeom>
+                  <a:noFill/>
+                  <a:ln>
+                    <a:noFill/>
+                  </a:ln>
+                </pic:spPr>
+              </pic:pic>
+            </a:graphicData>
+          </a:graphic>
+          <wp14:sizeRelH relativeFrom="margin">
+            <wp14:pctWidth>0</wp14:pctWidth>
+          </wp14:sizeRelH>
+          <wp14:sizeRelV relativeFrom="margin">
+            <wp14:pctHeight>0</wp14:pctHeight>
+          </wp14:sizeRelV>
+        </wp:anchor>
+      </w:drawing>
     </w:r>
   </w:p>
 </w:hdr>

--- a/Relatório.docx
+++ b/Relatório.docx
@@ -2653,1815 +2653,431 @@
         <w:pStyle w:val="Ttulo1"/>
         <w:rPr>
           <w:rFonts w:ascii="Arial" w:eastAsia="Times New Roman" w:hAnsi="Arial" w:cs="Arial"/>
+          <w:lang w:eastAsia="pt-PT"/>
+        </w:rPr>
+      </w:pPr>
+      <w:bookmarkStart w:id="2" w:name="_Toc94300565"/>
+      <w:r>
+        <w:rPr>
+          <w:rFonts w:ascii="Arial" w:eastAsia="Times New Roman" w:hAnsi="Arial" w:cs="Arial"/>
+          <w:lang w:eastAsia="pt-PT"/>
+        </w:rPr>
+        <w:t>Diagrama de classes</w:t>
+      </w:r>
+      <w:bookmarkEnd w:id="2"/>
+      <w:r>
+        <w:rPr>
+          <w:rFonts w:ascii="Arial" w:eastAsia="Times New Roman" w:hAnsi="Arial" w:cs="Arial"/>
+          <w:lang w:eastAsia="pt-PT"/>
+        </w:rPr>
+        <w:br/>
+      </w:r>
+    </w:p>
+    <w:p>
+      <w:pPr>
+        <w:rPr>
+          <w:noProof/>
+        </w:rPr>
+      </w:pPr>
+      <w:r>
+        <w:rPr>
+          <w:noProof/>
+        </w:rPr>
+        <w:drawing>
+          <wp:anchor distT="0" distB="0" distL="114300" distR="114300" simplePos="0" relativeHeight="251664384" behindDoc="0" locked="0" layoutInCell="1" allowOverlap="1" wp14:anchorId="3D0480A2" wp14:editId="22C5940F">
+            <wp:simplePos x="0" y="0"/>
+            <wp:positionH relativeFrom="margin">
+              <wp:posOffset>-448310</wp:posOffset>
+            </wp:positionH>
+            <wp:positionV relativeFrom="paragraph">
+              <wp:posOffset>121920</wp:posOffset>
+            </wp:positionV>
+            <wp:extent cx="5867400" cy="5042210"/>
+            <wp:effectExtent l="0" t="0" r="0" b="6350"/>
+            <wp:wrapNone/>
+            <wp:docPr id="14" name="Imagem 14"/>
+            <wp:cNvGraphicFramePr>
+              <a:graphicFrameLocks xmlns:a="http://schemas.openxmlformats.org/drawingml/2006/main" noChangeAspect="1"/>
+            </wp:cNvGraphicFramePr>
+            <a:graphic xmlns:a="http://schemas.openxmlformats.org/drawingml/2006/main">
+              <a:graphicData uri="http://schemas.openxmlformats.org/drawingml/2006/picture">
+                <pic:pic xmlns:pic="http://schemas.openxmlformats.org/drawingml/2006/picture">
+                  <pic:nvPicPr>
+                    <pic:cNvPr id="0" name="Picture 1"/>
+                    <pic:cNvPicPr>
+                      <a:picLocks noChangeAspect="1" noChangeArrowheads="1"/>
+                    </pic:cNvPicPr>
+                  </pic:nvPicPr>
+                  <pic:blipFill>
+                    <a:blip r:embed="rId8">
+                      <a:extLst>
+                        <a:ext uri="{28A0092B-C50C-407E-A947-70E740481C1C}">
+                          <a14:useLocalDpi xmlns:a14="http://schemas.microsoft.com/office/drawing/2010/main" val="0"/>
+                        </a:ext>
+                      </a:extLst>
+                    </a:blip>
+                    <a:srcRect/>
+                    <a:stretch>
+                      <a:fillRect/>
+                    </a:stretch>
+                  </pic:blipFill>
+                  <pic:spPr bwMode="auto">
+                    <a:xfrm>
+                      <a:off x="0" y="0"/>
+                      <a:ext cx="5867400" cy="5042210"/>
+                    </a:xfrm>
+                    <a:prstGeom prst="rect">
+                      <a:avLst/>
+                    </a:prstGeom>
+                    <a:noFill/>
+                    <a:ln>
+                      <a:noFill/>
+                    </a:ln>
+                  </pic:spPr>
+                </pic:pic>
+              </a:graphicData>
+            </a:graphic>
+            <wp14:sizeRelH relativeFrom="margin">
+              <wp14:pctWidth>0</wp14:pctWidth>
+            </wp14:sizeRelH>
+            <wp14:sizeRelV relativeFrom="margin">
+              <wp14:pctHeight>0</wp14:pctHeight>
+            </wp14:sizeRelV>
+          </wp:anchor>
+        </w:drawing>
+      </w:r>
+    </w:p>
+    <w:p>
+      <w:pPr>
+        <w:rPr>
+          <w:rFonts w:ascii="Arial" w:eastAsia="Times New Roman" w:hAnsi="Arial" w:cs="Arial"/>
+          <w:lang w:eastAsia="pt-PT"/>
+        </w:rPr>
+      </w:pPr>
+    </w:p>
+    <w:p>
+      <w:pPr>
+        <w:rPr>
+          <w:rFonts w:ascii="Arial" w:eastAsia="Times New Roman" w:hAnsi="Arial" w:cs="Arial"/>
+          <w:lang w:eastAsia="pt-PT"/>
+        </w:rPr>
+      </w:pPr>
+    </w:p>
+    <w:p>
+      <w:pPr>
+        <w:rPr>
+          <w:rFonts w:ascii="Arial" w:eastAsia="Times New Roman" w:hAnsi="Arial" w:cs="Arial"/>
+          <w:lang w:eastAsia="pt-PT"/>
+        </w:rPr>
+      </w:pPr>
+    </w:p>
+    <w:p>
+      <w:pPr>
+        <w:rPr>
+          <w:rFonts w:ascii="Arial" w:eastAsia="Times New Roman" w:hAnsi="Arial" w:cs="Arial"/>
+          <w:lang w:eastAsia="pt-PT"/>
+        </w:rPr>
+      </w:pPr>
+    </w:p>
+    <w:p>
+      <w:pPr>
+        <w:rPr>
+          <w:rFonts w:ascii="Arial" w:eastAsia="Times New Roman" w:hAnsi="Arial" w:cs="Arial"/>
+          <w:lang w:eastAsia="pt-PT"/>
+        </w:rPr>
+      </w:pPr>
+    </w:p>
+    <w:p>
+      <w:pPr>
+        <w:rPr>
+          <w:rFonts w:ascii="Arial" w:eastAsia="Times New Roman" w:hAnsi="Arial" w:cs="Arial"/>
+          <w:lang w:eastAsia="pt-PT"/>
+        </w:rPr>
+      </w:pPr>
+    </w:p>
+    <w:p>
+      <w:pPr>
+        <w:rPr>
+          <w:rFonts w:ascii="Arial" w:eastAsia="Times New Roman" w:hAnsi="Arial" w:cs="Arial"/>
+          <w:lang w:eastAsia="pt-PT"/>
+        </w:rPr>
+      </w:pPr>
+    </w:p>
+    <w:p>
+      <w:pPr>
+        <w:rPr>
+          <w:rFonts w:ascii="Arial" w:eastAsia="Times New Roman" w:hAnsi="Arial" w:cs="Arial"/>
+          <w:lang w:eastAsia="pt-PT"/>
+        </w:rPr>
+      </w:pPr>
+    </w:p>
+    <w:p>
+      <w:pPr>
+        <w:rPr>
+          <w:rFonts w:ascii="Arial" w:eastAsia="Times New Roman" w:hAnsi="Arial" w:cs="Arial"/>
+          <w:lang w:eastAsia="pt-PT"/>
+        </w:rPr>
+      </w:pPr>
+    </w:p>
+    <w:p>
+      <w:pPr>
+        <w:rPr>
+          <w:rFonts w:ascii="Arial" w:eastAsia="Times New Roman" w:hAnsi="Arial" w:cs="Arial"/>
+          <w:lang w:eastAsia="pt-PT"/>
+        </w:rPr>
+      </w:pPr>
+    </w:p>
+    <w:p>
+      <w:pPr>
+        <w:rPr>
+          <w:rFonts w:ascii="Arial" w:eastAsia="Times New Roman" w:hAnsi="Arial" w:cs="Arial"/>
+          <w:lang w:eastAsia="pt-PT"/>
+        </w:rPr>
+      </w:pPr>
+    </w:p>
+    <w:p>
+      <w:pPr>
+        <w:rPr>
+          <w:rFonts w:ascii="Arial" w:eastAsia="Times New Roman" w:hAnsi="Arial" w:cs="Arial"/>
+          <w:lang w:eastAsia="pt-PT"/>
+        </w:rPr>
+      </w:pPr>
+    </w:p>
+    <w:p>
+      <w:pPr>
+        <w:rPr>
+          <w:rFonts w:ascii="Arial" w:eastAsia="Times New Roman" w:hAnsi="Arial" w:cs="Arial"/>
+          <w:lang w:eastAsia="pt-PT"/>
+        </w:rPr>
+      </w:pPr>
+    </w:p>
+    <w:p>
+      <w:pPr>
+        <w:rPr>
+          <w:rFonts w:ascii="Arial" w:eastAsia="Times New Roman" w:hAnsi="Arial" w:cs="Arial"/>
+          <w:lang w:eastAsia="pt-PT"/>
+        </w:rPr>
+      </w:pPr>
+    </w:p>
+    <w:p>
+      <w:pPr>
+        <w:rPr>
+          <w:rFonts w:ascii="Arial" w:eastAsia="Times New Roman" w:hAnsi="Arial" w:cs="Arial"/>
+          <w:lang w:eastAsia="pt-PT"/>
+        </w:rPr>
+      </w:pPr>
+    </w:p>
+    <w:p>
+      <w:pPr>
+        <w:rPr>
+          <w:rFonts w:ascii="Arial" w:eastAsia="Times New Roman" w:hAnsi="Arial" w:cs="Arial"/>
+          <w:lang w:eastAsia="pt-PT"/>
+        </w:rPr>
+      </w:pPr>
+    </w:p>
+    <w:p>
+      <w:pPr>
+        <w:rPr>
+          <w:rFonts w:ascii="Arial" w:eastAsia="Times New Roman" w:hAnsi="Arial" w:cs="Arial"/>
+          <w:lang w:eastAsia="pt-PT"/>
+        </w:rPr>
+      </w:pPr>
+    </w:p>
+    <w:p>
+      <w:pPr>
+        <w:rPr>
+          <w:rFonts w:ascii="Arial" w:eastAsia="Times New Roman" w:hAnsi="Arial" w:cs="Arial"/>
+          <w:lang w:eastAsia="pt-PT"/>
+        </w:rPr>
+      </w:pPr>
+    </w:p>
+    <w:p>
+      <w:pPr>
+        <w:rPr>
+          <w:rFonts w:ascii="Arial" w:eastAsia="Times New Roman" w:hAnsi="Arial" w:cs="Arial"/>
+          <w:lang w:eastAsia="pt-PT"/>
+        </w:rPr>
+      </w:pPr>
+    </w:p>
+    <w:p>
+      <w:pPr>
+        <w:rPr>
+          <w:rFonts w:ascii="Arial" w:eastAsia="Times New Roman" w:hAnsi="Arial" w:cs="Arial"/>
+          <w:lang w:eastAsia="pt-PT"/>
+        </w:rPr>
+      </w:pPr>
+    </w:p>
+    <w:p>
+      <w:pPr>
+        <w:rPr>
+          <w:rFonts w:ascii="Arial" w:eastAsia="Times New Roman" w:hAnsi="Arial" w:cs="Arial"/>
+          <w:lang w:eastAsia="pt-PT"/>
+        </w:rPr>
+      </w:pPr>
+    </w:p>
+    <w:p>
+      <w:pPr>
+        <w:rPr>
+          <w:rFonts w:ascii="Arial" w:eastAsia="Times New Roman" w:hAnsi="Arial" w:cs="Arial"/>
+          <w:lang w:eastAsia="pt-PT"/>
+        </w:rPr>
+      </w:pPr>
+    </w:p>
+    <w:p>
+      <w:pPr>
+        <w:rPr>
+          <w:rFonts w:ascii="Arial" w:eastAsia="Times New Roman" w:hAnsi="Arial" w:cs="Arial"/>
+          <w:lang w:eastAsia="pt-PT"/>
+        </w:rPr>
+      </w:pPr>
+    </w:p>
+    <w:p>
+      <w:pPr>
+        <w:rPr>
+          <w:rFonts w:ascii="Arial" w:eastAsia="Times New Roman" w:hAnsi="Arial" w:cs="Arial"/>
+          <w:lang w:eastAsia="pt-PT"/>
+        </w:rPr>
+      </w:pPr>
+    </w:p>
+    <w:p>
+      <w:pPr>
+        <w:rPr>
+          <w:rFonts w:ascii="Arial" w:eastAsia="Times New Roman" w:hAnsi="Arial" w:cs="Arial"/>
+          <w:lang w:eastAsia="pt-PT"/>
+        </w:rPr>
+      </w:pPr>
+    </w:p>
+    <w:p>
+      <w:pPr>
+        <w:rPr>
+          <w:rFonts w:ascii="Arial" w:eastAsia="Times New Roman" w:hAnsi="Arial" w:cs="Arial"/>
+          <w:lang w:eastAsia="pt-PT"/>
+        </w:rPr>
+      </w:pPr>
+    </w:p>
+    <w:p>
+      <w:pPr>
+        <w:rPr>
+          <w:rFonts w:ascii="Arial" w:eastAsia="Times New Roman" w:hAnsi="Arial" w:cs="Arial"/>
+          <w:lang w:eastAsia="pt-PT"/>
+        </w:rPr>
+      </w:pPr>
+    </w:p>
+    <w:p>
+      <w:pPr>
+        <w:rPr>
+          <w:rFonts w:ascii="Arial" w:eastAsia="Times New Roman" w:hAnsi="Arial" w:cs="Arial"/>
+          <w:lang w:eastAsia="pt-PT"/>
+        </w:rPr>
+      </w:pPr>
+    </w:p>
+    <w:p>
+      <w:pPr>
+        <w:pStyle w:val="Ttulo1"/>
+        <w:rPr>
+          <w:rFonts w:ascii="Arial" w:eastAsia="Times New Roman" w:hAnsi="Arial" w:cs="Arial"/>
+          <w:lang w:eastAsia="pt-PT"/>
+        </w:rPr>
+      </w:pPr>
+      <w:bookmarkStart w:id="3" w:name="_Toc94300566"/>
+      <w:r>
+        <w:rPr>
+          <w:rFonts w:ascii="Arial" w:eastAsia="Times New Roman" w:hAnsi="Arial" w:cs="Arial"/>
+          <w:lang w:eastAsia="pt-PT"/>
+        </w:rPr>
+        <w:t>Padrões de software</w:t>
+      </w:r>
+      <w:bookmarkEnd w:id="3"/>
+    </w:p>
+    <w:p>
+      <w:pPr>
+        <w:spacing w:line="360" w:lineRule="auto"/>
+        <w:rPr>
+          <w:rFonts w:ascii="Arial" w:hAnsi="Arial" w:cs="Arial"/>
           <w:sz w:val="20"/>
           <w:szCs w:val="20"/>
           <w:lang w:eastAsia="pt-PT"/>
         </w:rPr>
       </w:pPr>
-      <w:bookmarkStart w:id="2" w:name="_Toc94300565"/>
-      <w:r>
-        <w:rPr>
-          <w:rFonts w:ascii="Arial" w:eastAsia="Times New Roman" w:hAnsi="Arial" w:cs="Arial"/>
-          <w:lang w:eastAsia="pt-PT"/>
-        </w:rPr>
-        <w:t>Diagrama de classes</w:t>
-      </w:r>
-      <w:bookmarkEnd w:id="2"/>
-      <w:r>
-        <w:rPr>
-          <w:rFonts w:ascii="Arial" w:eastAsia="Times New Roman" w:hAnsi="Arial" w:cs="Arial"/>
-          <w:lang w:eastAsia="pt-PT"/>
-        </w:rPr>
-        <w:br/>
-      </w:r>
     </w:p>
     <w:p>
       <w:pPr>
         <w:spacing w:line="360" w:lineRule="auto"/>
-        <w:jc w:val="both"/>
-        <w:rPr>
-          <w:rFonts w:ascii="Arial" w:eastAsia="Times New Roman" w:hAnsi="Arial" w:cs="Arial"/>
-          <w:lang w:eastAsia="pt-PT"/>
-        </w:rPr>
-      </w:pPr>
-      <w:r>
-        <w:rPr>
-          <w:rFonts w:ascii="Arial" w:eastAsia="Times New Roman" w:hAnsi="Arial" w:cs="Arial"/>
-          <w:lang w:val="en-GB" w:eastAsia="pt-PT"/>
-        </w:rPr>
-        <w:t xml:space="preserve">Lorem ipsum </w:t>
+        <w:rPr>
+          <w:rFonts w:ascii="Arial" w:eastAsia="Times New Roman" w:hAnsi="Arial" w:cs="Arial"/>
+          <w:lang w:eastAsia="pt-PT"/>
+        </w:rPr>
+      </w:pPr>
+      <w:r>
+        <w:rPr>
+          <w:rFonts w:ascii="Arial" w:eastAsia="Times New Roman" w:hAnsi="Arial" w:cs="Arial"/>
+          <w:lang w:eastAsia="pt-PT"/>
+        </w:rPr>
+        <w:t xml:space="preserve">O padrão </w:t>
       </w:r>
       <w:proofErr w:type="spellStart"/>
       <w:r>
         <w:rPr>
           <w:rFonts w:ascii="Arial" w:eastAsia="Times New Roman" w:hAnsi="Arial" w:cs="Arial"/>
-          <w:lang w:val="en-GB" w:eastAsia="pt-PT"/>
-        </w:rPr>
-        <w:t>dolor</w:t>
+          <w:lang w:eastAsia="pt-PT"/>
+        </w:rPr>
+        <w:t>Command</w:t>
       </w:r>
       <w:proofErr w:type="spellEnd"/>
       <w:r>
         <w:rPr>
           <w:rFonts w:ascii="Arial" w:eastAsia="Times New Roman" w:hAnsi="Arial" w:cs="Arial"/>
-          <w:lang w:val="en-GB" w:eastAsia="pt-PT"/>
-        </w:rPr>
-        <w:t xml:space="preserve"> sit </w:t>
+          <w:lang w:eastAsia="pt-PT"/>
+        </w:rPr>
+        <w:t xml:space="preserve"> lida com a gestão da execução de comandos, como por exemplo: adiar a execução de operações ou executa-las remotamente, armazenamento do histórico de operação, etc. No nosso caso foi utilizado para manter em histórico as inserções ou remoções feitas pelo utilizador de modo que seja possível desfazer as operações realizadas.</w:t>
+      </w:r>
+    </w:p>
+    <w:p>
+      <w:pPr>
+        <w:spacing w:line="360" w:lineRule="auto"/>
+        <w:rPr>
+          <w:lang w:eastAsia="pt-PT"/>
+        </w:rPr>
+      </w:pPr>
+      <w:r>
+        <w:rPr>
+          <w:rFonts w:ascii="Arial" w:eastAsia="Times New Roman" w:hAnsi="Arial" w:cs="Arial"/>
+          <w:lang w:eastAsia="pt-PT"/>
+        </w:rPr>
+        <w:t xml:space="preserve">O padrão </w:t>
       </w:r>
       <w:proofErr w:type="spellStart"/>
       <w:r>
         <w:rPr>
           <w:rFonts w:ascii="Arial" w:eastAsia="Times New Roman" w:hAnsi="Arial" w:cs="Arial"/>
-          <w:lang w:val="en-GB" w:eastAsia="pt-PT"/>
-        </w:rPr>
-        <w:t>amet</w:t>
+          <w:lang w:eastAsia="pt-PT"/>
+        </w:rPr>
+        <w:t>Observer</w:t>
       </w:r>
       <w:proofErr w:type="spellEnd"/>
       <w:r>
         <w:rPr>
           <w:rFonts w:ascii="Arial" w:eastAsia="Times New Roman" w:hAnsi="Arial" w:cs="Arial"/>
-          <w:lang w:val="en-GB" w:eastAsia="pt-PT"/>
-        </w:rPr>
-        <w:t xml:space="preserve">, </w:t>
+          <w:lang w:eastAsia="pt-PT"/>
+        </w:rPr>
+        <w:t xml:space="preserve"> permite que os objetos que possam ser alterados pelo utilizador, sejam notificados da alteração do seu estado ou de um outro objeto. Este padrão é utilizado quando alguns objetos devem observar outros. No nosso projeto, este padrão é utilizado para o "Número de </w:t>
       </w:r>
       <w:proofErr w:type="spellStart"/>
       <w:r>
         <w:rPr>
           <w:rFonts w:ascii="Arial" w:eastAsia="Times New Roman" w:hAnsi="Arial" w:cs="Arial"/>
-          <w:lang w:val="en-GB" w:eastAsia="pt-PT"/>
-        </w:rPr>
-        <w:t>consectetur</w:t>
+          <w:lang w:eastAsia="pt-PT"/>
+        </w:rPr>
+        <w:t>Hubs</w:t>
       </w:r>
       <w:proofErr w:type="spellEnd"/>
       <w:r>
         <w:rPr>
           <w:rFonts w:ascii="Arial" w:eastAsia="Times New Roman" w:hAnsi="Arial" w:cs="Arial"/>
-          <w:lang w:val="en-GB" w:eastAsia="pt-PT"/>
-        </w:rPr>
-        <w:t xml:space="preserve"> </w:t>
-      </w:r>
-      <w:proofErr w:type="spellStart"/>
-      <w:r>
-        <w:rPr>
-          <w:rFonts w:ascii="Arial" w:eastAsia="Times New Roman" w:hAnsi="Arial" w:cs="Arial"/>
-          <w:lang w:val="en-GB" w:eastAsia="pt-PT"/>
-        </w:rPr>
-        <w:t>adipiscing</w:t>
-      </w:r>
-      <w:proofErr w:type="spellEnd"/>
-      <w:r>
-        <w:rPr>
-          <w:rFonts w:ascii="Arial" w:eastAsia="Times New Roman" w:hAnsi="Arial" w:cs="Arial"/>
-          <w:lang w:val="en-GB" w:eastAsia="pt-PT"/>
-        </w:rPr>
-        <w:t xml:space="preserve"> </w:t>
-      </w:r>
-      <w:proofErr w:type="spellStart"/>
-      <w:r>
-        <w:rPr>
-          <w:rFonts w:ascii="Arial" w:eastAsia="Times New Roman" w:hAnsi="Arial" w:cs="Arial"/>
-          <w:lang w:val="en-GB" w:eastAsia="pt-PT"/>
-        </w:rPr>
-        <w:t>elit</w:t>
-      </w:r>
-      <w:proofErr w:type="spellEnd"/>
-      <w:r>
-        <w:rPr>
-          <w:rFonts w:ascii="Arial" w:eastAsia="Times New Roman" w:hAnsi="Arial" w:cs="Arial"/>
-          <w:lang w:val="en-GB" w:eastAsia="pt-PT"/>
-        </w:rPr>
-        <w:t xml:space="preserve">. </w:t>
-      </w:r>
-      <w:proofErr w:type="spellStart"/>
-      <w:r>
-        <w:rPr>
-          <w:rFonts w:ascii="Arial" w:eastAsia="Times New Roman" w:hAnsi="Arial" w:cs="Arial"/>
-          <w:lang w:eastAsia="pt-PT"/>
-        </w:rPr>
-        <w:t>Sed</w:t>
-      </w:r>
-      <w:proofErr w:type="spellEnd"/>
-      <w:r>
-        <w:rPr>
-          <w:rFonts w:ascii="Arial" w:eastAsia="Times New Roman" w:hAnsi="Arial" w:cs="Arial"/>
-          <w:lang w:eastAsia="pt-PT"/>
-        </w:rPr>
-        <w:t xml:space="preserve"> </w:t>
-      </w:r>
-      <w:proofErr w:type="spellStart"/>
-      <w:r>
-        <w:rPr>
-          <w:rFonts w:ascii="Arial" w:eastAsia="Times New Roman" w:hAnsi="Arial" w:cs="Arial"/>
-          <w:lang w:eastAsia="pt-PT"/>
-        </w:rPr>
-        <w:t>efficitur</w:t>
-      </w:r>
-      <w:proofErr w:type="spellEnd"/>
-      <w:r>
-        <w:rPr>
-          <w:rFonts w:ascii="Arial" w:eastAsia="Times New Roman" w:hAnsi="Arial" w:cs="Arial"/>
-          <w:lang w:eastAsia="pt-PT"/>
-        </w:rPr>
-        <w:t xml:space="preserve"> </w:t>
-      </w:r>
-      <w:proofErr w:type="spellStart"/>
-      <w:r>
-        <w:rPr>
-          <w:rFonts w:ascii="Arial" w:eastAsia="Times New Roman" w:hAnsi="Arial" w:cs="Arial"/>
-          <w:lang w:eastAsia="pt-PT"/>
-        </w:rPr>
-        <w:t>ipsum</w:t>
-      </w:r>
-      <w:proofErr w:type="spellEnd"/>
-      <w:r>
-        <w:rPr>
-          <w:rFonts w:ascii="Arial" w:eastAsia="Times New Roman" w:hAnsi="Arial" w:cs="Arial"/>
-          <w:lang w:eastAsia="pt-PT"/>
-        </w:rPr>
-        <w:t xml:space="preserve"> </w:t>
-      </w:r>
-      <w:proofErr w:type="spellStart"/>
-      <w:r>
-        <w:rPr>
-          <w:rFonts w:ascii="Arial" w:eastAsia="Times New Roman" w:hAnsi="Arial" w:cs="Arial"/>
-          <w:lang w:eastAsia="pt-PT"/>
-        </w:rPr>
-        <w:t>condimentum</w:t>
-      </w:r>
-      <w:proofErr w:type="spellEnd"/>
-      <w:r>
-        <w:rPr>
-          <w:rFonts w:ascii="Arial" w:eastAsia="Times New Roman" w:hAnsi="Arial" w:cs="Arial"/>
-          <w:lang w:eastAsia="pt-PT"/>
-        </w:rPr>
-        <w:t xml:space="preserve"> libero </w:t>
-      </w:r>
-      <w:proofErr w:type="spellStart"/>
-      <w:r>
-        <w:rPr>
-          <w:rFonts w:ascii="Arial" w:eastAsia="Times New Roman" w:hAnsi="Arial" w:cs="Arial"/>
-          <w:lang w:eastAsia="pt-PT"/>
-        </w:rPr>
-        <w:t>sagittis</w:t>
-      </w:r>
-      <w:proofErr w:type="spellEnd"/>
-      <w:r>
-        <w:rPr>
-          <w:rFonts w:ascii="Arial" w:eastAsia="Times New Roman" w:hAnsi="Arial" w:cs="Arial"/>
-          <w:lang w:eastAsia="pt-PT"/>
-        </w:rPr>
-        <w:t xml:space="preserve"> </w:t>
-      </w:r>
-      <w:proofErr w:type="spellStart"/>
-      <w:r>
-        <w:rPr>
-          <w:rFonts w:ascii="Arial" w:eastAsia="Times New Roman" w:hAnsi="Arial" w:cs="Arial"/>
-          <w:lang w:eastAsia="pt-PT"/>
-        </w:rPr>
-        <w:t>iaculis</w:t>
-      </w:r>
-      <w:proofErr w:type="spellEnd"/>
-      <w:r>
-        <w:rPr>
-          <w:rFonts w:ascii="Arial" w:eastAsia="Times New Roman" w:hAnsi="Arial" w:cs="Arial"/>
-          <w:lang w:eastAsia="pt-PT"/>
-        </w:rPr>
-        <w:t xml:space="preserve">. </w:t>
-      </w:r>
-      <w:proofErr w:type="spellStart"/>
-      <w:r>
-        <w:rPr>
-          <w:rFonts w:ascii="Arial" w:eastAsia="Times New Roman" w:hAnsi="Arial" w:cs="Arial"/>
-          <w:lang w:eastAsia="pt-PT"/>
-        </w:rPr>
-        <w:t>Quisque</w:t>
-      </w:r>
-      <w:proofErr w:type="spellEnd"/>
-      <w:r>
-        <w:rPr>
-          <w:rFonts w:ascii="Arial" w:eastAsia="Times New Roman" w:hAnsi="Arial" w:cs="Arial"/>
-          <w:lang w:eastAsia="pt-PT"/>
-        </w:rPr>
-        <w:t xml:space="preserve"> vitae </w:t>
-      </w:r>
-      <w:proofErr w:type="spellStart"/>
-      <w:r>
-        <w:rPr>
-          <w:rFonts w:ascii="Arial" w:eastAsia="Times New Roman" w:hAnsi="Arial" w:cs="Arial"/>
-          <w:lang w:eastAsia="pt-PT"/>
-        </w:rPr>
-        <w:t>laoreet</w:t>
-      </w:r>
-      <w:proofErr w:type="spellEnd"/>
-      <w:r>
-        <w:rPr>
-          <w:rFonts w:ascii="Arial" w:eastAsia="Times New Roman" w:hAnsi="Arial" w:cs="Arial"/>
-          <w:lang w:eastAsia="pt-PT"/>
-        </w:rPr>
-        <w:t xml:space="preserve"> est. </w:t>
-      </w:r>
-      <w:r>
-        <w:rPr>
-          <w:rFonts w:ascii="Arial" w:eastAsia="Times New Roman" w:hAnsi="Arial" w:cs="Arial"/>
-          <w:lang w:val="en-GB" w:eastAsia="pt-PT"/>
-        </w:rPr>
-        <w:t xml:space="preserve">In ipsum </w:t>
-      </w:r>
-      <w:proofErr w:type="spellStart"/>
-      <w:r>
-        <w:rPr>
-          <w:rFonts w:ascii="Arial" w:eastAsia="Times New Roman" w:hAnsi="Arial" w:cs="Arial"/>
-          <w:lang w:val="en-GB" w:eastAsia="pt-PT"/>
-        </w:rPr>
-        <w:t>metus</w:t>
-      </w:r>
-      <w:proofErr w:type="spellEnd"/>
-      <w:r>
-        <w:rPr>
-          <w:rFonts w:ascii="Arial" w:eastAsia="Times New Roman" w:hAnsi="Arial" w:cs="Arial"/>
-          <w:lang w:val="en-GB" w:eastAsia="pt-PT"/>
-        </w:rPr>
-        <w:t xml:space="preserve">, </w:t>
-      </w:r>
-      <w:proofErr w:type="spellStart"/>
-      <w:r>
-        <w:rPr>
-          <w:rFonts w:ascii="Arial" w:eastAsia="Times New Roman" w:hAnsi="Arial" w:cs="Arial"/>
-          <w:lang w:val="en-GB" w:eastAsia="pt-PT"/>
-        </w:rPr>
-        <w:t>laoreet</w:t>
-      </w:r>
-      <w:proofErr w:type="spellEnd"/>
-      <w:r>
-        <w:rPr>
-          <w:rFonts w:ascii="Arial" w:eastAsia="Times New Roman" w:hAnsi="Arial" w:cs="Arial"/>
-          <w:lang w:val="en-GB" w:eastAsia="pt-PT"/>
-        </w:rPr>
-        <w:t xml:space="preserve"> ac </w:t>
-      </w:r>
-      <w:proofErr w:type="spellStart"/>
-      <w:r>
-        <w:rPr>
-          <w:rFonts w:ascii="Arial" w:eastAsia="Times New Roman" w:hAnsi="Arial" w:cs="Arial"/>
-          <w:lang w:val="en-GB" w:eastAsia="pt-PT"/>
-        </w:rPr>
-        <w:t>sodales</w:t>
-      </w:r>
-      <w:proofErr w:type="spellEnd"/>
-      <w:r>
-        <w:rPr>
-          <w:rFonts w:ascii="Arial" w:eastAsia="Times New Roman" w:hAnsi="Arial" w:cs="Arial"/>
-          <w:lang w:val="en-GB" w:eastAsia="pt-PT"/>
-        </w:rPr>
-        <w:t xml:space="preserve"> porta, dictum pulvinar ante. </w:t>
-      </w:r>
-      <w:proofErr w:type="spellStart"/>
-      <w:r>
-        <w:rPr>
-          <w:rFonts w:ascii="Arial" w:eastAsia="Times New Roman" w:hAnsi="Arial" w:cs="Arial"/>
-          <w:lang w:eastAsia="pt-PT"/>
-        </w:rPr>
-        <w:t>Fusce</w:t>
-      </w:r>
-      <w:proofErr w:type="spellEnd"/>
-      <w:r>
-        <w:rPr>
-          <w:rFonts w:ascii="Arial" w:eastAsia="Times New Roman" w:hAnsi="Arial" w:cs="Arial"/>
-          <w:lang w:eastAsia="pt-PT"/>
-        </w:rPr>
-        <w:t xml:space="preserve"> non </w:t>
-      </w:r>
-      <w:proofErr w:type="spellStart"/>
-      <w:r>
-        <w:rPr>
-          <w:rFonts w:ascii="Arial" w:eastAsia="Times New Roman" w:hAnsi="Arial" w:cs="Arial"/>
-          <w:lang w:eastAsia="pt-PT"/>
-        </w:rPr>
-        <w:t>viverra</w:t>
-      </w:r>
-      <w:proofErr w:type="spellEnd"/>
-      <w:r>
-        <w:rPr>
-          <w:rFonts w:ascii="Arial" w:eastAsia="Times New Roman" w:hAnsi="Arial" w:cs="Arial"/>
-          <w:lang w:eastAsia="pt-PT"/>
-        </w:rPr>
-        <w:t xml:space="preserve"> </w:t>
-      </w:r>
-      <w:proofErr w:type="spellStart"/>
-      <w:r>
-        <w:rPr>
-          <w:rFonts w:ascii="Arial" w:eastAsia="Times New Roman" w:hAnsi="Arial" w:cs="Arial"/>
-          <w:lang w:eastAsia="pt-PT"/>
-        </w:rPr>
-        <w:t>nisl</w:t>
-      </w:r>
-      <w:proofErr w:type="spellEnd"/>
-      <w:r>
-        <w:rPr>
-          <w:rFonts w:ascii="Arial" w:eastAsia="Times New Roman" w:hAnsi="Arial" w:cs="Arial"/>
-          <w:lang w:eastAsia="pt-PT"/>
-        </w:rPr>
-        <w:t xml:space="preserve">. </w:t>
-      </w:r>
-      <w:proofErr w:type="spellStart"/>
-      <w:r>
-        <w:rPr>
-          <w:rFonts w:ascii="Arial" w:eastAsia="Times New Roman" w:hAnsi="Arial" w:cs="Arial"/>
-          <w:lang w:eastAsia="pt-PT"/>
-        </w:rPr>
-        <w:t>Pellentesque</w:t>
-      </w:r>
-      <w:proofErr w:type="spellEnd"/>
-      <w:r>
-        <w:rPr>
-          <w:rFonts w:ascii="Arial" w:eastAsia="Times New Roman" w:hAnsi="Arial" w:cs="Arial"/>
-          <w:lang w:eastAsia="pt-PT"/>
-        </w:rPr>
-        <w:t xml:space="preserve"> </w:t>
-      </w:r>
-      <w:proofErr w:type="spellStart"/>
-      <w:r>
-        <w:rPr>
-          <w:rFonts w:ascii="Arial" w:eastAsia="Times New Roman" w:hAnsi="Arial" w:cs="Arial"/>
-          <w:lang w:eastAsia="pt-PT"/>
-        </w:rPr>
-        <w:t>viverra</w:t>
-      </w:r>
-      <w:proofErr w:type="spellEnd"/>
-      <w:r>
-        <w:rPr>
-          <w:rFonts w:ascii="Arial" w:eastAsia="Times New Roman" w:hAnsi="Arial" w:cs="Arial"/>
-          <w:lang w:eastAsia="pt-PT"/>
-        </w:rPr>
-        <w:t xml:space="preserve"> quis </w:t>
-      </w:r>
-      <w:proofErr w:type="spellStart"/>
-      <w:r>
-        <w:rPr>
-          <w:rFonts w:ascii="Arial" w:eastAsia="Times New Roman" w:hAnsi="Arial" w:cs="Arial"/>
-          <w:lang w:eastAsia="pt-PT"/>
-        </w:rPr>
-        <w:t>erat</w:t>
-      </w:r>
-      <w:proofErr w:type="spellEnd"/>
-      <w:r>
-        <w:rPr>
-          <w:rFonts w:ascii="Arial" w:eastAsia="Times New Roman" w:hAnsi="Arial" w:cs="Arial"/>
-          <w:lang w:eastAsia="pt-PT"/>
-        </w:rPr>
-        <w:t xml:space="preserve"> </w:t>
-      </w:r>
-      <w:proofErr w:type="spellStart"/>
-      <w:r>
-        <w:rPr>
-          <w:rFonts w:ascii="Arial" w:eastAsia="Times New Roman" w:hAnsi="Arial" w:cs="Arial"/>
-          <w:lang w:eastAsia="pt-PT"/>
-        </w:rPr>
-        <w:t>ac</w:t>
-      </w:r>
-      <w:proofErr w:type="spellEnd"/>
-      <w:r>
-        <w:rPr>
-          <w:rFonts w:ascii="Arial" w:eastAsia="Times New Roman" w:hAnsi="Arial" w:cs="Arial"/>
-          <w:lang w:eastAsia="pt-PT"/>
-        </w:rPr>
-        <w:t xml:space="preserve"> </w:t>
-      </w:r>
-      <w:proofErr w:type="spellStart"/>
-      <w:r>
-        <w:rPr>
-          <w:rFonts w:ascii="Arial" w:eastAsia="Times New Roman" w:hAnsi="Arial" w:cs="Arial"/>
-          <w:lang w:eastAsia="pt-PT"/>
-        </w:rPr>
-        <w:t>dictum</w:t>
-      </w:r>
-      <w:proofErr w:type="spellEnd"/>
-      <w:r>
-        <w:rPr>
-          <w:rFonts w:ascii="Arial" w:eastAsia="Times New Roman" w:hAnsi="Arial" w:cs="Arial"/>
-          <w:lang w:eastAsia="pt-PT"/>
-        </w:rPr>
-        <w:t xml:space="preserve">. </w:t>
-      </w:r>
-      <w:proofErr w:type="spellStart"/>
-      <w:r>
-        <w:rPr>
-          <w:rFonts w:ascii="Arial" w:eastAsia="Times New Roman" w:hAnsi="Arial" w:cs="Arial"/>
-          <w:lang w:eastAsia="pt-PT"/>
-        </w:rPr>
-        <w:t>Proin</w:t>
-      </w:r>
-      <w:proofErr w:type="spellEnd"/>
-      <w:r>
-        <w:rPr>
-          <w:rFonts w:ascii="Arial" w:eastAsia="Times New Roman" w:hAnsi="Arial" w:cs="Arial"/>
-          <w:lang w:eastAsia="pt-PT"/>
-        </w:rPr>
-        <w:t xml:space="preserve"> </w:t>
-      </w:r>
-      <w:proofErr w:type="spellStart"/>
-      <w:r>
-        <w:rPr>
-          <w:rFonts w:ascii="Arial" w:eastAsia="Times New Roman" w:hAnsi="Arial" w:cs="Arial"/>
-          <w:lang w:eastAsia="pt-PT"/>
-        </w:rPr>
-        <w:t>volutpat</w:t>
-      </w:r>
-      <w:proofErr w:type="spellEnd"/>
-      <w:r>
-        <w:rPr>
-          <w:rFonts w:ascii="Arial" w:eastAsia="Times New Roman" w:hAnsi="Arial" w:cs="Arial"/>
-          <w:lang w:eastAsia="pt-PT"/>
-        </w:rPr>
-        <w:t xml:space="preserve"> </w:t>
-      </w:r>
-      <w:proofErr w:type="spellStart"/>
-      <w:r>
-        <w:rPr>
-          <w:rFonts w:ascii="Arial" w:eastAsia="Times New Roman" w:hAnsi="Arial" w:cs="Arial"/>
-          <w:lang w:eastAsia="pt-PT"/>
-        </w:rPr>
-        <w:t>ultricies</w:t>
-      </w:r>
-      <w:proofErr w:type="spellEnd"/>
-      <w:r>
-        <w:rPr>
-          <w:rFonts w:ascii="Arial" w:eastAsia="Times New Roman" w:hAnsi="Arial" w:cs="Arial"/>
-          <w:lang w:eastAsia="pt-PT"/>
-        </w:rPr>
-        <w:t xml:space="preserve"> libero ut </w:t>
-      </w:r>
-      <w:proofErr w:type="spellStart"/>
-      <w:r>
-        <w:rPr>
-          <w:rFonts w:ascii="Arial" w:eastAsia="Times New Roman" w:hAnsi="Arial" w:cs="Arial"/>
-          <w:lang w:eastAsia="pt-PT"/>
-        </w:rPr>
-        <w:t>dictum</w:t>
-      </w:r>
-      <w:proofErr w:type="spellEnd"/>
-      <w:r>
-        <w:rPr>
-          <w:rFonts w:ascii="Arial" w:eastAsia="Times New Roman" w:hAnsi="Arial" w:cs="Arial"/>
-          <w:lang w:eastAsia="pt-PT"/>
-        </w:rPr>
-        <w:t xml:space="preserve">. </w:t>
-      </w:r>
-      <w:proofErr w:type="spellStart"/>
-      <w:r>
-        <w:rPr>
-          <w:rFonts w:ascii="Arial" w:eastAsia="Times New Roman" w:hAnsi="Arial" w:cs="Arial"/>
-          <w:lang w:eastAsia="pt-PT"/>
-        </w:rPr>
-        <w:t>Nulla</w:t>
-      </w:r>
-      <w:proofErr w:type="spellEnd"/>
-      <w:r>
-        <w:rPr>
-          <w:rFonts w:ascii="Arial" w:eastAsia="Times New Roman" w:hAnsi="Arial" w:cs="Arial"/>
-          <w:lang w:eastAsia="pt-PT"/>
-        </w:rPr>
-        <w:t xml:space="preserve"> quis </w:t>
-      </w:r>
-      <w:proofErr w:type="spellStart"/>
-      <w:r>
-        <w:rPr>
-          <w:rFonts w:ascii="Arial" w:eastAsia="Times New Roman" w:hAnsi="Arial" w:cs="Arial"/>
-          <w:lang w:eastAsia="pt-PT"/>
-        </w:rPr>
-        <w:t>lacinia</w:t>
-      </w:r>
-      <w:proofErr w:type="spellEnd"/>
-      <w:r>
-        <w:rPr>
-          <w:rFonts w:ascii="Arial" w:eastAsia="Times New Roman" w:hAnsi="Arial" w:cs="Arial"/>
-          <w:lang w:eastAsia="pt-PT"/>
-        </w:rPr>
-        <w:t xml:space="preserve"> </w:t>
-      </w:r>
-      <w:proofErr w:type="spellStart"/>
-      <w:r>
-        <w:rPr>
-          <w:rFonts w:ascii="Arial" w:eastAsia="Times New Roman" w:hAnsi="Arial" w:cs="Arial"/>
-          <w:lang w:eastAsia="pt-PT"/>
-        </w:rPr>
-        <w:t>ipsum</w:t>
-      </w:r>
-      <w:proofErr w:type="spellEnd"/>
-      <w:r>
-        <w:rPr>
-          <w:rFonts w:ascii="Arial" w:eastAsia="Times New Roman" w:hAnsi="Arial" w:cs="Arial"/>
-          <w:lang w:eastAsia="pt-PT"/>
-        </w:rPr>
-        <w:t xml:space="preserve">. </w:t>
-      </w:r>
-      <w:proofErr w:type="spellStart"/>
-      <w:r>
-        <w:rPr>
-          <w:rFonts w:ascii="Arial" w:eastAsia="Times New Roman" w:hAnsi="Arial" w:cs="Arial"/>
-          <w:lang w:eastAsia="pt-PT"/>
-        </w:rPr>
-        <w:t>Fusce</w:t>
-      </w:r>
-      <w:proofErr w:type="spellEnd"/>
-      <w:r>
-        <w:rPr>
-          <w:rFonts w:ascii="Arial" w:eastAsia="Times New Roman" w:hAnsi="Arial" w:cs="Arial"/>
-          <w:lang w:eastAsia="pt-PT"/>
-        </w:rPr>
-        <w:t xml:space="preserve"> </w:t>
-      </w:r>
-      <w:proofErr w:type="spellStart"/>
-      <w:r>
-        <w:rPr>
-          <w:rFonts w:ascii="Arial" w:eastAsia="Times New Roman" w:hAnsi="Arial" w:cs="Arial"/>
-          <w:lang w:eastAsia="pt-PT"/>
-        </w:rPr>
-        <w:t>sit</w:t>
-      </w:r>
-      <w:proofErr w:type="spellEnd"/>
-      <w:r>
-        <w:rPr>
-          <w:rFonts w:ascii="Arial" w:eastAsia="Times New Roman" w:hAnsi="Arial" w:cs="Arial"/>
-          <w:lang w:eastAsia="pt-PT"/>
-        </w:rPr>
-        <w:t xml:space="preserve"> </w:t>
-      </w:r>
-      <w:proofErr w:type="spellStart"/>
-      <w:r>
-        <w:rPr>
-          <w:rFonts w:ascii="Arial" w:eastAsia="Times New Roman" w:hAnsi="Arial" w:cs="Arial"/>
-          <w:lang w:eastAsia="pt-PT"/>
-        </w:rPr>
-        <w:t>amet</w:t>
-      </w:r>
-      <w:proofErr w:type="spellEnd"/>
-      <w:r>
-        <w:rPr>
-          <w:rFonts w:ascii="Arial" w:eastAsia="Times New Roman" w:hAnsi="Arial" w:cs="Arial"/>
-          <w:lang w:eastAsia="pt-PT"/>
-        </w:rPr>
-        <w:t xml:space="preserve"> </w:t>
-      </w:r>
-      <w:proofErr w:type="spellStart"/>
-      <w:r>
-        <w:rPr>
-          <w:rFonts w:ascii="Arial" w:eastAsia="Times New Roman" w:hAnsi="Arial" w:cs="Arial"/>
-          <w:lang w:eastAsia="pt-PT"/>
-        </w:rPr>
-        <w:t>molestie</w:t>
-      </w:r>
-      <w:proofErr w:type="spellEnd"/>
-      <w:r>
-        <w:rPr>
-          <w:rFonts w:ascii="Arial" w:eastAsia="Times New Roman" w:hAnsi="Arial" w:cs="Arial"/>
-          <w:lang w:eastAsia="pt-PT"/>
-        </w:rPr>
-        <w:t xml:space="preserve"> </w:t>
-      </w:r>
-      <w:proofErr w:type="spellStart"/>
-      <w:r>
-        <w:rPr>
-          <w:rFonts w:ascii="Arial" w:eastAsia="Times New Roman" w:hAnsi="Arial" w:cs="Arial"/>
-          <w:lang w:eastAsia="pt-PT"/>
-        </w:rPr>
-        <w:t>arcu</w:t>
-      </w:r>
-      <w:proofErr w:type="spellEnd"/>
-      <w:r>
-        <w:rPr>
-          <w:rFonts w:ascii="Arial" w:eastAsia="Times New Roman" w:hAnsi="Arial" w:cs="Arial"/>
-          <w:lang w:eastAsia="pt-PT"/>
-        </w:rPr>
-        <w:t xml:space="preserve">. </w:t>
-      </w:r>
-      <w:proofErr w:type="spellStart"/>
-      <w:r>
-        <w:rPr>
-          <w:rFonts w:ascii="Arial" w:eastAsia="Times New Roman" w:hAnsi="Arial" w:cs="Arial"/>
-          <w:lang w:eastAsia="pt-PT"/>
-        </w:rPr>
-        <w:t>Aenean</w:t>
-      </w:r>
-      <w:proofErr w:type="spellEnd"/>
-      <w:r>
-        <w:rPr>
-          <w:rFonts w:ascii="Arial" w:eastAsia="Times New Roman" w:hAnsi="Arial" w:cs="Arial"/>
-          <w:lang w:eastAsia="pt-PT"/>
-        </w:rPr>
-        <w:t xml:space="preserve"> </w:t>
-      </w:r>
-      <w:proofErr w:type="spellStart"/>
-      <w:r>
-        <w:rPr>
-          <w:rFonts w:ascii="Arial" w:eastAsia="Times New Roman" w:hAnsi="Arial" w:cs="Arial"/>
-          <w:lang w:eastAsia="pt-PT"/>
-        </w:rPr>
-        <w:t>facilisis</w:t>
-      </w:r>
-      <w:proofErr w:type="spellEnd"/>
-      <w:r>
-        <w:rPr>
-          <w:rFonts w:ascii="Arial" w:eastAsia="Times New Roman" w:hAnsi="Arial" w:cs="Arial"/>
-          <w:lang w:eastAsia="pt-PT"/>
-        </w:rPr>
-        <w:t xml:space="preserve"> </w:t>
-      </w:r>
-      <w:proofErr w:type="spellStart"/>
-      <w:r>
-        <w:rPr>
-          <w:rFonts w:ascii="Arial" w:eastAsia="Times New Roman" w:hAnsi="Arial" w:cs="Arial"/>
-          <w:lang w:eastAsia="pt-PT"/>
-        </w:rPr>
-        <w:t>mauris</w:t>
-      </w:r>
-      <w:proofErr w:type="spellEnd"/>
-      <w:r>
-        <w:rPr>
-          <w:rFonts w:ascii="Arial" w:eastAsia="Times New Roman" w:hAnsi="Arial" w:cs="Arial"/>
-          <w:lang w:eastAsia="pt-PT"/>
-        </w:rPr>
-        <w:t xml:space="preserve"> </w:t>
-      </w:r>
-      <w:proofErr w:type="spellStart"/>
-      <w:r>
-        <w:rPr>
-          <w:rFonts w:ascii="Arial" w:eastAsia="Times New Roman" w:hAnsi="Arial" w:cs="Arial"/>
-          <w:lang w:eastAsia="pt-PT"/>
-        </w:rPr>
-        <w:t>vulputate</w:t>
-      </w:r>
-      <w:proofErr w:type="spellEnd"/>
-      <w:r>
-        <w:rPr>
-          <w:rFonts w:ascii="Arial" w:eastAsia="Times New Roman" w:hAnsi="Arial" w:cs="Arial"/>
-          <w:lang w:eastAsia="pt-PT"/>
-        </w:rPr>
-        <w:t xml:space="preserve"> </w:t>
-      </w:r>
-      <w:proofErr w:type="spellStart"/>
-      <w:r>
-        <w:rPr>
-          <w:rFonts w:ascii="Arial" w:eastAsia="Times New Roman" w:hAnsi="Arial" w:cs="Arial"/>
-          <w:lang w:eastAsia="pt-PT"/>
-        </w:rPr>
-        <w:t>condimentum</w:t>
-      </w:r>
-      <w:proofErr w:type="spellEnd"/>
-      <w:r>
-        <w:rPr>
-          <w:rFonts w:ascii="Arial" w:eastAsia="Times New Roman" w:hAnsi="Arial" w:cs="Arial"/>
-          <w:lang w:eastAsia="pt-PT"/>
-        </w:rPr>
-        <w:t xml:space="preserve"> </w:t>
-      </w:r>
-      <w:proofErr w:type="spellStart"/>
-      <w:r>
-        <w:rPr>
-          <w:rFonts w:ascii="Arial" w:eastAsia="Times New Roman" w:hAnsi="Arial" w:cs="Arial"/>
-          <w:lang w:eastAsia="pt-PT"/>
-        </w:rPr>
-        <w:t>ornare</w:t>
-      </w:r>
-      <w:proofErr w:type="spellEnd"/>
-      <w:r>
-        <w:rPr>
-          <w:rFonts w:ascii="Arial" w:eastAsia="Times New Roman" w:hAnsi="Arial" w:cs="Arial"/>
-          <w:lang w:eastAsia="pt-PT"/>
-        </w:rPr>
-        <w:t xml:space="preserve">. </w:t>
-      </w:r>
-      <w:proofErr w:type="spellStart"/>
-      <w:r>
-        <w:rPr>
-          <w:rFonts w:ascii="Arial" w:eastAsia="Times New Roman" w:hAnsi="Arial" w:cs="Arial"/>
-          <w:lang w:eastAsia="pt-PT"/>
-        </w:rPr>
-        <w:t>Nam</w:t>
-      </w:r>
-      <w:proofErr w:type="spellEnd"/>
-      <w:r>
-        <w:rPr>
-          <w:rFonts w:ascii="Arial" w:eastAsia="Times New Roman" w:hAnsi="Arial" w:cs="Arial"/>
-          <w:lang w:eastAsia="pt-PT"/>
-        </w:rPr>
-        <w:t xml:space="preserve"> </w:t>
-      </w:r>
-      <w:proofErr w:type="spellStart"/>
-      <w:r>
-        <w:rPr>
-          <w:rFonts w:ascii="Arial" w:eastAsia="Times New Roman" w:hAnsi="Arial" w:cs="Arial"/>
-          <w:lang w:eastAsia="pt-PT"/>
-        </w:rPr>
-        <w:t>posuere</w:t>
-      </w:r>
-      <w:proofErr w:type="spellEnd"/>
-      <w:r>
-        <w:rPr>
-          <w:rFonts w:ascii="Arial" w:eastAsia="Times New Roman" w:hAnsi="Arial" w:cs="Arial"/>
-          <w:lang w:eastAsia="pt-PT"/>
-        </w:rPr>
-        <w:t xml:space="preserve"> gravida </w:t>
-      </w:r>
-      <w:proofErr w:type="spellStart"/>
-      <w:r>
-        <w:rPr>
-          <w:rFonts w:ascii="Arial" w:eastAsia="Times New Roman" w:hAnsi="Arial" w:cs="Arial"/>
-          <w:lang w:eastAsia="pt-PT"/>
-        </w:rPr>
-        <w:t>felis</w:t>
-      </w:r>
-      <w:proofErr w:type="spellEnd"/>
-      <w:r>
-        <w:rPr>
-          <w:rFonts w:ascii="Arial" w:eastAsia="Times New Roman" w:hAnsi="Arial" w:cs="Arial"/>
-          <w:lang w:eastAsia="pt-PT"/>
-        </w:rPr>
-        <w:t xml:space="preserve"> eu </w:t>
-      </w:r>
-      <w:proofErr w:type="spellStart"/>
-      <w:r>
-        <w:rPr>
-          <w:rFonts w:ascii="Arial" w:eastAsia="Times New Roman" w:hAnsi="Arial" w:cs="Arial"/>
-          <w:lang w:eastAsia="pt-PT"/>
-        </w:rPr>
-        <w:t>pharetra</w:t>
-      </w:r>
-      <w:proofErr w:type="spellEnd"/>
-      <w:r>
-        <w:rPr>
-          <w:rFonts w:ascii="Arial" w:eastAsia="Times New Roman" w:hAnsi="Arial" w:cs="Arial"/>
-          <w:lang w:eastAsia="pt-PT"/>
-        </w:rPr>
-        <w:t xml:space="preserve">. </w:t>
-      </w:r>
-      <w:proofErr w:type="spellStart"/>
-      <w:r>
-        <w:rPr>
-          <w:rFonts w:ascii="Arial" w:eastAsia="Times New Roman" w:hAnsi="Arial" w:cs="Arial"/>
-          <w:lang w:eastAsia="pt-PT"/>
-        </w:rPr>
-        <w:t>Fusce</w:t>
-      </w:r>
-      <w:proofErr w:type="spellEnd"/>
-      <w:r>
-        <w:rPr>
-          <w:rFonts w:ascii="Arial" w:eastAsia="Times New Roman" w:hAnsi="Arial" w:cs="Arial"/>
-          <w:lang w:eastAsia="pt-PT"/>
-        </w:rPr>
-        <w:t xml:space="preserve"> </w:t>
-      </w:r>
-      <w:proofErr w:type="spellStart"/>
-      <w:r>
-        <w:rPr>
-          <w:rFonts w:ascii="Arial" w:eastAsia="Times New Roman" w:hAnsi="Arial" w:cs="Arial"/>
-          <w:lang w:eastAsia="pt-PT"/>
-        </w:rPr>
-        <w:t>et</w:t>
-      </w:r>
-      <w:proofErr w:type="spellEnd"/>
-      <w:r>
-        <w:rPr>
-          <w:rFonts w:ascii="Arial" w:eastAsia="Times New Roman" w:hAnsi="Arial" w:cs="Arial"/>
-          <w:lang w:eastAsia="pt-PT"/>
-        </w:rPr>
-        <w:t xml:space="preserve"> </w:t>
-      </w:r>
-      <w:proofErr w:type="spellStart"/>
-      <w:r>
-        <w:rPr>
-          <w:rFonts w:ascii="Arial" w:eastAsia="Times New Roman" w:hAnsi="Arial" w:cs="Arial"/>
-          <w:lang w:eastAsia="pt-PT"/>
-        </w:rPr>
-        <w:t>dolor</w:t>
-      </w:r>
-      <w:proofErr w:type="spellEnd"/>
-      <w:r>
-        <w:rPr>
-          <w:rFonts w:ascii="Arial" w:eastAsia="Times New Roman" w:hAnsi="Arial" w:cs="Arial"/>
-          <w:lang w:eastAsia="pt-PT"/>
-        </w:rPr>
-        <w:t xml:space="preserve"> sem.</w:t>
-      </w:r>
-    </w:p>
-    <w:p>
-      <w:pPr>
-        <w:rPr>
-          <w:rFonts w:ascii="Arial" w:eastAsia="Times New Roman" w:hAnsi="Arial" w:cs="Arial"/>
-          <w:lang w:eastAsia="pt-PT"/>
-        </w:rPr>
-      </w:pPr>
-    </w:p>
-    <w:p>
-      <w:pPr>
-        <w:rPr>
-          <w:rFonts w:ascii="Arial" w:eastAsia="Times New Roman" w:hAnsi="Arial" w:cs="Arial"/>
-          <w:lang w:eastAsia="pt-PT"/>
-        </w:rPr>
-      </w:pPr>
-    </w:p>
-    <w:p>
-      <w:pPr>
-        <w:rPr>
-          <w:rFonts w:ascii="Arial" w:eastAsia="Times New Roman" w:hAnsi="Arial" w:cs="Arial"/>
-          <w:lang w:eastAsia="pt-PT"/>
-        </w:rPr>
-      </w:pPr>
-    </w:p>
-    <w:p>
-      <w:pPr>
-        <w:pStyle w:val="Ttulo1"/>
-        <w:rPr>
-          <w:rFonts w:ascii="Arial" w:eastAsia="Times New Roman" w:hAnsi="Arial" w:cs="Arial"/>
-          <w:lang w:eastAsia="pt-PT"/>
-        </w:rPr>
-      </w:pPr>
-      <w:bookmarkStart w:id="3" w:name="_Toc94300566"/>
-      <w:r>
-        <w:rPr>
-          <w:rFonts w:ascii="Arial" w:eastAsia="Times New Roman" w:hAnsi="Arial" w:cs="Arial"/>
-          <w:lang w:eastAsia="pt-PT"/>
-        </w:rPr>
-        <w:t>Padrões de software</w:t>
-      </w:r>
-      <w:bookmarkEnd w:id="3"/>
-    </w:p>
-    <w:p>
-      <w:pPr>
-        <w:rPr>
-          <w:rFonts w:ascii="Arial" w:hAnsi="Arial" w:cs="Arial"/>
-          <w:sz w:val="20"/>
-          <w:szCs w:val="20"/>
-          <w:lang w:eastAsia="pt-PT"/>
-        </w:rPr>
-      </w:pPr>
-    </w:p>
-    <w:p>
-      <w:pPr>
-        <w:spacing w:line="360" w:lineRule="auto"/>
-        <w:jc w:val="both"/>
-        <w:rPr>
-          <w:rFonts w:ascii="Arial" w:eastAsia="Times New Roman" w:hAnsi="Arial" w:cs="Arial"/>
-          <w:lang w:eastAsia="pt-PT"/>
-        </w:rPr>
-      </w:pPr>
-      <w:proofErr w:type="spellStart"/>
-      <w:r>
-        <w:rPr>
-          <w:rFonts w:ascii="Arial" w:eastAsia="Times New Roman" w:hAnsi="Arial" w:cs="Arial"/>
-          <w:lang w:eastAsia="pt-PT"/>
-        </w:rPr>
-        <w:t>Lorem</w:t>
-      </w:r>
-      <w:proofErr w:type="spellEnd"/>
-      <w:r>
-        <w:rPr>
-          <w:rFonts w:ascii="Arial" w:eastAsia="Times New Roman" w:hAnsi="Arial" w:cs="Arial"/>
-          <w:lang w:eastAsia="pt-PT"/>
-        </w:rPr>
-        <w:t xml:space="preserve"> </w:t>
-      </w:r>
-      <w:proofErr w:type="spellStart"/>
-      <w:r>
-        <w:rPr>
-          <w:rFonts w:ascii="Arial" w:eastAsia="Times New Roman" w:hAnsi="Arial" w:cs="Arial"/>
-          <w:lang w:eastAsia="pt-PT"/>
-        </w:rPr>
-        <w:t>ipsum</w:t>
-      </w:r>
-      <w:proofErr w:type="spellEnd"/>
-      <w:r>
-        <w:rPr>
-          <w:rFonts w:ascii="Arial" w:eastAsia="Times New Roman" w:hAnsi="Arial" w:cs="Arial"/>
-          <w:lang w:eastAsia="pt-PT"/>
-        </w:rPr>
-        <w:t xml:space="preserve"> </w:t>
-      </w:r>
-      <w:proofErr w:type="spellStart"/>
-      <w:r>
-        <w:rPr>
-          <w:rFonts w:ascii="Arial" w:eastAsia="Times New Roman" w:hAnsi="Arial" w:cs="Arial"/>
-          <w:lang w:eastAsia="pt-PT"/>
-        </w:rPr>
-        <w:t>dolor</w:t>
-      </w:r>
-      <w:proofErr w:type="spellEnd"/>
-      <w:r>
-        <w:rPr>
-          <w:rFonts w:ascii="Arial" w:eastAsia="Times New Roman" w:hAnsi="Arial" w:cs="Arial"/>
-          <w:lang w:eastAsia="pt-PT"/>
-        </w:rPr>
-        <w:t xml:space="preserve"> </w:t>
-      </w:r>
-      <w:proofErr w:type="spellStart"/>
-      <w:r>
-        <w:rPr>
-          <w:rFonts w:ascii="Arial" w:eastAsia="Times New Roman" w:hAnsi="Arial" w:cs="Arial"/>
-          <w:lang w:eastAsia="pt-PT"/>
-        </w:rPr>
-        <w:t>sit</w:t>
-      </w:r>
-      <w:proofErr w:type="spellEnd"/>
-      <w:r>
-        <w:rPr>
-          <w:rFonts w:ascii="Arial" w:eastAsia="Times New Roman" w:hAnsi="Arial" w:cs="Arial"/>
-          <w:lang w:eastAsia="pt-PT"/>
-        </w:rPr>
-        <w:t xml:space="preserve"> </w:t>
-      </w:r>
-      <w:proofErr w:type="spellStart"/>
-      <w:r>
-        <w:rPr>
-          <w:rFonts w:ascii="Arial" w:eastAsia="Times New Roman" w:hAnsi="Arial" w:cs="Arial"/>
-          <w:lang w:eastAsia="pt-PT"/>
-        </w:rPr>
-        <w:t>amet</w:t>
-      </w:r>
-      <w:proofErr w:type="spellEnd"/>
-      <w:r>
-        <w:rPr>
-          <w:rFonts w:ascii="Arial" w:eastAsia="Times New Roman" w:hAnsi="Arial" w:cs="Arial"/>
-          <w:lang w:eastAsia="pt-PT"/>
-        </w:rPr>
-        <w:t xml:space="preserve">, </w:t>
-      </w:r>
-      <w:proofErr w:type="spellStart"/>
-      <w:r>
-        <w:rPr>
-          <w:rFonts w:ascii="Arial" w:eastAsia="Times New Roman" w:hAnsi="Arial" w:cs="Arial"/>
-          <w:lang w:eastAsia="pt-PT"/>
-        </w:rPr>
-        <w:t>consectetur</w:t>
-      </w:r>
-      <w:proofErr w:type="spellEnd"/>
-      <w:r>
-        <w:rPr>
-          <w:rFonts w:ascii="Arial" w:eastAsia="Times New Roman" w:hAnsi="Arial" w:cs="Arial"/>
-          <w:lang w:eastAsia="pt-PT"/>
-        </w:rPr>
-        <w:t xml:space="preserve"> </w:t>
-      </w:r>
-      <w:proofErr w:type="spellStart"/>
-      <w:r>
-        <w:rPr>
-          <w:rFonts w:ascii="Arial" w:eastAsia="Times New Roman" w:hAnsi="Arial" w:cs="Arial"/>
-          <w:lang w:eastAsia="pt-PT"/>
-        </w:rPr>
-        <w:t>adipiscing</w:t>
-      </w:r>
-      <w:proofErr w:type="spellEnd"/>
-      <w:r>
-        <w:rPr>
-          <w:rFonts w:ascii="Arial" w:eastAsia="Times New Roman" w:hAnsi="Arial" w:cs="Arial"/>
-          <w:lang w:eastAsia="pt-PT"/>
-        </w:rPr>
-        <w:t xml:space="preserve"> </w:t>
-      </w:r>
-      <w:proofErr w:type="spellStart"/>
-      <w:r>
-        <w:rPr>
-          <w:rFonts w:ascii="Arial" w:eastAsia="Times New Roman" w:hAnsi="Arial" w:cs="Arial"/>
-          <w:lang w:eastAsia="pt-PT"/>
-        </w:rPr>
-        <w:t>elit</w:t>
-      </w:r>
-      <w:proofErr w:type="spellEnd"/>
-      <w:r>
-        <w:rPr>
-          <w:rFonts w:ascii="Arial" w:eastAsia="Times New Roman" w:hAnsi="Arial" w:cs="Arial"/>
-          <w:lang w:eastAsia="pt-PT"/>
-        </w:rPr>
-        <w:t xml:space="preserve">. </w:t>
-      </w:r>
-      <w:proofErr w:type="spellStart"/>
-      <w:r>
-        <w:rPr>
-          <w:rFonts w:ascii="Arial" w:eastAsia="Times New Roman" w:hAnsi="Arial" w:cs="Arial"/>
-          <w:lang w:eastAsia="pt-PT"/>
-        </w:rPr>
-        <w:t>Sed</w:t>
-      </w:r>
-      <w:proofErr w:type="spellEnd"/>
-      <w:r>
-        <w:rPr>
-          <w:rFonts w:ascii="Arial" w:eastAsia="Times New Roman" w:hAnsi="Arial" w:cs="Arial"/>
-          <w:lang w:eastAsia="pt-PT"/>
-        </w:rPr>
-        <w:t xml:space="preserve"> </w:t>
-      </w:r>
-      <w:proofErr w:type="spellStart"/>
-      <w:r>
-        <w:rPr>
-          <w:rFonts w:ascii="Arial" w:eastAsia="Times New Roman" w:hAnsi="Arial" w:cs="Arial"/>
-          <w:lang w:eastAsia="pt-PT"/>
-        </w:rPr>
-        <w:t>efficitur</w:t>
-      </w:r>
-      <w:proofErr w:type="spellEnd"/>
-      <w:r>
-        <w:rPr>
-          <w:rFonts w:ascii="Arial" w:eastAsia="Times New Roman" w:hAnsi="Arial" w:cs="Arial"/>
-          <w:lang w:eastAsia="pt-PT"/>
-        </w:rPr>
-        <w:t xml:space="preserve"> </w:t>
-      </w:r>
-      <w:proofErr w:type="spellStart"/>
-      <w:r>
-        <w:rPr>
-          <w:rFonts w:ascii="Arial" w:eastAsia="Times New Roman" w:hAnsi="Arial" w:cs="Arial"/>
-          <w:lang w:eastAsia="pt-PT"/>
-        </w:rPr>
-        <w:t>ipsum</w:t>
-      </w:r>
-      <w:proofErr w:type="spellEnd"/>
-      <w:r>
-        <w:rPr>
-          <w:rFonts w:ascii="Arial" w:eastAsia="Times New Roman" w:hAnsi="Arial" w:cs="Arial"/>
-          <w:lang w:eastAsia="pt-PT"/>
-        </w:rPr>
-        <w:t xml:space="preserve"> </w:t>
-      </w:r>
-      <w:proofErr w:type="spellStart"/>
-      <w:r>
-        <w:rPr>
-          <w:rFonts w:ascii="Arial" w:eastAsia="Times New Roman" w:hAnsi="Arial" w:cs="Arial"/>
-          <w:lang w:eastAsia="pt-PT"/>
-        </w:rPr>
-        <w:t>condimentum</w:t>
-      </w:r>
-      <w:proofErr w:type="spellEnd"/>
-      <w:r>
-        <w:rPr>
-          <w:rFonts w:ascii="Arial" w:eastAsia="Times New Roman" w:hAnsi="Arial" w:cs="Arial"/>
-          <w:lang w:eastAsia="pt-PT"/>
-        </w:rPr>
-        <w:t xml:space="preserve"> libero </w:t>
-      </w:r>
-      <w:proofErr w:type="spellStart"/>
-      <w:r>
-        <w:rPr>
-          <w:rFonts w:ascii="Arial" w:eastAsia="Times New Roman" w:hAnsi="Arial" w:cs="Arial"/>
-          <w:lang w:eastAsia="pt-PT"/>
-        </w:rPr>
-        <w:t>sagittis</w:t>
-      </w:r>
-      <w:proofErr w:type="spellEnd"/>
-      <w:r>
-        <w:rPr>
-          <w:rFonts w:ascii="Arial" w:eastAsia="Times New Roman" w:hAnsi="Arial" w:cs="Arial"/>
-          <w:lang w:eastAsia="pt-PT"/>
-        </w:rPr>
-        <w:t xml:space="preserve"> </w:t>
-      </w:r>
-      <w:proofErr w:type="spellStart"/>
-      <w:r>
-        <w:rPr>
-          <w:rFonts w:ascii="Arial" w:eastAsia="Times New Roman" w:hAnsi="Arial" w:cs="Arial"/>
-          <w:lang w:eastAsia="pt-PT"/>
-        </w:rPr>
-        <w:t>iaculis</w:t>
-      </w:r>
-      <w:proofErr w:type="spellEnd"/>
-      <w:r>
-        <w:rPr>
-          <w:rFonts w:ascii="Arial" w:eastAsia="Times New Roman" w:hAnsi="Arial" w:cs="Arial"/>
-          <w:lang w:eastAsia="pt-PT"/>
-        </w:rPr>
-        <w:t xml:space="preserve">. </w:t>
-      </w:r>
-      <w:proofErr w:type="spellStart"/>
-      <w:r>
-        <w:rPr>
-          <w:rFonts w:ascii="Arial" w:eastAsia="Times New Roman" w:hAnsi="Arial" w:cs="Arial"/>
-          <w:lang w:eastAsia="pt-PT"/>
-        </w:rPr>
-        <w:t>Quisque</w:t>
-      </w:r>
-      <w:proofErr w:type="spellEnd"/>
-      <w:r>
-        <w:rPr>
-          <w:rFonts w:ascii="Arial" w:eastAsia="Times New Roman" w:hAnsi="Arial" w:cs="Arial"/>
-          <w:lang w:eastAsia="pt-PT"/>
-        </w:rPr>
-        <w:t xml:space="preserve"> vitae </w:t>
-      </w:r>
-      <w:proofErr w:type="spellStart"/>
-      <w:r>
-        <w:rPr>
-          <w:rFonts w:ascii="Arial" w:eastAsia="Times New Roman" w:hAnsi="Arial" w:cs="Arial"/>
-          <w:lang w:eastAsia="pt-PT"/>
-        </w:rPr>
-        <w:t>laoreet</w:t>
-      </w:r>
-      <w:proofErr w:type="spellEnd"/>
-      <w:r>
-        <w:rPr>
-          <w:rFonts w:ascii="Arial" w:eastAsia="Times New Roman" w:hAnsi="Arial" w:cs="Arial"/>
-          <w:lang w:eastAsia="pt-PT"/>
-        </w:rPr>
-        <w:t xml:space="preserve"> est. </w:t>
-      </w:r>
-      <w:r>
-        <w:rPr>
-          <w:rFonts w:ascii="Arial" w:eastAsia="Times New Roman" w:hAnsi="Arial" w:cs="Arial"/>
-          <w:lang w:val="en-GB" w:eastAsia="pt-PT"/>
-        </w:rPr>
-        <w:t xml:space="preserve">In ipsum </w:t>
-      </w:r>
-      <w:proofErr w:type="spellStart"/>
-      <w:r>
-        <w:rPr>
-          <w:rFonts w:ascii="Arial" w:eastAsia="Times New Roman" w:hAnsi="Arial" w:cs="Arial"/>
-          <w:lang w:val="en-GB" w:eastAsia="pt-PT"/>
-        </w:rPr>
-        <w:t>metus</w:t>
-      </w:r>
-      <w:proofErr w:type="spellEnd"/>
-      <w:r>
-        <w:rPr>
-          <w:rFonts w:ascii="Arial" w:eastAsia="Times New Roman" w:hAnsi="Arial" w:cs="Arial"/>
-          <w:lang w:val="en-GB" w:eastAsia="pt-PT"/>
-        </w:rPr>
-        <w:t xml:space="preserve">, </w:t>
-      </w:r>
-      <w:proofErr w:type="spellStart"/>
-      <w:r>
-        <w:rPr>
-          <w:rFonts w:ascii="Arial" w:eastAsia="Times New Roman" w:hAnsi="Arial" w:cs="Arial"/>
-          <w:lang w:val="en-GB" w:eastAsia="pt-PT"/>
-        </w:rPr>
-        <w:t>laoreet</w:t>
-      </w:r>
-      <w:proofErr w:type="spellEnd"/>
-      <w:r>
-        <w:rPr>
-          <w:rFonts w:ascii="Arial" w:eastAsia="Times New Roman" w:hAnsi="Arial" w:cs="Arial"/>
-          <w:lang w:val="en-GB" w:eastAsia="pt-PT"/>
-        </w:rPr>
-        <w:t xml:space="preserve"> ac </w:t>
-      </w:r>
-      <w:proofErr w:type="spellStart"/>
-      <w:r>
-        <w:rPr>
-          <w:rFonts w:ascii="Arial" w:eastAsia="Times New Roman" w:hAnsi="Arial" w:cs="Arial"/>
-          <w:lang w:val="en-GB" w:eastAsia="pt-PT"/>
-        </w:rPr>
-        <w:t>sodales</w:t>
-      </w:r>
-      <w:proofErr w:type="spellEnd"/>
-      <w:r>
-        <w:rPr>
-          <w:rFonts w:ascii="Arial" w:eastAsia="Times New Roman" w:hAnsi="Arial" w:cs="Arial"/>
-          <w:lang w:val="en-GB" w:eastAsia="pt-PT"/>
-        </w:rPr>
-        <w:t xml:space="preserve"> porta, dictum pulvinar ante. </w:t>
-      </w:r>
-      <w:proofErr w:type="spellStart"/>
-      <w:r>
-        <w:rPr>
-          <w:rFonts w:ascii="Arial" w:eastAsia="Times New Roman" w:hAnsi="Arial" w:cs="Arial"/>
-          <w:lang w:eastAsia="pt-PT"/>
-        </w:rPr>
-        <w:t>Fusce</w:t>
-      </w:r>
-      <w:proofErr w:type="spellEnd"/>
-      <w:r>
-        <w:rPr>
-          <w:rFonts w:ascii="Arial" w:eastAsia="Times New Roman" w:hAnsi="Arial" w:cs="Arial"/>
-          <w:lang w:eastAsia="pt-PT"/>
-        </w:rPr>
-        <w:t xml:space="preserve"> non </w:t>
-      </w:r>
-      <w:proofErr w:type="spellStart"/>
-      <w:r>
-        <w:rPr>
-          <w:rFonts w:ascii="Arial" w:eastAsia="Times New Roman" w:hAnsi="Arial" w:cs="Arial"/>
-          <w:lang w:eastAsia="pt-PT"/>
-        </w:rPr>
-        <w:t>viverra</w:t>
-      </w:r>
-      <w:proofErr w:type="spellEnd"/>
-      <w:r>
-        <w:rPr>
-          <w:rFonts w:ascii="Arial" w:eastAsia="Times New Roman" w:hAnsi="Arial" w:cs="Arial"/>
-          <w:lang w:eastAsia="pt-PT"/>
-        </w:rPr>
-        <w:t xml:space="preserve"> </w:t>
-      </w:r>
-      <w:proofErr w:type="spellStart"/>
-      <w:r>
-        <w:rPr>
-          <w:rFonts w:ascii="Arial" w:eastAsia="Times New Roman" w:hAnsi="Arial" w:cs="Arial"/>
-          <w:lang w:eastAsia="pt-PT"/>
-        </w:rPr>
-        <w:t>nisl</w:t>
-      </w:r>
-      <w:proofErr w:type="spellEnd"/>
-      <w:r>
-        <w:rPr>
-          <w:rFonts w:ascii="Arial" w:eastAsia="Times New Roman" w:hAnsi="Arial" w:cs="Arial"/>
-          <w:lang w:eastAsia="pt-PT"/>
-        </w:rPr>
-        <w:t xml:space="preserve">. </w:t>
-      </w:r>
-      <w:proofErr w:type="spellStart"/>
-      <w:r>
-        <w:rPr>
-          <w:rFonts w:ascii="Arial" w:eastAsia="Times New Roman" w:hAnsi="Arial" w:cs="Arial"/>
-          <w:lang w:eastAsia="pt-PT"/>
-        </w:rPr>
-        <w:t>Pellentesque</w:t>
-      </w:r>
-      <w:proofErr w:type="spellEnd"/>
-      <w:r>
-        <w:rPr>
-          <w:rFonts w:ascii="Arial" w:eastAsia="Times New Roman" w:hAnsi="Arial" w:cs="Arial"/>
-          <w:lang w:eastAsia="pt-PT"/>
-        </w:rPr>
-        <w:t xml:space="preserve"> </w:t>
-      </w:r>
-      <w:proofErr w:type="spellStart"/>
-      <w:r>
-        <w:rPr>
-          <w:rFonts w:ascii="Arial" w:eastAsia="Times New Roman" w:hAnsi="Arial" w:cs="Arial"/>
-          <w:lang w:eastAsia="pt-PT"/>
-        </w:rPr>
-        <w:t>viverra</w:t>
-      </w:r>
-      <w:proofErr w:type="spellEnd"/>
-      <w:r>
-        <w:rPr>
-          <w:rFonts w:ascii="Arial" w:eastAsia="Times New Roman" w:hAnsi="Arial" w:cs="Arial"/>
-          <w:lang w:eastAsia="pt-PT"/>
-        </w:rPr>
-        <w:t xml:space="preserve"> quis </w:t>
-      </w:r>
-      <w:proofErr w:type="spellStart"/>
-      <w:r>
-        <w:rPr>
-          <w:rFonts w:ascii="Arial" w:eastAsia="Times New Roman" w:hAnsi="Arial" w:cs="Arial"/>
-          <w:lang w:eastAsia="pt-PT"/>
-        </w:rPr>
-        <w:t>erat</w:t>
-      </w:r>
-      <w:proofErr w:type="spellEnd"/>
-      <w:r>
-        <w:rPr>
-          <w:rFonts w:ascii="Arial" w:eastAsia="Times New Roman" w:hAnsi="Arial" w:cs="Arial"/>
-          <w:lang w:eastAsia="pt-PT"/>
-        </w:rPr>
-        <w:t xml:space="preserve"> </w:t>
-      </w:r>
-      <w:proofErr w:type="spellStart"/>
-      <w:r>
-        <w:rPr>
-          <w:rFonts w:ascii="Arial" w:eastAsia="Times New Roman" w:hAnsi="Arial" w:cs="Arial"/>
-          <w:lang w:eastAsia="pt-PT"/>
-        </w:rPr>
-        <w:t>ac</w:t>
-      </w:r>
-      <w:proofErr w:type="spellEnd"/>
-      <w:r>
-        <w:rPr>
-          <w:rFonts w:ascii="Arial" w:eastAsia="Times New Roman" w:hAnsi="Arial" w:cs="Arial"/>
-          <w:lang w:eastAsia="pt-PT"/>
-        </w:rPr>
-        <w:t xml:space="preserve"> </w:t>
-      </w:r>
-      <w:proofErr w:type="spellStart"/>
-      <w:r>
-        <w:rPr>
-          <w:rFonts w:ascii="Arial" w:eastAsia="Times New Roman" w:hAnsi="Arial" w:cs="Arial"/>
-          <w:lang w:eastAsia="pt-PT"/>
-        </w:rPr>
-        <w:t>dictum</w:t>
-      </w:r>
-      <w:proofErr w:type="spellEnd"/>
-      <w:r>
-        <w:rPr>
-          <w:rFonts w:ascii="Arial" w:eastAsia="Times New Roman" w:hAnsi="Arial" w:cs="Arial"/>
-          <w:lang w:eastAsia="pt-PT"/>
-        </w:rPr>
-        <w:t xml:space="preserve">. </w:t>
-      </w:r>
-      <w:proofErr w:type="spellStart"/>
-      <w:r>
-        <w:rPr>
-          <w:rFonts w:ascii="Arial" w:eastAsia="Times New Roman" w:hAnsi="Arial" w:cs="Arial"/>
-          <w:lang w:eastAsia="pt-PT"/>
-        </w:rPr>
-        <w:t>Proin</w:t>
-      </w:r>
-      <w:proofErr w:type="spellEnd"/>
-      <w:r>
-        <w:rPr>
-          <w:rFonts w:ascii="Arial" w:eastAsia="Times New Roman" w:hAnsi="Arial" w:cs="Arial"/>
-          <w:lang w:eastAsia="pt-PT"/>
-        </w:rPr>
-        <w:t xml:space="preserve"> </w:t>
-      </w:r>
-      <w:proofErr w:type="spellStart"/>
-      <w:r>
-        <w:rPr>
-          <w:rFonts w:ascii="Arial" w:eastAsia="Times New Roman" w:hAnsi="Arial" w:cs="Arial"/>
-          <w:lang w:eastAsia="pt-PT"/>
-        </w:rPr>
-        <w:t>volutpat</w:t>
-      </w:r>
-      <w:proofErr w:type="spellEnd"/>
-      <w:r>
-        <w:rPr>
-          <w:rFonts w:ascii="Arial" w:eastAsia="Times New Roman" w:hAnsi="Arial" w:cs="Arial"/>
-          <w:lang w:eastAsia="pt-PT"/>
-        </w:rPr>
-        <w:t xml:space="preserve"> </w:t>
-      </w:r>
-      <w:proofErr w:type="spellStart"/>
-      <w:r>
-        <w:rPr>
-          <w:rFonts w:ascii="Arial" w:eastAsia="Times New Roman" w:hAnsi="Arial" w:cs="Arial"/>
-          <w:lang w:eastAsia="pt-PT"/>
-        </w:rPr>
-        <w:t>ultricies</w:t>
-      </w:r>
-      <w:proofErr w:type="spellEnd"/>
-      <w:r>
-        <w:rPr>
-          <w:rFonts w:ascii="Arial" w:eastAsia="Times New Roman" w:hAnsi="Arial" w:cs="Arial"/>
-          <w:lang w:eastAsia="pt-PT"/>
-        </w:rPr>
-        <w:t xml:space="preserve"> libero ut </w:t>
-      </w:r>
-      <w:proofErr w:type="spellStart"/>
-      <w:r>
-        <w:rPr>
-          <w:rFonts w:ascii="Arial" w:eastAsia="Times New Roman" w:hAnsi="Arial" w:cs="Arial"/>
-          <w:lang w:eastAsia="pt-PT"/>
-        </w:rPr>
-        <w:t>dictum</w:t>
-      </w:r>
-      <w:proofErr w:type="spellEnd"/>
-      <w:r>
-        <w:rPr>
-          <w:rFonts w:ascii="Arial" w:eastAsia="Times New Roman" w:hAnsi="Arial" w:cs="Arial"/>
-          <w:lang w:eastAsia="pt-PT"/>
-        </w:rPr>
-        <w:t xml:space="preserve">. </w:t>
-      </w:r>
-      <w:proofErr w:type="spellStart"/>
-      <w:r>
-        <w:rPr>
-          <w:rFonts w:ascii="Arial" w:eastAsia="Times New Roman" w:hAnsi="Arial" w:cs="Arial"/>
-          <w:lang w:eastAsia="pt-PT"/>
-        </w:rPr>
-        <w:t>Nulla</w:t>
-      </w:r>
-      <w:proofErr w:type="spellEnd"/>
-      <w:r>
-        <w:rPr>
-          <w:rFonts w:ascii="Arial" w:eastAsia="Times New Roman" w:hAnsi="Arial" w:cs="Arial"/>
-          <w:lang w:eastAsia="pt-PT"/>
-        </w:rPr>
-        <w:t xml:space="preserve"> quis </w:t>
-      </w:r>
-      <w:proofErr w:type="spellStart"/>
-      <w:r>
-        <w:rPr>
-          <w:rFonts w:ascii="Arial" w:eastAsia="Times New Roman" w:hAnsi="Arial" w:cs="Arial"/>
-          <w:lang w:eastAsia="pt-PT"/>
-        </w:rPr>
-        <w:t>lacinia</w:t>
-      </w:r>
-      <w:proofErr w:type="spellEnd"/>
-      <w:r>
-        <w:rPr>
-          <w:rFonts w:ascii="Arial" w:eastAsia="Times New Roman" w:hAnsi="Arial" w:cs="Arial"/>
-          <w:lang w:eastAsia="pt-PT"/>
-        </w:rPr>
-        <w:t xml:space="preserve"> </w:t>
-      </w:r>
-      <w:proofErr w:type="spellStart"/>
-      <w:r>
-        <w:rPr>
-          <w:rFonts w:ascii="Arial" w:eastAsia="Times New Roman" w:hAnsi="Arial" w:cs="Arial"/>
-          <w:lang w:eastAsia="pt-PT"/>
-        </w:rPr>
-        <w:t>ipsum</w:t>
-      </w:r>
-      <w:proofErr w:type="spellEnd"/>
-      <w:r>
-        <w:rPr>
-          <w:rFonts w:ascii="Arial" w:eastAsia="Times New Roman" w:hAnsi="Arial" w:cs="Arial"/>
-          <w:lang w:eastAsia="pt-PT"/>
-        </w:rPr>
-        <w:t xml:space="preserve">. </w:t>
-      </w:r>
-      <w:proofErr w:type="spellStart"/>
-      <w:r>
-        <w:rPr>
-          <w:rFonts w:ascii="Arial" w:eastAsia="Times New Roman" w:hAnsi="Arial" w:cs="Arial"/>
-          <w:lang w:eastAsia="pt-PT"/>
-        </w:rPr>
-        <w:t>Fusce</w:t>
-      </w:r>
-      <w:proofErr w:type="spellEnd"/>
-      <w:r>
-        <w:rPr>
-          <w:rFonts w:ascii="Arial" w:eastAsia="Times New Roman" w:hAnsi="Arial" w:cs="Arial"/>
-          <w:lang w:eastAsia="pt-PT"/>
-        </w:rPr>
-        <w:t xml:space="preserve"> </w:t>
-      </w:r>
-      <w:proofErr w:type="spellStart"/>
-      <w:r>
-        <w:rPr>
-          <w:rFonts w:ascii="Arial" w:eastAsia="Times New Roman" w:hAnsi="Arial" w:cs="Arial"/>
-          <w:lang w:eastAsia="pt-PT"/>
-        </w:rPr>
-        <w:t>sit</w:t>
-      </w:r>
-      <w:proofErr w:type="spellEnd"/>
-      <w:r>
-        <w:rPr>
-          <w:rFonts w:ascii="Arial" w:eastAsia="Times New Roman" w:hAnsi="Arial" w:cs="Arial"/>
-          <w:lang w:eastAsia="pt-PT"/>
-        </w:rPr>
-        <w:t xml:space="preserve"> </w:t>
-      </w:r>
-      <w:proofErr w:type="spellStart"/>
-      <w:r>
-        <w:rPr>
-          <w:rFonts w:ascii="Arial" w:eastAsia="Times New Roman" w:hAnsi="Arial" w:cs="Arial"/>
-          <w:lang w:eastAsia="pt-PT"/>
-        </w:rPr>
-        <w:t>amet</w:t>
-      </w:r>
-      <w:proofErr w:type="spellEnd"/>
-      <w:r>
-        <w:rPr>
-          <w:rFonts w:ascii="Arial" w:eastAsia="Times New Roman" w:hAnsi="Arial" w:cs="Arial"/>
-          <w:lang w:eastAsia="pt-PT"/>
-        </w:rPr>
-        <w:t xml:space="preserve"> </w:t>
-      </w:r>
-      <w:proofErr w:type="spellStart"/>
-      <w:r>
-        <w:rPr>
-          <w:rFonts w:ascii="Arial" w:eastAsia="Times New Roman" w:hAnsi="Arial" w:cs="Arial"/>
-          <w:lang w:eastAsia="pt-PT"/>
-        </w:rPr>
-        <w:t>molestie</w:t>
-      </w:r>
-      <w:proofErr w:type="spellEnd"/>
-      <w:r>
-        <w:rPr>
-          <w:rFonts w:ascii="Arial" w:eastAsia="Times New Roman" w:hAnsi="Arial" w:cs="Arial"/>
-          <w:lang w:eastAsia="pt-PT"/>
-        </w:rPr>
-        <w:t xml:space="preserve"> </w:t>
-      </w:r>
-      <w:proofErr w:type="spellStart"/>
-      <w:r>
-        <w:rPr>
-          <w:rFonts w:ascii="Arial" w:eastAsia="Times New Roman" w:hAnsi="Arial" w:cs="Arial"/>
-          <w:lang w:eastAsia="pt-PT"/>
-        </w:rPr>
-        <w:t>arcu</w:t>
-      </w:r>
-      <w:proofErr w:type="spellEnd"/>
-      <w:r>
-        <w:rPr>
-          <w:rFonts w:ascii="Arial" w:eastAsia="Times New Roman" w:hAnsi="Arial" w:cs="Arial"/>
-          <w:lang w:eastAsia="pt-PT"/>
-        </w:rPr>
-        <w:t xml:space="preserve">. </w:t>
-      </w:r>
-      <w:proofErr w:type="spellStart"/>
-      <w:r>
-        <w:rPr>
-          <w:rFonts w:ascii="Arial" w:eastAsia="Times New Roman" w:hAnsi="Arial" w:cs="Arial"/>
-          <w:lang w:eastAsia="pt-PT"/>
-        </w:rPr>
-        <w:t>Aenean</w:t>
-      </w:r>
-      <w:proofErr w:type="spellEnd"/>
-      <w:r>
-        <w:rPr>
-          <w:rFonts w:ascii="Arial" w:eastAsia="Times New Roman" w:hAnsi="Arial" w:cs="Arial"/>
-          <w:lang w:eastAsia="pt-PT"/>
-        </w:rPr>
-        <w:t xml:space="preserve"> </w:t>
-      </w:r>
-      <w:proofErr w:type="spellStart"/>
-      <w:r>
-        <w:rPr>
-          <w:rFonts w:ascii="Arial" w:eastAsia="Times New Roman" w:hAnsi="Arial" w:cs="Arial"/>
-          <w:lang w:eastAsia="pt-PT"/>
-        </w:rPr>
-        <w:t>facilisis</w:t>
-      </w:r>
-      <w:proofErr w:type="spellEnd"/>
-      <w:r>
-        <w:rPr>
-          <w:rFonts w:ascii="Arial" w:eastAsia="Times New Roman" w:hAnsi="Arial" w:cs="Arial"/>
-          <w:lang w:eastAsia="pt-PT"/>
-        </w:rPr>
-        <w:t xml:space="preserve"> </w:t>
-      </w:r>
-      <w:proofErr w:type="spellStart"/>
-      <w:r>
-        <w:rPr>
-          <w:rFonts w:ascii="Arial" w:eastAsia="Times New Roman" w:hAnsi="Arial" w:cs="Arial"/>
-          <w:lang w:eastAsia="pt-PT"/>
-        </w:rPr>
-        <w:t>mauris</w:t>
-      </w:r>
-      <w:proofErr w:type="spellEnd"/>
-      <w:r>
-        <w:rPr>
-          <w:rFonts w:ascii="Arial" w:eastAsia="Times New Roman" w:hAnsi="Arial" w:cs="Arial"/>
-          <w:lang w:eastAsia="pt-PT"/>
-        </w:rPr>
-        <w:t xml:space="preserve"> </w:t>
-      </w:r>
-      <w:proofErr w:type="spellStart"/>
-      <w:r>
-        <w:rPr>
-          <w:rFonts w:ascii="Arial" w:eastAsia="Times New Roman" w:hAnsi="Arial" w:cs="Arial"/>
-          <w:lang w:eastAsia="pt-PT"/>
-        </w:rPr>
-        <w:t>vulputate</w:t>
-      </w:r>
-      <w:proofErr w:type="spellEnd"/>
-      <w:r>
-        <w:rPr>
-          <w:rFonts w:ascii="Arial" w:eastAsia="Times New Roman" w:hAnsi="Arial" w:cs="Arial"/>
-          <w:lang w:eastAsia="pt-PT"/>
-        </w:rPr>
-        <w:t xml:space="preserve"> </w:t>
-      </w:r>
-      <w:proofErr w:type="spellStart"/>
-      <w:r>
-        <w:rPr>
-          <w:rFonts w:ascii="Arial" w:eastAsia="Times New Roman" w:hAnsi="Arial" w:cs="Arial"/>
-          <w:lang w:eastAsia="pt-PT"/>
-        </w:rPr>
-        <w:t>condimentum</w:t>
-      </w:r>
-      <w:proofErr w:type="spellEnd"/>
-      <w:r>
-        <w:rPr>
-          <w:rFonts w:ascii="Arial" w:eastAsia="Times New Roman" w:hAnsi="Arial" w:cs="Arial"/>
-          <w:lang w:eastAsia="pt-PT"/>
-        </w:rPr>
-        <w:t xml:space="preserve"> </w:t>
-      </w:r>
-      <w:proofErr w:type="spellStart"/>
-      <w:r>
-        <w:rPr>
-          <w:rFonts w:ascii="Arial" w:eastAsia="Times New Roman" w:hAnsi="Arial" w:cs="Arial"/>
-          <w:lang w:eastAsia="pt-PT"/>
-        </w:rPr>
-        <w:t>ornare</w:t>
-      </w:r>
-      <w:proofErr w:type="spellEnd"/>
-      <w:r>
-        <w:rPr>
-          <w:rFonts w:ascii="Arial" w:eastAsia="Times New Roman" w:hAnsi="Arial" w:cs="Arial"/>
-          <w:lang w:eastAsia="pt-PT"/>
-        </w:rPr>
-        <w:t xml:space="preserve">. </w:t>
-      </w:r>
-      <w:proofErr w:type="spellStart"/>
-      <w:r>
-        <w:rPr>
-          <w:rFonts w:ascii="Arial" w:eastAsia="Times New Roman" w:hAnsi="Arial" w:cs="Arial"/>
-          <w:lang w:eastAsia="pt-PT"/>
-        </w:rPr>
-        <w:t>Nam</w:t>
-      </w:r>
-      <w:proofErr w:type="spellEnd"/>
-      <w:r>
-        <w:rPr>
-          <w:rFonts w:ascii="Arial" w:eastAsia="Times New Roman" w:hAnsi="Arial" w:cs="Arial"/>
-          <w:lang w:eastAsia="pt-PT"/>
-        </w:rPr>
-        <w:t xml:space="preserve"> </w:t>
-      </w:r>
-      <w:proofErr w:type="spellStart"/>
-      <w:r>
-        <w:rPr>
-          <w:rFonts w:ascii="Arial" w:eastAsia="Times New Roman" w:hAnsi="Arial" w:cs="Arial"/>
-          <w:lang w:eastAsia="pt-PT"/>
-        </w:rPr>
-        <w:t>posuere</w:t>
-      </w:r>
-      <w:proofErr w:type="spellEnd"/>
-      <w:r>
-        <w:rPr>
-          <w:rFonts w:ascii="Arial" w:eastAsia="Times New Roman" w:hAnsi="Arial" w:cs="Arial"/>
-          <w:lang w:eastAsia="pt-PT"/>
-        </w:rPr>
-        <w:t xml:space="preserve"> gravida </w:t>
-      </w:r>
-      <w:proofErr w:type="spellStart"/>
-      <w:r>
-        <w:rPr>
-          <w:rFonts w:ascii="Arial" w:eastAsia="Times New Roman" w:hAnsi="Arial" w:cs="Arial"/>
-          <w:lang w:eastAsia="pt-PT"/>
-        </w:rPr>
-        <w:t>felis</w:t>
-      </w:r>
-      <w:proofErr w:type="spellEnd"/>
-      <w:r>
-        <w:rPr>
-          <w:rFonts w:ascii="Arial" w:eastAsia="Times New Roman" w:hAnsi="Arial" w:cs="Arial"/>
-          <w:lang w:eastAsia="pt-PT"/>
-        </w:rPr>
-        <w:t xml:space="preserve"> eu </w:t>
-      </w:r>
-      <w:proofErr w:type="spellStart"/>
-      <w:r>
-        <w:rPr>
-          <w:rFonts w:ascii="Arial" w:eastAsia="Times New Roman" w:hAnsi="Arial" w:cs="Arial"/>
-          <w:lang w:eastAsia="pt-PT"/>
-        </w:rPr>
-        <w:t>pharetra</w:t>
-      </w:r>
-      <w:proofErr w:type="spellEnd"/>
-      <w:r>
-        <w:rPr>
-          <w:rFonts w:ascii="Arial" w:eastAsia="Times New Roman" w:hAnsi="Arial" w:cs="Arial"/>
-          <w:lang w:eastAsia="pt-PT"/>
-        </w:rPr>
-        <w:t xml:space="preserve">. </w:t>
-      </w:r>
-      <w:proofErr w:type="spellStart"/>
-      <w:r>
-        <w:rPr>
-          <w:rFonts w:ascii="Arial" w:eastAsia="Times New Roman" w:hAnsi="Arial" w:cs="Arial"/>
-          <w:lang w:eastAsia="pt-PT"/>
-        </w:rPr>
-        <w:t>Fusce</w:t>
-      </w:r>
-      <w:proofErr w:type="spellEnd"/>
-      <w:r>
-        <w:rPr>
-          <w:rFonts w:ascii="Arial" w:eastAsia="Times New Roman" w:hAnsi="Arial" w:cs="Arial"/>
-          <w:lang w:eastAsia="pt-PT"/>
-        </w:rPr>
-        <w:t xml:space="preserve"> </w:t>
-      </w:r>
-      <w:proofErr w:type="spellStart"/>
-      <w:r>
-        <w:rPr>
-          <w:rFonts w:ascii="Arial" w:eastAsia="Times New Roman" w:hAnsi="Arial" w:cs="Arial"/>
-          <w:lang w:eastAsia="pt-PT"/>
-        </w:rPr>
-        <w:t>et</w:t>
-      </w:r>
-      <w:proofErr w:type="spellEnd"/>
-      <w:r>
-        <w:rPr>
-          <w:rFonts w:ascii="Arial" w:eastAsia="Times New Roman" w:hAnsi="Arial" w:cs="Arial"/>
-          <w:lang w:eastAsia="pt-PT"/>
-        </w:rPr>
-        <w:t xml:space="preserve"> </w:t>
-      </w:r>
-      <w:proofErr w:type="spellStart"/>
-      <w:r>
-        <w:rPr>
-          <w:rFonts w:ascii="Arial" w:eastAsia="Times New Roman" w:hAnsi="Arial" w:cs="Arial"/>
-          <w:lang w:eastAsia="pt-PT"/>
-        </w:rPr>
-        <w:t>dolor</w:t>
-      </w:r>
-      <w:proofErr w:type="spellEnd"/>
-      <w:r>
-        <w:rPr>
-          <w:rFonts w:ascii="Arial" w:eastAsia="Times New Roman" w:hAnsi="Arial" w:cs="Arial"/>
-          <w:lang w:eastAsia="pt-PT"/>
-        </w:rPr>
-        <w:t xml:space="preserve"> sem.</w:t>
-      </w:r>
-    </w:p>
-    <w:p>
-      <w:pPr>
-        <w:rPr>
-          <w:lang w:eastAsia="pt-PT"/>
-        </w:rPr>
-      </w:pPr>
-    </w:p>
-    <w:p>
-      <w:pPr>
-        <w:rPr>
-          <w:lang w:eastAsia="pt-PT"/>
-        </w:rPr>
-      </w:pPr>
-    </w:p>
-    <w:p>
-      <w:pPr>
-        <w:rPr>
-          <w:lang w:eastAsia="pt-PT"/>
-        </w:rPr>
-      </w:pPr>
-    </w:p>
-    <w:p>
-      <w:pPr>
-        <w:rPr>
-          <w:lang w:eastAsia="pt-PT"/>
-        </w:rPr>
-      </w:pPr>
-    </w:p>
-    <w:p>
-      <w:pPr>
-        <w:rPr>
-          <w:lang w:eastAsia="pt-PT"/>
-        </w:rPr>
-      </w:pPr>
-    </w:p>
-    <w:p>
-      <w:pPr>
-        <w:rPr>
-          <w:lang w:eastAsia="pt-PT"/>
-        </w:rPr>
-      </w:pPr>
-    </w:p>
-    <w:p>
-      <w:pPr>
-        <w:rPr>
-          <w:lang w:eastAsia="pt-PT"/>
-        </w:rPr>
-      </w:pPr>
-    </w:p>
-    <w:p>
-      <w:pPr>
-        <w:rPr>
-          <w:lang w:eastAsia="pt-PT"/>
-        </w:rPr>
-      </w:pPr>
-    </w:p>
-    <w:p>
-      <w:pPr>
-        <w:rPr>
-          <w:lang w:eastAsia="pt-PT"/>
-        </w:rPr>
-      </w:pPr>
-    </w:p>
-    <w:p>
-      <w:pPr>
-        <w:rPr>
-          <w:lang w:eastAsia="pt-PT"/>
-        </w:rPr>
-      </w:pPr>
-    </w:p>
-    <w:p>
-      <w:pPr>
-        <w:pStyle w:val="Ttulo1"/>
-        <w:rPr>
-          <w:rFonts w:ascii="Arial" w:eastAsia="Times New Roman" w:hAnsi="Arial" w:cs="Arial"/>
-          <w:lang w:eastAsia="pt-PT"/>
-        </w:rPr>
-      </w:pPr>
+          <w:lang w:eastAsia="pt-PT"/>
+        </w:rPr>
+        <w:t>" e "Número de Caminhos" estarem sempre atualizados.</w:t>
+      </w:r>
     </w:p>
     <w:p>
       <w:pPr>
@@ -4483,6 +3099,7 @@
       <w:r>
         <w:rPr>
           <w:rFonts w:ascii="Arial" w:eastAsia="Times New Roman" w:hAnsi="Arial" w:cs="Arial"/>
+          <w:u w:val="single"/>
           <w:lang w:eastAsia="pt-PT"/>
         </w:rPr>
         <w:t>Refactoring</w:t>
@@ -4981,6 +3598,69 @@
     </w:p>
     <w:p>
       <w:pPr>
+        <w:rPr>
+          <w:lang w:eastAsia="pt-PT"/>
+        </w:rPr>
+      </w:pPr>
+    </w:p>
+    <w:p>
+      <w:pPr>
+        <w:rPr>
+          <w:lang w:eastAsia="pt-PT"/>
+        </w:rPr>
+      </w:pPr>
+    </w:p>
+    <w:p>
+      <w:pPr>
+        <w:rPr>
+          <w:lang w:eastAsia="pt-PT"/>
+        </w:rPr>
+      </w:pPr>
+    </w:p>
+    <w:p>
+      <w:pPr>
+        <w:rPr>
+          <w:lang w:eastAsia="pt-PT"/>
+        </w:rPr>
+      </w:pPr>
+    </w:p>
+    <w:p>
+      <w:pPr>
+        <w:rPr>
+          <w:lang w:eastAsia="pt-PT"/>
+        </w:rPr>
+      </w:pPr>
+    </w:p>
+    <w:p>
+      <w:pPr>
+        <w:rPr>
+          <w:lang w:eastAsia="pt-PT"/>
+        </w:rPr>
+      </w:pPr>
+    </w:p>
+    <w:p>
+      <w:pPr>
+        <w:rPr>
+          <w:lang w:eastAsia="pt-PT"/>
+        </w:rPr>
+      </w:pPr>
+    </w:p>
+    <w:p>
+      <w:pPr>
+        <w:rPr>
+          <w:lang w:eastAsia="pt-PT"/>
+        </w:rPr>
+      </w:pPr>
+    </w:p>
+    <w:p>
+      <w:pPr>
+        <w:rPr>
+          <w:lang w:eastAsia="pt-PT"/>
+        </w:rPr>
+      </w:pPr>
+    </w:p>
+    <w:p>
+      <w:pPr>
         <w:pStyle w:val="Ttulo2"/>
         <w:rPr>
           <w:rFonts w:ascii="Arial" w:hAnsi="Arial" w:cs="Arial"/>
@@ -5113,7 +3793,7 @@
                     <pic:cNvPicPr/>
                   </pic:nvPicPr>
                   <pic:blipFill>
-                    <a:blip r:embed="rId8"/>
+                    <a:blip r:embed="rId9"/>
                     <a:stretch>
                       <a:fillRect/>
                     </a:stretch>
@@ -5169,7 +3849,7 @@
                     <pic:cNvPicPr/>
                   </pic:nvPicPr>
                   <pic:blipFill>
-                    <a:blip r:embed="rId9"/>
+                    <a:blip r:embed="rId10"/>
                     <a:stretch>
                       <a:fillRect/>
                     </a:stretch>
@@ -5189,6 +3869,62 @@
           </wp:inline>
         </w:drawing>
       </w:r>
+    </w:p>
+    <w:p>
+      <w:pPr>
+        <w:rPr>
+          <w:lang w:eastAsia="pt-PT"/>
+        </w:rPr>
+      </w:pPr>
+    </w:p>
+    <w:p>
+      <w:pPr>
+        <w:rPr>
+          <w:lang w:eastAsia="pt-PT"/>
+        </w:rPr>
+      </w:pPr>
+    </w:p>
+    <w:p>
+      <w:pPr>
+        <w:rPr>
+          <w:lang w:eastAsia="pt-PT"/>
+        </w:rPr>
+      </w:pPr>
+    </w:p>
+    <w:p>
+      <w:pPr>
+        <w:rPr>
+          <w:lang w:eastAsia="pt-PT"/>
+        </w:rPr>
+      </w:pPr>
+    </w:p>
+    <w:p>
+      <w:pPr>
+        <w:rPr>
+          <w:lang w:eastAsia="pt-PT"/>
+        </w:rPr>
+      </w:pPr>
+    </w:p>
+    <w:p>
+      <w:pPr>
+        <w:rPr>
+          <w:lang w:eastAsia="pt-PT"/>
+        </w:rPr>
+      </w:pPr>
+    </w:p>
+    <w:p>
+      <w:pPr>
+        <w:rPr>
+          <w:lang w:eastAsia="pt-PT"/>
+        </w:rPr>
+      </w:pPr>
+    </w:p>
+    <w:p>
+      <w:pPr>
+        <w:rPr>
+          <w:lang w:eastAsia="pt-PT"/>
+        </w:rPr>
+      </w:pPr>
     </w:p>
     <w:p>
       <w:pPr>
@@ -5309,7 +4045,7 @@
                     <pic:cNvPicPr/>
                   </pic:nvPicPr>
                   <pic:blipFill>
-                    <a:blip r:embed="rId10">
+                    <a:blip r:embed="rId11">
                       <a:extLst>
                         <a:ext uri="{28A0092B-C50C-407E-A947-70E740481C1C}">
                           <a14:useLocalDpi xmlns:a14="http://schemas.microsoft.com/office/drawing/2010/main" val="0"/>
@@ -5366,7 +4102,7 @@
                     <pic:cNvPicPr/>
                   </pic:nvPicPr>
                   <pic:blipFill>
-                    <a:blip r:embed="rId11"/>
+                    <a:blip r:embed="rId12"/>
                     <a:stretch>
                       <a:fillRect/>
                     </a:stretch>
@@ -5536,7 +4272,7 @@
                     <pic:cNvPicPr/>
                   </pic:nvPicPr>
                   <pic:blipFill>
-                    <a:blip r:embed="rId12"/>
+                    <a:blip r:embed="rId13"/>
                     <a:stretch>
                       <a:fillRect/>
                     </a:stretch>
@@ -5584,7 +4320,7 @@
                     <pic:cNvPicPr/>
                   </pic:nvPicPr>
                   <pic:blipFill>
-                    <a:blip r:embed="rId13"/>
+                    <a:blip r:embed="rId14"/>
                     <a:stretch>
                       <a:fillRect/>
                     </a:stretch>
@@ -5632,7 +4368,7 @@
                     <pic:cNvPicPr/>
                   </pic:nvPicPr>
                   <pic:blipFill>
-                    <a:blip r:embed="rId14"/>
+                    <a:blip r:embed="rId15"/>
                     <a:stretch>
                       <a:fillRect/>
                     </a:stretch>
@@ -5826,7 +4562,7 @@
                     </pic:cNvPicPr>
                   </pic:nvPicPr>
                   <pic:blipFill>
-                    <a:blip r:embed="rId15">
+                    <a:blip r:embed="rId16">
                       <a:extLst>
                         <a:ext uri="{28A0092B-C50C-407E-A947-70E740481C1C}">
                           <a14:useLocalDpi xmlns:a14="http://schemas.microsoft.com/office/drawing/2010/main" val="0"/>
@@ -5893,7 +4629,7 @@
                     </pic:cNvPicPr>
                   </pic:nvPicPr>
                   <pic:blipFill>
-                    <a:blip r:embed="rId16">
+                    <a:blip r:embed="rId17">
                       <a:extLst>
                         <a:ext uri="{28A0092B-C50C-407E-A947-70E740481C1C}">
                           <a14:useLocalDpi xmlns:a14="http://schemas.microsoft.com/office/drawing/2010/main" val="0"/>
@@ -6024,7 +4760,7 @@
                     </pic:cNvPicPr>
                   </pic:nvPicPr>
                   <pic:blipFill>
-                    <a:blip r:embed="rId17">
+                    <a:blip r:embed="rId18">
                       <a:extLst>
                         <a:ext uri="{28A0092B-C50C-407E-A947-70E740481C1C}">
                           <a14:useLocalDpi xmlns:a14="http://schemas.microsoft.com/office/drawing/2010/main" val="0"/>
@@ -6068,28 +4804,7 @@
           <w:rFonts w:ascii="Arial" w:hAnsi="Arial" w:cs="Arial"/>
           <w:lang w:eastAsia="pt-PT"/>
         </w:rPr>
-        <w:t xml:space="preserve">Métodos </w:t>
-      </w:r>
-      <w:r>
-        <w:rPr>
-          <w:rFonts w:ascii="Arial" w:hAnsi="Arial" w:cs="Arial"/>
-          <w:lang w:eastAsia="pt-PT"/>
-        </w:rPr>
-        <w:t>foram</w:t>
-      </w:r>
-      <w:r>
-        <w:rPr>
-          <w:rFonts w:ascii="Arial" w:hAnsi="Arial" w:cs="Arial"/>
-          <w:lang w:eastAsia="pt-PT"/>
-        </w:rPr>
-        <w:t xml:space="preserve"> </w:t>
-      </w:r>
-      <w:r>
-        <w:rPr>
-          <w:rFonts w:ascii="Arial" w:hAnsi="Arial" w:cs="Arial"/>
-          <w:lang w:eastAsia="pt-PT"/>
-        </w:rPr>
-        <w:t>inicialmente criados para possível adição e remoção dos vértices, mas as funcionalidades acabaram por não serem implementadas</w:t>
+        <w:t>Métodos foram inicialmente criados para possível adição e remoção dos vértices, mas as funcionalidades acabaram por não serem implementadas</w:t>
       </w:r>
       <w:r>
         <w:rPr>
@@ -6109,101 +4824,6 @@
     <w:p>
       <w:pPr>
         <w:rPr>
-          <w:lang w:eastAsia="pt-PT"/>
-        </w:rPr>
-      </w:pPr>
-    </w:p>
-    <w:p>
-      <w:pPr>
-        <w:rPr>
-          <w:lang w:eastAsia="pt-PT"/>
-        </w:rPr>
-      </w:pPr>
-    </w:p>
-    <w:p>
-      <w:pPr>
-        <w:rPr>
-          <w:lang w:eastAsia="pt-PT"/>
-        </w:rPr>
-      </w:pPr>
-    </w:p>
-    <w:p>
-      <w:pPr>
-        <w:rPr>
-          <w:lang w:eastAsia="pt-PT"/>
-        </w:rPr>
-      </w:pPr>
-    </w:p>
-    <w:p>
-      <w:pPr>
-        <w:rPr>
-          <w:lang w:eastAsia="pt-PT"/>
-        </w:rPr>
-      </w:pPr>
-    </w:p>
-    <w:p>
-      <w:pPr>
-        <w:rPr>
-          <w:lang w:eastAsia="pt-PT"/>
-        </w:rPr>
-      </w:pPr>
-    </w:p>
-    <w:p>
-      <w:pPr>
-        <w:rPr>
-          <w:lang w:eastAsia="pt-PT"/>
-        </w:rPr>
-      </w:pPr>
-    </w:p>
-    <w:p>
-      <w:pPr>
-        <w:rPr>
-          <w:lang w:eastAsia="pt-PT"/>
-        </w:rPr>
-      </w:pPr>
-    </w:p>
-    <w:p>
-      <w:pPr>
-        <w:rPr>
-          <w:lang w:eastAsia="pt-PT"/>
-        </w:rPr>
-      </w:pPr>
-    </w:p>
-    <w:p>
-      <w:pPr>
-        <w:rPr>
-          <w:lang w:eastAsia="pt-PT"/>
-        </w:rPr>
-      </w:pPr>
-    </w:p>
-    <w:p>
-      <w:pPr>
-        <w:rPr>
-          <w:lang w:eastAsia="pt-PT"/>
-        </w:rPr>
-      </w:pPr>
-    </w:p>
-    <w:p>
-      <w:pPr>
-        <w:rPr>
-          <w:lang w:eastAsia="pt-PT"/>
-        </w:rPr>
-      </w:pPr>
-    </w:p>
-    <w:p>
-      <w:pPr>
-        <w:pStyle w:val="Ttulo1"/>
-        <w:rPr>
-          <w:rFonts w:ascii="Arial" w:eastAsia="Times New Roman" w:hAnsi="Arial" w:cs="Arial"/>
-          <w:lang w:eastAsia="pt-PT"/>
-        </w:rPr>
-      </w:pPr>
-    </w:p>
-    <w:p>
-      <w:pPr>
-        <w:pStyle w:val="Ttulo1"/>
-        <w:rPr>
-          <w:rFonts w:ascii="Arial" w:eastAsia="Times New Roman" w:hAnsi="Arial" w:cs="Arial"/>
           <w:lang w:eastAsia="pt-PT"/>
         </w:rPr>
       </w:pPr>
@@ -6248,19 +4868,40 @@
     <w:p>
       <w:pPr>
         <w:spacing w:line="360" w:lineRule="auto"/>
-        <w:jc w:val="both"/>
-        <w:rPr>
-          <w:rFonts w:ascii="Arial" w:eastAsia="Times New Roman" w:hAnsi="Arial" w:cs="Arial"/>
-          <w:lang w:eastAsia="pt-PT"/>
-        </w:rPr>
-      </w:pPr>
+        <w:rPr>
+          <w:rFonts w:ascii="Arial" w:eastAsia="Times New Roman" w:hAnsi="Arial" w:cs="Arial"/>
+          <w:lang w:eastAsia="pt-PT"/>
+        </w:rPr>
+      </w:pPr>
+      <w:r>
+        <w:rPr>
+          <w:rFonts w:ascii="Arial" w:eastAsia="Times New Roman" w:hAnsi="Arial" w:cs="Arial"/>
+          <w:lang w:eastAsia="pt-PT"/>
+        </w:rPr>
+        <w:t>Com a realização deste projeto foi consolidada a matéria estudada nas aulas teóricas e exercida nas aulas práticas. Com o auxilio dos docentes durante as aulas e com pesquisa, foi-nos possível ultrapassar algumas limitações ao longo do projeto, havendo mais na parte teórica do projeto (relatório).</w:t>
+      </w:r>
+    </w:p>
+    <w:p>
+      <w:pPr>
+        <w:spacing w:line="360" w:lineRule="auto"/>
+        <w:rPr>
+          <w:lang w:eastAsia="pt-PT"/>
+        </w:rPr>
+      </w:pPr>
+      <w:r>
+        <w:rPr>
+          <w:rFonts w:ascii="Arial" w:eastAsia="Times New Roman" w:hAnsi="Arial" w:cs="Arial"/>
+          <w:lang w:eastAsia="pt-PT"/>
+        </w:rPr>
+        <w:t xml:space="preserve">Grande parte dos objetivos definidos para o projeto em geral foram atingidos com sucesso, </w:t>
+      </w:r>
       <w:proofErr w:type="spellStart"/>
       <w:r>
         <w:rPr>
           <w:rFonts w:ascii="Arial" w:eastAsia="Times New Roman" w:hAnsi="Arial" w:cs="Arial"/>
           <w:lang w:eastAsia="pt-PT"/>
         </w:rPr>
-        <w:t>Lorem</w:t>
+        <w:t>excepto</w:t>
       </w:r>
       <w:proofErr w:type="spellEnd"/>
       <w:r>
@@ -6268,843 +4909,13 @@
           <w:rFonts w:ascii="Arial" w:eastAsia="Times New Roman" w:hAnsi="Arial" w:cs="Arial"/>
           <w:lang w:eastAsia="pt-PT"/>
         </w:rPr>
-        <w:t xml:space="preserve"> </w:t>
-      </w:r>
-      <w:proofErr w:type="spellStart"/>
-      <w:r>
-        <w:rPr>
-          <w:rFonts w:ascii="Arial" w:eastAsia="Times New Roman" w:hAnsi="Arial" w:cs="Arial"/>
-          <w:lang w:eastAsia="pt-PT"/>
-        </w:rPr>
-        <w:t>ipsum</w:t>
-      </w:r>
-      <w:proofErr w:type="spellEnd"/>
-      <w:r>
-        <w:rPr>
-          <w:rFonts w:ascii="Arial" w:eastAsia="Times New Roman" w:hAnsi="Arial" w:cs="Arial"/>
-          <w:lang w:eastAsia="pt-PT"/>
-        </w:rPr>
-        <w:t xml:space="preserve"> </w:t>
-      </w:r>
-      <w:proofErr w:type="spellStart"/>
-      <w:r>
-        <w:rPr>
-          <w:rFonts w:ascii="Arial" w:eastAsia="Times New Roman" w:hAnsi="Arial" w:cs="Arial"/>
-          <w:lang w:eastAsia="pt-PT"/>
-        </w:rPr>
-        <w:t>dolor</w:t>
-      </w:r>
-      <w:proofErr w:type="spellEnd"/>
-      <w:r>
-        <w:rPr>
-          <w:rFonts w:ascii="Arial" w:eastAsia="Times New Roman" w:hAnsi="Arial" w:cs="Arial"/>
-          <w:lang w:eastAsia="pt-PT"/>
-        </w:rPr>
-        <w:t xml:space="preserve"> </w:t>
-      </w:r>
-      <w:proofErr w:type="spellStart"/>
-      <w:r>
-        <w:rPr>
-          <w:rFonts w:ascii="Arial" w:eastAsia="Times New Roman" w:hAnsi="Arial" w:cs="Arial"/>
-          <w:lang w:eastAsia="pt-PT"/>
-        </w:rPr>
-        <w:t>sit</w:t>
-      </w:r>
-      <w:proofErr w:type="spellEnd"/>
-      <w:r>
-        <w:rPr>
-          <w:rFonts w:ascii="Arial" w:eastAsia="Times New Roman" w:hAnsi="Arial" w:cs="Arial"/>
-          <w:lang w:eastAsia="pt-PT"/>
-        </w:rPr>
-        <w:t xml:space="preserve"> </w:t>
-      </w:r>
-      <w:proofErr w:type="spellStart"/>
-      <w:r>
-        <w:rPr>
-          <w:rFonts w:ascii="Arial" w:eastAsia="Times New Roman" w:hAnsi="Arial" w:cs="Arial"/>
-          <w:lang w:eastAsia="pt-PT"/>
-        </w:rPr>
-        <w:t>amet</w:t>
-      </w:r>
-      <w:proofErr w:type="spellEnd"/>
-      <w:r>
-        <w:rPr>
-          <w:rFonts w:ascii="Arial" w:eastAsia="Times New Roman" w:hAnsi="Arial" w:cs="Arial"/>
-          <w:lang w:eastAsia="pt-PT"/>
-        </w:rPr>
-        <w:t xml:space="preserve">, </w:t>
-      </w:r>
-      <w:proofErr w:type="spellStart"/>
-      <w:r>
-        <w:rPr>
-          <w:rFonts w:ascii="Arial" w:eastAsia="Times New Roman" w:hAnsi="Arial" w:cs="Arial"/>
-          <w:lang w:eastAsia="pt-PT"/>
-        </w:rPr>
-        <w:t>consectetur</w:t>
-      </w:r>
-      <w:proofErr w:type="spellEnd"/>
-      <w:r>
-        <w:rPr>
-          <w:rFonts w:ascii="Arial" w:eastAsia="Times New Roman" w:hAnsi="Arial" w:cs="Arial"/>
-          <w:lang w:eastAsia="pt-PT"/>
-        </w:rPr>
-        <w:t xml:space="preserve"> </w:t>
-      </w:r>
-      <w:proofErr w:type="spellStart"/>
-      <w:r>
-        <w:rPr>
-          <w:rFonts w:ascii="Arial" w:eastAsia="Times New Roman" w:hAnsi="Arial" w:cs="Arial"/>
-          <w:lang w:eastAsia="pt-PT"/>
-        </w:rPr>
-        <w:t>adipiscing</w:t>
-      </w:r>
-      <w:proofErr w:type="spellEnd"/>
-      <w:r>
-        <w:rPr>
-          <w:rFonts w:ascii="Arial" w:eastAsia="Times New Roman" w:hAnsi="Arial" w:cs="Arial"/>
-          <w:lang w:eastAsia="pt-PT"/>
-        </w:rPr>
-        <w:t xml:space="preserve"> </w:t>
-      </w:r>
-      <w:proofErr w:type="spellStart"/>
-      <w:r>
-        <w:rPr>
-          <w:rFonts w:ascii="Arial" w:eastAsia="Times New Roman" w:hAnsi="Arial" w:cs="Arial"/>
-          <w:lang w:eastAsia="pt-PT"/>
-        </w:rPr>
-        <w:t>elit</w:t>
-      </w:r>
-      <w:proofErr w:type="spellEnd"/>
-      <w:r>
-        <w:rPr>
-          <w:rFonts w:ascii="Arial" w:eastAsia="Times New Roman" w:hAnsi="Arial" w:cs="Arial"/>
-          <w:lang w:eastAsia="pt-PT"/>
-        </w:rPr>
-        <w:t xml:space="preserve">. </w:t>
-      </w:r>
-      <w:proofErr w:type="spellStart"/>
-      <w:r>
-        <w:rPr>
-          <w:rFonts w:ascii="Arial" w:eastAsia="Times New Roman" w:hAnsi="Arial" w:cs="Arial"/>
-          <w:lang w:eastAsia="pt-PT"/>
-        </w:rPr>
-        <w:t>Sed</w:t>
-      </w:r>
-      <w:proofErr w:type="spellEnd"/>
-      <w:r>
-        <w:rPr>
-          <w:rFonts w:ascii="Arial" w:eastAsia="Times New Roman" w:hAnsi="Arial" w:cs="Arial"/>
-          <w:lang w:eastAsia="pt-PT"/>
-        </w:rPr>
-        <w:t xml:space="preserve"> </w:t>
-      </w:r>
-      <w:proofErr w:type="spellStart"/>
-      <w:r>
-        <w:rPr>
-          <w:rFonts w:ascii="Arial" w:eastAsia="Times New Roman" w:hAnsi="Arial" w:cs="Arial"/>
-          <w:lang w:eastAsia="pt-PT"/>
-        </w:rPr>
-        <w:t>efficitur</w:t>
-      </w:r>
-      <w:proofErr w:type="spellEnd"/>
-      <w:r>
-        <w:rPr>
-          <w:rFonts w:ascii="Arial" w:eastAsia="Times New Roman" w:hAnsi="Arial" w:cs="Arial"/>
-          <w:lang w:eastAsia="pt-PT"/>
-        </w:rPr>
-        <w:t xml:space="preserve"> </w:t>
-      </w:r>
-      <w:proofErr w:type="spellStart"/>
-      <w:r>
-        <w:rPr>
-          <w:rFonts w:ascii="Arial" w:eastAsia="Times New Roman" w:hAnsi="Arial" w:cs="Arial"/>
-          <w:lang w:eastAsia="pt-PT"/>
-        </w:rPr>
-        <w:t>ipsum</w:t>
-      </w:r>
-      <w:proofErr w:type="spellEnd"/>
-      <w:r>
-        <w:rPr>
-          <w:rFonts w:ascii="Arial" w:eastAsia="Times New Roman" w:hAnsi="Arial" w:cs="Arial"/>
-          <w:lang w:eastAsia="pt-PT"/>
-        </w:rPr>
-        <w:t xml:space="preserve"> </w:t>
-      </w:r>
-      <w:proofErr w:type="spellStart"/>
-      <w:r>
-        <w:rPr>
-          <w:rFonts w:ascii="Arial" w:eastAsia="Times New Roman" w:hAnsi="Arial" w:cs="Arial"/>
-          <w:lang w:eastAsia="pt-PT"/>
-        </w:rPr>
-        <w:t>condimentum</w:t>
-      </w:r>
-      <w:proofErr w:type="spellEnd"/>
-      <w:r>
-        <w:rPr>
-          <w:rFonts w:ascii="Arial" w:eastAsia="Times New Roman" w:hAnsi="Arial" w:cs="Arial"/>
-          <w:lang w:eastAsia="pt-PT"/>
-        </w:rPr>
-        <w:t xml:space="preserve"> libero </w:t>
-      </w:r>
-      <w:proofErr w:type="spellStart"/>
-      <w:r>
-        <w:rPr>
-          <w:rFonts w:ascii="Arial" w:eastAsia="Times New Roman" w:hAnsi="Arial" w:cs="Arial"/>
-          <w:lang w:eastAsia="pt-PT"/>
-        </w:rPr>
-        <w:t>sagittis</w:t>
-      </w:r>
-      <w:proofErr w:type="spellEnd"/>
-      <w:r>
-        <w:rPr>
-          <w:rFonts w:ascii="Arial" w:eastAsia="Times New Roman" w:hAnsi="Arial" w:cs="Arial"/>
-          <w:lang w:eastAsia="pt-PT"/>
-        </w:rPr>
-        <w:t xml:space="preserve"> </w:t>
-      </w:r>
-      <w:proofErr w:type="spellStart"/>
-      <w:r>
-        <w:rPr>
-          <w:rFonts w:ascii="Arial" w:eastAsia="Times New Roman" w:hAnsi="Arial" w:cs="Arial"/>
-          <w:lang w:eastAsia="pt-PT"/>
-        </w:rPr>
-        <w:t>iaculis</w:t>
-      </w:r>
-      <w:proofErr w:type="spellEnd"/>
-      <w:r>
-        <w:rPr>
-          <w:rFonts w:ascii="Arial" w:eastAsia="Times New Roman" w:hAnsi="Arial" w:cs="Arial"/>
-          <w:lang w:eastAsia="pt-PT"/>
-        </w:rPr>
-        <w:t xml:space="preserve">. </w:t>
-      </w:r>
-      <w:proofErr w:type="spellStart"/>
-      <w:r>
-        <w:rPr>
-          <w:rFonts w:ascii="Arial" w:eastAsia="Times New Roman" w:hAnsi="Arial" w:cs="Arial"/>
-          <w:lang w:eastAsia="pt-PT"/>
-        </w:rPr>
-        <w:t>Quisque</w:t>
-      </w:r>
-      <w:proofErr w:type="spellEnd"/>
-      <w:r>
-        <w:rPr>
-          <w:rFonts w:ascii="Arial" w:eastAsia="Times New Roman" w:hAnsi="Arial" w:cs="Arial"/>
-          <w:lang w:eastAsia="pt-PT"/>
-        </w:rPr>
-        <w:t xml:space="preserve"> vitae </w:t>
-      </w:r>
-      <w:proofErr w:type="spellStart"/>
-      <w:r>
-        <w:rPr>
-          <w:rFonts w:ascii="Arial" w:eastAsia="Times New Roman" w:hAnsi="Arial" w:cs="Arial"/>
-          <w:lang w:eastAsia="pt-PT"/>
-        </w:rPr>
-        <w:t>laoreet</w:t>
-      </w:r>
-      <w:proofErr w:type="spellEnd"/>
-      <w:r>
-        <w:rPr>
-          <w:rFonts w:ascii="Arial" w:eastAsia="Times New Roman" w:hAnsi="Arial" w:cs="Arial"/>
-          <w:lang w:eastAsia="pt-PT"/>
-        </w:rPr>
-        <w:t xml:space="preserve"> est. </w:t>
-      </w:r>
-      <w:r>
-        <w:rPr>
-          <w:rFonts w:ascii="Arial" w:eastAsia="Times New Roman" w:hAnsi="Arial" w:cs="Arial"/>
-          <w:lang w:val="en-GB" w:eastAsia="pt-PT"/>
-        </w:rPr>
-        <w:t xml:space="preserve">In ipsum </w:t>
-      </w:r>
-      <w:proofErr w:type="spellStart"/>
-      <w:r>
-        <w:rPr>
-          <w:rFonts w:ascii="Arial" w:eastAsia="Times New Roman" w:hAnsi="Arial" w:cs="Arial"/>
-          <w:lang w:val="en-GB" w:eastAsia="pt-PT"/>
-        </w:rPr>
-        <w:t>metus</w:t>
-      </w:r>
-      <w:proofErr w:type="spellEnd"/>
-      <w:r>
-        <w:rPr>
-          <w:rFonts w:ascii="Arial" w:eastAsia="Times New Roman" w:hAnsi="Arial" w:cs="Arial"/>
-          <w:lang w:val="en-GB" w:eastAsia="pt-PT"/>
-        </w:rPr>
-        <w:t xml:space="preserve">, </w:t>
-      </w:r>
-      <w:proofErr w:type="spellStart"/>
-      <w:r>
-        <w:rPr>
-          <w:rFonts w:ascii="Arial" w:eastAsia="Times New Roman" w:hAnsi="Arial" w:cs="Arial"/>
-          <w:lang w:val="en-GB" w:eastAsia="pt-PT"/>
-        </w:rPr>
-        <w:t>laoreet</w:t>
-      </w:r>
-      <w:proofErr w:type="spellEnd"/>
-      <w:r>
-        <w:rPr>
-          <w:rFonts w:ascii="Arial" w:eastAsia="Times New Roman" w:hAnsi="Arial" w:cs="Arial"/>
-          <w:lang w:val="en-GB" w:eastAsia="pt-PT"/>
-        </w:rPr>
-        <w:t xml:space="preserve"> ac </w:t>
-      </w:r>
-      <w:proofErr w:type="spellStart"/>
-      <w:r>
-        <w:rPr>
-          <w:rFonts w:ascii="Arial" w:eastAsia="Times New Roman" w:hAnsi="Arial" w:cs="Arial"/>
-          <w:lang w:val="en-GB" w:eastAsia="pt-PT"/>
-        </w:rPr>
-        <w:t>sodales</w:t>
-      </w:r>
-      <w:proofErr w:type="spellEnd"/>
-      <w:r>
-        <w:rPr>
-          <w:rFonts w:ascii="Arial" w:eastAsia="Times New Roman" w:hAnsi="Arial" w:cs="Arial"/>
-          <w:lang w:val="en-GB" w:eastAsia="pt-PT"/>
-        </w:rPr>
-        <w:t xml:space="preserve"> porta, dictum pulvinar ante. </w:t>
-      </w:r>
-      <w:proofErr w:type="spellStart"/>
-      <w:r>
-        <w:rPr>
-          <w:rFonts w:ascii="Arial" w:eastAsia="Times New Roman" w:hAnsi="Arial" w:cs="Arial"/>
-          <w:lang w:eastAsia="pt-PT"/>
-        </w:rPr>
-        <w:t>Fusce</w:t>
-      </w:r>
-      <w:proofErr w:type="spellEnd"/>
-      <w:r>
-        <w:rPr>
-          <w:rFonts w:ascii="Arial" w:eastAsia="Times New Roman" w:hAnsi="Arial" w:cs="Arial"/>
-          <w:lang w:eastAsia="pt-PT"/>
-        </w:rPr>
-        <w:t xml:space="preserve"> non </w:t>
-      </w:r>
-      <w:proofErr w:type="spellStart"/>
-      <w:r>
-        <w:rPr>
-          <w:rFonts w:ascii="Arial" w:eastAsia="Times New Roman" w:hAnsi="Arial" w:cs="Arial"/>
-          <w:lang w:eastAsia="pt-PT"/>
-        </w:rPr>
-        <w:t>viverra</w:t>
-      </w:r>
-      <w:proofErr w:type="spellEnd"/>
-      <w:r>
-        <w:rPr>
-          <w:rFonts w:ascii="Arial" w:eastAsia="Times New Roman" w:hAnsi="Arial" w:cs="Arial"/>
-          <w:lang w:eastAsia="pt-PT"/>
-        </w:rPr>
-        <w:t xml:space="preserve"> </w:t>
-      </w:r>
-      <w:proofErr w:type="spellStart"/>
-      <w:r>
-        <w:rPr>
-          <w:rFonts w:ascii="Arial" w:eastAsia="Times New Roman" w:hAnsi="Arial" w:cs="Arial"/>
-          <w:lang w:eastAsia="pt-PT"/>
-        </w:rPr>
-        <w:t>nisl</w:t>
-      </w:r>
-      <w:proofErr w:type="spellEnd"/>
-      <w:r>
-        <w:rPr>
-          <w:rFonts w:ascii="Arial" w:eastAsia="Times New Roman" w:hAnsi="Arial" w:cs="Arial"/>
-          <w:lang w:eastAsia="pt-PT"/>
-        </w:rPr>
-        <w:t xml:space="preserve">. </w:t>
-      </w:r>
-      <w:proofErr w:type="spellStart"/>
-      <w:r>
-        <w:rPr>
-          <w:rFonts w:ascii="Arial" w:eastAsia="Times New Roman" w:hAnsi="Arial" w:cs="Arial"/>
-          <w:lang w:eastAsia="pt-PT"/>
-        </w:rPr>
-        <w:t>Pellentesque</w:t>
-      </w:r>
-      <w:proofErr w:type="spellEnd"/>
-      <w:r>
-        <w:rPr>
-          <w:rFonts w:ascii="Arial" w:eastAsia="Times New Roman" w:hAnsi="Arial" w:cs="Arial"/>
-          <w:lang w:eastAsia="pt-PT"/>
-        </w:rPr>
-        <w:t xml:space="preserve"> </w:t>
-      </w:r>
-      <w:proofErr w:type="spellStart"/>
-      <w:r>
-        <w:rPr>
-          <w:rFonts w:ascii="Arial" w:eastAsia="Times New Roman" w:hAnsi="Arial" w:cs="Arial"/>
-          <w:lang w:eastAsia="pt-PT"/>
-        </w:rPr>
-        <w:t>viverra</w:t>
-      </w:r>
-      <w:proofErr w:type="spellEnd"/>
-      <w:r>
-        <w:rPr>
-          <w:rFonts w:ascii="Arial" w:eastAsia="Times New Roman" w:hAnsi="Arial" w:cs="Arial"/>
-          <w:lang w:eastAsia="pt-PT"/>
-        </w:rPr>
-        <w:t xml:space="preserve"> quis </w:t>
-      </w:r>
-      <w:proofErr w:type="spellStart"/>
-      <w:r>
-        <w:rPr>
-          <w:rFonts w:ascii="Arial" w:eastAsia="Times New Roman" w:hAnsi="Arial" w:cs="Arial"/>
-          <w:lang w:eastAsia="pt-PT"/>
-        </w:rPr>
-        <w:t>erat</w:t>
-      </w:r>
-      <w:proofErr w:type="spellEnd"/>
-      <w:r>
-        <w:rPr>
-          <w:rFonts w:ascii="Arial" w:eastAsia="Times New Roman" w:hAnsi="Arial" w:cs="Arial"/>
-          <w:lang w:eastAsia="pt-PT"/>
-        </w:rPr>
-        <w:t xml:space="preserve"> </w:t>
-      </w:r>
-      <w:proofErr w:type="spellStart"/>
-      <w:r>
-        <w:rPr>
-          <w:rFonts w:ascii="Arial" w:eastAsia="Times New Roman" w:hAnsi="Arial" w:cs="Arial"/>
-          <w:lang w:eastAsia="pt-PT"/>
-        </w:rPr>
-        <w:t>ac</w:t>
-      </w:r>
-      <w:proofErr w:type="spellEnd"/>
-      <w:r>
-        <w:rPr>
-          <w:rFonts w:ascii="Arial" w:eastAsia="Times New Roman" w:hAnsi="Arial" w:cs="Arial"/>
-          <w:lang w:eastAsia="pt-PT"/>
-        </w:rPr>
-        <w:t xml:space="preserve"> </w:t>
-      </w:r>
-      <w:proofErr w:type="spellStart"/>
-      <w:r>
-        <w:rPr>
-          <w:rFonts w:ascii="Arial" w:eastAsia="Times New Roman" w:hAnsi="Arial" w:cs="Arial"/>
-          <w:lang w:eastAsia="pt-PT"/>
-        </w:rPr>
-        <w:t>dictum</w:t>
-      </w:r>
-      <w:proofErr w:type="spellEnd"/>
-      <w:r>
-        <w:rPr>
-          <w:rFonts w:ascii="Arial" w:eastAsia="Times New Roman" w:hAnsi="Arial" w:cs="Arial"/>
-          <w:lang w:eastAsia="pt-PT"/>
-        </w:rPr>
-        <w:t xml:space="preserve">. </w:t>
-      </w:r>
-      <w:proofErr w:type="spellStart"/>
-      <w:r>
-        <w:rPr>
-          <w:rFonts w:ascii="Arial" w:eastAsia="Times New Roman" w:hAnsi="Arial" w:cs="Arial"/>
-          <w:lang w:eastAsia="pt-PT"/>
-        </w:rPr>
-        <w:t>Proin</w:t>
-      </w:r>
-      <w:proofErr w:type="spellEnd"/>
-      <w:r>
-        <w:rPr>
-          <w:rFonts w:ascii="Arial" w:eastAsia="Times New Roman" w:hAnsi="Arial" w:cs="Arial"/>
-          <w:lang w:eastAsia="pt-PT"/>
-        </w:rPr>
-        <w:t xml:space="preserve"> </w:t>
-      </w:r>
-      <w:proofErr w:type="spellStart"/>
-      <w:r>
-        <w:rPr>
-          <w:rFonts w:ascii="Arial" w:eastAsia="Times New Roman" w:hAnsi="Arial" w:cs="Arial"/>
-          <w:lang w:eastAsia="pt-PT"/>
-        </w:rPr>
-        <w:t>volutpat</w:t>
-      </w:r>
-      <w:proofErr w:type="spellEnd"/>
-      <w:r>
-        <w:rPr>
-          <w:rFonts w:ascii="Arial" w:eastAsia="Times New Roman" w:hAnsi="Arial" w:cs="Arial"/>
-          <w:lang w:eastAsia="pt-PT"/>
-        </w:rPr>
-        <w:t xml:space="preserve"> </w:t>
-      </w:r>
-      <w:proofErr w:type="spellStart"/>
-      <w:r>
-        <w:rPr>
-          <w:rFonts w:ascii="Arial" w:eastAsia="Times New Roman" w:hAnsi="Arial" w:cs="Arial"/>
-          <w:lang w:eastAsia="pt-PT"/>
-        </w:rPr>
-        <w:t>ultricies</w:t>
-      </w:r>
-      <w:proofErr w:type="spellEnd"/>
-      <w:r>
-        <w:rPr>
-          <w:rFonts w:ascii="Arial" w:eastAsia="Times New Roman" w:hAnsi="Arial" w:cs="Arial"/>
-          <w:lang w:eastAsia="pt-PT"/>
-        </w:rPr>
-        <w:t xml:space="preserve"> libero ut </w:t>
-      </w:r>
-      <w:proofErr w:type="spellStart"/>
-      <w:r>
-        <w:rPr>
-          <w:rFonts w:ascii="Arial" w:eastAsia="Times New Roman" w:hAnsi="Arial" w:cs="Arial"/>
-          <w:lang w:eastAsia="pt-PT"/>
-        </w:rPr>
-        <w:t>dictum</w:t>
-      </w:r>
-      <w:proofErr w:type="spellEnd"/>
-      <w:r>
-        <w:rPr>
-          <w:rFonts w:ascii="Arial" w:eastAsia="Times New Roman" w:hAnsi="Arial" w:cs="Arial"/>
-          <w:lang w:eastAsia="pt-PT"/>
-        </w:rPr>
-        <w:t xml:space="preserve">. </w:t>
-      </w:r>
-      <w:proofErr w:type="spellStart"/>
-      <w:r>
-        <w:rPr>
-          <w:rFonts w:ascii="Arial" w:eastAsia="Times New Roman" w:hAnsi="Arial" w:cs="Arial"/>
-          <w:lang w:eastAsia="pt-PT"/>
-        </w:rPr>
-        <w:t>Nulla</w:t>
-      </w:r>
-      <w:proofErr w:type="spellEnd"/>
-      <w:r>
-        <w:rPr>
-          <w:rFonts w:ascii="Arial" w:eastAsia="Times New Roman" w:hAnsi="Arial" w:cs="Arial"/>
-          <w:lang w:eastAsia="pt-PT"/>
-        </w:rPr>
-        <w:t xml:space="preserve"> quis </w:t>
-      </w:r>
-      <w:proofErr w:type="spellStart"/>
-      <w:r>
-        <w:rPr>
-          <w:rFonts w:ascii="Arial" w:eastAsia="Times New Roman" w:hAnsi="Arial" w:cs="Arial"/>
-          <w:lang w:eastAsia="pt-PT"/>
-        </w:rPr>
-        <w:t>lacinia</w:t>
-      </w:r>
-      <w:proofErr w:type="spellEnd"/>
-      <w:r>
-        <w:rPr>
-          <w:rFonts w:ascii="Arial" w:eastAsia="Times New Roman" w:hAnsi="Arial" w:cs="Arial"/>
-          <w:lang w:eastAsia="pt-PT"/>
-        </w:rPr>
-        <w:t xml:space="preserve"> </w:t>
-      </w:r>
-      <w:proofErr w:type="spellStart"/>
-      <w:r>
-        <w:rPr>
-          <w:rFonts w:ascii="Arial" w:eastAsia="Times New Roman" w:hAnsi="Arial" w:cs="Arial"/>
-          <w:lang w:eastAsia="pt-PT"/>
-        </w:rPr>
-        <w:t>ipsum</w:t>
-      </w:r>
-      <w:proofErr w:type="spellEnd"/>
-      <w:r>
-        <w:rPr>
-          <w:rFonts w:ascii="Arial" w:eastAsia="Times New Roman" w:hAnsi="Arial" w:cs="Arial"/>
-          <w:lang w:eastAsia="pt-PT"/>
-        </w:rPr>
-        <w:t xml:space="preserve">. </w:t>
-      </w:r>
-      <w:proofErr w:type="spellStart"/>
-      <w:r>
-        <w:rPr>
-          <w:rFonts w:ascii="Arial" w:eastAsia="Times New Roman" w:hAnsi="Arial" w:cs="Arial"/>
-          <w:lang w:eastAsia="pt-PT"/>
-        </w:rPr>
-        <w:t>Fusce</w:t>
-      </w:r>
-      <w:proofErr w:type="spellEnd"/>
-      <w:r>
-        <w:rPr>
-          <w:rFonts w:ascii="Arial" w:eastAsia="Times New Roman" w:hAnsi="Arial" w:cs="Arial"/>
-          <w:lang w:eastAsia="pt-PT"/>
-        </w:rPr>
-        <w:t xml:space="preserve"> </w:t>
-      </w:r>
-      <w:proofErr w:type="spellStart"/>
-      <w:r>
-        <w:rPr>
-          <w:rFonts w:ascii="Arial" w:eastAsia="Times New Roman" w:hAnsi="Arial" w:cs="Arial"/>
-          <w:lang w:eastAsia="pt-PT"/>
-        </w:rPr>
-        <w:t>sit</w:t>
-      </w:r>
-      <w:proofErr w:type="spellEnd"/>
-      <w:r>
-        <w:rPr>
-          <w:rFonts w:ascii="Arial" w:eastAsia="Times New Roman" w:hAnsi="Arial" w:cs="Arial"/>
-          <w:lang w:eastAsia="pt-PT"/>
-        </w:rPr>
-        <w:t xml:space="preserve"> </w:t>
-      </w:r>
-      <w:proofErr w:type="spellStart"/>
-      <w:r>
-        <w:rPr>
-          <w:rFonts w:ascii="Arial" w:eastAsia="Times New Roman" w:hAnsi="Arial" w:cs="Arial"/>
-          <w:lang w:eastAsia="pt-PT"/>
-        </w:rPr>
-        <w:t>amet</w:t>
-      </w:r>
-      <w:proofErr w:type="spellEnd"/>
-      <w:r>
-        <w:rPr>
-          <w:rFonts w:ascii="Arial" w:eastAsia="Times New Roman" w:hAnsi="Arial" w:cs="Arial"/>
-          <w:lang w:eastAsia="pt-PT"/>
-        </w:rPr>
-        <w:t xml:space="preserve"> </w:t>
-      </w:r>
-      <w:proofErr w:type="spellStart"/>
-      <w:r>
-        <w:rPr>
-          <w:rFonts w:ascii="Arial" w:eastAsia="Times New Roman" w:hAnsi="Arial" w:cs="Arial"/>
-          <w:lang w:eastAsia="pt-PT"/>
-        </w:rPr>
-        <w:t>molestie</w:t>
-      </w:r>
-      <w:proofErr w:type="spellEnd"/>
-      <w:r>
-        <w:rPr>
-          <w:rFonts w:ascii="Arial" w:eastAsia="Times New Roman" w:hAnsi="Arial" w:cs="Arial"/>
-          <w:lang w:eastAsia="pt-PT"/>
-        </w:rPr>
-        <w:t xml:space="preserve"> </w:t>
-      </w:r>
-      <w:proofErr w:type="spellStart"/>
-      <w:r>
-        <w:rPr>
-          <w:rFonts w:ascii="Arial" w:eastAsia="Times New Roman" w:hAnsi="Arial" w:cs="Arial"/>
-          <w:lang w:eastAsia="pt-PT"/>
-        </w:rPr>
-        <w:t>arcu</w:t>
-      </w:r>
-      <w:proofErr w:type="spellEnd"/>
-      <w:r>
-        <w:rPr>
-          <w:rFonts w:ascii="Arial" w:eastAsia="Times New Roman" w:hAnsi="Arial" w:cs="Arial"/>
-          <w:lang w:eastAsia="pt-PT"/>
-        </w:rPr>
-        <w:t xml:space="preserve">. </w:t>
-      </w:r>
-      <w:proofErr w:type="spellStart"/>
-      <w:r>
-        <w:rPr>
-          <w:rFonts w:ascii="Arial" w:eastAsia="Times New Roman" w:hAnsi="Arial" w:cs="Arial"/>
-          <w:lang w:eastAsia="pt-PT"/>
-        </w:rPr>
-        <w:t>Aenean</w:t>
-      </w:r>
-      <w:proofErr w:type="spellEnd"/>
-      <w:r>
-        <w:rPr>
-          <w:rFonts w:ascii="Arial" w:eastAsia="Times New Roman" w:hAnsi="Arial" w:cs="Arial"/>
-          <w:lang w:eastAsia="pt-PT"/>
-        </w:rPr>
-        <w:t xml:space="preserve"> </w:t>
-      </w:r>
-      <w:proofErr w:type="spellStart"/>
-      <w:r>
-        <w:rPr>
-          <w:rFonts w:ascii="Arial" w:eastAsia="Times New Roman" w:hAnsi="Arial" w:cs="Arial"/>
-          <w:lang w:eastAsia="pt-PT"/>
-        </w:rPr>
-        <w:t>facilisis</w:t>
-      </w:r>
-      <w:proofErr w:type="spellEnd"/>
-      <w:r>
-        <w:rPr>
-          <w:rFonts w:ascii="Arial" w:eastAsia="Times New Roman" w:hAnsi="Arial" w:cs="Arial"/>
-          <w:lang w:eastAsia="pt-PT"/>
-        </w:rPr>
-        <w:t xml:space="preserve"> </w:t>
-      </w:r>
-      <w:proofErr w:type="spellStart"/>
-      <w:r>
-        <w:rPr>
-          <w:rFonts w:ascii="Arial" w:eastAsia="Times New Roman" w:hAnsi="Arial" w:cs="Arial"/>
-          <w:lang w:eastAsia="pt-PT"/>
-        </w:rPr>
-        <w:t>mauris</w:t>
-      </w:r>
-      <w:proofErr w:type="spellEnd"/>
-      <w:r>
-        <w:rPr>
-          <w:rFonts w:ascii="Arial" w:eastAsia="Times New Roman" w:hAnsi="Arial" w:cs="Arial"/>
-          <w:lang w:eastAsia="pt-PT"/>
-        </w:rPr>
-        <w:t xml:space="preserve"> </w:t>
-      </w:r>
-      <w:proofErr w:type="spellStart"/>
-      <w:r>
-        <w:rPr>
-          <w:rFonts w:ascii="Arial" w:eastAsia="Times New Roman" w:hAnsi="Arial" w:cs="Arial"/>
-          <w:lang w:eastAsia="pt-PT"/>
-        </w:rPr>
-        <w:t>vulputate</w:t>
-      </w:r>
-      <w:proofErr w:type="spellEnd"/>
-      <w:r>
-        <w:rPr>
-          <w:rFonts w:ascii="Arial" w:eastAsia="Times New Roman" w:hAnsi="Arial" w:cs="Arial"/>
-          <w:lang w:eastAsia="pt-PT"/>
-        </w:rPr>
-        <w:t xml:space="preserve"> </w:t>
-      </w:r>
-      <w:proofErr w:type="spellStart"/>
-      <w:r>
-        <w:rPr>
-          <w:rFonts w:ascii="Arial" w:eastAsia="Times New Roman" w:hAnsi="Arial" w:cs="Arial"/>
-          <w:lang w:eastAsia="pt-PT"/>
-        </w:rPr>
-        <w:t>condimentum</w:t>
-      </w:r>
-      <w:proofErr w:type="spellEnd"/>
-      <w:r>
-        <w:rPr>
-          <w:rFonts w:ascii="Arial" w:eastAsia="Times New Roman" w:hAnsi="Arial" w:cs="Arial"/>
-          <w:lang w:eastAsia="pt-PT"/>
-        </w:rPr>
-        <w:t xml:space="preserve"> </w:t>
-      </w:r>
-      <w:proofErr w:type="spellStart"/>
-      <w:r>
-        <w:rPr>
-          <w:rFonts w:ascii="Arial" w:eastAsia="Times New Roman" w:hAnsi="Arial" w:cs="Arial"/>
-          <w:lang w:eastAsia="pt-PT"/>
-        </w:rPr>
-        <w:t>ornare</w:t>
-      </w:r>
-      <w:proofErr w:type="spellEnd"/>
-      <w:r>
-        <w:rPr>
-          <w:rFonts w:ascii="Arial" w:eastAsia="Times New Roman" w:hAnsi="Arial" w:cs="Arial"/>
-          <w:lang w:eastAsia="pt-PT"/>
-        </w:rPr>
-        <w:t xml:space="preserve">. </w:t>
-      </w:r>
-      <w:proofErr w:type="spellStart"/>
-      <w:r>
-        <w:rPr>
-          <w:rFonts w:ascii="Arial" w:eastAsia="Times New Roman" w:hAnsi="Arial" w:cs="Arial"/>
-          <w:lang w:eastAsia="pt-PT"/>
-        </w:rPr>
-        <w:t>Nam</w:t>
-      </w:r>
-      <w:proofErr w:type="spellEnd"/>
-      <w:r>
-        <w:rPr>
-          <w:rFonts w:ascii="Arial" w:eastAsia="Times New Roman" w:hAnsi="Arial" w:cs="Arial"/>
-          <w:lang w:eastAsia="pt-PT"/>
-        </w:rPr>
-        <w:t xml:space="preserve"> </w:t>
-      </w:r>
-      <w:proofErr w:type="spellStart"/>
-      <w:r>
-        <w:rPr>
-          <w:rFonts w:ascii="Arial" w:eastAsia="Times New Roman" w:hAnsi="Arial" w:cs="Arial"/>
-          <w:lang w:eastAsia="pt-PT"/>
-        </w:rPr>
-        <w:t>posuere</w:t>
-      </w:r>
-      <w:proofErr w:type="spellEnd"/>
-      <w:r>
-        <w:rPr>
-          <w:rFonts w:ascii="Arial" w:eastAsia="Times New Roman" w:hAnsi="Arial" w:cs="Arial"/>
-          <w:lang w:eastAsia="pt-PT"/>
-        </w:rPr>
-        <w:t xml:space="preserve"> gravida </w:t>
-      </w:r>
-      <w:proofErr w:type="spellStart"/>
-      <w:r>
-        <w:rPr>
-          <w:rFonts w:ascii="Arial" w:eastAsia="Times New Roman" w:hAnsi="Arial" w:cs="Arial"/>
-          <w:lang w:eastAsia="pt-PT"/>
-        </w:rPr>
-        <w:t>felis</w:t>
-      </w:r>
-      <w:proofErr w:type="spellEnd"/>
-      <w:r>
-        <w:rPr>
-          <w:rFonts w:ascii="Arial" w:eastAsia="Times New Roman" w:hAnsi="Arial" w:cs="Arial"/>
-          <w:lang w:eastAsia="pt-PT"/>
-        </w:rPr>
-        <w:t xml:space="preserve"> eu </w:t>
-      </w:r>
-      <w:proofErr w:type="spellStart"/>
-      <w:r>
-        <w:rPr>
-          <w:rFonts w:ascii="Arial" w:eastAsia="Times New Roman" w:hAnsi="Arial" w:cs="Arial"/>
-          <w:lang w:eastAsia="pt-PT"/>
-        </w:rPr>
-        <w:t>pharetra</w:t>
-      </w:r>
-      <w:proofErr w:type="spellEnd"/>
-      <w:r>
-        <w:rPr>
-          <w:rFonts w:ascii="Arial" w:eastAsia="Times New Roman" w:hAnsi="Arial" w:cs="Arial"/>
-          <w:lang w:eastAsia="pt-PT"/>
-        </w:rPr>
-        <w:t xml:space="preserve">. </w:t>
-      </w:r>
-      <w:proofErr w:type="spellStart"/>
-      <w:r>
-        <w:rPr>
-          <w:rFonts w:ascii="Arial" w:eastAsia="Times New Roman" w:hAnsi="Arial" w:cs="Arial"/>
-          <w:lang w:eastAsia="pt-PT"/>
-        </w:rPr>
-        <w:t>Fusce</w:t>
-      </w:r>
-      <w:proofErr w:type="spellEnd"/>
-      <w:r>
-        <w:rPr>
-          <w:rFonts w:ascii="Arial" w:eastAsia="Times New Roman" w:hAnsi="Arial" w:cs="Arial"/>
-          <w:lang w:eastAsia="pt-PT"/>
-        </w:rPr>
-        <w:t xml:space="preserve"> </w:t>
-      </w:r>
-      <w:proofErr w:type="spellStart"/>
-      <w:r>
-        <w:rPr>
-          <w:rFonts w:ascii="Arial" w:eastAsia="Times New Roman" w:hAnsi="Arial" w:cs="Arial"/>
-          <w:lang w:eastAsia="pt-PT"/>
-        </w:rPr>
-        <w:t>et</w:t>
-      </w:r>
-      <w:proofErr w:type="spellEnd"/>
-      <w:r>
-        <w:rPr>
-          <w:rFonts w:ascii="Arial" w:eastAsia="Times New Roman" w:hAnsi="Arial" w:cs="Arial"/>
-          <w:lang w:eastAsia="pt-PT"/>
-        </w:rPr>
-        <w:t xml:space="preserve"> </w:t>
-      </w:r>
-      <w:proofErr w:type="spellStart"/>
-      <w:r>
-        <w:rPr>
-          <w:rFonts w:ascii="Arial" w:eastAsia="Times New Roman" w:hAnsi="Arial" w:cs="Arial"/>
-          <w:lang w:eastAsia="pt-PT"/>
-        </w:rPr>
-        <w:t>dolor</w:t>
-      </w:r>
-      <w:proofErr w:type="spellEnd"/>
-      <w:r>
-        <w:rPr>
-          <w:rFonts w:ascii="Arial" w:eastAsia="Times New Roman" w:hAnsi="Arial" w:cs="Arial"/>
-          <w:lang w:eastAsia="pt-PT"/>
-        </w:rPr>
-        <w:t xml:space="preserve"> sem.</w:t>
-      </w:r>
-    </w:p>
-    <w:p>
-      <w:pPr>
-        <w:rPr>
-          <w:lang w:eastAsia="pt-PT"/>
-        </w:rPr>
-      </w:pPr>
+        <w:t xml:space="preserve"> as funções da primeira entrega que faltou tempo para serem feitas mas em geral foi um projeto interessante e enriquecedor de maneira a entender e consolidar a matéria lecionada nesta Unidade Curricular.</w:t>
+      </w:r>
     </w:p>
     <w:sectPr>
-      <w:headerReference w:type="default" r:id="rId18"/>
-      <w:footerReference w:type="default" r:id="rId19"/>
-      <w:headerReference w:type="first" r:id="rId20"/>
+      <w:headerReference w:type="default" r:id="rId19"/>
+      <w:footerReference w:type="default" r:id="rId20"/>
+      <w:headerReference w:type="first" r:id="rId21"/>
       <w:pgSz w:w="11906" w:h="16838"/>
       <w:pgMar w:top="1417" w:right="1701" w:bottom="1417" w:left="1701" w:header="708" w:footer="708" w:gutter="0"/>
       <w:pgNumType w:start="0"/>
@@ -7151,6 +4962,7 @@
         <w:docPartUnique/>
       </w:docPartObj>
     </w:sdtPr>
+    <w:sdtEndPr/>
     <w:sdtContent>
       <w:p>
         <w:pPr>

--- a/Relatório.docx
+++ b/Relatório.docx
@@ -1530,7 +1530,7 @@
             <w:rPr>
               <w:rFonts w:eastAsiaTheme="minorEastAsia"/>
               <w:noProof/>
-              <w:lang w:val="en-GB" w:eastAsia="en-GB"/>
+              <w:lang w:eastAsia="pt-PT"/>
             </w:rPr>
           </w:pPr>
           <w:r>
@@ -1551,7 +1551,7 @@
             </w:rPr>
             <w:fldChar w:fldCharType="separate"/>
           </w:r>
-          <w:hyperlink w:anchor="_Toc94300563" w:history="1">
+          <w:hyperlink w:anchor="_Toc94302432" w:history="1">
             <w:r>
               <w:rPr>
                 <w:rStyle w:val="Hiperligao"/>
@@ -1580,7 +1580,7 @@
                 <w:noProof/>
                 <w:webHidden/>
               </w:rPr>
-              <w:instrText xml:space="preserve"> PAGEREF _Toc94300563 \h </w:instrText>
+              <w:instrText xml:space="preserve"> PAGEREF _Toc94302432 \h </w:instrText>
             </w:r>
             <w:r>
               <w:rPr>
@@ -1620,10 +1620,10 @@
             <w:rPr>
               <w:rFonts w:eastAsiaTheme="minorEastAsia"/>
               <w:noProof/>
-              <w:lang w:val="en-GB" w:eastAsia="en-GB"/>
+              <w:lang w:eastAsia="pt-PT"/>
             </w:rPr>
           </w:pPr>
-          <w:hyperlink w:anchor="_Toc94300564" w:history="1">
+          <w:hyperlink w:anchor="_Toc94302433" w:history="1">
             <w:r>
               <w:rPr>
                 <w:rStyle w:val="Hiperligao"/>
@@ -1652,7 +1652,7 @@
                 <w:noProof/>
                 <w:webHidden/>
               </w:rPr>
-              <w:instrText xml:space="preserve"> PAGEREF _Toc94300564 \h </w:instrText>
+              <w:instrText xml:space="preserve"> PAGEREF _Toc94302433 \h </w:instrText>
             </w:r>
             <w:r>
               <w:rPr>
@@ -1692,10 +1692,10 @@
             <w:rPr>
               <w:rFonts w:eastAsiaTheme="minorEastAsia"/>
               <w:noProof/>
-              <w:lang w:val="en-GB" w:eastAsia="en-GB"/>
+              <w:lang w:eastAsia="pt-PT"/>
             </w:rPr>
           </w:pPr>
-          <w:hyperlink w:anchor="_Toc94300565" w:history="1">
+          <w:hyperlink w:anchor="_Toc94302434" w:history="1">
             <w:r>
               <w:rPr>
                 <w:rStyle w:val="Hiperligao"/>
@@ -1724,7 +1724,7 @@
                 <w:noProof/>
                 <w:webHidden/>
               </w:rPr>
-              <w:instrText xml:space="preserve"> PAGEREF _Toc94300565 \h </w:instrText>
+              <w:instrText xml:space="preserve"> PAGEREF _Toc94302434 \h </w:instrText>
             </w:r>
             <w:r>
               <w:rPr>
@@ -1764,10 +1764,10 @@
             <w:rPr>
               <w:rFonts w:eastAsiaTheme="minorEastAsia"/>
               <w:noProof/>
-              <w:lang w:val="en-GB" w:eastAsia="en-GB"/>
+              <w:lang w:eastAsia="pt-PT"/>
             </w:rPr>
           </w:pPr>
-          <w:hyperlink w:anchor="_Toc94300566" w:history="1">
+          <w:hyperlink w:anchor="_Toc94302435" w:history="1">
             <w:r>
               <w:rPr>
                 <w:rStyle w:val="Hiperligao"/>
@@ -1796,7 +1796,7 @@
                 <w:noProof/>
                 <w:webHidden/>
               </w:rPr>
-              <w:instrText xml:space="preserve"> PAGEREF _Toc94300566 \h </w:instrText>
+              <w:instrText xml:space="preserve"> PAGEREF _Toc94302435 \h </w:instrText>
             </w:r>
             <w:r>
               <w:rPr>
@@ -1816,7 +1816,7 @@
                 <w:noProof/>
                 <w:webHidden/>
               </w:rPr>
-              <w:t>3</w:t>
+              <w:t>4</w:t>
             </w:r>
             <w:r>
               <w:rPr>
@@ -1836,10 +1836,10 @@
             <w:rPr>
               <w:rFonts w:eastAsiaTheme="minorEastAsia"/>
               <w:noProof/>
-              <w:lang w:val="en-GB" w:eastAsia="en-GB"/>
+              <w:lang w:eastAsia="pt-PT"/>
             </w:rPr>
           </w:pPr>
-          <w:hyperlink w:anchor="_Toc94300567" w:history="1">
+          <w:hyperlink w:anchor="_Toc94302436" w:history="1">
             <w:r>
               <w:rPr>
                 <w:rStyle w:val="Hiperligao"/>
@@ -1868,7 +1868,7 @@
                 <w:noProof/>
                 <w:webHidden/>
               </w:rPr>
-              <w:instrText xml:space="preserve"> PAGEREF _Toc94300567 \h </w:instrText>
+              <w:instrText xml:space="preserve"> PAGEREF _Toc94302436 \h </w:instrText>
             </w:r>
             <w:r>
               <w:rPr>
@@ -1905,10 +1905,10 @@
             <w:rPr>
               <w:rFonts w:eastAsiaTheme="minorEastAsia"/>
               <w:noProof/>
-              <w:lang w:val="en-GB" w:eastAsia="en-GB"/>
+              <w:lang w:eastAsia="pt-PT"/>
             </w:rPr>
           </w:pPr>
-          <w:hyperlink w:anchor="_Toc94300568" w:history="1">
+          <w:hyperlink w:anchor="_Toc94302437" w:history="1">
             <w:r>
               <w:rPr>
                 <w:rStyle w:val="Hiperligao"/>
@@ -1937,7 +1937,7 @@
                 <w:noProof/>
                 <w:webHidden/>
               </w:rPr>
-              <w:instrText xml:space="preserve"> PAGEREF _Toc94300568 \h </w:instrText>
+              <w:instrText xml:space="preserve"> PAGEREF _Toc94302437 \h </w:instrText>
             </w:r>
             <w:r>
               <w:rPr>
@@ -1957,7 +1957,7 @@
                 <w:noProof/>
                 <w:webHidden/>
               </w:rPr>
-              <w:t>4</w:t>
+              <w:t>5</w:t>
             </w:r>
             <w:r>
               <w:rPr>
@@ -1977,10 +1977,10 @@
             <w:rPr>
               <w:rFonts w:eastAsiaTheme="minorEastAsia"/>
               <w:noProof/>
-              <w:lang w:val="en-GB" w:eastAsia="en-GB"/>
+              <w:lang w:eastAsia="pt-PT"/>
             </w:rPr>
           </w:pPr>
-          <w:hyperlink w:anchor="_Toc94300569" w:history="1">
+          <w:hyperlink w:anchor="_Toc94302438" w:history="1">
             <w:r>
               <w:rPr>
                 <w:rStyle w:val="Hiperligao"/>
@@ -2009,7 +2009,7 @@
                 <w:noProof/>
                 <w:webHidden/>
               </w:rPr>
-              <w:instrText xml:space="preserve"> PAGEREF _Toc94300569 \h </w:instrText>
+              <w:instrText xml:space="preserve"> PAGEREF _Toc94302438 \h </w:instrText>
             </w:r>
             <w:r>
               <w:rPr>
@@ -2029,7 +2029,7 @@
                 <w:noProof/>
                 <w:webHidden/>
               </w:rPr>
-              <w:t>4</w:t>
+              <w:t>5</w:t>
             </w:r>
             <w:r>
               <w:rPr>
@@ -2049,10 +2049,10 @@
             <w:rPr>
               <w:rFonts w:eastAsiaTheme="minorEastAsia"/>
               <w:noProof/>
-              <w:lang w:val="en-GB" w:eastAsia="en-GB"/>
+              <w:lang w:eastAsia="pt-PT"/>
             </w:rPr>
           </w:pPr>
-          <w:hyperlink w:anchor="_Toc94300570" w:history="1">
+          <w:hyperlink w:anchor="_Toc94302439" w:history="1">
             <w:r>
               <w:rPr>
                 <w:rStyle w:val="Hiperligao"/>
@@ -2081,7 +2081,7 @@
                 <w:noProof/>
                 <w:webHidden/>
               </w:rPr>
-              <w:instrText xml:space="preserve"> PAGEREF _Toc94300570 \h </w:instrText>
+              <w:instrText xml:space="preserve"> PAGEREF _Toc94302439 \h </w:instrText>
             </w:r>
             <w:r>
               <w:rPr>
@@ -2101,7 +2101,7 @@
                 <w:noProof/>
                 <w:webHidden/>
               </w:rPr>
-              <w:t>5</w:t>
+              <w:t>6</w:t>
             </w:r>
             <w:r>
               <w:rPr>
@@ -2121,10 +2121,10 @@
             <w:rPr>
               <w:rFonts w:eastAsiaTheme="minorEastAsia"/>
               <w:noProof/>
-              <w:lang w:val="en-GB" w:eastAsia="en-GB"/>
+              <w:lang w:eastAsia="pt-PT"/>
             </w:rPr>
           </w:pPr>
-          <w:hyperlink w:anchor="_Toc94300571" w:history="1">
+          <w:hyperlink w:anchor="_Toc94302440" w:history="1">
             <w:r>
               <w:rPr>
                 <w:rStyle w:val="Hiperligao"/>
@@ -2153,7 +2153,7 @@
                 <w:noProof/>
                 <w:webHidden/>
               </w:rPr>
-              <w:instrText xml:space="preserve"> PAGEREF _Toc94300571 \h </w:instrText>
+              <w:instrText xml:space="preserve"> PAGEREF _Toc94302440 \h </w:instrText>
             </w:r>
             <w:r>
               <w:rPr>
@@ -2173,7 +2173,79 @@
                 <w:noProof/>
                 <w:webHidden/>
               </w:rPr>
-              <w:t>7</w:t>
+              <w:t>8</w:t>
+            </w:r>
+            <w:r>
+              <w:rPr>
+                <w:noProof/>
+                <w:webHidden/>
+              </w:rPr>
+              <w:fldChar w:fldCharType="end"/>
+            </w:r>
+          </w:hyperlink>
+        </w:p>
+        <w:p>
+          <w:pPr>
+            <w:pStyle w:val="ndice3"/>
+            <w:tabs>
+              <w:tab w:val="right" w:leader="dot" w:pos="8494"/>
+            </w:tabs>
+            <w:rPr>
+              <w:rFonts w:eastAsiaTheme="minorEastAsia"/>
+              <w:noProof/>
+              <w:lang w:eastAsia="pt-PT"/>
+            </w:rPr>
+          </w:pPr>
+          <w:hyperlink w:anchor="_Toc94302441" w:history="1">
+            <w:r>
+              <w:rPr>
+                <w:rStyle w:val="Hiperligao"/>
+                <w:rFonts w:ascii="Arial" w:hAnsi="Arial" w:cs="Arial"/>
+                <w:noProof/>
+                <w:lang w:eastAsia="pt-PT"/>
+              </w:rPr>
+              <w:t>Dead Code</w:t>
+            </w:r>
+            <w:r>
+              <w:rPr>
+                <w:noProof/>
+                <w:webHidden/>
+              </w:rPr>
+              <w:tab/>
+            </w:r>
+            <w:r>
+              <w:rPr>
+                <w:noProof/>
+                <w:webHidden/>
+              </w:rPr>
+              <w:fldChar w:fldCharType="begin"/>
+            </w:r>
+            <w:r>
+              <w:rPr>
+                <w:noProof/>
+                <w:webHidden/>
+              </w:rPr>
+              <w:instrText xml:space="preserve"> PAGEREF _Toc94302441 \h </w:instrText>
+            </w:r>
+            <w:r>
+              <w:rPr>
+                <w:noProof/>
+                <w:webHidden/>
+              </w:rPr>
+            </w:r>
+            <w:r>
+              <w:rPr>
+                <w:noProof/>
+                <w:webHidden/>
+              </w:rPr>
+              <w:fldChar w:fldCharType="separate"/>
+            </w:r>
+            <w:r>
+              <w:rPr>
+                <w:noProof/>
+                <w:webHidden/>
+              </w:rPr>
+              <w:t>8</w:t>
             </w:r>
             <w:r>
               <w:rPr>
@@ -2193,10 +2265,10 @@
             <w:rPr>
               <w:rFonts w:eastAsiaTheme="minorEastAsia"/>
               <w:noProof/>
-              <w:lang w:val="en-GB" w:eastAsia="en-GB"/>
+              <w:lang w:eastAsia="pt-PT"/>
             </w:rPr>
           </w:pPr>
-          <w:hyperlink w:anchor="_Toc94300572" w:history="1">
+          <w:hyperlink w:anchor="_Toc94302442" w:history="1">
             <w:r>
               <w:rPr>
                 <w:rStyle w:val="Hiperligao"/>
@@ -2225,7 +2297,7 @@
                 <w:noProof/>
                 <w:webHidden/>
               </w:rPr>
-              <w:instrText xml:space="preserve"> PAGEREF _Toc94300572 \h </w:instrText>
+              <w:instrText xml:space="preserve"> PAGEREF _Toc94302442 \h </w:instrText>
             </w:r>
             <w:r>
               <w:rPr>
@@ -2245,7 +2317,7 @@
                 <w:noProof/>
                 <w:webHidden/>
               </w:rPr>
-              <w:t>8</w:t>
+              <w:t>9</w:t>
             </w:r>
             <w:r>
               <w:rPr>
@@ -2301,21 +2373,12 @@
         <w:pStyle w:val="Ttulo1"/>
         <w:rPr>
           <w:rFonts w:ascii="Arial" w:eastAsia="Times New Roman" w:hAnsi="Arial" w:cs="Arial"/>
-          <w:lang w:eastAsia="pt-PT"/>
-        </w:rPr>
-      </w:pPr>
-    </w:p>
-    <w:p>
-      <w:pPr>
-        <w:pStyle w:val="Ttulo1"/>
-        <w:rPr>
-          <w:rFonts w:ascii="Arial" w:eastAsia="Times New Roman" w:hAnsi="Arial" w:cs="Arial"/>
           <w:sz w:val="20"/>
           <w:szCs w:val="20"/>
           <w:lang w:eastAsia="pt-PT"/>
         </w:rPr>
       </w:pPr>
-      <w:bookmarkStart w:id="0" w:name="_Toc94300563"/>
+      <w:bookmarkStart w:id="0" w:name="_Toc94302432"/>
       <w:r>
         <w:rPr>
           <w:rFonts w:ascii="Arial" w:eastAsia="Times New Roman" w:hAnsi="Arial" w:cs="Arial"/>
@@ -2374,7 +2437,7 @@
           <w:lang w:eastAsia="pt-PT"/>
         </w:rPr>
       </w:pPr>
-      <w:bookmarkStart w:id="1" w:name="_Toc94300564"/>
+      <w:bookmarkStart w:id="1" w:name="_Toc94302433"/>
       <w:r>
         <w:rPr>
           <w:rFonts w:ascii="Arial" w:eastAsia="Times New Roman" w:hAnsi="Arial" w:cs="Arial"/>
@@ -2394,177 +2457,58 @@
     <w:p>
       <w:pPr>
         <w:spacing w:line="360" w:lineRule="auto"/>
-        <w:rPr>
-          <w:rFonts w:ascii="Arial" w:hAnsi="Arial" w:cs="Arial"/>
-          <w:lang w:eastAsia="pt-PT"/>
-        </w:rPr>
-      </w:pPr>
-      <w:r>
-        <w:rPr>
-          <w:rFonts w:ascii="Arial" w:hAnsi="Arial" w:cs="Arial"/>
-          <w:lang w:eastAsia="pt-PT"/>
-        </w:rPr>
-        <w:t xml:space="preserve">Neste projeto utilizamos ADT </w:t>
-      </w:r>
-      <w:proofErr w:type="spellStart"/>
-      <w:r>
-        <w:rPr>
-          <w:rFonts w:ascii="Arial" w:hAnsi="Arial" w:cs="Arial"/>
-          <w:lang w:eastAsia="pt-PT"/>
-        </w:rPr>
-        <w:t>Graph</w:t>
-      </w:r>
-      <w:proofErr w:type="spellEnd"/>
-      <w:r>
-        <w:rPr>
-          <w:rFonts w:ascii="Arial" w:hAnsi="Arial" w:cs="Arial"/>
-          <w:lang w:eastAsia="pt-PT"/>
-        </w:rPr>
-        <w:t xml:space="preserve"> e os seus componentes, aresta (</w:t>
-      </w:r>
-      <w:proofErr w:type="spellStart"/>
-      <w:r>
-        <w:rPr>
-          <w:rFonts w:ascii="Arial" w:hAnsi="Arial" w:cs="Arial"/>
-          <w:lang w:eastAsia="pt-PT"/>
-        </w:rPr>
-        <w:t>Route</w:t>
-      </w:r>
-      <w:proofErr w:type="spellEnd"/>
-      <w:r>
-        <w:rPr>
-          <w:rFonts w:ascii="Arial" w:hAnsi="Arial" w:cs="Arial"/>
-          <w:lang w:eastAsia="pt-PT"/>
-        </w:rPr>
-        <w:t>) e vértice (</w:t>
-      </w:r>
-      <w:proofErr w:type="spellStart"/>
-      <w:r>
-        <w:rPr>
-          <w:rFonts w:ascii="Arial" w:hAnsi="Arial" w:cs="Arial"/>
-          <w:lang w:eastAsia="pt-PT"/>
-        </w:rPr>
-        <w:t>Hub</w:t>
-      </w:r>
-      <w:proofErr w:type="spellEnd"/>
-      <w:r>
-        <w:rPr>
-          <w:rFonts w:ascii="Arial" w:hAnsi="Arial" w:cs="Arial"/>
-          <w:lang w:eastAsia="pt-PT"/>
-        </w:rPr>
-        <w:t xml:space="preserve">). Este ADT, foi disponibilizado para o desenvolvimento do projeto com o intuito de ser aplicado numa implementação com base numa lista de adjacências. Os comportamentos dos componentes do ADT </w:t>
-      </w:r>
-      <w:proofErr w:type="spellStart"/>
-      <w:r>
-        <w:rPr>
-          <w:rFonts w:ascii="Arial" w:hAnsi="Arial" w:cs="Arial"/>
-          <w:lang w:eastAsia="pt-PT"/>
-        </w:rPr>
-        <w:t>Graph</w:t>
-      </w:r>
-      <w:proofErr w:type="spellEnd"/>
-      <w:r>
-        <w:rPr>
-          <w:rFonts w:ascii="Arial" w:hAnsi="Arial" w:cs="Arial"/>
-          <w:lang w:eastAsia="pt-PT"/>
-        </w:rPr>
-        <w:t xml:space="preserve"> foram alterados, pois, numa lista de adjacências, os vértices guardam informação sobre as arestas que lhes pertencem, contrariando assim o exemplo inicial, em que as arestas guardariam informação sobre os vértices que lhes pertencem.</w:t>
+        <w:jc w:val="both"/>
+        <w:rPr>
+          <w:rFonts w:ascii="Arial" w:hAnsi="Arial" w:cs="Arial"/>
+          <w:lang w:eastAsia="pt-PT"/>
+        </w:rPr>
+      </w:pPr>
+      <w:r>
+        <w:rPr>
+          <w:rFonts w:ascii="Arial" w:hAnsi="Arial" w:cs="Arial"/>
+          <w:lang w:eastAsia="pt-PT"/>
+        </w:rPr>
+        <w:t>Neste projeto utiliz</w:t>
+      </w:r>
+      <w:r>
+        <w:rPr>
+          <w:rFonts w:ascii="Arial" w:hAnsi="Arial" w:cs="Arial"/>
+          <w:lang w:eastAsia="pt-PT"/>
+        </w:rPr>
+        <w:t>á</w:t>
+      </w:r>
+      <w:r>
+        <w:rPr>
+          <w:rFonts w:ascii="Arial" w:hAnsi="Arial" w:cs="Arial"/>
+          <w:lang w:eastAsia="pt-PT"/>
+        </w:rPr>
+        <w:t>mos ADT Graph e os seus componentes, aresta (Route) e vértice (Hub). Este ADT, foi disponibilizado para o desenvolvimento do projeto com o intuito de ser aplicado numa implementação com base numa lista de adjacências. Os comportamentos dos componentes do ADT Graph foram alterados, pois, numa lista de adjacências, os vértices guardam informação sobre as arestas que lhes pertencem, contrariando assim o exemplo inicial, em que as arestas guardariam informação sobre os vértices que lhes pertencem.</w:t>
       </w:r>
     </w:p>
     <w:p>
       <w:pPr>
         <w:spacing w:line="360" w:lineRule="auto"/>
-        <w:rPr>
-          <w:rFonts w:ascii="Arial" w:hAnsi="Arial" w:cs="Arial"/>
-          <w:lang w:eastAsia="pt-PT"/>
-        </w:rPr>
-      </w:pPr>
-      <w:r>
-        <w:rPr>
-          <w:rFonts w:ascii="Arial" w:hAnsi="Arial" w:cs="Arial"/>
-          <w:lang w:eastAsia="pt-PT"/>
-        </w:rPr>
-        <w:t xml:space="preserve">ADT </w:t>
-      </w:r>
-      <w:proofErr w:type="spellStart"/>
-      <w:r>
-        <w:rPr>
-          <w:rFonts w:ascii="Arial" w:hAnsi="Arial" w:cs="Arial"/>
-          <w:lang w:eastAsia="pt-PT"/>
-        </w:rPr>
-        <w:t>Graph</w:t>
-      </w:r>
-      <w:proofErr w:type="spellEnd"/>
-      <w:r>
-        <w:rPr>
-          <w:rFonts w:ascii="Arial" w:hAnsi="Arial" w:cs="Arial"/>
-          <w:lang w:eastAsia="pt-PT"/>
-        </w:rPr>
-        <w:t xml:space="preserve"> – Este tipo abstrato de dados, representar o funcionamento de um grafo não orientado. É constituído por vértices, que indicam todos os </w:t>
-      </w:r>
-      <w:proofErr w:type="spellStart"/>
-      <w:r>
-        <w:rPr>
-          <w:rFonts w:ascii="Arial" w:hAnsi="Arial" w:cs="Arial"/>
-          <w:lang w:eastAsia="pt-PT"/>
-        </w:rPr>
-        <w:t>hubs</w:t>
-      </w:r>
-      <w:proofErr w:type="spellEnd"/>
-      <w:r>
-        <w:rPr>
-          <w:rFonts w:ascii="Arial" w:hAnsi="Arial" w:cs="Arial"/>
-          <w:lang w:eastAsia="pt-PT"/>
-        </w:rPr>
-        <w:t xml:space="preserve">, e também é constituído por arestas, que indicam todas as rotas entre </w:t>
-      </w:r>
-      <w:proofErr w:type="spellStart"/>
-      <w:r>
-        <w:rPr>
-          <w:rFonts w:ascii="Arial" w:hAnsi="Arial" w:cs="Arial"/>
-          <w:lang w:eastAsia="pt-PT"/>
-        </w:rPr>
-        <w:t>hubs</w:t>
-      </w:r>
-      <w:proofErr w:type="spellEnd"/>
-      <w:r>
-        <w:rPr>
-          <w:rFonts w:ascii="Arial" w:hAnsi="Arial" w:cs="Arial"/>
-          <w:lang w:eastAsia="pt-PT"/>
-        </w:rPr>
-        <w:t xml:space="preserve">. Compõe-se de métodos como o </w:t>
-      </w:r>
-      <w:proofErr w:type="spellStart"/>
-      <w:r>
-        <w:rPr>
-          <w:rFonts w:ascii="Arial" w:hAnsi="Arial" w:cs="Arial"/>
-          <w:lang w:eastAsia="pt-PT"/>
-        </w:rPr>
-        <w:t>incidentEdges</w:t>
-      </w:r>
-      <w:proofErr w:type="spellEnd"/>
-      <w:r>
-        <w:rPr>
-          <w:rFonts w:ascii="Arial" w:hAnsi="Arial" w:cs="Arial"/>
-          <w:lang w:eastAsia="pt-PT"/>
-        </w:rPr>
-        <w:t xml:space="preserve">, que nos indica todas as arestas do vértice que inserimos como parâmetro, ou o método </w:t>
-      </w:r>
-      <w:proofErr w:type="spellStart"/>
-      <w:r>
-        <w:rPr>
-          <w:rFonts w:ascii="Arial" w:hAnsi="Arial" w:cs="Arial"/>
-          <w:lang w:eastAsia="pt-PT"/>
-        </w:rPr>
-        <w:t>areAdjacent</w:t>
-      </w:r>
-      <w:proofErr w:type="spellEnd"/>
-      <w:r>
-        <w:rPr>
-          <w:rFonts w:ascii="Arial" w:hAnsi="Arial" w:cs="Arial"/>
-          <w:lang w:eastAsia="pt-PT"/>
-        </w:rPr>
-        <w:t>, que nos indica se os vértices que inserimos como parâmetro são adjacentes ou não.</w:t>
+        <w:jc w:val="both"/>
+        <w:rPr>
+          <w:rFonts w:ascii="Arial" w:hAnsi="Arial" w:cs="Arial"/>
+          <w:lang w:eastAsia="pt-PT"/>
+        </w:rPr>
+      </w:pPr>
+      <w:r>
+        <w:rPr>
+          <w:rFonts w:ascii="Arial" w:hAnsi="Arial" w:cs="Arial"/>
+          <w:b/>
+          <w:bCs/>
+          <w:lang w:eastAsia="pt-PT"/>
+        </w:rPr>
+        <w:t>ADT Graph</w:t>
+      </w:r>
+      <w:r>
+        <w:rPr>
+          <w:rFonts w:ascii="Arial" w:hAnsi="Arial" w:cs="Arial"/>
+          <w:lang w:eastAsia="pt-PT"/>
+        </w:rPr>
+        <w:t xml:space="preserve"> – Este tipo abstrato de dados representa o funcionamento de um grafo não orientado. É constituído por vértices, que indicam todos os hubs, e também é constituído por arestas, que indicam todas as rotas entre hubs. Compõe-se de métodos como o incidentEdges, que nos indica todas as arestas do vértice que inserimos como parâmetro, ou o método areAdjacent, que nos indica se os vértices que inserimos como parâmetro são adjacentes ou não.</w:t>
       </w:r>
     </w:p>
     <w:p>
@@ -2647,21 +2591,13 @@
           <w:lang w:eastAsia="pt-PT"/>
         </w:rPr>
       </w:pPr>
-    </w:p>
-    <w:p>
-      <w:pPr>
-        <w:pStyle w:val="Ttulo1"/>
-        <w:rPr>
-          <w:rFonts w:ascii="Arial" w:eastAsia="Times New Roman" w:hAnsi="Arial" w:cs="Arial"/>
-          <w:lang w:eastAsia="pt-PT"/>
-        </w:rPr>
-      </w:pPr>
-      <w:bookmarkStart w:id="2" w:name="_Toc94300565"/>
-      <w:r>
-        <w:rPr>
-          <w:rFonts w:ascii="Arial" w:eastAsia="Times New Roman" w:hAnsi="Arial" w:cs="Arial"/>
-          <w:lang w:eastAsia="pt-PT"/>
-        </w:rPr>
+      <w:bookmarkStart w:id="2" w:name="_Toc94302434"/>
+      <w:r>
+        <w:rPr>
+          <w:rFonts w:ascii="Arial" w:eastAsia="Times New Roman" w:hAnsi="Arial" w:cs="Arial"/>
+          <w:lang w:eastAsia="pt-PT"/>
+        </w:rPr>
+        <w:lastRenderedPageBreak/>
         <w:t>Diagrama de classes</w:t>
       </w:r>
       <w:bookmarkEnd w:id="2"/>
@@ -2979,12 +2915,13 @@
           <w:lang w:eastAsia="pt-PT"/>
         </w:rPr>
       </w:pPr>
-      <w:bookmarkStart w:id="3" w:name="_Toc94300566"/>
-      <w:r>
-        <w:rPr>
-          <w:rFonts w:ascii="Arial" w:eastAsia="Times New Roman" w:hAnsi="Arial" w:cs="Arial"/>
-          <w:lang w:eastAsia="pt-PT"/>
-        </w:rPr>
+      <w:bookmarkStart w:id="3" w:name="_Toc94302435"/>
+      <w:r>
+        <w:rPr>
+          <w:rFonts w:ascii="Arial" w:eastAsia="Times New Roman" w:hAnsi="Arial" w:cs="Arial"/>
+          <w:lang w:eastAsia="pt-PT"/>
+        </w:rPr>
+        <w:lastRenderedPageBreak/>
         <w:t>Padrões de software</w:t>
       </w:r>
       <w:bookmarkEnd w:id="3"/>
@@ -3003,164 +2940,98 @@
     <w:p>
       <w:pPr>
         <w:spacing w:line="360" w:lineRule="auto"/>
-        <w:rPr>
-          <w:rFonts w:ascii="Arial" w:eastAsia="Times New Roman" w:hAnsi="Arial" w:cs="Arial"/>
-          <w:lang w:eastAsia="pt-PT"/>
-        </w:rPr>
-      </w:pPr>
-      <w:r>
-        <w:rPr>
-          <w:rFonts w:ascii="Arial" w:eastAsia="Times New Roman" w:hAnsi="Arial" w:cs="Arial"/>
-          <w:lang w:eastAsia="pt-PT"/>
-        </w:rPr>
-        <w:t xml:space="preserve">O padrão </w:t>
-      </w:r>
-      <w:proofErr w:type="spellStart"/>
-      <w:r>
-        <w:rPr>
-          <w:rFonts w:ascii="Arial" w:eastAsia="Times New Roman" w:hAnsi="Arial" w:cs="Arial"/>
-          <w:lang w:eastAsia="pt-PT"/>
-        </w:rPr>
-        <w:t>Command</w:t>
-      </w:r>
-      <w:proofErr w:type="spellEnd"/>
-      <w:r>
-        <w:rPr>
-          <w:rFonts w:ascii="Arial" w:eastAsia="Times New Roman" w:hAnsi="Arial" w:cs="Arial"/>
-          <w:lang w:eastAsia="pt-PT"/>
-        </w:rPr>
-        <w:t xml:space="preserve"> lida com a gestão da execução de comandos, como por exemplo: adiar a execução de operações ou executa-las remotamente, armazenamento do histórico de operação, etc. No nosso caso foi utilizado para manter em histórico as inserções ou remoções feitas pelo utilizador de modo que seja possível desfazer as operações realizadas.</w:t>
-      </w:r>
-    </w:p>
-    <w:p>
-      <w:pPr>
-        <w:spacing w:line="360" w:lineRule="auto"/>
-        <w:rPr>
-          <w:lang w:eastAsia="pt-PT"/>
-        </w:rPr>
-      </w:pPr>
-      <w:r>
-        <w:rPr>
-          <w:rFonts w:ascii="Arial" w:eastAsia="Times New Roman" w:hAnsi="Arial" w:cs="Arial"/>
-          <w:lang w:eastAsia="pt-PT"/>
-        </w:rPr>
-        <w:t xml:space="preserve">O padrão </w:t>
-      </w:r>
-      <w:proofErr w:type="spellStart"/>
-      <w:r>
-        <w:rPr>
-          <w:rFonts w:ascii="Arial" w:eastAsia="Times New Roman" w:hAnsi="Arial" w:cs="Arial"/>
-          <w:lang w:eastAsia="pt-PT"/>
-        </w:rPr>
-        <w:t>Observer</w:t>
-      </w:r>
-      <w:proofErr w:type="spellEnd"/>
-      <w:r>
-        <w:rPr>
-          <w:rFonts w:ascii="Arial" w:eastAsia="Times New Roman" w:hAnsi="Arial" w:cs="Arial"/>
-          <w:lang w:eastAsia="pt-PT"/>
-        </w:rPr>
-        <w:t xml:space="preserve"> permite que os objetos que possam ser alterados pelo utilizador, sejam notificados da alteração do seu estado ou de um outro objeto. Este padrão é utilizado quando alguns objetos devem observar outros. No nosso projeto, este padrão é utilizado para o "Número de </w:t>
-      </w:r>
-      <w:proofErr w:type="spellStart"/>
-      <w:r>
-        <w:rPr>
-          <w:rFonts w:ascii="Arial" w:eastAsia="Times New Roman" w:hAnsi="Arial" w:cs="Arial"/>
-          <w:lang w:eastAsia="pt-PT"/>
-        </w:rPr>
-        <w:t>Hubs</w:t>
-      </w:r>
-      <w:proofErr w:type="spellEnd"/>
-      <w:r>
-        <w:rPr>
-          <w:rFonts w:ascii="Arial" w:eastAsia="Times New Roman" w:hAnsi="Arial" w:cs="Arial"/>
-          <w:lang w:eastAsia="pt-PT"/>
-        </w:rPr>
-        <w:t>" e "Número de Caminhos" estarem sempre atualizados.</w:t>
-      </w:r>
-    </w:p>
-    <w:p>
-      <w:pPr>
-        <w:rPr>
-          <w:lang w:eastAsia="pt-PT"/>
-        </w:rPr>
-      </w:pPr>
-    </w:p>
-    <w:p>
-      <w:pPr>
-        <w:pStyle w:val="Ttulo1"/>
-        <w:rPr>
-          <w:rFonts w:ascii="Arial" w:eastAsia="Times New Roman" w:hAnsi="Arial" w:cs="Arial"/>
-          <w:lang w:eastAsia="pt-PT"/>
-        </w:rPr>
-      </w:pPr>
-      <w:bookmarkStart w:id="4" w:name="_Toc94300567"/>
-      <w:proofErr w:type="spellStart"/>
-      <w:r>
-        <w:rPr>
-          <w:rFonts w:ascii="Arial" w:eastAsia="Times New Roman" w:hAnsi="Arial" w:cs="Arial"/>
-          <w:u w:val="single"/>
-          <w:lang w:eastAsia="pt-PT"/>
-        </w:rPr>
-        <w:t>Refactoring</w:t>
-      </w:r>
-      <w:bookmarkEnd w:id="4"/>
-      <w:proofErr w:type="spellEnd"/>
-    </w:p>
-    <w:p>
-      <w:pPr>
-        <w:rPr>
-          <w:lang w:eastAsia="pt-PT"/>
-        </w:rPr>
-      </w:pPr>
+        <w:jc w:val="both"/>
+        <w:rPr>
+          <w:rFonts w:ascii="Arial" w:eastAsia="Times New Roman" w:hAnsi="Arial" w:cs="Arial"/>
+          <w:lang w:eastAsia="pt-PT"/>
+        </w:rPr>
+      </w:pPr>
+      <w:r>
+        <w:rPr>
+          <w:rFonts w:ascii="Arial" w:eastAsia="Times New Roman" w:hAnsi="Arial" w:cs="Arial"/>
+          <w:lang w:eastAsia="pt-PT"/>
+        </w:rPr>
+        <w:t xml:space="preserve">O padrão Command lida com a gestão da execução de comandos, como por exemplo: adiar a execução de operações ou </w:t>
+      </w:r>
+      <w:r>
+        <w:rPr>
+          <w:rFonts w:ascii="Arial" w:eastAsia="Times New Roman" w:hAnsi="Arial" w:cs="Arial"/>
+          <w:lang w:eastAsia="pt-PT"/>
+        </w:rPr>
+        <w:t>executá-las</w:t>
+      </w:r>
+      <w:r>
+        <w:rPr>
+          <w:rFonts w:ascii="Arial" w:eastAsia="Times New Roman" w:hAnsi="Arial" w:cs="Arial"/>
+          <w:lang w:eastAsia="pt-PT"/>
+        </w:rPr>
+        <w:t xml:space="preserve"> remotamente, armazenamento do histórico de operação, etc. No nosso caso foi utilizado para manter em histórico as inserções ou remoções feitas pelo utilizador de modo que seja possível desfazer as operações realizadas.</w:t>
+      </w:r>
     </w:p>
     <w:p>
       <w:pPr>
         <w:spacing w:line="360" w:lineRule="auto"/>
         <w:jc w:val="both"/>
         <w:rPr>
-          <w:rFonts w:ascii="Arial" w:hAnsi="Arial" w:cs="Arial"/>
-          <w:lang w:eastAsia="pt-PT"/>
-        </w:rPr>
-      </w:pPr>
-      <w:r>
-        <w:rPr>
-          <w:rFonts w:ascii="Arial" w:hAnsi="Arial" w:cs="Arial"/>
-          <w:lang w:eastAsia="pt-PT"/>
-        </w:rPr>
-        <w:t xml:space="preserve">Abaixo está descrita a lista com os </w:t>
-      </w:r>
-      <w:proofErr w:type="spellStart"/>
-      <w:r>
-        <w:rPr>
-          <w:rFonts w:ascii="Arial" w:hAnsi="Arial" w:cs="Arial"/>
-          <w:lang w:eastAsia="pt-PT"/>
-        </w:rPr>
-        <w:t>bad</w:t>
-      </w:r>
-      <w:proofErr w:type="spellEnd"/>
-      <w:r>
-        <w:rPr>
-          <w:rFonts w:ascii="Arial" w:hAnsi="Arial" w:cs="Arial"/>
-          <w:lang w:eastAsia="pt-PT"/>
-        </w:rPr>
-        <w:t xml:space="preserve"> </w:t>
-      </w:r>
-      <w:proofErr w:type="spellStart"/>
-      <w:r>
-        <w:rPr>
-          <w:rFonts w:ascii="Arial" w:hAnsi="Arial" w:cs="Arial"/>
-          <w:lang w:eastAsia="pt-PT"/>
-        </w:rPr>
-        <w:t>smells</w:t>
-      </w:r>
-      <w:proofErr w:type="spellEnd"/>
-      <w:r>
-        <w:rPr>
-          <w:rFonts w:ascii="Arial" w:hAnsi="Arial" w:cs="Arial"/>
-          <w:lang w:eastAsia="pt-PT"/>
-        </w:rPr>
-        <w:t xml:space="preserve"> encontrados no código do projeto, quantos do tipo em questão e qual a solução</w:t>
+          <w:lang w:eastAsia="pt-PT"/>
+        </w:rPr>
+      </w:pPr>
+      <w:r>
+        <w:rPr>
+          <w:rFonts w:ascii="Arial" w:eastAsia="Times New Roman" w:hAnsi="Arial" w:cs="Arial"/>
+          <w:lang w:eastAsia="pt-PT"/>
+        </w:rPr>
+        <w:t>O padrão Observer permite que os objetos que possam ser alterados pelo utilizador, sejam notificados da alteração do seu estado ou de um outro objeto. Este padrão é utilizado quando alguns objetos devem observar outros. No nosso projeto, este padrão é utilizado para o "Número de Hubs" e "Número de Caminhos" estarem sempre atualizados.</w:t>
+      </w:r>
+    </w:p>
+    <w:p>
+      <w:pPr>
+        <w:rPr>
+          <w:lang w:eastAsia="pt-PT"/>
+        </w:rPr>
+      </w:pPr>
+    </w:p>
+    <w:p>
+      <w:pPr>
+        <w:pStyle w:val="Ttulo1"/>
+        <w:rPr>
+          <w:rFonts w:ascii="Arial" w:eastAsia="Times New Roman" w:hAnsi="Arial" w:cs="Arial"/>
+          <w:lang w:eastAsia="pt-PT"/>
+        </w:rPr>
+      </w:pPr>
+      <w:bookmarkStart w:id="4" w:name="_Toc94302436"/>
+      <w:r>
+        <w:rPr>
+          <w:rFonts w:ascii="Arial" w:eastAsia="Times New Roman" w:hAnsi="Arial" w:cs="Arial"/>
+          <w:u w:val="single"/>
+          <w:lang w:eastAsia="pt-PT"/>
+        </w:rPr>
+        <w:t>Refactoring</w:t>
+      </w:r>
+      <w:bookmarkEnd w:id="4"/>
+    </w:p>
+    <w:p>
+      <w:pPr>
+        <w:rPr>
+          <w:lang w:eastAsia="pt-PT"/>
+        </w:rPr>
+      </w:pPr>
+    </w:p>
+    <w:p>
+      <w:pPr>
+        <w:spacing w:line="360" w:lineRule="auto"/>
+        <w:jc w:val="both"/>
+        <w:rPr>
+          <w:rFonts w:ascii="Arial" w:hAnsi="Arial" w:cs="Arial"/>
+          <w:lang w:eastAsia="pt-PT"/>
+        </w:rPr>
+      </w:pPr>
+      <w:r>
+        <w:rPr>
+          <w:rFonts w:ascii="Arial" w:hAnsi="Arial" w:cs="Arial"/>
+          <w:lang w:eastAsia="pt-PT"/>
+        </w:rPr>
+        <w:t>Abaixo está descrita a lista com os bad smells encontrados no código do projeto, quantos do tipo em questão e qual a solução</w:t>
       </w:r>
       <w:r>
         <w:rPr>
@@ -3201,14 +3072,12 @@
                 <w:lang w:eastAsia="pt-PT"/>
               </w:rPr>
             </w:pPr>
-            <w:proofErr w:type="spellStart"/>
             <w:r>
               <w:rPr>
                 <w:lang w:eastAsia="pt-PT"/>
               </w:rPr>
               <w:t>Bad-smells</w:t>
             </w:r>
-            <w:proofErr w:type="spellEnd"/>
           </w:p>
         </w:tc>
         <w:tc>
@@ -3263,28 +3132,12 @@
                 <w:lang w:eastAsia="pt-PT"/>
               </w:rPr>
             </w:pPr>
-            <w:proofErr w:type="spellStart"/>
             <w:r>
               <w:rPr>
                 <w:lang w:eastAsia="pt-PT"/>
               </w:rPr>
-              <w:t>Duplicate</w:t>
-            </w:r>
-            <w:proofErr w:type="spellEnd"/>
-            <w:r>
-              <w:rPr>
-                <w:lang w:eastAsia="pt-PT"/>
-              </w:rPr>
-              <w:t xml:space="preserve"> </w:t>
-            </w:r>
-            <w:proofErr w:type="spellStart"/>
-            <w:r>
-              <w:rPr>
-                <w:lang w:eastAsia="pt-PT"/>
-              </w:rPr>
-              <w:t>Code</w:t>
-            </w:r>
-            <w:proofErr w:type="spellEnd"/>
+              <w:t>Duplicate Code</w:t>
+            </w:r>
           </w:p>
         </w:tc>
         <w:tc>
@@ -3315,28 +3168,12 @@
                 <w:lang w:eastAsia="pt-PT"/>
               </w:rPr>
             </w:pPr>
-            <w:proofErr w:type="spellStart"/>
             <w:r>
               <w:rPr>
                 <w:lang w:eastAsia="pt-PT"/>
               </w:rPr>
-              <w:t>Extract</w:t>
-            </w:r>
-            <w:proofErr w:type="spellEnd"/>
-            <w:r>
-              <w:rPr>
-                <w:lang w:eastAsia="pt-PT"/>
-              </w:rPr>
-              <w:t xml:space="preserve"> </w:t>
-            </w:r>
-            <w:proofErr w:type="spellStart"/>
-            <w:r>
-              <w:rPr>
-                <w:lang w:eastAsia="pt-PT"/>
-              </w:rPr>
-              <w:t>Method</w:t>
-            </w:r>
-            <w:proofErr w:type="spellEnd"/>
+              <w:t>Extract Method</w:t>
+            </w:r>
           </w:p>
         </w:tc>
       </w:tr>
@@ -3355,16 +3192,8 @@
               <w:rPr>
                 <w:lang w:eastAsia="pt-PT"/>
               </w:rPr>
-              <w:t xml:space="preserve">Long </w:t>
-            </w:r>
-            <w:proofErr w:type="spellStart"/>
-            <w:r>
-              <w:rPr>
-                <w:lang w:eastAsia="pt-PT"/>
-              </w:rPr>
-              <w:t>Method</w:t>
-            </w:r>
-            <w:proofErr w:type="spellEnd"/>
+              <w:t>Long Method</w:t>
+            </w:r>
           </w:p>
         </w:tc>
         <w:tc>
@@ -3395,28 +3224,12 @@
                 <w:lang w:eastAsia="pt-PT"/>
               </w:rPr>
             </w:pPr>
-            <w:proofErr w:type="spellStart"/>
             <w:r>
               <w:rPr>
                 <w:lang w:eastAsia="pt-PT"/>
               </w:rPr>
-              <w:t>Extract</w:t>
-            </w:r>
-            <w:proofErr w:type="spellEnd"/>
-            <w:r>
-              <w:rPr>
-                <w:lang w:eastAsia="pt-PT"/>
-              </w:rPr>
-              <w:t xml:space="preserve"> </w:t>
-            </w:r>
-            <w:proofErr w:type="spellStart"/>
-            <w:r>
-              <w:rPr>
-                <w:lang w:eastAsia="pt-PT"/>
-              </w:rPr>
-              <w:t>Method</w:t>
-            </w:r>
-            <w:proofErr w:type="spellEnd"/>
+              <w:t>Extract Method</w:t>
+            </w:r>
           </w:p>
         </w:tc>
       </w:tr>
@@ -3431,28 +3244,12 @@
                 <w:lang w:eastAsia="pt-PT"/>
               </w:rPr>
             </w:pPr>
-            <w:proofErr w:type="spellStart"/>
             <w:r>
               <w:rPr>
                 <w:lang w:eastAsia="pt-PT"/>
               </w:rPr>
-              <w:t>Message</w:t>
-            </w:r>
-            <w:proofErr w:type="spellEnd"/>
-            <w:r>
-              <w:rPr>
-                <w:lang w:eastAsia="pt-PT"/>
-              </w:rPr>
-              <w:t xml:space="preserve"> </w:t>
-            </w:r>
-            <w:proofErr w:type="spellStart"/>
-            <w:r>
-              <w:rPr>
-                <w:lang w:eastAsia="pt-PT"/>
-              </w:rPr>
-              <w:t>Chain</w:t>
-            </w:r>
-            <w:proofErr w:type="spellEnd"/>
+              <w:t>Message Chain</w:t>
+            </w:r>
           </w:p>
         </w:tc>
         <w:tc>
@@ -3483,28 +3280,12 @@
                 <w:lang w:eastAsia="pt-PT"/>
               </w:rPr>
             </w:pPr>
-            <w:proofErr w:type="spellStart"/>
             <w:r>
               <w:rPr>
                 <w:lang w:eastAsia="pt-PT"/>
               </w:rPr>
-              <w:t>Extract</w:t>
-            </w:r>
-            <w:proofErr w:type="spellEnd"/>
-            <w:r>
-              <w:rPr>
-                <w:lang w:eastAsia="pt-PT"/>
-              </w:rPr>
-              <w:t xml:space="preserve"> </w:t>
-            </w:r>
-            <w:proofErr w:type="spellStart"/>
-            <w:r>
-              <w:rPr>
-                <w:lang w:eastAsia="pt-PT"/>
-              </w:rPr>
-              <w:t>Method</w:t>
-            </w:r>
-            <w:proofErr w:type="spellEnd"/>
+              <w:t>Extract Method</w:t>
+            </w:r>
           </w:p>
         </w:tc>
       </w:tr>
@@ -3519,28 +3300,12 @@
                 <w:lang w:eastAsia="pt-PT"/>
               </w:rPr>
             </w:pPr>
-            <w:proofErr w:type="spellStart"/>
             <w:r>
               <w:rPr>
                 <w:lang w:eastAsia="pt-PT"/>
               </w:rPr>
-              <w:t>Dead</w:t>
-            </w:r>
-            <w:proofErr w:type="spellEnd"/>
-            <w:r>
-              <w:rPr>
-                <w:lang w:eastAsia="pt-PT"/>
-              </w:rPr>
-              <w:t xml:space="preserve"> </w:t>
-            </w:r>
-            <w:proofErr w:type="spellStart"/>
-            <w:r>
-              <w:rPr>
-                <w:lang w:eastAsia="pt-PT"/>
-              </w:rPr>
-              <w:t>Code</w:t>
-            </w:r>
-            <w:proofErr w:type="spellEnd"/>
+              <w:t>Dead Code</w:t>
+            </w:r>
           </w:p>
         </w:tc>
         <w:tc>
@@ -3669,7 +3434,7 @@
           <w:lang w:eastAsia="pt-PT"/>
         </w:rPr>
       </w:pPr>
-      <w:bookmarkStart w:id="5" w:name="_Toc94300568"/>
+      <w:bookmarkStart w:id="5" w:name="_Toc94302437"/>
       <w:r>
         <w:rPr>
           <w:rFonts w:ascii="Arial" w:hAnsi="Arial" w:cs="Arial"/>
@@ -3677,6 +3442,7 @@
           <w:szCs w:val="28"/>
           <w:lang w:eastAsia="pt-PT"/>
         </w:rPr>
+        <w:lastRenderedPageBreak/>
         <w:t>Exemplos</w:t>
       </w:r>
       <w:bookmarkEnd w:id="5"/>
@@ -3691,8 +3457,7 @@
           <w:lang w:eastAsia="pt-PT"/>
         </w:rPr>
       </w:pPr>
-      <w:bookmarkStart w:id="6" w:name="_Toc94300569"/>
-      <w:proofErr w:type="spellStart"/>
+      <w:bookmarkStart w:id="6" w:name="_Toc94302438"/>
       <w:r>
         <w:rPr>
           <w:rFonts w:ascii="Arial" w:hAnsi="Arial" w:cs="Arial"/>
@@ -3700,9 +3465,8 @@
           <w:szCs w:val="28"/>
           <w:lang w:eastAsia="pt-PT"/>
         </w:rPr>
-        <w:t>Duplicate</w:t>
-      </w:r>
-      <w:proofErr w:type="spellEnd"/>
+        <w:br/>
+      </w:r>
       <w:r>
         <w:rPr>
           <w:rFonts w:ascii="Arial" w:hAnsi="Arial" w:cs="Arial"/>
@@ -3710,19 +3474,8 @@
           <w:szCs w:val="28"/>
           <w:lang w:eastAsia="pt-PT"/>
         </w:rPr>
-        <w:t xml:space="preserve"> </w:t>
-      </w:r>
-      <w:proofErr w:type="spellStart"/>
-      <w:r>
-        <w:rPr>
-          <w:rFonts w:ascii="Arial" w:hAnsi="Arial" w:cs="Arial"/>
-          <w:sz w:val="28"/>
-          <w:szCs w:val="28"/>
-          <w:lang w:eastAsia="pt-PT"/>
-        </w:rPr>
-        <w:t>Code</w:t>
-      </w:r>
-      <w:proofErr w:type="spellEnd"/>
+        <w:t>Duplicate Code</w:t>
+      </w:r>
       <w:r>
         <w:rPr>
           <w:rFonts w:ascii="Arial" w:hAnsi="Arial" w:cs="Arial"/>
@@ -3957,7 +3710,7 @@
           <w:lang w:eastAsia="pt-PT"/>
         </w:rPr>
       </w:pPr>
-      <w:bookmarkStart w:id="7" w:name="_Toc94300570"/>
+      <w:bookmarkStart w:id="7" w:name="_Toc94302439"/>
       <w:r>
         <w:rPr>
           <w:rFonts w:ascii="Arial" w:hAnsi="Arial" w:cs="Arial"/>
@@ -3965,20 +3718,9 @@
           <w:szCs w:val="28"/>
           <w:lang w:eastAsia="pt-PT"/>
         </w:rPr>
-        <w:t xml:space="preserve">Long </w:t>
-      </w:r>
-      <w:proofErr w:type="spellStart"/>
-      <w:r>
-        <w:rPr>
-          <w:rFonts w:ascii="Arial" w:hAnsi="Arial" w:cs="Arial"/>
-          <w:sz w:val="28"/>
-          <w:szCs w:val="28"/>
-          <w:lang w:eastAsia="pt-PT"/>
-        </w:rPr>
-        <w:t>Method</w:t>
+        <w:t>Long Method</w:t>
       </w:r>
       <w:bookmarkEnd w:id="7"/>
-      <w:proofErr w:type="spellEnd"/>
     </w:p>
     <w:p>
       <w:pPr>
@@ -4459,8 +4201,7 @@
           <w:lang w:eastAsia="pt-PT"/>
         </w:rPr>
       </w:pPr>
-      <w:bookmarkStart w:id="8" w:name="_Toc94300571"/>
-      <w:proofErr w:type="spellStart"/>
+      <w:bookmarkStart w:id="8" w:name="_Toc94302440"/>
       <w:r>
         <w:rPr>
           <w:rFonts w:ascii="Arial" w:hAnsi="Arial" w:cs="Arial"/>
@@ -4477,9 +4218,8 @@
           <w:szCs w:val="28"/>
           <w:lang w:eastAsia="pt-PT"/>
         </w:rPr>
-        <w:t>essage</w:t>
-      </w:r>
-      <w:proofErr w:type="spellEnd"/>
+        <w:t xml:space="preserve">essage </w:t>
+      </w:r>
       <w:r>
         <w:rPr>
           <w:rFonts w:ascii="Arial" w:hAnsi="Arial" w:cs="Arial"/>
@@ -4487,9 +4227,8 @@
           <w:szCs w:val="28"/>
           <w:lang w:eastAsia="pt-PT"/>
         </w:rPr>
-        <w:t xml:space="preserve"> </w:t>
-      </w:r>
-      <w:proofErr w:type="spellStart"/>
+        <w:t>C</w:t>
+      </w:r>
       <w:r>
         <w:rPr>
           <w:rFonts w:ascii="Arial" w:hAnsi="Arial" w:cs="Arial"/>
@@ -4497,19 +4236,9 @@
           <w:szCs w:val="28"/>
           <w:lang w:eastAsia="pt-PT"/>
         </w:rPr>
-        <w:t>C</w:t>
-      </w:r>
-      <w:r>
-        <w:rPr>
-          <w:rFonts w:ascii="Arial" w:hAnsi="Arial" w:cs="Arial"/>
-          <w:sz w:val="28"/>
-          <w:szCs w:val="28"/>
-          <w:lang w:eastAsia="pt-PT"/>
-        </w:rPr>
         <w:t>hain</w:t>
       </w:r>
       <w:bookmarkEnd w:id="8"/>
-      <w:proofErr w:type="spellEnd"/>
     </w:p>
     <w:p>
       <w:pPr>
@@ -4680,7 +4409,7 @@
           <w:lang w:eastAsia="pt-PT"/>
         </w:rPr>
       </w:pPr>
-      <w:proofErr w:type="spellStart"/>
+      <w:bookmarkStart w:id="9" w:name="_Toc94302441"/>
       <w:r>
         <w:rPr>
           <w:rFonts w:ascii="Arial" w:hAnsi="Arial" w:cs="Arial"/>
@@ -4688,29 +4417,9 @@
           <w:szCs w:val="28"/>
           <w:lang w:eastAsia="pt-PT"/>
         </w:rPr>
-        <w:t>Dead</w:t>
-      </w:r>
-      <w:proofErr w:type="spellEnd"/>
-      <w:r>
-        <w:rPr>
-          <w:rFonts w:ascii="Arial" w:hAnsi="Arial" w:cs="Arial"/>
-          <w:sz w:val="28"/>
-          <w:szCs w:val="28"/>
-          <w:lang w:eastAsia="pt-PT"/>
-        </w:rPr>
-        <w:t xml:space="preserve"> </w:t>
-      </w:r>
-      <w:proofErr w:type="spellStart"/>
-      <w:r>
-        <w:rPr>
-          <w:rFonts w:ascii="Arial" w:hAnsi="Arial" w:cs="Arial"/>
-          <w:sz w:val="28"/>
-          <w:szCs w:val="28"/>
-          <w:lang w:eastAsia="pt-PT"/>
-        </w:rPr>
-        <w:t>Code</w:t>
-      </w:r>
-      <w:proofErr w:type="spellEnd"/>
+        <w:t>Dead Code</w:t>
+      </w:r>
+      <w:bookmarkEnd w:id="9"/>
     </w:p>
     <w:p>
       <w:pPr>
@@ -4845,7 +4554,7 @@
           <w:lang w:eastAsia="pt-PT"/>
         </w:rPr>
       </w:pPr>
-      <w:bookmarkStart w:id="9" w:name="_Toc94300572"/>
+      <w:bookmarkStart w:id="10" w:name="_Toc94302442"/>
       <w:r>
         <w:rPr>
           <w:rFonts w:ascii="Arial" w:eastAsia="Times New Roman" w:hAnsi="Arial" w:cs="Arial"/>
@@ -4853,7 +4562,7 @@
         </w:rPr>
         <w:t>Conclusão</w:t>
       </w:r>
-      <w:bookmarkEnd w:id="9"/>
+      <w:bookmarkEnd w:id="10"/>
     </w:p>
     <w:p>
       <w:pPr>
@@ -4868,6 +4577,7 @@
     <w:p>
       <w:pPr>
         <w:spacing w:line="360" w:lineRule="auto"/>
+        <w:jc w:val="both"/>
         <w:rPr>
           <w:rFonts w:ascii="Arial" w:eastAsia="Times New Roman" w:hAnsi="Arial" w:cs="Arial"/>
           <w:lang w:eastAsia="pt-PT"/>
@@ -4884,6 +4594,7 @@
     <w:p>
       <w:pPr>
         <w:spacing w:line="360" w:lineRule="auto"/>
+        <w:jc w:val="both"/>
         <w:rPr>
           <w:lang w:eastAsia="pt-PT"/>
         </w:rPr>
@@ -4895,21 +4606,33 @@
         </w:rPr>
         <w:t xml:space="preserve">Grande parte dos objetivos definidos para o projeto em geral foram atingidos com sucesso, </w:t>
       </w:r>
-      <w:proofErr w:type="spellStart"/>
-      <w:r>
-        <w:rPr>
-          <w:rFonts w:ascii="Arial" w:eastAsia="Times New Roman" w:hAnsi="Arial" w:cs="Arial"/>
-          <w:lang w:eastAsia="pt-PT"/>
-        </w:rPr>
-        <w:t>excepto</w:t>
-      </w:r>
-      <w:proofErr w:type="spellEnd"/>
-      <w:r>
-        <w:rPr>
-          <w:rFonts w:ascii="Arial" w:eastAsia="Times New Roman" w:hAnsi="Arial" w:cs="Arial"/>
-          <w:lang w:eastAsia="pt-PT"/>
-        </w:rPr>
-        <w:t xml:space="preserve"> as funções da primeira entrega que faltou tempo para serem feitas mas em geral foi um projeto interessante e enriquecedor de maneira a entender e consolidar a matéria lecionada nesta Unidade Curricular.</w:t>
+      <w:r>
+        <w:rPr>
+          <w:rFonts w:ascii="Arial" w:eastAsia="Times New Roman" w:hAnsi="Arial" w:cs="Arial"/>
+          <w:lang w:eastAsia="pt-PT"/>
+        </w:rPr>
+        <w:t>exceto</w:t>
+      </w:r>
+      <w:r>
+        <w:rPr>
+          <w:rFonts w:ascii="Arial" w:eastAsia="Times New Roman" w:hAnsi="Arial" w:cs="Arial"/>
+          <w:lang w:eastAsia="pt-PT"/>
+        </w:rPr>
+        <w:t xml:space="preserve"> as funções da primeira entrega que faltou tempo para serem </w:t>
+      </w:r>
+      <w:r>
+        <w:rPr>
+          <w:rFonts w:ascii="Arial" w:eastAsia="Times New Roman" w:hAnsi="Arial" w:cs="Arial"/>
+          <w:lang w:eastAsia="pt-PT"/>
+        </w:rPr>
+        <w:t>feitas,</w:t>
+      </w:r>
+      <w:r>
+        <w:rPr>
+          <w:rFonts w:ascii="Arial" w:eastAsia="Times New Roman" w:hAnsi="Arial" w:cs="Arial"/>
+          <w:lang w:eastAsia="pt-PT"/>
+        </w:rPr>
+        <w:t xml:space="preserve"> mas em geral foi um projeto interessante e enriquecedor de maneira a entender e consolidar a matéria lecionada nesta Unidade Curricular.</w:t>
       </w:r>
     </w:p>
     <w:sectPr>
